--- a/android 学习.docx
+++ b/android 学习.docx
@@ -9,9 +9,6 @@
           <w:ilvl w:val="0"/>
           <w:numId w:val="1"/>
         </w:numPr>
-        <w:rPr>
-          <w:rFonts w:hint="eastAsia"/>
-        </w:rPr>
       </w:pPr>
       <w:r>
         <w:t>A</w:t>
@@ -60,9 +57,6 @@
           <w:ilvl w:val="0"/>
           <w:numId w:val="1"/>
         </w:numPr>
-        <w:rPr>
-          <w:rFonts w:hint="eastAsia"/>
-        </w:rPr>
       </w:pPr>
       <w:r>
         <w:t>CharSequence</w:t>
@@ -93,9 +87,6 @@
           <w:ilvl w:val="0"/>
           <w:numId w:val="1"/>
         </w:numPr>
-        <w:rPr>
-          <w:rFonts w:hint="eastAsia"/>
-        </w:rPr>
       </w:pPr>
       <w:r>
         <w:rPr>
@@ -146,13 +137,114 @@
       <w:pPr>
         <w:ind w:left="360" w:firstLine="444"/>
         <w:rPr>
+          <w:rFonts w:ascii="Consolas" w:hAnsi="Consolas" w:cs="Consolas"/>
+          <w:color w:val="000000"/>
+          <w:sz w:val="20"/>
+          <w:szCs w:val="20"/>
+        </w:rPr>
+      </w:pPr>
+      <w:r>
+        <w:rPr>
+          <w:rFonts w:ascii="Consolas" w:hAnsi="Consolas" w:cs="Consolas"/>
+          <w:b/>
+          <w:bCs/>
+          <w:color w:val="7F0055"/>
+          <w:sz w:val="20"/>
+          <w:szCs w:val="20"/>
+          <w:highlight w:val="blue"/>
+        </w:rPr>
+        <w:t>private</w:t>
+      </w:r>
+      <w:r>
+        <w:rPr>
+          <w:rFonts w:ascii="Consolas" w:hAnsi="Consolas" w:cs="Consolas"/>
+          <w:color w:val="000000"/>
+          <w:sz w:val="20"/>
+          <w:szCs w:val="20"/>
+          <w:highlight w:val="blue"/>
+        </w:rPr>
+        <w:t xml:space="preserve"> ViewBinder </w:t>
+      </w:r>
+      <w:r>
+        <w:rPr>
+          <w:rFonts w:ascii="Consolas" w:hAnsi="Consolas" w:cs="Consolas"/>
+          <w:color w:val="0000C0"/>
+          <w:sz w:val="20"/>
+          <w:szCs w:val="20"/>
+          <w:highlight w:val="blue"/>
+        </w:rPr>
+        <w:t>mViewBinder</w:t>
+      </w:r>
+      <w:r>
+        <w:rPr>
+          <w:rFonts w:ascii="Consolas" w:hAnsi="Consolas" w:cs="Consolas"/>
+          <w:color w:val="000000"/>
+          <w:sz w:val="20"/>
+          <w:szCs w:val="20"/>
+          <w:highlight w:val="blue"/>
+        </w:rPr>
+        <w:t>;</w:t>
+      </w:r>
+      <w:r>
+        <w:rPr>
           <w:rFonts w:ascii="Consolas" w:hAnsi="Consolas" w:cs="Consolas" w:hint="eastAsia"/>
           <w:color w:val="000000"/>
           <w:sz w:val="20"/>
           <w:szCs w:val="20"/>
         </w:rPr>
-      </w:pPr>
-      <w:r>
+        <w:t>成员变量赋值，这时在内部就可以调用了，但是外部的具体控件必须实现</w:t>
+      </w:r>
+      <w:r>
+        <w:rPr>
+          <w:rFonts w:ascii="Consolas" w:hAnsi="Consolas" w:cs="Consolas"/>
+          <w:color w:val="000000"/>
+          <w:sz w:val="20"/>
+          <w:szCs w:val="20"/>
+          <w:highlight w:val="lightGray"/>
+        </w:rPr>
+        <w:t>ViewBinder</w:t>
+      </w:r>
+      <w:r>
+        <w:rPr>
+          <w:rFonts w:ascii="Consolas" w:hAnsi="Consolas" w:cs="Consolas" w:hint="eastAsia"/>
+          <w:color w:val="000000"/>
+          <w:sz w:val="20"/>
+          <w:szCs w:val="20"/>
+        </w:rPr>
+        <w:t>这个接口定义的方法，这样就可以使得</w:t>
+      </w:r>
+      <w:r>
+        <w:rPr>
+          <w:rFonts w:ascii="Consolas" w:hAnsi="Consolas" w:cs="Consolas"/>
+          <w:color w:val="000000"/>
+          <w:sz w:val="20"/>
+          <w:szCs w:val="20"/>
+          <w:highlight w:val="lightGray"/>
+        </w:rPr>
+        <w:t>SimpleAdapter</w:t>
+      </w:r>
+      <w:r>
+        <w:rPr>
+          <w:rFonts w:ascii="Consolas" w:hAnsi="Consolas" w:cs="Consolas" w:hint="eastAsia"/>
+          <w:color w:val="000000"/>
+          <w:sz w:val="20"/>
+          <w:szCs w:val="20"/>
+        </w:rPr>
+        <w:t>自己按照自己的意愿行事，而具体的方法留给外面</w:t>
+      </w:r>
+      <w:r>
+        <w:rPr>
+          <w:rFonts w:ascii="Consolas" w:hAnsi="Consolas" w:cs="Consolas" w:hint="eastAsia"/>
+          <w:color w:val="000000"/>
+          <w:sz w:val="20"/>
+          <w:szCs w:val="20"/>
+        </w:rPr>
+        <w:t>想使用自己的类去实现。</w:t>
+      </w:r>
+    </w:p>
+    <w:p>
+      <w:pPr>
+        <w:ind w:left="360" w:firstLine="444"/>
         <w:rPr>
           <w:rFonts w:ascii="Consolas" w:hAnsi="Consolas" w:cs="Consolas"/>
           <w:b/>
@@ -160,207 +252,137 @@
           <w:color w:val="7F0055"/>
           <w:sz w:val="20"/>
           <w:szCs w:val="20"/>
-          <w:highlight w:val="blue"/>
-        </w:rPr>
-        <w:t>private</w:t>
-      </w:r>
-      <w:r>
-        <w:rPr>
-          <w:rFonts w:ascii="Consolas" w:hAnsi="Consolas" w:cs="Consolas"/>
-          <w:color w:val="000000"/>
-          <w:sz w:val="20"/>
-          <w:szCs w:val="20"/>
-          <w:highlight w:val="blue"/>
-        </w:rPr>
-        <w:t xml:space="preserve"> ViewBinder </w:t>
-      </w:r>
-      <w:r>
-        <w:rPr>
-          <w:rFonts w:ascii="Consolas" w:hAnsi="Consolas" w:cs="Consolas"/>
-          <w:color w:val="0000C0"/>
-          <w:sz w:val="20"/>
-          <w:szCs w:val="20"/>
-          <w:highlight w:val="blue"/>
-        </w:rPr>
-        <w:t>mViewBinder</w:t>
-      </w:r>
-      <w:r>
-        <w:rPr>
-          <w:rFonts w:ascii="Consolas" w:hAnsi="Consolas" w:cs="Consolas"/>
-          <w:color w:val="000000"/>
-          <w:sz w:val="20"/>
-          <w:szCs w:val="20"/>
-          <w:highlight w:val="blue"/>
-        </w:rPr>
-        <w:t>;</w:t>
-      </w:r>
+        </w:rPr>
+      </w:pPr>
       <w:r>
         <w:rPr>
           <w:rFonts w:ascii="Consolas" w:hAnsi="Consolas" w:cs="Consolas" w:hint="eastAsia"/>
-          <w:color w:val="000000"/>
-          <w:sz w:val="20"/>
-          <w:szCs w:val="20"/>
-        </w:rPr>
-        <w:t>成员变量赋值，这时在内部就可以调用了，但是外部的具体控件必须实现</w:t>
-      </w:r>
-      <w:r>
-        <w:rPr>
-          <w:rFonts w:ascii="Consolas" w:hAnsi="Consolas" w:cs="Consolas"/>
-          <w:color w:val="000000"/>
-          <w:sz w:val="20"/>
-          <w:szCs w:val="20"/>
-          <w:highlight w:val="lightGray"/>
-        </w:rPr>
-        <w:t>ViewBinder</w:t>
+          <w:b/>
+          <w:bCs/>
+          <w:color w:val="7F0055"/>
+          <w:sz w:val="20"/>
+          <w:szCs w:val="20"/>
+        </w:rPr>
+        <w:t>这里有种很好的设计思路，就是自己定义内部接口，如果外部想使用自己，那么就请实现自己的借口，而自己可以按照自己的意愿假装一切都是已经实现的进行编写自己的更复杂的逻辑功能</w:t>
       </w:r>
       <w:r>
         <w:rPr>
           <w:rFonts w:ascii="Consolas" w:hAnsi="Consolas" w:cs="Consolas" w:hint="eastAsia"/>
-          <w:color w:val="000000"/>
-          <w:sz w:val="20"/>
-          <w:szCs w:val="20"/>
-        </w:rPr>
-        <w:t>这个接口定义的方法，这样就可以使得</w:t>
-      </w:r>
-      <w:r>
-        <w:rPr>
-          <w:rFonts w:ascii="Consolas" w:hAnsi="Consolas" w:cs="Consolas"/>
-          <w:color w:val="000000"/>
-          <w:sz w:val="20"/>
-          <w:szCs w:val="20"/>
-          <w:highlight w:val="lightGray"/>
-        </w:rPr>
-        <w:t>SimpleAdapter</w:t>
+          <w:b/>
+          <w:bCs/>
+          <w:color w:val="7F0055"/>
+          <w:sz w:val="20"/>
+          <w:szCs w:val="20"/>
+        </w:rPr>
+        <w:t>。切记，这里说的自己定义接口给别人去实现，并不只是说自己声明接口方法，让外部具体类去实现，还可能是</w:t>
       </w:r>
       <w:r>
         <w:rPr>
           <w:rFonts w:ascii="Consolas" w:hAnsi="Consolas" w:cs="Consolas" w:hint="eastAsia"/>
-          <w:color w:val="000000"/>
-          <w:sz w:val="20"/>
-          <w:szCs w:val="20"/>
-        </w:rPr>
-        <w:t>自己按照自己的意愿行事，而具体的方法留给外面</w:t>
+          <w:b/>
+          <w:bCs/>
+          <w:color w:val="7F0055"/>
+          <w:sz w:val="20"/>
+          <w:szCs w:val="20"/>
+        </w:rPr>
+        <w:t>自己定义一个内部接口类，而自己内部定义一个</w:t>
       </w:r>
       <w:r>
         <w:rPr>
           <w:rFonts w:ascii="Consolas" w:hAnsi="Consolas" w:cs="Consolas" w:hint="eastAsia"/>
-          <w:color w:val="000000"/>
-          <w:sz w:val="20"/>
-          <w:szCs w:val="20"/>
-        </w:rPr>
-        <w:t>想使用自己的类去实现。</w:t>
+          <w:b/>
+          <w:bCs/>
+          <w:color w:val="7F0055"/>
+          <w:sz w:val="20"/>
+          <w:szCs w:val="20"/>
+        </w:rPr>
+        <w:t>该接口类型的成员，提供一个</w:t>
+      </w:r>
+      <w:r>
+        <w:rPr>
+          <w:rFonts w:ascii="Consolas" w:hAnsi="Consolas" w:cs="Consolas" w:hint="eastAsia"/>
+          <w:b/>
+          <w:bCs/>
+          <w:color w:val="7F0055"/>
+          <w:sz w:val="20"/>
+          <w:szCs w:val="20"/>
+        </w:rPr>
+        <w:t>setter</w:t>
+      </w:r>
+      <w:r>
+        <w:rPr>
+          <w:rFonts w:ascii="Consolas" w:hAnsi="Consolas" w:cs="Consolas" w:hint="eastAsia"/>
+          <w:b/>
+          <w:bCs/>
+          <w:color w:val="7F0055"/>
+          <w:sz w:val="20"/>
+          <w:szCs w:val="20"/>
+        </w:rPr>
+        <w:t>方法，使得外部具体类不必显示实现该接口，只要提供一个该接口的具体实现的实例调用</w:t>
+      </w:r>
+      <w:r>
+        <w:rPr>
+          <w:rFonts w:ascii="Consolas" w:hAnsi="Consolas" w:cs="Consolas" w:hint="eastAsia"/>
+          <w:b/>
+          <w:bCs/>
+          <w:color w:val="7F0055"/>
+          <w:sz w:val="20"/>
+          <w:szCs w:val="20"/>
+        </w:rPr>
+        <w:t>setter</w:t>
+      </w:r>
+      <w:r>
+        <w:rPr>
+          <w:rFonts w:ascii="Consolas" w:hAnsi="Consolas" w:cs="Consolas" w:hint="eastAsia"/>
+          <w:b/>
+          <w:bCs/>
+          <w:color w:val="7F0055"/>
+          <w:sz w:val="20"/>
+          <w:szCs w:val="20"/>
+        </w:rPr>
+        <w:t>方法，就可以使得二者默契工作。</w:t>
+      </w:r>
+      <w:r>
+        <w:rPr>
+          <w:rFonts w:ascii="Consolas" w:hAnsi="Consolas" w:cs="Consolas" w:hint="eastAsia"/>
+          <w:b/>
+          <w:bCs/>
+          <w:color w:val="7F0055"/>
+          <w:sz w:val="20"/>
+          <w:szCs w:val="20"/>
+        </w:rPr>
+        <w:t>这样做的好处一点是，外部实现类即使是已经定义好了，但是任然可以使用，这里的</w:t>
       </w:r>
     </w:p>
     <w:p>
       <w:pPr>
-        <w:ind w:left="360" w:firstLine="444"/>
-        <w:rPr>
-          <w:rFonts w:ascii="Consolas" w:hAnsi="Consolas" w:cs="Consolas" w:hint="eastAsia"/>
-          <w:b/>
-          <w:bCs/>
-          <w:color w:val="7F0055"/>
-          <w:sz w:val="20"/>
-          <w:szCs w:val="20"/>
-        </w:rPr>
-      </w:pPr>
-      <w:r>
-        <w:rPr>
-          <w:rFonts w:ascii="Consolas" w:hAnsi="Consolas" w:cs="Consolas" w:hint="eastAsia"/>
-          <w:b/>
-          <w:bCs/>
-          <w:color w:val="7F0055"/>
-          <w:sz w:val="20"/>
-          <w:szCs w:val="20"/>
-        </w:rPr>
-        <w:t>这里有种很好的设计思路，就是自己定义内部接口，如果外部想使用自己，那么就请实现自己的借口，而自己可以按照自己的意愿假装一切都是已经实现的进行编写自己的更复杂的逻辑功能</w:t>
-      </w:r>
-      <w:r>
-        <w:rPr>
-          <w:rFonts w:ascii="Consolas" w:hAnsi="Consolas" w:cs="Consolas" w:hint="eastAsia"/>
-          <w:b/>
-          <w:bCs/>
-          <w:color w:val="7F0055"/>
-          <w:sz w:val="20"/>
-          <w:szCs w:val="20"/>
-        </w:rPr>
-        <w:t>。切记，这里说的自己定义接口给别人去实现，并不只是说自己声明接口方法，让外部具体类去实现，还可能是</w:t>
-      </w:r>
-      <w:r>
-        <w:rPr>
-          <w:rFonts w:ascii="Consolas" w:hAnsi="Consolas" w:cs="Consolas" w:hint="eastAsia"/>
-          <w:b/>
-          <w:bCs/>
-          <w:color w:val="7F0055"/>
-          <w:sz w:val="20"/>
-          <w:szCs w:val="20"/>
-        </w:rPr>
-        <w:t>自己定义一个内部接口类，而自己内部定义一个</w:t>
-      </w:r>
-      <w:r>
-        <w:rPr>
-          <w:rFonts w:ascii="Consolas" w:hAnsi="Consolas" w:cs="Consolas" w:hint="eastAsia"/>
-          <w:b/>
-          <w:bCs/>
-          <w:color w:val="7F0055"/>
-          <w:sz w:val="20"/>
-          <w:szCs w:val="20"/>
-        </w:rPr>
-        <w:t>该接口类型的成员，提供一个</w:t>
-      </w:r>
-      <w:r>
-        <w:rPr>
-          <w:rFonts w:ascii="Consolas" w:hAnsi="Consolas" w:cs="Consolas" w:hint="eastAsia"/>
-          <w:b/>
-          <w:bCs/>
-          <w:color w:val="7F0055"/>
-          <w:sz w:val="20"/>
-          <w:szCs w:val="20"/>
-        </w:rPr>
-        <w:t>setter</w:t>
-      </w:r>
-      <w:r>
-        <w:rPr>
-          <w:rFonts w:ascii="Consolas" w:hAnsi="Consolas" w:cs="Consolas" w:hint="eastAsia"/>
-          <w:b/>
-          <w:bCs/>
-          <w:color w:val="7F0055"/>
-          <w:sz w:val="20"/>
-          <w:szCs w:val="20"/>
-        </w:rPr>
-        <w:t>方法，使得外部具体类不必显示实现该接口，只要提供一个该接口的具体实现的实例调用</w:t>
-      </w:r>
-      <w:r>
-        <w:rPr>
-          <w:rFonts w:ascii="Consolas" w:hAnsi="Consolas" w:cs="Consolas" w:hint="eastAsia"/>
-          <w:b/>
-          <w:bCs/>
-          <w:color w:val="7F0055"/>
-          <w:sz w:val="20"/>
-          <w:szCs w:val="20"/>
-        </w:rPr>
-        <w:t>setter</w:t>
-      </w:r>
-      <w:r>
-        <w:rPr>
-          <w:rFonts w:ascii="Consolas" w:hAnsi="Consolas" w:cs="Consolas" w:hint="eastAsia"/>
-          <w:b/>
-          <w:bCs/>
-          <w:color w:val="7F0055"/>
-          <w:sz w:val="20"/>
-          <w:szCs w:val="20"/>
-        </w:rPr>
-        <w:t>方法，就可以使得二者默契工作。</w:t>
-      </w:r>
-      <w:r>
-        <w:rPr>
-          <w:rFonts w:ascii="Consolas" w:hAnsi="Consolas" w:cs="Consolas" w:hint="eastAsia"/>
-          <w:b/>
-          <w:bCs/>
-          <w:color w:val="7F0055"/>
-          <w:sz w:val="20"/>
-          <w:szCs w:val="20"/>
-        </w:rPr>
-        <w:t>这样做的好处一点是，外部实现类即使是已经定义好了，但是任然可以使用，这里的</w:t>
+        <w:ind w:left="360"/>
+        <w:rPr>
+          <w:b/>
+          <w:color w:val="7030A0"/>
+        </w:rPr>
+      </w:pPr>
+      <w:r>
+        <w:rPr>
+          <w:b/>
+          <w:color w:val="7030A0"/>
+        </w:rPr>
+        <w:t xml:space="preserve">public static interface </w:t>
+      </w:r>
+      <w:r>
+        <w:rPr>
+          <w:b/>
+          <w:color w:val="7030A0"/>
+          <w:highlight w:val="lightGray"/>
+        </w:rPr>
+        <w:t>ViewBinder</w:t>
+      </w:r>
+      <w:r>
+        <w:rPr>
+          <w:b/>
+          <w:color w:val="7030A0"/>
+        </w:rPr>
+        <w:t xml:space="preserve"> {</w:t>
       </w:r>
     </w:p>
     <w:p>
@@ -376,22 +398,7 @@
           <w:b/>
           <w:color w:val="7030A0"/>
         </w:rPr>
-        <w:t xml:space="preserve">public static interface </w:t>
-      </w:r>
-      <w:r>
-        <w:rPr>
-          <w:b/>
-          <w:color w:val="7030A0"/>
-          <w:highlight w:val="lightGray"/>
-        </w:rPr>
-        <w:t>ViewBinder</w:t>
-      </w:r>
-      <w:r>
-        <w:rPr>
-          <w:b/>
-          <w:color w:val="7030A0"/>
-        </w:rPr>
-        <w:t xml:space="preserve"> {</w:t>
+        <w:t xml:space="preserve">        boolean setViewValue(View view, Object data, String textRepresentation);</w:t>
       </w:r>
     </w:p>
     <w:p>
@@ -407,43 +414,21 @@
           <w:b/>
           <w:color w:val="7030A0"/>
         </w:rPr>
-        <w:t xml:space="preserve">        boolean setViewValue(View view, Object data, String textRepresentation);</w:t>
+        <w:t xml:space="preserve">   }</w:t>
       </w:r>
     </w:p>
     <w:p>
       <w:pPr>
         <w:ind w:left="360"/>
+      </w:pPr>
+      <w:r>
         <w:rPr>
           <w:rFonts w:hint="eastAsia"/>
           <w:b/>
           <w:color w:val="7030A0"/>
         </w:rPr>
-      </w:pPr>
-      <w:r>
-        <w:rPr>
-          <w:b/>
-          <w:color w:val="7030A0"/>
-        </w:rPr>
-        <w:t xml:space="preserve">   }</w:t>
-      </w:r>
-    </w:p>
-    <w:p>
-      <w:pPr>
-        <w:ind w:left="360"/>
-        <w:rPr>
-          <w:rFonts w:hint="eastAsia"/>
-        </w:rPr>
-      </w:pPr>
-      <w:r>
-        <w:rPr>
-          <w:rFonts w:hint="eastAsia"/>
-          <w:b/>
-          <w:color w:val="7030A0"/>
-        </w:rPr>
         <w:t>就是一个很好的例子。</w:t>
       </w:r>
-      <w:bookmarkStart w:id="0" w:name="_GoBack"/>
-      <w:bookmarkEnd w:id="0"/>
     </w:p>
     <w:p>
       <w:pPr>
@@ -453,6 +438,149 @@
           <w:numId w:val="1"/>
         </w:numPr>
       </w:pPr>
+      <w:r>
+        <w:t>A</w:t>
+      </w:r>
+      <w:r>
+        <w:rPr>
+          <w:rFonts w:hint="eastAsia"/>
+        </w:rPr>
+        <w:t>ndroid</w:t>
+      </w:r>
+      <w:r>
+        <w:rPr>
+          <w:rFonts w:hint="eastAsia"/>
+        </w:rPr>
+        <w:t>的布局管理器也是</w:t>
+      </w:r>
+      <w:r>
+        <w:rPr>
+          <w:rFonts w:hint="eastAsia"/>
+        </w:rPr>
+        <w:t>ViewGroup</w:t>
+      </w:r>
+      <w:r>
+        <w:rPr>
+          <w:rFonts w:hint="eastAsia"/>
+        </w:rPr>
+        <w:t>的子类。</w:t>
+      </w:r>
+    </w:p>
+    <w:p>
+      <w:pPr>
+        <w:pStyle w:val="ListParagraph"/>
+        <w:numPr>
+          <w:ilvl w:val="0"/>
+          <w:numId w:val="1"/>
+        </w:numPr>
+        <w:rPr>
+          <w:rFonts w:hint="eastAsia"/>
+        </w:rPr>
+      </w:pPr>
+      <w:r>
+        <w:t>A</w:t>
+      </w:r>
+      <w:r>
+        <w:rPr>
+          <w:rFonts w:hint="eastAsia"/>
+        </w:rPr>
+        <w:t xml:space="preserve">ndroid </w:t>
+      </w:r>
+      <w:r>
+        <w:rPr>
+          <w:rFonts w:hint="eastAsia"/>
+        </w:rPr>
+        <w:t>中</w:t>
+      </w:r>
+      <w:r>
+        <w:rPr>
+          <w:rFonts w:hint="eastAsia"/>
+        </w:rPr>
+        <w:t>android:gravity</w:t>
+      </w:r>
+      <w:r>
+        <w:rPr>
+          <w:rFonts w:hint="eastAsia"/>
+        </w:rPr>
+        <w:t>是设置子元素的对其方式，而</w:t>
+      </w:r>
+      <w:r>
+        <w:rPr>
+          <w:rFonts w:hint="eastAsia"/>
+        </w:rPr>
+        <w:t>androd:layout_gravity</w:t>
+      </w:r>
+      <w:r>
+        <w:rPr>
+          <w:rFonts w:hint="eastAsia"/>
+        </w:rPr>
+        <w:t>是设置自己在父容器中的对齐方式。</w:t>
+      </w:r>
+    </w:p>
+    <w:p>
+      <w:pPr>
+        <w:pStyle w:val="ListParagraph"/>
+        <w:numPr>
+          <w:ilvl w:val="0"/>
+          <w:numId w:val="1"/>
+        </w:numPr>
+      </w:pPr>
+      <w:r>
+        <w:rPr>
+          <w:rFonts w:hint="eastAsia"/>
+        </w:rPr>
+        <w:t>在</w:t>
+      </w:r>
+      <w:r>
+        <w:rPr>
+          <w:rFonts w:hint="eastAsia"/>
+        </w:rPr>
+        <w:t>Activity</w:t>
+      </w:r>
+      <w:r>
+        <w:rPr>
+          <w:rFonts w:hint="eastAsia"/>
+        </w:rPr>
+        <w:t>的</w:t>
+      </w:r>
+      <w:r>
+        <w:rPr>
+          <w:rFonts w:hint="eastAsia"/>
+        </w:rPr>
+        <w:t>onCreate</w:t>
+      </w:r>
+      <w:r>
+        <w:rPr>
+          <w:rFonts w:hint="eastAsia"/>
+        </w:rPr>
+        <w:t>方法中，如果想对读取控件上的用户输入，记得要写在对应</w:t>
+      </w:r>
+      <w:r>
+        <w:rPr>
+          <w:rFonts w:hint="eastAsia"/>
+        </w:rPr>
+        <w:t xml:space="preserve"> </w:t>
+      </w:r>
+      <w:r>
+        <w:rPr>
+          <w:rFonts w:hint="eastAsia"/>
+        </w:rPr>
+        <w:t>的事件回调函数中获取，这是显然的事情，但是有时</w:t>
+      </w:r>
+      <w:r>
+        <w:rPr>
+          <w:rFonts w:hint="eastAsia"/>
+        </w:rPr>
+        <w:t>大脑短路时</w:t>
+      </w:r>
+      <w:bookmarkStart w:id="0" w:name="_GoBack"/>
+      <w:bookmarkEnd w:id="0"/>
+      <w:r>
+        <w:rPr>
+          <w:rFonts w:hint="eastAsia"/>
+        </w:rPr>
+        <w:t>也是“郁闷的”。</w:t>
+      </w:r>
     </w:p>
     <w:sectPr>
       <w:pgSz w:w="12240" w:h="15840"/>

--- a/android 学习.docx
+++ b/android 学习.docx
@@ -473,9 +473,6 @@
           <w:ilvl w:val="0"/>
           <w:numId w:val="1"/>
         </w:numPr>
-        <w:rPr>
-          <w:rFonts w:hint="eastAsia"/>
-        </w:rPr>
       </w:pPr>
       <w:r>
         <w:t>A</w:t>
@@ -573,13 +570,304 @@
         </w:rPr>
         <w:t>大脑短路时</w:t>
       </w:r>
+      <w:r>
+        <w:rPr>
+          <w:rFonts w:hint="eastAsia"/>
+        </w:rPr>
+        <w:t>也是“郁闷的”。</w:t>
+      </w:r>
+    </w:p>
+    <w:p>
+      <w:pPr>
+        <w:pStyle w:val="ListParagraph"/>
+        <w:numPr>
+          <w:ilvl w:val="0"/>
+          <w:numId w:val="1"/>
+        </w:numPr>
+      </w:pPr>
+      <w:r>
+        <w:rPr>
+          <w:rFonts w:hint="eastAsia"/>
+        </w:rPr>
+        <w:t>BroadCastReceiver</w:t>
+      </w:r>
+      <w:r>
+        <w:rPr>
+          <w:rFonts w:hint="eastAsia"/>
+        </w:rPr>
+        <w:t>类的</w:t>
+      </w:r>
+      <w:r>
+        <w:rPr>
+          <w:rFonts w:hint="eastAsia"/>
+        </w:rPr>
+        <w:t>onReceive</w:t>
+      </w:r>
+      <w:r>
+        <w:rPr>
+          <w:rFonts w:hint="eastAsia"/>
+        </w:rPr>
+        <w:t>方法不应该定义新线程，而应该是开启新的</w:t>
+      </w:r>
+      <w:r>
+        <w:rPr>
+          <w:rFonts w:hint="eastAsia"/>
+        </w:rPr>
+        <w:t>Service</w:t>
+      </w:r>
+      <w:r>
+        <w:rPr>
+          <w:rFonts w:hint="eastAsia"/>
+        </w:rPr>
+        <w:t>去执行特定的操作，以为</w:t>
+      </w:r>
+      <w:r>
+        <w:rPr>
+          <w:rFonts w:hint="eastAsia"/>
+        </w:rPr>
+        <w:t>BroadCastReceiver</w:t>
+      </w:r>
+      <w:r>
+        <w:rPr>
+          <w:rFonts w:hint="eastAsia"/>
+        </w:rPr>
+        <w:t>的生命周期很短，有可能定义的新线程任务还没有执行完，</w:t>
+      </w:r>
+      <w:r>
+        <w:rPr>
+          <w:rFonts w:hint="eastAsia"/>
+        </w:rPr>
+        <w:t>BroadCastReceiver</w:t>
+      </w:r>
+      <w:r>
+        <w:rPr>
+          <w:rFonts w:hint="eastAsia"/>
+        </w:rPr>
+        <w:t>的生命周期就结束了，导致新的线程也被迫提前终止。</w:t>
+      </w:r>
+    </w:p>
+    <w:p>
+      <w:pPr>
+        <w:pStyle w:val="ListParagraph"/>
+        <w:numPr>
+          <w:ilvl w:val="0"/>
+          <w:numId w:val="1"/>
+        </w:numPr>
+        <w:rPr>
+          <w:rFonts w:hint="eastAsia"/>
+        </w:rPr>
+      </w:pPr>
+      <w:r>
+        <w:rPr>
+          <w:rFonts w:hint="eastAsia"/>
+        </w:rPr>
+        <w:t>但是</w:t>
+      </w:r>
+      <w:r>
+        <w:rPr>
+          <w:rFonts w:hint="eastAsia"/>
+        </w:rPr>
+        <w:t>BroadCastReceiver</w:t>
+      </w:r>
+      <w:r>
+        <w:rPr>
+          <w:rFonts w:hint="eastAsia"/>
+        </w:rPr>
+        <w:t>类中的</w:t>
+      </w:r>
+      <w:r>
+        <w:rPr>
+          <w:rFonts w:hint="eastAsia"/>
+        </w:rPr>
+        <w:t>OnReceive</w:t>
+      </w:r>
+      <w:r>
+        <w:rPr>
+          <w:rFonts w:hint="eastAsia"/>
+        </w:rPr>
+        <w:t>方法怎么可以操作</w:t>
+      </w:r>
+      <w:r>
+        <w:rPr>
+          <w:rFonts w:hint="eastAsia"/>
+        </w:rPr>
+        <w:t xml:space="preserve">UI </w:t>
+      </w:r>
+      <w:r>
+        <w:rPr>
+          <w:rFonts w:hint="eastAsia"/>
+        </w:rPr>
+        <w:t>线程中的控件的呢？</w:t>
+      </w:r>
+    </w:p>
+    <w:p>
+      <w:pPr>
+        <w:pStyle w:val="ListParagraph"/>
+        <w:numPr>
+          <w:ilvl w:val="0"/>
+          <w:numId w:val="1"/>
+        </w:numPr>
+        <w:rPr>
+          <w:rFonts w:hint="eastAsia"/>
+        </w:rPr>
+      </w:pPr>
+      <w:r>
+        <w:rPr>
+          <w:rFonts w:hint="eastAsia"/>
+        </w:rPr>
+        <w:t>多线程中，并不是同步每个方法就可以保证对变量的互斥访问了，因为可能有些业务逻辑，是有多个同步方</w:t>
+      </w:r>
+      <w:r>
+        <w:rPr>
+          <w:rFonts w:hint="eastAsia"/>
+        </w:rPr>
+        <w:t>法串联调用完成的，这时如果在同步方法调用期间暂停，则就会发生意想</w:t>
+      </w:r>
+      <w:r>
+        <w:rPr>
+          <w:rFonts w:hint="eastAsia"/>
+        </w:rPr>
+        <w:t>不到的错误。</w:t>
+      </w:r>
+    </w:p>
+    <w:p>
+      <w:pPr>
+        <w:pStyle w:val="ListParagraph"/>
+        <w:numPr>
+          <w:ilvl w:val="0"/>
+          <w:numId w:val="1"/>
+        </w:numPr>
+        <w:rPr>
+          <w:rFonts w:hint="eastAsia"/>
+        </w:rPr>
+      </w:pPr>
+      <w:r>
+        <w:rPr>
+          <w:rFonts w:hint="eastAsia"/>
+        </w:rPr>
+        <w:t>在问到线程同步时，就不单要回到锁相关的知识，还要回答</w:t>
+      </w:r>
+      <w:r>
+        <w:rPr>
+          <w:rFonts w:hint="eastAsia"/>
+        </w:rPr>
+        <w:t>ThreadLocal</w:t>
+      </w:r>
+      <w:r>
+        <w:rPr>
+          <w:rFonts w:hint="eastAsia"/>
+        </w:rPr>
+        <w:t>相关的东西</w:t>
+      </w:r>
+      <w:r>
+        <w:rPr>
+          <w:rFonts w:hint="eastAsia"/>
+        </w:rPr>
+        <w:t>。</w:t>
+      </w:r>
+    </w:p>
+    <w:p>
+      <w:pPr>
+        <w:pStyle w:val="ListParagraph"/>
+        <w:rPr>
+          <w:rFonts w:hint="eastAsia"/>
+        </w:rPr>
+      </w:pPr>
+      <w:r>
+        <w:rPr>
+          <w:rFonts w:hint="eastAsia"/>
+        </w:rPr>
+        <w:t>但是要注意，多线程中两个问题，互斥访问和线程同步，互斥有加锁和线程本地化存储两种解决方式，但是线程同步，只能通过信号量同步。</w:t>
+      </w:r>
+    </w:p>
+    <w:p>
+      <w:pPr>
+        <w:pStyle w:val="ListParagraph"/>
+        <w:rPr>
+          <w:rFonts w:hint="eastAsia"/>
+        </w:rPr>
+      </w:pPr>
+    </w:p>
+    <w:p>
+      <w:pPr>
+        <w:pStyle w:val="ListParagraph"/>
+      </w:pPr>
+      <w:r>
+        <w:t>总之，</w:t>
+      </w:r>
+      <w:r>
+        <w:t>ThreadLocal</w:t>
+      </w:r>
+      <w:r>
+        <w:t>不是用来解决对象共享访问问题的，而主要是提供了保持对象的方法和避免参数传递的方便的对象访问方式。归纳了两点：</w:t>
+      </w:r>
+      <w:r>
+        <w:t> </w:t>
+      </w:r>
+      <w:r>
+        <w:br/>
+        <w:t>1</w:t>
+      </w:r>
+      <w:r>
+        <w:t>。每个线程中都有一个自己的</w:t>
+      </w:r>
+      <w:r>
+        <w:t>ThreadLocalMap</w:t>
+      </w:r>
+      <w:r>
+        <w:t>类</w:t>
+      </w:r>
       <w:bookmarkStart w:id="0" w:name="_GoBack"/>
       <w:bookmarkEnd w:id="0"/>
       <w:r>
-        <w:rPr>
-          <w:rFonts w:hint="eastAsia"/>
-        </w:rPr>
-        <w:t>也是“郁闷的”。</w:t>
+        <w:t>对象，可以将线程自己的对象保持到其</w:t>
+      </w:r>
+      <w:r>
+        <w:lastRenderedPageBreak/>
+        <w:t>中，各管各的，线程可以正确的访问到自己的对象。</w:t>
+      </w:r>
+      <w:r>
+        <w:t> </w:t>
+      </w:r>
+      <w:r>
+        <w:br/>
+        <w:t>2</w:t>
+      </w:r>
+      <w:r>
+        <w:t>。将一个共用的</w:t>
+      </w:r>
+      <w:r>
+        <w:t>ThreadLocal</w:t>
+      </w:r>
+      <w:r>
+        <w:t>静态实例作为</w:t>
+      </w:r>
+      <w:r>
+        <w:t>key</w:t>
+      </w:r>
+      <w:r>
+        <w:t>，将不同对象的引用保存到不同线程的</w:t>
+      </w:r>
+      <w:r>
+        <w:t>ThreadLocalMap</w:t>
+      </w:r>
+      <w:r>
+        <w:t>中，然后在线程执行的各处通过这个静态</w:t>
+      </w:r>
+      <w:r>
+        <w:t>ThreadLocal</w:t>
+      </w:r>
+      <w:r>
+        <w:t>实例的</w:t>
+      </w:r>
+      <w:r>
+        <w:t>get()</w:t>
+      </w:r>
+      <w:r>
+        <w:t>方法取得自己线程保存的那个对象，避免了将这个对象作为参数传递的麻烦。</w:t>
+      </w:r>
+      <w:r>
+        <w:t> </w:t>
       </w:r>
     </w:p>
     <w:sectPr>
@@ -935,6 +1223,11 @@
       <w:szCs w:val="20"/>
     </w:rPr>
   </w:style>
+  <w:style w:type="character" w:customStyle="1" w:styleId="apple-converted-space">
+    <w:name w:val="apple-converted-space"/>
+    <w:basedOn w:val="DefaultParagraphFont"/>
+    <w:rsid w:val="00BA5858"/>
+  </w:style>
 </w:styles>
 </file>
 
@@ -1183,6 +1476,11 @@
       <w:sz w:val="20"/>
       <w:szCs w:val="20"/>
     </w:rPr>
+  </w:style>
+  <w:style w:type="character" w:customStyle="1" w:styleId="apple-converted-space">
+    <w:name w:val="apple-converted-space"/>
+    <w:basedOn w:val="DefaultParagraphFont"/>
+    <w:rsid w:val="00BA5858"/>
   </w:style>
 </w:styles>
 </file>

--- a/android 学习.docx
+++ b/android 学习.docx
@@ -791,6 +791,9 @@
     <w:p>
       <w:pPr>
         <w:pStyle w:val="ListParagraph"/>
+        <w:rPr>
+          <w:rFonts w:hint="eastAsia"/>
+        </w:rPr>
       </w:pPr>
       <w:r>
         <w:t>总之，</w:t>
@@ -815,60 +818,1124 @@
         <w:t>ThreadLocalMap</w:t>
       </w:r>
       <w:r>
-        <w:t>类</w:t>
+        <w:t>类对象，可以将线程自己的对象保持到其</w:t>
+      </w:r>
+      <w:r>
+        <w:lastRenderedPageBreak/>
+        <w:t>中，各管各的，线程可以正确的访问到自己的对象。</w:t>
+      </w:r>
+      <w:r>
+        <w:t> </w:t>
+      </w:r>
+      <w:r>
+        <w:br/>
+        <w:t>2</w:t>
+      </w:r>
+      <w:r>
+        <w:t>。将一个共用的</w:t>
+      </w:r>
+      <w:r>
+        <w:t>ThreadLocal</w:t>
+      </w:r>
+      <w:r>
+        <w:t>静态实例作为</w:t>
+      </w:r>
+      <w:r>
+        <w:t>key</w:t>
+      </w:r>
+      <w:r>
+        <w:t>，将不同对象的引用保存到不同线程的</w:t>
+      </w:r>
+      <w:r>
+        <w:t>ThreadLocalMap</w:t>
+      </w:r>
+      <w:r>
+        <w:t>中，然后在线程执行的各处通过这个静态</w:t>
+      </w:r>
+      <w:r>
+        <w:t>ThreadLocal</w:t>
+      </w:r>
+      <w:r>
+        <w:t>实例的</w:t>
+      </w:r>
+      <w:r>
+        <w:t>get()</w:t>
+      </w:r>
+      <w:r>
+        <w:t>方法取得自己线程保存的那个对象，避免了将这个对象作为参数传递的麻烦。</w:t>
+      </w:r>
+      <w:r>
+        <w:t> </w:t>
+      </w:r>
+    </w:p>
+    <w:p>
+      <w:pPr>
+        <w:pStyle w:val="ListParagraph"/>
+        <w:ind w:left="1440"/>
+        <w:rPr>
+          <w:rFonts w:hint="eastAsia"/>
+        </w:rPr>
+      </w:pPr>
+    </w:p>
+    <w:p>
+      <w:pPr>
+        <w:autoSpaceDE w:val="0"/>
+        <w:autoSpaceDN w:val="0"/>
+        <w:adjustRightInd w:val="0"/>
+        <w:spacing w:after="0" w:line="240" w:lineRule="auto"/>
+        <w:ind w:left="720"/>
+        <w:rPr>
+          <w:rFonts w:ascii="Constantia" w:hAnsi="Constantia" w:cs="Constantia"/>
+          <w:sz w:val="24"/>
+          <w:szCs w:val="24"/>
+        </w:rPr>
+      </w:pPr>
+      <w:r>
+        <w:rPr>
+          <w:rFonts w:ascii="Constantia" w:hAnsi="Constantia" w:cs="Constantia"/>
+          <w:b/>
+          <w:bCs/>
+          <w:color w:val="7F0055"/>
+          <w:sz w:val="24"/>
+          <w:szCs w:val="24"/>
+        </w:rPr>
+        <w:t>public</w:t>
+      </w:r>
+      <w:r>
+        <w:rPr>
+          <w:rFonts w:ascii="Constantia" w:hAnsi="Constantia" w:cs="Constantia"/>
+          <w:color w:val="000000"/>
+          <w:sz w:val="24"/>
+          <w:szCs w:val="24"/>
+        </w:rPr>
+        <w:t xml:space="preserve"> T get() {</w:t>
+      </w:r>
+    </w:p>
+    <w:p>
+      <w:pPr>
+        <w:autoSpaceDE w:val="0"/>
+        <w:autoSpaceDN w:val="0"/>
+        <w:adjustRightInd w:val="0"/>
+        <w:spacing w:after="0" w:line="240" w:lineRule="auto"/>
+        <w:ind w:left="720"/>
+        <w:rPr>
+          <w:rFonts w:ascii="Constantia" w:hAnsi="Constantia" w:cs="Constantia"/>
+          <w:sz w:val="24"/>
+          <w:szCs w:val="24"/>
+        </w:rPr>
+      </w:pPr>
+      <w:r>
+        <w:rPr>
+          <w:rFonts w:ascii="Constantia" w:hAnsi="Constantia" w:cs="Constantia"/>
+          <w:color w:val="000000"/>
+          <w:sz w:val="24"/>
+          <w:szCs w:val="24"/>
+        </w:rPr>
+        <w:t xml:space="preserve">        Thread </w:t>
+      </w:r>
+      <w:r>
+        <w:rPr>
+          <w:rFonts w:ascii="Constantia" w:hAnsi="Constantia" w:cs="Constantia"/>
+          <w:color w:val="6A3E3E"/>
+          <w:sz w:val="24"/>
+          <w:szCs w:val="24"/>
+        </w:rPr>
+        <w:t>t</w:t>
+      </w:r>
+      <w:r>
+        <w:rPr>
+          <w:rFonts w:ascii="Constantia" w:hAnsi="Constantia" w:cs="Constantia"/>
+          <w:color w:val="000000"/>
+          <w:sz w:val="24"/>
+          <w:szCs w:val="24"/>
+        </w:rPr>
+        <w:t xml:space="preserve"> = Thread.</w:t>
+      </w:r>
+      <w:r>
+        <w:rPr>
+          <w:rFonts w:ascii="Constantia" w:hAnsi="Constantia" w:cs="Constantia"/>
+          <w:i/>
+          <w:iCs/>
+          <w:color w:val="000000"/>
+          <w:sz w:val="24"/>
+          <w:szCs w:val="24"/>
+        </w:rPr>
+        <w:t>currentThread</w:t>
+      </w:r>
+      <w:r>
+        <w:rPr>
+          <w:rFonts w:ascii="Constantia" w:hAnsi="Constantia" w:cs="Constantia"/>
+          <w:color w:val="000000"/>
+          <w:sz w:val="24"/>
+          <w:szCs w:val="24"/>
+        </w:rPr>
+        <w:t>();</w:t>
+      </w:r>
+    </w:p>
+    <w:p>
+      <w:pPr>
+        <w:autoSpaceDE w:val="0"/>
+        <w:autoSpaceDN w:val="0"/>
+        <w:adjustRightInd w:val="0"/>
+        <w:spacing w:after="0" w:line="240" w:lineRule="auto"/>
+        <w:ind w:left="720"/>
+        <w:rPr>
+          <w:rFonts w:ascii="Constantia" w:hAnsi="Constantia" w:cs="Constantia"/>
+          <w:sz w:val="24"/>
+          <w:szCs w:val="24"/>
+        </w:rPr>
+      </w:pPr>
+      <w:r>
+        <w:rPr>
+          <w:rFonts w:ascii="Constantia" w:hAnsi="Constantia" w:cs="Constantia"/>
+          <w:color w:val="000000"/>
+          <w:sz w:val="24"/>
+          <w:szCs w:val="24"/>
+        </w:rPr>
+        <w:t xml:space="preserve">        ThreadLocalMap </w:t>
+      </w:r>
+      <w:r>
+        <w:rPr>
+          <w:rFonts w:ascii="Constantia" w:hAnsi="Constantia" w:cs="Constantia"/>
+          <w:color w:val="6A3E3E"/>
+          <w:sz w:val="24"/>
+          <w:szCs w:val="24"/>
+        </w:rPr>
+        <w:t>map</w:t>
+      </w:r>
+      <w:r>
+        <w:rPr>
+          <w:rFonts w:ascii="Constantia" w:hAnsi="Constantia" w:cs="Constantia"/>
+          <w:color w:val="000000"/>
+          <w:sz w:val="24"/>
+          <w:szCs w:val="24"/>
+        </w:rPr>
+        <w:t xml:space="preserve"> = getMap(</w:t>
+      </w:r>
+      <w:r>
+        <w:rPr>
+          <w:rFonts w:ascii="Constantia" w:hAnsi="Constantia" w:cs="Constantia"/>
+          <w:color w:val="6A3E3E"/>
+          <w:sz w:val="24"/>
+          <w:szCs w:val="24"/>
+        </w:rPr>
+        <w:t>t</w:t>
+      </w:r>
+      <w:r>
+        <w:rPr>
+          <w:rFonts w:ascii="Constantia" w:hAnsi="Constantia" w:cs="Constantia"/>
+          <w:color w:val="000000"/>
+          <w:sz w:val="24"/>
+          <w:szCs w:val="24"/>
+        </w:rPr>
+        <w:t>);</w:t>
+      </w:r>
+    </w:p>
+    <w:p>
+      <w:pPr>
+        <w:autoSpaceDE w:val="0"/>
+        <w:autoSpaceDN w:val="0"/>
+        <w:adjustRightInd w:val="0"/>
+        <w:spacing w:after="0" w:line="240" w:lineRule="auto"/>
+        <w:ind w:left="720"/>
+        <w:rPr>
+          <w:rFonts w:ascii="Constantia" w:hAnsi="Constantia" w:cs="Constantia"/>
+          <w:sz w:val="24"/>
+          <w:szCs w:val="24"/>
+        </w:rPr>
+      </w:pPr>
+      <w:r>
+        <w:rPr>
+          <w:rFonts w:ascii="Constantia" w:hAnsi="Constantia" w:cs="Constantia"/>
+          <w:color w:val="000000"/>
+          <w:sz w:val="24"/>
+          <w:szCs w:val="24"/>
+        </w:rPr>
+        <w:t xml:space="preserve">        </w:t>
+      </w:r>
+      <w:r>
+        <w:rPr>
+          <w:rFonts w:ascii="Constantia" w:hAnsi="Constantia" w:cs="Constantia"/>
+          <w:b/>
+          <w:bCs/>
+          <w:color w:val="7F0055"/>
+          <w:sz w:val="24"/>
+          <w:szCs w:val="24"/>
+        </w:rPr>
+        <w:t>if</w:t>
+      </w:r>
+      <w:r>
+        <w:rPr>
+          <w:rFonts w:ascii="Constantia" w:hAnsi="Constantia" w:cs="Constantia"/>
+          <w:color w:val="000000"/>
+          <w:sz w:val="24"/>
+          <w:szCs w:val="24"/>
+        </w:rPr>
+        <w:t xml:space="preserve"> (</w:t>
+      </w:r>
+      <w:r>
+        <w:rPr>
+          <w:rFonts w:ascii="Constantia" w:hAnsi="Constantia" w:cs="Constantia"/>
+          <w:color w:val="6A3E3E"/>
+          <w:sz w:val="24"/>
+          <w:szCs w:val="24"/>
+        </w:rPr>
+        <w:t>map</w:t>
+      </w:r>
+      <w:r>
+        <w:rPr>
+          <w:rFonts w:ascii="Constantia" w:hAnsi="Constantia" w:cs="Constantia"/>
+          <w:color w:val="000000"/>
+          <w:sz w:val="24"/>
+          <w:szCs w:val="24"/>
+        </w:rPr>
+        <w:t xml:space="preserve"> != </w:t>
+      </w:r>
+      <w:r>
+        <w:rPr>
+          <w:rFonts w:ascii="Constantia" w:hAnsi="Constantia" w:cs="Constantia"/>
+          <w:b/>
+          <w:bCs/>
+          <w:color w:val="7F0055"/>
+          <w:sz w:val="24"/>
+          <w:szCs w:val="24"/>
+        </w:rPr>
+        <w:t>null</w:t>
+      </w:r>
+      <w:r>
+        <w:rPr>
+          <w:rFonts w:ascii="Constantia" w:hAnsi="Constantia" w:cs="Constantia"/>
+          <w:color w:val="000000"/>
+          <w:sz w:val="24"/>
+          <w:szCs w:val="24"/>
+        </w:rPr>
+        <w:t>) {</w:t>
+      </w:r>
+    </w:p>
+    <w:p>
+      <w:pPr>
+        <w:autoSpaceDE w:val="0"/>
+        <w:autoSpaceDN w:val="0"/>
+        <w:adjustRightInd w:val="0"/>
+        <w:spacing w:after="0" w:line="240" w:lineRule="auto"/>
+        <w:ind w:left="720"/>
+        <w:rPr>
+          <w:rFonts w:ascii="Constantia" w:hAnsi="Constantia" w:cs="Constantia"/>
+          <w:sz w:val="24"/>
+          <w:szCs w:val="24"/>
+        </w:rPr>
+      </w:pPr>
+      <w:r>
+        <w:rPr>
+          <w:rFonts w:ascii="Constantia" w:hAnsi="Constantia" w:cs="Constantia"/>
+          <w:color w:val="000000"/>
+          <w:sz w:val="24"/>
+          <w:szCs w:val="24"/>
+        </w:rPr>
+        <w:t xml:space="preserve">            ThreadLocalMap.Entry </w:t>
+      </w:r>
+      <w:r>
+        <w:rPr>
+          <w:rFonts w:ascii="Constantia" w:hAnsi="Constantia" w:cs="Constantia"/>
+          <w:color w:val="6A3E3E"/>
+          <w:sz w:val="24"/>
+          <w:szCs w:val="24"/>
+        </w:rPr>
+        <w:t>e</w:t>
+      </w:r>
+      <w:r>
+        <w:rPr>
+          <w:rFonts w:ascii="Constantia" w:hAnsi="Constantia" w:cs="Constantia"/>
+          <w:color w:val="000000"/>
+          <w:sz w:val="24"/>
+          <w:szCs w:val="24"/>
+        </w:rPr>
+        <w:t xml:space="preserve"> = </w:t>
+      </w:r>
+      <w:r>
+        <w:rPr>
+          <w:rFonts w:ascii="Constantia" w:hAnsi="Constantia" w:cs="Constantia"/>
+          <w:color w:val="6A3E3E"/>
+          <w:sz w:val="24"/>
+          <w:szCs w:val="24"/>
+        </w:rPr>
+        <w:t>map</w:t>
+      </w:r>
+      <w:r>
+        <w:rPr>
+          <w:rFonts w:ascii="Constantia" w:hAnsi="Constantia" w:cs="Constantia"/>
+          <w:color w:val="000000"/>
+          <w:sz w:val="24"/>
+          <w:szCs w:val="24"/>
+        </w:rPr>
+        <w:t>.getEntry(</w:t>
+      </w:r>
+      <w:r>
+        <w:rPr>
+          <w:rFonts w:ascii="Constantia" w:hAnsi="Constantia" w:cs="Constantia"/>
+          <w:b/>
+          <w:bCs/>
+          <w:color w:val="7F0055"/>
+          <w:sz w:val="24"/>
+          <w:szCs w:val="24"/>
+        </w:rPr>
+        <w:t>this</w:t>
+      </w:r>
+      <w:r>
+        <w:rPr>
+          <w:rFonts w:ascii="Constantia" w:hAnsi="Constantia" w:cs="Constantia"/>
+          <w:color w:val="000000"/>
+          <w:sz w:val="24"/>
+          <w:szCs w:val="24"/>
+        </w:rPr>
+        <w:t>);</w:t>
+      </w:r>
+    </w:p>
+    <w:p>
+      <w:pPr>
+        <w:autoSpaceDE w:val="0"/>
+        <w:autoSpaceDN w:val="0"/>
+        <w:adjustRightInd w:val="0"/>
+        <w:spacing w:after="0" w:line="240" w:lineRule="auto"/>
+        <w:ind w:left="720"/>
+        <w:rPr>
+          <w:rFonts w:ascii="Constantia" w:hAnsi="Constantia" w:cs="Constantia"/>
+          <w:sz w:val="24"/>
+          <w:szCs w:val="24"/>
+        </w:rPr>
+      </w:pPr>
+      <w:r>
+        <w:rPr>
+          <w:rFonts w:ascii="Constantia" w:hAnsi="Constantia" w:cs="Constantia"/>
+          <w:color w:val="000000"/>
+          <w:sz w:val="24"/>
+          <w:szCs w:val="24"/>
+        </w:rPr>
+        <w:t xml:space="preserve">            </w:t>
+      </w:r>
+      <w:r>
+        <w:rPr>
+          <w:rFonts w:ascii="Constantia" w:hAnsi="Constantia" w:cs="Constantia"/>
+          <w:b/>
+          <w:bCs/>
+          <w:color w:val="7F0055"/>
+          <w:sz w:val="24"/>
+          <w:szCs w:val="24"/>
+        </w:rPr>
+        <w:t>if</w:t>
+      </w:r>
+      <w:r>
+        <w:rPr>
+          <w:rFonts w:ascii="Constantia" w:hAnsi="Constantia" w:cs="Constantia"/>
+          <w:color w:val="000000"/>
+          <w:sz w:val="24"/>
+          <w:szCs w:val="24"/>
+        </w:rPr>
+        <w:t xml:space="preserve"> (</w:t>
+      </w:r>
+      <w:r>
+        <w:rPr>
+          <w:rFonts w:ascii="Constantia" w:hAnsi="Constantia" w:cs="Constantia"/>
+          <w:color w:val="6A3E3E"/>
+          <w:sz w:val="24"/>
+          <w:szCs w:val="24"/>
+        </w:rPr>
+        <w:t>e</w:t>
+      </w:r>
+      <w:r>
+        <w:rPr>
+          <w:rFonts w:ascii="Constantia" w:hAnsi="Constantia" w:cs="Constantia"/>
+          <w:color w:val="000000"/>
+          <w:sz w:val="24"/>
+          <w:szCs w:val="24"/>
+        </w:rPr>
+        <w:t xml:space="preserve"> != </w:t>
+      </w:r>
+      <w:r>
+        <w:rPr>
+          <w:rFonts w:ascii="Constantia" w:hAnsi="Constantia" w:cs="Constantia"/>
+          <w:b/>
+          <w:bCs/>
+          <w:color w:val="7F0055"/>
+          <w:sz w:val="24"/>
+          <w:szCs w:val="24"/>
+        </w:rPr>
+        <w:t>null</w:t>
+      </w:r>
+      <w:r>
+        <w:rPr>
+          <w:rFonts w:ascii="Constantia" w:hAnsi="Constantia" w:cs="Constantia"/>
+          <w:color w:val="000000"/>
+          <w:sz w:val="24"/>
+          <w:szCs w:val="24"/>
+        </w:rPr>
+        <w:t>)</w:t>
+      </w:r>
+    </w:p>
+    <w:p>
+      <w:pPr>
+        <w:autoSpaceDE w:val="0"/>
+        <w:autoSpaceDN w:val="0"/>
+        <w:adjustRightInd w:val="0"/>
+        <w:spacing w:after="0" w:line="240" w:lineRule="auto"/>
+        <w:ind w:left="720"/>
+        <w:rPr>
+          <w:rFonts w:ascii="Constantia" w:hAnsi="Constantia" w:cs="Constantia"/>
+          <w:sz w:val="24"/>
+          <w:szCs w:val="24"/>
+        </w:rPr>
+      </w:pPr>
+      <w:r>
+        <w:rPr>
+          <w:rFonts w:ascii="Constantia" w:hAnsi="Constantia" w:cs="Constantia"/>
+          <w:color w:val="000000"/>
+          <w:sz w:val="24"/>
+          <w:szCs w:val="24"/>
+        </w:rPr>
+        <w:t xml:space="preserve">                </w:t>
+      </w:r>
+      <w:r>
+        <w:rPr>
+          <w:rFonts w:ascii="Constantia" w:hAnsi="Constantia" w:cs="Constantia"/>
+          <w:b/>
+          <w:bCs/>
+          <w:color w:val="7F0055"/>
+          <w:sz w:val="24"/>
+          <w:szCs w:val="24"/>
+        </w:rPr>
+        <w:t>return</w:t>
+      </w:r>
+      <w:r>
+        <w:rPr>
+          <w:rFonts w:ascii="Constantia" w:hAnsi="Constantia" w:cs="Constantia"/>
+          <w:color w:val="000000"/>
+          <w:sz w:val="24"/>
+          <w:szCs w:val="24"/>
+        </w:rPr>
+        <w:t xml:space="preserve"> (T)</w:t>
+      </w:r>
+      <w:r>
+        <w:rPr>
+          <w:rFonts w:ascii="Constantia" w:hAnsi="Constantia" w:cs="Constantia"/>
+          <w:color w:val="6A3E3E"/>
+          <w:sz w:val="24"/>
+          <w:szCs w:val="24"/>
+        </w:rPr>
+        <w:t>e</w:t>
+      </w:r>
+      <w:r>
+        <w:rPr>
+          <w:rFonts w:ascii="Constantia" w:hAnsi="Constantia" w:cs="Constantia"/>
+          <w:color w:val="000000"/>
+          <w:sz w:val="24"/>
+          <w:szCs w:val="24"/>
+        </w:rPr>
+        <w:t>.</w:t>
+      </w:r>
+      <w:r>
+        <w:rPr>
+          <w:rFonts w:ascii="Constantia" w:hAnsi="Constantia" w:cs="Constantia"/>
+          <w:color w:val="0000C0"/>
+          <w:sz w:val="24"/>
+          <w:szCs w:val="24"/>
+        </w:rPr>
+        <w:t>value</w:t>
+      </w:r>
+      <w:r>
+        <w:rPr>
+          <w:rFonts w:ascii="Constantia" w:hAnsi="Constantia" w:cs="Constantia"/>
+          <w:color w:val="000000"/>
+          <w:sz w:val="24"/>
+          <w:szCs w:val="24"/>
+        </w:rPr>
+        <w:t>;</w:t>
+      </w:r>
+    </w:p>
+    <w:p>
+      <w:pPr>
+        <w:autoSpaceDE w:val="0"/>
+        <w:autoSpaceDN w:val="0"/>
+        <w:adjustRightInd w:val="0"/>
+        <w:spacing w:after="0" w:line="240" w:lineRule="auto"/>
+        <w:ind w:left="720"/>
+        <w:rPr>
+          <w:rFonts w:ascii="Constantia" w:hAnsi="Constantia" w:cs="Constantia"/>
+          <w:sz w:val="24"/>
+          <w:szCs w:val="24"/>
+        </w:rPr>
+      </w:pPr>
+      <w:r>
+        <w:rPr>
+          <w:rFonts w:ascii="Constantia" w:hAnsi="Constantia" w:cs="Constantia"/>
+          <w:color w:val="000000"/>
+          <w:sz w:val="24"/>
+          <w:szCs w:val="24"/>
+        </w:rPr>
+        <w:t xml:space="preserve">        }</w:t>
+      </w:r>
+    </w:p>
+    <w:p>
+      <w:pPr>
+        <w:autoSpaceDE w:val="0"/>
+        <w:autoSpaceDN w:val="0"/>
+        <w:adjustRightInd w:val="0"/>
+        <w:spacing w:after="0" w:line="240" w:lineRule="auto"/>
+        <w:ind w:left="720"/>
+        <w:rPr>
+          <w:rFonts w:ascii="Constantia" w:hAnsi="Constantia" w:cs="Constantia"/>
+          <w:sz w:val="24"/>
+          <w:szCs w:val="24"/>
+        </w:rPr>
+      </w:pPr>
+      <w:r>
+        <w:rPr>
+          <w:rFonts w:ascii="Constantia" w:hAnsi="Constantia" w:cs="Constantia"/>
+          <w:color w:val="000000"/>
+          <w:sz w:val="24"/>
+          <w:szCs w:val="24"/>
+        </w:rPr>
+        <w:t xml:space="preserve">        </w:t>
+      </w:r>
+      <w:r>
+        <w:rPr>
+          <w:rFonts w:ascii="Constantia" w:hAnsi="Constantia" w:cs="Constantia"/>
+          <w:b/>
+          <w:bCs/>
+          <w:color w:val="7F0055"/>
+          <w:sz w:val="24"/>
+          <w:szCs w:val="24"/>
+        </w:rPr>
+        <w:t>return</w:t>
+      </w:r>
+      <w:r>
+        <w:rPr>
+          <w:rFonts w:ascii="Constantia" w:hAnsi="Constantia" w:cs="Constantia"/>
+          <w:color w:val="000000"/>
+          <w:sz w:val="24"/>
+          <w:szCs w:val="24"/>
+        </w:rPr>
+        <w:t xml:space="preserve"> setInitialValue();</w:t>
+      </w:r>
+    </w:p>
+    <w:p>
+      <w:pPr>
+        <w:autoSpaceDE w:val="0"/>
+        <w:autoSpaceDN w:val="0"/>
+        <w:adjustRightInd w:val="0"/>
+        <w:spacing w:after="0" w:line="240" w:lineRule="auto"/>
+        <w:ind w:left="720"/>
+        <w:rPr>
+          <w:rFonts w:ascii="Constantia" w:hAnsi="Constantia" w:cs="Constantia"/>
+          <w:sz w:val="24"/>
+          <w:szCs w:val="24"/>
+        </w:rPr>
+      </w:pPr>
+      <w:r>
+        <w:rPr>
+          <w:rFonts w:ascii="Constantia" w:hAnsi="Constantia" w:cs="Constantia"/>
+          <w:color w:val="000000"/>
+          <w:sz w:val="24"/>
+          <w:szCs w:val="24"/>
+        </w:rPr>
+        <w:t xml:space="preserve">    }</w:t>
+      </w:r>
+    </w:p>
+    <w:p>
+      <w:pPr>
+        <w:ind w:left="720"/>
+        <w:rPr>
+          <w:rFonts w:hint="eastAsia"/>
+        </w:rPr>
+      </w:pPr>
+    </w:p>
+    <w:p>
+      <w:pPr>
+        <w:autoSpaceDE w:val="0"/>
+        <w:autoSpaceDN w:val="0"/>
+        <w:adjustRightInd w:val="0"/>
+        <w:spacing w:after="0" w:line="240" w:lineRule="auto"/>
+        <w:ind w:left="720"/>
+        <w:rPr>
+          <w:rFonts w:ascii="Constantia" w:hAnsi="Constantia" w:cs="Constantia"/>
+          <w:sz w:val="24"/>
+          <w:szCs w:val="24"/>
+        </w:rPr>
+      </w:pPr>
+      <w:r>
+        <w:rPr>
+          <w:rFonts w:ascii="Constantia" w:hAnsi="Constantia" w:cs="Constantia"/>
+          <w:color w:val="000000"/>
+          <w:sz w:val="24"/>
+          <w:szCs w:val="24"/>
+        </w:rPr>
+        <w:t xml:space="preserve">  </w:t>
+      </w:r>
+      <w:r>
+        <w:rPr>
+          <w:rFonts w:ascii="Constantia" w:hAnsi="Constantia" w:cs="Constantia"/>
+          <w:b/>
+          <w:bCs/>
+          <w:color w:val="7F0055"/>
+          <w:sz w:val="24"/>
+          <w:szCs w:val="24"/>
+        </w:rPr>
+        <w:t>public</w:t>
+      </w:r>
+      <w:r>
+        <w:rPr>
+          <w:rFonts w:ascii="Constantia" w:hAnsi="Constantia" w:cs="Constantia"/>
+          <w:color w:val="000000"/>
+          <w:sz w:val="24"/>
+          <w:szCs w:val="24"/>
+        </w:rPr>
+        <w:t xml:space="preserve"> </w:t>
+      </w:r>
+      <w:r>
+        <w:rPr>
+          <w:rFonts w:ascii="Constantia" w:hAnsi="Constantia" w:cs="Constantia"/>
+          <w:b/>
+          <w:bCs/>
+          <w:color w:val="7F0055"/>
+          <w:sz w:val="24"/>
+          <w:szCs w:val="24"/>
+        </w:rPr>
+        <w:t>void</w:t>
+      </w:r>
+      <w:r>
+        <w:rPr>
+          <w:rFonts w:ascii="Constantia" w:hAnsi="Constantia" w:cs="Constantia"/>
+          <w:color w:val="000000"/>
+          <w:sz w:val="24"/>
+          <w:szCs w:val="24"/>
+        </w:rPr>
+        <w:t xml:space="preserve"> </w:t>
+      </w:r>
+      <w:r>
+        <w:rPr>
+          <w:rFonts w:ascii="Constantia" w:hAnsi="Constantia" w:cs="Constantia"/>
+          <w:color w:val="000000"/>
+          <w:sz w:val="24"/>
+          <w:szCs w:val="24"/>
+          <w:highlight w:val="lightGray"/>
+        </w:rPr>
+        <w:t>set</w:t>
+      </w:r>
+      <w:r>
+        <w:rPr>
+          <w:rFonts w:ascii="Constantia" w:hAnsi="Constantia" w:cs="Constantia"/>
+          <w:color w:val="000000"/>
+          <w:sz w:val="24"/>
+          <w:szCs w:val="24"/>
+        </w:rPr>
+        <w:t xml:space="preserve">(T </w:t>
+      </w:r>
+      <w:r>
+        <w:rPr>
+          <w:rFonts w:ascii="Constantia" w:hAnsi="Constantia" w:cs="Constantia"/>
+          <w:color w:val="6A3E3E"/>
+          <w:sz w:val="24"/>
+          <w:szCs w:val="24"/>
+        </w:rPr>
+        <w:t>value</w:t>
+      </w:r>
+      <w:r>
+        <w:rPr>
+          <w:rFonts w:ascii="Constantia" w:hAnsi="Constantia" w:cs="Constantia"/>
+          <w:color w:val="000000"/>
+          <w:sz w:val="24"/>
+          <w:szCs w:val="24"/>
+        </w:rPr>
+        <w:t>) {</w:t>
+      </w:r>
+    </w:p>
+    <w:p>
+      <w:pPr>
+        <w:autoSpaceDE w:val="0"/>
+        <w:autoSpaceDN w:val="0"/>
+        <w:adjustRightInd w:val="0"/>
+        <w:spacing w:after="0" w:line="240" w:lineRule="auto"/>
+        <w:ind w:left="720"/>
+        <w:rPr>
+          <w:rFonts w:ascii="Constantia" w:hAnsi="Constantia" w:cs="Constantia"/>
+          <w:sz w:val="24"/>
+          <w:szCs w:val="24"/>
+        </w:rPr>
+      </w:pPr>
+      <w:r>
+        <w:rPr>
+          <w:rFonts w:ascii="Constantia" w:hAnsi="Constantia" w:cs="Constantia"/>
+          <w:color w:val="000000"/>
+          <w:sz w:val="24"/>
+          <w:szCs w:val="24"/>
+        </w:rPr>
+        <w:t xml:space="preserve">        Thread </w:t>
+      </w:r>
+      <w:r>
+        <w:rPr>
+          <w:rFonts w:ascii="Constantia" w:hAnsi="Constantia" w:cs="Constantia"/>
+          <w:color w:val="6A3E3E"/>
+          <w:sz w:val="24"/>
+          <w:szCs w:val="24"/>
+        </w:rPr>
+        <w:t>t</w:t>
+      </w:r>
+      <w:r>
+        <w:rPr>
+          <w:rFonts w:ascii="Constantia" w:hAnsi="Constantia" w:cs="Constantia"/>
+          <w:color w:val="000000"/>
+          <w:sz w:val="24"/>
+          <w:szCs w:val="24"/>
+        </w:rPr>
+        <w:t xml:space="preserve"> = Thread.</w:t>
+      </w:r>
+      <w:r>
+        <w:rPr>
+          <w:rFonts w:ascii="Constantia" w:hAnsi="Constantia" w:cs="Constantia"/>
+          <w:i/>
+          <w:iCs/>
+          <w:color w:val="000000"/>
+          <w:sz w:val="24"/>
+          <w:szCs w:val="24"/>
+        </w:rPr>
+        <w:t>currentThread</w:t>
+      </w:r>
+      <w:r>
+        <w:rPr>
+          <w:rFonts w:ascii="Constantia" w:hAnsi="Constantia" w:cs="Constantia"/>
+          <w:color w:val="000000"/>
+          <w:sz w:val="24"/>
+          <w:szCs w:val="24"/>
+        </w:rPr>
+        <w:t>();</w:t>
+      </w:r>
+    </w:p>
+    <w:p>
+      <w:pPr>
+        <w:autoSpaceDE w:val="0"/>
+        <w:autoSpaceDN w:val="0"/>
+        <w:adjustRightInd w:val="0"/>
+        <w:spacing w:after="0" w:line="240" w:lineRule="auto"/>
+        <w:ind w:left="720"/>
+        <w:rPr>
+          <w:rFonts w:ascii="Constantia" w:hAnsi="Constantia" w:cs="Constantia"/>
+          <w:sz w:val="24"/>
+          <w:szCs w:val="24"/>
+        </w:rPr>
+      </w:pPr>
+      <w:r>
+        <w:rPr>
+          <w:rFonts w:ascii="Constantia" w:hAnsi="Constantia" w:cs="Constantia"/>
+          <w:color w:val="000000"/>
+          <w:sz w:val="24"/>
+          <w:szCs w:val="24"/>
+        </w:rPr>
+        <w:t xml:space="preserve">        ThreadLocalMap </w:t>
+      </w:r>
+      <w:r>
+        <w:rPr>
+          <w:rFonts w:ascii="Constantia" w:hAnsi="Constantia" w:cs="Constantia"/>
+          <w:color w:val="6A3E3E"/>
+          <w:sz w:val="24"/>
+          <w:szCs w:val="24"/>
+        </w:rPr>
+        <w:t>map</w:t>
+      </w:r>
+      <w:r>
+        <w:rPr>
+          <w:rFonts w:ascii="Constantia" w:hAnsi="Constantia" w:cs="Constantia"/>
+          <w:color w:val="000000"/>
+          <w:sz w:val="24"/>
+          <w:szCs w:val="24"/>
+        </w:rPr>
+        <w:t xml:space="preserve"> = getMap(</w:t>
+      </w:r>
+      <w:r>
+        <w:rPr>
+          <w:rFonts w:ascii="Constantia" w:hAnsi="Constantia" w:cs="Constantia"/>
+          <w:color w:val="6A3E3E"/>
+          <w:sz w:val="24"/>
+          <w:szCs w:val="24"/>
+        </w:rPr>
+        <w:t>t</w:t>
+      </w:r>
+      <w:r>
+        <w:rPr>
+          <w:rFonts w:ascii="Constantia" w:hAnsi="Constantia" w:cs="Constantia"/>
+          <w:color w:val="000000"/>
+          <w:sz w:val="24"/>
+          <w:szCs w:val="24"/>
+        </w:rPr>
+        <w:t>);</w:t>
+      </w:r>
+    </w:p>
+    <w:p>
+      <w:pPr>
+        <w:autoSpaceDE w:val="0"/>
+        <w:autoSpaceDN w:val="0"/>
+        <w:adjustRightInd w:val="0"/>
+        <w:spacing w:after="0" w:line="240" w:lineRule="auto"/>
+        <w:ind w:left="720"/>
+        <w:rPr>
+          <w:rFonts w:ascii="Constantia" w:hAnsi="Constantia" w:cs="Constantia"/>
+          <w:sz w:val="24"/>
+          <w:szCs w:val="24"/>
+        </w:rPr>
+      </w:pPr>
+      <w:r>
+        <w:rPr>
+          <w:rFonts w:ascii="Constantia" w:hAnsi="Constantia" w:cs="Constantia"/>
+          <w:color w:val="000000"/>
+          <w:sz w:val="24"/>
+          <w:szCs w:val="24"/>
+        </w:rPr>
+        <w:t xml:space="preserve">        </w:t>
+      </w:r>
+      <w:r>
+        <w:rPr>
+          <w:rFonts w:ascii="Constantia" w:hAnsi="Constantia" w:cs="Constantia"/>
+          <w:b/>
+          <w:bCs/>
+          <w:color w:val="7F0055"/>
+          <w:sz w:val="24"/>
+          <w:szCs w:val="24"/>
+        </w:rPr>
+        <w:t>if</w:t>
+      </w:r>
+      <w:r>
+        <w:rPr>
+          <w:rFonts w:ascii="Constantia" w:hAnsi="Constantia" w:cs="Constantia"/>
+          <w:color w:val="000000"/>
+          <w:sz w:val="24"/>
+          <w:szCs w:val="24"/>
+        </w:rPr>
+        <w:t xml:space="preserve"> (</w:t>
+      </w:r>
+      <w:r>
+        <w:rPr>
+          <w:rFonts w:ascii="Constantia" w:hAnsi="Constantia" w:cs="Constantia"/>
+          <w:color w:val="6A3E3E"/>
+          <w:sz w:val="24"/>
+          <w:szCs w:val="24"/>
+        </w:rPr>
+        <w:t>map</w:t>
+      </w:r>
+      <w:r>
+        <w:rPr>
+          <w:rFonts w:ascii="Constantia" w:hAnsi="Constantia" w:cs="Constantia"/>
+          <w:color w:val="000000"/>
+          <w:sz w:val="24"/>
+          <w:szCs w:val="24"/>
+        </w:rPr>
+        <w:t xml:space="preserve"> != </w:t>
+      </w:r>
+      <w:r>
+        <w:rPr>
+          <w:rFonts w:ascii="Constantia" w:hAnsi="Constantia" w:cs="Constantia"/>
+          <w:b/>
+          <w:bCs/>
+          <w:color w:val="7F0055"/>
+          <w:sz w:val="24"/>
+          <w:szCs w:val="24"/>
+        </w:rPr>
+        <w:t>null</w:t>
+      </w:r>
+      <w:r>
+        <w:rPr>
+          <w:rFonts w:ascii="Constantia" w:hAnsi="Constantia" w:cs="Constantia"/>
+          <w:color w:val="000000"/>
+          <w:sz w:val="24"/>
+          <w:szCs w:val="24"/>
+        </w:rPr>
+        <w:t>)</w:t>
+      </w:r>
+    </w:p>
+    <w:p>
+      <w:pPr>
+        <w:autoSpaceDE w:val="0"/>
+        <w:autoSpaceDN w:val="0"/>
+        <w:adjustRightInd w:val="0"/>
+        <w:spacing w:after="0" w:line="240" w:lineRule="auto"/>
+        <w:ind w:left="720"/>
+        <w:rPr>
+          <w:rFonts w:ascii="Constantia" w:hAnsi="Constantia" w:cs="Constantia"/>
+          <w:sz w:val="24"/>
+          <w:szCs w:val="24"/>
+        </w:rPr>
+      </w:pPr>
+      <w:r>
+        <w:rPr>
+          <w:rFonts w:ascii="Constantia" w:hAnsi="Constantia" w:cs="Constantia"/>
+          <w:color w:val="000000"/>
+          <w:sz w:val="24"/>
+          <w:szCs w:val="24"/>
+        </w:rPr>
+        <w:t xml:space="preserve">            </w:t>
+      </w:r>
+      <w:r>
+        <w:rPr>
+          <w:rFonts w:ascii="Constantia" w:hAnsi="Constantia" w:cs="Constantia"/>
+          <w:color w:val="6A3E3E"/>
+          <w:sz w:val="24"/>
+          <w:szCs w:val="24"/>
+        </w:rPr>
+        <w:t>map</w:t>
+      </w:r>
+      <w:r>
+        <w:rPr>
+          <w:rFonts w:ascii="Constantia" w:hAnsi="Constantia" w:cs="Constantia"/>
+          <w:color w:val="000000"/>
+          <w:sz w:val="24"/>
+          <w:szCs w:val="24"/>
+        </w:rPr>
+        <w:t>.set(</w:t>
+      </w:r>
+      <w:r>
+        <w:rPr>
+          <w:rFonts w:ascii="Constantia" w:hAnsi="Constantia" w:cs="Constantia"/>
+          <w:b/>
+          <w:bCs/>
+          <w:color w:val="7F0055"/>
+          <w:sz w:val="24"/>
+          <w:szCs w:val="24"/>
+        </w:rPr>
+        <w:t>this</w:t>
+      </w:r>
+      <w:r>
+        <w:rPr>
+          <w:rFonts w:ascii="Constantia" w:hAnsi="Constantia" w:cs="Constantia"/>
+          <w:color w:val="000000"/>
+          <w:sz w:val="24"/>
+          <w:szCs w:val="24"/>
+        </w:rPr>
+        <w:t xml:space="preserve">, </w:t>
+      </w:r>
+      <w:r>
+        <w:rPr>
+          <w:rFonts w:ascii="Constantia" w:hAnsi="Constantia" w:cs="Constantia"/>
+          <w:color w:val="6A3E3E"/>
+          <w:sz w:val="24"/>
+          <w:szCs w:val="24"/>
+        </w:rPr>
+        <w:t>value</w:t>
+      </w:r>
+      <w:r>
+        <w:rPr>
+          <w:rFonts w:ascii="Constantia" w:hAnsi="Constantia" w:cs="Constantia"/>
+          <w:color w:val="000000"/>
+          <w:sz w:val="24"/>
+          <w:szCs w:val="24"/>
+        </w:rPr>
+        <w:t>);</w:t>
+      </w:r>
+    </w:p>
+    <w:p>
+      <w:pPr>
+        <w:autoSpaceDE w:val="0"/>
+        <w:autoSpaceDN w:val="0"/>
+        <w:adjustRightInd w:val="0"/>
+        <w:spacing w:after="0" w:line="240" w:lineRule="auto"/>
+        <w:ind w:left="720"/>
+        <w:rPr>
+          <w:rFonts w:ascii="Constantia" w:hAnsi="Constantia" w:cs="Constantia"/>
+          <w:sz w:val="24"/>
+          <w:szCs w:val="24"/>
+        </w:rPr>
+      </w:pPr>
+      <w:r>
+        <w:rPr>
+          <w:rFonts w:ascii="Constantia" w:hAnsi="Constantia" w:cs="Constantia"/>
+          <w:color w:val="000000"/>
+          <w:sz w:val="24"/>
+          <w:szCs w:val="24"/>
+        </w:rPr>
+        <w:t xml:space="preserve">        </w:t>
+      </w:r>
+      <w:r>
+        <w:rPr>
+          <w:rFonts w:ascii="Constantia" w:hAnsi="Constantia" w:cs="Constantia"/>
+          <w:b/>
+          <w:bCs/>
+          <w:color w:val="7F0055"/>
+          <w:sz w:val="24"/>
+          <w:szCs w:val="24"/>
+        </w:rPr>
+        <w:t>else</w:t>
+      </w:r>
+    </w:p>
+    <w:p>
+      <w:pPr>
+        <w:autoSpaceDE w:val="0"/>
+        <w:autoSpaceDN w:val="0"/>
+        <w:adjustRightInd w:val="0"/>
+        <w:spacing w:after="0" w:line="240" w:lineRule="auto"/>
+        <w:ind w:left="720"/>
+        <w:rPr>
+          <w:rFonts w:ascii="Constantia" w:hAnsi="Constantia" w:cs="Constantia"/>
+          <w:sz w:val="24"/>
+          <w:szCs w:val="24"/>
+        </w:rPr>
+      </w:pPr>
+      <w:r>
+        <w:rPr>
+          <w:rFonts w:ascii="Constantia" w:hAnsi="Constantia" w:cs="Constantia"/>
+          <w:color w:val="000000"/>
+          <w:sz w:val="24"/>
+          <w:szCs w:val="24"/>
+        </w:rPr>
+        <w:t xml:space="preserve">            createMap(</w:t>
+      </w:r>
+      <w:r>
+        <w:rPr>
+          <w:rFonts w:ascii="Constantia" w:hAnsi="Constantia" w:cs="Constantia"/>
+          <w:color w:val="6A3E3E"/>
+          <w:sz w:val="24"/>
+          <w:szCs w:val="24"/>
+        </w:rPr>
+        <w:t>t</w:t>
+      </w:r>
+      <w:r>
+        <w:rPr>
+          <w:rFonts w:ascii="Constantia" w:hAnsi="Constantia" w:cs="Constantia"/>
+          <w:color w:val="000000"/>
+          <w:sz w:val="24"/>
+          <w:szCs w:val="24"/>
+        </w:rPr>
+        <w:t xml:space="preserve">, </w:t>
+      </w:r>
+      <w:r>
+        <w:rPr>
+          <w:rFonts w:ascii="Constantia" w:hAnsi="Constantia" w:cs="Constantia"/>
+          <w:color w:val="6A3E3E"/>
+          <w:sz w:val="24"/>
+          <w:szCs w:val="24"/>
+        </w:rPr>
+        <w:t>value</w:t>
+      </w:r>
+      <w:r>
+        <w:rPr>
+          <w:rFonts w:ascii="Constantia" w:hAnsi="Constantia" w:cs="Constantia"/>
+          <w:color w:val="000000"/>
+          <w:sz w:val="24"/>
+          <w:szCs w:val="24"/>
+        </w:rPr>
+        <w:t>);</w:t>
+      </w:r>
+    </w:p>
+    <w:p>
+      <w:pPr>
+        <w:ind w:left="720"/>
+      </w:pPr>
+      <w:r>
+        <w:rPr>
+          <w:rFonts w:ascii="Constantia" w:hAnsi="Constantia" w:cs="Constantia"/>
+          <w:color w:val="000000"/>
+          <w:sz w:val="24"/>
+          <w:szCs w:val="24"/>
+        </w:rPr>
+        <w:t xml:space="preserve">    }</w:t>
       </w:r>
       <w:bookmarkStart w:id="0" w:name="_GoBack"/>
       <w:bookmarkEnd w:id="0"/>
-      <w:r>
-        <w:t>对象，可以将线程自己的对象保持到其</w:t>
-      </w:r>
-      <w:r>
-        <w:lastRenderedPageBreak/>
-        <w:t>中，各管各的，线程可以正确的访问到自己的对象。</w:t>
-      </w:r>
-      <w:r>
-        <w:t> </w:t>
-      </w:r>
-      <w:r>
-        <w:br/>
-        <w:t>2</w:t>
-      </w:r>
-      <w:r>
-        <w:t>。将一个共用的</w:t>
-      </w:r>
-      <w:r>
-        <w:t>ThreadLocal</w:t>
-      </w:r>
-      <w:r>
-        <w:t>静态实例作为</w:t>
-      </w:r>
-      <w:r>
-        <w:t>key</w:t>
-      </w:r>
-      <w:r>
-        <w:t>，将不同对象的引用保存到不同线程的</w:t>
-      </w:r>
-      <w:r>
-        <w:t>ThreadLocalMap</w:t>
-      </w:r>
-      <w:r>
-        <w:t>中，然后在线程执行的各处通过这个静态</w:t>
-      </w:r>
-      <w:r>
-        <w:t>ThreadLocal</w:t>
-      </w:r>
-      <w:r>
-        <w:t>实例的</w:t>
-      </w:r>
-      <w:r>
-        <w:t>get()</w:t>
-      </w:r>
-      <w:r>
-        <w:t>方法取得自己线程保存的那个对象，避免了将这个对象作为参数传递的麻烦。</w:t>
-      </w:r>
-      <w:r>
-        <w:t> </w:t>
-      </w:r>
     </w:p>
     <w:sectPr>
       <w:pgSz w:w="12240" w:h="15840"/>

--- a/android 学习.docx
+++ b/android 学习.docx
@@ -1,6 +1,6 @@
 
 <file path=word/document.xml><?xml version="1.0" encoding="utf-8"?>
-<w:document xmlns:wpc="http://schemas.microsoft.com/office/word/2010/wordprocessingCanvas" xmlns:mc="http://schemas.openxmlformats.org/markup-compatibility/2006" xmlns:o="urn:schemas-microsoft-com:office:office" xmlns:r="http://schemas.openxmlformats.org/officeDocument/2006/relationships" xmlns:m="http://schemas.openxmlformats.org/officeDocument/2006/math" xmlns:v="urn:schemas-microsoft-com:vml" xmlns:wp14="http://schemas.microsoft.com/office/word/2010/wordprocessingDrawing" xmlns:wp="http://schemas.openxmlformats.org/drawingml/2006/wordprocessingDrawing" xmlns:w10="urn:schemas-microsoft-com:office:word" xmlns:w="http://schemas.openxmlformats.org/wordprocessingml/2006/main" xmlns:w14="http://schemas.microsoft.com/office/word/2010/wordml" xmlns:wpg="http://schemas.microsoft.com/office/word/2010/wordprocessingGroup" xmlns:wpi="http://schemas.microsoft.com/office/word/2010/wordprocessingInk" xmlns:wne="http://schemas.microsoft.com/office/word/2006/wordml" xmlns:wps="http://schemas.microsoft.com/office/word/2010/wordprocessingShape" mc:Ignorable="w14 wp14">
+<w:document xmlns:o="urn:schemas-microsoft-com:office:office" xmlns:r="http://schemas.openxmlformats.org/officeDocument/2006/relationships" xmlns:v="urn:schemas-microsoft-com:vml" xmlns:w="http://schemas.openxmlformats.org/wordprocessingml/2006/main" xmlns:w10="urn:schemas-microsoft-com:office:word" xmlns:wp="http://schemas.openxmlformats.org/drawingml/2006/wordprocessingDrawing">
   <w:body>
     <w:p>
       <w:pPr>
@@ -9,44 +9,30 @@
           <w:ilvl w:val="0"/>
           <w:numId w:val="1"/>
         </w:numPr>
-      </w:pPr>
-      <w:r>
-        <w:t>A</w:t>
-      </w:r>
-      <w:r>
-        <w:rPr>
-          <w:rFonts w:hint="eastAsia"/>
-        </w:rPr>
-        <w:t>ndroid xml</w:t>
-      </w:r>
-      <w:r>
-        <w:rPr>
-          <w:rFonts w:hint="eastAsia"/>
-        </w:rPr>
+        <w:rPr/>
+      </w:pPr>
+      <w:r>
+        <w:rPr/>
+        <w:t>Android xml</w:t>
+      </w:r>
+      <w:r>
+        <w:rPr/>
         <w:t>布局文件中尽量给每个控件指定</w:t>
       </w:r>
       <w:r>
-        <w:rPr>
-          <w:rFonts w:hint="eastAsia"/>
-        </w:rPr>
+        <w:rPr/>
         <w:t>layout_weight</w:t>
       </w:r>
       <w:r>
-        <w:rPr>
-          <w:rFonts w:hint="eastAsia"/>
-        </w:rPr>
+        <w:rPr/>
         <w:t>和</w:t>
       </w:r>
       <w:r>
-        <w:rPr>
-          <w:rFonts w:hint="eastAsia"/>
-        </w:rPr>
+        <w:rPr/>
         <w:t>layout_height,</w:t>
       </w:r>
       <w:r>
-        <w:rPr>
-          <w:rFonts w:hint="eastAsia"/>
-        </w:rPr>
+        <w:rPr/>
         <w:t>不然很可能会出现莫名其妙的错误。</w:t>
       </w:r>
     </w:p>
@@ -57,26 +43,22 @@
           <w:ilvl w:val="0"/>
           <w:numId w:val="1"/>
         </w:numPr>
-      </w:pPr>
-      <w:r>
+        <w:rPr/>
+      </w:pPr>
+      <w:r>
+        <w:rPr/>
         <w:t>CharSequence</w:t>
       </w:r>
       <w:r>
-        <w:rPr>
-          <w:rFonts w:hint="eastAsia"/>
-        </w:rPr>
+        <w:rPr/>
         <w:t>使用时注意，它可以用</w:t>
       </w:r>
       <w:r>
-        <w:rPr>
-          <w:rFonts w:hint="eastAsia"/>
-        </w:rPr>
+        <w:rPr/>
         <w:t>int</w:t>
       </w:r>
       <w:r>
-        <w:rPr>
-          <w:rFonts w:hint="eastAsia"/>
-        </w:rPr>
+        <w:rPr/>
         <w:t>赋值给它，但是还是会运行时失败。</w:t>
       </w:r>
     </w:p>
@@ -87,16 +69,20 @@
           <w:ilvl w:val="0"/>
           <w:numId w:val="1"/>
         </w:numPr>
-      </w:pPr>
-      <w:r>
-        <w:rPr>
-          <w:rFonts w:hint="eastAsia"/>
-        </w:rPr>
+        <w:rPr>
+          <w:rFonts w:ascii="Consolas" w:hAnsi="Consolas" w:cs="Consolas"/>
+          <w:color w:val="000000"/>
+          <w:sz w:val="20"/>
+          <w:szCs w:val="20"/>
+        </w:rPr>
+      </w:pPr>
+      <w:r>
+        <w:rPr/>
         <w:t xml:space="preserve"> </w:t>
       </w:r>
       <w:r>
         <w:rPr>
-          <w:rFonts w:ascii="Consolas" w:hAnsi="Consolas" w:cs="Consolas"/>
+          <w:rFonts w:cs="Consolas" w:ascii="Consolas" w:hAnsi="Consolas"/>
           <w:color w:val="000000"/>
           <w:sz w:val="20"/>
           <w:szCs w:val="20"/>
@@ -106,7 +92,7 @@
       </w:r>
       <w:r>
         <w:rPr>
-          <w:rFonts w:ascii="Consolas" w:hAnsi="Consolas" w:cs="Consolas" w:hint="eastAsia"/>
+          <w:rFonts w:ascii="Consolas" w:hAnsi="Consolas" w:cs="Consolas"/>
           <w:color w:val="000000"/>
           <w:sz w:val="20"/>
           <w:szCs w:val="20"/>
@@ -115,7 +101,7 @@
       </w:r>
       <w:r>
         <w:rPr>
-          <w:rFonts w:ascii="Consolas" w:hAnsi="Consolas" w:cs="Consolas"/>
+          <w:rFonts w:cs="Consolas" w:ascii="Consolas" w:hAnsi="Consolas"/>
           <w:color w:val="000000"/>
           <w:sz w:val="20"/>
           <w:szCs w:val="20"/>
@@ -125,7 +111,7 @@
       </w:r>
       <w:r>
         <w:rPr>
-          <w:rFonts w:ascii="Consolas" w:hAnsi="Consolas" w:cs="Consolas" w:hint="eastAsia"/>
+          <w:rFonts w:ascii="Consolas" w:hAnsi="Consolas" w:cs="Consolas"/>
           <w:color w:val="000000"/>
           <w:sz w:val="20"/>
           <w:szCs w:val="20"/>
@@ -135,7 +121,8 @@
     </w:p>
     <w:p>
       <w:pPr>
-        <w:ind w:left="360" w:firstLine="444"/>
+        <w:pStyle w:val="Normal"/>
+        <w:ind w:left="360" w:right="0" w:firstLine="444"/>
         <w:rPr>
           <w:rFonts w:ascii="Consolas" w:hAnsi="Consolas" w:cs="Consolas"/>
           <w:color w:val="000000"/>
@@ -145,7 +132,7 @@
       </w:pPr>
       <w:r>
         <w:rPr>
-          <w:rFonts w:ascii="Consolas" w:hAnsi="Consolas" w:cs="Consolas"/>
+          <w:rFonts w:cs="Consolas" w:ascii="Consolas" w:hAnsi="Consolas"/>
           <w:b/>
           <w:bCs/>
           <w:color w:val="7F0055"/>
@@ -157,7 +144,7 @@
       </w:r>
       <w:r>
         <w:rPr>
-          <w:rFonts w:ascii="Consolas" w:hAnsi="Consolas" w:cs="Consolas"/>
+          <w:rFonts w:cs="Consolas" w:ascii="Consolas" w:hAnsi="Consolas"/>
           <w:color w:val="000000"/>
           <w:sz w:val="20"/>
           <w:szCs w:val="20"/>
@@ -167,7 +154,7 @@
       </w:r>
       <w:r>
         <w:rPr>
-          <w:rFonts w:ascii="Consolas" w:hAnsi="Consolas" w:cs="Consolas"/>
+          <w:rFonts w:cs="Consolas" w:ascii="Consolas" w:hAnsi="Consolas"/>
           <w:color w:val="0000C0"/>
           <w:sz w:val="20"/>
           <w:szCs w:val="20"/>
@@ -177,7 +164,7 @@
       </w:r>
       <w:r>
         <w:rPr>
-          <w:rFonts w:ascii="Consolas" w:hAnsi="Consolas" w:cs="Consolas"/>
+          <w:rFonts w:cs="Consolas" w:ascii="Consolas" w:hAnsi="Consolas"/>
           <w:color w:val="000000"/>
           <w:sz w:val="20"/>
           <w:szCs w:val="20"/>
@@ -187,7 +174,7 @@
       </w:r>
       <w:r>
         <w:rPr>
-          <w:rFonts w:ascii="Consolas" w:hAnsi="Consolas" w:cs="Consolas" w:hint="eastAsia"/>
+          <w:rFonts w:ascii="Consolas" w:hAnsi="Consolas" w:cs="Consolas"/>
           <w:color w:val="000000"/>
           <w:sz w:val="20"/>
           <w:szCs w:val="20"/>
@@ -196,7 +183,7 @@
       </w:r>
       <w:r>
         <w:rPr>
-          <w:rFonts w:ascii="Consolas" w:hAnsi="Consolas" w:cs="Consolas"/>
+          <w:rFonts w:cs="Consolas" w:ascii="Consolas" w:hAnsi="Consolas"/>
           <w:color w:val="000000"/>
           <w:sz w:val="20"/>
           <w:szCs w:val="20"/>
@@ -206,7 +193,7 @@
       </w:r>
       <w:r>
         <w:rPr>
-          <w:rFonts w:ascii="Consolas" w:hAnsi="Consolas" w:cs="Consolas" w:hint="eastAsia"/>
+          <w:rFonts w:ascii="Consolas" w:hAnsi="Consolas" w:cs="Consolas"/>
           <w:color w:val="000000"/>
           <w:sz w:val="20"/>
           <w:szCs w:val="20"/>
@@ -215,7 +202,7 @@
       </w:r>
       <w:r>
         <w:rPr>
-          <w:rFonts w:ascii="Consolas" w:hAnsi="Consolas" w:cs="Consolas"/>
+          <w:rFonts w:cs="Consolas" w:ascii="Consolas" w:hAnsi="Consolas"/>
           <w:color w:val="000000"/>
           <w:sz w:val="20"/>
           <w:szCs w:val="20"/>
@@ -225,26 +212,18 @@
       </w:r>
       <w:r>
         <w:rPr>
-          <w:rFonts w:ascii="Consolas" w:hAnsi="Consolas" w:cs="Consolas" w:hint="eastAsia"/>
+          <w:rFonts w:ascii="Consolas" w:hAnsi="Consolas" w:cs="Consolas"/>
           <w:color w:val="000000"/>
           <w:sz w:val="20"/>
           <w:szCs w:val="20"/>
         </w:rPr>
-        <w:t>自己按照自己的意愿行事，而具体的方法留给外面</w:t>
-      </w:r>
-      <w:r>
-        <w:rPr>
-          <w:rFonts w:ascii="Consolas" w:hAnsi="Consolas" w:cs="Consolas" w:hint="eastAsia"/>
-          <w:color w:val="000000"/>
-          <w:sz w:val="20"/>
-          <w:szCs w:val="20"/>
-        </w:rPr>
-        <w:t>想使用自己的类去实现。</w:t>
-      </w:r>
-    </w:p>
-    <w:p>
-      <w:pPr>
-        <w:ind w:left="360" w:firstLine="444"/>
+        <w:t>自己按照自己的意愿行事，而具体的方法留给外面想使用自己的类去实现。</w:t>
+      </w:r>
+    </w:p>
+    <w:p>
+      <w:pPr>
+        <w:pStyle w:val="Normal"/>
+        <w:ind w:left="360" w:right="0" w:firstLine="444"/>
         <w:rPr>
           <w:rFonts w:ascii="Consolas" w:hAnsi="Consolas" w:cs="Consolas"/>
           <w:b/>
@@ -256,107 +235,64 @@
       </w:pPr>
       <w:r>
         <w:rPr>
-          <w:rFonts w:ascii="Consolas" w:hAnsi="Consolas" w:cs="Consolas" w:hint="eastAsia"/>
+          <w:rFonts w:ascii="Consolas" w:hAnsi="Consolas" w:cs="Consolas"/>
           <w:b/>
           <w:bCs/>
           <w:color w:val="7F0055"/>
           <w:sz w:val="20"/>
           <w:szCs w:val="20"/>
         </w:rPr>
-        <w:t>这里有种很好的设计思路，就是自己定义内部接口，如果外部想使用自己，那么就请实现自己的借口，而自己可以按照自己的意愿假装一切都是已经实现的进行编写自己的更复杂的逻辑功能</w:t>
-      </w:r>
-      <w:r>
-        <w:rPr>
-          <w:rFonts w:ascii="Consolas" w:hAnsi="Consolas" w:cs="Consolas" w:hint="eastAsia"/>
+        <w:t>这里有种很好的设计思路，就是自己定义内部接口，如果外部想使用自己，那么就请实现自己的借口，而自己可以按照自己的意愿假装一切都是已经实现的进行编写自己的更复杂的逻辑功能。切记，这里说的自己定义接口给别人去实现，并不只是说自己声明接口方法，让外部具体类去实现，还可能是自己定义一个内部接口类，而自己内部定义一个该接口类型的成员，提供一个</w:t>
+      </w:r>
+      <w:r>
+        <w:rPr>
+          <w:rFonts w:cs="Consolas" w:ascii="Consolas" w:hAnsi="Consolas"/>
           <w:b/>
           <w:bCs/>
           <w:color w:val="7F0055"/>
           <w:sz w:val="20"/>
           <w:szCs w:val="20"/>
         </w:rPr>
-        <w:t>。切记，这里说的自己定义接口给别人去实现，并不只是说自己声明接口方法，让外部具体类去实现，还可能是</w:t>
-      </w:r>
-      <w:r>
-        <w:rPr>
-          <w:rFonts w:ascii="Consolas" w:hAnsi="Consolas" w:cs="Consolas" w:hint="eastAsia"/>
+        <w:t>setter</w:t>
+      </w:r>
+      <w:r>
+        <w:rPr>
+          <w:rFonts w:ascii="Consolas" w:hAnsi="Consolas" w:cs="Consolas"/>
           <w:b/>
           <w:bCs/>
           <w:color w:val="7F0055"/>
           <w:sz w:val="20"/>
           <w:szCs w:val="20"/>
         </w:rPr>
-        <w:t>自己定义一个内部接口类，而自己内部定义一个</w:t>
-      </w:r>
-      <w:r>
-        <w:rPr>
-          <w:rFonts w:ascii="Consolas" w:hAnsi="Consolas" w:cs="Consolas" w:hint="eastAsia"/>
+        <w:t>方法，使得外部具体类不必显示实现该接口，只要提供一个该接口的具体实现的实例调用</w:t>
+      </w:r>
+      <w:r>
+        <w:rPr>
+          <w:rFonts w:cs="Consolas" w:ascii="Consolas" w:hAnsi="Consolas"/>
           <w:b/>
           <w:bCs/>
           <w:color w:val="7F0055"/>
           <w:sz w:val="20"/>
           <w:szCs w:val="20"/>
         </w:rPr>
-        <w:t>该接口类型的成员，提供一个</w:t>
-      </w:r>
-      <w:r>
-        <w:rPr>
-          <w:rFonts w:ascii="Consolas" w:hAnsi="Consolas" w:cs="Consolas" w:hint="eastAsia"/>
+        <w:t>setter</w:t>
+      </w:r>
+      <w:r>
+        <w:rPr>
+          <w:rFonts w:ascii="Consolas" w:hAnsi="Consolas" w:cs="Consolas"/>
           <w:b/>
           <w:bCs/>
           <w:color w:val="7F0055"/>
           <w:sz w:val="20"/>
           <w:szCs w:val="20"/>
         </w:rPr>
-        <w:t>setter</w:t>
-      </w:r>
-      <w:r>
-        <w:rPr>
-          <w:rFonts w:ascii="Consolas" w:hAnsi="Consolas" w:cs="Consolas" w:hint="eastAsia"/>
-          <w:b/>
-          <w:bCs/>
-          <w:color w:val="7F0055"/>
-          <w:sz w:val="20"/>
-          <w:szCs w:val="20"/>
-        </w:rPr>
-        <w:t>方法，使得外部具体类不必显示实现该接口，只要提供一个该接口的具体实现的实例调用</w:t>
-      </w:r>
-      <w:r>
-        <w:rPr>
-          <w:rFonts w:ascii="Consolas" w:hAnsi="Consolas" w:cs="Consolas" w:hint="eastAsia"/>
-          <w:b/>
-          <w:bCs/>
-          <w:color w:val="7F0055"/>
-          <w:sz w:val="20"/>
-          <w:szCs w:val="20"/>
-        </w:rPr>
-        <w:t>setter</w:t>
-      </w:r>
-      <w:r>
-        <w:rPr>
-          <w:rFonts w:ascii="Consolas" w:hAnsi="Consolas" w:cs="Consolas" w:hint="eastAsia"/>
-          <w:b/>
-          <w:bCs/>
-          <w:color w:val="7F0055"/>
-          <w:sz w:val="20"/>
-          <w:szCs w:val="20"/>
-        </w:rPr>
-        <w:t>方法，就可以使得二者默契工作。</w:t>
-      </w:r>
-      <w:r>
-        <w:rPr>
-          <w:rFonts w:ascii="Consolas" w:hAnsi="Consolas" w:cs="Consolas" w:hint="eastAsia"/>
-          <w:b/>
-          <w:bCs/>
-          <w:color w:val="7F0055"/>
-          <w:sz w:val="20"/>
-          <w:szCs w:val="20"/>
-        </w:rPr>
-        <w:t>这样做的好处一点是，外部实现类即使是已经定义好了，但是任然可以使用，这里的</w:t>
-      </w:r>
-    </w:p>
-    <w:p>
-      <w:pPr>
-        <w:ind w:left="360"/>
+        <w:t>方法，就可以使得二者默契工作。这样做的好处一点是，外部实现类即使是已经定义好了，但是任然可以使用，这里的</w:t>
+      </w:r>
+    </w:p>
+    <w:p>
+      <w:pPr>
+        <w:pStyle w:val="Normal"/>
+        <w:ind w:left="360" w:right="0" w:hanging="0"/>
         <w:rPr>
           <w:b/>
           <w:color w:val="7030A0"/>
@@ -387,7 +323,8 @@
     </w:p>
     <w:p>
       <w:pPr>
-        <w:ind w:left="360"/>
+        <w:pStyle w:val="Normal"/>
+        <w:ind w:left="360" w:right="0" w:hanging="0"/>
         <w:rPr>
           <w:b/>
           <w:color w:val="7030A0"/>
@@ -398,32 +335,51 @@
           <w:b/>
           <w:color w:val="7030A0"/>
         </w:rPr>
-        <w:t xml:space="preserve">        boolean setViewValue(View view, Object data, String textRepresentation);</w:t>
-      </w:r>
-    </w:p>
-    <w:p>
-      <w:pPr>
-        <w:ind w:left="360"/>
+        <w:t xml:space="preserve">        </w:t>
+      </w:r>
+      <w:r>
         <w:rPr>
           <w:b/>
           <w:color w:val="7030A0"/>
         </w:rPr>
-      </w:pPr>
-      <w:r>
+        <w:t>boolean setViewValue(View view, Object data, String textRepresentation);</w:t>
+      </w:r>
+    </w:p>
+    <w:p>
+      <w:pPr>
+        <w:pStyle w:val="Normal"/>
+        <w:ind w:left="360" w:right="0" w:hanging="0"/>
         <w:rPr>
           <w:b/>
           <w:color w:val="7030A0"/>
         </w:rPr>
-        <w:t xml:space="preserve">   }</w:t>
-      </w:r>
-    </w:p>
-    <w:p>
-      <w:pPr>
-        <w:ind w:left="360"/>
-      </w:pPr>
-      <w:r>
-        <w:rPr>
-          <w:rFonts w:hint="eastAsia"/>
+      </w:pPr>
+      <w:r>
+        <w:rPr>
+          <w:b/>
+          <w:color w:val="7030A0"/>
+        </w:rPr>
+        <w:t xml:space="preserve">   </w:t>
+      </w:r>
+      <w:r>
+        <w:rPr>
+          <w:b/>
+          <w:color w:val="7030A0"/>
+        </w:rPr>
+        <w:t>}</w:t>
+      </w:r>
+    </w:p>
+    <w:p>
+      <w:pPr>
+        <w:pStyle w:val="Normal"/>
+        <w:ind w:left="360" w:right="0" w:hanging="0"/>
+        <w:rPr>
+          <w:b/>
+          <w:color w:val="7030A0"/>
+        </w:rPr>
+      </w:pPr>
+      <w:r>
+        <w:rPr>
           <w:b/>
           <w:color w:val="7030A0"/>
         </w:rPr>
@@ -437,32 +393,22 @@
           <w:ilvl w:val="0"/>
           <w:numId w:val="1"/>
         </w:numPr>
-      </w:pPr>
-      <w:r>
-        <w:t>A</w:t>
-      </w:r>
-      <w:r>
-        <w:rPr>
-          <w:rFonts w:hint="eastAsia"/>
-        </w:rPr>
-        <w:t>ndroid</w:t>
-      </w:r>
-      <w:r>
-        <w:rPr>
-          <w:rFonts w:hint="eastAsia"/>
-        </w:rPr>
+        <w:rPr/>
+      </w:pPr>
+      <w:r>
+        <w:rPr/>
+        <w:t>Android</w:t>
+      </w:r>
+      <w:r>
+        <w:rPr/>
         <w:t>的布局管理器也是</w:t>
       </w:r>
       <w:r>
-        <w:rPr>
-          <w:rFonts w:hint="eastAsia"/>
-        </w:rPr>
+        <w:rPr/>
         <w:t>ViewGroup</w:t>
       </w:r>
       <w:r>
-        <w:rPr>
-          <w:rFonts w:hint="eastAsia"/>
-        </w:rPr>
+        <w:rPr/>
         <w:t>的子类。</w:t>
       </w:r>
     </w:p>
@@ -473,44 +419,30 @@
           <w:ilvl w:val="0"/>
           <w:numId w:val="1"/>
         </w:numPr>
-      </w:pPr>
-      <w:r>
-        <w:t>A</w:t>
-      </w:r>
-      <w:r>
-        <w:rPr>
-          <w:rFonts w:hint="eastAsia"/>
-        </w:rPr>
-        <w:t xml:space="preserve">ndroid </w:t>
-      </w:r>
-      <w:r>
-        <w:rPr>
-          <w:rFonts w:hint="eastAsia"/>
-        </w:rPr>
+        <w:rPr/>
+      </w:pPr>
+      <w:r>
+        <w:rPr/>
+        <w:t xml:space="preserve">Android </w:t>
+      </w:r>
+      <w:r>
+        <w:rPr/>
         <w:t>中</w:t>
       </w:r>
       <w:r>
-        <w:rPr>
-          <w:rFonts w:hint="eastAsia"/>
-        </w:rPr>
+        <w:rPr/>
         <w:t>android:gravity</w:t>
       </w:r>
       <w:r>
-        <w:rPr>
-          <w:rFonts w:hint="eastAsia"/>
-        </w:rPr>
+        <w:rPr/>
         <w:t>是设置子元素的对其方式，而</w:t>
       </w:r>
       <w:r>
-        <w:rPr>
-          <w:rFonts w:hint="eastAsia"/>
-        </w:rPr>
+        <w:rPr/>
         <w:t>androd:layout_gravity</w:t>
       </w:r>
       <w:r>
-        <w:rPr>
-          <w:rFonts w:hint="eastAsia"/>
-        </w:rPr>
+        <w:rPr/>
         <w:t>是设置自己在父容器中的对齐方式。</w:t>
       </w:r>
     </w:p>
@@ -521,60 +453,27 @@
           <w:ilvl w:val="0"/>
           <w:numId w:val="1"/>
         </w:numPr>
-      </w:pPr>
-      <w:r>
-        <w:rPr>
-          <w:rFonts w:hint="eastAsia"/>
-        </w:rPr>
+        <w:rPr/>
+      </w:pPr>
+      <w:r>
+        <w:rPr/>
         <w:t>在</w:t>
       </w:r>
       <w:r>
-        <w:rPr>
-          <w:rFonts w:hint="eastAsia"/>
-        </w:rPr>
+        <w:rPr/>
         <w:t>Activity</w:t>
       </w:r>
       <w:r>
-        <w:rPr>
-          <w:rFonts w:hint="eastAsia"/>
-        </w:rPr>
+        <w:rPr/>
         <w:t>的</w:t>
       </w:r>
       <w:r>
-        <w:rPr>
-          <w:rFonts w:hint="eastAsia"/>
-        </w:rPr>
+        <w:rPr/>
         <w:t>onCreate</w:t>
       </w:r>
       <w:r>
-        <w:rPr>
-          <w:rFonts w:hint="eastAsia"/>
-        </w:rPr>
-        <w:t>方法中，如果想对读取控件上的用户输入，记得要写在对应</w:t>
-      </w:r>
-      <w:r>
-        <w:rPr>
-          <w:rFonts w:hint="eastAsia"/>
-        </w:rPr>
-        <w:t xml:space="preserve"> </w:t>
-      </w:r>
-      <w:r>
-        <w:rPr>
-          <w:rFonts w:hint="eastAsia"/>
-        </w:rPr>
-        <w:t>的事件回调函数中获取，这是显然的事情，但是有时</w:t>
-      </w:r>
-      <w:r>
-        <w:rPr>
-          <w:rFonts w:hint="eastAsia"/>
-        </w:rPr>
-        <w:t>大脑短路时</w:t>
-      </w:r>
-      <w:r>
-        <w:rPr>
-          <w:rFonts w:hint="eastAsia"/>
-        </w:rPr>
-        <w:t>也是“郁闷的”。</w:t>
+        <w:rPr/>
+        <w:t>方法中，如果想对读取控件上的用户输入，记得要写在对应 的事件回调函数中获取，这是显然的事情，但是有时大脑短路时也是“郁闷的”。</w:t>
       </w:r>
     </w:p>
     <w:p>
@@ -584,65 +483,46 @@
           <w:ilvl w:val="0"/>
           <w:numId w:val="1"/>
         </w:numPr>
-      </w:pPr>
-      <w:r>
-        <w:rPr>
-          <w:rFonts w:hint="eastAsia"/>
-        </w:rPr>
+        <w:rPr/>
+      </w:pPr>
+      <w:r>
+        <w:rPr/>
         <w:t>BroadCastReceiver</w:t>
       </w:r>
       <w:r>
-        <w:rPr>
-          <w:rFonts w:hint="eastAsia"/>
-        </w:rPr>
+        <w:rPr/>
         <w:t>类的</w:t>
       </w:r>
       <w:r>
-        <w:rPr>
-          <w:rFonts w:hint="eastAsia"/>
-        </w:rPr>
+        <w:rPr/>
         <w:t>onReceive</w:t>
       </w:r>
       <w:r>
-        <w:rPr>
-          <w:rFonts w:hint="eastAsia"/>
-        </w:rPr>
+        <w:rPr/>
         <w:t>方法不应该定义新线程，而应该是开启新的</w:t>
       </w:r>
       <w:r>
-        <w:rPr>
-          <w:rFonts w:hint="eastAsia"/>
-        </w:rPr>
+        <w:rPr/>
         <w:t>Service</w:t>
       </w:r>
       <w:r>
-        <w:rPr>
-          <w:rFonts w:hint="eastAsia"/>
-        </w:rPr>
+        <w:rPr/>
         <w:t>去执行特定的操作，以为</w:t>
       </w:r>
       <w:r>
-        <w:rPr>
-          <w:rFonts w:hint="eastAsia"/>
-        </w:rPr>
+        <w:rPr/>
         <w:t>BroadCastReceiver</w:t>
       </w:r>
       <w:r>
-        <w:rPr>
-          <w:rFonts w:hint="eastAsia"/>
-        </w:rPr>
+        <w:rPr/>
         <w:t>的生命周期很短，有可能定义的新线程任务还没有执行完，</w:t>
       </w:r>
       <w:r>
-        <w:rPr>
-          <w:rFonts w:hint="eastAsia"/>
-        </w:rPr>
+        <w:rPr/>
         <w:t>BroadCastReceiver</w:t>
       </w:r>
       <w:r>
-        <w:rPr>
-          <w:rFonts w:hint="eastAsia"/>
-        </w:rPr>
+        <w:rPr/>
         <w:t>的生命周期就结束了，导致新的线程也被迫提前终止。</w:t>
       </w:r>
     </w:p>
@@ -653,50 +533,34 @@
           <w:ilvl w:val="0"/>
           <w:numId w:val="1"/>
         </w:numPr>
-        <w:rPr>
-          <w:rFonts w:hint="eastAsia"/>
-        </w:rPr>
-      </w:pPr>
-      <w:r>
-        <w:rPr>
-          <w:rFonts w:hint="eastAsia"/>
-        </w:rPr>
+        <w:rPr/>
+      </w:pPr>
+      <w:r>
+        <w:rPr/>
         <w:t>但是</w:t>
       </w:r>
       <w:r>
-        <w:rPr>
-          <w:rFonts w:hint="eastAsia"/>
-        </w:rPr>
+        <w:rPr/>
         <w:t>BroadCastReceiver</w:t>
       </w:r>
       <w:r>
-        <w:rPr>
-          <w:rFonts w:hint="eastAsia"/>
-        </w:rPr>
+        <w:rPr/>
         <w:t>类中的</w:t>
       </w:r>
       <w:r>
-        <w:rPr>
-          <w:rFonts w:hint="eastAsia"/>
-        </w:rPr>
+        <w:rPr/>
         <w:t>OnReceive</w:t>
       </w:r>
       <w:r>
-        <w:rPr>
-          <w:rFonts w:hint="eastAsia"/>
-        </w:rPr>
+        <w:rPr/>
         <w:t>方法怎么可以操作</w:t>
       </w:r>
       <w:r>
-        <w:rPr>
-          <w:rFonts w:hint="eastAsia"/>
-        </w:rPr>
+        <w:rPr/>
         <w:t xml:space="preserve">UI </w:t>
       </w:r>
       <w:r>
-        <w:rPr>
-          <w:rFonts w:hint="eastAsia"/>
-        </w:rPr>
+        <w:rPr/>
         <w:t>线程中的控件的呢？</w:t>
       </w:r>
     </w:p>
@@ -707,27 +571,11 @@
           <w:ilvl w:val="0"/>
           <w:numId w:val="1"/>
         </w:numPr>
-        <w:rPr>
-          <w:rFonts w:hint="eastAsia"/>
-        </w:rPr>
-      </w:pPr>
-      <w:r>
-        <w:rPr>
-          <w:rFonts w:hint="eastAsia"/>
-        </w:rPr>
-        <w:t>多线程中，并不是同步每个方法就可以保证对变量的互斥访问了，因为可能有些业务逻辑，是有多个同步方</w:t>
-      </w:r>
-      <w:r>
-        <w:rPr>
-          <w:rFonts w:hint="eastAsia"/>
-        </w:rPr>
-        <w:t>法串联调用完成的，这时如果在同步方法调用期间暂停，则就会发生意想</w:t>
-      </w:r>
-      <w:r>
-        <w:rPr>
-          <w:rFonts w:hint="eastAsia"/>
-        </w:rPr>
-        <w:t>不到的错误。</w:t>
+        <w:rPr/>
+      </w:pPr>
+      <w:r>
+        <w:rPr/>
+        <w:t>多线程中，并不是同步每个方法就可以保证对变量的互斥访问了，因为可能有些业务逻辑，是有多个同步方法串联调用完成的，这时如果在同步方法调用期间暂停，则就会发生意想不到的错误。</w:t>
       </w:r>
     </w:p>
     <w:p>
@@ -737,162 +585,149 @@
           <w:ilvl w:val="0"/>
           <w:numId w:val="1"/>
         </w:numPr>
-        <w:rPr>
-          <w:rFonts w:hint="eastAsia"/>
-        </w:rPr>
-      </w:pPr>
-      <w:r>
-        <w:rPr>
-          <w:rFonts w:hint="eastAsia"/>
-        </w:rPr>
+        <w:rPr/>
+      </w:pPr>
+      <w:r>
+        <w:rPr/>
         <w:t>在问到线程同步时，就不单要回到锁相关的知识，还要回答</w:t>
       </w:r>
       <w:r>
-        <w:rPr>
-          <w:rFonts w:hint="eastAsia"/>
-        </w:rPr>
+        <w:rPr/>
         <w:t>ThreadLocal</w:t>
       </w:r>
       <w:r>
-        <w:rPr>
-          <w:rFonts w:hint="eastAsia"/>
-        </w:rPr>
-        <w:t>相关的东西</w:t>
-      </w:r>
-      <w:r>
-        <w:rPr>
-          <w:rFonts w:hint="eastAsia"/>
-        </w:rPr>
-        <w:t>。</w:t>
+        <w:rPr/>
+        <w:t>相关的东西。</w:t>
       </w:r>
     </w:p>
     <w:p>
       <w:pPr>
         <w:pStyle w:val="ListParagraph"/>
-        <w:rPr>
-          <w:rFonts w:hint="eastAsia"/>
-        </w:rPr>
-      </w:pPr>
-      <w:r>
-        <w:rPr>
-          <w:rFonts w:hint="eastAsia"/>
-        </w:rPr>
+        <w:rPr/>
+      </w:pPr>
+      <w:r>
+        <w:rPr/>
         <w:t>但是要注意，多线程中两个问题，互斥访问和线程同步，互斥有加锁和线程本地化存储两种解决方式，但是线程同步，只能通过信号量同步。</w:t>
       </w:r>
     </w:p>
     <w:p>
       <w:pPr>
         <w:pStyle w:val="ListParagraph"/>
-        <w:rPr>
-          <w:rFonts w:hint="eastAsia"/>
-        </w:rPr>
-      </w:pPr>
+        <w:rPr/>
+      </w:pPr>
+      <w:r>
+        <w:rPr/>
+      </w:r>
     </w:p>
     <w:p>
       <w:pPr>
         <w:pStyle w:val="ListParagraph"/>
-        <w:rPr>
-          <w:rFonts w:hint="eastAsia"/>
-        </w:rPr>
-      </w:pPr>
-      <w:r>
+        <w:rPr/>
+      </w:pPr>
+      <w:r>
+        <w:rPr/>
         <w:t>总之，</w:t>
       </w:r>
       <w:r>
+        <w:rPr/>
         <w:t>ThreadLocal</w:t>
       </w:r>
       <w:r>
-        <w:t>不是用来解决对象共享访问问题的，而主要是提供了保持对象的方法和避免参数传递的方便的对象访问方式。归纳了两点：</w:t>
-      </w:r>
-      <w:r>
-        <w:t> </w:t>
-      </w:r>
-      <w:r>
+        <w:rPr/>
+        <w:t>不是用来解决对象共享访问问题的，而主要是提供了保持对象的方法和避免参数传递的方便的对象访问方式。归纳了两点： </w:t>
+      </w:r>
+      <w:r>
+        <w:rPr/>
         <w:br/>
         <w:t>1</w:t>
       </w:r>
       <w:r>
+        <w:rPr/>
         <w:t>。每个线程中都有一个自己的</w:t>
       </w:r>
       <w:r>
+        <w:rPr/>
         <w:t>ThreadLocalMap</w:t>
       </w:r>
       <w:r>
-        <w:t>类对象，可以将线程自己的对象保持到其</w:t>
-      </w:r>
-      <w:r>
-        <w:lastRenderedPageBreak/>
-        <w:t>中，各管各的，线程可以正确的访问到自己的对象。</w:t>
-      </w:r>
-      <w:r>
-        <w:t> </w:t>
-      </w:r>
-      <w:r>
+        <w:rPr/>
+        <w:t>类对象，可以将线程自己的对象保持到其中，各管各的，线程可以正确的访问到自己的对象。 </w:t>
+      </w:r>
+      <w:r>
+        <w:rPr/>
         <w:br/>
         <w:t>2</w:t>
       </w:r>
       <w:r>
+        <w:rPr/>
         <w:t>。将一个共用的</w:t>
       </w:r>
       <w:r>
+        <w:rPr/>
         <w:t>ThreadLocal</w:t>
       </w:r>
       <w:r>
+        <w:rPr/>
         <w:t>静态实例作为</w:t>
       </w:r>
       <w:r>
+        <w:rPr/>
         <w:t>key</w:t>
       </w:r>
       <w:r>
+        <w:rPr/>
         <w:t>，将不同对象的引用保存到不同线程的</w:t>
       </w:r>
       <w:r>
+        <w:rPr/>
         <w:t>ThreadLocalMap</w:t>
       </w:r>
       <w:r>
+        <w:rPr/>
         <w:t>中，然后在线程执行的各处通过这个静态</w:t>
       </w:r>
       <w:r>
+        <w:rPr/>
         <w:t>ThreadLocal</w:t>
       </w:r>
       <w:r>
+        <w:rPr/>
         <w:t>实例的</w:t>
       </w:r>
       <w:r>
+        <w:rPr/>
         <w:t>get()</w:t>
       </w:r>
       <w:r>
-        <w:t>方法取得自己线程保存的那个对象，避免了将这个对象作为参数传递的麻烦。</w:t>
-      </w:r>
-      <w:r>
-        <w:t> </w:t>
+        <w:rPr/>
+        <w:t>方法取得自己线程保存的那个对象，避免了将这个对象作为参数传递的麻烦。 </w:t>
       </w:r>
     </w:p>
     <w:p>
       <w:pPr>
         <w:pStyle w:val="ListParagraph"/>
-        <w:ind w:left="1440"/>
-        <w:rPr>
-          <w:rFonts w:hint="eastAsia"/>
-        </w:rPr>
-      </w:pPr>
-    </w:p>
-    <w:p>
-      <w:pPr>
-        <w:autoSpaceDE w:val="0"/>
-        <w:autoSpaceDN w:val="0"/>
-        <w:adjustRightInd w:val="0"/>
-        <w:spacing w:after="0" w:line="240" w:lineRule="auto"/>
-        <w:ind w:left="720"/>
-        <w:rPr>
-          <w:rFonts w:ascii="Constantia" w:hAnsi="Constantia" w:cs="Constantia"/>
-          <w:sz w:val="24"/>
-          <w:szCs w:val="24"/>
-        </w:rPr>
-      </w:pPr>
-      <w:r>
-        <w:rPr>
-          <w:rFonts w:ascii="Constantia" w:hAnsi="Constantia" w:cs="Constantia"/>
+        <w:ind w:left="1440" w:right="0" w:hanging="0"/>
+        <w:rPr/>
+      </w:pPr>
+      <w:r>
+        <w:rPr/>
+      </w:r>
+    </w:p>
+    <w:p>
+      <w:pPr>
+        <w:pStyle w:val="Normal"/>
+        <w:spacing w:lineRule="auto" w:line="240" w:before="0" w:after="0"/>
+        <w:ind w:left="720" w:right="0" w:hanging="0"/>
+        <w:rPr>
+          <w:rFonts w:cs="Constantia" w:ascii="Constantia" w:hAnsi="Constantia"/>
+          <w:color w:val="000000"/>
+          <w:sz w:val="24"/>
+          <w:szCs w:val="24"/>
+        </w:rPr>
+      </w:pPr>
+      <w:r>
+        <w:rPr>
+          <w:rFonts w:cs="Constantia" w:ascii="Constantia" w:hAnsi="Constantia"/>
           <w:b/>
           <w:bCs/>
           <w:color w:val="7F0055"/>
@@ -903,7 +738,7 @@
       </w:r>
       <w:r>
         <w:rPr>
-          <w:rFonts w:ascii="Constantia" w:hAnsi="Constantia" w:cs="Constantia"/>
+          <w:rFonts w:cs="Constantia" w:ascii="Constantia" w:hAnsi="Constantia"/>
           <w:color w:val="000000"/>
           <w:sz w:val="24"/>
           <w:szCs w:val="24"/>
@@ -913,29 +748,37 @@
     </w:p>
     <w:p>
       <w:pPr>
-        <w:autoSpaceDE w:val="0"/>
-        <w:autoSpaceDN w:val="0"/>
-        <w:adjustRightInd w:val="0"/>
-        <w:spacing w:after="0" w:line="240" w:lineRule="auto"/>
-        <w:ind w:left="720"/>
-        <w:rPr>
-          <w:rFonts w:ascii="Constantia" w:hAnsi="Constantia" w:cs="Constantia"/>
-          <w:sz w:val="24"/>
-          <w:szCs w:val="24"/>
-        </w:rPr>
-      </w:pPr>
-      <w:r>
-        <w:rPr>
-          <w:rFonts w:ascii="Constantia" w:hAnsi="Constantia" w:cs="Constantia"/>
-          <w:color w:val="000000"/>
-          <w:sz w:val="24"/>
-          <w:szCs w:val="24"/>
-        </w:rPr>
-        <w:t xml:space="preserve">        Thread </w:t>
-      </w:r>
-      <w:r>
-        <w:rPr>
-          <w:rFonts w:ascii="Constantia" w:hAnsi="Constantia" w:cs="Constantia"/>
+        <w:pStyle w:val="Normal"/>
+        <w:spacing w:lineRule="auto" w:line="240" w:before="0" w:after="0"/>
+        <w:ind w:left="720" w:right="0" w:hanging="0"/>
+        <w:rPr>
+          <w:rFonts w:cs="Constantia" w:ascii="Constantia" w:hAnsi="Constantia"/>
+          <w:color w:val="000000"/>
+          <w:sz w:val="24"/>
+          <w:szCs w:val="24"/>
+        </w:rPr>
+      </w:pPr>
+      <w:r>
+        <w:rPr>
+          <w:rFonts w:ascii="Constantia" w:hAnsi="Constantia" w:cs="Constantia"/>
+          <w:color w:val="000000"/>
+          <w:sz w:val="24"/>
+          <w:szCs w:val="24"/>
+        </w:rPr>
+        <w:t xml:space="preserve">        </w:t>
+      </w:r>
+      <w:r>
+        <w:rPr>
+          <w:rFonts w:cs="Constantia" w:ascii="Constantia" w:hAnsi="Constantia"/>
+          <w:color w:val="000000"/>
+          <w:sz w:val="24"/>
+          <w:szCs w:val="24"/>
+        </w:rPr>
+        <w:t xml:space="preserve">Thread </w:t>
+      </w:r>
+      <w:r>
+        <w:rPr>
+          <w:rFonts w:cs="Constantia" w:ascii="Constantia" w:hAnsi="Constantia"/>
           <w:color w:val="6A3E3E"/>
           <w:sz w:val="24"/>
           <w:szCs w:val="24"/>
@@ -944,7 +787,7 @@
       </w:r>
       <w:r>
         <w:rPr>
-          <w:rFonts w:ascii="Constantia" w:hAnsi="Constantia" w:cs="Constantia"/>
+          <w:rFonts w:cs="Constantia" w:ascii="Constantia" w:hAnsi="Constantia"/>
           <w:color w:val="000000"/>
           <w:sz w:val="24"/>
           <w:szCs w:val="24"/>
@@ -953,7 +796,7 @@
       </w:r>
       <w:r>
         <w:rPr>
-          <w:rFonts w:ascii="Constantia" w:hAnsi="Constantia" w:cs="Constantia"/>
+          <w:rFonts w:cs="Constantia" w:ascii="Constantia" w:hAnsi="Constantia"/>
           <w:i/>
           <w:iCs/>
           <w:color w:val="000000"/>
@@ -964,7 +807,7 @@
       </w:r>
       <w:r>
         <w:rPr>
-          <w:rFonts w:ascii="Constantia" w:hAnsi="Constantia" w:cs="Constantia"/>
+          <w:rFonts w:cs="Constantia" w:ascii="Constantia" w:hAnsi="Constantia"/>
           <w:color w:val="000000"/>
           <w:sz w:val="24"/>
           <w:szCs w:val="24"/>
@@ -974,29 +817,37 @@
     </w:p>
     <w:p>
       <w:pPr>
-        <w:autoSpaceDE w:val="0"/>
-        <w:autoSpaceDN w:val="0"/>
-        <w:adjustRightInd w:val="0"/>
-        <w:spacing w:after="0" w:line="240" w:lineRule="auto"/>
-        <w:ind w:left="720"/>
-        <w:rPr>
-          <w:rFonts w:ascii="Constantia" w:hAnsi="Constantia" w:cs="Constantia"/>
-          <w:sz w:val="24"/>
-          <w:szCs w:val="24"/>
-        </w:rPr>
-      </w:pPr>
-      <w:r>
-        <w:rPr>
-          <w:rFonts w:ascii="Constantia" w:hAnsi="Constantia" w:cs="Constantia"/>
-          <w:color w:val="000000"/>
-          <w:sz w:val="24"/>
-          <w:szCs w:val="24"/>
-        </w:rPr>
-        <w:t xml:space="preserve">        ThreadLocalMap </w:t>
-      </w:r>
-      <w:r>
-        <w:rPr>
-          <w:rFonts w:ascii="Constantia" w:hAnsi="Constantia" w:cs="Constantia"/>
+        <w:pStyle w:val="Normal"/>
+        <w:spacing w:lineRule="auto" w:line="240" w:before="0" w:after="0"/>
+        <w:ind w:left="720" w:right="0" w:hanging="0"/>
+        <w:rPr>
+          <w:rFonts w:cs="Constantia" w:ascii="Constantia" w:hAnsi="Constantia"/>
+          <w:color w:val="000000"/>
+          <w:sz w:val="24"/>
+          <w:szCs w:val="24"/>
+        </w:rPr>
+      </w:pPr>
+      <w:r>
+        <w:rPr>
+          <w:rFonts w:ascii="Constantia" w:hAnsi="Constantia" w:cs="Constantia"/>
+          <w:color w:val="000000"/>
+          <w:sz w:val="24"/>
+          <w:szCs w:val="24"/>
+        </w:rPr>
+        <w:t xml:space="preserve">        </w:t>
+      </w:r>
+      <w:r>
+        <w:rPr>
+          <w:rFonts w:cs="Constantia" w:ascii="Constantia" w:hAnsi="Constantia"/>
+          <w:color w:val="000000"/>
+          <w:sz w:val="24"/>
+          <w:szCs w:val="24"/>
+        </w:rPr>
+        <w:t xml:space="preserve">ThreadLocalMap </w:t>
+      </w:r>
+      <w:r>
+        <w:rPr>
+          <w:rFonts w:cs="Constantia" w:ascii="Constantia" w:hAnsi="Constantia"/>
           <w:color w:val="6A3E3E"/>
           <w:sz w:val="24"/>
           <w:szCs w:val="24"/>
@@ -1005,7 +856,7 @@
       </w:r>
       <w:r>
         <w:rPr>
-          <w:rFonts w:ascii="Constantia" w:hAnsi="Constantia" w:cs="Constantia"/>
+          <w:rFonts w:cs="Constantia" w:ascii="Constantia" w:hAnsi="Constantia"/>
           <w:color w:val="000000"/>
           <w:sz w:val="24"/>
           <w:szCs w:val="24"/>
@@ -1014,7 +865,7 @@
       </w:r>
       <w:r>
         <w:rPr>
-          <w:rFonts w:ascii="Constantia" w:hAnsi="Constantia" w:cs="Constantia"/>
+          <w:rFonts w:cs="Constantia" w:ascii="Constantia" w:hAnsi="Constantia"/>
           <w:color w:val="6A3E3E"/>
           <w:sz w:val="24"/>
           <w:szCs w:val="24"/>
@@ -1023,7 +874,7 @@
       </w:r>
       <w:r>
         <w:rPr>
-          <w:rFonts w:ascii="Constantia" w:hAnsi="Constantia" w:cs="Constantia"/>
+          <w:rFonts w:cs="Constantia" w:ascii="Constantia" w:hAnsi="Constantia"/>
           <w:color w:val="000000"/>
           <w:sz w:val="24"/>
           <w:szCs w:val="24"/>
@@ -1033,13 +884,12 @@
     </w:p>
     <w:p>
       <w:pPr>
-        <w:autoSpaceDE w:val="0"/>
-        <w:autoSpaceDN w:val="0"/>
-        <w:adjustRightInd w:val="0"/>
-        <w:spacing w:after="0" w:line="240" w:lineRule="auto"/>
-        <w:ind w:left="720"/>
-        <w:rPr>
-          <w:rFonts w:ascii="Constantia" w:hAnsi="Constantia" w:cs="Constantia"/>
+        <w:pStyle w:val="Normal"/>
+        <w:spacing w:lineRule="auto" w:line="240" w:before="0" w:after="0"/>
+        <w:ind w:left="720" w:right="0" w:hanging="0"/>
+        <w:rPr>
+          <w:rFonts w:cs="Constantia" w:ascii="Constantia" w:hAnsi="Constantia"/>
+          <w:color w:val="000000"/>
           <w:sz w:val="24"/>
           <w:szCs w:val="24"/>
         </w:rPr>
@@ -1055,7 +905,7 @@
       </w:r>
       <w:r>
         <w:rPr>
-          <w:rFonts w:ascii="Constantia" w:hAnsi="Constantia" w:cs="Constantia"/>
+          <w:rFonts w:cs="Constantia" w:ascii="Constantia" w:hAnsi="Constantia"/>
           <w:b/>
           <w:bCs/>
           <w:color w:val="7F0055"/>
@@ -1066,7 +916,7 @@
       </w:r>
       <w:r>
         <w:rPr>
-          <w:rFonts w:ascii="Constantia" w:hAnsi="Constantia" w:cs="Constantia"/>
+          <w:rFonts w:cs="Constantia" w:ascii="Constantia" w:hAnsi="Constantia"/>
           <w:color w:val="000000"/>
           <w:sz w:val="24"/>
           <w:szCs w:val="24"/>
@@ -1075,7 +925,7 @@
       </w:r>
       <w:r>
         <w:rPr>
-          <w:rFonts w:ascii="Constantia" w:hAnsi="Constantia" w:cs="Constantia"/>
+          <w:rFonts w:cs="Constantia" w:ascii="Constantia" w:hAnsi="Constantia"/>
           <w:color w:val="6A3E3E"/>
           <w:sz w:val="24"/>
           <w:szCs w:val="24"/>
@@ -1084,7 +934,7 @@
       </w:r>
       <w:r>
         <w:rPr>
-          <w:rFonts w:ascii="Constantia" w:hAnsi="Constantia" w:cs="Constantia"/>
+          <w:rFonts w:cs="Constantia" w:ascii="Constantia" w:hAnsi="Constantia"/>
           <w:color w:val="000000"/>
           <w:sz w:val="24"/>
           <w:szCs w:val="24"/>
@@ -1093,7 +943,7 @@
       </w:r>
       <w:r>
         <w:rPr>
-          <w:rFonts w:ascii="Constantia" w:hAnsi="Constantia" w:cs="Constantia"/>
+          <w:rFonts w:cs="Constantia" w:ascii="Constantia" w:hAnsi="Constantia"/>
           <w:b/>
           <w:bCs/>
           <w:color w:val="7F0055"/>
@@ -1104,7 +954,7 @@
       </w:r>
       <w:r>
         <w:rPr>
-          <w:rFonts w:ascii="Constantia" w:hAnsi="Constantia" w:cs="Constantia"/>
+          <w:rFonts w:cs="Constantia" w:ascii="Constantia" w:hAnsi="Constantia"/>
           <w:color w:val="000000"/>
           <w:sz w:val="24"/>
           <w:szCs w:val="24"/>
@@ -1114,29 +964,37 @@
     </w:p>
     <w:p>
       <w:pPr>
-        <w:autoSpaceDE w:val="0"/>
-        <w:autoSpaceDN w:val="0"/>
-        <w:adjustRightInd w:val="0"/>
-        <w:spacing w:after="0" w:line="240" w:lineRule="auto"/>
-        <w:ind w:left="720"/>
-        <w:rPr>
-          <w:rFonts w:ascii="Constantia" w:hAnsi="Constantia" w:cs="Constantia"/>
-          <w:sz w:val="24"/>
-          <w:szCs w:val="24"/>
-        </w:rPr>
-      </w:pPr>
-      <w:r>
-        <w:rPr>
-          <w:rFonts w:ascii="Constantia" w:hAnsi="Constantia" w:cs="Constantia"/>
-          <w:color w:val="000000"/>
-          <w:sz w:val="24"/>
-          <w:szCs w:val="24"/>
-        </w:rPr>
-        <w:t xml:space="preserve">            ThreadLocalMap.Entry </w:t>
-      </w:r>
-      <w:r>
-        <w:rPr>
-          <w:rFonts w:ascii="Constantia" w:hAnsi="Constantia" w:cs="Constantia"/>
+        <w:pStyle w:val="Normal"/>
+        <w:spacing w:lineRule="auto" w:line="240" w:before="0" w:after="0"/>
+        <w:ind w:left="720" w:right="0" w:hanging="0"/>
+        <w:rPr>
+          <w:rFonts w:cs="Constantia" w:ascii="Constantia" w:hAnsi="Constantia"/>
+          <w:color w:val="000000"/>
+          <w:sz w:val="24"/>
+          <w:szCs w:val="24"/>
+        </w:rPr>
+      </w:pPr>
+      <w:r>
+        <w:rPr>
+          <w:rFonts w:ascii="Constantia" w:hAnsi="Constantia" w:cs="Constantia"/>
+          <w:color w:val="000000"/>
+          <w:sz w:val="24"/>
+          <w:szCs w:val="24"/>
+        </w:rPr>
+        <w:t xml:space="preserve">            </w:t>
+      </w:r>
+      <w:r>
+        <w:rPr>
+          <w:rFonts w:cs="Constantia" w:ascii="Constantia" w:hAnsi="Constantia"/>
+          <w:color w:val="000000"/>
+          <w:sz w:val="24"/>
+          <w:szCs w:val="24"/>
+        </w:rPr>
+        <w:t xml:space="preserve">ThreadLocalMap.Entry </w:t>
+      </w:r>
+      <w:r>
+        <w:rPr>
+          <w:rFonts w:cs="Constantia" w:ascii="Constantia" w:hAnsi="Constantia"/>
           <w:color w:val="6A3E3E"/>
           <w:sz w:val="24"/>
           <w:szCs w:val="24"/>
@@ -1145,7 +1003,7 @@
       </w:r>
       <w:r>
         <w:rPr>
-          <w:rFonts w:ascii="Constantia" w:hAnsi="Constantia" w:cs="Constantia"/>
+          <w:rFonts w:cs="Constantia" w:ascii="Constantia" w:hAnsi="Constantia"/>
           <w:color w:val="000000"/>
           <w:sz w:val="24"/>
           <w:szCs w:val="24"/>
@@ -1154,7 +1012,7 @@
       </w:r>
       <w:r>
         <w:rPr>
-          <w:rFonts w:ascii="Constantia" w:hAnsi="Constantia" w:cs="Constantia"/>
+          <w:rFonts w:cs="Constantia" w:ascii="Constantia" w:hAnsi="Constantia"/>
           <w:color w:val="6A3E3E"/>
           <w:sz w:val="24"/>
           <w:szCs w:val="24"/>
@@ -1163,7 +1021,7 @@
       </w:r>
       <w:r>
         <w:rPr>
-          <w:rFonts w:ascii="Constantia" w:hAnsi="Constantia" w:cs="Constantia"/>
+          <w:rFonts w:cs="Constantia" w:ascii="Constantia" w:hAnsi="Constantia"/>
           <w:color w:val="000000"/>
           <w:sz w:val="24"/>
           <w:szCs w:val="24"/>
@@ -1172,7 +1030,7 @@
       </w:r>
       <w:r>
         <w:rPr>
-          <w:rFonts w:ascii="Constantia" w:hAnsi="Constantia" w:cs="Constantia"/>
+          <w:rFonts w:cs="Constantia" w:ascii="Constantia" w:hAnsi="Constantia"/>
           <w:b/>
           <w:bCs/>
           <w:color w:val="7F0055"/>
@@ -1183,7 +1041,7 @@
       </w:r>
       <w:r>
         <w:rPr>
-          <w:rFonts w:ascii="Constantia" w:hAnsi="Constantia" w:cs="Constantia"/>
+          <w:rFonts w:cs="Constantia" w:ascii="Constantia" w:hAnsi="Constantia"/>
           <w:color w:val="000000"/>
           <w:sz w:val="24"/>
           <w:szCs w:val="24"/>
@@ -1193,13 +1051,12 @@
     </w:p>
     <w:p>
       <w:pPr>
-        <w:autoSpaceDE w:val="0"/>
-        <w:autoSpaceDN w:val="0"/>
-        <w:adjustRightInd w:val="0"/>
-        <w:spacing w:after="0" w:line="240" w:lineRule="auto"/>
-        <w:ind w:left="720"/>
-        <w:rPr>
-          <w:rFonts w:ascii="Constantia" w:hAnsi="Constantia" w:cs="Constantia"/>
+        <w:pStyle w:val="Normal"/>
+        <w:spacing w:lineRule="auto" w:line="240" w:before="0" w:after="0"/>
+        <w:ind w:left="720" w:right="0" w:hanging="0"/>
+        <w:rPr>
+          <w:rFonts w:cs="Constantia" w:ascii="Constantia" w:hAnsi="Constantia"/>
+          <w:color w:val="000000"/>
           <w:sz w:val="24"/>
           <w:szCs w:val="24"/>
         </w:rPr>
@@ -1215,7 +1072,7 @@
       </w:r>
       <w:r>
         <w:rPr>
-          <w:rFonts w:ascii="Constantia" w:hAnsi="Constantia" w:cs="Constantia"/>
+          <w:rFonts w:cs="Constantia" w:ascii="Constantia" w:hAnsi="Constantia"/>
           <w:b/>
           <w:bCs/>
           <w:color w:val="7F0055"/>
@@ -1226,7 +1083,7 @@
       </w:r>
       <w:r>
         <w:rPr>
-          <w:rFonts w:ascii="Constantia" w:hAnsi="Constantia" w:cs="Constantia"/>
+          <w:rFonts w:cs="Constantia" w:ascii="Constantia" w:hAnsi="Constantia"/>
           <w:color w:val="000000"/>
           <w:sz w:val="24"/>
           <w:szCs w:val="24"/>
@@ -1235,7 +1092,7 @@
       </w:r>
       <w:r>
         <w:rPr>
-          <w:rFonts w:ascii="Constantia" w:hAnsi="Constantia" w:cs="Constantia"/>
+          <w:rFonts w:cs="Constantia" w:ascii="Constantia" w:hAnsi="Constantia"/>
           <w:color w:val="6A3E3E"/>
           <w:sz w:val="24"/>
           <w:szCs w:val="24"/>
@@ -1244,7 +1101,7 @@
       </w:r>
       <w:r>
         <w:rPr>
-          <w:rFonts w:ascii="Constantia" w:hAnsi="Constantia" w:cs="Constantia"/>
+          <w:rFonts w:cs="Constantia" w:ascii="Constantia" w:hAnsi="Constantia"/>
           <w:color w:val="000000"/>
           <w:sz w:val="24"/>
           <w:szCs w:val="24"/>
@@ -1253,7 +1110,7 @@
       </w:r>
       <w:r>
         <w:rPr>
-          <w:rFonts w:ascii="Constantia" w:hAnsi="Constantia" w:cs="Constantia"/>
+          <w:rFonts w:cs="Constantia" w:ascii="Constantia" w:hAnsi="Constantia"/>
           <w:b/>
           <w:bCs/>
           <w:color w:val="7F0055"/>
@@ -1264,7 +1121,7 @@
       </w:r>
       <w:r>
         <w:rPr>
-          <w:rFonts w:ascii="Constantia" w:hAnsi="Constantia" w:cs="Constantia"/>
+          <w:rFonts w:cs="Constantia" w:ascii="Constantia" w:hAnsi="Constantia"/>
           <w:color w:val="000000"/>
           <w:sz w:val="24"/>
           <w:szCs w:val="24"/>
@@ -1274,13 +1131,12 @@
     </w:p>
     <w:p>
       <w:pPr>
-        <w:autoSpaceDE w:val="0"/>
-        <w:autoSpaceDN w:val="0"/>
-        <w:adjustRightInd w:val="0"/>
-        <w:spacing w:after="0" w:line="240" w:lineRule="auto"/>
-        <w:ind w:left="720"/>
-        <w:rPr>
-          <w:rFonts w:ascii="Constantia" w:hAnsi="Constantia" w:cs="Constantia"/>
+        <w:pStyle w:val="Normal"/>
+        <w:spacing w:lineRule="auto" w:line="240" w:before="0" w:after="0"/>
+        <w:ind w:left="720" w:right="0" w:hanging="0"/>
+        <w:rPr>
+          <w:rFonts w:cs="Constantia" w:ascii="Constantia" w:hAnsi="Constantia"/>
+          <w:color w:val="000000"/>
           <w:sz w:val="24"/>
           <w:szCs w:val="24"/>
         </w:rPr>
@@ -1296,7 +1152,7 @@
       </w:r>
       <w:r>
         <w:rPr>
-          <w:rFonts w:ascii="Constantia" w:hAnsi="Constantia" w:cs="Constantia"/>
+          <w:rFonts w:cs="Constantia" w:ascii="Constantia" w:hAnsi="Constantia"/>
           <w:b/>
           <w:bCs/>
           <w:color w:val="7F0055"/>
@@ -1307,7 +1163,7 @@
       </w:r>
       <w:r>
         <w:rPr>
-          <w:rFonts w:ascii="Constantia" w:hAnsi="Constantia" w:cs="Constantia"/>
+          <w:rFonts w:cs="Constantia" w:ascii="Constantia" w:hAnsi="Constantia"/>
           <w:color w:val="000000"/>
           <w:sz w:val="24"/>
           <w:szCs w:val="24"/>
@@ -1316,7 +1172,7 @@
       </w:r>
       <w:r>
         <w:rPr>
-          <w:rFonts w:ascii="Constantia" w:hAnsi="Constantia" w:cs="Constantia"/>
+          <w:rFonts w:cs="Constantia" w:ascii="Constantia" w:hAnsi="Constantia"/>
           <w:color w:val="6A3E3E"/>
           <w:sz w:val="24"/>
           <w:szCs w:val="24"/>
@@ -1325,7 +1181,7 @@
       </w:r>
       <w:r>
         <w:rPr>
-          <w:rFonts w:ascii="Constantia" w:hAnsi="Constantia" w:cs="Constantia"/>
+          <w:rFonts w:cs="Constantia" w:ascii="Constantia" w:hAnsi="Constantia"/>
           <w:color w:val="000000"/>
           <w:sz w:val="24"/>
           <w:szCs w:val="24"/>
@@ -1334,7 +1190,7 @@
       </w:r>
       <w:r>
         <w:rPr>
-          <w:rFonts w:ascii="Constantia" w:hAnsi="Constantia" w:cs="Constantia"/>
+          <w:rFonts w:cs="Constantia" w:ascii="Constantia" w:hAnsi="Constantia"/>
           <w:color w:val="0000C0"/>
           <w:sz w:val="24"/>
           <w:szCs w:val="24"/>
@@ -1343,7 +1199,7 @@
       </w:r>
       <w:r>
         <w:rPr>
-          <w:rFonts w:ascii="Constantia" w:hAnsi="Constantia" w:cs="Constantia"/>
+          <w:rFonts w:cs="Constantia" w:ascii="Constantia" w:hAnsi="Constantia"/>
           <w:color w:val="000000"/>
           <w:sz w:val="24"/>
           <w:szCs w:val="24"/>
@@ -1353,36 +1209,12 @@
     </w:p>
     <w:p>
       <w:pPr>
-        <w:autoSpaceDE w:val="0"/>
-        <w:autoSpaceDN w:val="0"/>
-        <w:adjustRightInd w:val="0"/>
-        <w:spacing w:after="0" w:line="240" w:lineRule="auto"/>
-        <w:ind w:left="720"/>
-        <w:rPr>
-          <w:rFonts w:ascii="Constantia" w:hAnsi="Constantia" w:cs="Constantia"/>
-          <w:sz w:val="24"/>
-          <w:szCs w:val="24"/>
-        </w:rPr>
-      </w:pPr>
-      <w:r>
-        <w:rPr>
-          <w:rFonts w:ascii="Constantia" w:hAnsi="Constantia" w:cs="Constantia"/>
-          <w:color w:val="000000"/>
-          <w:sz w:val="24"/>
-          <w:szCs w:val="24"/>
-        </w:rPr>
-        <w:t xml:space="preserve">        }</w:t>
-      </w:r>
-    </w:p>
-    <w:p>
-      <w:pPr>
-        <w:autoSpaceDE w:val="0"/>
-        <w:autoSpaceDN w:val="0"/>
-        <w:adjustRightInd w:val="0"/>
-        <w:spacing w:after="0" w:line="240" w:lineRule="auto"/>
-        <w:ind w:left="720"/>
-        <w:rPr>
-          <w:rFonts w:ascii="Constantia" w:hAnsi="Constantia" w:cs="Constantia"/>
+        <w:pStyle w:val="Normal"/>
+        <w:spacing w:lineRule="auto" w:line="240" w:before="0" w:after="0"/>
+        <w:ind w:left="720" w:right="0" w:hanging="0"/>
+        <w:rPr>
+          <w:rFonts w:cs="Constantia" w:ascii="Constantia" w:hAnsi="Constantia"/>
+          <w:color w:val="000000"/>
           <w:sz w:val="24"/>
           <w:szCs w:val="24"/>
         </w:rPr>
@@ -1398,7 +1230,38 @@
       </w:r>
       <w:r>
         <w:rPr>
-          <w:rFonts w:ascii="Constantia" w:hAnsi="Constantia" w:cs="Constantia"/>
+          <w:rFonts w:cs="Constantia" w:ascii="Constantia" w:hAnsi="Constantia"/>
+          <w:color w:val="000000"/>
+          <w:sz w:val="24"/>
+          <w:szCs w:val="24"/>
+        </w:rPr>
+        <w:t>}</w:t>
+      </w:r>
+    </w:p>
+    <w:p>
+      <w:pPr>
+        <w:pStyle w:val="Normal"/>
+        <w:spacing w:lineRule="auto" w:line="240" w:before="0" w:after="0"/>
+        <w:ind w:left="720" w:right="0" w:hanging="0"/>
+        <w:rPr>
+          <w:rFonts w:cs="Constantia" w:ascii="Constantia" w:hAnsi="Constantia"/>
+          <w:color w:val="000000"/>
+          <w:sz w:val="24"/>
+          <w:szCs w:val="24"/>
+        </w:rPr>
+      </w:pPr>
+      <w:r>
+        <w:rPr>
+          <w:rFonts w:ascii="Constantia" w:hAnsi="Constantia" w:cs="Constantia"/>
+          <w:color w:val="000000"/>
+          <w:sz w:val="24"/>
+          <w:szCs w:val="24"/>
+        </w:rPr>
+        <w:t xml:space="preserve">        </w:t>
+      </w:r>
+      <w:r>
+        <w:rPr>
+          <w:rFonts w:cs="Constantia" w:ascii="Constantia" w:hAnsi="Constantia"/>
           <w:b/>
           <w:bCs/>
           <w:color w:val="7F0055"/>
@@ -1409,7 +1272,7 @@
       </w:r>
       <w:r>
         <w:rPr>
-          <w:rFonts w:ascii="Constantia" w:hAnsi="Constantia" w:cs="Constantia"/>
+          <w:rFonts w:cs="Constantia" w:ascii="Constantia" w:hAnsi="Constantia"/>
           <w:color w:val="000000"/>
           <w:sz w:val="24"/>
           <w:szCs w:val="24"/>
@@ -1419,44 +1282,53 @@
     </w:p>
     <w:p>
       <w:pPr>
-        <w:autoSpaceDE w:val="0"/>
-        <w:autoSpaceDN w:val="0"/>
-        <w:adjustRightInd w:val="0"/>
-        <w:spacing w:after="0" w:line="240" w:lineRule="auto"/>
-        <w:ind w:left="720"/>
-        <w:rPr>
-          <w:rFonts w:ascii="Constantia" w:hAnsi="Constantia" w:cs="Constantia"/>
-          <w:sz w:val="24"/>
-          <w:szCs w:val="24"/>
-        </w:rPr>
-      </w:pPr>
-      <w:r>
-        <w:rPr>
-          <w:rFonts w:ascii="Constantia" w:hAnsi="Constantia" w:cs="Constantia"/>
-          <w:color w:val="000000"/>
-          <w:sz w:val="24"/>
-          <w:szCs w:val="24"/>
-        </w:rPr>
-        <w:t xml:space="preserve">    }</w:t>
-      </w:r>
-    </w:p>
-    <w:p>
-      <w:pPr>
-        <w:ind w:left="720"/>
-        <w:rPr>
-          <w:rFonts w:hint="eastAsia"/>
-        </w:rPr>
-      </w:pPr>
-    </w:p>
-    <w:p>
-      <w:pPr>
-        <w:autoSpaceDE w:val="0"/>
-        <w:autoSpaceDN w:val="0"/>
-        <w:adjustRightInd w:val="0"/>
-        <w:spacing w:after="0" w:line="240" w:lineRule="auto"/>
-        <w:ind w:left="720"/>
-        <w:rPr>
-          <w:rFonts w:ascii="Constantia" w:hAnsi="Constantia" w:cs="Constantia"/>
+        <w:pStyle w:val="Normal"/>
+        <w:spacing w:lineRule="auto" w:line="240" w:before="0" w:after="0"/>
+        <w:ind w:left="720" w:right="0" w:hanging="0"/>
+        <w:rPr>
+          <w:rFonts w:cs="Constantia" w:ascii="Constantia" w:hAnsi="Constantia"/>
+          <w:color w:val="000000"/>
+          <w:sz w:val="24"/>
+          <w:szCs w:val="24"/>
+        </w:rPr>
+      </w:pPr>
+      <w:r>
+        <w:rPr>
+          <w:rFonts w:ascii="Constantia" w:hAnsi="Constantia" w:cs="Constantia"/>
+          <w:color w:val="000000"/>
+          <w:sz w:val="24"/>
+          <w:szCs w:val="24"/>
+        </w:rPr>
+        <w:t xml:space="preserve">    </w:t>
+      </w:r>
+      <w:r>
+        <w:rPr>
+          <w:rFonts w:cs="Constantia" w:ascii="Constantia" w:hAnsi="Constantia"/>
+          <w:color w:val="000000"/>
+          <w:sz w:val="24"/>
+          <w:szCs w:val="24"/>
+        </w:rPr>
+        <w:t>}</w:t>
+      </w:r>
+    </w:p>
+    <w:p>
+      <w:pPr>
+        <w:pStyle w:val="Normal"/>
+        <w:ind w:left="720" w:right="0" w:hanging="0"/>
+        <w:rPr/>
+      </w:pPr>
+      <w:r>
+        <w:rPr/>
+      </w:r>
+    </w:p>
+    <w:p>
+      <w:pPr>
+        <w:pStyle w:val="Normal"/>
+        <w:spacing w:lineRule="auto" w:line="240" w:before="0" w:after="0"/>
+        <w:ind w:left="720" w:right="0" w:hanging="0"/>
+        <w:rPr>
+          <w:rFonts w:cs="Constantia" w:ascii="Constantia" w:hAnsi="Constantia"/>
+          <w:color w:val="000000"/>
           <w:sz w:val="24"/>
           <w:szCs w:val="24"/>
         </w:rPr>
@@ -1472,7 +1344,7 @@
       </w:r>
       <w:r>
         <w:rPr>
-          <w:rFonts w:ascii="Constantia" w:hAnsi="Constantia" w:cs="Constantia"/>
+          <w:rFonts w:cs="Constantia" w:ascii="Constantia" w:hAnsi="Constantia"/>
           <w:b/>
           <w:bCs/>
           <w:color w:val="7F0055"/>
@@ -1483,7 +1355,7 @@
       </w:r>
       <w:r>
         <w:rPr>
-          <w:rFonts w:ascii="Constantia" w:hAnsi="Constantia" w:cs="Constantia"/>
+          <w:rFonts w:cs="Constantia" w:ascii="Constantia" w:hAnsi="Constantia"/>
           <w:color w:val="000000"/>
           <w:sz w:val="24"/>
           <w:szCs w:val="24"/>
@@ -1492,7 +1364,7 @@
       </w:r>
       <w:r>
         <w:rPr>
-          <w:rFonts w:ascii="Constantia" w:hAnsi="Constantia" w:cs="Constantia"/>
+          <w:rFonts w:cs="Constantia" w:ascii="Constantia" w:hAnsi="Constantia"/>
           <w:b/>
           <w:bCs/>
           <w:color w:val="7F0055"/>
@@ -1503,7 +1375,7 @@
       </w:r>
       <w:r>
         <w:rPr>
-          <w:rFonts w:ascii="Constantia" w:hAnsi="Constantia" w:cs="Constantia"/>
+          <w:rFonts w:cs="Constantia" w:ascii="Constantia" w:hAnsi="Constantia"/>
           <w:color w:val="000000"/>
           <w:sz w:val="24"/>
           <w:szCs w:val="24"/>
@@ -1512,7 +1384,7 @@
       </w:r>
       <w:r>
         <w:rPr>
-          <w:rFonts w:ascii="Constantia" w:hAnsi="Constantia" w:cs="Constantia"/>
+          <w:rFonts w:cs="Constantia" w:ascii="Constantia" w:hAnsi="Constantia"/>
           <w:color w:val="000000"/>
           <w:sz w:val="24"/>
           <w:szCs w:val="24"/>
@@ -1522,7 +1394,7 @@
       </w:r>
       <w:r>
         <w:rPr>
-          <w:rFonts w:ascii="Constantia" w:hAnsi="Constantia" w:cs="Constantia"/>
+          <w:rFonts w:cs="Constantia" w:ascii="Constantia" w:hAnsi="Constantia"/>
           <w:color w:val="000000"/>
           <w:sz w:val="24"/>
           <w:szCs w:val="24"/>
@@ -1531,7 +1403,7 @@
       </w:r>
       <w:r>
         <w:rPr>
-          <w:rFonts w:ascii="Constantia" w:hAnsi="Constantia" w:cs="Constantia"/>
+          <w:rFonts w:cs="Constantia" w:ascii="Constantia" w:hAnsi="Constantia"/>
           <w:color w:val="6A3E3E"/>
           <w:sz w:val="24"/>
           <w:szCs w:val="24"/>
@@ -1540,7 +1412,7 @@
       </w:r>
       <w:r>
         <w:rPr>
-          <w:rFonts w:ascii="Constantia" w:hAnsi="Constantia" w:cs="Constantia"/>
+          <w:rFonts w:cs="Constantia" w:ascii="Constantia" w:hAnsi="Constantia"/>
           <w:color w:val="000000"/>
           <w:sz w:val="24"/>
           <w:szCs w:val="24"/>
@@ -1550,29 +1422,37 @@
     </w:p>
     <w:p>
       <w:pPr>
-        <w:autoSpaceDE w:val="0"/>
-        <w:autoSpaceDN w:val="0"/>
-        <w:adjustRightInd w:val="0"/>
-        <w:spacing w:after="0" w:line="240" w:lineRule="auto"/>
-        <w:ind w:left="720"/>
-        <w:rPr>
-          <w:rFonts w:ascii="Constantia" w:hAnsi="Constantia" w:cs="Constantia"/>
-          <w:sz w:val="24"/>
-          <w:szCs w:val="24"/>
-        </w:rPr>
-      </w:pPr>
-      <w:r>
-        <w:rPr>
-          <w:rFonts w:ascii="Constantia" w:hAnsi="Constantia" w:cs="Constantia"/>
-          <w:color w:val="000000"/>
-          <w:sz w:val="24"/>
-          <w:szCs w:val="24"/>
-        </w:rPr>
-        <w:t xml:space="preserve">        Thread </w:t>
-      </w:r>
-      <w:r>
-        <w:rPr>
-          <w:rFonts w:ascii="Constantia" w:hAnsi="Constantia" w:cs="Constantia"/>
+        <w:pStyle w:val="Normal"/>
+        <w:spacing w:lineRule="auto" w:line="240" w:before="0" w:after="0"/>
+        <w:ind w:left="720" w:right="0" w:hanging="0"/>
+        <w:rPr>
+          <w:rFonts w:cs="Constantia" w:ascii="Constantia" w:hAnsi="Constantia"/>
+          <w:color w:val="000000"/>
+          <w:sz w:val="24"/>
+          <w:szCs w:val="24"/>
+        </w:rPr>
+      </w:pPr>
+      <w:r>
+        <w:rPr>
+          <w:rFonts w:ascii="Constantia" w:hAnsi="Constantia" w:cs="Constantia"/>
+          <w:color w:val="000000"/>
+          <w:sz w:val="24"/>
+          <w:szCs w:val="24"/>
+        </w:rPr>
+        <w:t xml:space="preserve">        </w:t>
+      </w:r>
+      <w:r>
+        <w:rPr>
+          <w:rFonts w:cs="Constantia" w:ascii="Constantia" w:hAnsi="Constantia"/>
+          <w:color w:val="000000"/>
+          <w:sz w:val="24"/>
+          <w:szCs w:val="24"/>
+        </w:rPr>
+        <w:t xml:space="preserve">Thread </w:t>
+      </w:r>
+      <w:r>
+        <w:rPr>
+          <w:rFonts w:cs="Constantia" w:ascii="Constantia" w:hAnsi="Constantia"/>
           <w:color w:val="6A3E3E"/>
           <w:sz w:val="24"/>
           <w:szCs w:val="24"/>
@@ -1581,7 +1461,7 @@
       </w:r>
       <w:r>
         <w:rPr>
-          <w:rFonts w:ascii="Constantia" w:hAnsi="Constantia" w:cs="Constantia"/>
+          <w:rFonts w:cs="Constantia" w:ascii="Constantia" w:hAnsi="Constantia"/>
           <w:color w:val="000000"/>
           <w:sz w:val="24"/>
           <w:szCs w:val="24"/>
@@ -1590,7 +1470,7 @@
       </w:r>
       <w:r>
         <w:rPr>
-          <w:rFonts w:ascii="Constantia" w:hAnsi="Constantia" w:cs="Constantia"/>
+          <w:rFonts w:cs="Constantia" w:ascii="Constantia" w:hAnsi="Constantia"/>
           <w:i/>
           <w:iCs/>
           <w:color w:val="000000"/>
@@ -1601,7 +1481,7 @@
       </w:r>
       <w:r>
         <w:rPr>
-          <w:rFonts w:ascii="Constantia" w:hAnsi="Constantia" w:cs="Constantia"/>
+          <w:rFonts w:cs="Constantia" w:ascii="Constantia" w:hAnsi="Constantia"/>
           <w:color w:val="000000"/>
           <w:sz w:val="24"/>
           <w:szCs w:val="24"/>
@@ -1611,29 +1491,37 @@
     </w:p>
     <w:p>
       <w:pPr>
-        <w:autoSpaceDE w:val="0"/>
-        <w:autoSpaceDN w:val="0"/>
-        <w:adjustRightInd w:val="0"/>
-        <w:spacing w:after="0" w:line="240" w:lineRule="auto"/>
-        <w:ind w:left="720"/>
-        <w:rPr>
-          <w:rFonts w:ascii="Constantia" w:hAnsi="Constantia" w:cs="Constantia"/>
-          <w:sz w:val="24"/>
-          <w:szCs w:val="24"/>
-        </w:rPr>
-      </w:pPr>
-      <w:r>
-        <w:rPr>
-          <w:rFonts w:ascii="Constantia" w:hAnsi="Constantia" w:cs="Constantia"/>
-          <w:color w:val="000000"/>
-          <w:sz w:val="24"/>
-          <w:szCs w:val="24"/>
-        </w:rPr>
-        <w:t xml:space="preserve">        ThreadLocalMap </w:t>
-      </w:r>
-      <w:r>
-        <w:rPr>
-          <w:rFonts w:ascii="Constantia" w:hAnsi="Constantia" w:cs="Constantia"/>
+        <w:pStyle w:val="Normal"/>
+        <w:spacing w:lineRule="auto" w:line="240" w:before="0" w:after="0"/>
+        <w:ind w:left="720" w:right="0" w:hanging="0"/>
+        <w:rPr>
+          <w:rFonts w:cs="Constantia" w:ascii="Constantia" w:hAnsi="Constantia"/>
+          <w:color w:val="000000"/>
+          <w:sz w:val="24"/>
+          <w:szCs w:val="24"/>
+        </w:rPr>
+      </w:pPr>
+      <w:r>
+        <w:rPr>
+          <w:rFonts w:ascii="Constantia" w:hAnsi="Constantia" w:cs="Constantia"/>
+          <w:color w:val="000000"/>
+          <w:sz w:val="24"/>
+          <w:szCs w:val="24"/>
+        </w:rPr>
+        <w:t xml:space="preserve">        </w:t>
+      </w:r>
+      <w:r>
+        <w:rPr>
+          <w:rFonts w:cs="Constantia" w:ascii="Constantia" w:hAnsi="Constantia"/>
+          <w:color w:val="000000"/>
+          <w:sz w:val="24"/>
+          <w:szCs w:val="24"/>
+        </w:rPr>
+        <w:t xml:space="preserve">ThreadLocalMap </w:t>
+      </w:r>
+      <w:r>
+        <w:rPr>
+          <w:rFonts w:cs="Constantia" w:ascii="Constantia" w:hAnsi="Constantia"/>
           <w:color w:val="6A3E3E"/>
           <w:sz w:val="24"/>
           <w:szCs w:val="24"/>
@@ -1642,7 +1530,7 @@
       </w:r>
       <w:r>
         <w:rPr>
-          <w:rFonts w:ascii="Constantia" w:hAnsi="Constantia" w:cs="Constantia"/>
+          <w:rFonts w:cs="Constantia" w:ascii="Constantia" w:hAnsi="Constantia"/>
           <w:color w:val="000000"/>
           <w:sz w:val="24"/>
           <w:szCs w:val="24"/>
@@ -1651,7 +1539,7 @@
       </w:r>
       <w:r>
         <w:rPr>
-          <w:rFonts w:ascii="Constantia" w:hAnsi="Constantia" w:cs="Constantia"/>
+          <w:rFonts w:cs="Constantia" w:ascii="Constantia" w:hAnsi="Constantia"/>
           <w:color w:val="6A3E3E"/>
           <w:sz w:val="24"/>
           <w:szCs w:val="24"/>
@@ -1660,7 +1548,7 @@
       </w:r>
       <w:r>
         <w:rPr>
-          <w:rFonts w:ascii="Constantia" w:hAnsi="Constantia" w:cs="Constantia"/>
+          <w:rFonts w:cs="Constantia" w:ascii="Constantia" w:hAnsi="Constantia"/>
           <w:color w:val="000000"/>
           <w:sz w:val="24"/>
           <w:szCs w:val="24"/>
@@ -1670,13 +1558,12 @@
     </w:p>
     <w:p>
       <w:pPr>
-        <w:autoSpaceDE w:val="0"/>
-        <w:autoSpaceDN w:val="0"/>
-        <w:adjustRightInd w:val="0"/>
-        <w:spacing w:after="0" w:line="240" w:lineRule="auto"/>
-        <w:ind w:left="720"/>
-        <w:rPr>
-          <w:rFonts w:ascii="Constantia" w:hAnsi="Constantia" w:cs="Constantia"/>
+        <w:pStyle w:val="Normal"/>
+        <w:spacing w:lineRule="auto" w:line="240" w:before="0" w:after="0"/>
+        <w:ind w:left="720" w:right="0" w:hanging="0"/>
+        <w:rPr>
+          <w:rFonts w:cs="Constantia" w:ascii="Constantia" w:hAnsi="Constantia"/>
+          <w:color w:val="000000"/>
           <w:sz w:val="24"/>
           <w:szCs w:val="24"/>
         </w:rPr>
@@ -1692,7 +1579,7 @@
       </w:r>
       <w:r>
         <w:rPr>
-          <w:rFonts w:ascii="Constantia" w:hAnsi="Constantia" w:cs="Constantia"/>
+          <w:rFonts w:cs="Constantia" w:ascii="Constantia" w:hAnsi="Constantia"/>
           <w:b/>
           <w:bCs/>
           <w:color w:val="7F0055"/>
@@ -1703,7 +1590,7 @@
       </w:r>
       <w:r>
         <w:rPr>
-          <w:rFonts w:ascii="Constantia" w:hAnsi="Constantia" w:cs="Constantia"/>
+          <w:rFonts w:cs="Constantia" w:ascii="Constantia" w:hAnsi="Constantia"/>
           <w:color w:val="000000"/>
           <w:sz w:val="24"/>
           <w:szCs w:val="24"/>
@@ -1712,7 +1599,7 @@
       </w:r>
       <w:r>
         <w:rPr>
-          <w:rFonts w:ascii="Constantia" w:hAnsi="Constantia" w:cs="Constantia"/>
+          <w:rFonts w:cs="Constantia" w:ascii="Constantia" w:hAnsi="Constantia"/>
           <w:color w:val="6A3E3E"/>
           <w:sz w:val="24"/>
           <w:szCs w:val="24"/>
@@ -1721,7 +1608,7 @@
       </w:r>
       <w:r>
         <w:rPr>
-          <w:rFonts w:ascii="Constantia" w:hAnsi="Constantia" w:cs="Constantia"/>
+          <w:rFonts w:cs="Constantia" w:ascii="Constantia" w:hAnsi="Constantia"/>
           <w:color w:val="000000"/>
           <w:sz w:val="24"/>
           <w:szCs w:val="24"/>
@@ -1730,7 +1617,7 @@
       </w:r>
       <w:r>
         <w:rPr>
-          <w:rFonts w:ascii="Constantia" w:hAnsi="Constantia" w:cs="Constantia"/>
+          <w:rFonts w:cs="Constantia" w:ascii="Constantia" w:hAnsi="Constantia"/>
           <w:b/>
           <w:bCs/>
           <w:color w:val="7F0055"/>
@@ -1741,7 +1628,7 @@
       </w:r>
       <w:r>
         <w:rPr>
-          <w:rFonts w:ascii="Constantia" w:hAnsi="Constantia" w:cs="Constantia"/>
+          <w:rFonts w:cs="Constantia" w:ascii="Constantia" w:hAnsi="Constantia"/>
           <w:color w:val="000000"/>
           <w:sz w:val="24"/>
           <w:szCs w:val="24"/>
@@ -1751,13 +1638,12 @@
     </w:p>
     <w:p>
       <w:pPr>
-        <w:autoSpaceDE w:val="0"/>
-        <w:autoSpaceDN w:val="0"/>
-        <w:adjustRightInd w:val="0"/>
-        <w:spacing w:after="0" w:line="240" w:lineRule="auto"/>
-        <w:ind w:left="720"/>
-        <w:rPr>
-          <w:rFonts w:ascii="Constantia" w:hAnsi="Constantia" w:cs="Constantia"/>
+        <w:pStyle w:val="Normal"/>
+        <w:spacing w:lineRule="auto" w:line="240" w:before="0" w:after="0"/>
+        <w:ind w:left="720" w:right="0" w:hanging="0"/>
+        <w:rPr>
+          <w:rFonts w:cs="Constantia" w:ascii="Constantia" w:hAnsi="Constantia"/>
+          <w:color w:val="000000"/>
           <w:sz w:val="24"/>
           <w:szCs w:val="24"/>
         </w:rPr>
@@ -1773,7 +1659,7 @@
       </w:r>
       <w:r>
         <w:rPr>
-          <w:rFonts w:ascii="Constantia" w:hAnsi="Constantia" w:cs="Constantia"/>
+          <w:rFonts w:cs="Constantia" w:ascii="Constantia" w:hAnsi="Constantia"/>
           <w:color w:val="6A3E3E"/>
           <w:sz w:val="24"/>
           <w:szCs w:val="24"/>
@@ -1782,7 +1668,7 @@
       </w:r>
       <w:r>
         <w:rPr>
-          <w:rFonts w:ascii="Constantia" w:hAnsi="Constantia" w:cs="Constantia"/>
+          <w:rFonts w:cs="Constantia" w:ascii="Constantia" w:hAnsi="Constantia"/>
           <w:color w:val="000000"/>
           <w:sz w:val="24"/>
           <w:szCs w:val="24"/>
@@ -1791,7 +1677,7 @@
       </w:r>
       <w:r>
         <w:rPr>
-          <w:rFonts w:ascii="Constantia" w:hAnsi="Constantia" w:cs="Constantia"/>
+          <w:rFonts w:cs="Constantia" w:ascii="Constantia" w:hAnsi="Constantia"/>
           <w:b/>
           <w:bCs/>
           <w:color w:val="7F0055"/>
@@ -1802,7 +1688,7 @@
       </w:r>
       <w:r>
         <w:rPr>
-          <w:rFonts w:ascii="Constantia" w:hAnsi="Constantia" w:cs="Constantia"/>
+          <w:rFonts w:cs="Constantia" w:ascii="Constantia" w:hAnsi="Constantia"/>
           <w:color w:val="000000"/>
           <w:sz w:val="24"/>
           <w:szCs w:val="24"/>
@@ -1811,7 +1697,7 @@
       </w:r>
       <w:r>
         <w:rPr>
-          <w:rFonts w:ascii="Constantia" w:hAnsi="Constantia" w:cs="Constantia"/>
+          <w:rFonts w:cs="Constantia" w:ascii="Constantia" w:hAnsi="Constantia"/>
           <w:color w:val="6A3E3E"/>
           <w:sz w:val="24"/>
           <w:szCs w:val="24"/>
@@ -1820,7 +1706,7 @@
       </w:r>
       <w:r>
         <w:rPr>
-          <w:rFonts w:ascii="Constantia" w:hAnsi="Constantia" w:cs="Constantia"/>
+          <w:rFonts w:cs="Constantia" w:ascii="Constantia" w:hAnsi="Constantia"/>
           <w:color w:val="000000"/>
           <w:sz w:val="24"/>
           <w:szCs w:val="24"/>
@@ -1830,63 +1716,72 @@
     </w:p>
     <w:p>
       <w:pPr>
-        <w:autoSpaceDE w:val="0"/>
-        <w:autoSpaceDN w:val="0"/>
-        <w:adjustRightInd w:val="0"/>
-        <w:spacing w:after="0" w:line="240" w:lineRule="auto"/>
-        <w:ind w:left="720"/>
-        <w:rPr>
-          <w:rFonts w:ascii="Constantia" w:hAnsi="Constantia" w:cs="Constantia"/>
-          <w:sz w:val="24"/>
-          <w:szCs w:val="24"/>
-        </w:rPr>
-      </w:pPr>
-      <w:r>
-        <w:rPr>
-          <w:rFonts w:ascii="Constantia" w:hAnsi="Constantia" w:cs="Constantia"/>
-          <w:color w:val="000000"/>
-          <w:sz w:val="24"/>
-          <w:szCs w:val="24"/>
-        </w:rPr>
-        <w:t xml:space="preserve">        </w:t>
-      </w:r>
-      <w:r>
-        <w:rPr>
-          <w:rFonts w:ascii="Constantia" w:hAnsi="Constantia" w:cs="Constantia"/>
+        <w:pStyle w:val="Normal"/>
+        <w:spacing w:lineRule="auto" w:line="240" w:before="0" w:after="0"/>
+        <w:ind w:left="720" w:right="0" w:hanging="0"/>
+        <w:rPr>
+          <w:rFonts w:cs="Constantia" w:ascii="Constantia" w:hAnsi="Constantia"/>
           <w:b/>
           <w:bCs/>
           <w:color w:val="7F0055"/>
           <w:sz w:val="24"/>
           <w:szCs w:val="24"/>
         </w:rPr>
+      </w:pPr>
+      <w:r>
+        <w:rPr>
+          <w:rFonts w:ascii="Constantia" w:hAnsi="Constantia" w:cs="Constantia"/>
+          <w:color w:val="000000"/>
+          <w:sz w:val="24"/>
+          <w:szCs w:val="24"/>
+        </w:rPr>
+        <w:t xml:space="preserve">        </w:t>
+      </w:r>
+      <w:r>
+        <w:rPr>
+          <w:rFonts w:cs="Constantia" w:ascii="Constantia" w:hAnsi="Constantia"/>
+          <w:b/>
+          <w:bCs/>
+          <w:color w:val="7F0055"/>
+          <w:sz w:val="24"/>
+          <w:szCs w:val="24"/>
+        </w:rPr>
         <w:t>else</w:t>
       </w:r>
     </w:p>
     <w:p>
       <w:pPr>
-        <w:autoSpaceDE w:val="0"/>
-        <w:autoSpaceDN w:val="0"/>
-        <w:adjustRightInd w:val="0"/>
-        <w:spacing w:after="0" w:line="240" w:lineRule="auto"/>
-        <w:ind w:left="720"/>
-        <w:rPr>
-          <w:rFonts w:ascii="Constantia" w:hAnsi="Constantia" w:cs="Constantia"/>
-          <w:sz w:val="24"/>
-          <w:szCs w:val="24"/>
-        </w:rPr>
-      </w:pPr>
-      <w:r>
-        <w:rPr>
-          <w:rFonts w:ascii="Constantia" w:hAnsi="Constantia" w:cs="Constantia"/>
-          <w:color w:val="000000"/>
-          <w:sz w:val="24"/>
-          <w:szCs w:val="24"/>
-        </w:rPr>
-        <w:t xml:space="preserve">            createMap(</w:t>
-      </w:r>
-      <w:r>
-        <w:rPr>
-          <w:rFonts w:ascii="Constantia" w:hAnsi="Constantia" w:cs="Constantia"/>
+        <w:pStyle w:val="Normal"/>
+        <w:spacing w:lineRule="auto" w:line="240" w:before="0" w:after="0"/>
+        <w:ind w:left="720" w:right="0" w:hanging="0"/>
+        <w:rPr>
+          <w:rFonts w:cs="Constantia" w:ascii="Constantia" w:hAnsi="Constantia"/>
+          <w:color w:val="000000"/>
+          <w:sz w:val="24"/>
+          <w:szCs w:val="24"/>
+        </w:rPr>
+      </w:pPr>
+      <w:r>
+        <w:rPr>
+          <w:rFonts w:ascii="Constantia" w:hAnsi="Constantia" w:cs="Constantia"/>
+          <w:color w:val="000000"/>
+          <w:sz w:val="24"/>
+          <w:szCs w:val="24"/>
+        </w:rPr>
+        <w:t xml:space="preserve">            </w:t>
+      </w:r>
+      <w:r>
+        <w:rPr>
+          <w:rFonts w:cs="Constantia" w:ascii="Constantia" w:hAnsi="Constantia"/>
+          <w:color w:val="000000"/>
+          <w:sz w:val="24"/>
+          <w:szCs w:val="24"/>
+        </w:rPr>
+        <w:t>createMap(</w:t>
+      </w:r>
+      <w:r>
+        <w:rPr>
+          <w:rFonts w:cs="Constantia" w:ascii="Constantia" w:hAnsi="Constantia"/>
           <w:color w:val="6A3E3E"/>
           <w:sz w:val="24"/>
           <w:szCs w:val="24"/>
@@ -1895,7 +1790,7 @@
       </w:r>
       <w:r>
         <w:rPr>
-          <w:rFonts w:ascii="Constantia" w:hAnsi="Constantia" w:cs="Constantia"/>
+          <w:rFonts w:cs="Constantia" w:ascii="Constantia" w:hAnsi="Constantia"/>
           <w:color w:val="000000"/>
           <w:sz w:val="24"/>
           <w:szCs w:val="24"/>
@@ -1904,7 +1799,7 @@
       </w:r>
       <w:r>
         <w:rPr>
-          <w:rFonts w:ascii="Constantia" w:hAnsi="Constantia" w:cs="Constantia"/>
+          <w:rFonts w:cs="Constantia" w:ascii="Constantia" w:hAnsi="Constantia"/>
           <w:color w:val="6A3E3E"/>
           <w:sz w:val="24"/>
           <w:szCs w:val="24"/>
@@ -1913,7 +1808,7 @@
       </w:r>
       <w:r>
         <w:rPr>
-          <w:rFonts w:ascii="Constantia" w:hAnsi="Constantia" w:cs="Constantia"/>
+          <w:rFonts w:cs="Constantia" w:ascii="Constantia" w:hAnsi="Constantia"/>
           <w:color w:val="000000"/>
           <w:sz w:val="24"/>
           <w:szCs w:val="24"/>
@@ -1923,37 +1818,388 @@
     </w:p>
     <w:p>
       <w:pPr>
-        <w:ind w:left="720"/>
-      </w:pPr>
-      <w:r>
-        <w:rPr>
-          <w:rFonts w:ascii="Constantia" w:hAnsi="Constantia" w:cs="Constantia"/>
-          <w:color w:val="000000"/>
-          <w:sz w:val="24"/>
-          <w:szCs w:val="24"/>
-        </w:rPr>
-        <w:t xml:space="preserve">    }</w:t>
-      </w:r>
-      <w:bookmarkStart w:id="0" w:name="_GoBack"/>
-      <w:bookmarkEnd w:id="0"/>
+        <w:pStyle w:val="Normal"/>
+        <w:ind w:left="720" w:right="0" w:hanging="0"/>
+        <w:rPr>
+          <w:rFonts w:cs="Constantia" w:ascii="Constantia" w:hAnsi="Constantia"/>
+          <w:color w:val="000000"/>
+          <w:sz w:val="24"/>
+          <w:szCs w:val="24"/>
+        </w:rPr>
+      </w:pPr>
+      <w:r>
+        <w:rPr>
+          <w:rFonts w:ascii="Constantia" w:hAnsi="Constantia" w:cs="Constantia"/>
+          <w:color w:val="000000"/>
+          <w:sz w:val="24"/>
+          <w:szCs w:val="24"/>
+        </w:rPr>
+        <w:t xml:space="preserve">    </w:t>
+      </w:r>
+      <w:r>
+        <w:rPr>
+          <w:rFonts w:cs="Constantia" w:ascii="Constantia" w:hAnsi="Constantia"/>
+          <w:color w:val="000000"/>
+          <w:sz w:val="24"/>
+          <w:szCs w:val="24"/>
+        </w:rPr>
+        <w:t>}</w:t>
+      </w:r>
+    </w:p>
+    <w:p>
+      <w:pPr>
+        <w:pStyle w:val="Normal"/>
+        <w:ind w:left="720" w:right="0" w:hanging="0"/>
+        <w:jc w:val="left"/>
+        <w:rPr>
+          <w:rFonts w:ascii="Constantia" w:hAnsi="Constantia" w:cs="Constantia"/>
+          <w:color w:val="000000"/>
+          <w:sz w:val="24"/>
+          <w:szCs w:val="24"/>
+        </w:rPr>
+      </w:pPr>
+      <w:r>
+        <w:rPr>
+          <w:rFonts w:cs="Constantia" w:ascii="Constantia" w:hAnsi="Constantia"/>
+          <w:color w:val="000000"/>
+          <w:sz w:val="24"/>
+          <w:szCs w:val="24"/>
+        </w:rPr>
+        <w:t>11.   MainActivity</w:t>
+      </w:r>
+      <w:r>
+        <w:rPr>
+          <w:rFonts w:ascii="Constantia" w:hAnsi="Constantia" w:cs="Constantia"/>
+          <w:color w:val="000000"/>
+          <w:sz w:val="24"/>
+          <w:szCs w:val="24"/>
+        </w:rPr>
+        <w:t>中的</w:t>
+      </w:r>
+      <w:r>
+        <w:rPr>
+          <w:rFonts w:cs="Constantia" w:ascii="Constantia" w:hAnsi="Constantia"/>
+          <w:color w:val="000000"/>
+          <w:sz w:val="24"/>
+          <w:szCs w:val="24"/>
+        </w:rPr>
+        <w:t>getIntent</w:t>
+      </w:r>
+      <w:r>
+        <w:rPr>
+          <w:rFonts w:ascii="Constantia" w:hAnsi="Constantia" w:cs="Constantia"/>
+          <w:color w:val="000000"/>
+          <w:sz w:val="24"/>
+          <w:szCs w:val="24"/>
+        </w:rPr>
+        <w:t>有什么用途？</w:t>
+      </w:r>
+    </w:p>
+    <w:p>
+      <w:pPr>
+        <w:pStyle w:val="Normal"/>
+        <w:ind w:left="720" w:right="0" w:hanging="0"/>
+        <w:rPr>
+          <w:rFonts w:ascii="Constantia" w:hAnsi="Constantia" w:cs="Constantia"/>
+          <w:color w:val="000000"/>
+          <w:sz w:val="24"/>
+          <w:szCs w:val="24"/>
+        </w:rPr>
+      </w:pPr>
+      <w:r>
+        <w:rPr>
+          <w:rFonts w:cs="Constantia" w:ascii="Constantia" w:hAnsi="Constantia"/>
+          <w:color w:val="000000"/>
+          <w:sz w:val="24"/>
+          <w:szCs w:val="24"/>
+        </w:rPr>
+        <w:t>12.   sdcard</w:t>
+      </w:r>
+      <w:r>
+        <w:rPr>
+          <w:rFonts w:ascii="Constantia" w:hAnsi="Constantia" w:cs="Constantia"/>
+          <w:color w:val="000000"/>
+          <w:sz w:val="24"/>
+          <w:szCs w:val="24"/>
+        </w:rPr>
+        <w:t>的读取怎样，怎样验证</w:t>
+      </w:r>
+      <w:r>
+        <w:rPr>
+          <w:rFonts w:cs="Constantia" w:ascii="Constantia" w:hAnsi="Constantia"/>
+          <w:color w:val="000000"/>
+          <w:sz w:val="24"/>
+          <w:szCs w:val="24"/>
+        </w:rPr>
+        <w:t>sdcard</w:t>
+      </w:r>
+      <w:r>
+        <w:rPr>
+          <w:rFonts w:ascii="Constantia" w:hAnsi="Constantia" w:cs="Constantia"/>
+          <w:color w:val="000000"/>
+          <w:sz w:val="24"/>
+          <w:szCs w:val="24"/>
+        </w:rPr>
+        <w:t>是否存在？</w:t>
+      </w:r>
+    </w:p>
+    <w:p>
+      <w:pPr>
+        <w:pStyle w:val="Normal"/>
+        <w:ind w:left="720" w:right="0" w:hanging="0"/>
+        <w:rPr>
+          <w:rFonts w:ascii="Constantia" w:hAnsi="Constantia" w:cs="Constantia"/>
+          <w:color w:val="000000"/>
+          <w:sz w:val="24"/>
+          <w:szCs w:val="24"/>
+        </w:rPr>
+      </w:pPr>
+      <w:r>
+        <w:rPr>
+          <w:rFonts w:cs="Constantia" w:ascii="Constantia" w:hAnsi="Constantia"/>
+          <w:color w:val="000000"/>
+          <w:sz w:val="24"/>
+          <w:szCs w:val="24"/>
+        </w:rPr>
+        <w:t xml:space="preserve">13. </w:t>
+      </w:r>
+      <w:r>
+        <w:rPr>
+          <w:rFonts w:ascii="Constantia" w:hAnsi="Constantia" w:cs="Constantia"/>
+          <w:color w:val="000000"/>
+          <w:sz w:val="24"/>
+          <w:szCs w:val="24"/>
+        </w:rPr>
+        <w:t>今天犯了一个很二的问题：两个工程，其中一个工程使用第二个工程编译后打</w:t>
+      </w:r>
+      <w:r>
+        <w:rPr>
+          <w:rFonts w:cs="Constantia" w:ascii="Constantia" w:hAnsi="Constantia"/>
+          <w:color w:val="000000"/>
+          <w:sz w:val="24"/>
+          <w:szCs w:val="24"/>
+        </w:rPr>
+        <w:t>jar</w:t>
+      </w:r>
+      <w:r>
+        <w:rPr>
+          <w:rFonts w:ascii="Constantia" w:hAnsi="Constantia" w:cs="Constantia"/>
+          <w:color w:val="000000"/>
+          <w:sz w:val="24"/>
+          <w:szCs w:val="24"/>
+        </w:rPr>
+        <w:t>包，而在调试第一个工程时候，尽然在修改第二个工程打源码来看结果！！</w:t>
+      </w:r>
+    </w:p>
+    <w:p>
+      <w:pPr>
+        <w:pStyle w:val="Normal"/>
+        <w:ind w:left="720" w:right="0" w:hanging="0"/>
+        <w:rPr>
+          <w:rFonts w:cs="Constantia" w:ascii="Constantia" w:hAnsi="Constantia"/>
+          <w:color w:val="000000"/>
+          <w:sz w:val="24"/>
+          <w:szCs w:val="24"/>
+        </w:rPr>
+      </w:pPr>
+      <w:r>
+        <w:rPr>
+          <w:rFonts w:cs="Constantia" w:ascii="Constantia" w:hAnsi="Constantia"/>
+          <w:color w:val="000000"/>
+          <w:sz w:val="24"/>
+          <w:szCs w:val="24"/>
+        </w:rPr>
+        <w:t xml:space="preserve">14 . </w:t>
+      </w:r>
+      <w:r>
+        <w:rPr>
+          <w:rFonts w:ascii="Constantia" w:hAnsi="Constantia" w:cs="Constantia"/>
+          <w:color w:val="000000"/>
+          <w:sz w:val="24"/>
+          <w:szCs w:val="24"/>
+        </w:rPr>
+        <w:t>怎样读去</w:t>
+      </w:r>
+      <w:r>
+        <w:rPr>
+          <w:rFonts w:cs="Constantia" w:ascii="Constantia" w:hAnsi="Constantia"/>
+          <w:color w:val="000000"/>
+          <w:sz w:val="24"/>
+          <w:szCs w:val="24"/>
+        </w:rPr>
+        <w:t>Activity</w:t>
+      </w:r>
+      <w:r>
+        <w:rPr>
+          <w:rFonts w:ascii="Constantia" w:hAnsi="Constantia" w:cs="Constantia"/>
+          <w:color w:val="000000"/>
+          <w:sz w:val="24"/>
+          <w:szCs w:val="24"/>
+        </w:rPr>
+        <w:t>中配置打</w:t>
+      </w:r>
+      <w:r>
+        <w:rPr>
+          <w:rFonts w:cs="Constantia" w:ascii="Constantia" w:hAnsi="Constantia"/>
+          <w:color w:val="000000"/>
+          <w:sz w:val="24"/>
+          <w:szCs w:val="24"/>
+        </w:rPr>
+        <w:t>meta-data</w:t>
+      </w:r>
+    </w:p>
+    <w:p>
+      <w:pPr>
+        <w:pStyle w:val="Normal"/>
+        <w:ind w:left="720" w:right="0" w:hanging="0"/>
+        <w:rPr>
+          <w:rFonts w:ascii="Constantia" w:hAnsi="Constantia" w:cs="Constantia"/>
+          <w:color w:val="000000"/>
+          <w:sz w:val="24"/>
+          <w:szCs w:val="24"/>
+        </w:rPr>
+      </w:pPr>
+      <w:r>
+        <w:rPr>
+          <w:rFonts w:cs="Constantia" w:ascii="Constantia" w:hAnsi="Constantia"/>
+          <w:color w:val="000000"/>
+          <w:sz w:val="24"/>
+          <w:szCs w:val="24"/>
+        </w:rPr>
+        <w:t xml:space="preserve">15. java  classLoad </w:t>
+      </w:r>
+      <w:r>
+        <w:rPr>
+          <w:rFonts w:ascii="Constantia" w:hAnsi="Constantia" w:cs="Constantia"/>
+          <w:color w:val="000000"/>
+          <w:sz w:val="24"/>
+          <w:szCs w:val="24"/>
+        </w:rPr>
+        <w:t>的东西</w:t>
+      </w:r>
+    </w:p>
+    <w:p>
+      <w:pPr>
+        <w:pStyle w:val="Normal"/>
+        <w:ind w:left="720" w:right="0" w:hanging="0"/>
+        <w:rPr>
+          <w:rFonts w:cs="Constantia" w:ascii="Constantia" w:hAnsi="Constantia"/>
+          <w:color w:val="000000"/>
+          <w:sz w:val="24"/>
+          <w:szCs w:val="24"/>
+        </w:rPr>
+      </w:pPr>
+      <w:r>
+        <w:rPr>
+          <w:rFonts w:cs="Constantia" w:ascii="Constantia" w:hAnsi="Constantia"/>
+          <w:color w:val="000000"/>
+          <w:sz w:val="24"/>
+          <w:szCs w:val="24"/>
+        </w:rPr>
+        <w:t>16.</w:t>
+      </w:r>
+      <w:r>
+        <w:rPr>
+          <w:rFonts w:ascii="Constantia" w:hAnsi="Constantia" w:cs="Constantia"/>
+          <w:color w:val="000000"/>
+          <w:sz w:val="24"/>
+          <w:szCs w:val="24"/>
+        </w:rPr>
+        <w:t xml:space="preserve">创建 </w:t>
+      </w:r>
+      <w:r>
+        <w:rPr>
+          <w:rFonts w:cs="Constantia" w:ascii="Constantia" w:hAnsi="Constantia"/>
+          <w:color w:val="000000"/>
+          <w:sz w:val="24"/>
+          <w:szCs w:val="24"/>
+        </w:rPr>
+        <w:t>Gerrit public key</w:t>
+      </w:r>
+    </w:p>
+    <w:p>
+      <w:pPr>
+        <w:pStyle w:val="Normal"/>
+        <w:ind w:left="720" w:right="0" w:hanging="0"/>
+        <w:rPr>
+          <w:rFonts w:ascii="Constantia" w:hAnsi="Constantia" w:cs="Constantia"/>
+          <w:color w:val="000000"/>
+          <w:sz w:val="24"/>
+          <w:szCs w:val="24"/>
+        </w:rPr>
+      </w:pPr>
+      <w:r>
+        <w:rPr>
+          <w:rFonts w:cs="Constantia" w:ascii="Constantia" w:hAnsi="Constantia"/>
+          <w:color w:val="000000"/>
+          <w:sz w:val="24"/>
+          <w:szCs w:val="24"/>
+        </w:rPr>
+        <w:t xml:space="preserve">17. android </w:t>
+      </w:r>
+      <w:r>
+        <w:rPr>
+          <w:rFonts w:ascii="Constantia" w:hAnsi="Constantia" w:cs="Constantia"/>
+          <w:color w:val="000000"/>
+          <w:sz w:val="24"/>
+          <w:szCs w:val="24"/>
+        </w:rPr>
+        <w:t xml:space="preserve">中 </w:t>
+      </w:r>
+      <w:r>
+        <w:rPr>
+          <w:rFonts w:cs="Constantia" w:ascii="Constantia" w:hAnsi="Constantia"/>
+          <w:color w:val="000000"/>
+          <w:sz w:val="24"/>
+          <w:szCs w:val="24"/>
+        </w:rPr>
+        <w:t xml:space="preserve">Application </w:t>
+      </w:r>
+      <w:r>
+        <w:rPr>
+          <w:rFonts w:ascii="Constantia" w:hAnsi="Constantia" w:cs="Constantia"/>
+          <w:color w:val="000000"/>
+          <w:sz w:val="24"/>
+          <w:szCs w:val="24"/>
+        </w:rPr>
+        <w:t>和</w:t>
+      </w:r>
+      <w:r>
+        <w:rPr>
+          <w:rFonts w:cs="Constantia" w:ascii="Constantia" w:hAnsi="Constantia"/>
+          <w:color w:val="000000"/>
+          <w:sz w:val="24"/>
+          <w:szCs w:val="24"/>
+        </w:rPr>
+        <w:t>Activity</w:t>
+      </w:r>
+      <w:r>
+        <w:rPr>
+          <w:rFonts w:ascii="Constantia" w:hAnsi="Constantia" w:cs="Constantia"/>
+          <w:color w:val="000000"/>
+          <w:sz w:val="24"/>
+          <w:szCs w:val="24"/>
+        </w:rPr>
+        <w:t>的关系</w:t>
+      </w:r>
     </w:p>
     <w:sectPr>
+      <w:type w:val="nextPage"/>
       <w:pgSz w:w="12240" w:h="15840"/>
-      <w:pgMar w:top="1440" w:right="1440" w:bottom="1440" w:left="1440" w:header="720" w:footer="720" w:gutter="0"/>
-      <w:cols w:space="720"/>
-      <w:docGrid w:linePitch="360"/>
+      <w:pgMar w:left="1440" w:right="1440" w:header="0" w:top="1440" w:footer="0" w:bottom="1440" w:gutter="0"/>
+      <w:pgNumType w:fmt="decimal"/>
+      <w:formProt w:val="false"/>
+      <w:textDirection w:val="lrTb"/>
+      <w:docGrid w:type="default" w:linePitch="360" w:charSpace="4294965247"/>
     </w:sectPr>
   </w:body>
 </w:document>
 </file>
 
 <file path=word/numbering.xml><?xml version="1.0" encoding="utf-8"?>
-<w:numbering xmlns:wpc="http://schemas.microsoft.com/office/word/2010/wordprocessingCanvas" xmlns:mc="http://schemas.openxmlformats.org/markup-compatibility/2006" xmlns:o="urn:schemas-microsoft-com:office:office" xmlns:r="http://schemas.openxmlformats.org/officeDocument/2006/relationships" xmlns:m="http://schemas.openxmlformats.org/officeDocument/2006/math" xmlns:v="urn:schemas-microsoft-com:vml" xmlns:wp14="http://schemas.microsoft.com/office/word/2010/wordprocessingDrawing" xmlns:wp="http://schemas.openxmlformats.org/drawingml/2006/wordprocessingDrawing" xmlns:w10="urn:schemas-microsoft-com:office:word" xmlns:w="http://schemas.openxmlformats.org/wordprocessingml/2006/main" xmlns:w14="http://schemas.microsoft.com/office/word/2010/wordml" xmlns:wpg="http://schemas.microsoft.com/office/word/2010/wordprocessingGroup" xmlns:wpi="http://schemas.microsoft.com/office/word/2010/wordprocessingInk" xmlns:wne="http://schemas.microsoft.com/office/word/2006/wordml" xmlns:wps="http://schemas.microsoft.com/office/word/2010/wordprocessingShape" mc:Ignorable="w14 wp14">
-  <w:abstractNum w:abstractNumId="0">
-    <w:nsid w:val="58BE2A72"/>
-    <w:multiLevelType w:val="hybridMultilevel"/>
-    <w:tmpl w:val="7706A75C"/>
-    <w:lvl w:ilvl="0" w:tplc="0409000F">
+<w:numbering xmlns:w="http://schemas.openxmlformats.org/wordprocessingml/2006/main" xmlns:o="urn:schemas-microsoft-com:office:office" xmlns:r="http://schemas.openxmlformats.org/officeDocument/2006/relationships" xmlns:v="urn:schemas-microsoft-com:vml">
+  <w:abstractNum w:abstractNumId="1">
+    <w:lvl w:ilvl="0">
       <w:start w:val="1"/>
       <w:numFmt w:val="decimal"/>
       <w:lvlText w:val="%1."/>
@@ -1961,11 +2207,8 @@
       <w:pPr>
         <w:ind w:left="720" w:hanging="360"/>
       </w:pPr>
-      <w:rPr>
-        <w:rFonts w:hint="default"/>
-      </w:rPr>
     </w:lvl>
-    <w:lvl w:ilvl="1" w:tplc="04090019" w:tentative="1">
+    <w:lvl w:ilvl="1">
       <w:start w:val="1"/>
       <w:numFmt w:val="lowerLetter"/>
       <w:lvlText w:val="%2."/>
@@ -1974,7 +2217,7 @@
         <w:ind w:left="1440" w:hanging="360"/>
       </w:pPr>
     </w:lvl>
-    <w:lvl w:ilvl="2" w:tplc="0409001B" w:tentative="1">
+    <w:lvl w:ilvl="2">
       <w:start w:val="1"/>
       <w:numFmt w:val="lowerRoman"/>
       <w:lvlText w:val="%3."/>
@@ -1983,7 +2226,7 @@
         <w:ind w:left="2160" w:hanging="180"/>
       </w:pPr>
     </w:lvl>
-    <w:lvl w:ilvl="3" w:tplc="0409000F" w:tentative="1">
+    <w:lvl w:ilvl="3">
       <w:start w:val="1"/>
       <w:numFmt w:val="decimal"/>
       <w:lvlText w:val="%4."/>
@@ -1992,7 +2235,7 @@
         <w:ind w:left="2880" w:hanging="360"/>
       </w:pPr>
     </w:lvl>
-    <w:lvl w:ilvl="4" w:tplc="04090019" w:tentative="1">
+    <w:lvl w:ilvl="4">
       <w:start w:val="1"/>
       <w:numFmt w:val="lowerLetter"/>
       <w:lvlText w:val="%5."/>
@@ -2001,7 +2244,7 @@
         <w:ind w:left="3600" w:hanging="360"/>
       </w:pPr>
     </w:lvl>
-    <w:lvl w:ilvl="5" w:tplc="0409001B" w:tentative="1">
+    <w:lvl w:ilvl="5">
       <w:start w:val="1"/>
       <w:numFmt w:val="lowerRoman"/>
       <w:lvlText w:val="%6."/>
@@ -2010,7 +2253,7 @@
         <w:ind w:left="4320" w:hanging="180"/>
       </w:pPr>
     </w:lvl>
-    <w:lvl w:ilvl="6" w:tplc="0409000F" w:tentative="1">
+    <w:lvl w:ilvl="6">
       <w:start w:val="1"/>
       <w:numFmt w:val="decimal"/>
       <w:lvlText w:val="%7."/>
@@ -2019,7 +2262,7 @@
         <w:ind w:left="5040" w:hanging="360"/>
       </w:pPr>
     </w:lvl>
-    <w:lvl w:ilvl="7" w:tplc="04090019" w:tentative="1">
+    <w:lvl w:ilvl="7">
       <w:start w:val="1"/>
       <w:numFmt w:val="lowerLetter"/>
       <w:lvlText w:val="%8."/>
@@ -2028,7 +2271,7 @@
         <w:ind w:left="5760" w:hanging="360"/>
       </w:pPr>
     </w:lvl>
-    <w:lvl w:ilvl="8" w:tplc="0409001B" w:tentative="1">
+    <w:lvl w:ilvl="8">
       <w:start w:val="1"/>
       <w:numFmt w:val="lowerRoman"/>
       <w:lvlText w:val="%9."/>
@@ -2038,18 +2281,140 @@
       </w:pPr>
     </w:lvl>
   </w:abstractNum>
+  <w:abstractNum w:abstractNumId="2">
+    <w:lvl w:ilvl="0">
+      <w:start w:val="1"/>
+      <w:numFmt w:val="none"/>
+      <w:suff w:val="nothing"/>
+      <w:lvlText w:val=""/>
+      <w:lvlJc w:val="left"/>
+      <w:pPr>
+        <w:tabs>
+          <w:tab w:val="num" w:pos="432"/>
+        </w:tabs>
+        <w:ind w:left="432" w:hanging="432"/>
+      </w:pPr>
+    </w:lvl>
+    <w:lvl w:ilvl="1">
+      <w:start w:val="1"/>
+      <w:numFmt w:val="none"/>
+      <w:suff w:val="nothing"/>
+      <w:lvlText w:val=""/>
+      <w:lvlJc w:val="left"/>
+      <w:pPr>
+        <w:tabs>
+          <w:tab w:val="num" w:pos="576"/>
+        </w:tabs>
+        <w:ind w:left="576" w:hanging="576"/>
+      </w:pPr>
+    </w:lvl>
+    <w:lvl w:ilvl="2">
+      <w:start w:val="1"/>
+      <w:numFmt w:val="none"/>
+      <w:suff w:val="nothing"/>
+      <w:lvlText w:val=""/>
+      <w:lvlJc w:val="left"/>
+      <w:pPr>
+        <w:tabs>
+          <w:tab w:val="num" w:pos="720"/>
+        </w:tabs>
+        <w:ind w:left="720" w:hanging="720"/>
+      </w:pPr>
+    </w:lvl>
+    <w:lvl w:ilvl="3">
+      <w:start w:val="1"/>
+      <w:numFmt w:val="none"/>
+      <w:suff w:val="nothing"/>
+      <w:lvlText w:val=""/>
+      <w:lvlJc w:val="left"/>
+      <w:pPr>
+        <w:tabs>
+          <w:tab w:val="num" w:pos="864"/>
+        </w:tabs>
+        <w:ind w:left="864" w:hanging="864"/>
+      </w:pPr>
+    </w:lvl>
+    <w:lvl w:ilvl="4">
+      <w:start w:val="1"/>
+      <w:numFmt w:val="none"/>
+      <w:suff w:val="nothing"/>
+      <w:lvlText w:val=""/>
+      <w:lvlJc w:val="left"/>
+      <w:pPr>
+        <w:tabs>
+          <w:tab w:val="num" w:pos="1008"/>
+        </w:tabs>
+        <w:ind w:left="1008" w:hanging="1008"/>
+      </w:pPr>
+    </w:lvl>
+    <w:lvl w:ilvl="5">
+      <w:start w:val="1"/>
+      <w:numFmt w:val="none"/>
+      <w:suff w:val="nothing"/>
+      <w:lvlText w:val=""/>
+      <w:lvlJc w:val="left"/>
+      <w:pPr>
+        <w:tabs>
+          <w:tab w:val="num" w:pos="1152"/>
+        </w:tabs>
+        <w:ind w:left="1152" w:hanging="1152"/>
+      </w:pPr>
+    </w:lvl>
+    <w:lvl w:ilvl="6">
+      <w:start w:val="1"/>
+      <w:numFmt w:val="none"/>
+      <w:suff w:val="nothing"/>
+      <w:lvlText w:val=""/>
+      <w:lvlJc w:val="left"/>
+      <w:pPr>
+        <w:tabs>
+          <w:tab w:val="num" w:pos="1296"/>
+        </w:tabs>
+        <w:ind w:left="1296" w:hanging="1296"/>
+      </w:pPr>
+    </w:lvl>
+    <w:lvl w:ilvl="7">
+      <w:start w:val="1"/>
+      <w:numFmt w:val="none"/>
+      <w:suff w:val="nothing"/>
+      <w:lvlText w:val=""/>
+      <w:lvlJc w:val="left"/>
+      <w:pPr>
+        <w:tabs>
+          <w:tab w:val="num" w:pos="1440"/>
+        </w:tabs>
+        <w:ind w:left="1440" w:hanging="1440"/>
+      </w:pPr>
+    </w:lvl>
+    <w:lvl w:ilvl="8">
+      <w:start w:val="1"/>
+      <w:numFmt w:val="none"/>
+      <w:suff w:val="nothing"/>
+      <w:lvlText w:val=""/>
+      <w:lvlJc w:val="left"/>
+      <w:pPr>
+        <w:tabs>
+          <w:tab w:val="num" w:pos="1584"/>
+        </w:tabs>
+        <w:ind w:left="1584" w:hanging="1584"/>
+      </w:pPr>
+    </w:lvl>
+  </w:abstractNum>
   <w:num w:numId="1">
-    <w:abstractNumId w:val="0"/>
+    <w:abstractNumId w:val="1"/>
+  </w:num>
+  <w:num w:numId="2">
+    <w:abstractNumId w:val="2"/>
   </w:num>
 </w:numbering>
 </file>
 
 <file path=word/styles.xml><?xml version="1.0" encoding="utf-8"?>
-<w:styles xmlns:mc="http://schemas.openxmlformats.org/markup-compatibility/2006" xmlns:r="http://schemas.openxmlformats.org/officeDocument/2006/relationships" xmlns:w="http://schemas.openxmlformats.org/wordprocessingml/2006/main" xmlns:w14="http://schemas.microsoft.com/office/word/2010/wordml" mc:Ignorable="w14">
+<w:styles xmlns:w="http://schemas.openxmlformats.org/wordprocessingml/2006/main">
   <w:docDefaults>
     <w:rPrDefault>
       <w:rPr>
-        <w:rFonts w:asciiTheme="minorHAnsi" w:eastAsiaTheme="minorEastAsia" w:hAnsiTheme="minorHAnsi" w:cstheme="minorBidi"/>
+        <w:rFonts w:ascii="Calibri" w:hAnsi="Calibri" w:eastAsia="Droid Sans Fallback" w:cs=""/>
         <w:sz w:val="22"/>
         <w:szCs w:val="22"/>
         <w:lang w:val="en-US" w:eastAsia="zh-CN" w:bidi="ar-SA"/>
@@ -2057,156 +2422,330 @@
     </w:rPrDefault>
     <w:pPrDefault>
       <w:pPr>
-        <w:spacing w:after="200" w:line="276" w:lineRule="auto"/>
+        <w:spacing w:lineRule="auto" w:line="276"/>
       </w:pPr>
     </w:pPrDefault>
   </w:docDefaults>
-  <w:latentStyles w:defLockedState="0" w:defUIPriority="99" w:defSemiHidden="1" w:defUnhideWhenUsed="1" w:defQFormat="0" w:count="267">
-    <w:lsdException w:name="Normal" w:semiHidden="0" w:uiPriority="0" w:unhideWhenUsed="0" w:qFormat="1"/>
-    <w:lsdException w:name="heading 1" w:semiHidden="0" w:uiPriority="9" w:unhideWhenUsed="0" w:qFormat="1"/>
-    <w:lsdException w:name="heading 2" w:uiPriority="9" w:qFormat="1"/>
-    <w:lsdException w:name="heading 3" w:uiPriority="9" w:qFormat="1"/>
-    <w:lsdException w:name="heading 4" w:uiPriority="9" w:qFormat="1"/>
-    <w:lsdException w:name="heading 5" w:uiPriority="9" w:qFormat="1"/>
-    <w:lsdException w:name="heading 6" w:uiPriority="9" w:qFormat="1"/>
-    <w:lsdException w:name="heading 7" w:uiPriority="9" w:qFormat="1"/>
-    <w:lsdException w:name="heading 8" w:uiPriority="9" w:qFormat="1"/>
-    <w:lsdException w:name="heading 9" w:uiPriority="9" w:qFormat="1"/>
-    <w:lsdException w:name="toc 1" w:uiPriority="39"/>
-    <w:lsdException w:name="toc 2" w:uiPriority="39"/>
-    <w:lsdException w:name="toc 3" w:uiPriority="39"/>
-    <w:lsdException w:name="toc 4" w:uiPriority="39"/>
-    <w:lsdException w:name="toc 5" w:uiPriority="39"/>
-    <w:lsdException w:name="toc 6" w:uiPriority="39"/>
-    <w:lsdException w:name="toc 7" w:uiPriority="39"/>
-    <w:lsdException w:name="toc 8" w:uiPriority="39"/>
-    <w:lsdException w:name="toc 9" w:uiPriority="39"/>
-    <w:lsdException w:name="caption" w:uiPriority="35" w:qFormat="1"/>
-    <w:lsdException w:name="Title" w:semiHidden="0" w:uiPriority="10" w:unhideWhenUsed="0" w:qFormat="1"/>
-    <w:lsdException w:name="Default Paragraph Font" w:uiPriority="1"/>
-    <w:lsdException w:name="Subtitle" w:semiHidden="0" w:uiPriority="11" w:unhideWhenUsed="0" w:qFormat="1"/>
-    <w:lsdException w:name="Strong" w:semiHidden="0" w:uiPriority="22" w:unhideWhenUsed="0" w:qFormat="1"/>
-    <w:lsdException w:name="Emphasis" w:semiHidden="0" w:uiPriority="20" w:unhideWhenUsed="0" w:qFormat="1"/>
-    <w:lsdException w:name="Table Grid" w:semiHidden="0" w:uiPriority="59" w:unhideWhenUsed="0"/>
-    <w:lsdException w:name="Placeholder Text" w:unhideWhenUsed="0"/>
-    <w:lsdException w:name="No Spacing" w:semiHidden="0" w:uiPriority="1" w:unhideWhenUsed="0" w:qFormat="1"/>
-    <w:lsdException w:name="Light Shading" w:semiHidden="0" w:uiPriority="60" w:unhideWhenUsed="0"/>
-    <w:lsdException w:name="Light List" w:semiHidden="0" w:uiPriority="61" w:unhideWhenUsed="0"/>
-    <w:lsdException w:name="Light Grid" w:semiHidden="0" w:uiPriority="62" w:unhideWhenUsed="0"/>
-    <w:lsdException w:name="Medium Shading 1" w:semiHidden="0" w:uiPriority="63" w:unhideWhenUsed="0"/>
-    <w:lsdException w:name="Medium Shading 2" w:semiHidden="0" w:uiPriority="64" w:unhideWhenUsed="0"/>
-    <w:lsdException w:name="Medium List 1" w:semiHidden="0" w:uiPriority="65" w:unhideWhenUsed="0"/>
-    <w:lsdException w:name="Medium List 2" w:semiHidden="0" w:uiPriority="66" w:unhideWhenUsed="0"/>
-    <w:lsdException w:name="Medium Grid 1" w:semiHidden="0" w:uiPriority="67" w:unhideWhenUsed="0"/>
-    <w:lsdException w:name="Medium Grid 2" w:semiHidden="0" w:uiPriority="68" w:unhideWhenUsed="0"/>
-    <w:lsdException w:name="Medium Grid 3" w:semiHidden="0" w:uiPriority="69" w:unhideWhenUsed="0"/>
-    <w:lsdException w:name="Dark List" w:semiHidden="0" w:uiPriority="70" w:unhideWhenUsed="0"/>
-    <w:lsdException w:name="Colorful Shading" w:semiHidden="0" w:uiPriority="71" w:unhideWhenUsed="0"/>
-    <w:lsdException w:name="Colorful List" w:semiHidden="0" w:uiPriority="72" w:unhideWhenUsed="0"/>
-    <w:lsdException w:name="Colorful Grid" w:semiHidden="0" w:uiPriority="73" w:unhideWhenUsed="0"/>
-    <w:lsdException w:name="Light Shading Accent 1" w:semiHidden="0" w:uiPriority="60" w:unhideWhenUsed="0"/>
-    <w:lsdException w:name="Light List Accent 1" w:semiHidden="0" w:uiPriority="61" w:unhideWhenUsed="0"/>
-    <w:lsdException w:name="Light Grid Accent 1" w:semiHidden="0" w:uiPriority="62" w:unhideWhenUsed="0"/>
-    <w:lsdException w:name="Medium Shading 1 Accent 1" w:semiHidden="0" w:uiPriority="63" w:unhideWhenUsed="0"/>
-    <w:lsdException w:name="Medium Shading 2 Accent 1" w:semiHidden="0" w:uiPriority="64" w:unhideWhenUsed="0"/>
-    <w:lsdException w:name="Medium List 1 Accent 1" w:semiHidden="0" w:uiPriority="65" w:unhideWhenUsed="0"/>
-    <w:lsdException w:name="Revision" w:unhideWhenUsed="0"/>
-    <w:lsdException w:name="List Paragraph" w:semiHidden="0" w:uiPriority="34" w:unhideWhenUsed="0" w:qFormat="1"/>
-    <w:lsdException w:name="Quote" w:semiHidden="0" w:uiPriority="29" w:unhideWhenUsed="0" w:qFormat="1"/>
-    <w:lsdException w:name="Intense Quote" w:semiHidden="0" w:uiPriority="30" w:unhideWhenUsed="0" w:qFormat="1"/>
-    <w:lsdException w:name="Medium List 2 Accent 1" w:semiHidden="0" w:uiPriority="66" w:unhideWhenUsed="0"/>
-    <w:lsdException w:name="Medium Grid 1 Accent 1" w:semiHidden="0" w:uiPriority="67" w:unhideWhenUsed="0"/>
-    <w:lsdException w:name="Medium Grid 2 Accent 1" w:semiHidden="0" w:uiPriority="68" w:unhideWhenUsed="0"/>
-    <w:lsdException w:name="Medium Grid 3 Accent 1" w:semiHidden="0" w:uiPriority="69" w:unhideWhenUsed="0"/>
-    <w:lsdException w:name="Dark List Accent 1" w:semiHidden="0" w:uiPriority="70" w:unhideWhenUsed="0"/>
-    <w:lsdException w:name="Colorful Shading Accent 1" w:semiHidden="0" w:uiPriority="71" w:unhideWhenUsed="0"/>
-    <w:lsdException w:name="Colorful List Accent 1" w:semiHidden="0" w:uiPriority="72" w:unhideWhenUsed="0"/>
-    <w:lsdException w:name="Colorful Grid Accent 1" w:semiHidden="0" w:uiPriority="73" w:unhideWhenUsed="0"/>
-    <w:lsdException w:name="Light Shading Accent 2" w:semiHidden="0" w:uiPriority="60" w:unhideWhenUsed="0"/>
-    <w:lsdException w:name="Light List Accent 2" w:semiHidden="0" w:uiPriority="61" w:unhideWhenUsed="0"/>
-    <w:lsdException w:name="Light Grid Accent 2" w:semiHidden="0" w:uiPriority="62" w:unhideWhenUsed="0"/>
-    <w:lsdException w:name="Medium Shading 1 Accent 2" w:semiHidden="0" w:uiPriority="63" w:unhideWhenUsed="0"/>
-    <w:lsdException w:name="Medium Shading 2 Accent 2" w:semiHidden="0" w:uiPriority="64" w:unhideWhenUsed="0"/>
-    <w:lsdException w:name="Medium List 1 Accent 2" w:semiHidden="0" w:uiPriority="65" w:unhideWhenUsed="0"/>
-    <w:lsdException w:name="Medium List 2 Accent 2" w:semiHidden="0" w:uiPriority="66" w:unhideWhenUsed="0"/>
-    <w:lsdException w:name="Medium Grid 1 Accent 2" w:semiHidden="0" w:uiPriority="67" w:unhideWhenUsed="0"/>
-    <w:lsdException w:name="Medium Grid 2 Accent 2" w:semiHidden="0" w:uiPriority="68" w:unhideWhenUsed="0"/>
-    <w:lsdException w:name="Medium Grid 3 Accent 2" w:semiHidden="0" w:uiPriority="69" w:unhideWhenUsed="0"/>
-    <w:lsdException w:name="Dark List Accent 2" w:semiHidden="0" w:uiPriority="70" w:unhideWhenUsed="0"/>
-    <w:lsdException w:name="Colorful Shading Accent 2" w:semiHidden="0" w:uiPriority="71" w:unhideWhenUsed="0"/>
-    <w:lsdException w:name="Colorful List Accent 2" w:semiHidden="0" w:uiPriority="72" w:unhideWhenUsed="0"/>
-    <w:lsdException w:name="Colorful Grid Accent 2" w:semiHidden="0" w:uiPriority="73" w:unhideWhenUsed="0"/>
-    <w:lsdException w:name="Light Shading Accent 3" w:semiHidden="0" w:uiPriority="60" w:unhideWhenUsed="0"/>
-    <w:lsdException w:name="Light List Accent 3" w:semiHidden="0" w:uiPriority="61" w:unhideWhenUsed="0"/>
-    <w:lsdException w:name="Light Grid Accent 3" w:semiHidden="0" w:uiPriority="62" w:unhideWhenUsed="0"/>
-    <w:lsdException w:name="Medium Shading 1 Accent 3" w:semiHidden="0" w:uiPriority="63" w:unhideWhenUsed="0"/>
-    <w:lsdException w:name="Medium Shading 2 Accent 3" w:semiHidden="0" w:uiPriority="64" w:unhideWhenUsed="0"/>
-    <w:lsdException w:name="Medium List 1 Accent 3" w:semiHidden="0" w:uiPriority="65" w:unhideWhenUsed="0"/>
-    <w:lsdException w:name="Medium List 2 Accent 3" w:semiHidden="0" w:uiPriority="66" w:unhideWhenUsed="0"/>
-    <w:lsdException w:name="Medium Grid 1 Accent 3" w:semiHidden="0" w:uiPriority="67" w:unhideWhenUsed="0"/>
-    <w:lsdException w:name="Medium Grid 2 Accent 3" w:semiHidden="0" w:uiPriority="68" w:unhideWhenUsed="0"/>
-    <w:lsdException w:name="Medium Grid 3 Accent 3" w:semiHidden="0" w:uiPriority="69" w:unhideWhenUsed="0"/>
-    <w:lsdException w:name="Dark List Accent 3" w:semiHidden="0" w:uiPriority="70" w:unhideWhenUsed="0"/>
-    <w:lsdException w:name="Colorful Shading Accent 3" w:semiHidden="0" w:uiPriority="71" w:unhideWhenUsed="0"/>
-    <w:lsdException w:name="Colorful List Accent 3" w:semiHidden="0" w:uiPriority="72" w:unhideWhenUsed="0"/>
-    <w:lsdException w:name="Colorful Grid Accent 3" w:semiHidden="0" w:uiPriority="73" w:unhideWhenUsed="0"/>
-    <w:lsdException w:name="Light Shading Accent 4" w:semiHidden="0" w:uiPriority="60" w:unhideWhenUsed="0"/>
-    <w:lsdException w:name="Light List Accent 4" w:semiHidden="0" w:uiPriority="61" w:unhideWhenUsed="0"/>
-    <w:lsdException w:name="Light Grid Accent 4" w:semiHidden="0" w:uiPriority="62" w:unhideWhenUsed="0"/>
-    <w:lsdException w:name="Medium Shading 1 Accent 4" w:semiHidden="0" w:uiPriority="63" w:unhideWhenUsed="0"/>
-    <w:lsdException w:name="Medium Shading 2 Accent 4" w:semiHidden="0" w:uiPriority="64" w:unhideWhenUsed="0"/>
-    <w:lsdException w:name="Medium List 1 Accent 4" w:semiHidden="0" w:uiPriority="65" w:unhideWhenUsed="0"/>
-    <w:lsdException w:name="Medium List 2 Accent 4" w:semiHidden="0" w:uiPriority="66" w:unhideWhenUsed="0"/>
-    <w:lsdException w:name="Medium Grid 1 Accent 4" w:semiHidden="0" w:uiPriority="67" w:unhideWhenUsed="0"/>
-    <w:lsdException w:name="Medium Grid 2 Accent 4" w:semiHidden="0" w:uiPriority="68" w:unhideWhenUsed="0"/>
-    <w:lsdException w:name="Medium Grid 3 Accent 4" w:semiHidden="0" w:uiPriority="69" w:unhideWhenUsed="0"/>
-    <w:lsdException w:name="Dark List Accent 4" w:semiHidden="0" w:uiPriority="70" w:unhideWhenUsed="0"/>
-    <w:lsdException w:name="Colorful Shading Accent 4" w:semiHidden="0" w:uiPriority="71" w:unhideWhenUsed="0"/>
-    <w:lsdException w:name="Colorful List Accent 4" w:semiHidden="0" w:uiPriority="72" w:unhideWhenUsed="0"/>
-    <w:lsdException w:name="Colorful Grid Accent 4" w:semiHidden="0" w:uiPriority="73" w:unhideWhenUsed="0"/>
-    <w:lsdException w:name="Light Shading Accent 5" w:semiHidden="0" w:uiPriority="60" w:unhideWhenUsed="0"/>
-    <w:lsdException w:name="Light List Accent 5" w:semiHidden="0" w:uiPriority="61" w:unhideWhenUsed="0"/>
-    <w:lsdException w:name="Light Grid Accent 5" w:semiHidden="0" w:uiPriority="62" w:unhideWhenUsed="0"/>
-    <w:lsdException w:name="Medium Shading 1 Accent 5" w:semiHidden="0" w:uiPriority="63" w:unhideWhenUsed="0"/>
-    <w:lsdException w:name="Medium Shading 2 Accent 5" w:semiHidden="0" w:uiPriority="64" w:unhideWhenUsed="0"/>
-    <w:lsdException w:name="Medium List 1 Accent 5" w:semiHidden="0" w:uiPriority="65" w:unhideWhenUsed="0"/>
-    <w:lsdException w:name="Medium List 2 Accent 5" w:semiHidden="0" w:uiPriority="66" w:unhideWhenUsed="0"/>
-    <w:lsdException w:name="Medium Grid 1 Accent 5" w:semiHidden="0" w:uiPriority="67" w:unhideWhenUsed="0"/>
-    <w:lsdException w:name="Medium Grid 2 Accent 5" w:semiHidden="0" w:uiPriority="68" w:unhideWhenUsed="0"/>
-    <w:lsdException w:name="Medium Grid 3 Accent 5" w:semiHidden="0" w:uiPriority="69" w:unhideWhenUsed="0"/>
-    <w:lsdException w:name="Dark List Accent 5" w:semiHidden="0" w:uiPriority="70" w:unhideWhenUsed="0"/>
-    <w:lsdException w:name="Colorful Shading Accent 5" w:semiHidden="0" w:uiPriority="71" w:unhideWhenUsed="0"/>
-    <w:lsdException w:name="Colorful List Accent 5" w:semiHidden="0" w:uiPriority="72" w:unhideWhenUsed="0"/>
-    <w:lsdException w:name="Colorful Grid Accent 5" w:semiHidden="0" w:uiPriority="73" w:unhideWhenUsed="0"/>
-    <w:lsdException w:name="Light Shading Accent 6" w:semiHidden="0" w:uiPriority="60" w:unhideWhenUsed="0"/>
-    <w:lsdException w:name="Light List Accent 6" w:semiHidden="0" w:uiPriority="61" w:unhideWhenUsed="0"/>
-    <w:lsdException w:name="Light Grid Accent 6" w:semiHidden="0" w:uiPriority="62" w:unhideWhenUsed="0"/>
-    <w:lsdException w:name="Medium Shading 1 Accent 6" w:semiHidden="0" w:uiPriority="63" w:unhideWhenUsed="0"/>
-    <w:lsdException w:name="Medium Shading 2 Accent 6" w:semiHidden="0" w:uiPriority="64" w:unhideWhenUsed="0"/>
-    <w:lsdException w:name="Medium List 1 Accent 6" w:semiHidden="0" w:uiPriority="65" w:unhideWhenUsed="0"/>
-    <w:lsdException w:name="Medium List 2 Accent 6" w:semiHidden="0" w:uiPriority="66" w:unhideWhenUsed="0"/>
-    <w:lsdException w:name="Medium Grid 1 Accent 6" w:semiHidden="0" w:uiPriority="67" w:unhideWhenUsed="0"/>
-    <w:lsdException w:name="Medium Grid 2 Accent 6" w:semiHidden="0" w:uiPriority="68" w:unhideWhenUsed="0"/>
-    <w:lsdException w:name="Medium Grid 3 Accent 6" w:semiHidden="0" w:uiPriority="69" w:unhideWhenUsed="0"/>
-    <w:lsdException w:name="Dark List Accent 6" w:semiHidden="0" w:uiPriority="70" w:unhideWhenUsed="0"/>
-    <w:lsdException w:name="Colorful Shading Accent 6" w:semiHidden="0" w:uiPriority="71" w:unhideWhenUsed="0"/>
-    <w:lsdException w:name="Colorful List Accent 6" w:semiHidden="0" w:uiPriority="72" w:unhideWhenUsed="0"/>
-    <w:lsdException w:name="Colorful Grid Accent 6" w:semiHidden="0" w:uiPriority="73" w:unhideWhenUsed="0"/>
-    <w:lsdException w:name="Subtle Emphasis" w:semiHidden="0" w:uiPriority="19" w:unhideWhenUsed="0" w:qFormat="1"/>
-    <w:lsdException w:name="Intense Emphasis" w:semiHidden="0" w:uiPriority="21" w:unhideWhenUsed="0" w:qFormat="1"/>
-    <w:lsdException w:name="Subtle Reference" w:semiHidden="0" w:uiPriority="31" w:unhideWhenUsed="0" w:qFormat="1"/>
-    <w:lsdException w:name="Intense Reference" w:semiHidden="0" w:uiPriority="32" w:unhideWhenUsed="0" w:qFormat="1"/>
-    <w:lsdException w:name="Book Title" w:semiHidden="0" w:uiPriority="33" w:unhideWhenUsed="0" w:qFormat="1"/>
-    <w:lsdException w:name="Bibliography" w:uiPriority="37"/>
-    <w:lsdException w:name="TOC Heading" w:uiPriority="39" w:qFormat="1"/>
+  <w:latentStyles w:count="267" w:defQFormat="0" w:defUnhideWhenUsed="1" w:defSemiHidden="1" w:defUIPriority="99" w:defLockedState="0">
+    <w:lsdException w:qFormat="1" w:semiHidden="0" w:uiPriority="0" w:unhideWhenUsed="0" w:name="Normal"/>
+    <w:lsdException w:qFormat="1" w:semiHidden="0" w:uiPriority="9" w:unhideWhenUsed="0" w:name="heading 1"/>
+    <w:lsdException w:qFormat="1" w:uiPriority="9" w:name="heading 2"/>
+    <w:lsdException w:qFormat="1" w:uiPriority="9" w:name="heading 3"/>
+    <w:lsdException w:qFormat="1" w:uiPriority="9" w:name="heading 4"/>
+    <w:lsdException w:qFormat="1" w:uiPriority="9" w:name="heading 5"/>
+    <w:lsdException w:qFormat="1" w:uiPriority="9" w:name="heading 6"/>
+    <w:lsdException w:qFormat="1" w:uiPriority="9" w:name="heading 7"/>
+    <w:lsdException w:qFormat="1" w:uiPriority="9" w:name="heading 8"/>
+    <w:lsdException w:qFormat="1" w:uiPriority="9" w:name="heading 9"/>
+    <w:lsdException w:uiPriority="39" w:name="toc 1"/>
+    <w:lsdException w:uiPriority="39" w:name="toc 2"/>
+    <w:lsdException w:uiPriority="39" w:name="toc 3"/>
+    <w:lsdException w:uiPriority="39" w:name="toc 4"/>
+    <w:lsdException w:uiPriority="39" w:name="toc 5"/>
+    <w:lsdException w:uiPriority="39" w:name="toc 6"/>
+    <w:lsdException w:uiPriority="39" w:name="toc 7"/>
+    <w:lsdException w:uiPriority="39" w:name="toc 8"/>
+    <w:lsdException w:uiPriority="39" w:name="toc 9"/>
+    <w:lsdException w:qFormat="1" w:uiPriority="35" w:name="caption"/>
+    <w:lsdException w:qFormat="1" w:semiHidden="0" w:uiPriority="10" w:unhideWhenUsed="0" w:name="Title"/>
+    <w:lsdException w:uiPriority="1" w:name="Default Paragraph Font"/>
+    <w:lsdException w:qFormat="1" w:semiHidden="0" w:uiPriority="11" w:unhideWhenUsed="0" w:name="Subtitle"/>
+    <w:lsdException w:qFormat="1" w:semiHidden="0" w:uiPriority="22" w:unhideWhenUsed="0" w:name="Strong"/>
+    <w:lsdException w:qFormat="1" w:semiHidden="0" w:uiPriority="20" w:unhideWhenUsed="0" w:name="Emphasis"/>
+    <w:lsdException w:semiHidden="0" w:uiPriority="59" w:unhideWhenUsed="0" w:name="Table Grid"/>
+    <w:lsdException w:unhideWhenUsed="0" w:name="Placeholder Text"/>
+    <w:lsdException w:qFormat="1" w:semiHidden="0" w:uiPriority="1" w:unhideWhenUsed="0" w:name="No Spacing"/>
+    <w:lsdException w:semiHidden="0" w:uiPriority="60" w:unhideWhenUsed="0" w:name="Light Shading"/>
+    <w:lsdException w:semiHidden="0" w:uiPriority="61" w:unhideWhenUsed="0" w:name="Light List"/>
+    <w:lsdException w:semiHidden="0" w:uiPriority="62" w:unhideWhenUsed="0" w:name="Light Grid"/>
+    <w:lsdException w:semiHidden="0" w:uiPriority="63" w:unhideWhenUsed="0" w:name="Medium Shading 1"/>
+    <w:lsdException w:semiHidden="0" w:uiPriority="64" w:unhideWhenUsed="0" w:name="Medium Shading 2"/>
+    <w:lsdException w:semiHidden="0" w:uiPriority="65" w:unhideWhenUsed="0" w:name="Medium List 1"/>
+    <w:lsdException w:semiHidden="0" w:uiPriority="66" w:unhideWhenUsed="0" w:name="Medium List 2"/>
+    <w:lsdException w:semiHidden="0" w:uiPriority="67" w:unhideWhenUsed="0" w:name="Medium Grid 1"/>
+    <w:lsdException w:semiHidden="0" w:uiPriority="68" w:unhideWhenUsed="0" w:name="Medium Grid 2"/>
+    <w:lsdException w:semiHidden="0" w:uiPriority="69" w:unhideWhenUsed="0" w:name="Medium Grid 3"/>
+    <w:lsdException w:semiHidden="0" w:uiPriority="70" w:unhideWhenUsed="0" w:name="Dark List"/>
+    <w:lsdException w:semiHidden="0" w:uiPriority="71" w:unhideWhenUsed="0" w:name="Colorful Shading"/>
+    <w:lsdException w:semiHidden="0" w:uiPriority="72" w:unhideWhenUsed="0" w:name="Colorful List"/>
+    <w:lsdException w:semiHidden="0" w:uiPriority="73" w:unhideWhenUsed="0" w:name="Colorful Grid"/>
+    <w:lsdException w:semiHidden="0" w:uiPriority="60" w:unhideWhenUsed="0" w:name="Light Shading Accent 1"/>
+    <w:lsdException w:semiHidden="0" w:uiPriority="61" w:unhideWhenUsed="0" w:name="Light List Accent 1"/>
+    <w:lsdException w:semiHidden="0" w:uiPriority="62" w:unhideWhenUsed="0" w:name="Light Grid Accent 1"/>
+    <w:lsdException w:semiHidden="0" w:uiPriority="63" w:unhideWhenUsed="0" w:name="Medium Shading 1 Accent 1"/>
+    <w:lsdException w:semiHidden="0" w:uiPriority="64" w:unhideWhenUsed="0" w:name="Medium Shading 2 Accent 1"/>
+    <w:lsdException w:semiHidden="0" w:uiPriority="65" w:unhideWhenUsed="0" w:name="Medium List 1 Accent 1"/>
+    <w:lsdException w:unhideWhenUsed="0" w:name="Revision"/>
+    <w:lsdException w:qFormat="1" w:semiHidden="0" w:uiPriority="34" w:unhideWhenUsed="0" w:name="List Paragraph"/>
+    <w:lsdException w:qFormat="1" w:semiHidden="0" w:uiPriority="29" w:unhideWhenUsed="0" w:name="Quote"/>
+    <w:lsdException w:qFormat="1" w:semiHidden="0" w:uiPriority="30" w:unhideWhenUsed="0" w:name="Intense Quote"/>
+    <w:lsdException w:semiHidden="0" w:uiPriority="66" w:unhideWhenUsed="0" w:name="Medium List 2 Accent 1"/>
+    <w:lsdException w:semiHidden="0" w:uiPriority="67" w:unhideWhenUsed="0" w:name="Medium Grid 1 Accent 1"/>
+    <w:lsdException w:semiHidden="0" w:uiPriority="68" w:unhideWhenUsed="0" w:name="Medium Grid 2 Accent 1"/>
+    <w:lsdException w:semiHidden="0" w:uiPriority="69" w:unhideWhenUsed="0" w:name="Medium Grid 3 Accent 1"/>
+    <w:lsdException w:semiHidden="0" w:uiPriority="70" w:unhideWhenUsed="0" w:name="Dark List Accent 1"/>
+    <w:lsdException w:semiHidden="0" w:uiPriority="71" w:unhideWhenUsed="0" w:name="Colorful Shading Accent 1"/>
+    <w:lsdException w:semiHidden="0" w:uiPriority="72" w:unhideWhenUsed="0" w:name="Colorful List Accent 1"/>
+    <w:lsdException w:semiHidden="0" w:uiPriority="73" w:unhideWhenUsed="0" w:name="Colorful Grid Accent 1"/>
+    <w:lsdException w:semiHidden="0" w:uiPriority="60" w:unhideWhenUsed="0" w:name="Light Shading Accent 2"/>
+    <w:lsdException w:semiHidden="0" w:uiPriority="61" w:unhideWhenUsed="0" w:name="Light List Accent 2"/>
+    <w:lsdException w:semiHidden="0" w:uiPriority="62" w:unhideWhenUsed="0" w:name="Light Grid Accent 2"/>
+    <w:lsdException w:semiHidden="0" w:uiPriority="63" w:unhideWhenUsed="0" w:name="Medium Shading 1 Accent 2"/>
+    <w:lsdException w:semiHidden="0" w:uiPriority="64" w:unhideWhenUsed="0" w:name="Medium Shading 2 Accent 2"/>
+    <w:lsdException w:semiHidden="0" w:uiPriority="65" w:unhideWhenUsed="0" w:name="Medium List 1 Accent 2"/>
+    <w:lsdException w:semiHidden="0" w:uiPriority="66" w:unhideWhenUsed="0" w:name="Medium List 2 Accent 2"/>
+    <w:lsdException w:semiHidden="0" w:uiPriority="67" w:unhideWhenUsed="0" w:name="Medium Grid 1 Accent 2"/>
+    <w:lsdException w:semiHidden="0" w:uiPriority="68" w:unhideWhenUsed="0" w:name="Medium Grid 2 Accent 2"/>
+    <w:lsdException w:semiHidden="0" w:uiPriority="69" w:unhideWhenUsed="0" w:name="Medium Grid 3 Accent 2"/>
+    <w:lsdException w:semiHidden="0" w:uiPriority="70" w:unhideWhenUsed="0" w:name="Dark List Accent 2"/>
+    <w:lsdException w:semiHidden="0" w:uiPriority="71" w:unhideWhenUsed="0" w:name="Colorful Shading Accent 2"/>
+    <w:lsdException w:semiHidden="0" w:uiPriority="72" w:unhideWhenUsed="0" w:name="Colorful List Accent 2"/>
+    <w:lsdException w:semiHidden="0" w:uiPriority="73" w:unhideWhenUsed="0" w:name="Colorful Grid Accent 2"/>
+    <w:lsdException w:semiHidden="0" w:uiPriority="60" w:unhideWhenUsed="0" w:name="Light Shading Accent 3"/>
+    <w:lsdException w:semiHidden="0" w:uiPriority="61" w:unhideWhenUsed="0" w:name="Light List Accent 3"/>
+    <w:lsdException w:semiHidden="0" w:uiPriority="62" w:unhideWhenUsed="0" w:name="Light Grid Accent 3"/>
+    <w:lsdException w:semiHidden="0" w:uiPriority="63" w:unhideWhenUsed="0" w:name="Medium Shading 1 Accent 3"/>
+    <w:lsdException w:semiHidden="0" w:uiPriority="64" w:unhideWhenUsed="0" w:name="Medium Shading 2 Accent 3"/>
+    <w:lsdException w:semiHidden="0" w:uiPriority="65" w:unhideWhenUsed="0" w:name="Medium List 1 Accent 3"/>
+    <w:lsdException w:semiHidden="0" w:uiPriority="66" w:unhideWhenUsed="0" w:name="Medium List 2 Accent 3"/>
+    <w:lsdException w:semiHidden="0" w:uiPriority="67" w:unhideWhenUsed="0" w:name="Medium Grid 1 Accent 3"/>
+    <w:lsdException w:semiHidden="0" w:uiPriority="68" w:unhideWhenUsed="0" w:name="Medium Grid 2 Accent 3"/>
+    <w:lsdException w:semiHidden="0" w:uiPriority="69" w:unhideWhenUsed="0" w:name="Medium Grid 3 Accent 3"/>
+    <w:lsdException w:semiHidden="0" w:uiPriority="70" w:unhideWhenUsed="0" w:name="Dark List Accent 3"/>
+    <w:lsdException w:semiHidden="0" w:uiPriority="71" w:unhideWhenUsed="0" w:name="Colorful Shading Accent 3"/>
+    <w:lsdException w:semiHidden="0" w:uiPriority="72" w:unhideWhenUsed="0" w:name="Colorful List Accent 3"/>
+    <w:lsdException w:semiHidden="0" w:uiPriority="73" w:unhideWhenUsed="0" w:name="Colorful Grid Accent 3"/>
+    <w:lsdException w:semiHidden="0" w:uiPriority="60" w:unhideWhenUsed="0" w:name="Light Shading Accent 4"/>
+    <w:lsdException w:semiHidden="0" w:uiPriority="61" w:unhideWhenUsed="0" w:name="Light List Accent 4"/>
+    <w:lsdException w:semiHidden="0" w:uiPriority="62" w:unhideWhenUsed="0" w:name="Light Grid Accent 4"/>
+    <w:lsdException w:semiHidden="0" w:uiPriority="63" w:unhideWhenUsed="0" w:name="Medium Shading 1 Accent 4"/>
+    <w:lsdException w:semiHidden="0" w:uiPriority="64" w:unhideWhenUsed="0" w:name="Medium Shading 2 Accent 4"/>
+    <w:lsdException w:semiHidden="0" w:uiPriority="65" w:unhideWhenUsed="0" w:name="Medium List 1 Accent 4"/>
+    <w:lsdException w:semiHidden="0" w:uiPriority="66" w:unhideWhenUsed="0" w:name="Medium List 2 Accent 4"/>
+    <w:lsdException w:semiHidden="0" w:uiPriority="67" w:unhideWhenUsed="0" w:name="Medium Grid 1 Accent 4"/>
+    <w:lsdException w:semiHidden="0" w:uiPriority="68" w:unhideWhenUsed="0" w:name="Medium Grid 2 Accent 4"/>
+    <w:lsdException w:semiHidden="0" w:uiPriority="69" w:unhideWhenUsed="0" w:name="Medium Grid 3 Accent 4"/>
+    <w:lsdException w:semiHidden="0" w:uiPriority="70" w:unhideWhenUsed="0" w:name="Dark List Accent 4"/>
+    <w:lsdException w:semiHidden="0" w:uiPriority="71" w:unhideWhenUsed="0" w:name="Colorful Shading Accent 4"/>
+    <w:lsdException w:semiHidden="0" w:uiPriority="72" w:unhideWhenUsed="0" w:name="Colorful List Accent 4"/>
+    <w:lsdException w:semiHidden="0" w:uiPriority="73" w:unhideWhenUsed="0" w:name="Colorful Grid Accent 4"/>
+    <w:lsdException w:semiHidden="0" w:uiPriority="60" w:unhideWhenUsed="0" w:name="Light Shading Accent 5"/>
+    <w:lsdException w:semiHidden="0" w:uiPriority="61" w:unhideWhenUsed="0" w:name="Light List Accent 5"/>
+    <w:lsdException w:semiHidden="0" w:uiPriority="62" w:unhideWhenUsed="0" w:name="Light Grid Accent 5"/>
+    <w:lsdException w:semiHidden="0" w:uiPriority="63" w:unhideWhenUsed="0" w:name="Medium Shading 1 Accent 5"/>
+    <w:lsdException w:semiHidden="0" w:uiPriority="64" w:unhideWhenUsed="0" w:name="Medium Shading 2 Accent 5"/>
+    <w:lsdException w:semiHidden="0" w:uiPriority="65" w:unhideWhenUsed="0" w:name="Medium List 1 Accent 5"/>
+    <w:lsdException w:semiHidden="0" w:uiPriority="66" w:unhideWhenUsed="0" w:name="Medium List 2 Accent 5"/>
+    <w:lsdException w:semiHidden="0" w:uiPriority="67" w:unhideWhenUsed="0" w:name="Medium Grid 1 Accent 5"/>
+    <w:lsdException w:semiHidden="0" w:uiPriority="68" w:unhideWhenUsed="0" w:name="Medium Grid 2 Accent 5"/>
+    <w:lsdException w:semiHidden="0" w:uiPriority="69" w:unhideWhenUsed="0" w:name="Medium Grid 3 Accent 5"/>
+    <w:lsdException w:semiHidden="0" w:uiPriority="70" w:unhideWhenUsed="0" w:name="Dark List Accent 5"/>
+    <w:lsdException w:semiHidden="0" w:uiPriority="71" w:unhideWhenUsed="0" w:name="Colorful Shading Accent 5"/>
+    <w:lsdException w:semiHidden="0" w:uiPriority="72" w:unhideWhenUsed="0" w:name="Colorful List Accent 5"/>
+    <w:lsdException w:semiHidden="0" w:uiPriority="73" w:unhideWhenUsed="0" w:name="Colorful Grid Accent 5"/>
+    <w:lsdException w:semiHidden="0" w:uiPriority="60" w:unhideWhenUsed="0" w:name="Light Shading Accent 6"/>
+    <w:lsdException w:semiHidden="0" w:uiPriority="61" w:unhideWhenUsed="0" w:name="Light List Accent 6"/>
+    <w:lsdException w:semiHidden="0" w:uiPriority="62" w:unhideWhenUsed="0" w:name="Light Grid Accent 6"/>
+    <w:lsdException w:semiHidden="0" w:uiPriority="63" w:unhideWhenUsed="0" w:name="Medium Shading 1 Accent 6"/>
+    <w:lsdException w:semiHidden="0" w:uiPriority="64" w:unhideWhenUsed="0" w:name="Medium Shading 2 Accent 6"/>
+    <w:lsdException w:semiHidden="0" w:uiPriority="65" w:unhideWhenUsed="0" w:name="Medium List 1 Accent 6"/>
+    <w:lsdException w:semiHidden="0" w:uiPriority="66" w:unhideWhenUsed="0" w:name="Medium List 2 Accent 6"/>
+    <w:lsdException w:semiHidden="0" w:uiPriority="67" w:unhideWhenUsed="0" w:name="Medium Grid 1 Accent 6"/>
+    <w:lsdException w:semiHidden="0" w:uiPriority="68" w:unhideWhenUsed="0" w:name="Medium Grid 2 Accent 6"/>
+    <w:lsdException w:semiHidden="0" w:uiPriority="69" w:unhideWhenUsed="0" w:name="Medium Grid 3 Accent 6"/>
+    <w:lsdException w:semiHidden="0" w:uiPriority="70" w:unhideWhenUsed="0" w:name="Dark List Accent 6"/>
+    <w:lsdException w:semiHidden="0" w:uiPriority="71" w:unhideWhenUsed="0" w:name="Colorful Shading Accent 6"/>
+    <w:lsdException w:semiHidden="0" w:uiPriority="72" w:unhideWhenUsed="0" w:name="Colorful List Accent 6"/>
+    <w:lsdException w:semiHidden="0" w:uiPriority="73" w:unhideWhenUsed="0" w:name="Colorful Grid Accent 6"/>
+    <w:lsdException w:qFormat="1" w:semiHidden="0" w:uiPriority="19" w:unhideWhenUsed="0" w:name="Subtle Emphasis"/>
+    <w:lsdException w:qFormat="1" w:semiHidden="0" w:uiPriority="21" w:unhideWhenUsed="0" w:name="Intense Emphasis"/>
+    <w:lsdException w:qFormat="1" w:semiHidden="0" w:uiPriority="31" w:unhideWhenUsed="0" w:name="Subtle Reference"/>
+    <w:lsdException w:qFormat="1" w:semiHidden="0" w:uiPriority="32" w:unhideWhenUsed="0" w:name="Intense Reference"/>
+    <w:lsdException w:qFormat="1" w:semiHidden="0" w:uiPriority="33" w:unhideWhenUsed="0" w:name="Book Title"/>
+    <w:lsdException w:uiPriority="37" w:name="Bibliography"/>
+    <w:lsdException w:qFormat="1" w:uiPriority="39" w:name="TOC Heading"/>
   </w:latentStyles>
-  <w:style w:type="paragraph" w:default="1" w:styleId="Normal">
+  <w:style w:type="paragraph" w:styleId="Normal" w:default="1">
     <w:name w:val="Normal"/>
     <w:qFormat/>
+    <w:pPr>
+      <w:widowControl/>
+      <w:suppressAutoHyphens w:val="true"/>
+      <w:bidi w:val="0"/>
+      <w:spacing w:lineRule="auto" w:line="276" w:before="0" w:after="200"/>
+      <w:jc w:val="left"/>
+    </w:pPr>
+    <w:rPr>
+      <w:rFonts w:ascii="Calibri" w:hAnsi="Calibri" w:eastAsia="Droid Sans Fallback" w:cs=""/>
+      <w:color w:val="auto"/>
+      <w:sz w:val="22"/>
+      <w:szCs w:val="22"/>
+      <w:lang w:val="en-US" w:eastAsia="zh-CN" w:bidi="ar-SA"/>
+    </w:rPr>
   </w:style>
-  <w:style w:type="character" w:default="1" w:styleId="DefaultParagraphFont">
+  <w:style w:type="paragraph" w:styleId="1">
+    <w:name w:val="标题 1"/>
+    <w:basedOn w:val="Style11"/>
+    <w:pPr/>
+    <w:rPr/>
+  </w:style>
+  <w:style w:type="paragraph" w:styleId="2">
+    <w:name w:val="标题 2"/>
+    <w:basedOn w:val="Style11"/>
+    <w:pPr/>
+    <w:rPr/>
+  </w:style>
+  <w:style w:type="paragraph" w:styleId="3">
+    <w:name w:val="标题 3"/>
+    <w:basedOn w:val="Style11"/>
+    <w:pPr/>
+    <w:rPr/>
+  </w:style>
+  <w:style w:type="character" w:styleId="DefaultParagraphFont" w:default="1">
     <w:name w:val="Default Paragraph Font"/>
     <w:uiPriority w:val="1"/>
+    <w:semiHidden/>
+    <w:unhideWhenUsed/>
+    <w:rPr/>
+  </w:style>
+  <w:style w:type="character" w:styleId="HTMLPreformattedChar" w:customStyle="1">
+    <w:name w:val="HTML Preformatted Char"/>
+    <w:uiPriority w:val="99"/>
+    <w:semiHidden/>
+    <w:link w:val="HTMLPreformatted"/>
+    <w:rsid w:val="0047433f"/>
+    <w:basedOn w:val="DefaultParagraphFont"/>
+    <w:rPr>
+      <w:rFonts w:ascii="Courier New" w:hAnsi="Courier New" w:eastAsia="Times New Roman" w:cs="Courier New"/>
+      <w:sz w:val="20"/>
+      <w:szCs w:val="20"/>
+    </w:rPr>
+  </w:style>
+  <w:style w:type="character" w:styleId="Appleconvertedspace" w:customStyle="1">
+    <w:name w:val="apple-converted-space"/>
+    <w:rsid w:val="00ba5858"/>
+    <w:basedOn w:val="DefaultParagraphFont"/>
+    <w:rPr/>
+  </w:style>
+  <w:style w:type="paragraph" w:styleId="Style11">
+    <w:name w:val="标题"/>
+    <w:basedOn w:val="Normal"/>
+    <w:next w:val="Style12"/>
+    <w:pPr>
+      <w:keepNext/>
+      <w:spacing w:before="240" w:after="120"/>
+    </w:pPr>
+    <w:rPr>
+      <w:rFonts w:ascii="Liberation Sans" w:hAnsi="Liberation Sans" w:eastAsia="Droid Sans Fallback" w:cs="Droid Sans Fallback"/>
+      <w:sz w:val="28"/>
+      <w:szCs w:val="28"/>
+    </w:rPr>
+  </w:style>
+  <w:style w:type="paragraph" w:styleId="Style12">
+    <w:name w:val="正文"/>
+    <w:basedOn w:val="Normal"/>
+    <w:pPr>
+      <w:spacing w:lineRule="auto" w:line="288" w:before="0" w:after="140"/>
+    </w:pPr>
+    <w:rPr/>
+  </w:style>
+  <w:style w:type="paragraph" w:styleId="Style13">
+    <w:name w:val="列表"/>
+    <w:basedOn w:val="Style12"/>
+    <w:pPr/>
+    <w:rPr/>
+  </w:style>
+  <w:style w:type="paragraph" w:styleId="Style14">
+    <w:name w:val="题注"/>
+    <w:basedOn w:val="Normal"/>
+    <w:pPr>
+      <w:suppressLineNumbers/>
+      <w:spacing w:before="120" w:after="120"/>
+    </w:pPr>
+    <w:rPr>
+      <w:i/>
+      <w:iCs/>
+      <w:sz w:val="24"/>
+      <w:szCs w:val="24"/>
+    </w:rPr>
+  </w:style>
+  <w:style w:type="paragraph" w:styleId="Style15">
+    <w:name w:val="索引"/>
+    <w:basedOn w:val="Normal"/>
+    <w:pPr>
+      <w:suppressLineNumbers/>
+    </w:pPr>
+    <w:rPr/>
+  </w:style>
+  <w:style w:type="paragraph" w:styleId="ListParagraph">
+    <w:name w:val="List Paragraph"/>
+    <w:uiPriority w:val="34"/>
+    <w:qFormat/>
+    <w:rsid w:val="0047433f"/>
+    <w:basedOn w:val="Normal"/>
+    <w:pPr>
+      <w:spacing w:before="0" w:after="200"/>
+      <w:ind w:left="720" w:right="0" w:hanging="0"/>
+      <w:contextualSpacing/>
+    </w:pPr>
+    <w:rPr/>
+  </w:style>
+  <w:style w:type="paragraph" w:styleId="HTMLPreformatted">
+    <w:name w:val="HTML Preformatted"/>
+    <w:uiPriority w:val="99"/>
+    <w:semiHidden/>
+    <w:unhideWhenUsed/>
+    <w:link w:val="HTMLPreformattedChar"/>
+    <w:rsid w:val="0047433f"/>
+    <w:basedOn w:val="Normal"/>
+    <w:pPr>
+      <w:tabs>
+        <w:tab w:val="left" w:pos="916" w:leader="none"/>
+        <w:tab w:val="left" w:pos="1832" w:leader="none"/>
+        <w:tab w:val="left" w:pos="2748" w:leader="none"/>
+        <w:tab w:val="left" w:pos="3664" w:leader="none"/>
+        <w:tab w:val="left" w:pos="4580" w:leader="none"/>
+        <w:tab w:val="left" w:pos="5496" w:leader="none"/>
+        <w:tab w:val="left" w:pos="6412" w:leader="none"/>
+        <w:tab w:val="left" w:pos="7328" w:leader="none"/>
+        <w:tab w:val="left" w:pos="8244" w:leader="none"/>
+        <w:tab w:val="left" w:pos="9160" w:leader="none"/>
+        <w:tab w:val="left" w:pos="10076" w:leader="none"/>
+        <w:tab w:val="left" w:pos="10992" w:leader="none"/>
+        <w:tab w:val="left" w:pos="11908" w:leader="none"/>
+        <w:tab w:val="left" w:pos="12824" w:leader="none"/>
+        <w:tab w:val="left" w:pos="13740" w:leader="none"/>
+        <w:tab w:val="left" w:pos="14656" w:leader="none"/>
+      </w:tabs>
+      <w:spacing w:lineRule="auto" w:line="240" w:before="0" w:after="0"/>
+    </w:pPr>
+    <w:rPr>
+      <w:rFonts w:ascii="Courier New" w:hAnsi="Courier New" w:eastAsia="Times New Roman" w:cs="Courier New"/>
+      <w:sz w:val="20"/>
+      <w:szCs w:val="20"/>
+    </w:rPr>
+  </w:style>
+  <w:style w:type="paragraph" w:styleId="Style16">
+    <w:name w:val="引文"/>
+    <w:basedOn w:val="Normal"/>
+    <w:pPr/>
+    <w:rPr/>
+  </w:style>
+  <w:style w:type="paragraph" w:styleId="Style17">
+    <w:name w:val="大标题"/>
+    <w:basedOn w:val="Style11"/>
+    <w:pPr/>
+    <w:rPr/>
+  </w:style>
+  <w:style w:type="paragraph" w:styleId="Style18">
+    <w:name w:val="分标题"/>
+    <w:basedOn w:val="Style11"/>
+    <w:pPr/>
+    <w:rPr/>
+  </w:style>
+  <w:style w:type="numbering" w:styleId="NoList" w:default="1">
+    <w:name w:val="No List"/>
+    <w:uiPriority w:val="99"/>
     <w:semiHidden/>
     <w:unhideWhenUsed/>
   </w:style>
@@ -2216,7 +2755,7 @@
     <w:semiHidden/>
     <w:unhideWhenUsed/>
     <w:tblPr>
-      <w:tblInd w:w="0" w:type="dxa"/>
+      <w:tblInd w:type="dxa" w:w="0"/>
       <w:tblCellMar>
         <w:top w:w="0" w:type="dxa"/>
         <w:left w:w="108" w:type="dxa"/>
@@ -2224,330 +2763,6 @@
         <w:right w:w="108" w:type="dxa"/>
       </w:tblCellMar>
     </w:tblPr>
-  </w:style>
-  <w:style w:type="numbering" w:default="1" w:styleId="NoList">
-    <w:name w:val="No List"/>
-    <w:uiPriority w:val="99"/>
-    <w:semiHidden/>
-    <w:unhideWhenUsed/>
-  </w:style>
-  <w:style w:type="paragraph" w:styleId="ListParagraph">
-    <w:name w:val="List Paragraph"/>
-    <w:basedOn w:val="Normal"/>
-    <w:uiPriority w:val="34"/>
-    <w:qFormat/>
-    <w:rsid w:val="0047433F"/>
-    <w:pPr>
-      <w:ind w:left="720"/>
-      <w:contextualSpacing/>
-    </w:pPr>
-  </w:style>
-  <w:style w:type="paragraph" w:styleId="HTMLPreformatted">
-    <w:name w:val="HTML Preformatted"/>
-    <w:basedOn w:val="Normal"/>
-    <w:link w:val="HTMLPreformattedChar"/>
-    <w:uiPriority w:val="99"/>
-    <w:semiHidden/>
-    <w:unhideWhenUsed/>
-    <w:rsid w:val="0047433F"/>
-    <w:pPr>
-      <w:tabs>
-        <w:tab w:val="left" w:pos="916"/>
-        <w:tab w:val="left" w:pos="1832"/>
-        <w:tab w:val="left" w:pos="2748"/>
-        <w:tab w:val="left" w:pos="3664"/>
-        <w:tab w:val="left" w:pos="4580"/>
-        <w:tab w:val="left" w:pos="5496"/>
-        <w:tab w:val="left" w:pos="6412"/>
-        <w:tab w:val="left" w:pos="7328"/>
-        <w:tab w:val="left" w:pos="8244"/>
-        <w:tab w:val="left" w:pos="9160"/>
-        <w:tab w:val="left" w:pos="10076"/>
-        <w:tab w:val="left" w:pos="10992"/>
-        <w:tab w:val="left" w:pos="11908"/>
-        <w:tab w:val="left" w:pos="12824"/>
-        <w:tab w:val="left" w:pos="13740"/>
-        <w:tab w:val="left" w:pos="14656"/>
-      </w:tabs>
-      <w:spacing w:after="0" w:line="240" w:lineRule="auto"/>
-    </w:pPr>
-    <w:rPr>
-      <w:rFonts w:ascii="Courier New" w:eastAsia="Times New Roman" w:hAnsi="Courier New" w:cs="Courier New"/>
-      <w:sz w:val="20"/>
-      <w:szCs w:val="20"/>
-    </w:rPr>
-  </w:style>
-  <w:style w:type="character" w:customStyle="1" w:styleId="HTMLPreformattedChar">
-    <w:name w:val="HTML Preformatted Char"/>
-    <w:basedOn w:val="DefaultParagraphFont"/>
-    <w:link w:val="HTMLPreformatted"/>
-    <w:uiPriority w:val="99"/>
-    <w:semiHidden/>
-    <w:rsid w:val="0047433F"/>
-    <w:rPr>
-      <w:rFonts w:ascii="Courier New" w:eastAsia="Times New Roman" w:hAnsi="Courier New" w:cs="Courier New"/>
-      <w:sz w:val="20"/>
-      <w:szCs w:val="20"/>
-    </w:rPr>
-  </w:style>
-  <w:style w:type="character" w:customStyle="1" w:styleId="apple-converted-space">
-    <w:name w:val="apple-converted-space"/>
-    <w:basedOn w:val="DefaultParagraphFont"/>
-    <w:rsid w:val="00BA5858"/>
-  </w:style>
-</w:styles>
-</file>
-
-<file path=word/stylesWithEffects.xml><?xml version="1.0" encoding="utf-8"?>
-<w:styles xmlns:wpc="http://schemas.microsoft.com/office/word/2010/wordprocessingCanvas" xmlns:mc="http://schemas.openxmlformats.org/markup-compatibility/2006" xmlns:o="urn:schemas-microsoft-com:office:office" xmlns:r="http://schemas.openxmlformats.org/officeDocument/2006/relationships" xmlns:m="http://schemas.openxmlformats.org/officeDocument/2006/math" xmlns:v="urn:schemas-microsoft-com:vml" xmlns:wp14="http://schemas.microsoft.com/office/word/2010/wordprocessingDrawing" xmlns:wp="http://schemas.openxmlformats.org/drawingml/2006/wordprocessingDrawing" xmlns:w10="urn:schemas-microsoft-com:office:word" xmlns:w="http://schemas.openxmlformats.org/wordprocessingml/2006/main" xmlns:w14="http://schemas.microsoft.com/office/word/2010/wordml" xmlns:wpg="http://schemas.microsoft.com/office/word/2010/wordprocessingGroup" xmlns:wpi="http://schemas.microsoft.com/office/word/2010/wordprocessingInk" xmlns:wne="http://schemas.microsoft.com/office/word/2006/wordml" xmlns:wps="http://schemas.microsoft.com/office/word/2010/wordprocessingShape" mc:Ignorable="w14 wp14">
-  <w:docDefaults>
-    <w:rPrDefault>
-      <w:rPr>
-        <w:rFonts w:asciiTheme="minorHAnsi" w:eastAsiaTheme="minorEastAsia" w:hAnsiTheme="minorHAnsi" w:cstheme="minorBidi"/>
-        <w:sz w:val="22"/>
-        <w:szCs w:val="22"/>
-        <w:lang w:val="en-US" w:eastAsia="zh-CN" w:bidi="ar-SA"/>
-      </w:rPr>
-    </w:rPrDefault>
-    <w:pPrDefault>
-      <w:pPr>
-        <w:spacing w:after="200" w:line="276" w:lineRule="auto"/>
-      </w:pPr>
-    </w:pPrDefault>
-  </w:docDefaults>
-  <w:latentStyles w:defLockedState="0" w:defUIPriority="99" w:defSemiHidden="1" w:defUnhideWhenUsed="1" w:defQFormat="0" w:count="267">
-    <w:lsdException w:name="Normal" w:semiHidden="0" w:uiPriority="0" w:unhideWhenUsed="0" w:qFormat="1"/>
-    <w:lsdException w:name="heading 1" w:semiHidden="0" w:uiPriority="9" w:unhideWhenUsed="0" w:qFormat="1"/>
-    <w:lsdException w:name="heading 2" w:uiPriority="9" w:qFormat="1"/>
-    <w:lsdException w:name="heading 3" w:uiPriority="9" w:qFormat="1"/>
-    <w:lsdException w:name="heading 4" w:uiPriority="9" w:qFormat="1"/>
-    <w:lsdException w:name="heading 5" w:uiPriority="9" w:qFormat="1"/>
-    <w:lsdException w:name="heading 6" w:uiPriority="9" w:qFormat="1"/>
-    <w:lsdException w:name="heading 7" w:uiPriority="9" w:qFormat="1"/>
-    <w:lsdException w:name="heading 8" w:uiPriority="9" w:qFormat="1"/>
-    <w:lsdException w:name="heading 9" w:uiPriority="9" w:qFormat="1"/>
-    <w:lsdException w:name="toc 1" w:uiPriority="39"/>
-    <w:lsdException w:name="toc 2" w:uiPriority="39"/>
-    <w:lsdException w:name="toc 3" w:uiPriority="39"/>
-    <w:lsdException w:name="toc 4" w:uiPriority="39"/>
-    <w:lsdException w:name="toc 5" w:uiPriority="39"/>
-    <w:lsdException w:name="toc 6" w:uiPriority="39"/>
-    <w:lsdException w:name="toc 7" w:uiPriority="39"/>
-    <w:lsdException w:name="toc 8" w:uiPriority="39"/>
-    <w:lsdException w:name="toc 9" w:uiPriority="39"/>
-    <w:lsdException w:name="caption" w:uiPriority="35" w:qFormat="1"/>
-    <w:lsdException w:name="Title" w:semiHidden="0" w:uiPriority="10" w:unhideWhenUsed="0" w:qFormat="1"/>
-    <w:lsdException w:name="Default Paragraph Font" w:uiPriority="1"/>
-    <w:lsdException w:name="Subtitle" w:semiHidden="0" w:uiPriority="11" w:unhideWhenUsed="0" w:qFormat="1"/>
-    <w:lsdException w:name="Strong" w:semiHidden="0" w:uiPriority="22" w:unhideWhenUsed="0" w:qFormat="1"/>
-    <w:lsdException w:name="Emphasis" w:semiHidden="0" w:uiPriority="20" w:unhideWhenUsed="0" w:qFormat="1"/>
-    <w:lsdException w:name="Table Grid" w:semiHidden="0" w:uiPriority="59" w:unhideWhenUsed="0"/>
-    <w:lsdException w:name="Placeholder Text" w:unhideWhenUsed="0"/>
-    <w:lsdException w:name="No Spacing" w:semiHidden="0" w:uiPriority="1" w:unhideWhenUsed="0" w:qFormat="1"/>
-    <w:lsdException w:name="Light Shading" w:semiHidden="0" w:uiPriority="60" w:unhideWhenUsed="0"/>
-    <w:lsdException w:name="Light List" w:semiHidden="0" w:uiPriority="61" w:unhideWhenUsed="0"/>
-    <w:lsdException w:name="Light Grid" w:semiHidden="0" w:uiPriority="62" w:unhideWhenUsed="0"/>
-    <w:lsdException w:name="Medium Shading 1" w:semiHidden="0" w:uiPriority="63" w:unhideWhenUsed="0"/>
-    <w:lsdException w:name="Medium Shading 2" w:semiHidden="0" w:uiPriority="64" w:unhideWhenUsed="0"/>
-    <w:lsdException w:name="Medium List 1" w:semiHidden="0" w:uiPriority="65" w:unhideWhenUsed="0"/>
-    <w:lsdException w:name="Medium List 2" w:semiHidden="0" w:uiPriority="66" w:unhideWhenUsed="0"/>
-    <w:lsdException w:name="Medium Grid 1" w:semiHidden="0" w:uiPriority="67" w:unhideWhenUsed="0"/>
-    <w:lsdException w:name="Medium Grid 2" w:semiHidden="0" w:uiPriority="68" w:unhideWhenUsed="0"/>
-    <w:lsdException w:name="Medium Grid 3" w:semiHidden="0" w:uiPriority="69" w:unhideWhenUsed="0"/>
-    <w:lsdException w:name="Dark List" w:semiHidden="0" w:uiPriority="70" w:unhideWhenUsed="0"/>
-    <w:lsdException w:name="Colorful Shading" w:semiHidden="0" w:uiPriority="71" w:unhideWhenUsed="0"/>
-    <w:lsdException w:name="Colorful List" w:semiHidden="0" w:uiPriority="72" w:unhideWhenUsed="0"/>
-    <w:lsdException w:name="Colorful Grid" w:semiHidden="0" w:uiPriority="73" w:unhideWhenUsed="0"/>
-    <w:lsdException w:name="Light Shading Accent 1" w:semiHidden="0" w:uiPriority="60" w:unhideWhenUsed="0"/>
-    <w:lsdException w:name="Light List Accent 1" w:semiHidden="0" w:uiPriority="61" w:unhideWhenUsed="0"/>
-    <w:lsdException w:name="Light Grid Accent 1" w:semiHidden="0" w:uiPriority="62" w:unhideWhenUsed="0"/>
-    <w:lsdException w:name="Medium Shading 1 Accent 1" w:semiHidden="0" w:uiPriority="63" w:unhideWhenUsed="0"/>
-    <w:lsdException w:name="Medium Shading 2 Accent 1" w:semiHidden="0" w:uiPriority="64" w:unhideWhenUsed="0"/>
-    <w:lsdException w:name="Medium List 1 Accent 1" w:semiHidden="0" w:uiPriority="65" w:unhideWhenUsed="0"/>
-    <w:lsdException w:name="Revision" w:unhideWhenUsed="0"/>
-    <w:lsdException w:name="List Paragraph" w:semiHidden="0" w:uiPriority="34" w:unhideWhenUsed="0" w:qFormat="1"/>
-    <w:lsdException w:name="Quote" w:semiHidden="0" w:uiPriority="29" w:unhideWhenUsed="0" w:qFormat="1"/>
-    <w:lsdException w:name="Intense Quote" w:semiHidden="0" w:uiPriority="30" w:unhideWhenUsed="0" w:qFormat="1"/>
-    <w:lsdException w:name="Medium List 2 Accent 1" w:semiHidden="0" w:uiPriority="66" w:unhideWhenUsed="0"/>
-    <w:lsdException w:name="Medium Grid 1 Accent 1" w:semiHidden="0" w:uiPriority="67" w:unhideWhenUsed="0"/>
-    <w:lsdException w:name="Medium Grid 2 Accent 1" w:semiHidden="0" w:uiPriority="68" w:unhideWhenUsed="0"/>
-    <w:lsdException w:name="Medium Grid 3 Accent 1" w:semiHidden="0" w:uiPriority="69" w:unhideWhenUsed="0"/>
-    <w:lsdException w:name="Dark List Accent 1" w:semiHidden="0" w:uiPriority="70" w:unhideWhenUsed="0"/>
-    <w:lsdException w:name="Colorful Shading Accent 1" w:semiHidden="0" w:uiPriority="71" w:unhideWhenUsed="0"/>
-    <w:lsdException w:name="Colorful List Accent 1" w:semiHidden="0" w:uiPriority="72" w:unhideWhenUsed="0"/>
-    <w:lsdException w:name="Colorful Grid Accent 1" w:semiHidden="0" w:uiPriority="73" w:unhideWhenUsed="0"/>
-    <w:lsdException w:name="Light Shading Accent 2" w:semiHidden="0" w:uiPriority="60" w:unhideWhenUsed="0"/>
-    <w:lsdException w:name="Light List Accent 2" w:semiHidden="0" w:uiPriority="61" w:unhideWhenUsed="0"/>
-    <w:lsdException w:name="Light Grid Accent 2" w:semiHidden="0" w:uiPriority="62" w:unhideWhenUsed="0"/>
-    <w:lsdException w:name="Medium Shading 1 Accent 2" w:semiHidden="0" w:uiPriority="63" w:unhideWhenUsed="0"/>
-    <w:lsdException w:name="Medium Shading 2 Accent 2" w:semiHidden="0" w:uiPriority="64" w:unhideWhenUsed="0"/>
-    <w:lsdException w:name="Medium List 1 Accent 2" w:semiHidden="0" w:uiPriority="65" w:unhideWhenUsed="0"/>
-    <w:lsdException w:name="Medium List 2 Accent 2" w:semiHidden="0" w:uiPriority="66" w:unhideWhenUsed="0"/>
-    <w:lsdException w:name="Medium Grid 1 Accent 2" w:semiHidden="0" w:uiPriority="67" w:unhideWhenUsed="0"/>
-    <w:lsdException w:name="Medium Grid 2 Accent 2" w:semiHidden="0" w:uiPriority="68" w:unhideWhenUsed="0"/>
-    <w:lsdException w:name="Medium Grid 3 Accent 2" w:semiHidden="0" w:uiPriority="69" w:unhideWhenUsed="0"/>
-    <w:lsdException w:name="Dark List Accent 2" w:semiHidden="0" w:uiPriority="70" w:unhideWhenUsed="0"/>
-    <w:lsdException w:name="Colorful Shading Accent 2" w:semiHidden="0" w:uiPriority="71" w:unhideWhenUsed="0"/>
-    <w:lsdException w:name="Colorful List Accent 2" w:semiHidden="0" w:uiPriority="72" w:unhideWhenUsed="0"/>
-    <w:lsdException w:name="Colorful Grid Accent 2" w:semiHidden="0" w:uiPriority="73" w:unhideWhenUsed="0"/>
-    <w:lsdException w:name="Light Shading Accent 3" w:semiHidden="0" w:uiPriority="60" w:unhideWhenUsed="0"/>
-    <w:lsdException w:name="Light List Accent 3" w:semiHidden="0" w:uiPriority="61" w:unhideWhenUsed="0"/>
-    <w:lsdException w:name="Light Grid Accent 3" w:semiHidden="0" w:uiPriority="62" w:unhideWhenUsed="0"/>
-    <w:lsdException w:name="Medium Shading 1 Accent 3" w:semiHidden="0" w:uiPriority="63" w:unhideWhenUsed="0"/>
-    <w:lsdException w:name="Medium Shading 2 Accent 3" w:semiHidden="0" w:uiPriority="64" w:unhideWhenUsed="0"/>
-    <w:lsdException w:name="Medium List 1 Accent 3" w:semiHidden="0" w:uiPriority="65" w:unhideWhenUsed="0"/>
-    <w:lsdException w:name="Medium List 2 Accent 3" w:semiHidden="0" w:uiPriority="66" w:unhideWhenUsed="0"/>
-    <w:lsdException w:name="Medium Grid 1 Accent 3" w:semiHidden="0" w:uiPriority="67" w:unhideWhenUsed="0"/>
-    <w:lsdException w:name="Medium Grid 2 Accent 3" w:semiHidden="0" w:uiPriority="68" w:unhideWhenUsed="0"/>
-    <w:lsdException w:name="Medium Grid 3 Accent 3" w:semiHidden="0" w:uiPriority="69" w:unhideWhenUsed="0"/>
-    <w:lsdException w:name="Dark List Accent 3" w:semiHidden="0" w:uiPriority="70" w:unhideWhenUsed="0"/>
-    <w:lsdException w:name="Colorful Shading Accent 3" w:semiHidden="0" w:uiPriority="71" w:unhideWhenUsed="0"/>
-    <w:lsdException w:name="Colorful List Accent 3" w:semiHidden="0" w:uiPriority="72" w:unhideWhenUsed="0"/>
-    <w:lsdException w:name="Colorful Grid Accent 3" w:semiHidden="0" w:uiPriority="73" w:unhideWhenUsed="0"/>
-    <w:lsdException w:name="Light Shading Accent 4" w:semiHidden="0" w:uiPriority="60" w:unhideWhenUsed="0"/>
-    <w:lsdException w:name="Light List Accent 4" w:semiHidden="0" w:uiPriority="61" w:unhideWhenUsed="0"/>
-    <w:lsdException w:name="Light Grid Accent 4" w:semiHidden="0" w:uiPriority="62" w:unhideWhenUsed="0"/>
-    <w:lsdException w:name="Medium Shading 1 Accent 4" w:semiHidden="0" w:uiPriority="63" w:unhideWhenUsed="0"/>
-    <w:lsdException w:name="Medium Shading 2 Accent 4" w:semiHidden="0" w:uiPriority="64" w:unhideWhenUsed="0"/>
-    <w:lsdException w:name="Medium List 1 Accent 4" w:semiHidden="0" w:uiPriority="65" w:unhideWhenUsed="0"/>
-    <w:lsdException w:name="Medium List 2 Accent 4" w:semiHidden="0" w:uiPriority="66" w:unhideWhenUsed="0"/>
-    <w:lsdException w:name="Medium Grid 1 Accent 4" w:semiHidden="0" w:uiPriority="67" w:unhideWhenUsed="0"/>
-    <w:lsdException w:name="Medium Grid 2 Accent 4" w:semiHidden="0" w:uiPriority="68" w:unhideWhenUsed="0"/>
-    <w:lsdException w:name="Medium Grid 3 Accent 4" w:semiHidden="0" w:uiPriority="69" w:unhideWhenUsed="0"/>
-    <w:lsdException w:name="Dark List Accent 4" w:semiHidden="0" w:uiPriority="70" w:unhideWhenUsed="0"/>
-    <w:lsdException w:name="Colorful Shading Accent 4" w:semiHidden="0" w:uiPriority="71" w:unhideWhenUsed="0"/>
-    <w:lsdException w:name="Colorful List Accent 4" w:semiHidden="0" w:uiPriority="72" w:unhideWhenUsed="0"/>
-    <w:lsdException w:name="Colorful Grid Accent 4" w:semiHidden="0" w:uiPriority="73" w:unhideWhenUsed="0"/>
-    <w:lsdException w:name="Light Shading Accent 5" w:semiHidden="0" w:uiPriority="60" w:unhideWhenUsed="0"/>
-    <w:lsdException w:name="Light List Accent 5" w:semiHidden="0" w:uiPriority="61" w:unhideWhenUsed="0"/>
-    <w:lsdException w:name="Light Grid Accent 5" w:semiHidden="0" w:uiPriority="62" w:unhideWhenUsed="0"/>
-    <w:lsdException w:name="Medium Shading 1 Accent 5" w:semiHidden="0" w:uiPriority="63" w:unhideWhenUsed="0"/>
-    <w:lsdException w:name="Medium Shading 2 Accent 5" w:semiHidden="0" w:uiPriority="64" w:unhideWhenUsed="0"/>
-    <w:lsdException w:name="Medium List 1 Accent 5" w:semiHidden="0" w:uiPriority="65" w:unhideWhenUsed="0"/>
-    <w:lsdException w:name="Medium List 2 Accent 5" w:semiHidden="0" w:uiPriority="66" w:unhideWhenUsed="0"/>
-    <w:lsdException w:name="Medium Grid 1 Accent 5" w:semiHidden="0" w:uiPriority="67" w:unhideWhenUsed="0"/>
-    <w:lsdException w:name="Medium Grid 2 Accent 5" w:semiHidden="0" w:uiPriority="68" w:unhideWhenUsed="0"/>
-    <w:lsdException w:name="Medium Grid 3 Accent 5" w:semiHidden="0" w:uiPriority="69" w:unhideWhenUsed="0"/>
-    <w:lsdException w:name="Dark List Accent 5" w:semiHidden="0" w:uiPriority="70" w:unhideWhenUsed="0"/>
-    <w:lsdException w:name="Colorful Shading Accent 5" w:semiHidden="0" w:uiPriority="71" w:unhideWhenUsed="0"/>
-    <w:lsdException w:name="Colorful List Accent 5" w:semiHidden="0" w:uiPriority="72" w:unhideWhenUsed="0"/>
-    <w:lsdException w:name="Colorful Grid Accent 5" w:semiHidden="0" w:uiPriority="73" w:unhideWhenUsed="0"/>
-    <w:lsdException w:name="Light Shading Accent 6" w:semiHidden="0" w:uiPriority="60" w:unhideWhenUsed="0"/>
-    <w:lsdException w:name="Light List Accent 6" w:semiHidden="0" w:uiPriority="61" w:unhideWhenUsed="0"/>
-    <w:lsdException w:name="Light Grid Accent 6" w:semiHidden="0" w:uiPriority="62" w:unhideWhenUsed="0"/>
-    <w:lsdException w:name="Medium Shading 1 Accent 6" w:semiHidden="0" w:uiPriority="63" w:unhideWhenUsed="0"/>
-    <w:lsdException w:name="Medium Shading 2 Accent 6" w:semiHidden="0" w:uiPriority="64" w:unhideWhenUsed="0"/>
-    <w:lsdException w:name="Medium List 1 Accent 6" w:semiHidden="0" w:uiPriority="65" w:unhideWhenUsed="0"/>
-    <w:lsdException w:name="Medium List 2 Accent 6" w:semiHidden="0" w:uiPriority="66" w:unhideWhenUsed="0"/>
-    <w:lsdException w:name="Medium Grid 1 Accent 6" w:semiHidden="0" w:uiPriority="67" w:unhideWhenUsed="0"/>
-    <w:lsdException w:name="Medium Grid 2 Accent 6" w:semiHidden="0" w:uiPriority="68" w:unhideWhenUsed="0"/>
-    <w:lsdException w:name="Medium Grid 3 Accent 6" w:semiHidden="0" w:uiPriority="69" w:unhideWhenUsed="0"/>
-    <w:lsdException w:name="Dark List Accent 6" w:semiHidden="0" w:uiPriority="70" w:unhideWhenUsed="0"/>
-    <w:lsdException w:name="Colorful Shading Accent 6" w:semiHidden="0" w:uiPriority="71" w:unhideWhenUsed="0"/>
-    <w:lsdException w:name="Colorful List Accent 6" w:semiHidden="0" w:uiPriority="72" w:unhideWhenUsed="0"/>
-    <w:lsdException w:name="Colorful Grid Accent 6" w:semiHidden="0" w:uiPriority="73" w:unhideWhenUsed="0"/>
-    <w:lsdException w:name="Subtle Emphasis" w:semiHidden="0" w:uiPriority="19" w:unhideWhenUsed="0" w:qFormat="1"/>
-    <w:lsdException w:name="Intense Emphasis" w:semiHidden="0" w:uiPriority="21" w:unhideWhenUsed="0" w:qFormat="1"/>
-    <w:lsdException w:name="Subtle Reference" w:semiHidden="0" w:uiPriority="31" w:unhideWhenUsed="0" w:qFormat="1"/>
-    <w:lsdException w:name="Intense Reference" w:semiHidden="0" w:uiPriority="32" w:unhideWhenUsed="0" w:qFormat="1"/>
-    <w:lsdException w:name="Book Title" w:semiHidden="0" w:uiPriority="33" w:unhideWhenUsed="0" w:qFormat="1"/>
-    <w:lsdException w:name="Bibliography" w:uiPriority="37"/>
-    <w:lsdException w:name="TOC Heading" w:uiPriority="39" w:qFormat="1"/>
-  </w:latentStyles>
-  <w:style w:type="paragraph" w:default="1" w:styleId="Normal">
-    <w:name w:val="Normal"/>
-    <w:qFormat/>
-  </w:style>
-  <w:style w:type="character" w:default="1" w:styleId="DefaultParagraphFont">
-    <w:name w:val="Default Paragraph Font"/>
-    <w:uiPriority w:val="1"/>
-    <w:semiHidden/>
-    <w:unhideWhenUsed/>
-  </w:style>
-  <w:style w:type="table" w:default="1" w:styleId="TableNormal">
-    <w:name w:val="Normal Table"/>
-    <w:uiPriority w:val="99"/>
-    <w:semiHidden/>
-    <w:unhideWhenUsed/>
-    <w:tblPr>
-      <w:tblInd w:w="0" w:type="dxa"/>
-      <w:tblCellMar>
-        <w:top w:w="0" w:type="dxa"/>
-        <w:left w:w="108" w:type="dxa"/>
-        <w:bottom w:w="0" w:type="dxa"/>
-        <w:right w:w="108" w:type="dxa"/>
-      </w:tblCellMar>
-    </w:tblPr>
-  </w:style>
-  <w:style w:type="numbering" w:default="1" w:styleId="NoList">
-    <w:name w:val="No List"/>
-    <w:uiPriority w:val="99"/>
-    <w:semiHidden/>
-    <w:unhideWhenUsed/>
-  </w:style>
-  <w:style w:type="paragraph" w:styleId="ListParagraph">
-    <w:name w:val="List Paragraph"/>
-    <w:basedOn w:val="Normal"/>
-    <w:uiPriority w:val="34"/>
-    <w:qFormat/>
-    <w:rsid w:val="0047433F"/>
-    <w:pPr>
-      <w:ind w:left="720"/>
-      <w:contextualSpacing/>
-    </w:pPr>
-  </w:style>
-  <w:style w:type="paragraph" w:styleId="HTMLPreformatted">
-    <w:name w:val="HTML Preformatted"/>
-    <w:basedOn w:val="Normal"/>
-    <w:link w:val="HTMLPreformattedChar"/>
-    <w:uiPriority w:val="99"/>
-    <w:semiHidden/>
-    <w:unhideWhenUsed/>
-    <w:rsid w:val="0047433F"/>
-    <w:pPr>
-      <w:tabs>
-        <w:tab w:val="left" w:pos="916"/>
-        <w:tab w:val="left" w:pos="1832"/>
-        <w:tab w:val="left" w:pos="2748"/>
-        <w:tab w:val="left" w:pos="3664"/>
-        <w:tab w:val="left" w:pos="4580"/>
-        <w:tab w:val="left" w:pos="5496"/>
-        <w:tab w:val="left" w:pos="6412"/>
-        <w:tab w:val="left" w:pos="7328"/>
-        <w:tab w:val="left" w:pos="8244"/>
-        <w:tab w:val="left" w:pos="9160"/>
-        <w:tab w:val="left" w:pos="10076"/>
-        <w:tab w:val="left" w:pos="10992"/>
-        <w:tab w:val="left" w:pos="11908"/>
-        <w:tab w:val="left" w:pos="12824"/>
-        <w:tab w:val="left" w:pos="13740"/>
-        <w:tab w:val="left" w:pos="14656"/>
-      </w:tabs>
-      <w:spacing w:after="0" w:line="240" w:lineRule="auto"/>
-    </w:pPr>
-    <w:rPr>
-      <w:rFonts w:ascii="Courier New" w:eastAsia="Times New Roman" w:hAnsi="Courier New" w:cs="Courier New"/>
-      <w:sz w:val="20"/>
-      <w:szCs w:val="20"/>
-    </w:rPr>
-  </w:style>
-  <w:style w:type="character" w:customStyle="1" w:styleId="HTMLPreformattedChar">
-    <w:name w:val="HTML Preformatted Char"/>
-    <w:basedOn w:val="DefaultParagraphFont"/>
-    <w:link w:val="HTMLPreformatted"/>
-    <w:uiPriority w:val="99"/>
-    <w:semiHidden/>
-    <w:rsid w:val="0047433F"/>
-    <w:rPr>
-      <w:rFonts w:ascii="Courier New" w:eastAsia="Times New Roman" w:hAnsi="Courier New" w:cs="Courier New"/>
-      <w:sz w:val="20"/>
-      <w:szCs w:val="20"/>
-    </w:rPr>
-  </w:style>
-  <w:style w:type="character" w:customStyle="1" w:styleId="apple-converted-space">
-    <w:name w:val="apple-converted-space"/>
-    <w:basedOn w:val="DefaultParagraphFont"/>
-    <w:rsid w:val="00BA5858"/>
   </w:style>
 </w:styles>
 </file>

--- a/android 学习.docx
+++ b/android 学习.docx
@@ -122,7 +122,8 @@
     <w:p>
       <w:pPr>
         <w:pStyle w:val="Normal"/>
-        <w:ind w:left="360" w:right="0" w:firstLine="444"/>
+        <w:shd w:fill="auto" w:val="clear"/>
+        <w:ind w:left="360" w:right="0" w:hanging="0"/>
         <w:rPr>
           <w:rFonts w:ascii="Consolas" w:hAnsi="Consolas" w:cs="Consolas"/>
           <w:color w:val="000000"/>
@@ -133,97 +134,75 @@
       <w:r>
         <w:rPr>
           <w:rFonts w:cs="Consolas" w:ascii="Consolas" w:hAnsi="Consolas"/>
+          <w:b/>
+          <w:color w:val="7030A0"/>
+          <w:sz w:val="20"/>
+          <w:szCs w:val="20"/>
+        </w:rPr>
+        <w:t>private ViewBinder mViewBinder</w:t>
+      </w:r>
+      <w:r>
+        <w:rPr>
+          <w:rFonts w:ascii="Consolas" w:hAnsi="Consolas" w:cs="Consolas"/>
+          <w:color w:val="000000"/>
+          <w:sz w:val="20"/>
+          <w:szCs w:val="20"/>
+        </w:rPr>
+        <w:t>成员变量赋值，这时在内部就可以调用了，但是外部的具体控件必须实现</w:t>
+      </w:r>
+      <w:r>
+        <w:rPr>
+          <w:rFonts w:cs="Consolas" w:ascii="Consolas" w:hAnsi="Consolas"/>
+          <w:color w:val="000000"/>
+          <w:sz w:val="20"/>
+          <w:szCs w:val="20"/>
+          <w:highlight w:val="lightGray"/>
+        </w:rPr>
+        <w:t>ViewBinder</w:t>
+      </w:r>
+      <w:r>
+        <w:rPr>
+          <w:rFonts w:ascii="Consolas" w:hAnsi="Consolas" w:cs="Consolas"/>
+          <w:color w:val="000000"/>
+          <w:sz w:val="20"/>
+          <w:szCs w:val="20"/>
+        </w:rPr>
+        <w:t>这个接口定义的方法，这样就可以使得</w:t>
+      </w:r>
+      <w:r>
+        <w:rPr>
+          <w:rFonts w:cs="Consolas" w:ascii="Consolas" w:hAnsi="Consolas"/>
+          <w:color w:val="000000"/>
+          <w:sz w:val="20"/>
+          <w:szCs w:val="20"/>
+          <w:highlight w:val="lightGray"/>
+        </w:rPr>
+        <w:t>SimpleAdapter</w:t>
+      </w:r>
+      <w:r>
+        <w:rPr>
+          <w:rFonts w:ascii="Consolas" w:hAnsi="Consolas" w:cs="Consolas"/>
+          <w:color w:val="000000"/>
+          <w:sz w:val="20"/>
+          <w:szCs w:val="20"/>
+        </w:rPr>
+        <w:t>自己按照自己的意愿行事，而具体的方法留给外面想使用自己的类去实现。</w:t>
+      </w:r>
+    </w:p>
+    <w:p>
+      <w:pPr>
+        <w:pStyle w:val="Normal"/>
+        <w:ind w:left="360" w:right="0" w:firstLine="444"/>
+        <w:rPr>
+          <w:rFonts w:ascii="Consolas" w:hAnsi="Consolas" w:cs="Consolas"/>
           <w:b/>
           <w:bCs/>
           <w:color w:val="7F0055"/>
           <w:sz w:val="20"/>
           <w:szCs w:val="20"/>
-          <w:highlight w:val="blue"/>
-        </w:rPr>
-        <w:t>private</w:t>
-      </w:r>
-      <w:r>
-        <w:rPr>
-          <w:rFonts w:cs="Consolas" w:ascii="Consolas" w:hAnsi="Consolas"/>
-          <w:color w:val="000000"/>
-          <w:sz w:val="20"/>
-          <w:szCs w:val="20"/>
-          <w:highlight w:val="blue"/>
-        </w:rPr>
-        <w:t xml:space="preserve"> ViewBinder </w:t>
-      </w:r>
-      <w:r>
-        <w:rPr>
-          <w:rFonts w:cs="Consolas" w:ascii="Consolas" w:hAnsi="Consolas"/>
-          <w:color w:val="0000C0"/>
-          <w:sz w:val="20"/>
-          <w:szCs w:val="20"/>
-          <w:highlight w:val="blue"/>
-        </w:rPr>
-        <w:t>mViewBinder</w:t>
-      </w:r>
-      <w:r>
-        <w:rPr>
-          <w:rFonts w:cs="Consolas" w:ascii="Consolas" w:hAnsi="Consolas"/>
-          <w:color w:val="000000"/>
-          <w:sz w:val="20"/>
-          <w:szCs w:val="20"/>
-          <w:highlight w:val="blue"/>
-        </w:rPr>
-        <w:t>;</w:t>
-      </w:r>
-      <w:r>
-        <w:rPr>
-          <w:rFonts w:ascii="Consolas" w:hAnsi="Consolas" w:cs="Consolas"/>
-          <w:color w:val="000000"/>
-          <w:sz w:val="20"/>
-          <w:szCs w:val="20"/>
-        </w:rPr>
-        <w:t>成员变量赋值，这时在内部就可以调用了，但是外部的具体控件必须实现</w:t>
-      </w:r>
-      <w:r>
-        <w:rPr>
-          <w:rFonts w:cs="Consolas" w:ascii="Consolas" w:hAnsi="Consolas"/>
-          <w:color w:val="000000"/>
-          <w:sz w:val="20"/>
-          <w:szCs w:val="20"/>
-          <w:highlight w:val="lightGray"/>
-        </w:rPr>
-        <w:t>ViewBinder</w:t>
-      </w:r>
-      <w:r>
-        <w:rPr>
-          <w:rFonts w:ascii="Consolas" w:hAnsi="Consolas" w:cs="Consolas"/>
-          <w:color w:val="000000"/>
-          <w:sz w:val="20"/>
-          <w:szCs w:val="20"/>
-        </w:rPr>
-        <w:t>这个接口定义的方法，这样就可以使得</w:t>
-      </w:r>
-      <w:r>
-        <w:rPr>
-          <w:rFonts w:cs="Consolas" w:ascii="Consolas" w:hAnsi="Consolas"/>
-          <w:color w:val="000000"/>
-          <w:sz w:val="20"/>
-          <w:szCs w:val="20"/>
-          <w:highlight w:val="lightGray"/>
-        </w:rPr>
-        <w:t>SimpleAdapter</w:t>
-      </w:r>
-      <w:r>
-        <w:rPr>
-          <w:rFonts w:ascii="Consolas" w:hAnsi="Consolas" w:cs="Consolas"/>
-          <w:color w:val="000000"/>
-          <w:sz w:val="20"/>
-          <w:szCs w:val="20"/>
-        </w:rPr>
-        <w:t>自己按照自己的意愿行事，而具体的方法留给外面想使用自己的类去实现。</w:t>
-      </w:r>
-    </w:p>
-    <w:p>
-      <w:pPr>
-        <w:pStyle w:val="Normal"/>
-        <w:ind w:left="360" w:right="0" w:firstLine="444"/>
+        </w:rPr>
+      </w:pPr>
+      <w:r>
         <w:rPr>
           <w:rFonts w:ascii="Consolas" w:hAnsi="Consolas" w:cs="Consolas"/>
           <w:b/>
@@ -232,60 +211,50 @@
           <w:sz w:val="20"/>
           <w:szCs w:val="20"/>
         </w:rPr>
-      </w:pPr>
-      <w:r>
-        <w:rPr>
-          <w:rFonts w:ascii="Consolas" w:hAnsi="Consolas" w:cs="Consolas"/>
+        <w:t>这里有种很好的设计思路，就是自己定义内部接口，如果外部想使用自己，那么就请实现自己的借口，而自己可以按照自己的意愿假装一切都是已经实现的进行编写自己的更复杂的逻辑功能。切记，这里说的自己定义接口给别人去实现，并不只是说自己声明接口方法，让外部具体类去实现，还可能是自己定义一个内部接口类，而自己内部定义一个该接口类型的成员，提供一个</w:t>
+      </w:r>
+      <w:r>
+        <w:rPr>
+          <w:rFonts w:cs="Consolas" w:ascii="Consolas" w:hAnsi="Consolas"/>
           <w:b/>
           <w:bCs/>
           <w:color w:val="7F0055"/>
           <w:sz w:val="20"/>
           <w:szCs w:val="20"/>
         </w:rPr>
-        <w:t>这里有种很好的设计思路，就是自己定义内部接口，如果外部想使用自己，那么就请实现自己的借口，而自己可以按照自己的意愿假装一切都是已经实现的进行编写自己的更复杂的逻辑功能。切记，这里说的自己定义接口给别人去实现，并不只是说自己声明接口方法，让外部具体类去实现，还可能是自己定义一个内部接口类，而自己内部定义一个该接口类型的成员，提供一个</w:t>
-      </w:r>
-      <w:r>
-        <w:rPr>
-          <w:rFonts w:cs="Consolas" w:ascii="Consolas" w:hAnsi="Consolas"/>
+        <w:t>setter</w:t>
+      </w:r>
+      <w:r>
+        <w:rPr>
+          <w:rFonts w:ascii="Consolas" w:hAnsi="Consolas" w:cs="Consolas"/>
           <w:b/>
           <w:bCs/>
           <w:color w:val="7F0055"/>
           <w:sz w:val="20"/>
           <w:szCs w:val="20"/>
         </w:rPr>
-        <w:t>setter</w:t>
-      </w:r>
-      <w:r>
-        <w:rPr>
-          <w:rFonts w:ascii="Consolas" w:hAnsi="Consolas" w:cs="Consolas"/>
+        <w:t>方法，使得外部具体类不必显示实现该接口，只要提供一个该接口的具体实现的实例调用</w:t>
+      </w:r>
+      <w:r>
+        <w:rPr>
+          <w:rFonts w:cs="Consolas" w:ascii="Consolas" w:hAnsi="Consolas"/>
           <w:b/>
           <w:bCs/>
           <w:color w:val="7F0055"/>
           <w:sz w:val="20"/>
           <w:szCs w:val="20"/>
         </w:rPr>
-        <w:t>方法，使得外部具体类不必显示实现该接口，只要提供一个该接口的具体实现的实例调用</w:t>
-      </w:r>
-      <w:r>
-        <w:rPr>
-          <w:rFonts w:cs="Consolas" w:ascii="Consolas" w:hAnsi="Consolas"/>
+        <w:t>setter</w:t>
+      </w:r>
+      <w:r>
+        <w:rPr>
+          <w:rFonts w:ascii="Consolas" w:hAnsi="Consolas" w:cs="Consolas"/>
           <w:b/>
           <w:bCs/>
           <w:color w:val="7F0055"/>
           <w:sz w:val="20"/>
           <w:szCs w:val="20"/>
         </w:rPr>
-        <w:t>setter</w:t>
-      </w:r>
-      <w:r>
-        <w:rPr>
-          <w:rFonts w:ascii="Consolas" w:hAnsi="Consolas" w:cs="Consolas"/>
-          <w:b/>
-          <w:bCs/>
-          <w:color w:val="7F0055"/>
-          <w:sz w:val="20"/>
-          <w:szCs w:val="20"/>
-        </w:rPr>
         <w:t>方法，就可以使得二者默契工作。这样做的好处一点是，外部实现类即使是已经定义好了，但是任然可以使用，这里的</w:t>
       </w:r>
     </w:p>
@@ -366,7 +335,7 @@
           <w:b/>
           <w:color w:val="7030A0"/>
         </w:rPr>
-        <w:t>}</w:t>
+        <w:t xml:space="preserve">} </w:t>
       </w:r>
     </w:p>
     <w:p>
@@ -2082,6 +2051,36 @@
       <w:pPr>
         <w:pStyle w:val="Normal"/>
         <w:ind w:left="720" w:right="0" w:hanging="0"/>
+        <w:rPr/>
+      </w:pPr>
+      <w:r>
+        <w:rPr/>
+      </w:r>
+    </w:p>
+    <w:p>
+      <w:pPr>
+        <w:pStyle w:val="Normal"/>
+        <w:ind w:left="720" w:right="0" w:hanging="0"/>
+        <w:rPr/>
+      </w:pPr>
+      <w:r>
+        <w:rPr/>
+      </w:r>
+    </w:p>
+    <w:p>
+      <w:pPr>
+        <w:pStyle w:val="Normal"/>
+        <w:ind w:left="720" w:right="0" w:hanging="0"/>
+        <w:rPr/>
+      </w:pPr>
+      <w:r>
+        <w:rPr/>
+      </w:r>
+    </w:p>
+    <w:p>
+      <w:pPr>
+        <w:pStyle w:val="Normal"/>
+        <w:ind w:left="720" w:right="0" w:hanging="0"/>
         <w:rPr>
           <w:rFonts w:cs="Constantia" w:ascii="Constantia" w:hAnsi="Constantia"/>
           <w:color w:val="000000"/>
@@ -2115,6 +2114,65 @@
           <w:szCs w:val="24"/>
         </w:rPr>
         <w:t>Gerrit public key</w:t>
+      </w:r>
+    </w:p>
+    <w:p>
+      <w:pPr>
+        <w:pStyle w:val="Normal"/>
+        <w:spacing w:before="0" w:after="0"/>
+        <w:ind w:left="720" w:right="0" w:hanging="0"/>
+        <w:rPr>
+          <w:rFonts w:cs="Constantia" w:ascii="Constantia" w:hAnsi="Constantia"/>
+          <w:color w:val="3333FF"/>
+          <w:sz w:val="24"/>
+          <w:szCs w:val="24"/>
+        </w:rPr>
+      </w:pPr>
+      <w:r>
+        <w:rPr>
+          <w:rFonts w:cs="Constantia" w:ascii="Constantia" w:hAnsi="Constantia"/>
+          <w:color w:val="3333FF"/>
+          <w:sz w:val="24"/>
+          <w:szCs w:val="24"/>
+        </w:rPr>
+        <w:t>cd  ~</w:t>
+      </w:r>
+    </w:p>
+    <w:p>
+      <w:pPr>
+        <w:pStyle w:val="Normal"/>
+        <w:spacing w:before="0" w:after="0"/>
+        <w:ind w:left="720" w:right="0" w:hanging="0"/>
+        <w:rPr>
+          <w:rFonts w:cs="Constantia" w:ascii="Constantia" w:hAnsi="Constantia"/>
+          <w:color w:val="3333FF"/>
+          <w:sz w:val="24"/>
+          <w:szCs w:val="24"/>
+        </w:rPr>
+      </w:pPr>
+      <w:r>
+        <w:rPr>
+          <w:rFonts w:cs="Constantia" w:ascii="Constantia" w:hAnsi="Constantia"/>
+          <w:color w:val="3333FF"/>
+          <w:sz w:val="24"/>
+          <w:szCs w:val="24"/>
+        </w:rPr>
+        <w:t>ssh-keygen</w:t>
+      </w:r>
+    </w:p>
+    <w:p>
+      <w:pPr>
+        <w:pStyle w:val="Normal"/>
+        <w:spacing w:before="0" w:after="0"/>
+        <w:ind w:left="720" w:right="0" w:hanging="0"/>
+        <w:rPr>
+          <w:color w:val="3333FF"/>
+        </w:rPr>
+      </w:pPr>
+      <w:r>
+        <w:rPr>
+          <w:color w:val="3333FF"/>
+        </w:rPr>
       </w:r>
     </w:p>
     <w:p>

--- a/android 学习.docx
+++ b/android 学习.docx
@@ -2035,7 +2035,7 @@
           <w:sz w:val="24"/>
           <w:szCs w:val="24"/>
         </w:rPr>
-        <w:t xml:space="preserve">15. java  classLoad </w:t>
+        <w:t>15. java  classLoader</w:t>
       </w:r>
       <w:r>
         <w:rPr>
@@ -2166,12 +2166,74 @@
         <w:spacing w:before="0" w:after="0"/>
         <w:ind w:left="720" w:right="0" w:hanging="0"/>
         <w:rPr>
+          <w:rFonts w:cs="Constantia" w:ascii="Constantia" w:hAnsi="Constantia"/>
           <w:color w:val="3333FF"/>
-        </w:rPr>
-      </w:pPr>
-      <w:r>
-        <w:rPr>
+          <w:sz w:val="24"/>
+          <w:szCs w:val="24"/>
+        </w:rPr>
+      </w:pPr>
+      <w:r>
+        <w:rPr>
+          <w:rFonts w:cs="Constantia" w:ascii="Constantia" w:hAnsi="Constantia"/>
           <w:color w:val="3333FF"/>
+          <w:sz w:val="24"/>
+          <w:szCs w:val="24"/>
+        </w:rPr>
+        <w:t>cat ~/.ssh/id_rsa.pub</w:t>
+      </w:r>
+    </w:p>
+    <w:p>
+      <w:pPr>
+        <w:pStyle w:val="Normal"/>
+        <w:spacing w:before="0" w:after="0"/>
+        <w:ind w:left="720" w:right="0" w:hanging="0"/>
+        <w:rPr>
+          <w:rFonts w:ascii="Constantia" w:hAnsi="Constantia" w:cs="Constantia"/>
+          <w:color w:val="3333FF"/>
+          <w:sz w:val="24"/>
+          <w:szCs w:val="24"/>
+        </w:rPr>
+      </w:pPr>
+      <w:r>
+        <w:rPr>
+          <w:rFonts w:ascii="Constantia" w:hAnsi="Constantia" w:cs="Constantia"/>
+          <w:color w:val="3333FF"/>
+          <w:sz w:val="24"/>
+          <w:szCs w:val="24"/>
+        </w:rPr>
+        <w:t>然后将得到打公钥串贴到</w:t>
+      </w:r>
+      <w:r>
+        <w:rPr>
+          <w:rFonts w:cs="Constantia" w:ascii="Constantia" w:hAnsi="Constantia"/>
+          <w:color w:val="3333FF"/>
+          <w:sz w:val="24"/>
+          <w:szCs w:val="24"/>
+        </w:rPr>
+        <w:t>github</w:t>
+      </w:r>
+      <w:r>
+        <w:rPr>
+          <w:rFonts w:ascii="Constantia" w:hAnsi="Constantia" w:cs="Constantia"/>
+          <w:color w:val="3333FF"/>
+          <w:sz w:val="24"/>
+          <w:szCs w:val="24"/>
+        </w:rPr>
+        <w:t>的自己账户的公钥列表中。</w:t>
+      </w:r>
+    </w:p>
+    <w:p>
+      <w:pPr>
+        <w:pStyle w:val="Normal"/>
+        <w:spacing w:before="0" w:after="0"/>
+        <w:ind w:left="720" w:right="0" w:hanging="0"/>
+        <w:rPr>
+          <w:color w:val="3333FF"/>
+        </w:rPr>
+      </w:pPr>
+      <w:r>
+        <w:rPr>
+          <w:color w:val="3333FF"/>
         </w:rPr>
       </w:r>
     </w:p>
@@ -2239,6 +2301,574 @@
           <w:szCs w:val="24"/>
         </w:rPr>
         <w:t>的关系</w:t>
+      </w:r>
+    </w:p>
+    <w:p>
+      <w:pPr>
+        <w:pStyle w:val="Normal"/>
+        <w:ind w:left="720" w:right="0" w:hanging="0"/>
+        <w:rPr>
+          <w:rFonts w:ascii="Constantia" w:hAnsi="Constantia" w:cs="Constantia"/>
+          <w:color w:val="000000"/>
+          <w:sz w:val="24"/>
+          <w:szCs w:val="24"/>
+        </w:rPr>
+      </w:pPr>
+      <w:r>
+        <w:rPr>
+          <w:rFonts w:cs="Constantia" w:ascii="Constantia" w:hAnsi="Constantia"/>
+          <w:color w:val="000000"/>
+          <w:sz w:val="24"/>
+          <w:szCs w:val="24"/>
+        </w:rPr>
+        <w:t xml:space="preserve">18. </w:t>
+      </w:r>
+      <w:r>
+        <w:rPr>
+          <w:rFonts w:ascii="Constantia" w:hAnsi="Constantia" w:cs="Constantia"/>
+          <w:color w:val="000000"/>
+          <w:sz w:val="24"/>
+          <w:szCs w:val="24"/>
+        </w:rPr>
+        <w:t>中兴手机在</w:t>
+      </w:r>
+      <w:r>
+        <w:rPr>
+          <w:rFonts w:cs="Constantia" w:ascii="Constantia" w:hAnsi="Constantia"/>
+          <w:color w:val="000000"/>
+          <w:sz w:val="24"/>
+          <w:szCs w:val="24"/>
+        </w:rPr>
+        <w:t>adb</w:t>
+      </w:r>
+      <w:r>
+        <w:rPr>
+          <w:rFonts w:ascii="Constantia" w:hAnsi="Constantia" w:cs="Constantia"/>
+          <w:color w:val="000000"/>
+          <w:sz w:val="24"/>
+          <w:szCs w:val="24"/>
+        </w:rPr>
+        <w:t>中识别不出来。</w:t>
+      </w:r>
+    </w:p>
+    <w:p>
+      <w:pPr>
+        <w:pStyle w:val="Normal"/>
+        <w:spacing w:before="0" w:after="0"/>
+        <w:ind w:left="720" w:right="0" w:hanging="0"/>
+        <w:rPr>
+          <w:rFonts w:ascii="Constantia" w:hAnsi="Constantia" w:cs="Constantia"/>
+          <w:color w:val="3333FF"/>
+          <w:sz w:val="24"/>
+          <w:szCs w:val="24"/>
+        </w:rPr>
+      </w:pPr>
+      <w:r>
+        <w:rPr>
+          <w:rFonts w:ascii="Constantia" w:hAnsi="Constantia" w:cs="Constantia"/>
+          <w:color w:val="3333FF"/>
+          <w:sz w:val="24"/>
+          <w:szCs w:val="24"/>
+        </w:rPr>
+        <w:t xml:space="preserve">执行  </w:t>
+      </w:r>
+    </w:p>
+    <w:p>
+      <w:pPr>
+        <w:pStyle w:val="Normal"/>
+        <w:spacing w:before="0" w:after="0"/>
+        <w:ind w:left="720" w:right="0" w:hanging="0"/>
+        <w:rPr>
+          <w:rFonts w:cs="Constantia" w:ascii="Constantia" w:hAnsi="Constantia"/>
+          <w:color w:val="000000"/>
+          <w:sz w:val="24"/>
+          <w:szCs w:val="24"/>
+        </w:rPr>
+      </w:pPr>
+      <w:r>
+        <w:rPr>
+          <w:rFonts w:cs="Constantia" w:ascii="Constantia" w:hAnsi="Constantia"/>
+          <w:color w:val="000000"/>
+          <w:sz w:val="24"/>
+          <w:szCs w:val="24"/>
+        </w:rPr>
+        <w:t xml:space="preserve">lsusb </w:t>
+      </w:r>
+    </w:p>
+    <w:p>
+      <w:pPr>
+        <w:pStyle w:val="Normal"/>
+        <w:spacing w:before="0" w:after="0"/>
+        <w:ind w:left="720" w:right="0" w:hanging="0"/>
+        <w:rPr>
+          <w:rFonts w:ascii="Constantia" w:hAnsi="Constantia" w:cs="Constantia"/>
+          <w:color w:val="3333FF"/>
+          <w:sz w:val="24"/>
+          <w:szCs w:val="24"/>
+        </w:rPr>
+      </w:pPr>
+      <w:r>
+        <w:rPr>
+          <w:rFonts w:ascii="Constantia" w:hAnsi="Constantia" w:cs="Constantia"/>
+          <w:color w:val="3333FF"/>
+          <w:sz w:val="24"/>
+          <w:szCs w:val="24"/>
+        </w:rPr>
+        <w:t>命令，可以得到下面的信息：</w:t>
+      </w:r>
+    </w:p>
+    <w:p>
+      <w:pPr>
+        <w:pStyle w:val="Normal"/>
+        <w:spacing w:before="0" w:after="0"/>
+        <w:ind w:left="720" w:right="0" w:hanging="0"/>
+        <w:rPr>
+          <w:rFonts w:cs="Constantia" w:ascii="Constantia" w:hAnsi="Constantia"/>
+          <w:color w:val="000000"/>
+          <w:sz w:val="24"/>
+          <w:szCs w:val="24"/>
+        </w:rPr>
+      </w:pPr>
+      <w:r>
+        <w:rPr>
+          <w:rFonts w:cs="Constantia" w:ascii="Constantia" w:hAnsi="Constantia"/>
+          <w:color w:val="000000"/>
+          <w:sz w:val="24"/>
+          <w:szCs w:val="24"/>
+        </w:rPr>
+        <w:t xml:space="preserve">Bus 001 Device 010: ID 19d2:0363 ZTE WCDMA Technologies MSM </w:t>
+      </w:r>
+    </w:p>
+    <w:p>
+      <w:pPr>
+        <w:pStyle w:val="Normal"/>
+        <w:spacing w:before="0" w:after="0"/>
+        <w:ind w:left="720" w:right="0" w:hanging="0"/>
+        <w:rPr>
+          <w:rFonts w:ascii="Constantia" w:hAnsi="Constantia" w:cs="Constantia" w:eastAsia="Verdana;sans-serif"/>
+          <w:b w:val="false"/>
+          <w:i w:val="false"/>
+          <w:caps w:val="false"/>
+          <w:smallCaps w:val="false"/>
+          <w:color w:val="3333FF"/>
+          <w:spacing w:val="15"/>
+          <w:sz w:val="24"/>
+          <w:szCs w:val="24"/>
+        </w:rPr>
+      </w:pPr>
+      <w:r>
+        <w:rPr>
+          <w:rFonts w:ascii="Constantia" w:hAnsi="Constantia" w:cs="Constantia"/>
+          <w:color w:val="3333FF"/>
+          <w:sz w:val="24"/>
+          <w:szCs w:val="24"/>
+        </w:rPr>
+        <w:t>执行下面打命令，创建一个</w:t>
+      </w:r>
+      <w:r>
+        <w:rPr>
+          <w:rFonts w:cs="Constantia" w:ascii="Constantia" w:hAnsi="Constantia"/>
+          <w:b w:val="false"/>
+          <w:i w:val="false"/>
+          <w:caps w:val="false"/>
+          <w:smallCaps w:val="false"/>
+          <w:color w:val="3333FF"/>
+          <w:spacing w:val="15"/>
+          <w:sz w:val="24"/>
+          <w:szCs w:val="24"/>
+        </w:rPr>
+        <w:t>udev</w:t>
+      </w:r>
+      <w:r>
+        <w:rPr>
+          <w:rFonts w:ascii="Constantia" w:hAnsi="Constantia" w:cs="Constantia" w:eastAsia="Verdana;sans-serif"/>
+          <w:b w:val="false"/>
+          <w:i w:val="false"/>
+          <w:caps w:val="false"/>
+          <w:smallCaps w:val="false"/>
+          <w:color w:val="3333FF"/>
+          <w:spacing w:val="15"/>
+          <w:sz w:val="24"/>
+          <w:szCs w:val="24"/>
+        </w:rPr>
+        <w:t>规则</w:t>
+      </w:r>
+    </w:p>
+    <w:p>
+      <w:pPr>
+        <w:pStyle w:val="Normal"/>
+        <w:spacing w:before="0" w:after="0"/>
+        <w:ind w:left="720" w:right="0" w:hanging="0"/>
+        <w:rPr>
+          <w:rStyle w:val="Style11"/>
+          <w:rFonts w:cs="Constantia" w:ascii="Constantia" w:hAnsi="Constantia"/>
+          <w:color w:val="000000"/>
+          <w:sz w:val="24"/>
+          <w:szCs w:val="24"/>
+        </w:rPr>
+      </w:pPr>
+      <w:r>
+        <w:rPr>
+          <w:rStyle w:val="Style11"/>
+          <w:rFonts w:cs="Constantia" w:ascii="Constantia" w:hAnsi="Constantia"/>
+          <w:color w:val="000000"/>
+          <w:sz w:val="24"/>
+          <w:szCs w:val="24"/>
+        </w:rPr>
+        <w:t>sudo</w:t>
+      </w:r>
+      <w:r>
+        <w:rPr>
+          <w:rFonts w:cs="Constantia" w:ascii="Constantia" w:hAnsi="Constantia"/>
+          <w:color w:val="000000"/>
+          <w:sz w:val="24"/>
+          <w:szCs w:val="24"/>
+        </w:rPr>
+        <w:t> </w:t>
+      </w:r>
+      <w:r>
+        <w:rPr>
+          <w:rStyle w:val="Style11"/>
+          <w:rFonts w:cs="Constantia" w:ascii="Constantia" w:hAnsi="Constantia"/>
+          <w:color w:val="000000"/>
+          <w:sz w:val="24"/>
+          <w:szCs w:val="24"/>
+        </w:rPr>
+        <w:t>/etc/udev/rules.d/70-android-usb.rules</w:t>
+      </w:r>
+    </w:p>
+    <w:p>
+      <w:pPr>
+        <w:pStyle w:val="Normal"/>
+        <w:spacing w:before="0" w:after="0"/>
+        <w:ind w:left="720" w:right="0" w:hanging="0"/>
+        <w:rPr>
+          <w:rStyle w:val="Style11"/>
+          <w:rFonts w:ascii="Constantia" w:hAnsi="Constantia" w:cs="Constantia"/>
+          <w:color w:val="3333FF"/>
+          <w:sz w:val="24"/>
+          <w:szCs w:val="24"/>
+        </w:rPr>
+      </w:pPr>
+      <w:r>
+        <w:rPr>
+          <w:rStyle w:val="Style11"/>
+          <w:rFonts w:ascii="Constantia" w:hAnsi="Constantia" w:cs="Constantia"/>
+          <w:color w:val="3333FF"/>
+          <w:sz w:val="24"/>
+          <w:szCs w:val="24"/>
+        </w:rPr>
+        <w:t>编辑其内容如下：</w:t>
+      </w:r>
+    </w:p>
+    <w:p>
+      <w:pPr>
+        <w:pStyle w:val="Normal"/>
+        <w:spacing w:before="0" w:after="0"/>
+        <w:ind w:left="720" w:right="0" w:hanging="0"/>
+        <w:rPr>
+          <w:rStyle w:val="Style11"/>
+          <w:rFonts w:ascii="Consolas;Bitstream Vera Sans Mono;Courier New;Courier;monospace" w:hAnsi="Consolas;Bitstream Vera Sans Mono;Courier New;Courier;monospace"/>
+          <w:color w:val="0000FF"/>
+          <w:sz w:val="20"/>
+        </w:rPr>
+      </w:pPr>
+      <w:r>
+        <w:rPr>
+          <w:rStyle w:val="Style11"/>
+          <w:rFonts w:ascii="Consolas;Bitstream Vera Sans Mono;Courier New;Courier;monospace" w:hAnsi="Consolas;Bitstream Vera Sans Mono;Courier New;Courier;monospace"/>
+          <w:sz w:val="20"/>
+        </w:rPr>
+        <w:t>SUBSYSTEM==</w:t>
+      </w:r>
+      <w:r>
+        <w:rPr>
+          <w:rStyle w:val="Style11"/>
+          <w:rFonts w:ascii="Consolas;Bitstream Vera Sans Mono;Courier New;Courier;monospace" w:hAnsi="Consolas;Bitstream Vera Sans Mono;Courier New;Courier;monospace"/>
+          <w:color w:val="0000FF"/>
+          <w:sz w:val="20"/>
+        </w:rPr>
+        <w:t>"usb"</w:t>
+      </w:r>
+      <w:r>
+        <w:rPr>
+          <w:rStyle w:val="Style11"/>
+          <w:rFonts w:ascii="Consolas;Bitstream Vera Sans Mono;Courier New;Courier;monospace" w:hAnsi="Consolas;Bitstream Vera Sans Mono;Courier New;Courier;monospace"/>
+          <w:sz w:val="20"/>
+        </w:rPr>
+        <w:t>,ATTRS{idVendor}==</w:t>
+      </w:r>
+      <w:r>
+        <w:rPr>
+          <w:rStyle w:val="Style11"/>
+          <w:rFonts w:ascii="Consolas;Bitstream Vera Sans Mono;Courier New;Courier;monospace" w:hAnsi="Consolas;Bitstream Vera Sans Mono;Courier New;Courier;monospace"/>
+          <w:color w:val="0000FF"/>
+          <w:sz w:val="20"/>
+        </w:rPr>
+        <w:t>"19d2"</w:t>
+      </w:r>
+      <w:r>
+        <w:rPr>
+          <w:rStyle w:val="Style11"/>
+          <w:rFonts w:ascii="Consolas;Bitstream Vera Sans Mono;Courier New;Courier;monospace" w:hAnsi="Consolas;Bitstream Vera Sans Mono;Courier New;Courier;monospace"/>
+          <w:sz w:val="20"/>
+        </w:rPr>
+        <w:t>,ATTRS{idProduct}==</w:t>
+      </w:r>
+      <w:r>
+        <w:rPr>
+          <w:rStyle w:val="Style11"/>
+          <w:rFonts w:ascii="Consolas;Bitstream Vera Sans Mono;Courier New;Courier;monospace" w:hAnsi="Consolas;Bitstream Vera Sans Mono;Courier New;Courier;monospace"/>
+          <w:color w:val="0000FF"/>
+          <w:sz w:val="20"/>
+        </w:rPr>
+        <w:t>"0363"</w:t>
+      </w:r>
+      <w:r>
+        <w:rPr>
+          <w:rStyle w:val="Style11"/>
+          <w:rFonts w:ascii="Consolas;Bitstream Vera Sans Mono;Courier New;Courier;monospace" w:hAnsi="Consolas;Bitstream Vera Sans Mono;Courier New;Courier;monospace"/>
+          <w:sz w:val="20"/>
+        </w:rPr>
+        <w:t>,MODE=</w:t>
+      </w:r>
+      <w:r>
+        <w:rPr>
+          <w:rStyle w:val="Style11"/>
+          <w:rFonts w:ascii="Consolas;Bitstream Vera Sans Mono;Courier New;Courier;monospace" w:hAnsi="Consolas;Bitstream Vera Sans Mono;Courier New;Courier;monospace"/>
+          <w:color w:val="0000FF"/>
+          <w:sz w:val="20"/>
+        </w:rPr>
+        <w:t>"0666"</w:t>
+      </w:r>
+    </w:p>
+    <w:p>
+      <w:pPr>
+        <w:pStyle w:val="Normal"/>
+        <w:spacing w:before="0" w:after="0"/>
+        <w:ind w:left="720" w:right="0" w:hanging="0"/>
+        <w:rPr>
+          <w:rStyle w:val="Style11"/>
+          <w:rFonts w:ascii="Consolas;Bitstream Vera Sans Mono;Courier New;Courier;monospace" w:hAnsi="Consolas;Bitstream Vera Sans Mono;Courier New;Courier;monospace"/>
+          <w:color w:val="0000FF"/>
+          <w:sz w:val="20"/>
+        </w:rPr>
+      </w:pPr>
+      <w:r>
+        <w:rPr>
+          <w:rStyle w:val="Style11"/>
+          <w:rFonts w:ascii="Consolas;Bitstream Vera Sans Mono;Courier New;Courier;monospace" w:hAnsi="Consolas;Bitstream Vera Sans Mono;Courier New;Courier;monospace"/>
+          <w:color w:val="0000FF"/>
+        </w:rPr>
+        <w:t>执行下面的命令，重新启动</w:t>
+      </w:r>
+      <w:r>
+        <w:rPr>
+          <w:rStyle w:val="Style11"/>
+          <w:rFonts w:ascii="Consolas;Bitstream Vera Sans Mono;Courier New;Courier;monospace" w:hAnsi="Consolas;Bitstream Vera Sans Mono;Courier New;Courier;monospace"/>
+          <w:color w:val="0000FF"/>
+          <w:sz w:val="20"/>
+        </w:rPr>
+        <w:t>udev</w:t>
+      </w:r>
+    </w:p>
+    <w:p>
+      <w:pPr>
+        <w:pStyle w:val="Style20"/>
+        <w:spacing w:before="0" w:after="0"/>
+        <w:ind w:left="0" w:right="0" w:hanging="0"/>
+        <w:rPr>
+          <w:rStyle w:val="Style11"/>
+          <w:rFonts w:ascii="Consolas;Bitstream Vera Sans Mono;Courier New;Courier;monospace" w:hAnsi="Consolas;Bitstream Vera Sans Mono;Courier New;Courier;monospace"/>
+          <w:sz w:val="20"/>
+        </w:rPr>
+      </w:pPr>
+      <w:r>
+        <w:rPr>
+          <w:rStyle w:val="Style11"/>
+          <w:rFonts w:ascii="Consolas;Bitstream Vera Sans Mono;Courier New;Courier;monospace" w:hAnsi="Consolas;Bitstream Vera Sans Mono;Courier New;Courier;monospace"/>
+          <w:color w:val="FF1493"/>
+          <w:sz w:val="20"/>
+        </w:rPr>
+        <w:tab/>
+        <w:t>sudo</w:t>
+      </w:r>
+      <w:r>
+        <w:rPr>
+          <w:rFonts w:ascii="Consolas;Bitstream Vera Sans Mono;Courier New;Courier;monospace" w:hAnsi="Consolas;Bitstream Vera Sans Mono;Courier New;Courier;monospace"/>
+          <w:sz w:val="20"/>
+        </w:rPr>
+        <w:t> </w:t>
+      </w:r>
+      <w:r>
+        <w:rPr>
+          <w:rStyle w:val="Style11"/>
+          <w:rFonts w:ascii="Consolas;Bitstream Vera Sans Mono;Courier New;Courier;monospace" w:hAnsi="Consolas;Bitstream Vera Sans Mono;Courier New;Courier;monospace"/>
+          <w:color w:val="FF1493"/>
+          <w:sz w:val="20"/>
+        </w:rPr>
+        <w:t>chmod</w:t>
+      </w:r>
+      <w:r>
+        <w:rPr>
+          <w:rFonts w:ascii="Consolas;Bitstream Vera Sans Mono;Courier New;Courier;monospace" w:hAnsi="Consolas;Bitstream Vera Sans Mono;Courier New;Courier;monospace"/>
+          <w:sz w:val="20"/>
+        </w:rPr>
+        <w:t> </w:t>
+      </w:r>
+      <w:r>
+        <w:rPr>
+          <w:rStyle w:val="Style11"/>
+          <w:rFonts w:ascii="Consolas;Bitstream Vera Sans Mono;Courier New;Courier;monospace" w:hAnsi="Consolas;Bitstream Vera Sans Mono;Courier New;Courier;monospace"/>
+          <w:sz w:val="20"/>
+        </w:rPr>
+        <w:t>a+rx /etc/udev/rules.d/70-android-usb.rules</w:t>
+      </w:r>
+    </w:p>
+    <w:p>
+      <w:pPr>
+        <w:pStyle w:val="Style20"/>
+        <w:spacing w:before="0" w:after="0"/>
+        <w:ind w:left="0" w:right="0" w:hanging="0"/>
+        <w:rPr>
+          <w:rStyle w:val="Style11"/>
+          <w:rFonts w:ascii="Consolas;Bitstream Vera Sans Mono;Courier New;Courier;monospace" w:hAnsi="Consolas;Bitstream Vera Sans Mono;Courier New;Courier;monospace"/>
+          <w:sz w:val="20"/>
+        </w:rPr>
+      </w:pPr>
+      <w:r>
+        <w:rPr>
+          <w:rStyle w:val="Style11"/>
+          <w:rFonts w:ascii="Consolas;Bitstream Vera Sans Mono;Courier New;Courier;monospace" w:hAnsi="Consolas;Bitstream Vera Sans Mono;Courier New;Courier;monospace"/>
+          <w:color w:val="FF1493"/>
+          <w:sz w:val="20"/>
+        </w:rPr>
+        <w:tab/>
+        <w:t>sudo</w:t>
+      </w:r>
+      <w:r>
+        <w:rPr>
+          <w:rFonts w:ascii="Consolas;Bitstream Vera Sans Mono;Courier New;Courier;monospace" w:hAnsi="Consolas;Bitstream Vera Sans Mono;Courier New;Courier;monospace"/>
+          <w:sz w:val="20"/>
+        </w:rPr>
+        <w:t> </w:t>
+      </w:r>
+      <w:r>
+        <w:rPr>
+          <w:rStyle w:val="Style11"/>
+          <w:rFonts w:ascii="Consolas;Bitstream Vera Sans Mono;Courier New;Courier;monospace" w:hAnsi="Consolas;Bitstream Vera Sans Mono;Courier New;Courier;monospace"/>
+          <w:sz w:val="20"/>
+        </w:rPr>
+        <w:t>/etc/init.d/udev restart</w:t>
+      </w:r>
+    </w:p>
+    <w:p>
+      <w:pPr>
+        <w:pStyle w:val="Style20"/>
+        <w:spacing w:before="0" w:after="0"/>
+        <w:ind w:left="0" w:right="0" w:hanging="0"/>
+        <w:rPr>
+          <w:rStyle w:val="Style11"/>
+          <w:rFonts w:ascii="Consolas;Bitstream Vera Sans Mono;Courier New;Courier;monospace" w:hAnsi="Consolas;Bitstream Vera Sans Mono;Courier New;Courier;monospace"/>
+          <w:color w:val="0000FF"/>
+        </w:rPr>
+      </w:pPr>
+      <w:r>
+        <w:rPr/>
+        <w:t xml:space="preserve">   </w:t>
+      </w:r>
+      <w:r>
+        <w:rPr>
+          <w:rStyle w:val="Style11"/>
+          <w:rFonts w:ascii="Consolas;Bitstream Vera Sans Mono;Courier New;Courier;monospace" w:hAnsi="Consolas;Bitstream Vera Sans Mono;Courier New;Courier;monospace"/>
+          <w:color w:val="0000FF"/>
+          <w:sz w:val="20"/>
+        </w:rPr>
+        <w:t xml:space="preserve">        </w:t>
+      </w:r>
+      <w:r>
+        <w:rPr>
+          <w:rStyle w:val="Style11"/>
+          <w:rFonts w:ascii="Consolas;Bitstream Vera Sans Mono;Courier New;Courier;monospace" w:hAnsi="Consolas;Bitstream Vera Sans Mono;Courier New;Courier;monospace"/>
+          <w:color w:val="0000FF"/>
+        </w:rPr>
+        <w:t>执行下面的命令，再次尝试查看</w:t>
+      </w:r>
+      <w:r>
+        <w:rPr>
+          <w:rStyle w:val="Style11"/>
+          <w:rFonts w:ascii="Consolas;Bitstream Vera Sans Mono;Courier New;Courier;monospace" w:hAnsi="Consolas;Bitstream Vera Sans Mono;Courier New;Courier;monospace"/>
+          <w:color w:val="0000FF"/>
+          <w:sz w:val="20"/>
+        </w:rPr>
+        <w:t>usb</w:t>
+      </w:r>
+      <w:r>
+        <w:rPr>
+          <w:rStyle w:val="Style11"/>
+          <w:rFonts w:ascii="Consolas;Bitstream Vera Sans Mono;Courier New;Courier;monospace" w:hAnsi="Consolas;Bitstream Vera Sans Mono;Courier New;Courier;monospace"/>
+          <w:color w:val="0000FF"/>
+        </w:rPr>
+        <w:t>设备列表</w:t>
+      </w:r>
+    </w:p>
+    <w:p>
+      <w:pPr>
+        <w:pStyle w:val="Style20"/>
+        <w:spacing w:before="0" w:after="0"/>
+        <w:ind w:left="0" w:right="0" w:hanging="0"/>
+        <w:rPr>
+          <w:rStyle w:val="Style11"/>
+          <w:rFonts w:ascii="Consolas;Bitstream Vera Sans Mono;Courier New;Courier;monospace" w:hAnsi="Consolas;Bitstream Vera Sans Mono;Courier New;Courier;monospace"/>
+          <w:sz w:val="20"/>
+        </w:rPr>
+      </w:pPr>
+      <w:r>
+        <w:rPr>
+          <w:rStyle w:val="Style11"/>
+          <w:rFonts w:ascii="Consolas;Bitstream Vera Sans Mono;Courier New;Courier;monospace" w:hAnsi="Consolas;Bitstream Vera Sans Mono;Courier New;Courier;monospace"/>
+          <w:sz w:val="20"/>
+        </w:rPr>
+        <w:tab/>
+        <w:t>adb </w:t>
+      </w:r>
+      <w:r>
+        <w:rPr>
+          <w:rStyle w:val="Style11"/>
+          <w:rFonts w:ascii="Consolas;Bitstream Vera Sans Mono;Courier New;Courier;monospace" w:hAnsi="Consolas;Bitstream Vera Sans Mono;Courier New;Courier;monospace"/>
+          <w:color w:val="FF1493"/>
+          <w:sz w:val="20"/>
+        </w:rPr>
+        <w:t>kill</w:t>
+      </w:r>
+      <w:r>
+        <w:rPr>
+          <w:rStyle w:val="Style11"/>
+          <w:rFonts w:ascii="Consolas;Bitstream Vera Sans Mono;Courier New;Courier;monospace" w:hAnsi="Consolas;Bitstream Vera Sans Mono;Courier New;Courier;monospace"/>
+          <w:sz w:val="20"/>
+        </w:rPr>
+        <w:t>-server</w:t>
+      </w:r>
+    </w:p>
+    <w:p>
+      <w:pPr>
+        <w:pStyle w:val="Style20"/>
+        <w:spacing w:before="0" w:after="0"/>
+        <w:ind w:left="0" w:right="0" w:hanging="0"/>
+        <w:rPr/>
+      </w:pPr>
+      <w:r>
+        <w:rPr>
+          <w:rStyle w:val="Style11"/>
+          <w:rFonts w:ascii="Consolas;Bitstream Vera Sans Mono;Courier New;Courier;monospace" w:hAnsi="Consolas;Bitstream Vera Sans Mono;Courier New;Courier;monospace"/>
+          <w:sz w:val="20"/>
+        </w:rPr>
+        <w:tab/>
+        <w:t>adb  devices</w:t>
+      </w:r>
+      <w:r>
+        <w:rPr/>
+        <w:br/>
       </w:r>
     </w:p>
     <w:sectPr>
@@ -2643,19 +3273,19 @@
   </w:style>
   <w:style w:type="paragraph" w:styleId="1">
     <w:name w:val="标题 1"/>
-    <w:basedOn w:val="Style11"/>
+    <w:basedOn w:val="Style12"/>
     <w:pPr/>
     <w:rPr/>
   </w:style>
   <w:style w:type="paragraph" w:styleId="2">
     <w:name w:val="标题 2"/>
-    <w:basedOn w:val="Style11"/>
+    <w:basedOn w:val="Style12"/>
     <w:pPr/>
     <w:rPr/>
   </w:style>
   <w:style w:type="paragraph" w:styleId="3">
     <w:name w:val="标题 3"/>
-    <w:basedOn w:val="Style11"/>
+    <w:basedOn w:val="Style12"/>
     <w:pPr/>
     <w:rPr/>
   </w:style>
@@ -2685,10 +3315,16 @@
     <w:basedOn w:val="DefaultParagraphFont"/>
     <w:rPr/>
   </w:style>
-  <w:style w:type="paragraph" w:styleId="Style11">
+  <w:style w:type="character" w:styleId="Style11">
+    <w:name w:val="源文本"/>
+    <w:rPr>
+      <w:rFonts w:ascii="Liberation Mono" w:hAnsi="Liberation Mono" w:eastAsia="Droid Sans Fallback" w:cs="Liberation Mono"/>
+    </w:rPr>
+  </w:style>
+  <w:style w:type="paragraph" w:styleId="Style12">
     <w:name w:val="标题"/>
     <w:basedOn w:val="Normal"/>
-    <w:next w:val="Style12"/>
+    <w:next w:val="Style13"/>
     <w:pPr>
       <w:keepNext/>
       <w:spacing w:before="240" w:after="120"/>
@@ -2699,7 +3335,7 @@
       <w:szCs w:val="28"/>
     </w:rPr>
   </w:style>
-  <w:style w:type="paragraph" w:styleId="Style12">
+  <w:style w:type="paragraph" w:styleId="Style13">
     <w:name w:val="正文"/>
     <w:basedOn w:val="Normal"/>
     <w:pPr>
@@ -2707,13 +3343,13 @@
     </w:pPr>
     <w:rPr/>
   </w:style>
-  <w:style w:type="paragraph" w:styleId="Style13">
+  <w:style w:type="paragraph" w:styleId="Style14">
     <w:name w:val="列表"/>
-    <w:basedOn w:val="Style12"/>
+    <w:basedOn w:val="Style13"/>
     <w:pPr/>
     <w:rPr/>
   </w:style>
-  <w:style w:type="paragraph" w:styleId="Style14">
+  <w:style w:type="paragraph" w:styleId="Style15">
     <w:name w:val="题注"/>
     <w:basedOn w:val="Normal"/>
     <w:pPr>
@@ -2727,7 +3363,7 @@
       <w:szCs w:val="24"/>
     </w:rPr>
   </w:style>
-  <w:style w:type="paragraph" w:styleId="Style15">
+  <w:style w:type="paragraph" w:styleId="Style16">
     <w:name w:val="索引"/>
     <w:basedOn w:val="Normal"/>
     <w:pPr>
@@ -2783,21 +3419,33 @@
       <w:szCs w:val="20"/>
     </w:rPr>
   </w:style>
-  <w:style w:type="paragraph" w:styleId="Style16">
+  <w:style w:type="paragraph" w:styleId="Style17">
     <w:name w:val="引文"/>
     <w:basedOn w:val="Normal"/>
     <w:pPr/>
     <w:rPr/>
   </w:style>
-  <w:style w:type="paragraph" w:styleId="Style17">
+  <w:style w:type="paragraph" w:styleId="Style18">
     <w:name w:val="大标题"/>
-    <w:basedOn w:val="Style11"/>
+    <w:basedOn w:val="Style12"/>
     <w:pPr/>
     <w:rPr/>
   </w:style>
-  <w:style w:type="paragraph" w:styleId="Style18">
+  <w:style w:type="paragraph" w:styleId="Style19">
     <w:name w:val="分标题"/>
-    <w:basedOn w:val="Style11"/>
+    <w:basedOn w:val="Style12"/>
+    <w:pPr/>
+    <w:rPr/>
+  </w:style>
+  <w:style w:type="paragraph" w:styleId="Style20">
+    <w:name w:val="表格内容"/>
+    <w:basedOn w:val="Normal"/>
+    <w:pPr/>
+    <w:rPr/>
+  </w:style>
+  <w:style w:type="paragraph" w:styleId="Style21">
+    <w:name w:val="表格标题"/>
+    <w:basedOn w:val="Style20"/>
     <w:pPr/>
     <w:rPr/>
   </w:style>

--- a/android 学习.docx
+++ b/android 学习.docx
@@ -2301,6 +2301,144 @@
           <w:szCs w:val="24"/>
         </w:rPr>
         <w:t>的关系</w:t>
+      </w:r>
+    </w:p>
+    <w:p>
+      <w:pPr>
+        <w:pStyle w:val="Normal"/>
+        <w:ind w:left="720" w:right="0" w:hanging="0"/>
+        <w:rPr>
+          <w:rFonts w:ascii="Constantia" w:hAnsi="Constantia" w:cs="Constantia"/>
+          <w:color w:val="000000"/>
+          <w:sz w:val="24"/>
+          <w:szCs w:val="24"/>
+        </w:rPr>
+      </w:pPr>
+      <w:r>
+        <w:rPr>
+          <w:rFonts w:cs="Constantia" w:ascii="Constantia" w:hAnsi="Constantia"/>
+          <w:color w:val="000000"/>
+          <w:sz w:val="24"/>
+          <w:szCs w:val="24"/>
+        </w:rPr>
+        <w:tab/>
+      </w:r>
+      <w:r>
+        <w:rPr>
+          <w:rFonts w:ascii="Constantia" w:hAnsi="Constantia" w:cs="Constantia"/>
+          <w:color w:val="000000"/>
+          <w:sz w:val="24"/>
+          <w:szCs w:val="24"/>
+        </w:rPr>
+        <w:t>每个</w:t>
+      </w:r>
+      <w:r>
+        <w:rPr>
+          <w:rFonts w:cs="Constantia" w:ascii="Constantia" w:hAnsi="Constantia"/>
+          <w:color w:val="000000"/>
+          <w:sz w:val="24"/>
+          <w:szCs w:val="24"/>
+        </w:rPr>
+        <w:t>android</w:t>
+      </w:r>
+      <w:r>
+        <w:rPr>
+          <w:rFonts w:ascii="Constantia" w:hAnsi="Constantia" w:cs="Constantia"/>
+          <w:color w:val="000000"/>
+          <w:sz w:val="24"/>
+          <w:szCs w:val="24"/>
+        </w:rPr>
+        <w:t>应用都有一个</w:t>
+      </w:r>
+      <w:r>
+        <w:rPr>
+          <w:rFonts w:cs="Constantia" w:ascii="Constantia" w:hAnsi="Constantia"/>
+          <w:color w:val="000000"/>
+          <w:sz w:val="24"/>
+          <w:szCs w:val="24"/>
+        </w:rPr>
+        <w:t>Application</w:t>
+      </w:r>
+      <w:r>
+        <w:rPr>
+          <w:rFonts w:ascii="Constantia" w:hAnsi="Constantia" w:cs="Constantia"/>
+          <w:color w:val="000000"/>
+          <w:sz w:val="24"/>
+          <w:szCs w:val="24"/>
+        </w:rPr>
+        <w:t>实例，在</w:t>
+      </w:r>
+      <w:r>
+        <w:rPr>
+          <w:rFonts w:cs="Constantia" w:ascii="Constantia" w:hAnsi="Constantia"/>
+          <w:color w:val="000000"/>
+          <w:sz w:val="24"/>
+          <w:szCs w:val="24"/>
+        </w:rPr>
+        <w:t>Mainmanifest.xml</w:t>
+      </w:r>
+      <w:r>
+        <w:rPr>
+          <w:rFonts w:ascii="Constantia" w:hAnsi="Constantia" w:cs="Constantia"/>
+          <w:color w:val="000000"/>
+          <w:sz w:val="24"/>
+          <w:szCs w:val="24"/>
+        </w:rPr>
+        <w:t>中可以查阅到，但是每个应用可以有多个</w:t>
+      </w:r>
+      <w:r>
+        <w:rPr>
+          <w:rFonts w:cs="Constantia" w:ascii="Constantia" w:hAnsi="Constantia"/>
+          <w:color w:val="000000"/>
+          <w:sz w:val="24"/>
+          <w:szCs w:val="24"/>
+        </w:rPr>
+        <w:t>Activity</w:t>
+      </w:r>
+      <w:r>
+        <w:rPr>
+          <w:rFonts w:ascii="Constantia" w:hAnsi="Constantia" w:cs="Constantia"/>
+          <w:color w:val="000000"/>
+          <w:sz w:val="24"/>
+          <w:szCs w:val="24"/>
+        </w:rPr>
+        <w:t>。一般</w:t>
+      </w:r>
+      <w:r>
+        <w:rPr>
+          <w:rFonts w:cs="Constantia" w:ascii="Constantia" w:hAnsi="Constantia"/>
+          <w:color w:val="000000"/>
+          <w:sz w:val="24"/>
+          <w:szCs w:val="24"/>
+        </w:rPr>
+        <w:t>Application</w:t>
+      </w:r>
+      <w:r>
+        <w:rPr>
+          <w:rFonts w:ascii="Constantia" w:hAnsi="Constantia" w:cs="Constantia"/>
+          <w:color w:val="000000"/>
+          <w:sz w:val="24"/>
+          <w:szCs w:val="24"/>
+        </w:rPr>
+        <w:t>会被用来定义一些</w:t>
+      </w:r>
+      <w:r>
+        <w:rPr>
+          <w:rFonts w:cs="Constantia" w:ascii="Constantia" w:hAnsi="Constantia"/>
+          <w:color w:val="000000"/>
+          <w:sz w:val="24"/>
+          <w:szCs w:val="24"/>
+        </w:rPr>
+        <w:t>Acitivity</w:t>
+      </w:r>
+      <w:r>
+        <w:rPr>
+          <w:rFonts w:ascii="Constantia" w:hAnsi="Constantia" w:cs="Constantia"/>
+          <w:color w:val="000000"/>
+          <w:sz w:val="24"/>
+          <w:szCs w:val="24"/>
+        </w:rPr>
+        <w:t>中使用的全局变量。</w:t>
       </w:r>
     </w:p>
     <w:p>

--- a/android 学习.docx
+++ b/android 学习.docx
@@ -86,7 +86,6 @@
           <w:color w:val="000000"/>
           <w:sz w:val="20"/>
           <w:szCs w:val="20"/>
-          <w:highlight w:val="lightGray"/>
         </w:rPr>
         <w:t>SimpleAdapter</w:t>
       </w:r>
@@ -105,7 +104,6 @@
           <w:color w:val="000000"/>
           <w:sz w:val="20"/>
           <w:szCs w:val="20"/>
-          <w:highlight w:val="lightGray"/>
         </w:rPr>
         <w:t>setViewBinder</w:t>
       </w:r>
@@ -122,7 +120,7 @@
     <w:p>
       <w:pPr>
         <w:pStyle w:val="Normal"/>
-        <w:shd w:fill="auto" w:val="clear"/>
+        <w:shd w:fill="FFFFFF" w:val="clear"/>
         <w:ind w:left="360" w:right="0" w:hanging="0"/>
         <w:rPr>
           <w:rFonts w:ascii="Consolas" w:hAnsi="Consolas" w:cs="Consolas"/>
@@ -156,7 +154,6 @@
           <w:color w:val="000000"/>
           <w:sz w:val="20"/>
           <w:szCs w:val="20"/>
-          <w:highlight w:val="lightGray"/>
         </w:rPr>
         <w:t>ViewBinder</w:t>
       </w:r>
@@ -175,7 +172,6 @@
           <w:color w:val="000000"/>
           <w:sz w:val="20"/>
           <w:szCs w:val="20"/>
-          <w:highlight w:val="lightGray"/>
         </w:rPr>
         <w:t>SimpleAdapter</w:t>
       </w:r>
@@ -272,22 +268,7 @@
           <w:b/>
           <w:color w:val="7030A0"/>
         </w:rPr>
-        <w:t xml:space="preserve">public static interface </w:t>
-      </w:r>
-      <w:r>
-        <w:rPr>
-          <w:b/>
-          <w:color w:val="7030A0"/>
-          <w:highlight w:val="lightGray"/>
-        </w:rPr>
-        <w:t>ViewBinder</w:t>
-      </w:r>
-      <w:r>
-        <w:rPr>
-          <w:b/>
-          <w:color w:val="7030A0"/>
-        </w:rPr>
-        <w:t xml:space="preserve"> {</w:t>
+        <w:t>public static interface ViewBinder {</w:t>
       </w:r>
     </w:p>
     <w:p>
@@ -1349,26 +1330,7 @@
           <w:sz w:val="24"/>
           <w:szCs w:val="24"/>
         </w:rPr>
-        <w:t xml:space="preserve"> </w:t>
-      </w:r>
-      <w:r>
-        <w:rPr>
-          <w:rFonts w:cs="Constantia" w:ascii="Constantia" w:hAnsi="Constantia"/>
-          <w:color w:val="000000"/>
-          <w:sz w:val="24"/>
-          <w:szCs w:val="24"/>
-          <w:highlight w:val="lightGray"/>
-        </w:rPr>
-        <w:t>set</w:t>
-      </w:r>
-      <w:r>
-        <w:rPr>
-          <w:rFonts w:cs="Constantia" w:ascii="Constantia" w:hAnsi="Constantia"/>
-          <w:color w:val="000000"/>
-          <w:sz w:val="24"/>
-          <w:szCs w:val="24"/>
-        </w:rPr>
-        <w:t xml:space="preserve">(T </w:t>
+        <w:t xml:space="preserve"> set(T </w:t>
       </w:r>
       <w:r>
         <w:rPr>
@@ -1978,7 +1940,7 @@
           <w:sz w:val="24"/>
           <w:szCs w:val="24"/>
         </w:rPr>
-        <w:t xml:space="preserve">14 . </w:t>
+        <w:t xml:space="preserve">14 . android </w:t>
       </w:r>
       <w:r>
         <w:rPr>
@@ -1987,34 +1949,1205 @@
           <w:sz w:val="24"/>
           <w:szCs w:val="24"/>
         </w:rPr>
-        <w:t>怎样读去</w:t>
-      </w:r>
-      <w:r>
-        <w:rPr>
-          <w:rFonts w:cs="Constantia" w:ascii="Constantia" w:hAnsi="Constantia"/>
-          <w:color w:val="000000"/>
-          <w:sz w:val="24"/>
-          <w:szCs w:val="24"/>
+        <w:t>的</w:t>
+      </w:r>
+      <w:r>
+        <w:rPr>
+          <w:rFonts w:cs="Constantia" w:ascii="Constantia" w:hAnsi="Constantia"/>
+          <w:color w:val="000000"/>
+          <w:sz w:val="24"/>
+          <w:szCs w:val="24"/>
+        </w:rPr>
+        <w:t>meta-data</w:t>
+      </w:r>
+    </w:p>
+    <w:p>
+      <w:pPr>
+        <w:pStyle w:val="Normal"/>
+        <w:ind w:left="720" w:right="0" w:hanging="0"/>
+        <w:rPr>
+          <w:rFonts w:cs="Constantia" w:ascii="Constantia" w:hAnsi="Constantia"/>
+          <w:b/>
+          <w:bCs/>
+          <w:color w:val="000000"/>
+          <w:sz w:val="24"/>
+          <w:szCs w:val="24"/>
+        </w:rPr>
+      </w:pPr>
+      <w:r>
+        <w:rPr>
+          <w:rFonts w:ascii="Constantia" w:hAnsi="Constantia" w:cs="Constantia"/>
+          <w:color w:val="000000"/>
+          <w:sz w:val="24"/>
+          <w:szCs w:val="24"/>
+        </w:rPr>
+        <w:t xml:space="preserve">      </w:t>
+      </w:r>
+      <w:r>
+        <w:rPr>
+          <w:rFonts w:cs="Constantia" w:ascii="Constantia" w:hAnsi="Constantia"/>
+          <w:color w:val="000000"/>
+          <w:sz w:val="24"/>
+          <w:szCs w:val="24"/>
+        </w:rPr>
+        <w:t>/×</w:t>
+      </w:r>
+      <w:r>
+        <w:rPr>
+          <w:rFonts w:ascii="Constantia" w:hAnsi="Constantia" w:cs="Constantia"/>
+          <w:b/>
+          <w:bCs/>
+          <w:color w:val="000000"/>
+          <w:sz w:val="24"/>
+          <w:szCs w:val="24"/>
+        </w:rPr>
+        <w:t>读取</w:t>
+      </w:r>
+      <w:r>
+        <w:rPr>
+          <w:rFonts w:cs="Constantia" w:ascii="Constantia" w:hAnsi="Constantia"/>
+          <w:b/>
+          <w:bCs/>
+          <w:color w:val="000000"/>
+          <w:sz w:val="24"/>
+          <w:szCs w:val="24"/>
+        </w:rPr>
+        <w:t>Application</w:t>
+      </w:r>
+      <w:r>
+        <w:rPr>
+          <w:rFonts w:ascii="Constantia" w:hAnsi="Constantia" w:cs="Constantia"/>
+          <w:b/>
+          <w:bCs/>
+          <w:color w:val="000000"/>
+          <w:sz w:val="24"/>
+          <w:szCs w:val="24"/>
+        </w:rPr>
+        <w:t>中的</w:t>
+      </w:r>
+      <w:r>
+        <w:rPr>
+          <w:rFonts w:cs="Constantia" w:ascii="Constantia" w:hAnsi="Constantia"/>
+          <w:b/>
+          <w:bCs/>
+          <w:color w:val="000000"/>
+          <w:sz w:val="24"/>
+          <w:szCs w:val="24"/>
+        </w:rPr>
+        <w:t xml:space="preserve">meta-data </w:t>
+      </w:r>
+      <w:r>
+        <w:rPr>
+          <w:rFonts w:cs="Constantia" w:ascii="Constantia" w:hAnsi="Constantia"/>
+          <w:b/>
+          <w:bCs/>
+          <w:color w:val="000000"/>
+          <w:sz w:val="24"/>
+          <w:szCs w:val="24"/>
+        </w:rPr>
+        <w:t>×/</w:t>
+      </w:r>
+    </w:p>
+    <w:p>
+      <w:pPr>
+        <w:pStyle w:val="Normal"/>
+        <w:spacing w:before="0" w:after="0"/>
+        <w:ind w:left="720" w:right="0" w:hanging="0"/>
+        <w:rPr/>
+      </w:pPr>
+      <w:r>
+        <w:rPr/>
+        <w:t>try {</w:t>
+      </w:r>
+    </w:p>
+    <w:p>
+      <w:pPr>
+        <w:pStyle w:val="Normal"/>
+        <w:spacing w:before="0" w:after="0"/>
+        <w:ind w:left="720" w:right="0" w:hanging="0"/>
+        <w:rPr>
+          <w:rFonts w:eastAsia="Droid Sans Fallback"/>
+          <w:lang w:val="en-US" w:eastAsia="zh-CN" w:bidi="ar-SA"/>
+        </w:rPr>
+      </w:pPr>
+      <w:r>
+        <w:rPr>
+          <w:rFonts w:eastAsia="Droid Sans Fallback"/>
+          <w:lang w:val="en-US" w:eastAsia="zh-CN" w:bidi="ar-SA"/>
+        </w:rPr>
+        <w:t>ApplicationInfo appinfo = this.getPackageManager()</w:t>
+      </w:r>
+    </w:p>
+    <w:p>
+      <w:pPr>
+        <w:pStyle w:val="Normal"/>
+        <w:spacing w:before="0" w:after="0"/>
+        <w:ind w:left="720" w:right="0" w:hanging="0"/>
+        <w:rPr>
+          <w:rFonts w:eastAsia="Droid Sans Fallback"/>
+          <w:lang w:val="en-US" w:eastAsia="zh-CN" w:bidi="ar-SA"/>
+        </w:rPr>
+      </w:pPr>
+      <w:r>
+        <w:rPr>
+          <w:rFonts w:eastAsia="Droid Sans Fallback"/>
+          <w:lang w:val="en-US" w:eastAsia="zh-CN" w:bidi="ar-SA"/>
+        </w:rPr>
+        <w:t>.getApplicationInfo(getPackageName(),PackageManager.GET_META_DATA);</w:t>
+      </w:r>
+    </w:p>
+    <w:p>
+      <w:pPr>
+        <w:pStyle w:val="Normal"/>
+        <w:spacing w:before="0" w:after="0"/>
+        <w:ind w:left="720" w:right="0" w:hanging="0"/>
+        <w:rPr>
+          <w:rFonts w:eastAsia="Droid Sans Fallback"/>
+          <w:lang w:val="en-US" w:eastAsia="zh-CN" w:bidi="ar-SA"/>
+        </w:rPr>
+      </w:pPr>
+      <w:r>
+        <w:rPr>
+          <w:rFonts w:eastAsia="Droid Sans Fallback"/>
+          <w:lang w:val="en-US" w:eastAsia="zh-CN" w:bidi="ar-SA"/>
+        </w:rPr>
+        <w:t>String metaDataValue = appinfo.metaData.getString("ApplicationMetaData");</w:t>
+      </w:r>
+    </w:p>
+    <w:p>
+      <w:pPr>
+        <w:pStyle w:val="Normal"/>
+        <w:spacing w:before="0" w:after="0"/>
+        <w:ind w:left="720" w:right="0" w:hanging="0"/>
+        <w:rPr>
+          <w:rFonts w:eastAsia="Droid Sans Fallback"/>
+          <w:lang w:val="en-US" w:eastAsia="zh-CN" w:bidi="ar-SA"/>
+        </w:rPr>
+      </w:pPr>
+      <w:r>
+        <w:rPr>
+          <w:rFonts w:eastAsia="Droid Sans Fallback"/>
+          <w:lang w:val="en-US" w:eastAsia="zh-CN" w:bidi="ar-SA"/>
+        </w:rPr>
+        <w:t xml:space="preserve">Toast.makeText(this,this.getClass().getName() + "TestApplication </w:t>
+      </w:r>
+      <w:r>
+        <w:rPr>
+          <w:lang w:val="en-US" w:eastAsia="zh-CN" w:bidi="ar-SA"/>
+        </w:rPr>
+        <w:t xml:space="preserve">的 </w:t>
+      </w:r>
+      <w:r>
+        <w:rPr>
+          <w:rFonts w:eastAsia="Droid Sans Fallback"/>
+          <w:lang w:val="en-US" w:eastAsia="zh-CN" w:bidi="ar-SA"/>
+        </w:rPr>
+        <w:t xml:space="preserve">metaData </w:t>
+      </w:r>
+      <w:r>
+        <w:rPr>
+          <w:lang w:val="en-US" w:eastAsia="zh-CN" w:bidi="ar-SA"/>
+        </w:rPr>
+        <w:t xml:space="preserve">值为 </w:t>
+      </w:r>
+      <w:r>
+        <w:rPr>
+          <w:rFonts w:eastAsia="Droid Sans Fallback"/>
+          <w:lang w:val="en-US" w:eastAsia="zh-CN" w:bidi="ar-SA"/>
+        </w:rPr>
+        <w:t>"+ metaDataValue, Toast.LENGTH_LONG).show();</w:t>
+      </w:r>
+    </w:p>
+    <w:p>
+      <w:pPr>
+        <w:pStyle w:val="Normal"/>
+        <w:spacing w:before="0" w:after="0"/>
+        <w:ind w:left="720" w:right="0" w:hanging="0"/>
+        <w:rPr>
+          <w:rFonts w:eastAsia="Droid Sans Fallback"/>
+          <w:lang w:val="en-US" w:eastAsia="zh-CN" w:bidi="ar-SA"/>
+        </w:rPr>
+      </w:pPr>
+      <w:r>
+        <w:rPr>
+          <w:rFonts w:eastAsia="Droid Sans Fallback"/>
+          <w:lang w:val="en-US" w:eastAsia="zh-CN" w:bidi="ar-SA"/>
+        </w:rPr>
+        <w:t>} catch (NameNotFoundException e) {</w:t>
+      </w:r>
+    </w:p>
+    <w:p>
+      <w:pPr>
+        <w:pStyle w:val="Normal"/>
+        <w:spacing w:before="0" w:after="0"/>
+        <w:ind w:left="720" w:right="0" w:hanging="0"/>
+        <w:rPr>
+          <w:rFonts w:eastAsia="Droid Sans Fallback"/>
+          <w:lang w:val="en-US" w:eastAsia="zh-CN" w:bidi="ar-SA"/>
+        </w:rPr>
+      </w:pPr>
+      <w:r>
+        <w:rPr>
+          <w:rFonts w:eastAsia="Droid Sans Fallback"/>
+          <w:lang w:val="en-US" w:eastAsia="zh-CN" w:bidi="ar-SA"/>
+        </w:rPr>
+        <w:t>e.printStackTrace();</w:t>
+      </w:r>
+    </w:p>
+    <w:p>
+      <w:pPr>
+        <w:pStyle w:val="Normal"/>
+        <w:spacing w:before="0" w:after="0"/>
+        <w:ind w:left="720" w:right="0" w:hanging="0"/>
+        <w:rPr>
+          <w:rFonts w:eastAsia="Droid Sans Fallback"/>
+          <w:lang w:val="en-US" w:eastAsia="zh-CN" w:bidi="ar-SA"/>
+        </w:rPr>
+      </w:pPr>
+      <w:r>
+        <w:rPr>
+          <w:rFonts w:eastAsia="Droid Sans Fallback"/>
+          <w:lang w:val="en-US" w:eastAsia="zh-CN" w:bidi="ar-SA"/>
+        </w:rPr>
+        <w:t>}</w:t>
+      </w:r>
+    </w:p>
+    <w:p>
+      <w:pPr>
+        <w:pStyle w:val="Normal"/>
+        <w:spacing w:before="0" w:after="0"/>
+        <w:ind w:left="720" w:right="0" w:hanging="0"/>
+        <w:rPr>
+          <w:rFonts w:eastAsia="Droid Sans Fallback"/>
+          <w:lang w:val="en-US" w:eastAsia="zh-CN" w:bidi="ar-SA"/>
+        </w:rPr>
+      </w:pPr>
+      <w:r>
+        <w:rPr>
+          <w:rFonts w:eastAsia="Droid Sans Fallback"/>
+          <w:lang w:val="en-US" w:eastAsia="zh-CN" w:bidi="ar-SA"/>
+        </w:rPr>
+      </w:r>
+    </w:p>
+    <w:p>
+      <w:pPr>
+        <w:pStyle w:val="Normal"/>
+        <w:spacing w:before="0" w:after="0"/>
+        <w:ind w:left="720" w:right="0" w:hanging="0"/>
+        <w:rPr>
+          <w:rFonts w:eastAsia="Droid Sans Fallback"/>
+          <w:b/>
+          <w:bCs/>
+          <w:lang w:val="en-US" w:eastAsia="zh-CN" w:bidi="ar-SA"/>
+        </w:rPr>
+      </w:pPr>
+      <w:r>
+        <w:rPr>
+          <w:rFonts w:eastAsia="Droid Sans Fallback"/>
+          <w:b/>
+          <w:bCs/>
+          <w:lang w:val="en-US" w:eastAsia="zh-CN" w:bidi="ar-SA"/>
+        </w:rPr>
+        <w:t>/×</w:t>
+      </w:r>
+      <w:r>
+        <w:rPr>
+          <w:b/>
+          <w:bCs/>
+          <w:lang w:val="en-US" w:eastAsia="zh-CN" w:bidi="ar-SA"/>
+        </w:rPr>
+        <w:t>读取</w:t>
+      </w:r>
+      <w:r>
+        <w:rPr>
+          <w:rFonts w:eastAsia="Droid Sans Fallback"/>
+          <w:b/>
+          <w:bCs/>
+          <w:lang w:val="en-US" w:eastAsia="zh-CN" w:bidi="ar-SA"/>
         </w:rPr>
         <w:t>Activity</w:t>
       </w:r>
       <w:r>
         <w:rPr>
-          <w:rFonts w:ascii="Constantia" w:hAnsi="Constantia" w:cs="Constantia"/>
-          <w:color w:val="000000"/>
-          <w:sz w:val="24"/>
-          <w:szCs w:val="24"/>
-        </w:rPr>
-        <w:t>中配置打</w:t>
-      </w:r>
-      <w:r>
-        <w:rPr>
-          <w:rFonts w:cs="Constantia" w:ascii="Constantia" w:hAnsi="Constantia"/>
-          <w:color w:val="000000"/>
-          <w:sz w:val="24"/>
-          <w:szCs w:val="24"/>
-        </w:rPr>
-        <w:t>meta-data</w:t>
+          <w:b/>
+          <w:bCs/>
+          <w:lang w:val="en-US" w:eastAsia="zh-CN" w:bidi="ar-SA"/>
+        </w:rPr>
+        <w:t>中的</w:t>
+      </w:r>
+      <w:r>
+        <w:rPr>
+          <w:rFonts w:eastAsia="Droid Sans Fallback"/>
+          <w:b/>
+          <w:bCs/>
+          <w:lang w:val="en-US" w:eastAsia="zh-CN" w:bidi="ar-SA"/>
+        </w:rPr>
+        <w:t>meta-data×/</w:t>
+      </w:r>
+    </w:p>
+    <w:p>
+      <w:pPr>
+        <w:pStyle w:val="Normal"/>
+        <w:spacing w:before="0" w:after="0"/>
+        <w:ind w:left="720" w:right="0" w:hanging="0"/>
+        <w:rPr>
+          <w:rFonts w:eastAsia="Droid Sans Fallback"/>
+          <w:lang w:val="en-US" w:eastAsia="zh-CN" w:bidi="ar-SA"/>
+        </w:rPr>
+      </w:pPr>
+      <w:r>
+        <w:rPr>
+          <w:rFonts w:eastAsia="Droid Sans Fallback"/>
+          <w:lang w:val="en-US" w:eastAsia="zh-CN" w:bidi="ar-SA"/>
+        </w:rPr>
+      </w:r>
+    </w:p>
+    <w:p>
+      <w:pPr>
+        <w:pStyle w:val="Normal"/>
+        <w:spacing w:before="0" w:after="0"/>
+        <w:ind w:left="720" w:right="0" w:hanging="0"/>
+        <w:rPr>
+          <w:rFonts w:eastAsia="Droid Sans Fallback"/>
+          <w:lang w:val="en-US" w:eastAsia="zh-CN" w:bidi="ar-SA"/>
+        </w:rPr>
+      </w:pPr>
+      <w:r>
+        <w:rPr>
+          <w:rFonts w:eastAsia="Droid Sans Fallback"/>
+          <w:lang w:val="en-US" w:eastAsia="zh-CN" w:bidi="ar-SA"/>
+        </w:rPr>
+        <w:t>try {</w:t>
+      </w:r>
+    </w:p>
+    <w:p>
+      <w:pPr>
+        <w:pStyle w:val="Normal"/>
+        <w:spacing w:before="0" w:after="0"/>
+        <w:ind w:left="720" w:right="0" w:hanging="0"/>
+        <w:rPr>
+          <w:rFonts w:eastAsia="Droid Sans Fallback"/>
+          <w:lang w:val="en-US" w:eastAsia="zh-CN" w:bidi="ar-SA"/>
+        </w:rPr>
+      </w:pPr>
+      <w:r>
+        <w:rPr>
+          <w:rFonts w:eastAsia="Droid Sans Fallback"/>
+          <w:lang w:val="en-US" w:eastAsia="zh-CN" w:bidi="ar-SA"/>
+        </w:rPr>
+        <w:t>ActivityInfo infor = this.getPackageManager()</w:t>
+      </w:r>
+    </w:p>
+    <w:p>
+      <w:pPr>
+        <w:pStyle w:val="Normal"/>
+        <w:spacing w:before="0" w:after="0"/>
+        <w:ind w:left="720" w:right="0" w:hanging="0"/>
+        <w:rPr>
+          <w:rFonts w:eastAsia="Droid Sans Fallback"/>
+          <w:lang w:val="en-US" w:eastAsia="zh-CN" w:bidi="ar-SA"/>
+        </w:rPr>
+      </w:pPr>
+      <w:r>
+        <w:rPr>
+          <w:rFonts w:eastAsia="Droid Sans Fallback"/>
+          <w:lang w:val="en-US" w:eastAsia="zh-CN" w:bidi="ar-SA"/>
+        </w:rPr>
+        <w:t>.getActivityInfo(</w:t>
+        <w:t>getComponentName(), PackageManager.GET_META_DATA);</w:t>
+      </w:r>
+    </w:p>
+    <w:p>
+      <w:pPr>
+        <w:pStyle w:val="Normal"/>
+        <w:spacing w:before="0" w:after="0"/>
+        <w:ind w:left="720" w:right="0" w:hanging="0"/>
+        <w:rPr>
+          <w:rFonts w:eastAsia="Droid Sans Fallback"/>
+          <w:lang w:val="en-US" w:eastAsia="zh-CN" w:bidi="ar-SA"/>
+        </w:rPr>
+      </w:pPr>
+      <w:r>
+        <w:rPr>
+          <w:rFonts w:eastAsia="Droid Sans Fallback"/>
+          <w:lang w:val="en-US" w:eastAsia="zh-CN" w:bidi="ar-SA"/>
+        </w:rPr>
+        <w:t>String metaDataValue = infor.metaData.getString("activityMetaData");</w:t>
+      </w:r>
+    </w:p>
+    <w:p>
+      <w:pPr>
+        <w:pStyle w:val="Normal"/>
+        <w:spacing w:before="0" w:after="0"/>
+        <w:ind w:left="720" w:right="0" w:hanging="0"/>
+        <w:rPr>
+          <w:rFonts w:eastAsia="Droid Sans Fallback"/>
+          <w:lang w:val="en-US" w:eastAsia="zh-CN" w:bidi="ar-SA"/>
+        </w:rPr>
+      </w:pPr>
+      <w:r>
+        <w:rPr>
+          <w:rFonts w:eastAsia="Droid Sans Fallback"/>
+          <w:lang w:val="en-US" w:eastAsia="zh-CN" w:bidi="ar-SA"/>
+        </w:rPr>
+        <w:t xml:space="preserve">Toast.makeText(this,getComponentName().getClassName()+ "Activity </w:t>
+      </w:r>
+      <w:r>
+        <w:rPr>
+          <w:lang w:val="en-US" w:eastAsia="zh-CN" w:bidi="ar-SA"/>
+        </w:rPr>
+        <w:t xml:space="preserve">的 </w:t>
+      </w:r>
+      <w:r>
+        <w:rPr>
+          <w:rFonts w:eastAsia="Droid Sans Fallback"/>
+          <w:lang w:val="en-US" w:eastAsia="zh-CN" w:bidi="ar-SA"/>
+        </w:rPr>
+        <w:t xml:space="preserve">metaData </w:t>
+      </w:r>
+      <w:r>
+        <w:rPr>
+          <w:lang w:val="en-US" w:eastAsia="zh-CN" w:bidi="ar-SA"/>
+        </w:rPr>
+        <w:t xml:space="preserve">值为 </w:t>
+      </w:r>
+      <w:r>
+        <w:rPr>
+          <w:rFonts w:eastAsia="Droid Sans Fallback"/>
+          <w:lang w:val="en-US" w:eastAsia="zh-CN" w:bidi="ar-SA"/>
+        </w:rPr>
+        <w:t>" + metaDataValue,Toast.LENGTH_LONG).show();</w:t>
+      </w:r>
+    </w:p>
+    <w:p>
+      <w:pPr>
+        <w:pStyle w:val="Normal"/>
+        <w:spacing w:before="0" w:after="0"/>
+        <w:ind w:left="720" w:right="0" w:hanging="0"/>
+        <w:rPr>
+          <w:rFonts w:eastAsia="Droid Sans Fallback"/>
+          <w:lang w:val="en-US" w:eastAsia="zh-CN" w:bidi="ar-SA"/>
+        </w:rPr>
+      </w:pPr>
+      <w:r>
+        <w:rPr>
+          <w:rFonts w:eastAsia="Droid Sans Fallback"/>
+          <w:lang w:val="en-US" w:eastAsia="zh-CN" w:bidi="ar-SA"/>
+        </w:rPr>
+        <w:t>} catch (Exception e) {</w:t>
+      </w:r>
+    </w:p>
+    <w:p>
+      <w:pPr>
+        <w:pStyle w:val="Normal"/>
+        <w:spacing w:before="0" w:after="0"/>
+        <w:ind w:left="720" w:right="0" w:hanging="0"/>
+        <w:rPr>
+          <w:rFonts w:eastAsia="Droid Sans Fallback"/>
+          <w:lang w:val="en-US" w:eastAsia="zh-CN" w:bidi="ar-SA"/>
+        </w:rPr>
+      </w:pPr>
+      <w:r>
+        <w:rPr>
+          <w:rFonts w:eastAsia="Droid Sans Fallback"/>
+          <w:lang w:val="en-US" w:eastAsia="zh-CN" w:bidi="ar-SA"/>
+        </w:rPr>
+        <w:t>e.printStackTrace();</w:t>
+      </w:r>
+    </w:p>
+    <w:p>
+      <w:pPr>
+        <w:pStyle w:val="Normal"/>
+        <w:spacing w:before="0" w:after="0"/>
+        <w:ind w:left="720" w:right="0" w:hanging="0"/>
+        <w:rPr>
+          <w:rFonts w:eastAsia="Droid Sans Fallback"/>
+          <w:lang w:val="en-US" w:eastAsia="zh-CN" w:bidi="ar-SA"/>
+        </w:rPr>
+      </w:pPr>
+      <w:r>
+        <w:rPr>
+          <w:rFonts w:eastAsia="Droid Sans Fallback"/>
+          <w:lang w:val="en-US" w:eastAsia="zh-CN" w:bidi="ar-SA"/>
+        </w:rPr>
+        <w:t>}</w:t>
+      </w:r>
+    </w:p>
+    <w:p>
+      <w:pPr>
+        <w:pStyle w:val="Normal"/>
+        <w:spacing w:before="0" w:after="0"/>
+        <w:ind w:left="720" w:right="0" w:hanging="0"/>
+        <w:rPr>
+          <w:rFonts w:eastAsia="Droid Sans Fallback"/>
+          <w:lang w:val="en-US" w:eastAsia="zh-CN" w:bidi="ar-SA"/>
+        </w:rPr>
+      </w:pPr>
+      <w:r>
+        <w:rPr>
+          <w:rFonts w:eastAsia="Droid Sans Fallback"/>
+          <w:lang w:val="en-US" w:eastAsia="zh-CN" w:bidi="ar-SA"/>
+        </w:rPr>
+      </w:r>
+    </w:p>
+    <w:p>
+      <w:pPr>
+        <w:pStyle w:val="Normal"/>
+        <w:spacing w:before="0" w:after="0"/>
+        <w:ind w:left="720" w:right="0" w:hanging="0"/>
+        <w:rPr>
+          <w:rFonts w:eastAsia="Droid Sans Fallback"/>
+          <w:b/>
+          <w:bCs/>
+          <w:lang w:val="en-US" w:eastAsia="zh-CN" w:bidi="ar-SA"/>
+        </w:rPr>
+      </w:pPr>
+      <w:r>
+        <w:rPr>
+          <w:rFonts w:eastAsia="Droid Sans Fallback"/>
+          <w:b/>
+          <w:bCs/>
+          <w:lang w:val="en-US" w:eastAsia="zh-CN" w:bidi="ar-SA"/>
+        </w:rPr>
+        <w:t xml:space="preserve">/× </w:t>
+      </w:r>
+      <w:r>
+        <w:rPr>
+          <w:b/>
+          <w:bCs/>
+          <w:lang w:val="en-US" w:eastAsia="zh-CN" w:bidi="ar-SA"/>
+        </w:rPr>
+        <w:t>读取</w:t>
+      </w:r>
+      <w:r>
+        <w:rPr>
+          <w:rFonts w:eastAsia="Droid Sans Fallback"/>
+          <w:b/>
+          <w:bCs/>
+          <w:lang w:val="en-US" w:eastAsia="zh-CN" w:bidi="ar-SA"/>
+        </w:rPr>
+        <w:t xml:space="preserve">Receiver </w:t>
+      </w:r>
+      <w:r>
+        <w:rPr>
+          <w:b/>
+          <w:bCs/>
+          <w:lang w:val="en-US" w:eastAsia="zh-CN" w:bidi="ar-SA"/>
+        </w:rPr>
+        <w:t>中的</w:t>
+      </w:r>
+      <w:r>
+        <w:rPr>
+          <w:rFonts w:eastAsia="Droid Sans Fallback"/>
+          <w:b/>
+          <w:bCs/>
+          <w:lang w:val="en-US" w:eastAsia="zh-CN" w:bidi="ar-SA"/>
+        </w:rPr>
+        <w:t>meta-data ×/</w:t>
+      </w:r>
+    </w:p>
+    <w:p>
+      <w:pPr>
+        <w:pStyle w:val="Normal"/>
+        <w:spacing w:before="0" w:after="0"/>
+        <w:ind w:left="720" w:right="0" w:hanging="0"/>
+        <w:rPr>
+          <w:rFonts w:eastAsia="Droid Sans Fallback"/>
+          <w:b/>
+          <w:bCs/>
+          <w:lang w:val="en-US" w:eastAsia="zh-CN" w:bidi="ar-SA"/>
+        </w:rPr>
+      </w:pPr>
+      <w:r>
+        <w:rPr>
+          <w:rFonts w:eastAsia="Droid Sans Fallback"/>
+          <w:b/>
+          <w:bCs/>
+          <w:lang w:val="en-US" w:eastAsia="zh-CN" w:bidi="ar-SA"/>
+        </w:rPr>
+      </w:r>
+    </w:p>
+    <w:p>
+      <w:pPr>
+        <w:pStyle w:val="Normal"/>
+        <w:spacing w:before="0" w:after="0"/>
+        <w:ind w:left="720" w:right="0" w:hanging="0"/>
+        <w:rPr>
+          <w:rFonts w:eastAsia="Droid Sans Fallback"/>
+          <w:b w:val="false"/>
+          <w:bCs w:val="false"/>
+          <w:lang w:val="en-US" w:eastAsia="zh-CN" w:bidi="ar-SA"/>
+        </w:rPr>
+      </w:pPr>
+      <w:r>
+        <w:rPr>
+          <w:rFonts w:eastAsia="Droid Sans Fallback"/>
+          <w:b w:val="false"/>
+          <w:bCs w:val="false"/>
+          <w:lang w:val="en-US" w:eastAsia="zh-CN" w:bidi="ar-SA"/>
+        </w:rPr>
+        <w:t>ComponentName cn = new ComponentName(context, TestReceiver.class);</w:t>
+      </w:r>
+    </w:p>
+    <w:p>
+      <w:pPr>
+        <w:pStyle w:val="Normal"/>
+        <w:spacing w:before="0" w:after="0"/>
+        <w:ind w:left="720" w:right="0" w:hanging="0"/>
+        <w:rPr>
+          <w:rFonts w:eastAsia="Droid Sans Fallback"/>
+          <w:b w:val="false"/>
+          <w:bCs w:val="false"/>
+          <w:lang w:val="en-US" w:eastAsia="zh-CN" w:bidi="ar-SA"/>
+        </w:rPr>
+      </w:pPr>
+      <w:r>
+        <w:rPr>
+          <w:rFonts w:eastAsia="Droid Sans Fallback"/>
+          <w:b w:val="false"/>
+          <w:bCs w:val="false"/>
+          <w:lang w:val="en-US" w:eastAsia="zh-CN" w:bidi="ar-SA"/>
+        </w:rPr>
+        <w:t>try {</w:t>
+      </w:r>
+    </w:p>
+    <w:p>
+      <w:pPr>
+        <w:pStyle w:val="Normal"/>
+        <w:spacing w:before="0" w:after="0"/>
+        <w:ind w:left="720" w:right="0" w:hanging="0"/>
+        <w:rPr>
+          <w:rFonts w:eastAsia="Droid Sans Fallback"/>
+          <w:b w:val="false"/>
+          <w:bCs w:val="false"/>
+          <w:lang w:val="en-US" w:eastAsia="zh-CN" w:bidi="ar-SA"/>
+        </w:rPr>
+      </w:pPr>
+      <w:r>
+        <w:rPr>
+          <w:rFonts w:eastAsia="Droid Sans Fallback"/>
+          <w:b w:val="false"/>
+          <w:bCs w:val="false"/>
+          <w:lang w:val="en-US" w:eastAsia="zh-CN" w:bidi="ar-SA"/>
+        </w:rPr>
+        <w:t>ActivityInfo info = context.getPackageManager().</w:t>
+      </w:r>
+    </w:p>
+    <w:p>
+      <w:pPr>
+        <w:pStyle w:val="Normal"/>
+        <w:spacing w:before="0" w:after="0"/>
+        <w:ind w:left="720" w:right="0" w:hanging="0"/>
+        <w:rPr>
+          <w:rFonts w:eastAsia="Droid Sans Fallback"/>
+          <w:b w:val="false"/>
+          <w:bCs w:val="false"/>
+          <w:lang w:val="en-US" w:eastAsia="zh-CN" w:bidi="ar-SA"/>
+        </w:rPr>
+      </w:pPr>
+      <w:r>
+        <w:rPr>
+          <w:rFonts w:eastAsia="Droid Sans Fallback"/>
+          <w:b w:val="false"/>
+          <w:bCs w:val="false"/>
+          <w:lang w:val="en-US" w:eastAsia="zh-CN" w:bidi="ar-SA"/>
+        </w:rPr>
+        <w:t>getReceiverInfo(cn,PackageManager.GET_META_DATA);</w:t>
+      </w:r>
+    </w:p>
+    <w:p>
+      <w:pPr>
+        <w:pStyle w:val="Normal"/>
+        <w:spacing w:before="0" w:after="0"/>
+        <w:ind w:left="720" w:right="0" w:hanging="0"/>
+        <w:rPr>
+          <w:rFonts w:eastAsia="Droid Sans Fallback"/>
+          <w:b w:val="false"/>
+          <w:bCs w:val="false"/>
+          <w:lang w:val="en-US" w:eastAsia="zh-CN" w:bidi="ar-SA"/>
+        </w:rPr>
+      </w:pPr>
+      <w:r>
+        <w:rPr>
+          <w:rFonts w:eastAsia="Droid Sans Fallback"/>
+          <w:b w:val="false"/>
+          <w:bCs w:val="false"/>
+          <w:lang w:val="en-US" w:eastAsia="zh-CN" w:bidi="ar-SA"/>
+        </w:rPr>
+        <w:t>Toast.makeText(context,this.getClass().getName()+" Receriver</w:t>
+      </w:r>
+      <w:r>
+        <w:rPr>
+          <w:b w:val="false"/>
+          <w:bCs w:val="false"/>
+          <w:lang w:val="en-US" w:eastAsia="zh-CN" w:bidi="ar-SA"/>
+        </w:rPr>
+        <w:t>的</w:t>
+      </w:r>
+      <w:r>
+        <w:rPr>
+          <w:rFonts w:eastAsia="Droid Sans Fallback"/>
+          <w:b w:val="false"/>
+          <w:bCs w:val="false"/>
+          <w:lang w:val="en-US" w:eastAsia="zh-CN" w:bidi="ar-SA"/>
+        </w:rPr>
+        <w:t>metaData</w:t>
+      </w:r>
+      <w:r>
+        <w:rPr>
+          <w:b w:val="false"/>
+          <w:bCs w:val="false"/>
+          <w:lang w:val="en-US" w:eastAsia="zh-CN" w:bidi="ar-SA"/>
+        </w:rPr>
+        <w:t>为 ：</w:t>
+      </w:r>
+      <w:r>
+        <w:rPr>
+          <w:rFonts w:eastAsia="Droid Sans Fallback"/>
+          <w:b w:val="false"/>
+          <w:bCs w:val="false"/>
+          <w:lang w:val="en-US" w:eastAsia="zh-CN" w:bidi="ar-SA"/>
+        </w:rPr>
+        <w:t>"+ info.metaData.getString("receiverMetaData"),</w:t>
+      </w:r>
+    </w:p>
+    <w:p>
+      <w:pPr>
+        <w:pStyle w:val="Normal"/>
+        <w:spacing w:before="0" w:after="0"/>
+        <w:ind w:left="720" w:right="0" w:hanging="0"/>
+        <w:rPr>
+          <w:rFonts w:eastAsia="Droid Sans Fallback"/>
+          <w:b w:val="false"/>
+          <w:bCs w:val="false"/>
+          <w:lang w:val="en-US" w:eastAsia="zh-CN" w:bidi="ar-SA"/>
+        </w:rPr>
+      </w:pPr>
+      <w:r>
+        <w:rPr>
+          <w:rFonts w:eastAsia="Droid Sans Fallback"/>
+          <w:b w:val="false"/>
+          <w:bCs w:val="false"/>
+          <w:lang w:val="en-US" w:eastAsia="zh-CN" w:bidi="ar-SA"/>
+        </w:rPr>
+        <w:t>Toast.LENGTH_LONG).show();</w:t>
+      </w:r>
+    </w:p>
+    <w:p>
+      <w:pPr>
+        <w:pStyle w:val="Normal"/>
+        <w:spacing w:before="0" w:after="0"/>
+        <w:ind w:left="720" w:right="0" w:hanging="0"/>
+        <w:rPr>
+          <w:rFonts w:eastAsia="Droid Sans Fallback"/>
+          <w:b w:val="false"/>
+          <w:bCs w:val="false"/>
+          <w:lang w:val="en-US" w:eastAsia="zh-CN" w:bidi="ar-SA"/>
+        </w:rPr>
+      </w:pPr>
+      <w:r>
+        <w:rPr>
+          <w:rFonts w:eastAsia="Droid Sans Fallback"/>
+          <w:b w:val="false"/>
+          <w:bCs w:val="false"/>
+          <w:lang w:val="en-US" w:eastAsia="zh-CN" w:bidi="ar-SA"/>
+        </w:rPr>
+        <w:t>} catch (NameNotFoundException e) {</w:t>
+      </w:r>
+    </w:p>
+    <w:p>
+      <w:pPr>
+        <w:pStyle w:val="Normal"/>
+        <w:spacing w:before="0" w:after="0"/>
+        <w:ind w:left="720" w:right="0" w:hanging="0"/>
+        <w:rPr>
+          <w:rFonts w:eastAsia="Droid Sans Fallback"/>
+          <w:b w:val="false"/>
+          <w:bCs w:val="false"/>
+          <w:lang w:val="en-US" w:eastAsia="zh-CN" w:bidi="ar-SA"/>
+        </w:rPr>
+      </w:pPr>
+      <w:r>
+        <w:rPr>
+          <w:rFonts w:eastAsia="Droid Sans Fallback"/>
+          <w:b w:val="false"/>
+          <w:bCs w:val="false"/>
+          <w:lang w:val="en-US" w:eastAsia="zh-CN" w:bidi="ar-SA"/>
+        </w:rPr>
+        <w:t>e.printStackTrace();</w:t>
+      </w:r>
+    </w:p>
+    <w:p>
+      <w:pPr>
+        <w:pStyle w:val="Normal"/>
+        <w:spacing w:before="0" w:after="0"/>
+        <w:ind w:left="720" w:right="0" w:hanging="0"/>
+        <w:rPr>
+          <w:rFonts w:eastAsia="Droid Sans Fallback"/>
+          <w:b w:val="false"/>
+          <w:bCs w:val="false"/>
+          <w:lang w:val="en-US" w:eastAsia="zh-CN" w:bidi="ar-SA"/>
+        </w:rPr>
+      </w:pPr>
+      <w:r>
+        <w:rPr>
+          <w:rFonts w:eastAsia="Droid Sans Fallback"/>
+          <w:b w:val="false"/>
+          <w:bCs w:val="false"/>
+          <w:lang w:val="en-US" w:eastAsia="zh-CN" w:bidi="ar-SA"/>
+        </w:rPr>
+        <w:t>}</w:t>
+      </w:r>
+    </w:p>
+    <w:p>
+      <w:pPr>
+        <w:pStyle w:val="Normal"/>
+        <w:spacing w:before="0" w:after="0"/>
+        <w:ind w:left="720" w:right="0" w:hanging="0"/>
+        <w:rPr>
+          <w:rFonts w:eastAsia="Droid Sans Fallback"/>
+          <w:b/>
+          <w:bCs/>
+          <w:lang w:val="en-US" w:eastAsia="zh-CN" w:bidi="ar-SA"/>
+        </w:rPr>
+      </w:pPr>
+      <w:r>
+        <w:rPr>
+          <w:rFonts w:eastAsia="Droid Sans Fallback"/>
+          <w:b/>
+          <w:bCs/>
+          <w:lang w:val="en-US" w:eastAsia="zh-CN" w:bidi="ar-SA"/>
+        </w:rPr>
+      </w:r>
+    </w:p>
+    <w:p>
+      <w:pPr>
+        <w:pStyle w:val="Normal"/>
+        <w:spacing w:before="0" w:after="0"/>
+        <w:ind w:left="720" w:right="0" w:hanging="0"/>
+        <w:rPr>
+          <w:rFonts w:eastAsia="Droid Sans Fallback"/>
+          <w:b/>
+          <w:bCs/>
+          <w:lang w:val="en-US" w:eastAsia="zh-CN" w:bidi="ar-SA"/>
+        </w:rPr>
+      </w:pPr>
+      <w:r>
+        <w:rPr>
+          <w:rFonts w:eastAsia="Droid Sans Fallback"/>
+          <w:b/>
+          <w:bCs/>
+          <w:lang w:val="en-US" w:eastAsia="zh-CN" w:bidi="ar-SA"/>
+        </w:rPr>
+        <w:t xml:space="preserve">/× </w:t>
+      </w:r>
+      <w:r>
+        <w:rPr>
+          <w:b/>
+          <w:bCs/>
+          <w:lang w:val="en-US" w:eastAsia="zh-CN" w:bidi="ar-SA"/>
+        </w:rPr>
+        <w:t>读取</w:t>
+      </w:r>
+      <w:r>
+        <w:rPr>
+          <w:rFonts w:eastAsia="Droid Sans Fallback"/>
+          <w:b/>
+          <w:bCs/>
+          <w:lang w:val="en-US" w:eastAsia="zh-CN" w:bidi="ar-SA"/>
+        </w:rPr>
+        <w:t>service</w:t>
+      </w:r>
+      <w:r>
+        <w:rPr>
+          <w:b/>
+          <w:bCs/>
+          <w:lang w:val="en-US" w:eastAsia="zh-CN" w:bidi="ar-SA"/>
+        </w:rPr>
+        <w:t>中的</w:t>
+      </w:r>
+      <w:r>
+        <w:rPr>
+          <w:rFonts w:eastAsia="Droid Sans Fallback"/>
+          <w:b/>
+          <w:bCs/>
+          <w:lang w:val="en-US" w:eastAsia="zh-CN" w:bidi="ar-SA"/>
+        </w:rPr>
+        <w:t>meta-data ×/</w:t>
+      </w:r>
+    </w:p>
+    <w:p>
+      <w:pPr>
+        <w:pStyle w:val="Normal"/>
+        <w:spacing w:before="0" w:after="0"/>
+        <w:ind w:left="720" w:right="0" w:hanging="0"/>
+        <w:rPr>
+          <w:rFonts w:eastAsia="Droid Sans Fallback"/>
+          <w:b/>
+          <w:bCs/>
+          <w:lang w:val="en-US" w:eastAsia="zh-CN" w:bidi="ar-SA"/>
+        </w:rPr>
+      </w:pPr>
+      <w:r>
+        <w:rPr>
+          <w:rFonts w:eastAsia="Droid Sans Fallback"/>
+          <w:b/>
+          <w:bCs/>
+          <w:lang w:val="en-US" w:eastAsia="zh-CN" w:bidi="ar-SA"/>
+        </w:rPr>
+      </w:r>
+    </w:p>
+    <w:p>
+      <w:pPr>
+        <w:pStyle w:val="Normal"/>
+        <w:spacing w:before="0" w:after="0"/>
+        <w:ind w:left="720" w:right="0" w:hanging="0"/>
+        <w:rPr>
+          <w:rFonts w:eastAsia="Droid Sans Fallback"/>
+          <w:b w:val="false"/>
+          <w:bCs w:val="false"/>
+          <w:lang w:val="en-US" w:eastAsia="zh-CN" w:bidi="ar-SA"/>
+        </w:rPr>
+      </w:pPr>
+      <w:r>
+        <w:rPr>
+          <w:rFonts w:eastAsia="Droid Sans Fallback"/>
+          <w:b w:val="false"/>
+          <w:bCs w:val="false"/>
+          <w:lang w:val="en-US" w:eastAsia="zh-CN" w:bidi="ar-SA"/>
+        </w:rPr>
+        <w:t>ComponentName cn = new ComponentName(getApplicationContext(),TestService.class);</w:t>
+      </w:r>
+    </w:p>
+    <w:p>
+      <w:pPr>
+        <w:pStyle w:val="Normal"/>
+        <w:spacing w:before="0" w:after="0"/>
+        <w:ind w:left="720" w:right="0" w:hanging="0"/>
+        <w:rPr>
+          <w:rFonts w:eastAsia="Droid Sans Fallback"/>
+          <w:b w:val="false"/>
+          <w:bCs w:val="false"/>
+          <w:lang w:val="en-US" w:eastAsia="zh-CN" w:bidi="ar-SA"/>
+        </w:rPr>
+      </w:pPr>
+      <w:r>
+        <w:rPr>
+          <w:rFonts w:eastAsia="Droid Sans Fallback"/>
+          <w:b w:val="false"/>
+          <w:bCs w:val="false"/>
+          <w:lang w:val="en-US" w:eastAsia="zh-CN" w:bidi="ar-SA"/>
+        </w:rPr>
+        <w:t>try {</w:t>
+      </w:r>
+    </w:p>
+    <w:p>
+      <w:pPr>
+        <w:pStyle w:val="Normal"/>
+        <w:spacing w:before="0" w:after="0"/>
+        <w:ind w:left="720" w:right="0" w:hanging="0"/>
+        <w:rPr>
+          <w:rFonts w:eastAsia="Droid Sans Fallback"/>
+          <w:b w:val="false"/>
+          <w:bCs w:val="false"/>
+          <w:lang w:val="en-US" w:eastAsia="zh-CN" w:bidi="ar-SA"/>
+        </w:rPr>
+      </w:pPr>
+      <w:r>
+        <w:rPr>
+          <w:rFonts w:eastAsia="Droid Sans Fallback"/>
+          <w:b w:val="false"/>
+          <w:bCs w:val="false"/>
+          <w:lang w:val="en-US" w:eastAsia="zh-CN" w:bidi="ar-SA"/>
+        </w:rPr>
+        <w:t>ServiceInfo info = getApplicationContext().getPackageManager()</w:t>
+      </w:r>
+    </w:p>
+    <w:p>
+      <w:pPr>
+        <w:pStyle w:val="Normal"/>
+        <w:spacing w:before="0" w:after="0"/>
+        <w:ind w:left="720" w:right="0" w:hanging="0"/>
+        <w:rPr>
+          <w:rFonts w:eastAsia="Droid Sans Fallback"/>
+          <w:b w:val="false"/>
+          <w:bCs w:val="false"/>
+          <w:lang w:val="en-US" w:eastAsia="zh-CN" w:bidi="ar-SA"/>
+        </w:rPr>
+      </w:pPr>
+      <w:r>
+        <w:rPr>
+          <w:rFonts w:eastAsia="Droid Sans Fallback"/>
+          <w:b w:val="false"/>
+          <w:bCs w:val="false"/>
+          <w:lang w:val="en-US" w:eastAsia="zh-CN" w:bidi="ar-SA"/>
+        </w:rPr>
+        <w:t>.getServiceInfo(cn, PackageManager.GET_META_DATA);</w:t>
+      </w:r>
+    </w:p>
+    <w:p>
+      <w:pPr>
+        <w:pStyle w:val="Normal"/>
+        <w:spacing w:before="0" w:after="0"/>
+        <w:ind w:left="720" w:right="0" w:hanging="0"/>
+        <w:rPr>
+          <w:rFonts w:eastAsia="Droid Sans Fallback"/>
+          <w:b w:val="false"/>
+          <w:bCs w:val="false"/>
+          <w:lang w:val="en-US" w:eastAsia="zh-CN" w:bidi="ar-SA"/>
+        </w:rPr>
+      </w:pPr>
+      <w:r>
+        <w:rPr>
+          <w:rFonts w:eastAsia="Droid Sans Fallback"/>
+          <w:b w:val="false"/>
+          <w:bCs w:val="false"/>
+          <w:lang w:val="en-US" w:eastAsia="zh-CN" w:bidi="ar-SA"/>
+        </w:rPr>
+        <w:t>Toast.makeText(getApplicationContext(),getClass().getName() + "</w:t>
+      </w:r>
+      <w:r>
+        <w:rPr>
+          <w:b w:val="false"/>
+          <w:bCs w:val="false"/>
+          <w:lang w:val="en-US" w:eastAsia="zh-CN" w:bidi="ar-SA"/>
+        </w:rPr>
+        <w:t xml:space="preserve">的 </w:t>
+      </w:r>
+      <w:r>
+        <w:rPr>
+          <w:rFonts w:eastAsia="Droid Sans Fallback"/>
+          <w:b w:val="false"/>
+          <w:bCs w:val="false"/>
+          <w:lang w:val="en-US" w:eastAsia="zh-CN" w:bidi="ar-SA"/>
+        </w:rPr>
+        <w:t>metaData</w:t>
+      </w:r>
+      <w:r>
+        <w:rPr>
+          <w:b w:val="false"/>
+          <w:bCs w:val="false"/>
+          <w:lang w:val="en-US" w:eastAsia="zh-CN" w:bidi="ar-SA"/>
+        </w:rPr>
+        <w:t xml:space="preserve">的值为： </w:t>
+      </w:r>
+      <w:r>
+        <w:rPr>
+          <w:rFonts w:eastAsia="Droid Sans Fallback"/>
+          <w:b w:val="false"/>
+          <w:bCs w:val="false"/>
+          <w:lang w:val="en-US" w:eastAsia="zh-CN" w:bidi="ar-SA"/>
+        </w:rPr>
+        <w:t>"+ info.metaData.getString("serviceMetaData"),</w:t>
+      </w:r>
+    </w:p>
+    <w:p>
+      <w:pPr>
+        <w:pStyle w:val="Normal"/>
+        <w:spacing w:before="0" w:after="0"/>
+        <w:ind w:left="720" w:right="0" w:hanging="0"/>
+        <w:rPr>
+          <w:rFonts w:eastAsia="Droid Sans Fallback"/>
+          <w:b w:val="false"/>
+          <w:bCs w:val="false"/>
+          <w:lang w:val="en-US" w:eastAsia="zh-CN" w:bidi="ar-SA"/>
+        </w:rPr>
+      </w:pPr>
+      <w:r>
+        <w:rPr>
+          <w:rFonts w:eastAsia="Droid Sans Fallback"/>
+          <w:b w:val="false"/>
+          <w:bCs w:val="false"/>
+          <w:lang w:val="en-US" w:eastAsia="zh-CN" w:bidi="ar-SA"/>
+        </w:rPr>
+        <w:t>Toast.LENGTH_LONG).show();</w:t>
+      </w:r>
+    </w:p>
+    <w:p>
+      <w:pPr>
+        <w:pStyle w:val="Normal"/>
+        <w:spacing w:before="0" w:after="0"/>
+        <w:ind w:left="720" w:right="0" w:hanging="0"/>
+        <w:rPr>
+          <w:rFonts w:eastAsia="Droid Sans Fallback"/>
+          <w:b w:val="false"/>
+          <w:bCs w:val="false"/>
+          <w:lang w:val="en-US" w:eastAsia="zh-CN" w:bidi="ar-SA"/>
+        </w:rPr>
+      </w:pPr>
+      <w:r>
+        <w:rPr>
+          <w:rFonts w:eastAsia="Droid Sans Fallback"/>
+          <w:b w:val="false"/>
+          <w:bCs w:val="false"/>
+          <w:lang w:val="en-US" w:eastAsia="zh-CN" w:bidi="ar-SA"/>
+        </w:rPr>
+        <w:t>} catch (NameNotFoundException e) {</w:t>
+      </w:r>
+    </w:p>
+    <w:p>
+      <w:pPr>
+        <w:pStyle w:val="Normal"/>
+        <w:spacing w:before="0" w:after="0"/>
+        <w:ind w:left="720" w:right="0" w:hanging="0"/>
+        <w:rPr>
+          <w:rFonts w:eastAsia="Droid Sans Fallback"/>
+          <w:b w:val="false"/>
+          <w:bCs w:val="false"/>
+          <w:lang w:val="en-US" w:eastAsia="zh-CN" w:bidi="ar-SA"/>
+        </w:rPr>
+      </w:pPr>
+      <w:r>
+        <w:rPr>
+          <w:rFonts w:eastAsia="Droid Sans Fallback"/>
+          <w:b w:val="false"/>
+          <w:bCs w:val="false"/>
+          <w:lang w:val="en-US" w:eastAsia="zh-CN" w:bidi="ar-SA"/>
+        </w:rPr>
+        <w:t>e.printStackTrace();</w:t>
+      </w:r>
+    </w:p>
+    <w:p>
+      <w:pPr>
+        <w:pStyle w:val="Normal"/>
+        <w:spacing w:before="0" w:after="0"/>
+        <w:ind w:left="720" w:right="0" w:hanging="0"/>
+        <w:rPr>
+          <w:rFonts w:eastAsia="Droid Sans Fallback"/>
+          <w:b w:val="false"/>
+          <w:bCs w:val="false"/>
+          <w:lang w:val="en-US" w:eastAsia="zh-CN" w:bidi="ar-SA"/>
+        </w:rPr>
+      </w:pPr>
+      <w:r>
+        <w:rPr>
+          <w:rFonts w:eastAsia="Droid Sans Fallback"/>
+          <w:b w:val="false"/>
+          <w:bCs w:val="false"/>
+          <w:lang w:val="en-US" w:eastAsia="zh-CN" w:bidi="ar-SA"/>
+        </w:rPr>
+        <w:t>}</w:t>
+      </w:r>
+    </w:p>
+    <w:p>
+      <w:pPr>
+        <w:pStyle w:val="Normal"/>
+        <w:spacing w:before="0" w:after="0"/>
+        <w:ind w:left="720" w:right="0" w:hanging="0"/>
+        <w:rPr>
+          <w:rFonts w:eastAsia="Droid Sans Fallback"/>
+          <w:b/>
+          <w:bCs/>
+          <w:lang w:val="en-US" w:eastAsia="zh-CN" w:bidi="ar-SA"/>
+        </w:rPr>
+      </w:pPr>
+      <w:r>
+        <w:rPr>
+          <w:rFonts w:eastAsia="Droid Sans Fallback"/>
+          <w:b/>
+          <w:bCs/>
+          <w:lang w:val="en-US" w:eastAsia="zh-CN" w:bidi="ar-SA"/>
+        </w:rPr>
       </w:r>
     </w:p>
     <w:p>
@@ -2438,7 +3571,577 @@
           <w:sz w:val="24"/>
           <w:szCs w:val="24"/>
         </w:rPr>
-        <w:t>中使用的全局变量。</w:t>
+        <w:t>中使用的全局变量。还可以在</w:t>
+      </w:r>
+      <w:r>
+        <w:rPr>
+          <w:rFonts w:cs="Constantia" w:ascii="Constantia" w:hAnsi="Constantia"/>
+          <w:color w:val="000000"/>
+          <w:sz w:val="24"/>
+          <w:szCs w:val="24"/>
+        </w:rPr>
+        <w:t>Applicaiton</w:t>
+      </w:r>
+      <w:r>
+        <w:rPr>
+          <w:rFonts w:ascii="Constantia" w:hAnsi="Constantia" w:cs="Constantia"/>
+          <w:color w:val="000000"/>
+          <w:sz w:val="24"/>
+          <w:szCs w:val="24"/>
+        </w:rPr>
+        <w:t>中设置，捕获运行时异常的处理机制。</w:t>
+      </w:r>
+    </w:p>
+    <w:p>
+      <w:pPr>
+        <w:pStyle w:val="Normal"/>
+        <w:ind w:left="720" w:right="0" w:hanging="0"/>
+        <w:rPr>
+          <w:rFonts w:ascii="Constantia" w:hAnsi="Constantia" w:cs="Constantia"/>
+          <w:color w:val="000000"/>
+          <w:sz w:val="24"/>
+          <w:szCs w:val="24"/>
+        </w:rPr>
+      </w:pPr>
+      <w:r>
+        <w:rPr>
+          <w:rFonts w:ascii="Constantia" w:hAnsi="Constantia" w:cs="Constantia"/>
+          <w:color w:val="000000"/>
+          <w:sz w:val="24"/>
+          <w:szCs w:val="24"/>
+        </w:rPr>
+        <w:t>如：</w:t>
+      </w:r>
+    </w:p>
+    <w:p>
+      <w:pPr>
+        <w:pStyle w:val="Normal"/>
+        <w:spacing w:before="0" w:after="0"/>
+        <w:ind w:left="720" w:right="0" w:hanging="0"/>
+        <w:rPr>
+          <w:rFonts w:ascii="Monospace" w:hAnsi="Monospace"/>
+          <w:color w:val="000000"/>
+          <w:sz w:val="24"/>
+        </w:rPr>
+      </w:pPr>
+      <w:r>
+        <w:rPr>
+          <w:rFonts w:ascii="Monospace" w:hAnsi="Monospace"/>
+          <w:color w:val="000000"/>
+          <w:sz w:val="24"/>
+        </w:rPr>
+        <w:t>Thread.</w:t>
+      </w:r>
+      <w:r>
+        <w:rPr>
+          <w:rFonts w:ascii="Monospace" w:hAnsi="Monospace"/>
+          <w:i/>
+          <w:color w:val="000000"/>
+          <w:sz w:val="24"/>
+        </w:rPr>
+        <w:t>setDefaultUncaughtExceptionHandler</w:t>
+      </w:r>
+      <w:r>
+        <w:rPr>
+          <w:rFonts w:ascii="Monospace" w:hAnsi="Monospace"/>
+          <w:color w:val="000000"/>
+          <w:sz w:val="24"/>
+        </w:rPr>
+        <w:t>(</w:t>
+      </w:r>
+      <w:r>
+        <w:rPr>
+          <w:rFonts w:ascii="Monospace" w:hAnsi="Monospace"/>
+          <w:b/>
+          <w:color w:val="7F0055"/>
+          <w:sz w:val="24"/>
+        </w:rPr>
+        <w:t>new</w:t>
+      </w:r>
+      <w:r>
+        <w:rPr>
+          <w:rFonts w:ascii="Monospace" w:hAnsi="Monospace"/>
+          <w:color w:val="000000"/>
+          <w:sz w:val="24"/>
+        </w:rPr>
+        <w:t xml:space="preserve"> UncaughtExceptionHandler() {</w:t>
+      </w:r>
+    </w:p>
+    <w:p>
+      <w:pPr>
+        <w:pStyle w:val="Normal"/>
+        <w:spacing w:before="0" w:after="0"/>
+        <w:ind w:left="0" w:right="0" w:hanging="0"/>
+        <w:jc w:val="left"/>
+        <w:rPr>
+          <w:rFonts w:ascii="Monospace" w:hAnsi="Monospace"/>
+          <w:color w:val="646464"/>
+          <w:sz w:val="24"/>
+        </w:rPr>
+      </w:pPr>
+      <w:r>
+        <w:rPr>
+          <w:rFonts w:ascii="Monospace" w:hAnsi="Monospace"/>
+          <w:color w:val="000000"/>
+          <w:sz w:val="24"/>
+        </w:rPr>
+        <w:tab/>
+      </w:r>
+      <w:r>
+        <w:rPr>
+          <w:rFonts w:ascii="Monospace" w:hAnsi="Monospace"/>
+          <w:color w:val="646464"/>
+          <w:sz w:val="24"/>
+        </w:rPr>
+        <w:t>@Override</w:t>
+      </w:r>
+    </w:p>
+    <w:p>
+      <w:pPr>
+        <w:pStyle w:val="Normal"/>
+        <w:spacing w:before="0" w:after="0"/>
+        <w:ind w:left="0" w:right="0" w:hanging="0"/>
+        <w:jc w:val="left"/>
+        <w:rPr>
+          <w:rFonts w:ascii="Monospace" w:hAnsi="Monospace"/>
+          <w:color w:val="000000"/>
+          <w:sz w:val="24"/>
+        </w:rPr>
+      </w:pPr>
+      <w:r>
+        <w:rPr>
+          <w:rFonts w:ascii="Monospace" w:hAnsi="Monospace"/>
+          <w:color w:val="000000"/>
+          <w:sz w:val="24"/>
+        </w:rPr>
+        <w:tab/>
+      </w:r>
+      <w:r>
+        <w:rPr>
+          <w:rFonts w:ascii="Monospace" w:hAnsi="Monospace"/>
+          <w:b/>
+          <w:color w:val="7F0055"/>
+          <w:sz w:val="24"/>
+        </w:rPr>
+        <w:t>public</w:t>
+      </w:r>
+      <w:r>
+        <w:rPr>
+          <w:rFonts w:ascii="Monospace" w:hAnsi="Monospace"/>
+          <w:color w:val="000000"/>
+          <w:sz w:val="24"/>
+        </w:rPr>
+        <w:t xml:space="preserve"> </w:t>
+      </w:r>
+      <w:r>
+        <w:rPr>
+          <w:rFonts w:ascii="Monospace" w:hAnsi="Monospace"/>
+          <w:b/>
+          <w:color w:val="7F0055"/>
+          <w:sz w:val="24"/>
+        </w:rPr>
+        <w:t>void</w:t>
+      </w:r>
+      <w:r>
+        <w:rPr>
+          <w:rFonts w:ascii="Monospace" w:hAnsi="Monospace"/>
+          <w:color w:val="000000"/>
+          <w:sz w:val="24"/>
+        </w:rPr>
+        <w:t xml:space="preserve"> uncaughtException(Thread thread, Throwable ex) {</w:t>
+      </w:r>
+    </w:p>
+    <w:p>
+      <w:pPr>
+        <w:pStyle w:val="Normal"/>
+        <w:spacing w:before="0" w:after="0"/>
+        <w:ind w:left="0" w:right="0" w:hanging="0"/>
+        <w:jc w:val="left"/>
+        <w:rPr>
+          <w:rFonts w:ascii="Monospace" w:hAnsi="Monospace"/>
+          <w:color w:val="3F7F5F"/>
+          <w:sz w:val="24"/>
+        </w:rPr>
+      </w:pPr>
+      <w:r>
+        <w:rPr>
+          <w:rFonts w:ascii="Monospace" w:hAnsi="Monospace"/>
+          <w:color w:val="000000"/>
+          <w:sz w:val="24"/>
+        </w:rPr>
+        <w:tab/>
+        <w:tab/>
+      </w:r>
+      <w:r>
+        <w:rPr>
+          <w:rFonts w:ascii="Monospace" w:hAnsi="Monospace"/>
+          <w:color w:val="3F7F5F"/>
+          <w:sz w:val="24"/>
+        </w:rPr>
+        <w:t xml:space="preserve">// </w:t>
+      </w:r>
+      <w:r>
+        <w:rPr>
+          <w:rFonts w:ascii="Monospace" w:hAnsi="Monospace"/>
+          <w:color w:val="3F7F5F"/>
+          <w:sz w:val="24"/>
+        </w:rPr>
+        <w:t>获取线程</w:t>
+      </w:r>
+      <w:r>
+        <w:rPr>
+          <w:rFonts w:ascii="Monospace" w:hAnsi="Monospace"/>
+          <w:color w:val="3F7F5F"/>
+          <w:sz w:val="24"/>
+        </w:rPr>
+        <w:t>id</w:t>
+      </w:r>
+    </w:p>
+    <w:p>
+      <w:pPr>
+        <w:pStyle w:val="Normal"/>
+        <w:spacing w:before="0" w:after="0"/>
+        <w:ind w:left="0" w:right="0" w:hanging="0"/>
+        <w:jc w:val="left"/>
+        <w:rPr>
+          <w:rFonts w:ascii="Monospace" w:hAnsi="Monospace"/>
+          <w:color w:val="000000"/>
+          <w:sz w:val="24"/>
+        </w:rPr>
+      </w:pPr>
+      <w:r>
+        <w:rPr>
+          <w:rFonts w:ascii="Monospace" w:hAnsi="Monospace"/>
+          <w:color w:val="000000"/>
+          <w:sz w:val="24"/>
+        </w:rPr>
+        <w:tab/>
+        <w:t>Log.</w:t>
+      </w:r>
+      <w:r>
+        <w:rPr>
+          <w:rFonts w:ascii="Monospace" w:hAnsi="Monospace"/>
+          <w:i/>
+          <w:color w:val="000000"/>
+          <w:sz w:val="24"/>
+        </w:rPr>
+        <w:t>e</w:t>
+      </w:r>
+      <w:r>
+        <w:rPr>
+          <w:rFonts w:ascii="Monospace" w:hAnsi="Monospace"/>
+          <w:color w:val="000000"/>
+          <w:sz w:val="24"/>
+        </w:rPr>
+        <w:t>(</w:t>
+      </w:r>
+      <w:r>
+        <w:rPr>
+          <w:rFonts w:ascii="Monospace" w:hAnsi="Monospace"/>
+          <w:color w:val="2A00FF"/>
+          <w:sz w:val="24"/>
+        </w:rPr>
+        <w:t>"Crash"</w:t>
+      </w:r>
+      <w:r>
+        <w:rPr>
+          <w:rFonts w:ascii="Monospace" w:hAnsi="Monospace"/>
+          <w:color w:val="000000"/>
+          <w:sz w:val="24"/>
+        </w:rPr>
+        <w:t xml:space="preserve">, </w:t>
+      </w:r>
+      <w:r>
+        <w:rPr>
+          <w:rFonts w:ascii="Monospace" w:hAnsi="Monospace"/>
+          <w:color w:val="2A00FF"/>
+          <w:sz w:val="24"/>
+        </w:rPr>
+        <w:t xml:space="preserve">"crashed </w:t>
+      </w:r>
+      <w:r>
+        <w:rPr>
+          <w:rFonts w:ascii="Monospace" w:hAnsi="Monospace"/>
+          <w:color w:val="2A00FF"/>
+          <w:sz w:val="24"/>
+        </w:rPr>
+        <w:t>的线程</w:t>
+      </w:r>
+      <w:r>
+        <w:rPr>
+          <w:rFonts w:ascii="Monospace" w:hAnsi="Monospace"/>
+          <w:color w:val="2A00FF"/>
+          <w:sz w:val="24"/>
+        </w:rPr>
+        <w:t>id</w:t>
+      </w:r>
+      <w:r>
+        <w:rPr>
+          <w:rFonts w:ascii="Monospace" w:hAnsi="Monospace"/>
+          <w:color w:val="2A00FF"/>
+          <w:sz w:val="24"/>
+        </w:rPr>
+        <w:t>为：</w:t>
+      </w:r>
+      <w:r>
+        <w:rPr>
+          <w:rFonts w:ascii="Monospace" w:hAnsi="Monospace"/>
+          <w:color w:val="2A00FF"/>
+          <w:sz w:val="24"/>
+        </w:rPr>
+        <w:t>"</w:t>
+      </w:r>
+      <w:r>
+        <w:rPr>
+          <w:rFonts w:ascii="Monospace" w:hAnsi="Monospace"/>
+          <w:color w:val="000000"/>
+          <w:sz w:val="24"/>
+        </w:rPr>
+        <w:t>+ Thread.</w:t>
+      </w:r>
+      <w:r>
+        <w:rPr>
+          <w:rFonts w:ascii="Monospace" w:hAnsi="Monospace"/>
+          <w:i/>
+          <w:color w:val="000000"/>
+          <w:sz w:val="24"/>
+        </w:rPr>
+        <w:t>currentThread</w:t>
+      </w:r>
+      <w:r>
+        <w:rPr>
+          <w:rFonts w:ascii="Monospace" w:hAnsi="Monospace"/>
+          <w:color w:val="000000"/>
+          <w:sz w:val="24"/>
+        </w:rPr>
+        <w:t xml:space="preserve">().getId() + </w:t>
+      </w:r>
+      <w:r>
+        <w:rPr>
+          <w:rFonts w:ascii="Monospace" w:hAnsi="Monospace"/>
+          <w:color w:val="2A00FF"/>
+          <w:sz w:val="24"/>
+        </w:rPr>
+        <w:t>""</w:t>
+      </w:r>
+      <w:r>
+        <w:rPr>
+          <w:rFonts w:ascii="Monospace" w:hAnsi="Monospace"/>
+          <w:color w:val="000000"/>
+          <w:sz w:val="24"/>
+        </w:rPr>
+        <w:t>);</w:t>
+      </w:r>
+    </w:p>
+    <w:p>
+      <w:pPr>
+        <w:pStyle w:val="Normal"/>
+        <w:spacing w:before="0" w:after="0"/>
+        <w:ind w:left="0" w:right="0" w:hanging="0"/>
+        <w:jc w:val="left"/>
+        <w:rPr>
+          <w:rFonts w:ascii="Monospace" w:hAnsi="Monospace"/>
+          <w:color w:val="000000"/>
+          <w:sz w:val="24"/>
+        </w:rPr>
+      </w:pPr>
+      <w:r>
+        <w:rPr>
+          <w:rFonts w:ascii="Monospace" w:hAnsi="Monospace"/>
+          <w:color w:val="000000"/>
+          <w:sz w:val="24"/>
+        </w:rPr>
+        <w:tab/>
+        <w:t>}</w:t>
+      </w:r>
+    </w:p>
+    <w:p>
+      <w:pPr>
+        <w:pStyle w:val="Normal"/>
+        <w:spacing w:before="0" w:after="0"/>
+        <w:ind w:left="0" w:right="0" w:hanging="0"/>
+        <w:jc w:val="left"/>
+        <w:rPr>
+          <w:rFonts w:ascii="Monospace" w:hAnsi="Monospace"/>
+          <w:color w:val="000000"/>
+          <w:sz w:val="24"/>
+        </w:rPr>
+      </w:pPr>
+      <w:r>
+        <w:rPr>
+          <w:rFonts w:ascii="Monospace" w:hAnsi="Monospace"/>
+          <w:color w:val="000000"/>
+          <w:sz w:val="24"/>
+        </w:rPr>
+        <w:tab/>
+        <w:t>});</w:t>
+      </w:r>
+      <w:r>
+        <w:rPr>
+          <w:rFonts w:ascii="Monospace" w:hAnsi="Monospace"/>
+          <w:color w:val="000000"/>
+          <w:sz w:val="24"/>
+        </w:rPr>
+        <w:t>s</w:t>
+      </w:r>
+    </w:p>
+    <w:p>
+      <w:pPr>
+        <w:pStyle w:val="Normal"/>
+        <w:spacing w:before="0" w:after="0"/>
+        <w:ind w:left="0" w:right="0" w:hanging="0"/>
+        <w:jc w:val="left"/>
+        <w:rPr>
+          <w:rFonts w:ascii="Monospace" w:hAnsi="Monospace"/>
+          <w:color w:val="000000"/>
+          <w:sz w:val="24"/>
+        </w:rPr>
+      </w:pPr>
+      <w:r>
+        <w:rPr>
+          <w:rFonts w:ascii="Monospace" w:hAnsi="Monospace"/>
+          <w:color w:val="000000"/>
+          <w:sz w:val="24"/>
+        </w:rPr>
+        <w:tab/>
+      </w:r>
+      <w:r>
+        <w:rPr>
+          <w:rFonts w:ascii="Monospace" w:hAnsi="Monospace"/>
+          <w:color w:val="000000"/>
+          <w:sz w:val="24"/>
+        </w:rPr>
+        <w:t>这样，当线程出现</w:t>
+      </w:r>
+      <w:r>
+        <w:rPr>
+          <w:rFonts w:ascii="Monospace" w:hAnsi="Monospace"/>
+          <w:color w:val="000000"/>
+          <w:sz w:val="24"/>
+        </w:rPr>
+        <w:t>crash</w:t>
+      </w:r>
+      <w:r>
+        <w:rPr>
+          <w:rFonts w:ascii="Monospace" w:hAnsi="Monospace"/>
+          <w:color w:val="000000"/>
+          <w:sz w:val="24"/>
+        </w:rPr>
+        <w:t>时就可以处理异常。</w:t>
+      </w:r>
+    </w:p>
+    <w:p>
+      <w:pPr>
+        <w:pStyle w:val="Normal"/>
+        <w:spacing w:before="0" w:after="0"/>
+        <w:ind w:left="0" w:right="0" w:hanging="0"/>
+        <w:jc w:val="left"/>
+        <w:rPr>
+          <w:rFonts w:ascii="Monospace" w:hAnsi="Monospace"/>
+          <w:color w:val="000000"/>
+          <w:sz w:val="24"/>
+        </w:rPr>
+      </w:pPr>
+      <w:r>
+        <w:rPr>
+          <w:rFonts w:ascii="Monospace" w:hAnsi="Monospace"/>
+          <w:color w:val="000000"/>
+          <w:sz w:val="24"/>
+        </w:rPr>
+        <w:tab/>
+      </w:r>
+      <w:r>
+        <w:rPr>
+          <w:rFonts w:ascii="Monospace" w:hAnsi="Monospace"/>
+          <w:color w:val="000000"/>
+          <w:sz w:val="24"/>
+        </w:rPr>
+        <w:t>还有一点值得注意的是：</w:t>
+      </w:r>
+      <w:r>
+        <w:rPr>
+          <w:rFonts w:ascii="Monospace" w:hAnsi="Monospace"/>
+          <w:color w:val="000000"/>
+          <w:sz w:val="24"/>
+        </w:rPr>
+        <w:t>Application</w:t>
+      </w:r>
+      <w:r>
+        <w:rPr>
+          <w:rFonts w:ascii="Monospace" w:hAnsi="Monospace"/>
+          <w:color w:val="000000"/>
+          <w:sz w:val="24"/>
+        </w:rPr>
+        <w:t>和</w:t>
+      </w:r>
+      <w:r>
+        <w:rPr>
+          <w:rFonts w:ascii="Monospace" w:hAnsi="Monospace"/>
+          <w:color w:val="000000"/>
+          <w:sz w:val="24"/>
+        </w:rPr>
+        <w:t>Activity</w:t>
+      </w:r>
+      <w:r>
+        <w:rPr>
+          <w:rFonts w:ascii="Monospace" w:hAnsi="Monospace"/>
+          <w:color w:val="000000"/>
+          <w:sz w:val="24"/>
+        </w:rPr>
+        <w:t>都是有</w:t>
+      </w:r>
+      <w:r>
+        <w:rPr>
+          <w:rFonts w:ascii="Monospace" w:hAnsi="Monospace"/>
+          <w:color w:val="000000"/>
+          <w:sz w:val="24"/>
+        </w:rPr>
+        <w:t>MainUI</w:t>
+      </w:r>
+      <w:r>
+        <w:rPr>
+          <w:rFonts w:ascii="Monospace" w:hAnsi="Monospace"/>
+          <w:color w:val="000000"/>
+          <w:sz w:val="24"/>
+        </w:rPr>
+        <w:t xml:space="preserve">线程启动运行的。      </w:t>
+      </w:r>
+      <w:r>
+        <w:rPr>
+          <w:rFonts w:ascii="Monospace" w:hAnsi="Monospace"/>
+          <w:color w:val="000000"/>
+          <w:sz w:val="24"/>
+        </w:rPr>
+        <w:tab/>
+      </w:r>
+      <w:r>
+        <w:rPr>
+          <w:rFonts w:ascii="Monospace" w:hAnsi="Monospace"/>
+          <w:color w:val="000000"/>
+          <w:sz w:val="24"/>
+        </w:rPr>
+        <w:t>所以他们共用同一个线程。</w:t>
+      </w:r>
+    </w:p>
+    <w:p>
+      <w:pPr>
+        <w:pStyle w:val="Normal"/>
+        <w:spacing w:before="0" w:after="0"/>
+        <w:ind w:left="720" w:right="0" w:hanging="0"/>
+        <w:rPr>
+          <w:rFonts w:cs="Constantia" w:ascii="Constantia" w:hAnsi="Constantia"/>
+          <w:color w:val="000000"/>
+          <w:sz w:val="24"/>
+          <w:szCs w:val="24"/>
+        </w:rPr>
+      </w:pPr>
+      <w:r>
+        <w:rPr>
+          <w:rFonts w:cs="Constantia" w:ascii="Constantia" w:hAnsi="Constantia"/>
+          <w:color w:val="000000"/>
+          <w:sz w:val="24"/>
+          <w:szCs w:val="24"/>
+        </w:rPr>
       </w:r>
     </w:p>
     <w:p>
@@ -2993,7 +4696,11 @@
         <w:pStyle w:val="Style20"/>
         <w:spacing w:before="0" w:after="0"/>
         <w:ind w:left="0" w:right="0" w:hanging="0"/>
-        <w:rPr/>
+        <w:rPr>
+          <w:rFonts w:ascii="Monospace" w:hAnsi="Monospace"/>
+          <w:color w:val="000000"/>
+          <w:sz w:val="24"/>
+        </w:rPr>
       </w:pPr>
       <w:r>
         <w:rPr>
@@ -3007,6 +4714,1968 @@
       <w:r>
         <w:rPr/>
         <w:br/>
+        <w:tab/>
+        <w:t xml:space="preserve">19 .   </w:t>
+      </w:r>
+      <w:r>
+        <w:rPr>
+          <w:rFonts w:ascii="Monospace" w:hAnsi="Monospace"/>
+          <w:color w:val="000000"/>
+          <w:sz w:val="24"/>
+        </w:rPr>
+        <w:t>UncaughtExceptionHandler</w:t>
+      </w:r>
+      <w:r>
+        <w:rPr>
+          <w:rFonts w:ascii="Monospace" w:hAnsi="Monospace"/>
+          <w:color w:val="000000"/>
+          <w:sz w:val="24"/>
+        </w:rPr>
+        <w:t>的使用</w:t>
+      </w:r>
+    </w:p>
+    <w:p>
+      <w:pPr>
+        <w:pStyle w:val="Style20"/>
+        <w:spacing w:before="0" w:after="0"/>
+        <w:ind w:left="0" w:right="0" w:hanging="0"/>
+        <w:rPr/>
+      </w:pPr>
+      <w:r>
+        <w:rPr/>
+        <w:tab/>
+      </w:r>
+      <w:r>
+        <w:rPr/>
+        <w:t>参见第</w:t>
+      </w:r>
+      <w:r>
+        <w:rPr/>
+        <w:t>17</w:t>
+      </w:r>
+      <w:r>
+        <w:rPr/>
+        <w:t>条，注意在</w:t>
+      </w:r>
+      <w:r>
+        <w:rPr/>
+        <w:t>Application</w:t>
+      </w:r>
+      <w:r>
+        <w:rPr/>
+        <w:t>中中如果想显示</w:t>
+      </w:r>
+      <w:r>
+        <w:rPr/>
+        <w:t>toast</w:t>
+      </w:r>
+      <w:r>
+        <w:rPr/>
+        <w:t>则应该传入</w:t>
+      </w:r>
+      <w:r>
+        <w:rPr/>
+        <w:t>Activity</w:t>
+      </w:r>
+      <w:r>
+        <w:rPr/>
+        <w:t>的</w:t>
+      </w:r>
+      <w:r>
+        <w:rPr/>
+        <w:tab/>
+        <w:t>Context</w:t>
+      </w:r>
+      <w:r>
+        <w:rPr/>
+        <w:t>，</w:t>
+      </w:r>
+      <w:r>
+        <w:rPr/>
+        <w:t>Application</w:t>
+      </w:r>
+      <w:r>
+        <w:rPr/>
+        <w:t>的</w:t>
+      </w:r>
+      <w:r>
+        <w:rPr/>
+        <w:t>Context</w:t>
+      </w:r>
+      <w:r>
+        <w:rPr/>
+        <w:t>是不行的</w:t>
+      </w:r>
+      <w:r>
+        <w:rPr/>
+        <w:t>,</w:t>
+      </w:r>
+      <w:r>
+        <w:rPr/>
+        <w:t>应该是</w:t>
+      </w:r>
+      <w:r>
+        <w:rPr/>
+        <w:t>Activity</w:t>
+      </w:r>
+      <w:r>
+        <w:rPr/>
+        <w:t>中的</w:t>
+      </w:r>
+      <w:r>
+        <w:rPr/>
+        <w:t>Context</w:t>
+      </w:r>
+    </w:p>
+    <w:p>
+      <w:pPr>
+        <w:pStyle w:val="Style20"/>
+        <w:spacing w:before="0" w:after="0"/>
+        <w:ind w:left="0" w:right="0" w:hanging="0"/>
+        <w:rPr/>
+      </w:pPr>
+      <w:r>
+        <w:rPr/>
+        <w:t xml:space="preserve">             </w:t>
+      </w:r>
+    </w:p>
+    <w:p>
+      <w:pPr>
+        <w:pStyle w:val="Style20"/>
+        <w:spacing w:before="0" w:after="0"/>
+        <w:ind w:left="0" w:right="0" w:hanging="0"/>
+        <w:rPr/>
+      </w:pPr>
+      <w:r>
+        <w:rPr/>
+        <w:tab/>
+        <w:t xml:space="preserve">20. </w:t>
+      </w:r>
+      <w:r>
+        <w:rPr/>
+        <w:t>重新执行刚刚输入的命令而不必重启或者注销重新登录。</w:t>
+      </w:r>
+    </w:p>
+    <w:p>
+      <w:pPr>
+        <w:pStyle w:val="Style20"/>
+        <w:spacing w:before="0" w:after="0"/>
+        <w:ind w:left="0" w:right="0" w:hanging="0"/>
+        <w:rPr>
+          <w:color w:val="0000FF"/>
+        </w:rPr>
+      </w:pPr>
+      <w:r>
+        <w:rPr/>
+        <w:t xml:space="preserve">            </w:t>
+      </w:r>
+      <w:r>
+        <w:rPr>
+          <w:color w:val="0000FF"/>
+        </w:rPr>
+        <w:t xml:space="preserve"> </w:t>
+      </w:r>
+      <w:r>
+        <w:rPr>
+          <w:color w:val="0000FF"/>
+        </w:rPr>
+        <w:t xml:space="preserve">如修改    </w:t>
+      </w:r>
+      <w:r>
+        <w:rPr>
+          <w:color w:val="0000FF"/>
+        </w:rPr>
+        <w:t xml:space="preserve">.bashrc   </w:t>
+      </w:r>
+      <w:r>
+        <w:rPr>
+          <w:color w:val="0000FF"/>
+        </w:rPr>
+        <w:t xml:space="preserve">或者 </w:t>
+      </w:r>
+      <w:r>
+        <w:rPr>
+          <w:color w:val="0000FF"/>
+        </w:rPr>
+        <w:t>.netrc</w:t>
+      </w:r>
+      <w:r>
+        <w:rPr>
+          <w:color w:val="0000FF"/>
+        </w:rPr>
+        <w:t>时，</w:t>
+      </w:r>
+    </w:p>
+    <w:p>
+      <w:pPr>
+        <w:pStyle w:val="Style20"/>
+        <w:spacing w:before="0" w:after="0"/>
+        <w:ind w:left="0" w:right="0" w:hanging="0"/>
+        <w:rPr>
+          <w:color w:val="0000FF"/>
+        </w:rPr>
+      </w:pPr>
+      <w:r>
+        <w:rPr>
+          <w:color w:val="0000FF"/>
+        </w:rPr>
+        <w:tab/>
+      </w:r>
+      <w:r>
+        <w:rPr>
+          <w:color w:val="0000FF"/>
+        </w:rPr>
+        <w:t xml:space="preserve">执行   </w:t>
+      </w:r>
+      <w:r>
+        <w:rPr>
+          <w:color w:val="0000FF"/>
+        </w:rPr>
+        <w:t xml:space="preserve">source .netrc </w:t>
+      </w:r>
+      <w:r>
+        <w:rPr>
+          <w:color w:val="0000FF"/>
+        </w:rPr>
+        <w:t xml:space="preserve">或者   </w:t>
+      </w:r>
+      <w:r>
+        <w:rPr>
+          <w:color w:val="0000FF"/>
+        </w:rPr>
+        <w:t>. .netrc</w:t>
+      </w:r>
+    </w:p>
+    <w:p>
+      <w:pPr>
+        <w:pStyle w:val="Style20"/>
+        <w:spacing w:before="0" w:after="0"/>
+        <w:ind w:left="0" w:right="0" w:hanging="0"/>
+        <w:rPr>
+          <w:rFonts w:ascii="Calibri" w:hAnsi="Calibri" w:cs="Droid Sans Fallback"/>
+          <w:color w:val="00000A"/>
+          <w:sz w:val="22"/>
+          <w:szCs w:val="22"/>
+          <w:lang w:val="en-US" w:eastAsia="zh-CN" w:bidi="ar-SA"/>
+        </w:rPr>
+      </w:pPr>
+      <w:r>
+        <w:rPr>
+          <w:color w:val="0000FF"/>
+        </w:rPr>
+        <w:tab/>
+      </w:r>
+      <w:r>
+        <w:rPr>
+          <w:rFonts w:eastAsia="Droid Sans Fallback" w:cs="Droid Sans Fallback"/>
+          <w:color w:val="00000A"/>
+          <w:sz w:val="22"/>
+          <w:szCs w:val="22"/>
+          <w:lang w:val="en-US" w:eastAsia="zh-CN" w:bidi="ar-SA"/>
+        </w:rPr>
+        <w:t xml:space="preserve"> </w:t>
+      </w:r>
+      <w:r>
+        <w:rPr>
+          <w:rFonts w:ascii="Calibri" w:hAnsi="Calibri" w:cs="Droid Sans Fallback"/>
+          <w:color w:val="00000A"/>
+          <w:sz w:val="22"/>
+          <w:szCs w:val="22"/>
+          <w:lang w:val="en-US" w:eastAsia="zh-CN" w:bidi="ar-SA"/>
+        </w:rPr>
+        <w:t>即可使得修改的文件生效</w:t>
+      </w:r>
+    </w:p>
+    <w:p>
+      <w:pPr>
+        <w:pStyle w:val="Style20"/>
+        <w:spacing w:before="0" w:after="0"/>
+        <w:ind w:left="0" w:right="0" w:hanging="0"/>
+        <w:rPr>
+          <w:rFonts w:cs="Droid Sans Fallback"/>
+          <w:color w:val="00000A"/>
+          <w:sz w:val="22"/>
+          <w:szCs w:val="22"/>
+          <w:lang w:val="en-US" w:eastAsia="zh-CN" w:bidi="ar-SA"/>
+        </w:rPr>
+      </w:pPr>
+      <w:r>
+        <w:rPr>
+          <w:rFonts w:eastAsia="Droid Sans Fallback" w:cs="Droid Sans Fallback"/>
+          <w:color w:val="00000A"/>
+          <w:sz w:val="22"/>
+          <w:szCs w:val="22"/>
+          <w:lang w:val="en-US" w:eastAsia="zh-CN" w:bidi="ar-SA"/>
+        </w:rPr>
+        <w:tab/>
+        <w:t xml:space="preserve">21. </w:t>
+      </w:r>
+      <w:r>
+        <w:rPr>
+          <w:rFonts w:eastAsia="Droid Sans Fallback" w:cs="Droid Sans Fallback"/>
+          <w:color w:val="00000A"/>
+          <w:sz w:val="22"/>
+          <w:szCs w:val="22"/>
+          <w:lang w:val="en-US" w:eastAsia="zh-CN" w:bidi="ar-SA"/>
+        </w:rPr>
+        <w:t xml:space="preserve">AsyncTask </w:t>
+      </w:r>
+      <w:r>
+        <w:rPr>
+          <w:rFonts w:cs="Droid Sans Fallback"/>
+          <w:color w:val="00000A"/>
+          <w:sz w:val="22"/>
+          <w:szCs w:val="22"/>
+          <w:lang w:val="en-US" w:eastAsia="zh-CN" w:bidi="ar-SA"/>
+        </w:rPr>
+        <w:t>的相关知识点</w:t>
+      </w:r>
+    </w:p>
+    <w:p>
+      <w:pPr>
+        <w:pStyle w:val="Style20"/>
+        <w:spacing w:before="0" w:after="0"/>
+        <w:ind w:left="0" w:right="0" w:hanging="0"/>
+        <w:rPr>
+          <w:rFonts w:eastAsia="Droid Sans Fallback" w:cs="Droid Sans Fallback" w:ascii="Monospace" w:hAnsi="Monospace"/>
+          <w:color w:val="000000"/>
+          <w:sz w:val="24"/>
+          <w:szCs w:val="22"/>
+          <w:lang w:val="en-US" w:eastAsia="zh-CN" w:bidi="ar-SA"/>
+        </w:rPr>
+      </w:pPr>
+      <w:r>
+        <w:rPr>
+          <w:rFonts w:eastAsia="Droid Sans Fallback" w:cs="Droid Sans Fallback"/>
+          <w:color w:val="00000A"/>
+          <w:sz w:val="22"/>
+          <w:szCs w:val="22"/>
+          <w:lang w:val="en-US" w:eastAsia="zh-CN" w:bidi="ar-SA"/>
+        </w:rPr>
+        <w:tab/>
+        <w:t xml:space="preserve"> </w:t>
+      </w:r>
+      <w:r>
+        <w:rPr>
+          <w:rFonts w:eastAsia="Droid Sans Fallback" w:cs="Droid Sans Fallback" w:ascii="Monospace" w:hAnsi="Monospace"/>
+          <w:color w:val="000000"/>
+          <w:sz w:val="24"/>
+          <w:szCs w:val="22"/>
+          <w:lang w:val="en-US" w:eastAsia="zh-CN" w:bidi="ar-SA"/>
+        </w:rPr>
+        <w:t>class PullPageAsync extends AsyncTask&lt;URL, Integer, String&gt; {</w:t>
+      </w:r>
+    </w:p>
+    <w:p>
+      <w:pPr>
+        <w:pStyle w:val="Style20"/>
+        <w:spacing w:before="0" w:after="0"/>
+        <w:ind w:left="0" w:right="0" w:hanging="0"/>
+        <w:rPr>
+          <w:rFonts w:eastAsia="Droid Sans Fallback" w:cs="Droid Sans Fallback" w:ascii="Monospace" w:hAnsi="Monospace"/>
+          <w:color w:val="000000"/>
+          <w:sz w:val="24"/>
+          <w:szCs w:val="22"/>
+          <w:lang w:val="en-US" w:eastAsia="zh-CN" w:bidi="ar-SA"/>
+        </w:rPr>
+      </w:pPr>
+      <w:r>
+        <w:rPr>
+          <w:rFonts w:eastAsia="Droid Sans Fallback" w:cs="Droid Sans Fallback" w:ascii="Monospace" w:hAnsi="Monospace"/>
+          <w:color w:val="000000"/>
+          <w:sz w:val="24"/>
+          <w:szCs w:val="22"/>
+          <w:lang w:val="en-US" w:eastAsia="zh-CN" w:bidi="ar-SA"/>
+        </w:rPr>
+        <w:tab/>
+        <w:tab/>
+        <w:t>private Context context;</w:t>
+      </w:r>
+    </w:p>
+    <w:p>
+      <w:pPr>
+        <w:pStyle w:val="Style20"/>
+        <w:spacing w:before="0" w:after="0"/>
+        <w:ind w:left="0" w:right="0" w:hanging="0"/>
+        <w:rPr>
+          <w:rFonts w:eastAsia="Droid Sans Fallback" w:cs="Droid Sans Fallback" w:ascii="Monospace" w:hAnsi="Monospace"/>
+          <w:color w:val="000000"/>
+          <w:sz w:val="24"/>
+          <w:szCs w:val="22"/>
+          <w:lang w:val="en-US" w:eastAsia="zh-CN" w:bidi="ar-SA"/>
+        </w:rPr>
+      </w:pPr>
+      <w:r>
+        <w:rPr>
+          <w:rFonts w:eastAsia="Droid Sans Fallback" w:cs="Droid Sans Fallback" w:ascii="Monospace" w:hAnsi="Monospace"/>
+          <w:color w:val="000000"/>
+          <w:sz w:val="24"/>
+          <w:szCs w:val="22"/>
+          <w:lang w:val="en-US" w:eastAsia="zh-CN" w:bidi="ar-SA"/>
+        </w:rPr>
+        <w:tab/>
+        <w:tab/>
+        <w:t>private ProgressDialog progressDialog;</w:t>
+      </w:r>
+    </w:p>
+    <w:p>
+      <w:pPr>
+        <w:pStyle w:val="Style20"/>
+        <w:spacing w:before="0" w:after="0"/>
+        <w:ind w:left="0" w:right="0" w:hanging="0"/>
+        <w:rPr>
+          <w:rFonts w:eastAsia="Droid Sans Fallback" w:cs="Droid Sans Fallback" w:ascii="Monospace" w:hAnsi="Monospace"/>
+          <w:color w:val="000000"/>
+          <w:sz w:val="24"/>
+          <w:szCs w:val="22"/>
+          <w:lang w:val="en-US" w:eastAsia="zh-CN" w:bidi="ar-SA"/>
+        </w:rPr>
+      </w:pPr>
+      <w:r>
+        <w:rPr>
+          <w:rFonts w:eastAsia="Droid Sans Fallback" w:cs="Droid Sans Fallback" w:ascii="Monospace" w:hAnsi="Monospace"/>
+          <w:color w:val="000000"/>
+          <w:sz w:val="24"/>
+          <w:szCs w:val="22"/>
+          <w:lang w:val="en-US" w:eastAsia="zh-CN" w:bidi="ar-SA"/>
+        </w:rPr>
+        <w:tab/>
+        <w:tab/>
+        <w:t>private int currentPro = 0;</w:t>
+      </w:r>
+    </w:p>
+    <w:p>
+      <w:pPr>
+        <w:pStyle w:val="Style20"/>
+        <w:spacing w:before="0" w:after="0"/>
+        <w:ind w:left="0" w:right="0" w:hanging="0"/>
+        <w:rPr>
+          <w:rFonts w:eastAsia="Droid Sans Fallback" w:cs="Droid Sans Fallback" w:ascii="Monospace" w:hAnsi="Monospace"/>
+          <w:color w:val="000000"/>
+          <w:sz w:val="24"/>
+          <w:szCs w:val="22"/>
+          <w:lang w:val="en-US" w:eastAsia="zh-CN" w:bidi="ar-SA"/>
+        </w:rPr>
+      </w:pPr>
+      <w:r>
+        <w:rPr>
+          <w:rFonts w:eastAsia="Droid Sans Fallback" w:cs="Droid Sans Fallback" w:ascii="Monospace" w:hAnsi="Monospace"/>
+          <w:color w:val="000000"/>
+          <w:sz w:val="24"/>
+          <w:szCs w:val="22"/>
+          <w:lang w:val="en-US" w:eastAsia="zh-CN" w:bidi="ar-SA"/>
+        </w:rPr>
+        <w:tab/>
+        <w:tab/>
+        <w:t>public PullPageAsync(Context context) {</w:t>
+      </w:r>
+    </w:p>
+    <w:p>
+      <w:pPr>
+        <w:pStyle w:val="Style20"/>
+        <w:spacing w:before="0" w:after="0"/>
+        <w:ind w:left="0" w:right="0" w:hanging="0"/>
+        <w:rPr>
+          <w:rFonts w:eastAsia="Droid Sans Fallback" w:cs="Droid Sans Fallback" w:ascii="Monospace" w:hAnsi="Monospace"/>
+          <w:color w:val="000000"/>
+          <w:sz w:val="24"/>
+          <w:szCs w:val="22"/>
+          <w:lang w:val="en-US" w:eastAsia="zh-CN" w:bidi="ar-SA"/>
+        </w:rPr>
+      </w:pPr>
+      <w:r>
+        <w:rPr>
+          <w:rFonts w:eastAsia="Droid Sans Fallback" w:cs="Droid Sans Fallback" w:ascii="Monospace" w:hAnsi="Monospace"/>
+          <w:color w:val="000000"/>
+          <w:sz w:val="24"/>
+          <w:szCs w:val="22"/>
+          <w:lang w:val="en-US" w:eastAsia="zh-CN" w:bidi="ar-SA"/>
+        </w:rPr>
+        <w:tab/>
+        <w:tab/>
+        <w:tab/>
+        <w:t>this.context = context;</w:t>
+      </w:r>
+    </w:p>
+    <w:p>
+      <w:pPr>
+        <w:pStyle w:val="Style20"/>
+        <w:spacing w:before="0" w:after="0"/>
+        <w:ind w:left="0" w:right="0" w:hanging="0"/>
+        <w:rPr>
+          <w:rFonts w:eastAsia="Droid Sans Fallback" w:cs="Droid Sans Fallback" w:ascii="Monospace" w:hAnsi="Monospace"/>
+          <w:color w:val="000000"/>
+          <w:sz w:val="24"/>
+          <w:szCs w:val="22"/>
+          <w:lang w:val="en-US" w:eastAsia="zh-CN" w:bidi="ar-SA"/>
+        </w:rPr>
+      </w:pPr>
+      <w:r>
+        <w:rPr>
+          <w:rFonts w:eastAsia="Droid Sans Fallback" w:cs="Droid Sans Fallback" w:ascii="Monospace" w:hAnsi="Monospace"/>
+          <w:color w:val="000000"/>
+          <w:sz w:val="24"/>
+          <w:szCs w:val="22"/>
+          <w:lang w:val="en-US" w:eastAsia="zh-CN" w:bidi="ar-SA"/>
+        </w:rPr>
+        <w:tab/>
+        <w:tab/>
+        <w:t>}</w:t>
+      </w:r>
+    </w:p>
+    <w:p>
+      <w:pPr>
+        <w:pStyle w:val="Style20"/>
+        <w:spacing w:before="0" w:after="0"/>
+        <w:ind w:left="0" w:right="0" w:hanging="0"/>
+        <w:rPr>
+          <w:rFonts w:eastAsia="Droid Sans Fallback" w:cs="Droid Sans Fallback" w:ascii="Monospace" w:hAnsi="Monospace"/>
+          <w:color w:val="000000"/>
+          <w:sz w:val="24"/>
+          <w:szCs w:val="22"/>
+          <w:lang w:val="en-US" w:eastAsia="zh-CN" w:bidi="ar-SA"/>
+        </w:rPr>
+      </w:pPr>
+      <w:r>
+        <w:rPr>
+          <w:rFonts w:eastAsia="Droid Sans Fallback" w:cs="Droid Sans Fallback" w:ascii="Monospace" w:hAnsi="Monospace"/>
+          <w:color w:val="000000"/>
+          <w:sz w:val="24"/>
+          <w:szCs w:val="22"/>
+          <w:lang w:val="en-US" w:eastAsia="zh-CN" w:bidi="ar-SA"/>
+        </w:rPr>
+        <w:tab/>
+        <w:tab/>
+        <w:t>@Override</w:t>
+      </w:r>
+    </w:p>
+    <w:p>
+      <w:pPr>
+        <w:pStyle w:val="Style20"/>
+        <w:spacing w:before="0" w:after="0"/>
+        <w:ind w:left="0" w:right="0" w:hanging="0"/>
+        <w:rPr>
+          <w:rFonts w:eastAsia="Droid Sans Fallback" w:cs="Droid Sans Fallback" w:ascii="Monospace" w:hAnsi="Monospace"/>
+          <w:color w:val="000000"/>
+          <w:sz w:val="24"/>
+          <w:szCs w:val="22"/>
+          <w:lang w:val="en-US" w:eastAsia="zh-CN" w:bidi="ar-SA"/>
+        </w:rPr>
+      </w:pPr>
+      <w:r>
+        <w:rPr>
+          <w:rFonts w:eastAsia="Droid Sans Fallback" w:cs="Droid Sans Fallback" w:ascii="Monospace" w:hAnsi="Monospace"/>
+          <w:color w:val="000000"/>
+          <w:sz w:val="24"/>
+          <w:szCs w:val="22"/>
+          <w:lang w:val="en-US" w:eastAsia="zh-CN" w:bidi="ar-SA"/>
+        </w:rPr>
+        <w:tab/>
+        <w:tab/>
+        <w:t>protected void onPreExecute() {</w:t>
+      </w:r>
+    </w:p>
+    <w:p>
+      <w:pPr>
+        <w:pStyle w:val="Style20"/>
+        <w:spacing w:before="0" w:after="0"/>
+        <w:ind w:left="0" w:right="0" w:hanging="0"/>
+        <w:rPr>
+          <w:rFonts w:eastAsia="Droid Sans Fallback" w:cs="Droid Sans Fallback" w:ascii="Monospace" w:hAnsi="Monospace"/>
+          <w:color w:val="000000"/>
+          <w:sz w:val="24"/>
+          <w:szCs w:val="22"/>
+          <w:lang w:val="en-US" w:eastAsia="zh-CN" w:bidi="ar-SA"/>
+        </w:rPr>
+      </w:pPr>
+      <w:r>
+        <w:rPr>
+          <w:rFonts w:eastAsia="Droid Sans Fallback" w:cs="Droid Sans Fallback" w:ascii="Monospace" w:hAnsi="Monospace"/>
+          <w:color w:val="000000"/>
+          <w:sz w:val="24"/>
+          <w:szCs w:val="22"/>
+          <w:lang w:val="en-US" w:eastAsia="zh-CN" w:bidi="ar-SA"/>
+        </w:rPr>
+        <w:tab/>
+        <w:tab/>
+        <w:tab/>
+        <w:t>progressDialog = new ProgressDialog(context);</w:t>
+      </w:r>
+    </w:p>
+    <w:p>
+      <w:pPr>
+        <w:pStyle w:val="Style20"/>
+        <w:spacing w:before="0" w:after="0"/>
+        <w:ind w:left="0" w:right="0" w:hanging="0"/>
+        <w:rPr>
+          <w:rFonts w:eastAsia="Droid Sans Fallback" w:cs="Droid Sans Fallback" w:ascii="Monospace" w:hAnsi="Monospace"/>
+          <w:color w:val="000000"/>
+          <w:sz w:val="24"/>
+          <w:szCs w:val="22"/>
+          <w:lang w:val="en-US" w:eastAsia="zh-CN" w:bidi="ar-SA"/>
+        </w:rPr>
+      </w:pPr>
+      <w:r>
+        <w:rPr>
+          <w:rFonts w:eastAsia="Droid Sans Fallback" w:cs="Droid Sans Fallback" w:ascii="Monospace" w:hAnsi="Monospace"/>
+          <w:color w:val="000000"/>
+          <w:sz w:val="24"/>
+          <w:szCs w:val="22"/>
+          <w:lang w:val="en-US" w:eastAsia="zh-CN" w:bidi="ar-SA"/>
+        </w:rPr>
+        <w:tab/>
+        <w:tab/>
+        <w:tab/>
+        <w:t>progressDialog.setTitle("</w:t>
+      </w:r>
+      <w:r>
+        <w:rPr>
+          <w:rFonts w:ascii="Monospace" w:hAnsi="Monospace" w:cs="Droid Sans Fallback"/>
+          <w:color w:val="000000"/>
+          <w:sz w:val="24"/>
+          <w:szCs w:val="22"/>
+          <w:lang w:val="en-US" w:eastAsia="zh-CN" w:bidi="ar-SA"/>
+        </w:rPr>
+        <w:t>进度更新</w:t>
+      </w:r>
+      <w:r>
+        <w:rPr>
+          <w:rFonts w:eastAsia="Droid Sans Fallback" w:cs="Droid Sans Fallback" w:ascii="Monospace" w:hAnsi="Monospace"/>
+          <w:color w:val="000000"/>
+          <w:sz w:val="24"/>
+          <w:szCs w:val="22"/>
+          <w:lang w:val="en-US" w:eastAsia="zh-CN" w:bidi="ar-SA"/>
+        </w:rPr>
+        <w:t>");</w:t>
+      </w:r>
+    </w:p>
+    <w:p>
+      <w:pPr>
+        <w:pStyle w:val="Style20"/>
+        <w:spacing w:before="0" w:after="0"/>
+        <w:ind w:left="0" w:right="0" w:hanging="0"/>
+        <w:rPr>
+          <w:rFonts w:eastAsia="Droid Sans Fallback" w:cs="Droid Sans Fallback" w:ascii="Monospace" w:hAnsi="Monospace"/>
+          <w:color w:val="000000"/>
+          <w:sz w:val="24"/>
+          <w:szCs w:val="22"/>
+          <w:lang w:val="en-US" w:eastAsia="zh-CN" w:bidi="ar-SA"/>
+        </w:rPr>
+      </w:pPr>
+      <w:r>
+        <w:rPr>
+          <w:rFonts w:eastAsia="Droid Sans Fallback" w:cs="Droid Sans Fallback" w:ascii="Monospace" w:hAnsi="Monospace"/>
+          <w:color w:val="000000"/>
+          <w:sz w:val="24"/>
+          <w:szCs w:val="22"/>
+          <w:lang w:val="en-US" w:eastAsia="zh-CN" w:bidi="ar-SA"/>
+        </w:rPr>
+        <w:tab/>
+        <w:tab/>
+        <w:tab/>
+        <w:t>progressDialog.setMax(100);</w:t>
+      </w:r>
+    </w:p>
+    <w:p>
+      <w:pPr>
+        <w:pStyle w:val="Style20"/>
+        <w:spacing w:before="0" w:after="0"/>
+        <w:ind w:left="0" w:right="0" w:hanging="0"/>
+        <w:rPr>
+          <w:rFonts w:eastAsia="Droid Sans Fallback" w:cs="Droid Sans Fallback" w:ascii="Monospace" w:hAnsi="Monospace"/>
+          <w:color w:val="000000"/>
+          <w:sz w:val="24"/>
+          <w:szCs w:val="22"/>
+          <w:lang w:val="en-US" w:eastAsia="zh-CN" w:bidi="ar-SA"/>
+        </w:rPr>
+      </w:pPr>
+      <w:r>
+        <w:rPr>
+          <w:rFonts w:eastAsia="Droid Sans Fallback" w:cs="Droid Sans Fallback" w:ascii="Monospace" w:hAnsi="Monospace"/>
+          <w:color w:val="000000"/>
+          <w:sz w:val="24"/>
+          <w:szCs w:val="22"/>
+          <w:lang w:val="en-US" w:eastAsia="zh-CN" w:bidi="ar-SA"/>
+        </w:rPr>
+        <w:tab/>
+        <w:tab/>
+        <w:tab/>
+        <w:t>progressDialog.setProgress(currentPro);</w:t>
+      </w:r>
+    </w:p>
+    <w:p>
+      <w:pPr>
+        <w:pStyle w:val="Style20"/>
+        <w:spacing w:before="0" w:after="0"/>
+        <w:ind w:left="0" w:right="0" w:hanging="0"/>
+        <w:rPr>
+          <w:rFonts w:eastAsia="Droid Sans Fallback" w:cs="Droid Sans Fallback" w:ascii="Monospace" w:hAnsi="Monospace"/>
+          <w:color w:val="000000"/>
+          <w:sz w:val="24"/>
+          <w:szCs w:val="22"/>
+          <w:lang w:val="en-US" w:eastAsia="zh-CN" w:bidi="ar-SA"/>
+        </w:rPr>
+      </w:pPr>
+      <w:r>
+        <w:rPr>
+          <w:rFonts w:eastAsia="Droid Sans Fallback" w:cs="Droid Sans Fallback" w:ascii="Monospace" w:hAnsi="Monospace"/>
+          <w:color w:val="000000"/>
+          <w:sz w:val="24"/>
+          <w:szCs w:val="22"/>
+          <w:lang w:val="en-US" w:eastAsia="zh-CN" w:bidi="ar-SA"/>
+        </w:rPr>
+        <w:tab/>
+        <w:tab/>
+        <w:t>progressDialog.setProgressStyle(ProgressDialog.STYLE_HORIZONTAL);</w:t>
+      </w:r>
+    </w:p>
+    <w:p>
+      <w:pPr>
+        <w:pStyle w:val="Style20"/>
+        <w:spacing w:before="0" w:after="0"/>
+        <w:ind w:left="0" w:right="0" w:hanging="0"/>
+        <w:rPr>
+          <w:rFonts w:eastAsia="Droid Sans Fallback" w:cs="Droid Sans Fallback" w:ascii="Monospace" w:hAnsi="Monospace"/>
+          <w:color w:val="000000"/>
+          <w:sz w:val="24"/>
+          <w:szCs w:val="22"/>
+          <w:lang w:val="en-US" w:eastAsia="zh-CN" w:bidi="ar-SA"/>
+        </w:rPr>
+      </w:pPr>
+      <w:r>
+        <w:rPr>
+          <w:rFonts w:eastAsia="Droid Sans Fallback" w:cs="Droid Sans Fallback" w:ascii="Monospace" w:hAnsi="Monospace"/>
+          <w:color w:val="000000"/>
+          <w:sz w:val="24"/>
+          <w:szCs w:val="22"/>
+          <w:lang w:val="en-US" w:eastAsia="zh-CN" w:bidi="ar-SA"/>
+        </w:rPr>
+        <w:tab/>
+        <w:tab/>
+        <w:tab/>
+        <w:t>progressDialog.show();</w:t>
+      </w:r>
+    </w:p>
+    <w:p>
+      <w:pPr>
+        <w:pStyle w:val="Style20"/>
+        <w:spacing w:before="0" w:after="0"/>
+        <w:ind w:left="0" w:right="0" w:hanging="0"/>
+        <w:rPr>
+          <w:rFonts w:eastAsia="Droid Sans Fallback" w:cs="Droid Sans Fallback" w:ascii="Monospace" w:hAnsi="Monospace"/>
+          <w:color w:val="000000"/>
+          <w:sz w:val="24"/>
+          <w:szCs w:val="22"/>
+          <w:lang w:val="en-US" w:eastAsia="zh-CN" w:bidi="ar-SA"/>
+        </w:rPr>
+      </w:pPr>
+      <w:r>
+        <w:rPr>
+          <w:rFonts w:eastAsia="Droid Sans Fallback" w:cs="Droid Sans Fallback" w:ascii="Monospace" w:hAnsi="Monospace"/>
+          <w:color w:val="000000"/>
+          <w:sz w:val="24"/>
+          <w:szCs w:val="22"/>
+          <w:lang w:val="en-US" w:eastAsia="zh-CN" w:bidi="ar-SA"/>
+        </w:rPr>
+        <w:tab/>
+        <w:tab/>
+        <w:t>}</w:t>
+      </w:r>
+    </w:p>
+    <w:p>
+      <w:pPr>
+        <w:pStyle w:val="Style20"/>
+        <w:spacing w:before="0" w:after="0"/>
+        <w:ind w:left="0" w:right="0" w:hanging="0"/>
+        <w:rPr>
+          <w:rFonts w:eastAsia="Droid Sans Fallback" w:cs="Droid Sans Fallback" w:ascii="Monospace" w:hAnsi="Monospace"/>
+          <w:color w:val="000000"/>
+          <w:sz w:val="24"/>
+          <w:szCs w:val="22"/>
+          <w:lang w:val="en-US" w:eastAsia="zh-CN" w:bidi="ar-SA"/>
+        </w:rPr>
+      </w:pPr>
+      <w:r>
+        <w:rPr>
+          <w:rFonts w:eastAsia="Droid Sans Fallback" w:cs="Droid Sans Fallback" w:ascii="Monospace" w:hAnsi="Monospace"/>
+          <w:color w:val="000000"/>
+          <w:sz w:val="24"/>
+          <w:szCs w:val="22"/>
+          <w:lang w:val="en-US" w:eastAsia="zh-CN" w:bidi="ar-SA"/>
+        </w:rPr>
+        <w:tab/>
+        <w:tab/>
+        <w:t>@Override</w:t>
+      </w:r>
+    </w:p>
+    <w:p>
+      <w:pPr>
+        <w:pStyle w:val="Style20"/>
+        <w:spacing w:before="0" w:after="0"/>
+        <w:ind w:left="0" w:right="0" w:hanging="0"/>
+        <w:rPr>
+          <w:rFonts w:eastAsia="Droid Sans Fallback" w:cs="Droid Sans Fallback" w:ascii="Monospace" w:hAnsi="Monospace"/>
+          <w:color w:val="000000"/>
+          <w:sz w:val="24"/>
+          <w:szCs w:val="22"/>
+          <w:lang w:val="en-US" w:eastAsia="zh-CN" w:bidi="ar-SA"/>
+        </w:rPr>
+      </w:pPr>
+      <w:r>
+        <w:rPr>
+          <w:rFonts w:eastAsia="Droid Sans Fallback" w:cs="Droid Sans Fallback" w:ascii="Monospace" w:hAnsi="Monospace"/>
+          <w:color w:val="000000"/>
+          <w:sz w:val="24"/>
+          <w:szCs w:val="22"/>
+          <w:lang w:val="en-US" w:eastAsia="zh-CN" w:bidi="ar-SA"/>
+        </w:rPr>
+        <w:tab/>
+        <w:tab/>
+        <w:t>protected void onProgressUpdate(Integer... values) {</w:t>
+      </w:r>
+    </w:p>
+    <w:p>
+      <w:pPr>
+        <w:pStyle w:val="Style20"/>
+        <w:spacing w:before="0" w:after="0"/>
+        <w:ind w:left="0" w:right="0" w:hanging="0"/>
+        <w:rPr>
+          <w:rFonts w:eastAsia="Droid Sans Fallback" w:cs="Droid Sans Fallback" w:ascii="Monospace" w:hAnsi="Monospace"/>
+          <w:color w:val="000000"/>
+          <w:sz w:val="24"/>
+          <w:szCs w:val="22"/>
+          <w:lang w:val="en-US" w:eastAsia="zh-CN" w:bidi="ar-SA"/>
+        </w:rPr>
+      </w:pPr>
+      <w:r>
+        <w:rPr>
+          <w:rFonts w:eastAsia="Droid Sans Fallback" w:cs="Droid Sans Fallback" w:ascii="Monospace" w:hAnsi="Monospace"/>
+          <w:color w:val="000000"/>
+          <w:sz w:val="24"/>
+          <w:szCs w:val="22"/>
+          <w:lang w:val="en-US" w:eastAsia="zh-CN" w:bidi="ar-SA"/>
+        </w:rPr>
+        <w:tab/>
+        <w:tab/>
+        <w:tab/>
+        <w:t>progressDialog.setProgress(values[0]);</w:t>
+      </w:r>
+    </w:p>
+    <w:p>
+      <w:pPr>
+        <w:pStyle w:val="Style20"/>
+        <w:spacing w:before="0" w:after="0"/>
+        <w:ind w:left="0" w:right="0" w:hanging="0"/>
+        <w:rPr>
+          <w:rFonts w:eastAsia="Droid Sans Fallback" w:cs="Droid Sans Fallback" w:ascii="Monospace" w:hAnsi="Monospace"/>
+          <w:color w:val="000000"/>
+          <w:sz w:val="24"/>
+          <w:szCs w:val="22"/>
+          <w:lang w:val="en-US" w:eastAsia="zh-CN" w:bidi="ar-SA"/>
+        </w:rPr>
+      </w:pPr>
+      <w:r>
+        <w:rPr>
+          <w:rFonts w:eastAsia="Droid Sans Fallback" w:cs="Droid Sans Fallback" w:ascii="Monospace" w:hAnsi="Monospace"/>
+          <w:color w:val="000000"/>
+          <w:sz w:val="24"/>
+          <w:szCs w:val="22"/>
+          <w:lang w:val="en-US" w:eastAsia="zh-CN" w:bidi="ar-SA"/>
+        </w:rPr>
+        <w:tab/>
+        <w:tab/>
+        <w:t>}</w:t>
+      </w:r>
+    </w:p>
+    <w:p>
+      <w:pPr>
+        <w:pStyle w:val="Style20"/>
+        <w:spacing w:before="0" w:after="0"/>
+        <w:ind w:left="0" w:right="0" w:hanging="0"/>
+        <w:rPr>
+          <w:rFonts w:eastAsia="Droid Sans Fallback" w:cs="Droid Sans Fallback" w:ascii="Monospace" w:hAnsi="Monospace"/>
+          <w:color w:val="000000"/>
+          <w:sz w:val="24"/>
+          <w:szCs w:val="22"/>
+          <w:lang w:val="en-US" w:eastAsia="zh-CN" w:bidi="ar-SA"/>
+        </w:rPr>
+      </w:pPr>
+      <w:r>
+        <w:rPr>
+          <w:rFonts w:eastAsia="Droid Sans Fallback" w:cs="Droid Sans Fallback" w:ascii="Monospace" w:hAnsi="Monospace"/>
+          <w:color w:val="000000"/>
+          <w:sz w:val="24"/>
+          <w:szCs w:val="22"/>
+          <w:lang w:val="en-US" w:eastAsia="zh-CN" w:bidi="ar-SA"/>
+        </w:rPr>
+      </w:r>
+    </w:p>
+    <w:p>
+      <w:pPr>
+        <w:pStyle w:val="Style20"/>
+        <w:spacing w:before="0" w:after="0"/>
+        <w:ind w:left="0" w:right="0" w:hanging="0"/>
+        <w:rPr>
+          <w:rFonts w:eastAsia="Droid Sans Fallback" w:cs="Droid Sans Fallback" w:ascii="Monospace" w:hAnsi="Monospace"/>
+          <w:color w:val="000000"/>
+          <w:sz w:val="24"/>
+          <w:szCs w:val="22"/>
+          <w:lang w:val="en-US" w:eastAsia="zh-CN" w:bidi="ar-SA"/>
+        </w:rPr>
+      </w:pPr>
+      <w:r>
+        <w:rPr>
+          <w:rFonts w:eastAsia="Droid Sans Fallback" w:cs="Droid Sans Fallback" w:ascii="Monospace" w:hAnsi="Monospace"/>
+          <w:color w:val="000000"/>
+          <w:sz w:val="24"/>
+          <w:szCs w:val="22"/>
+          <w:lang w:val="en-US" w:eastAsia="zh-CN" w:bidi="ar-SA"/>
+        </w:rPr>
+        <w:tab/>
+        <w:tab/>
+        <w:t>@Override</w:t>
+      </w:r>
+    </w:p>
+    <w:p>
+      <w:pPr>
+        <w:pStyle w:val="Style20"/>
+        <w:spacing w:before="0" w:after="0"/>
+        <w:ind w:left="0" w:right="0" w:hanging="0"/>
+        <w:rPr>
+          <w:rFonts w:eastAsia="Droid Sans Fallback" w:cs="Droid Sans Fallback" w:ascii="Monospace" w:hAnsi="Monospace"/>
+          <w:color w:val="000000"/>
+          <w:sz w:val="24"/>
+          <w:szCs w:val="22"/>
+          <w:lang w:val="en-US" w:eastAsia="zh-CN" w:bidi="ar-SA"/>
+        </w:rPr>
+      </w:pPr>
+      <w:r>
+        <w:rPr>
+          <w:rFonts w:eastAsia="Droid Sans Fallback" w:cs="Droid Sans Fallback" w:ascii="Monospace" w:hAnsi="Monospace"/>
+          <w:color w:val="000000"/>
+          <w:sz w:val="24"/>
+          <w:szCs w:val="22"/>
+          <w:lang w:val="en-US" w:eastAsia="zh-CN" w:bidi="ar-SA"/>
+        </w:rPr>
+        <w:tab/>
+        <w:tab/>
+        <w:t>protected String doInBackground(URL... params) {</w:t>
+      </w:r>
+    </w:p>
+    <w:p>
+      <w:pPr>
+        <w:pStyle w:val="Style20"/>
+        <w:spacing w:before="0" w:after="0"/>
+        <w:ind w:left="0" w:right="0" w:hanging="0"/>
+        <w:rPr>
+          <w:rFonts w:eastAsia="Droid Sans Fallback" w:cs="Droid Sans Fallback" w:ascii="Monospace" w:hAnsi="Monospace"/>
+          <w:color w:val="000000"/>
+          <w:sz w:val="24"/>
+          <w:szCs w:val="22"/>
+          <w:lang w:val="en-US" w:eastAsia="zh-CN" w:bidi="ar-SA"/>
+        </w:rPr>
+      </w:pPr>
+      <w:r>
+        <w:rPr>
+          <w:rFonts w:eastAsia="Droid Sans Fallback" w:cs="Droid Sans Fallback" w:ascii="Monospace" w:hAnsi="Monospace"/>
+          <w:color w:val="000000"/>
+          <w:sz w:val="24"/>
+          <w:szCs w:val="22"/>
+          <w:lang w:val="en-US" w:eastAsia="zh-CN" w:bidi="ar-SA"/>
+        </w:rPr>
+        <w:tab/>
+        <w:tab/>
+        <w:tab/>
+        <w:t>StringBuilder result = new StringBuilder();</w:t>
+      </w:r>
+    </w:p>
+    <w:p>
+      <w:pPr>
+        <w:pStyle w:val="Style20"/>
+        <w:spacing w:before="0" w:after="0"/>
+        <w:ind w:left="0" w:right="0" w:hanging="0"/>
+        <w:rPr>
+          <w:rFonts w:eastAsia="Droid Sans Fallback" w:cs="Droid Sans Fallback" w:ascii="Monospace" w:hAnsi="Monospace"/>
+          <w:color w:val="000000"/>
+          <w:sz w:val="24"/>
+          <w:szCs w:val="22"/>
+          <w:lang w:val="en-US" w:eastAsia="zh-CN" w:bidi="ar-SA"/>
+        </w:rPr>
+      </w:pPr>
+      <w:r>
+        <w:rPr>
+          <w:rFonts w:eastAsia="Droid Sans Fallback" w:cs="Droid Sans Fallback" w:ascii="Monospace" w:hAnsi="Monospace"/>
+          <w:color w:val="000000"/>
+          <w:sz w:val="24"/>
+          <w:szCs w:val="22"/>
+          <w:lang w:val="en-US" w:eastAsia="zh-CN" w:bidi="ar-SA"/>
+        </w:rPr>
+        <w:tab/>
+        <w:tab/>
+        <w:tab/>
+        <w:t xml:space="preserve">// </w:t>
+      </w:r>
+      <w:r>
+        <w:rPr>
+          <w:rFonts w:ascii="Monospace" w:hAnsi="Monospace" w:cs="Droid Sans Fallback"/>
+          <w:color w:val="000000"/>
+          <w:sz w:val="24"/>
+          <w:szCs w:val="22"/>
+          <w:lang w:val="en-US" w:eastAsia="zh-CN" w:bidi="ar-SA"/>
+        </w:rPr>
+        <w:t>每次读取一行，并实时更新读取进度</w:t>
+      </w:r>
+      <w:r>
+        <w:rPr>
+          <w:rFonts w:eastAsia="Droid Sans Fallback" w:cs="Droid Sans Fallback" w:ascii="Monospace" w:hAnsi="Monospace"/>
+          <w:color w:val="000000"/>
+          <w:sz w:val="24"/>
+          <w:szCs w:val="22"/>
+          <w:lang w:val="en-US" w:eastAsia="zh-CN" w:bidi="ar-SA"/>
+        </w:rPr>
+      </w:r>
+    </w:p>
+    <w:p>
+      <w:pPr>
+        <w:pStyle w:val="Style20"/>
+        <w:spacing w:before="0" w:after="0"/>
+        <w:ind w:left="0" w:right="0" w:hanging="0"/>
+        <w:rPr>
+          <w:rFonts w:eastAsia="Droid Sans Fallback" w:cs="Droid Sans Fallback" w:ascii="Monospace" w:hAnsi="Monospace"/>
+          <w:color w:val="000000"/>
+          <w:sz w:val="24"/>
+          <w:szCs w:val="22"/>
+          <w:lang w:val="en-US" w:eastAsia="zh-CN" w:bidi="ar-SA"/>
+        </w:rPr>
+      </w:pPr>
+      <w:r>
+        <w:rPr>
+          <w:rFonts w:eastAsia="Droid Sans Fallback" w:cs="Droid Sans Fallback" w:ascii="Monospace" w:hAnsi="Monospace"/>
+          <w:color w:val="000000"/>
+          <w:sz w:val="24"/>
+          <w:szCs w:val="22"/>
+          <w:lang w:val="en-US" w:eastAsia="zh-CN" w:bidi="ar-SA"/>
+        </w:rPr>
+        <w:tab/>
+        <w:tab/>
+        <w:tab/>
+        <w:t>BufferedInputStream in = null;</w:t>
+      </w:r>
+    </w:p>
+    <w:p>
+      <w:pPr>
+        <w:pStyle w:val="Style20"/>
+        <w:spacing w:before="0" w:after="0"/>
+        <w:ind w:left="0" w:right="0" w:hanging="0"/>
+        <w:rPr>
+          <w:rFonts w:eastAsia="Droid Sans Fallback" w:cs="Droid Sans Fallback" w:ascii="Monospace" w:hAnsi="Monospace"/>
+          <w:color w:val="000000"/>
+          <w:sz w:val="24"/>
+          <w:szCs w:val="22"/>
+          <w:lang w:val="en-US" w:eastAsia="zh-CN" w:bidi="ar-SA"/>
+        </w:rPr>
+      </w:pPr>
+      <w:r>
+        <w:rPr>
+          <w:rFonts w:eastAsia="Droid Sans Fallback" w:cs="Droid Sans Fallback" w:ascii="Monospace" w:hAnsi="Monospace"/>
+          <w:color w:val="000000"/>
+          <w:sz w:val="24"/>
+          <w:szCs w:val="22"/>
+          <w:lang w:val="en-US" w:eastAsia="zh-CN" w:bidi="ar-SA"/>
+        </w:rPr>
+        <w:tab/>
+        <w:tab/>
+        <w:tab/>
+        <w:t>try {</w:t>
+      </w:r>
+    </w:p>
+    <w:p>
+      <w:pPr>
+        <w:pStyle w:val="Style20"/>
+        <w:spacing w:before="0" w:after="0"/>
+        <w:ind w:left="0" w:right="0" w:hanging="0"/>
+        <w:rPr>
+          <w:rFonts w:eastAsia="Droid Sans Fallback" w:cs="Droid Sans Fallback" w:ascii="Monospace" w:hAnsi="Monospace"/>
+          <w:color w:val="000000"/>
+          <w:sz w:val="24"/>
+          <w:szCs w:val="22"/>
+          <w:lang w:val="en-US" w:eastAsia="zh-CN" w:bidi="ar-SA"/>
+        </w:rPr>
+      </w:pPr>
+      <w:r>
+        <w:rPr>
+          <w:rFonts w:eastAsia="Droid Sans Fallback" w:cs="Droid Sans Fallback" w:ascii="Monospace" w:hAnsi="Monospace"/>
+          <w:color w:val="000000"/>
+          <w:sz w:val="24"/>
+          <w:szCs w:val="22"/>
+          <w:lang w:val="en-US" w:eastAsia="zh-CN" w:bidi="ar-SA"/>
+        </w:rPr>
+        <w:tab/>
+        <w:tab/>
+        <w:tab/>
+        <w:tab/>
+        <w:t>URLConnection connection = params[0].openConnection();</w:t>
+      </w:r>
+    </w:p>
+    <w:p>
+      <w:pPr>
+        <w:pStyle w:val="Style20"/>
+        <w:spacing w:before="0" w:after="0"/>
+        <w:ind w:left="0" w:right="0" w:hanging="0"/>
+        <w:rPr>
+          <w:rFonts w:eastAsia="Droid Sans Fallback" w:cs="Droid Sans Fallback" w:ascii="Monospace" w:hAnsi="Monospace"/>
+          <w:color w:val="000000"/>
+          <w:sz w:val="24"/>
+          <w:szCs w:val="22"/>
+          <w:lang w:val="en-US" w:eastAsia="zh-CN" w:bidi="ar-SA"/>
+        </w:rPr>
+      </w:pPr>
+      <w:r>
+        <w:rPr>
+          <w:rFonts w:eastAsia="Droid Sans Fallback" w:cs="Droid Sans Fallback" w:ascii="Monospace" w:hAnsi="Monospace"/>
+          <w:color w:val="000000"/>
+          <w:sz w:val="24"/>
+          <w:szCs w:val="22"/>
+          <w:lang w:val="en-US" w:eastAsia="zh-CN" w:bidi="ar-SA"/>
+        </w:rPr>
+        <w:tab/>
+        <w:tab/>
+        <w:tab/>
+        <w:tab/>
+        <w:t>in = new BufferedInputStream(connection.getInputStream());</w:t>
+      </w:r>
+    </w:p>
+    <w:p>
+      <w:pPr>
+        <w:pStyle w:val="Style20"/>
+        <w:spacing w:before="0" w:after="0"/>
+        <w:ind w:left="0" w:right="0" w:hanging="0"/>
+        <w:rPr>
+          <w:rFonts w:eastAsia="Droid Sans Fallback" w:cs="Droid Sans Fallback" w:ascii="Monospace" w:hAnsi="Monospace"/>
+          <w:color w:val="000000"/>
+          <w:sz w:val="24"/>
+          <w:szCs w:val="22"/>
+          <w:lang w:val="en-US" w:eastAsia="zh-CN" w:bidi="ar-SA"/>
+        </w:rPr>
+      </w:pPr>
+      <w:r>
+        <w:rPr>
+          <w:rFonts w:eastAsia="Droid Sans Fallback" w:cs="Droid Sans Fallback" w:ascii="Monospace" w:hAnsi="Monospace"/>
+          <w:color w:val="000000"/>
+          <w:sz w:val="24"/>
+          <w:szCs w:val="22"/>
+          <w:lang w:val="en-US" w:eastAsia="zh-CN" w:bidi="ar-SA"/>
+        </w:rPr>
+        <w:tab/>
+        <w:tab/>
+        <w:tab/>
+        <w:tab/>
+        <w:t>byte[] buffer = new byte[1024];</w:t>
+      </w:r>
+    </w:p>
+    <w:p>
+      <w:pPr>
+        <w:pStyle w:val="Style20"/>
+        <w:spacing w:before="0" w:after="0"/>
+        <w:ind w:left="0" w:right="0" w:hanging="0"/>
+        <w:rPr>
+          <w:rFonts w:eastAsia="Droid Sans Fallback" w:cs="Droid Sans Fallback" w:ascii="Monospace" w:hAnsi="Monospace"/>
+          <w:color w:val="000000"/>
+          <w:sz w:val="24"/>
+          <w:szCs w:val="22"/>
+          <w:lang w:val="en-US" w:eastAsia="zh-CN" w:bidi="ar-SA"/>
+        </w:rPr>
+      </w:pPr>
+      <w:r>
+        <w:rPr>
+          <w:rFonts w:eastAsia="Droid Sans Fallback" w:cs="Droid Sans Fallback" w:ascii="Monospace" w:hAnsi="Monospace"/>
+          <w:color w:val="000000"/>
+          <w:sz w:val="24"/>
+          <w:szCs w:val="22"/>
+          <w:lang w:val="en-US" w:eastAsia="zh-CN" w:bidi="ar-SA"/>
+        </w:rPr>
+        <w:tab/>
+        <w:tab/>
+        <w:tab/>
+        <w:tab/>
+        <w:t>while (in.read(buffer) != -1) {</w:t>
+      </w:r>
+    </w:p>
+    <w:p>
+      <w:pPr>
+        <w:pStyle w:val="Style20"/>
+        <w:spacing w:before="0" w:after="0"/>
+        <w:ind w:left="0" w:right="0" w:hanging="0"/>
+        <w:rPr>
+          <w:rFonts w:eastAsia="Droid Sans Fallback" w:cs="Droid Sans Fallback" w:ascii="Monospace" w:hAnsi="Monospace"/>
+          <w:color w:val="000000"/>
+          <w:sz w:val="24"/>
+          <w:szCs w:val="22"/>
+          <w:lang w:val="en-US" w:eastAsia="zh-CN" w:bidi="ar-SA"/>
+        </w:rPr>
+      </w:pPr>
+      <w:r>
+        <w:rPr>
+          <w:rFonts w:eastAsia="Droid Sans Fallback" w:cs="Droid Sans Fallback" w:ascii="Monospace" w:hAnsi="Monospace"/>
+          <w:color w:val="000000"/>
+          <w:sz w:val="24"/>
+          <w:szCs w:val="22"/>
+          <w:lang w:val="en-US" w:eastAsia="zh-CN" w:bidi="ar-SA"/>
+        </w:rPr>
+        <w:tab/>
+        <w:tab/>
+        <w:tab/>
+        <w:tab/>
+        <w:tab/>
+        <w:t>result.append(new String(buffer, "utf-8"));</w:t>
+      </w:r>
+    </w:p>
+    <w:p>
+      <w:pPr>
+        <w:pStyle w:val="Style20"/>
+        <w:spacing w:before="0" w:after="0"/>
+        <w:ind w:left="0" w:right="0" w:hanging="0"/>
+        <w:rPr>
+          <w:rFonts w:eastAsia="Droid Sans Fallback" w:cs="Droid Sans Fallback" w:ascii="Monospace" w:hAnsi="Monospace"/>
+          <w:color w:val="000000"/>
+          <w:sz w:val="24"/>
+          <w:szCs w:val="22"/>
+          <w:lang w:val="en-US" w:eastAsia="zh-CN" w:bidi="ar-SA"/>
+        </w:rPr>
+      </w:pPr>
+      <w:r>
+        <w:rPr>
+          <w:rFonts w:eastAsia="Droid Sans Fallback" w:cs="Droid Sans Fallback" w:ascii="Monospace" w:hAnsi="Monospace"/>
+          <w:color w:val="000000"/>
+          <w:sz w:val="24"/>
+          <w:szCs w:val="22"/>
+          <w:lang w:val="en-US" w:eastAsia="zh-CN" w:bidi="ar-SA"/>
+        </w:rPr>
+        <w:tab/>
+        <w:tab/>
+        <w:tab/>
+        <w:tab/>
+        <w:tab/>
+        <w:t>currentPro++;</w:t>
+      </w:r>
+    </w:p>
+    <w:p>
+      <w:pPr>
+        <w:pStyle w:val="Style20"/>
+        <w:spacing w:before="0" w:after="0"/>
+        <w:ind w:left="0" w:right="0" w:hanging="0"/>
+        <w:rPr>
+          <w:rFonts w:eastAsia="Droid Sans Fallback" w:cs="Droid Sans Fallback" w:ascii="Monospace" w:hAnsi="Monospace"/>
+          <w:color w:val="000000"/>
+          <w:sz w:val="24"/>
+          <w:szCs w:val="22"/>
+          <w:lang w:val="en-US" w:eastAsia="zh-CN" w:bidi="ar-SA"/>
+        </w:rPr>
+      </w:pPr>
+      <w:r>
+        <w:rPr>
+          <w:rFonts w:eastAsia="Droid Sans Fallback" w:cs="Droid Sans Fallback" w:ascii="Monospace" w:hAnsi="Monospace"/>
+          <w:color w:val="000000"/>
+          <w:sz w:val="24"/>
+          <w:szCs w:val="22"/>
+          <w:lang w:val="en-US" w:eastAsia="zh-CN" w:bidi="ar-SA"/>
+        </w:rPr>
+        <w:tab/>
+        <w:tab/>
+        <w:tab/>
+        <w:tab/>
+        <w:tab/>
+        <w:t>publishProgress(currentPro * 10);</w:t>
+      </w:r>
+    </w:p>
+    <w:p>
+      <w:pPr>
+        <w:pStyle w:val="Style20"/>
+        <w:spacing w:before="0" w:after="0"/>
+        <w:ind w:left="0" w:right="0" w:hanging="0"/>
+        <w:rPr>
+          <w:rFonts w:eastAsia="Droid Sans Fallback" w:cs="Droid Sans Fallback" w:ascii="Monospace" w:hAnsi="Monospace"/>
+          <w:color w:val="000000"/>
+          <w:sz w:val="24"/>
+          <w:szCs w:val="22"/>
+          <w:lang w:val="en-US" w:eastAsia="zh-CN" w:bidi="ar-SA"/>
+        </w:rPr>
+      </w:pPr>
+      <w:r>
+        <w:rPr>
+          <w:rFonts w:eastAsia="Droid Sans Fallback" w:cs="Droid Sans Fallback" w:ascii="Monospace" w:hAnsi="Monospace"/>
+          <w:color w:val="000000"/>
+          <w:sz w:val="24"/>
+          <w:szCs w:val="22"/>
+          <w:lang w:val="en-US" w:eastAsia="zh-CN" w:bidi="ar-SA"/>
+        </w:rPr>
+        <w:tab/>
+        <w:tab/>
+        <w:tab/>
+        <w:tab/>
+        <w:t>}</w:t>
+      </w:r>
+    </w:p>
+    <w:p>
+      <w:pPr>
+        <w:pStyle w:val="Style20"/>
+        <w:spacing w:before="0" w:after="0"/>
+        <w:ind w:left="0" w:right="0" w:hanging="0"/>
+        <w:rPr>
+          <w:rFonts w:eastAsia="Droid Sans Fallback" w:cs="Droid Sans Fallback" w:ascii="Monospace" w:hAnsi="Monospace"/>
+          <w:color w:val="000000"/>
+          <w:sz w:val="24"/>
+          <w:szCs w:val="22"/>
+          <w:lang w:val="en-US" w:eastAsia="zh-CN" w:bidi="ar-SA"/>
+        </w:rPr>
+      </w:pPr>
+      <w:r>
+        <w:rPr>
+          <w:rFonts w:eastAsia="Droid Sans Fallback" w:cs="Droid Sans Fallback" w:ascii="Monospace" w:hAnsi="Monospace"/>
+          <w:color w:val="000000"/>
+          <w:sz w:val="24"/>
+          <w:szCs w:val="22"/>
+          <w:lang w:val="en-US" w:eastAsia="zh-CN" w:bidi="ar-SA"/>
+        </w:rPr>
+        <w:tab/>
+        <w:tab/>
+        <w:tab/>
+        <w:t>} catch (Exception e) {</w:t>
+      </w:r>
+    </w:p>
+    <w:p>
+      <w:pPr>
+        <w:pStyle w:val="Style20"/>
+        <w:spacing w:before="0" w:after="0"/>
+        <w:ind w:left="0" w:right="0" w:hanging="0"/>
+        <w:rPr>
+          <w:rFonts w:eastAsia="Droid Sans Fallback" w:cs="Droid Sans Fallback" w:ascii="Monospace" w:hAnsi="Monospace"/>
+          <w:color w:val="000000"/>
+          <w:sz w:val="24"/>
+          <w:szCs w:val="22"/>
+          <w:lang w:val="en-US" w:eastAsia="zh-CN" w:bidi="ar-SA"/>
+        </w:rPr>
+      </w:pPr>
+      <w:r>
+        <w:rPr>
+          <w:rFonts w:eastAsia="Droid Sans Fallback" w:cs="Droid Sans Fallback" w:ascii="Monospace" w:hAnsi="Monospace"/>
+          <w:color w:val="000000"/>
+          <w:sz w:val="24"/>
+          <w:szCs w:val="22"/>
+          <w:lang w:val="en-US" w:eastAsia="zh-CN" w:bidi="ar-SA"/>
+        </w:rPr>
+        <w:tab/>
+        <w:tab/>
+        <w:tab/>
+        <w:tab/>
+        <w:t>Toast.makeText(context, "</w:t>
+      </w:r>
+      <w:r>
+        <w:rPr>
+          <w:rFonts w:ascii="Monospace" w:hAnsi="Monospace" w:cs="Droid Sans Fallback"/>
+          <w:color w:val="000000"/>
+          <w:sz w:val="24"/>
+          <w:szCs w:val="22"/>
+          <w:lang w:val="en-US" w:eastAsia="zh-CN" w:bidi="ar-SA"/>
+        </w:rPr>
+        <w:t>尝试下载网络资源失败</w:t>
+      </w:r>
+      <w:r>
+        <w:rPr>
+          <w:rFonts w:eastAsia="Droid Sans Fallback" w:cs="Droid Sans Fallback" w:ascii="Monospace" w:hAnsi="Monospace"/>
+          <w:color w:val="000000"/>
+          <w:sz w:val="24"/>
+          <w:szCs w:val="22"/>
+          <w:lang w:val="en-US" w:eastAsia="zh-CN" w:bidi="ar-SA"/>
+        </w:rPr>
+        <w:t>", Toast.LENGTH_LONG).show();</w:t>
+      </w:r>
+    </w:p>
+    <w:p>
+      <w:pPr>
+        <w:pStyle w:val="Style20"/>
+        <w:spacing w:before="0" w:after="0"/>
+        <w:ind w:left="0" w:right="0" w:hanging="0"/>
+        <w:rPr>
+          <w:rFonts w:eastAsia="Droid Sans Fallback" w:cs="Droid Sans Fallback" w:ascii="Monospace" w:hAnsi="Monospace"/>
+          <w:color w:val="000000"/>
+          <w:sz w:val="24"/>
+          <w:szCs w:val="22"/>
+          <w:lang w:val="en-US" w:eastAsia="zh-CN" w:bidi="ar-SA"/>
+        </w:rPr>
+      </w:pPr>
+      <w:r>
+        <w:rPr>
+          <w:rFonts w:eastAsia="Droid Sans Fallback" w:cs="Droid Sans Fallback" w:ascii="Monospace" w:hAnsi="Monospace"/>
+          <w:color w:val="000000"/>
+          <w:sz w:val="24"/>
+          <w:szCs w:val="22"/>
+          <w:lang w:val="en-US" w:eastAsia="zh-CN" w:bidi="ar-SA"/>
+        </w:rPr>
+        <w:tab/>
+        <w:tab/>
+        <w:tab/>
+        <w:tab/>
+        <w:t>Log.e("PullPageAsync", "</w:t>
+      </w:r>
+      <w:r>
+        <w:rPr>
+          <w:rFonts w:ascii="Monospace" w:hAnsi="Monospace" w:cs="Droid Sans Fallback"/>
+          <w:color w:val="000000"/>
+          <w:sz w:val="24"/>
+          <w:szCs w:val="22"/>
+          <w:lang w:val="en-US" w:eastAsia="zh-CN" w:bidi="ar-SA"/>
+        </w:rPr>
+        <w:t>尝试下载网络资源失败</w:t>
+      </w:r>
+      <w:r>
+        <w:rPr>
+          <w:rFonts w:eastAsia="Droid Sans Fallback" w:cs="Droid Sans Fallback" w:ascii="Monospace" w:hAnsi="Monospace"/>
+          <w:color w:val="000000"/>
+          <w:sz w:val="24"/>
+          <w:szCs w:val="22"/>
+          <w:lang w:val="en-US" w:eastAsia="zh-CN" w:bidi="ar-SA"/>
+        </w:rPr>
+        <w:t>");</w:t>
+      </w:r>
+    </w:p>
+    <w:p>
+      <w:pPr>
+        <w:pStyle w:val="Style20"/>
+        <w:spacing w:before="0" w:after="0"/>
+        <w:ind w:left="0" w:right="0" w:hanging="0"/>
+        <w:rPr>
+          <w:rFonts w:eastAsia="Droid Sans Fallback" w:cs="Droid Sans Fallback" w:ascii="Monospace" w:hAnsi="Monospace"/>
+          <w:color w:val="000000"/>
+          <w:sz w:val="24"/>
+          <w:szCs w:val="22"/>
+          <w:lang w:val="en-US" w:eastAsia="zh-CN" w:bidi="ar-SA"/>
+        </w:rPr>
+      </w:pPr>
+      <w:r>
+        <w:rPr>
+          <w:rFonts w:eastAsia="Droid Sans Fallback" w:cs="Droid Sans Fallback" w:ascii="Monospace" w:hAnsi="Monospace"/>
+          <w:color w:val="000000"/>
+          <w:sz w:val="24"/>
+          <w:szCs w:val="22"/>
+          <w:lang w:val="en-US" w:eastAsia="zh-CN" w:bidi="ar-SA"/>
+        </w:rPr>
+        <w:tab/>
+        <w:tab/>
+        <w:tab/>
+        <w:t>} finally {</w:t>
+      </w:r>
+    </w:p>
+    <w:p>
+      <w:pPr>
+        <w:pStyle w:val="Style20"/>
+        <w:spacing w:before="0" w:after="0"/>
+        <w:ind w:left="0" w:right="0" w:hanging="0"/>
+        <w:rPr>
+          <w:rFonts w:eastAsia="Droid Sans Fallback" w:cs="Droid Sans Fallback" w:ascii="Monospace" w:hAnsi="Monospace"/>
+          <w:color w:val="000000"/>
+          <w:sz w:val="24"/>
+          <w:szCs w:val="22"/>
+          <w:lang w:val="en-US" w:eastAsia="zh-CN" w:bidi="ar-SA"/>
+        </w:rPr>
+      </w:pPr>
+      <w:r>
+        <w:rPr>
+          <w:rFonts w:eastAsia="Droid Sans Fallback" w:cs="Droid Sans Fallback" w:ascii="Monospace" w:hAnsi="Monospace"/>
+          <w:color w:val="000000"/>
+          <w:sz w:val="24"/>
+          <w:szCs w:val="22"/>
+          <w:lang w:val="en-US" w:eastAsia="zh-CN" w:bidi="ar-SA"/>
+        </w:rPr>
+        <w:tab/>
+        <w:tab/>
+        <w:tab/>
+        <w:tab/>
+        <w:t>try {</w:t>
+      </w:r>
+    </w:p>
+    <w:p>
+      <w:pPr>
+        <w:pStyle w:val="Style20"/>
+        <w:spacing w:before="0" w:after="0"/>
+        <w:ind w:left="0" w:right="0" w:hanging="0"/>
+        <w:rPr>
+          <w:rFonts w:eastAsia="Droid Sans Fallback" w:cs="Droid Sans Fallback" w:ascii="Monospace" w:hAnsi="Monospace"/>
+          <w:color w:val="000000"/>
+          <w:sz w:val="24"/>
+          <w:szCs w:val="22"/>
+          <w:lang w:val="en-US" w:eastAsia="zh-CN" w:bidi="ar-SA"/>
+        </w:rPr>
+      </w:pPr>
+      <w:r>
+        <w:rPr>
+          <w:rFonts w:eastAsia="Droid Sans Fallback" w:cs="Droid Sans Fallback" w:ascii="Monospace" w:hAnsi="Monospace"/>
+          <w:color w:val="000000"/>
+          <w:sz w:val="24"/>
+          <w:szCs w:val="22"/>
+          <w:lang w:val="en-US" w:eastAsia="zh-CN" w:bidi="ar-SA"/>
+        </w:rPr>
+        <w:tab/>
+        <w:tab/>
+        <w:tab/>
+        <w:tab/>
+        <w:tab/>
+        <w:t>in.close();</w:t>
+      </w:r>
+    </w:p>
+    <w:p>
+      <w:pPr>
+        <w:pStyle w:val="Style20"/>
+        <w:spacing w:before="0" w:after="0"/>
+        <w:ind w:left="0" w:right="0" w:hanging="0"/>
+        <w:rPr>
+          <w:rFonts w:eastAsia="Droid Sans Fallback" w:cs="Droid Sans Fallback" w:ascii="Monospace" w:hAnsi="Monospace"/>
+          <w:color w:val="000000"/>
+          <w:sz w:val="24"/>
+          <w:szCs w:val="22"/>
+          <w:lang w:val="en-US" w:eastAsia="zh-CN" w:bidi="ar-SA"/>
+        </w:rPr>
+      </w:pPr>
+      <w:r>
+        <w:rPr>
+          <w:rFonts w:eastAsia="Droid Sans Fallback" w:cs="Droid Sans Fallback" w:ascii="Monospace" w:hAnsi="Monospace"/>
+          <w:color w:val="000000"/>
+          <w:sz w:val="24"/>
+          <w:szCs w:val="22"/>
+          <w:lang w:val="en-US" w:eastAsia="zh-CN" w:bidi="ar-SA"/>
+        </w:rPr>
+        <w:tab/>
+        <w:tab/>
+        <w:tab/>
+        <w:tab/>
+        <w:t>} catch (IOException e) {</w:t>
+      </w:r>
+    </w:p>
+    <w:p>
+      <w:pPr>
+        <w:pStyle w:val="Style20"/>
+        <w:spacing w:before="0" w:after="0"/>
+        <w:ind w:left="0" w:right="0" w:hanging="0"/>
+        <w:rPr>
+          <w:rFonts w:eastAsia="Droid Sans Fallback" w:cs="Droid Sans Fallback" w:ascii="Monospace" w:hAnsi="Monospace"/>
+          <w:color w:val="000000"/>
+          <w:sz w:val="24"/>
+          <w:szCs w:val="22"/>
+          <w:lang w:val="en-US" w:eastAsia="zh-CN" w:bidi="ar-SA"/>
+        </w:rPr>
+      </w:pPr>
+      <w:r>
+        <w:rPr>
+          <w:rFonts w:eastAsia="Droid Sans Fallback" w:cs="Droid Sans Fallback" w:ascii="Monospace" w:hAnsi="Monospace"/>
+          <w:color w:val="000000"/>
+          <w:sz w:val="24"/>
+          <w:szCs w:val="22"/>
+          <w:lang w:val="en-US" w:eastAsia="zh-CN" w:bidi="ar-SA"/>
+        </w:rPr>
+        <w:tab/>
+        <w:tab/>
+        <w:tab/>
+        <w:tab/>
+        <w:tab/>
+        <w:t>e.printStackTrace();</w:t>
+      </w:r>
+    </w:p>
+    <w:p>
+      <w:pPr>
+        <w:pStyle w:val="Style20"/>
+        <w:spacing w:before="0" w:after="0"/>
+        <w:ind w:left="0" w:right="0" w:hanging="0"/>
+        <w:rPr>
+          <w:rFonts w:eastAsia="Droid Sans Fallback" w:cs="Droid Sans Fallback" w:ascii="Monospace" w:hAnsi="Monospace"/>
+          <w:color w:val="000000"/>
+          <w:sz w:val="24"/>
+          <w:szCs w:val="22"/>
+          <w:lang w:val="en-US" w:eastAsia="zh-CN" w:bidi="ar-SA"/>
+        </w:rPr>
+      </w:pPr>
+      <w:r>
+        <w:rPr>
+          <w:rFonts w:eastAsia="Droid Sans Fallback" w:cs="Droid Sans Fallback" w:ascii="Monospace" w:hAnsi="Monospace"/>
+          <w:color w:val="000000"/>
+          <w:sz w:val="24"/>
+          <w:szCs w:val="22"/>
+          <w:lang w:val="en-US" w:eastAsia="zh-CN" w:bidi="ar-SA"/>
+        </w:rPr>
+        <w:tab/>
+        <w:tab/>
+        <w:tab/>
+        <w:tab/>
+        <w:t>}</w:t>
+      </w:r>
+    </w:p>
+    <w:p>
+      <w:pPr>
+        <w:pStyle w:val="Style20"/>
+        <w:spacing w:before="0" w:after="0"/>
+        <w:ind w:left="0" w:right="0" w:hanging="0"/>
+        <w:rPr>
+          <w:rFonts w:eastAsia="Droid Sans Fallback" w:cs="Droid Sans Fallback" w:ascii="Monospace" w:hAnsi="Monospace"/>
+          <w:color w:val="000000"/>
+          <w:sz w:val="24"/>
+          <w:szCs w:val="22"/>
+          <w:lang w:val="en-US" w:eastAsia="zh-CN" w:bidi="ar-SA"/>
+        </w:rPr>
+      </w:pPr>
+      <w:r>
+        <w:rPr>
+          <w:rFonts w:eastAsia="Droid Sans Fallback" w:cs="Droid Sans Fallback" w:ascii="Monospace" w:hAnsi="Monospace"/>
+          <w:color w:val="000000"/>
+          <w:sz w:val="24"/>
+          <w:szCs w:val="22"/>
+          <w:lang w:val="en-US" w:eastAsia="zh-CN" w:bidi="ar-SA"/>
+        </w:rPr>
+        <w:tab/>
+        <w:tab/>
+        <w:tab/>
+        <w:t>}</w:t>
+      </w:r>
+    </w:p>
+    <w:p>
+      <w:pPr>
+        <w:pStyle w:val="Style20"/>
+        <w:spacing w:before="0" w:after="0"/>
+        <w:ind w:left="0" w:right="0" w:hanging="0"/>
+        <w:rPr>
+          <w:rFonts w:eastAsia="Droid Sans Fallback" w:cs="Droid Sans Fallback" w:ascii="Monospace" w:hAnsi="Monospace"/>
+          <w:color w:val="000000"/>
+          <w:sz w:val="24"/>
+          <w:szCs w:val="22"/>
+          <w:lang w:val="en-US" w:eastAsia="zh-CN" w:bidi="ar-SA"/>
+        </w:rPr>
+      </w:pPr>
+      <w:r>
+        <w:rPr>
+          <w:rFonts w:eastAsia="Droid Sans Fallback" w:cs="Droid Sans Fallback" w:ascii="Monospace" w:hAnsi="Monospace"/>
+          <w:color w:val="000000"/>
+          <w:sz w:val="24"/>
+          <w:szCs w:val="22"/>
+          <w:lang w:val="en-US" w:eastAsia="zh-CN" w:bidi="ar-SA"/>
+        </w:rPr>
+        <w:tab/>
+        <w:tab/>
+        <w:tab/>
+        <w:t>return result.toString();</w:t>
+      </w:r>
+    </w:p>
+    <w:p>
+      <w:pPr>
+        <w:pStyle w:val="Style20"/>
+        <w:spacing w:before="0" w:after="0"/>
+        <w:ind w:left="0" w:right="0" w:hanging="0"/>
+        <w:rPr>
+          <w:rFonts w:eastAsia="Droid Sans Fallback" w:cs="Droid Sans Fallback" w:ascii="Monospace" w:hAnsi="Monospace"/>
+          <w:color w:val="000000"/>
+          <w:sz w:val="24"/>
+          <w:szCs w:val="22"/>
+          <w:lang w:val="en-US" w:eastAsia="zh-CN" w:bidi="ar-SA"/>
+        </w:rPr>
+      </w:pPr>
+      <w:r>
+        <w:rPr>
+          <w:rFonts w:eastAsia="Droid Sans Fallback" w:cs="Droid Sans Fallback" w:ascii="Monospace" w:hAnsi="Monospace"/>
+          <w:color w:val="000000"/>
+          <w:sz w:val="24"/>
+          <w:szCs w:val="22"/>
+          <w:lang w:val="en-US" w:eastAsia="zh-CN" w:bidi="ar-SA"/>
+        </w:rPr>
+        <w:tab/>
+        <w:tab/>
+        <w:t>}</w:t>
+      </w:r>
+    </w:p>
+    <w:p>
+      <w:pPr>
+        <w:pStyle w:val="Style20"/>
+        <w:spacing w:before="0" w:after="0"/>
+        <w:ind w:left="0" w:right="0" w:hanging="0"/>
+        <w:rPr>
+          <w:rFonts w:eastAsia="Droid Sans Fallback" w:cs="Droid Sans Fallback" w:ascii="Monospace" w:hAnsi="Monospace"/>
+          <w:color w:val="000000"/>
+          <w:sz w:val="24"/>
+          <w:szCs w:val="22"/>
+          <w:lang w:val="en-US" w:eastAsia="zh-CN" w:bidi="ar-SA"/>
+        </w:rPr>
+      </w:pPr>
+      <w:r>
+        <w:rPr>
+          <w:rFonts w:eastAsia="Droid Sans Fallback" w:cs="Droid Sans Fallback" w:ascii="Monospace" w:hAnsi="Monospace"/>
+          <w:color w:val="000000"/>
+          <w:sz w:val="24"/>
+          <w:szCs w:val="22"/>
+          <w:lang w:val="en-US" w:eastAsia="zh-CN" w:bidi="ar-SA"/>
+        </w:rPr>
+        <w:tab/>
+        <w:tab/>
+        <w:t>@Override</w:t>
+      </w:r>
+    </w:p>
+    <w:p>
+      <w:pPr>
+        <w:pStyle w:val="Style20"/>
+        <w:spacing w:before="0" w:after="0"/>
+        <w:ind w:left="0" w:right="0" w:hanging="0"/>
+        <w:rPr>
+          <w:rFonts w:eastAsia="Droid Sans Fallback" w:cs="Droid Sans Fallback" w:ascii="Monospace" w:hAnsi="Monospace"/>
+          <w:color w:val="000000"/>
+          <w:sz w:val="24"/>
+          <w:szCs w:val="22"/>
+          <w:lang w:val="en-US" w:eastAsia="zh-CN" w:bidi="ar-SA"/>
+        </w:rPr>
+      </w:pPr>
+      <w:r>
+        <w:rPr>
+          <w:rFonts w:eastAsia="Droid Sans Fallback" w:cs="Droid Sans Fallback" w:ascii="Monospace" w:hAnsi="Monospace"/>
+          <w:color w:val="000000"/>
+          <w:sz w:val="24"/>
+          <w:szCs w:val="22"/>
+          <w:lang w:val="en-US" w:eastAsia="zh-CN" w:bidi="ar-SA"/>
+        </w:rPr>
+        <w:tab/>
+        <w:tab/>
+        <w:t>protected void onPostExecute(String result) {</w:t>
+      </w:r>
+    </w:p>
+    <w:p>
+      <w:pPr>
+        <w:pStyle w:val="Style20"/>
+        <w:spacing w:before="0" w:after="0"/>
+        <w:ind w:left="0" w:right="0" w:hanging="0"/>
+        <w:rPr>
+          <w:rFonts w:eastAsia="Droid Sans Fallback" w:cs="Droid Sans Fallback" w:ascii="Monospace" w:hAnsi="Monospace"/>
+          <w:color w:val="000000"/>
+          <w:sz w:val="24"/>
+          <w:szCs w:val="22"/>
+          <w:lang w:val="en-US" w:eastAsia="zh-CN" w:bidi="ar-SA"/>
+        </w:rPr>
+      </w:pPr>
+      <w:r>
+        <w:rPr>
+          <w:rFonts w:eastAsia="Droid Sans Fallback" w:cs="Droid Sans Fallback" w:ascii="Monospace" w:hAnsi="Monospace"/>
+          <w:color w:val="000000"/>
+          <w:sz w:val="24"/>
+          <w:szCs w:val="22"/>
+          <w:lang w:val="en-US" w:eastAsia="zh-CN" w:bidi="ar-SA"/>
+        </w:rPr>
+        <w:tab/>
+        <w:tab/>
+        <w:tab/>
+        <w:t>super.onPostExecute(result);</w:t>
+      </w:r>
+    </w:p>
+    <w:p>
+      <w:pPr>
+        <w:pStyle w:val="Style20"/>
+        <w:spacing w:before="0" w:after="0"/>
+        <w:ind w:left="0" w:right="0" w:hanging="0"/>
+        <w:rPr>
+          <w:rFonts w:eastAsia="Droid Sans Fallback" w:cs="Droid Sans Fallback" w:ascii="Monospace" w:hAnsi="Monospace"/>
+          <w:color w:val="000000"/>
+          <w:sz w:val="24"/>
+          <w:szCs w:val="22"/>
+          <w:lang w:val="en-US" w:eastAsia="zh-CN" w:bidi="ar-SA"/>
+        </w:rPr>
+      </w:pPr>
+      <w:r>
+        <w:rPr>
+          <w:rFonts w:eastAsia="Droid Sans Fallback" w:cs="Droid Sans Fallback" w:ascii="Monospace" w:hAnsi="Monospace"/>
+          <w:color w:val="000000"/>
+          <w:sz w:val="24"/>
+          <w:szCs w:val="22"/>
+          <w:lang w:val="en-US" w:eastAsia="zh-CN" w:bidi="ar-SA"/>
+        </w:rPr>
+        <w:tab/>
+        <w:tab/>
+        <w:tab/>
+        <w:t>progressDialog.setProgress(100);</w:t>
+      </w:r>
+    </w:p>
+    <w:p>
+      <w:pPr>
+        <w:pStyle w:val="Style20"/>
+        <w:spacing w:before="0" w:after="0"/>
+        <w:ind w:left="0" w:right="0" w:hanging="0"/>
+        <w:rPr>
+          <w:rFonts w:eastAsia="Droid Sans Fallback" w:cs="Droid Sans Fallback" w:ascii="Monospace" w:hAnsi="Monospace"/>
+          <w:color w:val="000000"/>
+          <w:sz w:val="24"/>
+          <w:szCs w:val="22"/>
+          <w:lang w:val="en-US" w:eastAsia="zh-CN" w:bidi="ar-SA"/>
+        </w:rPr>
+      </w:pPr>
+      <w:r>
+        <w:rPr>
+          <w:rFonts w:eastAsia="Droid Sans Fallback" w:cs="Droid Sans Fallback" w:ascii="Monospace" w:hAnsi="Monospace"/>
+          <w:color w:val="000000"/>
+          <w:sz w:val="24"/>
+          <w:szCs w:val="22"/>
+          <w:lang w:val="en-US" w:eastAsia="zh-CN" w:bidi="ar-SA"/>
+        </w:rPr>
+        <w:tab/>
+        <w:tab/>
+        <w:tab/>
+        <w:t>progressDialog.dismiss();</w:t>
+      </w:r>
+    </w:p>
+    <w:p>
+      <w:pPr>
+        <w:pStyle w:val="Style20"/>
+        <w:spacing w:before="0" w:after="0"/>
+        <w:ind w:left="0" w:right="0" w:hanging="0"/>
+        <w:rPr>
+          <w:rFonts w:eastAsia="Droid Sans Fallback" w:cs="Droid Sans Fallback" w:ascii="Monospace" w:hAnsi="Monospace"/>
+          <w:color w:val="000000"/>
+          <w:sz w:val="24"/>
+          <w:szCs w:val="22"/>
+          <w:lang w:val="en-US" w:eastAsia="zh-CN" w:bidi="ar-SA"/>
+        </w:rPr>
+      </w:pPr>
+      <w:r>
+        <w:rPr>
+          <w:rFonts w:eastAsia="Droid Sans Fallback" w:cs="Droid Sans Fallback" w:ascii="Monospace" w:hAnsi="Monospace"/>
+          <w:color w:val="000000"/>
+          <w:sz w:val="24"/>
+          <w:szCs w:val="22"/>
+          <w:lang w:val="en-US" w:eastAsia="zh-CN" w:bidi="ar-SA"/>
+        </w:rPr>
+        <w:tab/>
+        <w:tab/>
+        <w:tab/>
+        <w:t>pageContent.setText(result);</w:t>
+      </w:r>
+    </w:p>
+    <w:p>
+      <w:pPr>
+        <w:pStyle w:val="Style20"/>
+        <w:spacing w:before="0" w:after="0"/>
+        <w:ind w:left="0" w:right="0" w:hanging="0"/>
+        <w:rPr>
+          <w:rFonts w:eastAsia="Droid Sans Fallback" w:cs="Droid Sans Fallback" w:ascii="Monospace" w:hAnsi="Monospace"/>
+          <w:color w:val="000000"/>
+          <w:sz w:val="24"/>
+          <w:szCs w:val="22"/>
+          <w:lang w:val="en-US" w:eastAsia="zh-CN" w:bidi="ar-SA"/>
+        </w:rPr>
+      </w:pPr>
+      <w:r>
+        <w:rPr>
+          <w:rFonts w:eastAsia="Droid Sans Fallback" w:cs="Droid Sans Fallback" w:ascii="Monospace" w:hAnsi="Monospace"/>
+          <w:color w:val="000000"/>
+          <w:sz w:val="24"/>
+          <w:szCs w:val="22"/>
+          <w:lang w:val="en-US" w:eastAsia="zh-CN" w:bidi="ar-SA"/>
+        </w:rPr>
+        <w:tab/>
+        <w:tab/>
+        <w:tab/>
+        <w:t>pullContent.setText("</w:t>
+      </w:r>
+      <w:r>
+        <w:rPr>
+          <w:rFonts w:ascii="Monospace" w:hAnsi="Monospace" w:cs="Droid Sans Fallback"/>
+          <w:color w:val="000000"/>
+          <w:sz w:val="24"/>
+          <w:szCs w:val="22"/>
+          <w:lang w:val="en-US" w:eastAsia="zh-CN" w:bidi="ar-SA"/>
+        </w:rPr>
+        <w:t xml:space="preserve">总共有 </w:t>
+      </w:r>
+      <w:r>
+        <w:rPr>
+          <w:rFonts w:eastAsia="Droid Sans Fallback" w:cs="Droid Sans Fallback" w:ascii="Monospace" w:hAnsi="Monospace"/>
+          <w:color w:val="000000"/>
+          <w:sz w:val="24"/>
+          <w:szCs w:val="22"/>
+          <w:lang w:val="en-US" w:eastAsia="zh-CN" w:bidi="ar-SA"/>
+        </w:rPr>
+        <w:t xml:space="preserve">" + result.length() + " </w:t>
+      </w:r>
+      <w:r>
+        <w:rPr>
+          <w:rFonts w:ascii="Monospace" w:hAnsi="Monospace" w:cs="Droid Sans Fallback"/>
+          <w:color w:val="000000"/>
+          <w:sz w:val="24"/>
+          <w:szCs w:val="22"/>
+          <w:lang w:val="en-US" w:eastAsia="zh-CN" w:bidi="ar-SA"/>
+        </w:rPr>
+        <w:t>个字节。</w:t>
+      </w:r>
+      <w:r>
+        <w:rPr>
+          <w:rFonts w:eastAsia="Droid Sans Fallback" w:cs="Droid Sans Fallback" w:ascii="Monospace" w:hAnsi="Monospace"/>
+          <w:color w:val="000000"/>
+          <w:sz w:val="24"/>
+          <w:szCs w:val="22"/>
+          <w:lang w:val="en-US" w:eastAsia="zh-CN" w:bidi="ar-SA"/>
+        </w:rPr>
+        <w:t>");</w:t>
+      </w:r>
+    </w:p>
+    <w:p>
+      <w:pPr>
+        <w:pStyle w:val="Style20"/>
+        <w:spacing w:before="0" w:after="0"/>
+        <w:ind w:left="0" w:right="0" w:hanging="0"/>
+        <w:rPr>
+          <w:rFonts w:eastAsia="Droid Sans Fallback" w:cs="Droid Sans Fallback" w:ascii="Monospace" w:hAnsi="Monospace"/>
+          <w:color w:val="000000"/>
+          <w:sz w:val="24"/>
+          <w:szCs w:val="22"/>
+          <w:lang w:val="en-US" w:eastAsia="zh-CN" w:bidi="ar-SA"/>
+        </w:rPr>
+      </w:pPr>
+      <w:r>
+        <w:rPr>
+          <w:rFonts w:eastAsia="Droid Sans Fallback" w:cs="Droid Sans Fallback" w:ascii="Monospace" w:hAnsi="Monospace"/>
+          <w:color w:val="000000"/>
+          <w:sz w:val="24"/>
+          <w:szCs w:val="22"/>
+          <w:lang w:val="en-US" w:eastAsia="zh-CN" w:bidi="ar-SA"/>
+        </w:rPr>
+        <w:tab/>
+        <w:tab/>
+        <w:t>}</w:t>
+      </w:r>
+    </w:p>
+    <w:p>
+      <w:pPr>
+        <w:pStyle w:val="Style20"/>
+        <w:spacing w:before="0" w:after="0"/>
+        <w:ind w:left="0" w:right="0" w:hanging="0"/>
+        <w:rPr>
+          <w:rFonts w:eastAsia="Droid Sans Fallback" w:cs="Droid Sans Fallback" w:ascii="Monospace" w:hAnsi="Monospace"/>
+          <w:color w:val="000000"/>
+          <w:sz w:val="24"/>
+          <w:szCs w:val="22"/>
+          <w:lang w:val="en-US" w:eastAsia="zh-CN" w:bidi="ar-SA"/>
+        </w:rPr>
+      </w:pPr>
+      <w:r>
+        <w:rPr>
+          <w:rFonts w:eastAsia="Droid Sans Fallback" w:cs="Droid Sans Fallback" w:ascii="Monospace" w:hAnsi="Monospace"/>
+          <w:color w:val="000000"/>
+          <w:sz w:val="24"/>
+          <w:szCs w:val="22"/>
+          <w:lang w:val="en-US" w:eastAsia="zh-CN" w:bidi="ar-SA"/>
+        </w:rPr>
+        <w:tab/>
+        <w:t>}</w:t>
+      </w:r>
+    </w:p>
+    <w:p>
+      <w:pPr>
+        <w:pStyle w:val="Style20"/>
+        <w:spacing w:before="0" w:after="0"/>
+        <w:ind w:left="0" w:right="0" w:hanging="0"/>
+        <w:rPr/>
+      </w:pPr>
+      <w:r>
+        <w:rPr/>
+        <w:t xml:space="preserve">             </w:t>
       </w:r>
     </w:p>
     <w:sectPr>
@@ -3240,7 +6909,7 @@
   <w:docDefaults>
     <w:rPrDefault>
       <w:rPr>
-        <w:rFonts w:ascii="Calibri" w:hAnsi="Calibri" w:eastAsia="Droid Sans Fallback" w:cs=""/>
+        <w:rFonts w:ascii="Calibri" w:hAnsi="Calibri" w:eastAsia="Droid Sans Fallback" w:cs="Droid Sans Fallback"/>
         <w:sz w:val="22"/>
         <w:szCs w:val="22"/>
         <w:lang w:val="en-US" w:eastAsia="zh-CN" w:bidi="ar-SA"/>
@@ -3252,158 +6921,19 @@
       </w:pPr>
     </w:pPrDefault>
   </w:docDefaults>
-  <w:latentStyles w:count="267" w:defQFormat="0" w:defUnhideWhenUsed="1" w:defSemiHidden="1" w:defUIPriority="99" w:defLockedState="0">
-    <w:lsdException w:qFormat="1" w:semiHidden="0" w:uiPriority="0" w:unhideWhenUsed="0" w:name="Normal"/>
-    <w:lsdException w:qFormat="1" w:semiHidden="0" w:uiPriority="9" w:unhideWhenUsed="0" w:name="heading 1"/>
-    <w:lsdException w:qFormat="1" w:uiPriority="9" w:name="heading 2"/>
-    <w:lsdException w:qFormat="1" w:uiPriority="9" w:name="heading 3"/>
-    <w:lsdException w:qFormat="1" w:uiPriority="9" w:name="heading 4"/>
-    <w:lsdException w:qFormat="1" w:uiPriority="9" w:name="heading 5"/>
-    <w:lsdException w:qFormat="1" w:uiPriority="9" w:name="heading 6"/>
-    <w:lsdException w:qFormat="1" w:uiPriority="9" w:name="heading 7"/>
-    <w:lsdException w:qFormat="1" w:uiPriority="9" w:name="heading 8"/>
-    <w:lsdException w:qFormat="1" w:uiPriority="9" w:name="heading 9"/>
-    <w:lsdException w:uiPriority="39" w:name="toc 1"/>
-    <w:lsdException w:uiPriority="39" w:name="toc 2"/>
-    <w:lsdException w:uiPriority="39" w:name="toc 3"/>
-    <w:lsdException w:uiPriority="39" w:name="toc 4"/>
-    <w:lsdException w:uiPriority="39" w:name="toc 5"/>
-    <w:lsdException w:uiPriority="39" w:name="toc 6"/>
-    <w:lsdException w:uiPriority="39" w:name="toc 7"/>
-    <w:lsdException w:uiPriority="39" w:name="toc 8"/>
-    <w:lsdException w:uiPriority="39" w:name="toc 9"/>
-    <w:lsdException w:qFormat="1" w:uiPriority="35" w:name="caption"/>
-    <w:lsdException w:qFormat="1" w:semiHidden="0" w:uiPriority="10" w:unhideWhenUsed="0" w:name="Title"/>
-    <w:lsdException w:uiPriority="1" w:name="Default Paragraph Font"/>
-    <w:lsdException w:qFormat="1" w:semiHidden="0" w:uiPriority="11" w:unhideWhenUsed="0" w:name="Subtitle"/>
-    <w:lsdException w:qFormat="1" w:semiHidden="0" w:uiPriority="22" w:unhideWhenUsed="0" w:name="Strong"/>
-    <w:lsdException w:qFormat="1" w:semiHidden="0" w:uiPriority="20" w:unhideWhenUsed="0" w:name="Emphasis"/>
-    <w:lsdException w:semiHidden="0" w:uiPriority="59" w:unhideWhenUsed="0" w:name="Table Grid"/>
-    <w:lsdException w:unhideWhenUsed="0" w:name="Placeholder Text"/>
-    <w:lsdException w:qFormat="1" w:semiHidden="0" w:uiPriority="1" w:unhideWhenUsed="0" w:name="No Spacing"/>
-    <w:lsdException w:semiHidden="0" w:uiPriority="60" w:unhideWhenUsed="0" w:name="Light Shading"/>
-    <w:lsdException w:semiHidden="0" w:uiPriority="61" w:unhideWhenUsed="0" w:name="Light List"/>
-    <w:lsdException w:semiHidden="0" w:uiPriority="62" w:unhideWhenUsed="0" w:name="Light Grid"/>
-    <w:lsdException w:semiHidden="0" w:uiPriority="63" w:unhideWhenUsed="0" w:name="Medium Shading 1"/>
-    <w:lsdException w:semiHidden="0" w:uiPriority="64" w:unhideWhenUsed="0" w:name="Medium Shading 2"/>
-    <w:lsdException w:semiHidden="0" w:uiPriority="65" w:unhideWhenUsed="0" w:name="Medium List 1"/>
-    <w:lsdException w:semiHidden="0" w:uiPriority="66" w:unhideWhenUsed="0" w:name="Medium List 2"/>
-    <w:lsdException w:semiHidden="0" w:uiPriority="67" w:unhideWhenUsed="0" w:name="Medium Grid 1"/>
-    <w:lsdException w:semiHidden="0" w:uiPriority="68" w:unhideWhenUsed="0" w:name="Medium Grid 2"/>
-    <w:lsdException w:semiHidden="0" w:uiPriority="69" w:unhideWhenUsed="0" w:name="Medium Grid 3"/>
-    <w:lsdException w:semiHidden="0" w:uiPriority="70" w:unhideWhenUsed="0" w:name="Dark List"/>
-    <w:lsdException w:semiHidden="0" w:uiPriority="71" w:unhideWhenUsed="0" w:name="Colorful Shading"/>
-    <w:lsdException w:semiHidden="0" w:uiPriority="72" w:unhideWhenUsed="0" w:name="Colorful List"/>
-    <w:lsdException w:semiHidden="0" w:uiPriority="73" w:unhideWhenUsed="0" w:name="Colorful Grid"/>
-    <w:lsdException w:semiHidden="0" w:uiPriority="60" w:unhideWhenUsed="0" w:name="Light Shading Accent 1"/>
-    <w:lsdException w:semiHidden="0" w:uiPriority="61" w:unhideWhenUsed="0" w:name="Light List Accent 1"/>
-    <w:lsdException w:semiHidden="0" w:uiPriority="62" w:unhideWhenUsed="0" w:name="Light Grid Accent 1"/>
-    <w:lsdException w:semiHidden="0" w:uiPriority="63" w:unhideWhenUsed="0" w:name="Medium Shading 1 Accent 1"/>
-    <w:lsdException w:semiHidden="0" w:uiPriority="64" w:unhideWhenUsed="0" w:name="Medium Shading 2 Accent 1"/>
-    <w:lsdException w:semiHidden="0" w:uiPriority="65" w:unhideWhenUsed="0" w:name="Medium List 1 Accent 1"/>
-    <w:lsdException w:unhideWhenUsed="0" w:name="Revision"/>
-    <w:lsdException w:qFormat="1" w:semiHidden="0" w:uiPriority="34" w:unhideWhenUsed="0" w:name="List Paragraph"/>
-    <w:lsdException w:qFormat="1" w:semiHidden="0" w:uiPriority="29" w:unhideWhenUsed="0" w:name="Quote"/>
-    <w:lsdException w:qFormat="1" w:semiHidden="0" w:uiPriority="30" w:unhideWhenUsed="0" w:name="Intense Quote"/>
-    <w:lsdException w:semiHidden="0" w:uiPriority="66" w:unhideWhenUsed="0" w:name="Medium List 2 Accent 1"/>
-    <w:lsdException w:semiHidden="0" w:uiPriority="67" w:unhideWhenUsed="0" w:name="Medium Grid 1 Accent 1"/>
-    <w:lsdException w:semiHidden="0" w:uiPriority="68" w:unhideWhenUsed="0" w:name="Medium Grid 2 Accent 1"/>
-    <w:lsdException w:semiHidden="0" w:uiPriority="69" w:unhideWhenUsed="0" w:name="Medium Grid 3 Accent 1"/>
-    <w:lsdException w:semiHidden="0" w:uiPriority="70" w:unhideWhenUsed="0" w:name="Dark List Accent 1"/>
-    <w:lsdException w:semiHidden="0" w:uiPriority="71" w:unhideWhenUsed="0" w:name="Colorful Shading Accent 1"/>
-    <w:lsdException w:semiHidden="0" w:uiPriority="72" w:unhideWhenUsed="0" w:name="Colorful List Accent 1"/>
-    <w:lsdException w:semiHidden="0" w:uiPriority="73" w:unhideWhenUsed="0" w:name="Colorful Grid Accent 1"/>
-    <w:lsdException w:semiHidden="0" w:uiPriority="60" w:unhideWhenUsed="0" w:name="Light Shading Accent 2"/>
-    <w:lsdException w:semiHidden="0" w:uiPriority="61" w:unhideWhenUsed="0" w:name="Light List Accent 2"/>
-    <w:lsdException w:semiHidden="0" w:uiPriority="62" w:unhideWhenUsed="0" w:name="Light Grid Accent 2"/>
-    <w:lsdException w:semiHidden="0" w:uiPriority="63" w:unhideWhenUsed="0" w:name="Medium Shading 1 Accent 2"/>
-    <w:lsdException w:semiHidden="0" w:uiPriority="64" w:unhideWhenUsed="0" w:name="Medium Shading 2 Accent 2"/>
-    <w:lsdException w:semiHidden="0" w:uiPriority="65" w:unhideWhenUsed="0" w:name="Medium List 1 Accent 2"/>
-    <w:lsdException w:semiHidden="0" w:uiPriority="66" w:unhideWhenUsed="0" w:name="Medium List 2 Accent 2"/>
-    <w:lsdException w:semiHidden="0" w:uiPriority="67" w:unhideWhenUsed="0" w:name="Medium Grid 1 Accent 2"/>
-    <w:lsdException w:semiHidden="0" w:uiPriority="68" w:unhideWhenUsed="0" w:name="Medium Grid 2 Accent 2"/>
-    <w:lsdException w:semiHidden="0" w:uiPriority="69" w:unhideWhenUsed="0" w:name="Medium Grid 3 Accent 2"/>
-    <w:lsdException w:semiHidden="0" w:uiPriority="70" w:unhideWhenUsed="0" w:name="Dark List Accent 2"/>
-    <w:lsdException w:semiHidden="0" w:uiPriority="71" w:unhideWhenUsed="0" w:name="Colorful Shading Accent 2"/>
-    <w:lsdException w:semiHidden="0" w:uiPriority="72" w:unhideWhenUsed="0" w:name="Colorful List Accent 2"/>
-    <w:lsdException w:semiHidden="0" w:uiPriority="73" w:unhideWhenUsed="0" w:name="Colorful Grid Accent 2"/>
-    <w:lsdException w:semiHidden="0" w:uiPriority="60" w:unhideWhenUsed="0" w:name="Light Shading Accent 3"/>
-    <w:lsdException w:semiHidden="0" w:uiPriority="61" w:unhideWhenUsed="0" w:name="Light List Accent 3"/>
-    <w:lsdException w:semiHidden="0" w:uiPriority="62" w:unhideWhenUsed="0" w:name="Light Grid Accent 3"/>
-    <w:lsdException w:semiHidden="0" w:uiPriority="63" w:unhideWhenUsed="0" w:name="Medium Shading 1 Accent 3"/>
-    <w:lsdException w:semiHidden="0" w:uiPriority="64" w:unhideWhenUsed="0" w:name="Medium Shading 2 Accent 3"/>
-    <w:lsdException w:semiHidden="0" w:uiPriority="65" w:unhideWhenUsed="0" w:name="Medium List 1 Accent 3"/>
-    <w:lsdException w:semiHidden="0" w:uiPriority="66" w:unhideWhenUsed="0" w:name="Medium List 2 Accent 3"/>
-    <w:lsdException w:semiHidden="0" w:uiPriority="67" w:unhideWhenUsed="0" w:name="Medium Grid 1 Accent 3"/>
-    <w:lsdException w:semiHidden="0" w:uiPriority="68" w:unhideWhenUsed="0" w:name="Medium Grid 2 Accent 3"/>
-    <w:lsdException w:semiHidden="0" w:uiPriority="69" w:unhideWhenUsed="0" w:name="Medium Grid 3 Accent 3"/>
-    <w:lsdException w:semiHidden="0" w:uiPriority="70" w:unhideWhenUsed="0" w:name="Dark List Accent 3"/>
-    <w:lsdException w:semiHidden="0" w:uiPriority="71" w:unhideWhenUsed="0" w:name="Colorful Shading Accent 3"/>
-    <w:lsdException w:semiHidden="0" w:uiPriority="72" w:unhideWhenUsed="0" w:name="Colorful List Accent 3"/>
-    <w:lsdException w:semiHidden="0" w:uiPriority="73" w:unhideWhenUsed="0" w:name="Colorful Grid Accent 3"/>
-    <w:lsdException w:semiHidden="0" w:uiPriority="60" w:unhideWhenUsed="0" w:name="Light Shading Accent 4"/>
-    <w:lsdException w:semiHidden="0" w:uiPriority="61" w:unhideWhenUsed="0" w:name="Light List Accent 4"/>
-    <w:lsdException w:semiHidden="0" w:uiPriority="62" w:unhideWhenUsed="0" w:name="Light Grid Accent 4"/>
-    <w:lsdException w:semiHidden="0" w:uiPriority="63" w:unhideWhenUsed="0" w:name="Medium Shading 1 Accent 4"/>
-    <w:lsdException w:semiHidden="0" w:uiPriority="64" w:unhideWhenUsed="0" w:name="Medium Shading 2 Accent 4"/>
-    <w:lsdException w:semiHidden="0" w:uiPriority="65" w:unhideWhenUsed="0" w:name="Medium List 1 Accent 4"/>
-    <w:lsdException w:semiHidden="0" w:uiPriority="66" w:unhideWhenUsed="0" w:name="Medium List 2 Accent 4"/>
-    <w:lsdException w:semiHidden="0" w:uiPriority="67" w:unhideWhenUsed="0" w:name="Medium Grid 1 Accent 4"/>
-    <w:lsdException w:semiHidden="0" w:uiPriority="68" w:unhideWhenUsed="0" w:name="Medium Grid 2 Accent 4"/>
-    <w:lsdException w:semiHidden="0" w:uiPriority="69" w:unhideWhenUsed="0" w:name="Medium Grid 3 Accent 4"/>
-    <w:lsdException w:semiHidden="0" w:uiPriority="70" w:unhideWhenUsed="0" w:name="Dark List Accent 4"/>
-    <w:lsdException w:semiHidden="0" w:uiPriority="71" w:unhideWhenUsed="0" w:name="Colorful Shading Accent 4"/>
-    <w:lsdException w:semiHidden="0" w:uiPriority="72" w:unhideWhenUsed="0" w:name="Colorful List Accent 4"/>
-    <w:lsdException w:semiHidden="0" w:uiPriority="73" w:unhideWhenUsed="0" w:name="Colorful Grid Accent 4"/>
-    <w:lsdException w:semiHidden="0" w:uiPriority="60" w:unhideWhenUsed="0" w:name="Light Shading Accent 5"/>
-    <w:lsdException w:semiHidden="0" w:uiPriority="61" w:unhideWhenUsed="0" w:name="Light List Accent 5"/>
-    <w:lsdException w:semiHidden="0" w:uiPriority="62" w:unhideWhenUsed="0" w:name="Light Grid Accent 5"/>
-    <w:lsdException w:semiHidden="0" w:uiPriority="63" w:unhideWhenUsed="0" w:name="Medium Shading 1 Accent 5"/>
-    <w:lsdException w:semiHidden="0" w:uiPriority="64" w:unhideWhenUsed="0" w:name="Medium Shading 2 Accent 5"/>
-    <w:lsdException w:semiHidden="0" w:uiPriority="65" w:unhideWhenUsed="0" w:name="Medium List 1 Accent 5"/>
-    <w:lsdException w:semiHidden="0" w:uiPriority="66" w:unhideWhenUsed="0" w:name="Medium List 2 Accent 5"/>
-    <w:lsdException w:semiHidden="0" w:uiPriority="67" w:unhideWhenUsed="0" w:name="Medium Grid 1 Accent 5"/>
-    <w:lsdException w:semiHidden="0" w:uiPriority="68" w:unhideWhenUsed="0" w:name="Medium Grid 2 Accent 5"/>
-    <w:lsdException w:semiHidden="0" w:uiPriority="69" w:unhideWhenUsed="0" w:name="Medium Grid 3 Accent 5"/>
-    <w:lsdException w:semiHidden="0" w:uiPriority="70" w:unhideWhenUsed="0" w:name="Dark List Accent 5"/>
-    <w:lsdException w:semiHidden="0" w:uiPriority="71" w:unhideWhenUsed="0" w:name="Colorful Shading Accent 5"/>
-    <w:lsdException w:semiHidden="0" w:uiPriority="72" w:unhideWhenUsed="0" w:name="Colorful List Accent 5"/>
-    <w:lsdException w:semiHidden="0" w:uiPriority="73" w:unhideWhenUsed="0" w:name="Colorful Grid Accent 5"/>
-    <w:lsdException w:semiHidden="0" w:uiPriority="60" w:unhideWhenUsed="0" w:name="Light Shading Accent 6"/>
-    <w:lsdException w:semiHidden="0" w:uiPriority="61" w:unhideWhenUsed="0" w:name="Light List Accent 6"/>
-    <w:lsdException w:semiHidden="0" w:uiPriority="62" w:unhideWhenUsed="0" w:name="Light Grid Accent 6"/>
-    <w:lsdException w:semiHidden="0" w:uiPriority="63" w:unhideWhenUsed="0" w:name="Medium Shading 1 Accent 6"/>
-    <w:lsdException w:semiHidden="0" w:uiPriority="64" w:unhideWhenUsed="0" w:name="Medium Shading 2 Accent 6"/>
-    <w:lsdException w:semiHidden="0" w:uiPriority="65" w:unhideWhenUsed="0" w:name="Medium List 1 Accent 6"/>
-    <w:lsdException w:semiHidden="0" w:uiPriority="66" w:unhideWhenUsed="0" w:name="Medium List 2 Accent 6"/>
-    <w:lsdException w:semiHidden="0" w:uiPriority="67" w:unhideWhenUsed="0" w:name="Medium Grid 1 Accent 6"/>
-    <w:lsdException w:semiHidden="0" w:uiPriority="68" w:unhideWhenUsed="0" w:name="Medium Grid 2 Accent 6"/>
-    <w:lsdException w:semiHidden="0" w:uiPriority="69" w:unhideWhenUsed="0" w:name="Medium Grid 3 Accent 6"/>
-    <w:lsdException w:semiHidden="0" w:uiPriority="70" w:unhideWhenUsed="0" w:name="Dark List Accent 6"/>
-    <w:lsdException w:semiHidden="0" w:uiPriority="71" w:unhideWhenUsed="0" w:name="Colorful Shading Accent 6"/>
-    <w:lsdException w:semiHidden="0" w:uiPriority="72" w:unhideWhenUsed="0" w:name="Colorful List Accent 6"/>
-    <w:lsdException w:semiHidden="0" w:uiPriority="73" w:unhideWhenUsed="0" w:name="Colorful Grid Accent 6"/>
-    <w:lsdException w:qFormat="1" w:semiHidden="0" w:uiPriority="19" w:unhideWhenUsed="0" w:name="Subtle Emphasis"/>
-    <w:lsdException w:qFormat="1" w:semiHidden="0" w:uiPriority="21" w:unhideWhenUsed="0" w:name="Intense Emphasis"/>
-    <w:lsdException w:qFormat="1" w:semiHidden="0" w:uiPriority="31" w:unhideWhenUsed="0" w:name="Subtle Reference"/>
-    <w:lsdException w:qFormat="1" w:semiHidden="0" w:uiPriority="32" w:unhideWhenUsed="0" w:name="Intense Reference"/>
-    <w:lsdException w:qFormat="1" w:semiHidden="0" w:uiPriority="33" w:unhideWhenUsed="0" w:name="Book Title"/>
-    <w:lsdException w:uiPriority="37" w:name="Bibliography"/>
-    <w:lsdException w:qFormat="1" w:uiPriority="39" w:name="TOC Heading"/>
-  </w:latentStyles>
-  <w:style w:type="paragraph" w:styleId="Normal" w:default="1">
+  <w:style w:type="paragraph" w:styleId="Normal">
     <w:name w:val="Normal"/>
-    <w:qFormat/>
     <w:pPr>
       <w:widowControl/>
       <w:suppressAutoHyphens w:val="true"/>
+      <w:overflowPunct w:val="false"/>
       <w:bidi w:val="0"/>
       <w:spacing w:lineRule="auto" w:line="276" w:before="0" w:after="200"/>
       <w:jc w:val="left"/>
     </w:pPr>
     <w:rPr>
-      <w:rFonts w:ascii="Calibri" w:hAnsi="Calibri" w:eastAsia="Droid Sans Fallback" w:cs=""/>
-      <w:color w:val="auto"/>
+      <w:rFonts w:ascii="Calibri" w:hAnsi="Calibri" w:eastAsia="Droid Sans Fallback" w:cs="Droid Sans Fallback"/>
+      <w:color w:val="00000A"/>
       <w:sz w:val="22"/>
       <w:szCs w:val="22"/>
       <w:lang w:val="en-US" w:eastAsia="zh-CN" w:bidi="ar-SA"/>
@@ -3427,19 +6957,12 @@
     <w:pPr/>
     <w:rPr/>
   </w:style>
-  <w:style w:type="character" w:styleId="DefaultParagraphFont" w:default="1">
+  <w:style w:type="character" w:styleId="DefaultParagraphFont">
     <w:name w:val="Default Paragraph Font"/>
-    <w:uiPriority w:val="1"/>
-    <w:semiHidden/>
-    <w:unhideWhenUsed/>
     <w:rPr/>
   </w:style>
-  <w:style w:type="character" w:styleId="HTMLPreformattedChar" w:customStyle="1">
+  <w:style w:type="character" w:styleId="HTMLPreformattedChar">
     <w:name w:val="HTML Preformatted Char"/>
-    <w:uiPriority w:val="99"/>
-    <w:semiHidden/>
-    <w:link w:val="HTMLPreformatted"/>
-    <w:rsid w:val="0047433f"/>
     <w:basedOn w:val="DefaultParagraphFont"/>
     <w:rPr>
       <w:rFonts w:ascii="Courier New" w:hAnsi="Courier New" w:eastAsia="Times New Roman" w:cs="Courier New"/>
@@ -3447,9 +6970,8 @@
       <w:szCs w:val="20"/>
     </w:rPr>
   </w:style>
-  <w:style w:type="character" w:styleId="Appleconvertedspace" w:customStyle="1">
+  <w:style w:type="character" w:styleId="Appleconvertedspace">
     <w:name w:val="apple-converted-space"/>
-    <w:rsid w:val="00ba5858"/>
     <w:basedOn w:val="DefaultParagraphFont"/>
     <w:rPr/>
   </w:style>
@@ -3511,9 +7033,6 @@
   </w:style>
   <w:style w:type="paragraph" w:styleId="ListParagraph">
     <w:name w:val="List Paragraph"/>
-    <w:uiPriority w:val="34"/>
-    <w:qFormat/>
-    <w:rsid w:val="0047433f"/>
     <w:basedOn w:val="Normal"/>
     <w:pPr>
       <w:spacing w:before="0" w:after="200"/>
@@ -3524,11 +7043,6 @@
   </w:style>
   <w:style w:type="paragraph" w:styleId="HTMLPreformatted">
     <w:name w:val="HTML Preformatted"/>
-    <w:uiPriority w:val="99"/>
-    <w:semiHidden/>
-    <w:unhideWhenUsed/>
-    <w:link w:val="HTMLPreformattedChar"/>
-    <w:rsid w:val="0047433f"/>
     <w:basedOn w:val="Normal"/>
     <w:pPr>
       <w:tabs>
@@ -3587,311 +7101,8 @@
     <w:pPr/>
     <w:rPr/>
   </w:style>
-  <w:style w:type="numbering" w:styleId="NoList" w:default="1">
+  <w:style w:type="numbering" w:styleId="NoList">
     <w:name w:val="No List"/>
-    <w:uiPriority w:val="99"/>
-    <w:semiHidden/>
-    <w:unhideWhenUsed/>
-  </w:style>
-  <w:style w:type="table" w:default="1" w:styleId="TableNormal">
-    <w:name w:val="Normal Table"/>
-    <w:uiPriority w:val="99"/>
-    <w:semiHidden/>
-    <w:unhideWhenUsed/>
-    <w:tblPr>
-      <w:tblInd w:type="dxa" w:w="0"/>
-      <w:tblCellMar>
-        <w:top w:w="0" w:type="dxa"/>
-        <w:left w:w="108" w:type="dxa"/>
-        <w:bottom w:w="0" w:type="dxa"/>
-        <w:right w:w="108" w:type="dxa"/>
-      </w:tblCellMar>
-    </w:tblPr>
   </w:style>
 </w:styles>
-</file>
-
-<file path=word/theme/theme1.xml><?xml version="1.0" encoding="utf-8"?>
-<a:theme xmlns:a="http://schemas.openxmlformats.org/drawingml/2006/main" name="Office Theme">
-  <a:themeElements>
-    <a:clrScheme name="Office">
-      <a:dk1>
-        <a:sysClr val="windowText" lastClr="000000"/>
-      </a:dk1>
-      <a:lt1>
-        <a:sysClr val="window" lastClr="FFFFFF"/>
-      </a:lt1>
-      <a:dk2>
-        <a:srgbClr val="1F497D"/>
-      </a:dk2>
-      <a:lt2>
-        <a:srgbClr val="EEECE1"/>
-      </a:lt2>
-      <a:accent1>
-        <a:srgbClr val="4F81BD"/>
-      </a:accent1>
-      <a:accent2>
-        <a:srgbClr val="C0504D"/>
-      </a:accent2>
-      <a:accent3>
-        <a:srgbClr val="9BBB59"/>
-      </a:accent3>
-      <a:accent4>
-        <a:srgbClr val="8064A2"/>
-      </a:accent4>
-      <a:accent5>
-        <a:srgbClr val="4BACC6"/>
-      </a:accent5>
-      <a:accent6>
-        <a:srgbClr val="F79646"/>
-      </a:accent6>
-      <a:hlink>
-        <a:srgbClr val="0000FF"/>
-      </a:hlink>
-      <a:folHlink>
-        <a:srgbClr val="800080"/>
-      </a:folHlink>
-    </a:clrScheme>
-    <a:fontScheme name="Office">
-      <a:majorFont>
-        <a:latin typeface="Cambria"/>
-        <a:ea typeface=""/>
-        <a:cs typeface=""/>
-        <a:font script="Jpan" typeface="ＭＳ ゴシック"/>
-        <a:font script="Hang" typeface="맑은 고딕"/>
-        <a:font script="Hans" typeface="宋体"/>
-        <a:font script="Hant" typeface="新細明體"/>
-        <a:font script="Arab" typeface="Times New Roman"/>
-        <a:font script="Hebr" typeface="Times New Roman"/>
-        <a:font script="Thai" typeface="Angsana New"/>
-        <a:font script="Ethi" typeface="Nyala"/>
-        <a:font script="Beng" typeface="Vrinda"/>
-        <a:font script="Gujr" typeface="Shruti"/>
-        <a:font script="Khmr" typeface="MoolBoran"/>
-        <a:font script="Knda" typeface="Tunga"/>
-        <a:font script="Guru" typeface="Raavi"/>
-        <a:font script="Cans" typeface="Euphemia"/>
-        <a:font script="Cher" typeface="Plantagenet Cherokee"/>
-        <a:font script="Yiii" typeface="Microsoft Yi Baiti"/>
-        <a:font script="Tibt" typeface="Microsoft Himalaya"/>
-        <a:font script="Thaa" typeface="MV Boli"/>
-        <a:font script="Deva" typeface="Mangal"/>
-        <a:font script="Telu" typeface="Gautami"/>
-        <a:font script="Taml" typeface="Latha"/>
-        <a:font script="Syrc" typeface="Estrangelo Edessa"/>
-        <a:font script="Orya" typeface="Kalinga"/>
-        <a:font script="Mlym" typeface="Kartika"/>
-        <a:font script="Laoo" typeface="DokChampa"/>
-        <a:font script="Sinh" typeface="Iskoola Pota"/>
-        <a:font script="Mong" typeface="Mongolian Baiti"/>
-        <a:font script="Viet" typeface="Times New Roman"/>
-        <a:font script="Uigh" typeface="Microsoft Uighur"/>
-        <a:font script="Geor" typeface="Sylfaen"/>
-      </a:majorFont>
-      <a:minorFont>
-        <a:latin typeface="Calibri"/>
-        <a:ea typeface=""/>
-        <a:cs typeface=""/>
-        <a:font script="Jpan" typeface="ＭＳ 明朝"/>
-        <a:font script="Hang" typeface="맑은 고딕"/>
-        <a:font script="Hans" typeface="宋体"/>
-        <a:font script="Hant" typeface="新細明體"/>
-        <a:font script="Arab" typeface="Arial"/>
-        <a:font script="Hebr" typeface="Arial"/>
-        <a:font script="Thai" typeface="Cordia New"/>
-        <a:font script="Ethi" typeface="Nyala"/>
-        <a:font script="Beng" typeface="Vrinda"/>
-        <a:font script="Gujr" typeface="Shruti"/>
-        <a:font script="Khmr" typeface="DaunPenh"/>
-        <a:font script="Knda" typeface="Tunga"/>
-        <a:font script="Guru" typeface="Raavi"/>
-        <a:font script="Cans" typeface="Euphemia"/>
-        <a:font script="Cher" typeface="Plantagenet Cherokee"/>
-        <a:font script="Yiii" typeface="Microsoft Yi Baiti"/>
-        <a:font script="Tibt" typeface="Microsoft Himalaya"/>
-        <a:font script="Thaa" typeface="MV Boli"/>
-        <a:font script="Deva" typeface="Mangal"/>
-        <a:font script="Telu" typeface="Gautami"/>
-        <a:font script="Taml" typeface="Latha"/>
-        <a:font script="Syrc" typeface="Estrangelo Edessa"/>
-        <a:font script="Orya" typeface="Kalinga"/>
-        <a:font script="Mlym" typeface="Kartika"/>
-        <a:font script="Laoo" typeface="DokChampa"/>
-        <a:font script="Sinh" typeface="Iskoola Pota"/>
-        <a:font script="Mong" typeface="Mongolian Baiti"/>
-        <a:font script="Viet" typeface="Arial"/>
-        <a:font script="Uigh" typeface="Microsoft Uighur"/>
-        <a:font script="Geor" typeface="Sylfaen"/>
-      </a:minorFont>
-    </a:fontScheme>
-    <a:fmtScheme name="Office">
-      <a:fillStyleLst>
-        <a:solidFill>
-          <a:schemeClr val="phClr"/>
-        </a:solidFill>
-        <a:gradFill rotWithShape="1">
-          <a:gsLst>
-            <a:gs pos="0">
-              <a:schemeClr val="phClr">
-                <a:tint val="50000"/>
-                <a:satMod val="300000"/>
-              </a:schemeClr>
-            </a:gs>
-            <a:gs pos="35000">
-              <a:schemeClr val="phClr">
-                <a:tint val="37000"/>
-                <a:satMod val="300000"/>
-              </a:schemeClr>
-            </a:gs>
-            <a:gs pos="100000">
-              <a:schemeClr val="phClr">
-                <a:tint val="15000"/>
-                <a:satMod val="350000"/>
-              </a:schemeClr>
-            </a:gs>
-          </a:gsLst>
-          <a:lin ang="16200000" scaled="1"/>
-        </a:gradFill>
-        <a:gradFill rotWithShape="1">
-          <a:gsLst>
-            <a:gs pos="0">
-              <a:schemeClr val="phClr">
-                <a:shade val="51000"/>
-                <a:satMod val="130000"/>
-              </a:schemeClr>
-            </a:gs>
-            <a:gs pos="80000">
-              <a:schemeClr val="phClr">
-                <a:shade val="93000"/>
-                <a:satMod val="130000"/>
-              </a:schemeClr>
-            </a:gs>
-            <a:gs pos="100000">
-              <a:schemeClr val="phClr">
-                <a:shade val="94000"/>
-                <a:satMod val="135000"/>
-              </a:schemeClr>
-            </a:gs>
-          </a:gsLst>
-          <a:lin ang="16200000" scaled="0"/>
-        </a:gradFill>
-      </a:fillStyleLst>
-      <a:lnStyleLst>
-        <a:ln w="9525" cap="flat" cmpd="sng" algn="ctr">
-          <a:solidFill>
-            <a:schemeClr val="phClr">
-              <a:shade val="95000"/>
-              <a:satMod val="105000"/>
-            </a:schemeClr>
-          </a:solidFill>
-          <a:prstDash val="solid"/>
-        </a:ln>
-        <a:ln w="25400" cap="flat" cmpd="sng" algn="ctr">
-          <a:solidFill>
-            <a:schemeClr val="phClr"/>
-          </a:solidFill>
-          <a:prstDash val="solid"/>
-        </a:ln>
-        <a:ln w="38100" cap="flat" cmpd="sng" algn="ctr">
-          <a:solidFill>
-            <a:schemeClr val="phClr"/>
-          </a:solidFill>
-          <a:prstDash val="solid"/>
-        </a:ln>
-      </a:lnStyleLst>
-      <a:effectStyleLst>
-        <a:effectStyle>
-          <a:effectLst>
-            <a:outerShdw blurRad="40000" dist="20000" dir="5400000" rotWithShape="0">
-              <a:srgbClr val="000000">
-                <a:alpha val="38000"/>
-              </a:srgbClr>
-            </a:outerShdw>
-          </a:effectLst>
-        </a:effectStyle>
-        <a:effectStyle>
-          <a:effectLst>
-            <a:outerShdw blurRad="40000" dist="23000" dir="5400000" rotWithShape="0">
-              <a:srgbClr val="000000">
-                <a:alpha val="35000"/>
-              </a:srgbClr>
-            </a:outerShdw>
-          </a:effectLst>
-        </a:effectStyle>
-        <a:effectStyle>
-          <a:effectLst>
-            <a:outerShdw blurRad="40000" dist="23000" dir="5400000" rotWithShape="0">
-              <a:srgbClr val="000000">
-                <a:alpha val="35000"/>
-              </a:srgbClr>
-            </a:outerShdw>
-          </a:effectLst>
-          <a:scene3d>
-            <a:camera prst="orthographicFront">
-              <a:rot lat="0" lon="0" rev="0"/>
-            </a:camera>
-            <a:lightRig rig="threePt" dir="t">
-              <a:rot lat="0" lon="0" rev="1200000"/>
-            </a:lightRig>
-          </a:scene3d>
-          <a:sp3d>
-            <a:bevelT w="63500" h="25400"/>
-          </a:sp3d>
-        </a:effectStyle>
-      </a:effectStyleLst>
-      <a:bgFillStyleLst>
-        <a:solidFill>
-          <a:schemeClr val="phClr"/>
-        </a:solidFill>
-        <a:gradFill rotWithShape="1">
-          <a:gsLst>
-            <a:gs pos="0">
-              <a:schemeClr val="phClr">
-                <a:tint val="40000"/>
-                <a:satMod val="350000"/>
-              </a:schemeClr>
-            </a:gs>
-            <a:gs pos="40000">
-              <a:schemeClr val="phClr">
-                <a:tint val="45000"/>
-                <a:shade val="99000"/>
-                <a:satMod val="350000"/>
-              </a:schemeClr>
-            </a:gs>
-            <a:gs pos="100000">
-              <a:schemeClr val="phClr">
-                <a:shade val="20000"/>
-                <a:satMod val="255000"/>
-              </a:schemeClr>
-            </a:gs>
-          </a:gsLst>
-          <a:path path="circle">
-            <a:fillToRect l="50000" t="-80000" r="50000" b="180000"/>
-          </a:path>
-        </a:gradFill>
-        <a:gradFill rotWithShape="1">
-          <a:gsLst>
-            <a:gs pos="0">
-              <a:schemeClr val="phClr">
-                <a:tint val="80000"/>
-                <a:satMod val="300000"/>
-              </a:schemeClr>
-            </a:gs>
-            <a:gs pos="100000">
-              <a:schemeClr val="phClr">
-                <a:shade val="30000"/>
-                <a:satMod val="200000"/>
-              </a:schemeClr>
-            </a:gs>
-          </a:gsLst>
-          <a:path path="circle">
-            <a:fillToRect l="50000" t="50000" r="50000" b="50000"/>
-          </a:path>
-        </a:gradFill>
-      </a:bgFillStyleLst>
-    </a:fmtScheme>
-  </a:themeElements>
-  <a:objectDefaults/>
-  <a:extraClrSchemeLst/>
-</a:theme>
 </file>
--- a/android 学习.docx
+++ b/android 学习.docx
@@ -2034,254 +2034,243 @@
           <w:sz w:val="24"/>
           <w:szCs w:val="24"/>
         </w:rPr>
-        <w:t xml:space="preserve">meta-data </w:t>
-      </w:r>
-      <w:r>
-        <w:rPr>
-          <w:rFonts w:cs="Constantia" w:ascii="Constantia" w:hAnsi="Constantia"/>
+        <w:t>meta-data ×/</w:t>
+      </w:r>
+    </w:p>
+    <w:p>
+      <w:pPr>
+        <w:pStyle w:val="Normal"/>
+        <w:spacing w:before="0" w:after="0"/>
+        <w:ind w:left="720" w:right="0" w:hanging="0"/>
+        <w:rPr/>
+      </w:pPr>
+      <w:r>
+        <w:rPr/>
+        <w:t>try {</w:t>
+      </w:r>
+    </w:p>
+    <w:p>
+      <w:pPr>
+        <w:pStyle w:val="Normal"/>
+        <w:spacing w:before="0" w:after="0"/>
+        <w:ind w:left="720" w:right="0" w:hanging="0"/>
+        <w:rPr>
+          <w:rFonts w:eastAsia="Droid Sans Fallback"/>
+          <w:lang w:val="en-US" w:eastAsia="zh-CN" w:bidi="ar-SA"/>
+        </w:rPr>
+      </w:pPr>
+      <w:r>
+        <w:rPr>
+          <w:rFonts w:eastAsia="Droid Sans Fallback"/>
+          <w:lang w:val="en-US" w:eastAsia="zh-CN" w:bidi="ar-SA"/>
+        </w:rPr>
+        <w:t>ApplicationInfo appinfo = this.getPackageManager()</w:t>
+      </w:r>
+    </w:p>
+    <w:p>
+      <w:pPr>
+        <w:pStyle w:val="Normal"/>
+        <w:spacing w:before="0" w:after="0"/>
+        <w:ind w:left="720" w:right="0" w:hanging="0"/>
+        <w:rPr>
+          <w:rFonts w:eastAsia="Droid Sans Fallback"/>
+          <w:lang w:val="en-US" w:eastAsia="zh-CN" w:bidi="ar-SA"/>
+        </w:rPr>
+      </w:pPr>
+      <w:r>
+        <w:rPr>
+          <w:rFonts w:eastAsia="Droid Sans Fallback"/>
+          <w:lang w:val="en-US" w:eastAsia="zh-CN" w:bidi="ar-SA"/>
+        </w:rPr>
+        <w:t>.getApplicationInfo(getPackageName(),PackageManager.GET_META_DATA);</w:t>
+      </w:r>
+    </w:p>
+    <w:p>
+      <w:pPr>
+        <w:pStyle w:val="Normal"/>
+        <w:spacing w:before="0" w:after="0"/>
+        <w:ind w:left="720" w:right="0" w:hanging="0"/>
+        <w:rPr>
+          <w:rFonts w:eastAsia="Droid Sans Fallback"/>
+          <w:lang w:val="en-US" w:eastAsia="zh-CN" w:bidi="ar-SA"/>
+        </w:rPr>
+      </w:pPr>
+      <w:r>
+        <w:rPr>
+          <w:rFonts w:eastAsia="Droid Sans Fallback"/>
+          <w:lang w:val="en-US" w:eastAsia="zh-CN" w:bidi="ar-SA"/>
+        </w:rPr>
+        <w:t>String metaDataValue = appinfo.metaData.getString("ApplicationMetaData");</w:t>
+      </w:r>
+    </w:p>
+    <w:p>
+      <w:pPr>
+        <w:pStyle w:val="Normal"/>
+        <w:spacing w:before="0" w:after="0"/>
+        <w:ind w:left="720" w:right="0" w:hanging="0"/>
+        <w:rPr>
+          <w:rFonts w:eastAsia="Droid Sans Fallback"/>
+          <w:lang w:val="en-US" w:eastAsia="zh-CN" w:bidi="ar-SA"/>
+        </w:rPr>
+      </w:pPr>
+      <w:r>
+        <w:rPr>
+          <w:rFonts w:eastAsia="Droid Sans Fallback"/>
+          <w:lang w:val="en-US" w:eastAsia="zh-CN" w:bidi="ar-SA"/>
+        </w:rPr>
+        <w:t xml:space="preserve">Toast.makeText(this,this.getClass().getName() + "TestApplication </w:t>
+      </w:r>
+      <w:r>
+        <w:rPr>
+          <w:lang w:val="en-US" w:eastAsia="zh-CN" w:bidi="ar-SA"/>
+        </w:rPr>
+        <w:t xml:space="preserve">的 </w:t>
+      </w:r>
+      <w:r>
+        <w:rPr>
+          <w:rFonts w:eastAsia="Droid Sans Fallback"/>
+          <w:lang w:val="en-US" w:eastAsia="zh-CN" w:bidi="ar-SA"/>
+        </w:rPr>
+        <w:t xml:space="preserve">metaData </w:t>
+      </w:r>
+      <w:r>
+        <w:rPr>
+          <w:lang w:val="en-US" w:eastAsia="zh-CN" w:bidi="ar-SA"/>
+        </w:rPr>
+        <w:t xml:space="preserve">值为 </w:t>
+      </w:r>
+      <w:r>
+        <w:rPr>
+          <w:rFonts w:eastAsia="Droid Sans Fallback"/>
+          <w:lang w:val="en-US" w:eastAsia="zh-CN" w:bidi="ar-SA"/>
+        </w:rPr>
+        <w:t>"+ metaDataValue, Toast.LENGTH_LONG).show();</w:t>
+      </w:r>
+    </w:p>
+    <w:p>
+      <w:pPr>
+        <w:pStyle w:val="Normal"/>
+        <w:spacing w:before="0" w:after="0"/>
+        <w:ind w:left="720" w:right="0" w:hanging="0"/>
+        <w:rPr>
+          <w:rFonts w:eastAsia="Droid Sans Fallback"/>
+          <w:lang w:val="en-US" w:eastAsia="zh-CN" w:bidi="ar-SA"/>
+        </w:rPr>
+      </w:pPr>
+      <w:r>
+        <w:rPr>
+          <w:rFonts w:eastAsia="Droid Sans Fallback"/>
+          <w:lang w:val="en-US" w:eastAsia="zh-CN" w:bidi="ar-SA"/>
+        </w:rPr>
+        <w:t>} catch (NameNotFoundException e) {</w:t>
+      </w:r>
+    </w:p>
+    <w:p>
+      <w:pPr>
+        <w:pStyle w:val="Normal"/>
+        <w:spacing w:before="0" w:after="0"/>
+        <w:ind w:left="720" w:right="0" w:hanging="0"/>
+        <w:rPr>
+          <w:rFonts w:eastAsia="Droid Sans Fallback"/>
+          <w:lang w:val="en-US" w:eastAsia="zh-CN" w:bidi="ar-SA"/>
+        </w:rPr>
+      </w:pPr>
+      <w:r>
+        <w:rPr>
+          <w:rFonts w:eastAsia="Droid Sans Fallback"/>
+          <w:lang w:val="en-US" w:eastAsia="zh-CN" w:bidi="ar-SA"/>
+        </w:rPr>
+        <w:t>e.printStackTrace();</w:t>
+      </w:r>
+    </w:p>
+    <w:p>
+      <w:pPr>
+        <w:pStyle w:val="Normal"/>
+        <w:spacing w:before="0" w:after="0"/>
+        <w:ind w:left="720" w:right="0" w:hanging="0"/>
+        <w:rPr>
+          <w:rFonts w:eastAsia="Droid Sans Fallback"/>
+          <w:lang w:val="en-US" w:eastAsia="zh-CN" w:bidi="ar-SA"/>
+        </w:rPr>
+      </w:pPr>
+      <w:r>
+        <w:rPr>
+          <w:rFonts w:eastAsia="Droid Sans Fallback"/>
+          <w:lang w:val="en-US" w:eastAsia="zh-CN" w:bidi="ar-SA"/>
+        </w:rPr>
+        <w:t>}</w:t>
+      </w:r>
+    </w:p>
+    <w:p>
+      <w:pPr>
+        <w:pStyle w:val="Normal"/>
+        <w:spacing w:before="0" w:after="0"/>
+        <w:ind w:left="720" w:right="0" w:hanging="0"/>
+        <w:rPr>
+          <w:rFonts w:eastAsia="Droid Sans Fallback"/>
+          <w:lang w:val="en-US" w:eastAsia="zh-CN" w:bidi="ar-SA"/>
+        </w:rPr>
+      </w:pPr>
+      <w:r>
+        <w:rPr>
+          <w:rFonts w:eastAsia="Droid Sans Fallback"/>
+          <w:lang w:val="en-US" w:eastAsia="zh-CN" w:bidi="ar-SA"/>
+        </w:rPr>
+      </w:r>
+    </w:p>
+    <w:p>
+      <w:pPr>
+        <w:pStyle w:val="Normal"/>
+        <w:spacing w:before="0" w:after="0"/>
+        <w:ind w:left="720" w:right="0" w:hanging="0"/>
+        <w:rPr>
+          <w:rFonts w:eastAsia="Droid Sans Fallback"/>
           <w:b/>
           <w:bCs/>
-          <w:color w:val="000000"/>
-          <w:sz w:val="24"/>
-          <w:szCs w:val="24"/>
-        </w:rPr>
-        <w:t>×/</w:t>
-      </w:r>
-    </w:p>
-    <w:p>
-      <w:pPr>
-        <w:pStyle w:val="Normal"/>
-        <w:spacing w:before="0" w:after="0"/>
-        <w:ind w:left="720" w:right="0" w:hanging="0"/>
-        <w:rPr/>
-      </w:pPr>
-      <w:r>
-        <w:rPr/>
-        <w:t>try {</w:t>
-      </w:r>
-    </w:p>
-    <w:p>
-      <w:pPr>
-        <w:pStyle w:val="Normal"/>
-        <w:spacing w:before="0" w:after="0"/>
-        <w:ind w:left="720" w:right="0" w:hanging="0"/>
-        <w:rPr>
-          <w:rFonts w:eastAsia="Droid Sans Fallback"/>
-          <w:lang w:val="en-US" w:eastAsia="zh-CN" w:bidi="ar-SA"/>
-        </w:rPr>
-      </w:pPr>
-      <w:r>
-        <w:rPr>
-          <w:rFonts w:eastAsia="Droid Sans Fallback"/>
-          <w:lang w:val="en-US" w:eastAsia="zh-CN" w:bidi="ar-SA"/>
-        </w:rPr>
-        <w:t>ApplicationInfo appinfo = this.getPackageManager()</w:t>
-      </w:r>
-    </w:p>
-    <w:p>
-      <w:pPr>
-        <w:pStyle w:val="Normal"/>
-        <w:spacing w:before="0" w:after="0"/>
-        <w:ind w:left="720" w:right="0" w:hanging="0"/>
-        <w:rPr>
-          <w:rFonts w:eastAsia="Droid Sans Fallback"/>
-          <w:lang w:val="en-US" w:eastAsia="zh-CN" w:bidi="ar-SA"/>
-        </w:rPr>
-      </w:pPr>
-      <w:r>
-        <w:rPr>
-          <w:rFonts w:eastAsia="Droid Sans Fallback"/>
-          <w:lang w:val="en-US" w:eastAsia="zh-CN" w:bidi="ar-SA"/>
-        </w:rPr>
-        <w:t>.getApplicationInfo(getPackageName(),PackageManager.GET_META_DATA);</w:t>
-      </w:r>
-    </w:p>
-    <w:p>
-      <w:pPr>
-        <w:pStyle w:val="Normal"/>
-        <w:spacing w:before="0" w:after="0"/>
-        <w:ind w:left="720" w:right="0" w:hanging="0"/>
-        <w:rPr>
-          <w:rFonts w:eastAsia="Droid Sans Fallback"/>
-          <w:lang w:val="en-US" w:eastAsia="zh-CN" w:bidi="ar-SA"/>
-        </w:rPr>
-      </w:pPr>
-      <w:r>
-        <w:rPr>
-          <w:rFonts w:eastAsia="Droid Sans Fallback"/>
-          <w:lang w:val="en-US" w:eastAsia="zh-CN" w:bidi="ar-SA"/>
-        </w:rPr>
-        <w:t>String metaDataValue = appinfo.metaData.getString("ApplicationMetaData");</w:t>
-      </w:r>
-    </w:p>
-    <w:p>
-      <w:pPr>
-        <w:pStyle w:val="Normal"/>
-        <w:spacing w:before="0" w:after="0"/>
-        <w:ind w:left="720" w:right="0" w:hanging="0"/>
-        <w:rPr>
-          <w:rFonts w:eastAsia="Droid Sans Fallback"/>
-          <w:lang w:val="en-US" w:eastAsia="zh-CN" w:bidi="ar-SA"/>
-        </w:rPr>
-      </w:pPr>
-      <w:r>
-        <w:rPr>
-          <w:rFonts w:eastAsia="Droid Sans Fallback"/>
-          <w:lang w:val="en-US" w:eastAsia="zh-CN" w:bidi="ar-SA"/>
-        </w:rPr>
-        <w:t xml:space="preserve">Toast.makeText(this,this.getClass().getName() + "TestApplication </w:t>
-      </w:r>
-      <w:r>
-        <w:rPr>
-          <w:lang w:val="en-US" w:eastAsia="zh-CN" w:bidi="ar-SA"/>
-        </w:rPr>
-        <w:t xml:space="preserve">的 </w:t>
-      </w:r>
-      <w:r>
-        <w:rPr>
-          <w:rFonts w:eastAsia="Droid Sans Fallback"/>
-          <w:lang w:val="en-US" w:eastAsia="zh-CN" w:bidi="ar-SA"/>
-        </w:rPr>
-        <w:t xml:space="preserve">metaData </w:t>
-      </w:r>
-      <w:r>
-        <w:rPr>
-          <w:lang w:val="en-US" w:eastAsia="zh-CN" w:bidi="ar-SA"/>
-        </w:rPr>
-        <w:t xml:space="preserve">值为 </w:t>
-      </w:r>
-      <w:r>
-        <w:rPr>
-          <w:rFonts w:eastAsia="Droid Sans Fallback"/>
-          <w:lang w:val="en-US" w:eastAsia="zh-CN" w:bidi="ar-SA"/>
-        </w:rPr>
-        <w:t>"+ metaDataValue, Toast.LENGTH_LONG).show();</w:t>
-      </w:r>
-    </w:p>
-    <w:p>
-      <w:pPr>
-        <w:pStyle w:val="Normal"/>
-        <w:spacing w:before="0" w:after="0"/>
-        <w:ind w:left="720" w:right="0" w:hanging="0"/>
-        <w:rPr>
-          <w:rFonts w:eastAsia="Droid Sans Fallback"/>
-          <w:lang w:val="en-US" w:eastAsia="zh-CN" w:bidi="ar-SA"/>
-        </w:rPr>
-      </w:pPr>
-      <w:r>
-        <w:rPr>
-          <w:rFonts w:eastAsia="Droid Sans Fallback"/>
-          <w:lang w:val="en-US" w:eastAsia="zh-CN" w:bidi="ar-SA"/>
-        </w:rPr>
-        <w:t>} catch (NameNotFoundException e) {</w:t>
-      </w:r>
-    </w:p>
-    <w:p>
-      <w:pPr>
-        <w:pStyle w:val="Normal"/>
-        <w:spacing w:before="0" w:after="0"/>
-        <w:ind w:left="720" w:right="0" w:hanging="0"/>
-        <w:rPr>
-          <w:rFonts w:eastAsia="Droid Sans Fallback"/>
-          <w:lang w:val="en-US" w:eastAsia="zh-CN" w:bidi="ar-SA"/>
-        </w:rPr>
-      </w:pPr>
-      <w:r>
-        <w:rPr>
-          <w:rFonts w:eastAsia="Droid Sans Fallback"/>
-          <w:lang w:val="en-US" w:eastAsia="zh-CN" w:bidi="ar-SA"/>
-        </w:rPr>
-        <w:t>e.printStackTrace();</w:t>
-      </w:r>
-    </w:p>
-    <w:p>
-      <w:pPr>
-        <w:pStyle w:val="Normal"/>
-        <w:spacing w:before="0" w:after="0"/>
-        <w:ind w:left="720" w:right="0" w:hanging="0"/>
-        <w:rPr>
-          <w:rFonts w:eastAsia="Droid Sans Fallback"/>
-          <w:lang w:val="en-US" w:eastAsia="zh-CN" w:bidi="ar-SA"/>
-        </w:rPr>
-      </w:pPr>
-      <w:r>
-        <w:rPr>
-          <w:rFonts w:eastAsia="Droid Sans Fallback"/>
-          <w:lang w:val="en-US" w:eastAsia="zh-CN" w:bidi="ar-SA"/>
-        </w:rPr>
-        <w:t>}</w:t>
-      </w:r>
-    </w:p>
-    <w:p>
-      <w:pPr>
-        <w:pStyle w:val="Normal"/>
-        <w:spacing w:before="0" w:after="0"/>
-        <w:ind w:left="720" w:right="0" w:hanging="0"/>
-        <w:rPr>
-          <w:rFonts w:eastAsia="Droid Sans Fallback"/>
-          <w:lang w:val="en-US" w:eastAsia="zh-CN" w:bidi="ar-SA"/>
-        </w:rPr>
-      </w:pPr>
-      <w:r>
-        <w:rPr>
-          <w:rFonts w:eastAsia="Droid Sans Fallback"/>
-          <w:lang w:val="en-US" w:eastAsia="zh-CN" w:bidi="ar-SA"/>
-        </w:rPr>
-      </w:r>
-    </w:p>
-    <w:p>
-      <w:pPr>
-        <w:pStyle w:val="Normal"/>
-        <w:spacing w:before="0" w:after="0"/>
-        <w:ind w:left="720" w:right="0" w:hanging="0"/>
+          <w:lang w:val="en-US" w:eastAsia="zh-CN" w:bidi="ar-SA"/>
+        </w:rPr>
+      </w:pPr>
+      <w:r>
         <w:rPr>
           <w:rFonts w:eastAsia="Droid Sans Fallback"/>
           <w:b/>
           <w:bCs/>
           <w:lang w:val="en-US" w:eastAsia="zh-CN" w:bidi="ar-SA"/>
         </w:rPr>
-      </w:pPr>
-      <w:r>
-        <w:rPr>
-          <w:rFonts w:eastAsia="Droid Sans Fallback"/>
+        <w:t>/×</w:t>
+      </w:r>
+      <w:r>
+        <w:rPr>
           <w:b/>
           <w:bCs/>
           <w:lang w:val="en-US" w:eastAsia="zh-CN" w:bidi="ar-SA"/>
         </w:rPr>
-        <w:t>/×</w:t>
-      </w:r>
-      <w:r>
-        <w:rPr>
+        <w:t>读取</w:t>
+      </w:r>
+      <w:r>
+        <w:rPr>
+          <w:rFonts w:eastAsia="Droid Sans Fallback"/>
           <w:b/>
           <w:bCs/>
           <w:lang w:val="en-US" w:eastAsia="zh-CN" w:bidi="ar-SA"/>
         </w:rPr>
-        <w:t>读取</w:t>
-      </w:r>
-      <w:r>
-        <w:rPr>
-          <w:rFonts w:eastAsia="Droid Sans Fallback"/>
+        <w:t>Activity</w:t>
+      </w:r>
+      <w:r>
+        <w:rPr>
           <w:b/>
           <w:bCs/>
           <w:lang w:val="en-US" w:eastAsia="zh-CN" w:bidi="ar-SA"/>
         </w:rPr>
-        <w:t>Activity</w:t>
-      </w:r>
-      <w:r>
-        <w:rPr>
+        <w:t>中的</w:t>
+      </w:r>
+      <w:r>
+        <w:rPr>
+          <w:rFonts w:eastAsia="Droid Sans Fallback"/>
           <w:b/>
           <w:bCs/>
           <w:lang w:val="en-US" w:eastAsia="zh-CN" w:bidi="ar-SA"/>
         </w:rPr>
-        <w:t>中的</w:t>
-      </w:r>
-      <w:r>
-        <w:rPr>
-          <w:rFonts w:eastAsia="Droid Sans Fallback"/>
-          <w:b/>
-          <w:bCs/>
-          <w:lang w:val="en-US" w:eastAsia="zh-CN" w:bidi="ar-SA"/>
-        </w:rPr>
         <w:t>meta-data×/</w:t>
       </w:r>
     </w:p>
@@ -2353,8 +2342,7 @@
           <w:rFonts w:eastAsia="Droid Sans Fallback"/>
           <w:lang w:val="en-US" w:eastAsia="zh-CN" w:bidi="ar-SA"/>
         </w:rPr>
-        <w:t>.getActivityInfo(</w:t>
-        <w:t>getComponentName(), PackageManager.GET_META_DATA);</w:t>
+        <w:t>.getActivityInfo(getComponentName(), PackageManager.GET_META_DATA);</w:t>
       </w:r>
     </w:p>
     <w:p>
@@ -3974,15 +3962,7 @@
           <w:sz w:val="24"/>
         </w:rPr>
         <w:tab/>
-        <w:t>});</w:t>
-      </w:r>
-      <w:r>
-        <w:rPr>
-          <w:rFonts w:ascii="Monospace" w:hAnsi="Monospace"/>
-          <w:color w:val="000000"/>
-          <w:sz w:val="24"/>
-        </w:rPr>
-        <w:t>s</w:t>
+        <w:t>});s</w:t>
       </w:r>
     </w:p>
     <w:p>
@@ -5008,8 +4988,32 @@
           <w:lang w:val="en-US" w:eastAsia="zh-CN" w:bidi="ar-SA"/>
         </w:rPr>
         <w:tab/>
-        <w:t xml:space="preserve">21. </w:t>
-      </w:r>
+        <w:t xml:space="preserve">21. AsyncTask </w:t>
+      </w:r>
+      <w:r>
+        <w:rPr>
+          <w:rFonts w:cs="Droid Sans Fallback"/>
+          <w:color w:val="00000A"/>
+          <w:sz w:val="22"/>
+          <w:szCs w:val="22"/>
+          <w:lang w:val="en-US" w:eastAsia="zh-CN" w:bidi="ar-SA"/>
+        </w:rPr>
+        <w:t>的相关知识点</w:t>
+      </w:r>
+    </w:p>
+    <w:p>
+      <w:pPr>
+        <w:pStyle w:val="Style20"/>
+        <w:spacing w:before="0" w:after="0"/>
+        <w:ind w:left="0" w:right="0" w:hanging="0"/>
+        <w:rPr>
+          <w:rFonts w:eastAsia="Droid Sans Fallback" w:cs="Droid Sans Fallback" w:ascii="Monospace" w:hAnsi="Monospace"/>
+          <w:color w:val="000000"/>
+          <w:sz w:val="24"/>
+          <w:szCs w:val="22"/>
+          <w:lang w:val="en-US" w:eastAsia="zh-CN" w:bidi="ar-SA"/>
+        </w:rPr>
+      </w:pPr>
       <w:r>
         <w:rPr>
           <w:rFonts w:eastAsia="Droid Sans Fallback" w:cs="Droid Sans Fallback"/>
@@ -5018,17 +5022,18 @@
           <w:szCs w:val="22"/>
           <w:lang w:val="en-US" w:eastAsia="zh-CN" w:bidi="ar-SA"/>
         </w:rPr>
-        <w:t xml:space="preserve">AsyncTask </w:t>
-      </w:r>
-      <w:r>
-        <w:rPr>
-          <w:rFonts w:cs="Droid Sans Fallback"/>
-          <w:color w:val="00000A"/>
-          <w:sz w:val="22"/>
-          <w:szCs w:val="22"/>
-          <w:lang w:val="en-US" w:eastAsia="zh-CN" w:bidi="ar-SA"/>
-        </w:rPr>
-        <w:t>的相关知识点</w:t>
+        <w:tab/>
+        <w:t xml:space="preserve"> </w:t>
+      </w:r>
+      <w:r>
+        <w:rPr>
+          <w:rFonts w:eastAsia="Droid Sans Fallback" w:cs="Droid Sans Fallback" w:ascii="Monospace" w:hAnsi="Monospace"/>
+          <w:color w:val="000000"/>
+          <w:sz w:val="24"/>
+          <w:szCs w:val="22"/>
+          <w:lang w:val="en-US" w:eastAsia="zh-CN" w:bidi="ar-SA"/>
+        </w:rPr>
+        <w:t>class PullPageAsync extends AsyncTask&lt;URL, Integer, String&gt; {</w:t>
       </w:r>
     </w:p>
     <w:p>
@@ -5046,24 +5051,15 @@
       </w:pPr>
       <w:r>
         <w:rPr>
-          <w:rFonts w:eastAsia="Droid Sans Fallback" w:cs="Droid Sans Fallback"/>
-          <w:color w:val="00000A"/>
-          <w:sz w:val="22"/>
-          <w:szCs w:val="22"/>
-          <w:lang w:val="en-US" w:eastAsia="zh-CN" w:bidi="ar-SA"/>
-        </w:rPr>
-        <w:tab/>
-        <w:t xml:space="preserve"> </w:t>
-      </w:r>
-      <w:r>
-        <w:rPr>
-          <w:rFonts w:eastAsia="Droid Sans Fallback" w:cs="Droid Sans Fallback" w:ascii="Monospace" w:hAnsi="Monospace"/>
-          <w:color w:val="000000"/>
-          <w:sz w:val="24"/>
-          <w:szCs w:val="22"/>
-          <w:lang w:val="en-US" w:eastAsia="zh-CN" w:bidi="ar-SA"/>
-        </w:rPr>
-        <w:t>class PullPageAsync extends AsyncTask&lt;URL, Integer, String&gt; {</w:t>
+          <w:rFonts w:eastAsia="Droid Sans Fallback" w:cs="Droid Sans Fallback" w:ascii="Monospace" w:hAnsi="Monospace"/>
+          <w:color w:val="000000"/>
+          <w:sz w:val="24"/>
+          <w:szCs w:val="22"/>
+          <w:lang w:val="en-US" w:eastAsia="zh-CN" w:bidi="ar-SA"/>
+        </w:rPr>
+        <w:tab/>
+        <w:tab/>
+        <w:t>private Context context;</w:t>
       </w:r>
     </w:p>
     <w:p>
@@ -5089,7 +5085,7 @@
         </w:rPr>
         <w:tab/>
         <w:tab/>
-        <w:t>private Context context;</w:t>
+        <w:t>private ProgressDialog progressDialog;</w:t>
       </w:r>
     </w:p>
     <w:p>
@@ -5115,7 +5111,7 @@
         </w:rPr>
         <w:tab/>
         <w:tab/>
-        <w:t>private ProgressDialog progressDialog;</w:t>
+        <w:t>private int currentPro = 0;</w:t>
       </w:r>
     </w:p>
     <w:p>
@@ -5141,7 +5137,7 @@
         </w:rPr>
         <w:tab/>
         <w:tab/>
-        <w:t>private int currentPro = 0;</w:t>
+        <w:t>public PullPageAsync(Context context) {</w:t>
       </w:r>
     </w:p>
     <w:p>
@@ -5167,7 +5163,8 @@
         </w:rPr>
         <w:tab/>
         <w:tab/>
-        <w:t>public PullPageAsync(Context context) {</w:t>
+        <w:tab/>
+        <w:t>this.context = context;</w:t>
       </w:r>
     </w:p>
     <w:p>
@@ -5193,8 +5190,7 @@
         </w:rPr>
         <w:tab/>
         <w:tab/>
-        <w:tab/>
-        <w:t>this.context = context;</w:t>
+        <w:t>}</w:t>
       </w:r>
     </w:p>
     <w:p>
@@ -5220,6 +5216,239 @@
         </w:rPr>
         <w:tab/>
         <w:tab/>
+        <w:t>@Override</w:t>
+      </w:r>
+    </w:p>
+    <w:p>
+      <w:pPr>
+        <w:pStyle w:val="Style20"/>
+        <w:spacing w:before="0" w:after="0"/>
+        <w:ind w:left="0" w:right="0" w:hanging="0"/>
+        <w:rPr>
+          <w:rFonts w:eastAsia="Droid Sans Fallback" w:cs="Droid Sans Fallback" w:ascii="Monospace" w:hAnsi="Monospace"/>
+          <w:color w:val="000000"/>
+          <w:sz w:val="24"/>
+          <w:szCs w:val="22"/>
+          <w:lang w:val="en-US" w:eastAsia="zh-CN" w:bidi="ar-SA"/>
+        </w:rPr>
+      </w:pPr>
+      <w:r>
+        <w:rPr>
+          <w:rFonts w:eastAsia="Droid Sans Fallback" w:cs="Droid Sans Fallback" w:ascii="Monospace" w:hAnsi="Monospace"/>
+          <w:color w:val="000000"/>
+          <w:sz w:val="24"/>
+          <w:szCs w:val="22"/>
+          <w:lang w:val="en-US" w:eastAsia="zh-CN" w:bidi="ar-SA"/>
+        </w:rPr>
+        <w:tab/>
+        <w:tab/>
+        <w:t>protected void onPreExecute() {</w:t>
+      </w:r>
+    </w:p>
+    <w:p>
+      <w:pPr>
+        <w:pStyle w:val="Style20"/>
+        <w:spacing w:before="0" w:after="0"/>
+        <w:ind w:left="0" w:right="0" w:hanging="0"/>
+        <w:rPr>
+          <w:rFonts w:eastAsia="Droid Sans Fallback" w:cs="Droid Sans Fallback" w:ascii="Monospace" w:hAnsi="Monospace"/>
+          <w:color w:val="000000"/>
+          <w:sz w:val="24"/>
+          <w:szCs w:val="22"/>
+          <w:lang w:val="en-US" w:eastAsia="zh-CN" w:bidi="ar-SA"/>
+        </w:rPr>
+      </w:pPr>
+      <w:r>
+        <w:rPr>
+          <w:rFonts w:eastAsia="Droid Sans Fallback" w:cs="Droid Sans Fallback" w:ascii="Monospace" w:hAnsi="Monospace"/>
+          <w:color w:val="000000"/>
+          <w:sz w:val="24"/>
+          <w:szCs w:val="22"/>
+          <w:lang w:val="en-US" w:eastAsia="zh-CN" w:bidi="ar-SA"/>
+        </w:rPr>
+        <w:tab/>
+        <w:tab/>
+        <w:tab/>
+        <w:t>progressDialog = new ProgressDialog(context);</w:t>
+      </w:r>
+    </w:p>
+    <w:p>
+      <w:pPr>
+        <w:pStyle w:val="Style20"/>
+        <w:spacing w:before="0" w:after="0"/>
+        <w:ind w:left="0" w:right="0" w:hanging="0"/>
+        <w:rPr>
+          <w:rFonts w:eastAsia="Droid Sans Fallback" w:cs="Droid Sans Fallback" w:ascii="Monospace" w:hAnsi="Monospace"/>
+          <w:color w:val="000000"/>
+          <w:sz w:val="24"/>
+          <w:szCs w:val="22"/>
+          <w:lang w:val="en-US" w:eastAsia="zh-CN" w:bidi="ar-SA"/>
+        </w:rPr>
+      </w:pPr>
+      <w:r>
+        <w:rPr>
+          <w:rFonts w:eastAsia="Droid Sans Fallback" w:cs="Droid Sans Fallback" w:ascii="Monospace" w:hAnsi="Monospace"/>
+          <w:color w:val="000000"/>
+          <w:sz w:val="24"/>
+          <w:szCs w:val="22"/>
+          <w:lang w:val="en-US" w:eastAsia="zh-CN" w:bidi="ar-SA"/>
+        </w:rPr>
+        <w:tab/>
+        <w:tab/>
+        <w:tab/>
+        <w:t>progressDialog.setTitle("</w:t>
+      </w:r>
+      <w:r>
+        <w:rPr>
+          <w:rFonts w:ascii="Monospace" w:hAnsi="Monospace" w:cs="Droid Sans Fallback"/>
+          <w:color w:val="000000"/>
+          <w:sz w:val="24"/>
+          <w:szCs w:val="22"/>
+          <w:lang w:val="en-US" w:eastAsia="zh-CN" w:bidi="ar-SA"/>
+        </w:rPr>
+        <w:t>进度更新</w:t>
+      </w:r>
+      <w:r>
+        <w:rPr>
+          <w:rFonts w:eastAsia="Droid Sans Fallback" w:cs="Droid Sans Fallback" w:ascii="Monospace" w:hAnsi="Monospace"/>
+          <w:color w:val="000000"/>
+          <w:sz w:val="24"/>
+          <w:szCs w:val="22"/>
+          <w:lang w:val="en-US" w:eastAsia="zh-CN" w:bidi="ar-SA"/>
+        </w:rPr>
+        <w:t>");</w:t>
+      </w:r>
+    </w:p>
+    <w:p>
+      <w:pPr>
+        <w:pStyle w:val="Style20"/>
+        <w:spacing w:before="0" w:after="0"/>
+        <w:ind w:left="0" w:right="0" w:hanging="0"/>
+        <w:rPr>
+          <w:rFonts w:eastAsia="Droid Sans Fallback" w:cs="Droid Sans Fallback" w:ascii="Monospace" w:hAnsi="Monospace"/>
+          <w:color w:val="000000"/>
+          <w:sz w:val="24"/>
+          <w:szCs w:val="22"/>
+          <w:lang w:val="en-US" w:eastAsia="zh-CN" w:bidi="ar-SA"/>
+        </w:rPr>
+      </w:pPr>
+      <w:r>
+        <w:rPr>
+          <w:rFonts w:eastAsia="Droid Sans Fallback" w:cs="Droid Sans Fallback" w:ascii="Monospace" w:hAnsi="Monospace"/>
+          <w:color w:val="000000"/>
+          <w:sz w:val="24"/>
+          <w:szCs w:val="22"/>
+          <w:lang w:val="en-US" w:eastAsia="zh-CN" w:bidi="ar-SA"/>
+        </w:rPr>
+        <w:tab/>
+        <w:tab/>
+        <w:tab/>
+        <w:t>progressDialog.setMax(100);</w:t>
+      </w:r>
+    </w:p>
+    <w:p>
+      <w:pPr>
+        <w:pStyle w:val="Style20"/>
+        <w:spacing w:before="0" w:after="0"/>
+        <w:ind w:left="0" w:right="0" w:hanging="0"/>
+        <w:rPr>
+          <w:rFonts w:eastAsia="Droid Sans Fallback" w:cs="Droid Sans Fallback" w:ascii="Monospace" w:hAnsi="Monospace"/>
+          <w:color w:val="000000"/>
+          <w:sz w:val="24"/>
+          <w:szCs w:val="22"/>
+          <w:lang w:val="en-US" w:eastAsia="zh-CN" w:bidi="ar-SA"/>
+        </w:rPr>
+      </w:pPr>
+      <w:r>
+        <w:rPr>
+          <w:rFonts w:eastAsia="Droid Sans Fallback" w:cs="Droid Sans Fallback" w:ascii="Monospace" w:hAnsi="Monospace"/>
+          <w:color w:val="000000"/>
+          <w:sz w:val="24"/>
+          <w:szCs w:val="22"/>
+          <w:lang w:val="en-US" w:eastAsia="zh-CN" w:bidi="ar-SA"/>
+        </w:rPr>
+        <w:tab/>
+        <w:tab/>
+        <w:tab/>
+        <w:t>progressDialog.setProgress(currentPro);</w:t>
+      </w:r>
+    </w:p>
+    <w:p>
+      <w:pPr>
+        <w:pStyle w:val="Style20"/>
+        <w:spacing w:before="0" w:after="0"/>
+        <w:ind w:left="0" w:right="0" w:hanging="0"/>
+        <w:rPr>
+          <w:rFonts w:eastAsia="Droid Sans Fallback" w:cs="Droid Sans Fallback" w:ascii="Monospace" w:hAnsi="Monospace"/>
+          <w:color w:val="000000"/>
+          <w:sz w:val="24"/>
+          <w:szCs w:val="22"/>
+          <w:lang w:val="en-US" w:eastAsia="zh-CN" w:bidi="ar-SA"/>
+        </w:rPr>
+      </w:pPr>
+      <w:r>
+        <w:rPr>
+          <w:rFonts w:eastAsia="Droid Sans Fallback" w:cs="Droid Sans Fallback" w:ascii="Monospace" w:hAnsi="Monospace"/>
+          <w:color w:val="000000"/>
+          <w:sz w:val="24"/>
+          <w:szCs w:val="22"/>
+          <w:lang w:val="en-US" w:eastAsia="zh-CN" w:bidi="ar-SA"/>
+        </w:rPr>
+        <w:tab/>
+        <w:tab/>
+        <w:t>progressDialog.setProgressStyle(ProgressDialog.STYLE_HORIZONTAL);</w:t>
+      </w:r>
+    </w:p>
+    <w:p>
+      <w:pPr>
+        <w:pStyle w:val="Style20"/>
+        <w:spacing w:before="0" w:after="0"/>
+        <w:ind w:left="0" w:right="0" w:hanging="0"/>
+        <w:rPr>
+          <w:rFonts w:eastAsia="Droid Sans Fallback" w:cs="Droid Sans Fallback" w:ascii="Monospace" w:hAnsi="Monospace"/>
+          <w:color w:val="000000"/>
+          <w:sz w:val="24"/>
+          <w:szCs w:val="22"/>
+          <w:lang w:val="en-US" w:eastAsia="zh-CN" w:bidi="ar-SA"/>
+        </w:rPr>
+      </w:pPr>
+      <w:r>
+        <w:rPr>
+          <w:rFonts w:eastAsia="Droid Sans Fallback" w:cs="Droid Sans Fallback" w:ascii="Monospace" w:hAnsi="Monospace"/>
+          <w:color w:val="000000"/>
+          <w:sz w:val="24"/>
+          <w:szCs w:val="22"/>
+          <w:lang w:val="en-US" w:eastAsia="zh-CN" w:bidi="ar-SA"/>
+        </w:rPr>
+        <w:tab/>
+        <w:tab/>
+        <w:tab/>
+        <w:t>progressDialog.show();</w:t>
+      </w:r>
+    </w:p>
+    <w:p>
+      <w:pPr>
+        <w:pStyle w:val="Style20"/>
+        <w:spacing w:before="0" w:after="0"/>
+        <w:ind w:left="0" w:right="0" w:hanging="0"/>
+        <w:rPr>
+          <w:rFonts w:eastAsia="Droid Sans Fallback" w:cs="Droid Sans Fallback" w:ascii="Monospace" w:hAnsi="Monospace"/>
+          <w:color w:val="000000"/>
+          <w:sz w:val="24"/>
+          <w:szCs w:val="22"/>
+          <w:lang w:val="en-US" w:eastAsia="zh-CN" w:bidi="ar-SA"/>
+        </w:rPr>
+      </w:pPr>
+      <w:r>
+        <w:rPr>
+          <w:rFonts w:eastAsia="Droid Sans Fallback" w:cs="Droid Sans Fallback" w:ascii="Monospace" w:hAnsi="Monospace"/>
+          <w:color w:val="000000"/>
+          <w:sz w:val="24"/>
+          <w:szCs w:val="22"/>
+          <w:lang w:val="en-US" w:eastAsia="zh-CN" w:bidi="ar-SA"/>
+        </w:rPr>
+        <w:tab/>
+        <w:tab/>
         <w:t>}</w:t>
       </w:r>
     </w:p>
@@ -5272,7 +5501,7 @@
         </w:rPr>
         <w:tab/>
         <w:tab/>
-        <w:t>protected void onPreExecute() {</w:t>
+        <w:t>protected void onProgressUpdate(Integer... values) {</w:t>
       </w:r>
     </w:p>
     <w:p>
@@ -5299,7 +5528,7 @@
         <w:tab/>
         <w:tab/>
         <w:tab/>
-        <w:t>progressDialog = new ProgressDialog(context);</w:t>
+        <w:t>progressDialog.setProgress(values[0]);</w:t>
       </w:r>
     </w:p>
     <w:p>
@@ -5325,10 +5554,116 @@
         </w:rPr>
         <w:tab/>
         <w:tab/>
-        <w:tab/>
-        <w:t>progressDialog.setTitle("</w:t>
-      </w:r>
-      <w:r>
+        <w:t>}</w:t>
+      </w:r>
+    </w:p>
+    <w:p>
+      <w:pPr>
+        <w:pStyle w:val="Style20"/>
+        <w:spacing w:before="0" w:after="0"/>
+        <w:ind w:left="0" w:right="0" w:hanging="0"/>
+        <w:rPr>
+          <w:rFonts w:eastAsia="Droid Sans Fallback" w:cs="Droid Sans Fallback" w:ascii="Monospace" w:hAnsi="Monospace"/>
+          <w:color w:val="000000"/>
+          <w:sz w:val="24"/>
+          <w:szCs w:val="22"/>
+          <w:lang w:val="en-US" w:eastAsia="zh-CN" w:bidi="ar-SA"/>
+        </w:rPr>
+      </w:pPr>
+      <w:r>
+        <w:rPr>
+          <w:rFonts w:eastAsia="Droid Sans Fallback" w:cs="Droid Sans Fallback" w:ascii="Monospace" w:hAnsi="Monospace"/>
+          <w:color w:val="000000"/>
+          <w:sz w:val="24"/>
+          <w:szCs w:val="22"/>
+          <w:lang w:val="en-US" w:eastAsia="zh-CN" w:bidi="ar-SA"/>
+        </w:rPr>
+      </w:r>
+    </w:p>
+    <w:p>
+      <w:pPr>
+        <w:pStyle w:val="Style20"/>
+        <w:spacing w:before="0" w:after="0"/>
+        <w:ind w:left="0" w:right="0" w:hanging="0"/>
+        <w:rPr>
+          <w:rFonts w:eastAsia="Droid Sans Fallback" w:cs="Droid Sans Fallback" w:ascii="Monospace" w:hAnsi="Monospace"/>
+          <w:color w:val="000000"/>
+          <w:sz w:val="24"/>
+          <w:szCs w:val="22"/>
+          <w:lang w:val="en-US" w:eastAsia="zh-CN" w:bidi="ar-SA"/>
+        </w:rPr>
+      </w:pPr>
+      <w:r>
+        <w:rPr>
+          <w:rFonts w:eastAsia="Droid Sans Fallback" w:cs="Droid Sans Fallback" w:ascii="Monospace" w:hAnsi="Monospace"/>
+          <w:color w:val="000000"/>
+          <w:sz w:val="24"/>
+          <w:szCs w:val="22"/>
+          <w:lang w:val="en-US" w:eastAsia="zh-CN" w:bidi="ar-SA"/>
+        </w:rPr>
+        <w:tab/>
+        <w:tab/>
+        <w:t>@Override</w:t>
+      </w:r>
+    </w:p>
+    <w:p>
+      <w:pPr>
+        <w:pStyle w:val="Style20"/>
+        <w:spacing w:before="0" w:after="0"/>
+        <w:ind w:left="0" w:right="0" w:hanging="0"/>
+        <w:rPr>
+          <w:rFonts w:eastAsia="Droid Sans Fallback" w:cs="Droid Sans Fallback" w:ascii="Monospace" w:hAnsi="Monospace"/>
+          <w:color w:val="000000"/>
+          <w:sz w:val="24"/>
+          <w:szCs w:val="22"/>
+          <w:lang w:val="en-US" w:eastAsia="zh-CN" w:bidi="ar-SA"/>
+        </w:rPr>
+      </w:pPr>
+      <w:r>
+        <w:rPr>
+          <w:rFonts w:eastAsia="Droid Sans Fallback" w:cs="Droid Sans Fallback" w:ascii="Monospace" w:hAnsi="Monospace"/>
+          <w:color w:val="000000"/>
+          <w:sz w:val="24"/>
+          <w:szCs w:val="22"/>
+          <w:lang w:val="en-US" w:eastAsia="zh-CN" w:bidi="ar-SA"/>
+        </w:rPr>
+        <w:tab/>
+        <w:tab/>
+        <w:t>protected String doInBackground(URL... params) {</w:t>
+      </w:r>
+    </w:p>
+    <w:p>
+      <w:pPr>
+        <w:pStyle w:val="Style20"/>
+        <w:spacing w:before="0" w:after="0"/>
+        <w:ind w:left="0" w:right="0" w:hanging="0"/>
+        <w:rPr>
+          <w:rFonts w:eastAsia="Droid Sans Fallback" w:cs="Droid Sans Fallback" w:ascii="Monospace" w:hAnsi="Monospace"/>
+          <w:color w:val="000000"/>
+          <w:sz w:val="24"/>
+          <w:szCs w:val="22"/>
+          <w:lang w:val="en-US" w:eastAsia="zh-CN" w:bidi="ar-SA"/>
+        </w:rPr>
+      </w:pPr>
+      <w:r>
+        <w:rPr>
+          <w:rFonts w:eastAsia="Droid Sans Fallback" w:cs="Droid Sans Fallback" w:ascii="Monospace" w:hAnsi="Monospace"/>
+          <w:color w:val="000000"/>
+          <w:sz w:val="24"/>
+          <w:szCs w:val="22"/>
+          <w:lang w:val="en-US" w:eastAsia="zh-CN" w:bidi="ar-SA"/>
+        </w:rPr>
+        <w:tab/>
+        <w:tab/>
+        <w:tab/>
+        <w:t>StringBuilder result = new StringBuilder();</w:t>
+      </w:r>
+    </w:p>
+    <w:p>
+      <w:pPr>
+        <w:pStyle w:val="Style20"/>
+        <w:spacing w:before="0" w:after="0"/>
+        <w:ind w:left="0" w:right="0" w:hanging="0"/>
         <w:rPr>
           <w:rFonts w:ascii="Monospace" w:hAnsi="Monospace" w:cs="Droid Sans Fallback"/>
           <w:color w:val="000000"/>
@@ -5336,7 +5671,423 @@
           <w:szCs w:val="22"/>
           <w:lang w:val="en-US" w:eastAsia="zh-CN" w:bidi="ar-SA"/>
         </w:rPr>
-        <w:t>进度更新</w:t>
+      </w:pPr>
+      <w:r>
+        <w:rPr>
+          <w:rFonts w:eastAsia="Droid Sans Fallback" w:cs="Droid Sans Fallback" w:ascii="Monospace" w:hAnsi="Monospace"/>
+          <w:color w:val="000000"/>
+          <w:sz w:val="24"/>
+          <w:szCs w:val="22"/>
+          <w:lang w:val="en-US" w:eastAsia="zh-CN" w:bidi="ar-SA"/>
+        </w:rPr>
+        <w:tab/>
+        <w:tab/>
+        <w:tab/>
+        <w:t xml:space="preserve">// </w:t>
+      </w:r>
+      <w:r>
+        <w:rPr>
+          <w:rFonts w:ascii="Monospace" w:hAnsi="Monospace" w:cs="Droid Sans Fallback"/>
+          <w:color w:val="000000"/>
+          <w:sz w:val="24"/>
+          <w:szCs w:val="22"/>
+          <w:lang w:val="en-US" w:eastAsia="zh-CN" w:bidi="ar-SA"/>
+        </w:rPr>
+        <w:t>每次读取一行，并实时更新读取进度</w:t>
+      </w:r>
+    </w:p>
+    <w:p>
+      <w:pPr>
+        <w:pStyle w:val="Style20"/>
+        <w:spacing w:before="0" w:after="0"/>
+        <w:ind w:left="0" w:right="0" w:hanging="0"/>
+        <w:rPr>
+          <w:rFonts w:eastAsia="Droid Sans Fallback" w:cs="Droid Sans Fallback" w:ascii="Monospace" w:hAnsi="Monospace"/>
+          <w:color w:val="000000"/>
+          <w:sz w:val="24"/>
+          <w:szCs w:val="22"/>
+          <w:lang w:val="en-US" w:eastAsia="zh-CN" w:bidi="ar-SA"/>
+        </w:rPr>
+      </w:pPr>
+      <w:r>
+        <w:rPr>
+          <w:rFonts w:eastAsia="Droid Sans Fallback" w:cs="Droid Sans Fallback" w:ascii="Monospace" w:hAnsi="Monospace"/>
+          <w:color w:val="000000"/>
+          <w:sz w:val="24"/>
+          <w:szCs w:val="22"/>
+          <w:lang w:val="en-US" w:eastAsia="zh-CN" w:bidi="ar-SA"/>
+        </w:rPr>
+        <w:tab/>
+        <w:tab/>
+        <w:tab/>
+        <w:t>BufferedInputStream in = null;</w:t>
+      </w:r>
+    </w:p>
+    <w:p>
+      <w:pPr>
+        <w:pStyle w:val="Style20"/>
+        <w:spacing w:before="0" w:after="0"/>
+        <w:ind w:left="0" w:right="0" w:hanging="0"/>
+        <w:rPr>
+          <w:rFonts w:eastAsia="Droid Sans Fallback" w:cs="Droid Sans Fallback" w:ascii="Monospace" w:hAnsi="Monospace"/>
+          <w:color w:val="000000"/>
+          <w:sz w:val="24"/>
+          <w:szCs w:val="22"/>
+          <w:lang w:val="en-US" w:eastAsia="zh-CN" w:bidi="ar-SA"/>
+        </w:rPr>
+      </w:pPr>
+      <w:r>
+        <w:rPr>
+          <w:rFonts w:eastAsia="Droid Sans Fallback" w:cs="Droid Sans Fallback" w:ascii="Monospace" w:hAnsi="Monospace"/>
+          <w:color w:val="000000"/>
+          <w:sz w:val="24"/>
+          <w:szCs w:val="22"/>
+          <w:lang w:val="en-US" w:eastAsia="zh-CN" w:bidi="ar-SA"/>
+        </w:rPr>
+        <w:tab/>
+        <w:tab/>
+        <w:tab/>
+        <w:t>try {</w:t>
+      </w:r>
+    </w:p>
+    <w:p>
+      <w:pPr>
+        <w:pStyle w:val="Style20"/>
+        <w:spacing w:before="0" w:after="0"/>
+        <w:ind w:left="0" w:right="0" w:hanging="0"/>
+        <w:rPr>
+          <w:rFonts w:eastAsia="Droid Sans Fallback" w:cs="Droid Sans Fallback" w:ascii="Monospace" w:hAnsi="Monospace"/>
+          <w:color w:val="000000"/>
+          <w:sz w:val="24"/>
+          <w:szCs w:val="22"/>
+          <w:lang w:val="en-US" w:eastAsia="zh-CN" w:bidi="ar-SA"/>
+        </w:rPr>
+      </w:pPr>
+      <w:r>
+        <w:rPr>
+          <w:rFonts w:eastAsia="Droid Sans Fallback" w:cs="Droid Sans Fallback" w:ascii="Monospace" w:hAnsi="Monospace"/>
+          <w:color w:val="000000"/>
+          <w:sz w:val="24"/>
+          <w:szCs w:val="22"/>
+          <w:lang w:val="en-US" w:eastAsia="zh-CN" w:bidi="ar-SA"/>
+        </w:rPr>
+        <w:tab/>
+        <w:tab/>
+        <w:tab/>
+        <w:tab/>
+        <w:t>URLConnection connection = params[0].openConnection();</w:t>
+      </w:r>
+    </w:p>
+    <w:p>
+      <w:pPr>
+        <w:pStyle w:val="Style20"/>
+        <w:spacing w:before="0" w:after="0"/>
+        <w:ind w:left="0" w:right="0" w:hanging="0"/>
+        <w:rPr>
+          <w:rFonts w:eastAsia="Droid Sans Fallback" w:cs="Droid Sans Fallback" w:ascii="Monospace" w:hAnsi="Monospace"/>
+          <w:color w:val="000000"/>
+          <w:sz w:val="24"/>
+          <w:szCs w:val="22"/>
+          <w:lang w:val="en-US" w:eastAsia="zh-CN" w:bidi="ar-SA"/>
+        </w:rPr>
+      </w:pPr>
+      <w:r>
+        <w:rPr>
+          <w:rFonts w:eastAsia="Droid Sans Fallback" w:cs="Droid Sans Fallback" w:ascii="Monospace" w:hAnsi="Monospace"/>
+          <w:color w:val="000000"/>
+          <w:sz w:val="24"/>
+          <w:szCs w:val="22"/>
+          <w:lang w:val="en-US" w:eastAsia="zh-CN" w:bidi="ar-SA"/>
+        </w:rPr>
+        <w:tab/>
+        <w:tab/>
+        <w:tab/>
+        <w:tab/>
+        <w:t>in = new BufferedInputStream(connection.getInputStream());</w:t>
+      </w:r>
+    </w:p>
+    <w:p>
+      <w:pPr>
+        <w:pStyle w:val="Style20"/>
+        <w:spacing w:before="0" w:after="0"/>
+        <w:ind w:left="0" w:right="0" w:hanging="0"/>
+        <w:rPr>
+          <w:rFonts w:eastAsia="Droid Sans Fallback" w:cs="Droid Sans Fallback" w:ascii="Monospace" w:hAnsi="Monospace"/>
+          <w:color w:val="000000"/>
+          <w:sz w:val="24"/>
+          <w:szCs w:val="22"/>
+          <w:lang w:val="en-US" w:eastAsia="zh-CN" w:bidi="ar-SA"/>
+        </w:rPr>
+      </w:pPr>
+      <w:r>
+        <w:rPr>
+          <w:rFonts w:eastAsia="Droid Sans Fallback" w:cs="Droid Sans Fallback" w:ascii="Monospace" w:hAnsi="Monospace"/>
+          <w:color w:val="000000"/>
+          <w:sz w:val="24"/>
+          <w:szCs w:val="22"/>
+          <w:lang w:val="en-US" w:eastAsia="zh-CN" w:bidi="ar-SA"/>
+        </w:rPr>
+        <w:tab/>
+        <w:tab/>
+        <w:tab/>
+        <w:tab/>
+        <w:t>byte[] buffer = new byte[1024];</w:t>
+      </w:r>
+    </w:p>
+    <w:p>
+      <w:pPr>
+        <w:pStyle w:val="Style20"/>
+        <w:spacing w:before="0" w:after="0"/>
+        <w:ind w:left="0" w:right="0" w:hanging="0"/>
+        <w:rPr>
+          <w:rFonts w:eastAsia="Droid Sans Fallback" w:cs="Droid Sans Fallback" w:ascii="Monospace" w:hAnsi="Monospace"/>
+          <w:color w:val="000000"/>
+          <w:sz w:val="24"/>
+          <w:szCs w:val="22"/>
+          <w:lang w:val="en-US" w:eastAsia="zh-CN" w:bidi="ar-SA"/>
+        </w:rPr>
+      </w:pPr>
+      <w:r>
+        <w:rPr>
+          <w:rFonts w:eastAsia="Droid Sans Fallback" w:cs="Droid Sans Fallback" w:ascii="Monospace" w:hAnsi="Monospace"/>
+          <w:color w:val="000000"/>
+          <w:sz w:val="24"/>
+          <w:szCs w:val="22"/>
+          <w:lang w:val="en-US" w:eastAsia="zh-CN" w:bidi="ar-SA"/>
+        </w:rPr>
+        <w:tab/>
+        <w:tab/>
+        <w:tab/>
+        <w:tab/>
+        <w:t>while (in.read(buffer) != -1) {</w:t>
+      </w:r>
+    </w:p>
+    <w:p>
+      <w:pPr>
+        <w:pStyle w:val="Style20"/>
+        <w:spacing w:before="0" w:after="0"/>
+        <w:ind w:left="0" w:right="0" w:hanging="0"/>
+        <w:rPr>
+          <w:rFonts w:eastAsia="Droid Sans Fallback" w:cs="Droid Sans Fallback" w:ascii="Monospace" w:hAnsi="Monospace"/>
+          <w:color w:val="000000"/>
+          <w:sz w:val="24"/>
+          <w:szCs w:val="22"/>
+          <w:lang w:val="en-US" w:eastAsia="zh-CN" w:bidi="ar-SA"/>
+        </w:rPr>
+      </w:pPr>
+      <w:r>
+        <w:rPr>
+          <w:rFonts w:eastAsia="Droid Sans Fallback" w:cs="Droid Sans Fallback" w:ascii="Monospace" w:hAnsi="Monospace"/>
+          <w:color w:val="000000"/>
+          <w:sz w:val="24"/>
+          <w:szCs w:val="22"/>
+          <w:lang w:val="en-US" w:eastAsia="zh-CN" w:bidi="ar-SA"/>
+        </w:rPr>
+        <w:tab/>
+        <w:tab/>
+        <w:tab/>
+        <w:tab/>
+        <w:tab/>
+        <w:t>result.append(new String(buffer, "utf-8"));</w:t>
+      </w:r>
+    </w:p>
+    <w:p>
+      <w:pPr>
+        <w:pStyle w:val="Style20"/>
+        <w:spacing w:before="0" w:after="0"/>
+        <w:ind w:left="0" w:right="0" w:hanging="0"/>
+        <w:rPr>
+          <w:rFonts w:eastAsia="Droid Sans Fallback" w:cs="Droid Sans Fallback" w:ascii="Monospace" w:hAnsi="Monospace"/>
+          <w:color w:val="000000"/>
+          <w:sz w:val="24"/>
+          <w:szCs w:val="22"/>
+          <w:lang w:val="en-US" w:eastAsia="zh-CN" w:bidi="ar-SA"/>
+        </w:rPr>
+      </w:pPr>
+      <w:r>
+        <w:rPr>
+          <w:rFonts w:eastAsia="Droid Sans Fallback" w:cs="Droid Sans Fallback" w:ascii="Monospace" w:hAnsi="Monospace"/>
+          <w:color w:val="000000"/>
+          <w:sz w:val="24"/>
+          <w:szCs w:val="22"/>
+          <w:lang w:val="en-US" w:eastAsia="zh-CN" w:bidi="ar-SA"/>
+        </w:rPr>
+        <w:tab/>
+        <w:tab/>
+        <w:tab/>
+        <w:tab/>
+        <w:tab/>
+        <w:t>currentPro++;</w:t>
+      </w:r>
+    </w:p>
+    <w:p>
+      <w:pPr>
+        <w:pStyle w:val="Style20"/>
+        <w:spacing w:before="0" w:after="0"/>
+        <w:ind w:left="0" w:right="0" w:hanging="0"/>
+        <w:rPr>
+          <w:rFonts w:eastAsia="Droid Sans Fallback" w:cs="Droid Sans Fallback" w:ascii="Monospace" w:hAnsi="Monospace"/>
+          <w:color w:val="000000"/>
+          <w:sz w:val="24"/>
+          <w:szCs w:val="22"/>
+          <w:lang w:val="en-US" w:eastAsia="zh-CN" w:bidi="ar-SA"/>
+        </w:rPr>
+      </w:pPr>
+      <w:r>
+        <w:rPr>
+          <w:rFonts w:eastAsia="Droid Sans Fallback" w:cs="Droid Sans Fallback" w:ascii="Monospace" w:hAnsi="Monospace"/>
+          <w:color w:val="000000"/>
+          <w:sz w:val="24"/>
+          <w:szCs w:val="22"/>
+          <w:lang w:val="en-US" w:eastAsia="zh-CN" w:bidi="ar-SA"/>
+        </w:rPr>
+        <w:tab/>
+        <w:tab/>
+        <w:tab/>
+        <w:tab/>
+        <w:tab/>
+        <w:t>publishProgress(currentPro * 10);</w:t>
+      </w:r>
+    </w:p>
+    <w:p>
+      <w:pPr>
+        <w:pStyle w:val="Style20"/>
+        <w:spacing w:before="0" w:after="0"/>
+        <w:ind w:left="0" w:right="0" w:hanging="0"/>
+        <w:rPr>
+          <w:rFonts w:eastAsia="Droid Sans Fallback" w:cs="Droid Sans Fallback" w:ascii="Monospace" w:hAnsi="Monospace"/>
+          <w:color w:val="000000"/>
+          <w:sz w:val="24"/>
+          <w:szCs w:val="22"/>
+          <w:lang w:val="en-US" w:eastAsia="zh-CN" w:bidi="ar-SA"/>
+        </w:rPr>
+      </w:pPr>
+      <w:r>
+        <w:rPr>
+          <w:rFonts w:eastAsia="Droid Sans Fallback" w:cs="Droid Sans Fallback" w:ascii="Monospace" w:hAnsi="Monospace"/>
+          <w:color w:val="000000"/>
+          <w:sz w:val="24"/>
+          <w:szCs w:val="22"/>
+          <w:lang w:val="en-US" w:eastAsia="zh-CN" w:bidi="ar-SA"/>
+        </w:rPr>
+        <w:tab/>
+        <w:tab/>
+        <w:tab/>
+        <w:tab/>
+        <w:t>}</w:t>
+      </w:r>
+    </w:p>
+    <w:p>
+      <w:pPr>
+        <w:pStyle w:val="Style20"/>
+        <w:spacing w:before="0" w:after="0"/>
+        <w:ind w:left="0" w:right="0" w:hanging="0"/>
+        <w:rPr>
+          <w:rFonts w:eastAsia="Droid Sans Fallback" w:cs="Droid Sans Fallback" w:ascii="Monospace" w:hAnsi="Monospace"/>
+          <w:color w:val="000000"/>
+          <w:sz w:val="24"/>
+          <w:szCs w:val="22"/>
+          <w:lang w:val="en-US" w:eastAsia="zh-CN" w:bidi="ar-SA"/>
+        </w:rPr>
+      </w:pPr>
+      <w:r>
+        <w:rPr>
+          <w:rFonts w:eastAsia="Droid Sans Fallback" w:cs="Droid Sans Fallback" w:ascii="Monospace" w:hAnsi="Monospace"/>
+          <w:color w:val="000000"/>
+          <w:sz w:val="24"/>
+          <w:szCs w:val="22"/>
+          <w:lang w:val="en-US" w:eastAsia="zh-CN" w:bidi="ar-SA"/>
+        </w:rPr>
+        <w:tab/>
+        <w:tab/>
+        <w:tab/>
+        <w:t>} catch (Exception e) {</w:t>
+      </w:r>
+    </w:p>
+    <w:p>
+      <w:pPr>
+        <w:pStyle w:val="Style20"/>
+        <w:spacing w:before="0" w:after="0"/>
+        <w:ind w:left="0" w:right="0" w:hanging="0"/>
+        <w:rPr>
+          <w:rFonts w:eastAsia="Droid Sans Fallback" w:cs="Droid Sans Fallback" w:ascii="Monospace" w:hAnsi="Monospace"/>
+          <w:color w:val="000000"/>
+          <w:sz w:val="24"/>
+          <w:szCs w:val="22"/>
+          <w:lang w:val="en-US" w:eastAsia="zh-CN" w:bidi="ar-SA"/>
+        </w:rPr>
+      </w:pPr>
+      <w:r>
+        <w:rPr>
+          <w:rFonts w:eastAsia="Droid Sans Fallback" w:cs="Droid Sans Fallback" w:ascii="Monospace" w:hAnsi="Monospace"/>
+          <w:color w:val="000000"/>
+          <w:sz w:val="24"/>
+          <w:szCs w:val="22"/>
+          <w:lang w:val="en-US" w:eastAsia="zh-CN" w:bidi="ar-SA"/>
+        </w:rPr>
+        <w:tab/>
+        <w:tab/>
+        <w:tab/>
+        <w:tab/>
+        <w:t>Toast.makeText(context, "</w:t>
+      </w:r>
+      <w:r>
+        <w:rPr>
+          <w:rFonts w:ascii="Monospace" w:hAnsi="Monospace" w:cs="Droid Sans Fallback"/>
+          <w:color w:val="000000"/>
+          <w:sz w:val="24"/>
+          <w:szCs w:val="22"/>
+          <w:lang w:val="en-US" w:eastAsia="zh-CN" w:bidi="ar-SA"/>
+        </w:rPr>
+        <w:t>尝试下载网络资源失败</w:t>
+      </w:r>
+      <w:r>
+        <w:rPr>
+          <w:rFonts w:eastAsia="Droid Sans Fallback" w:cs="Droid Sans Fallback" w:ascii="Monospace" w:hAnsi="Monospace"/>
+          <w:color w:val="000000"/>
+          <w:sz w:val="24"/>
+          <w:szCs w:val="22"/>
+          <w:lang w:val="en-US" w:eastAsia="zh-CN" w:bidi="ar-SA"/>
+        </w:rPr>
+        <w:t>", Toast.LENGTH_LONG).show();</w:t>
+      </w:r>
+    </w:p>
+    <w:p>
+      <w:pPr>
+        <w:pStyle w:val="Style20"/>
+        <w:spacing w:before="0" w:after="0"/>
+        <w:ind w:left="0" w:right="0" w:hanging="0"/>
+        <w:rPr>
+          <w:rFonts w:eastAsia="Droid Sans Fallback" w:cs="Droid Sans Fallback" w:ascii="Monospace" w:hAnsi="Monospace"/>
+          <w:color w:val="000000"/>
+          <w:sz w:val="24"/>
+          <w:szCs w:val="22"/>
+          <w:lang w:val="en-US" w:eastAsia="zh-CN" w:bidi="ar-SA"/>
+        </w:rPr>
+      </w:pPr>
+      <w:r>
+        <w:rPr>
+          <w:rFonts w:eastAsia="Droid Sans Fallback" w:cs="Droid Sans Fallback" w:ascii="Monospace" w:hAnsi="Monospace"/>
+          <w:color w:val="000000"/>
+          <w:sz w:val="24"/>
+          <w:szCs w:val="22"/>
+          <w:lang w:val="en-US" w:eastAsia="zh-CN" w:bidi="ar-SA"/>
+        </w:rPr>
+        <w:tab/>
+        <w:tab/>
+        <w:tab/>
+        <w:tab/>
+        <w:t>Log.e("PullPageAsync", "</w:t>
+      </w:r>
+      <w:r>
+        <w:rPr>
+          <w:rFonts w:ascii="Monospace" w:hAnsi="Monospace" w:cs="Droid Sans Fallback"/>
+          <w:color w:val="000000"/>
+          <w:sz w:val="24"/>
+          <w:szCs w:val="22"/>
+          <w:lang w:val="en-US" w:eastAsia="zh-CN" w:bidi="ar-SA"/>
+        </w:rPr>
+        <w:t>尝试下载网络资源失败</w:t>
       </w:r>
       <w:r>
         <w:rPr>
@@ -5373,7 +6124,7 @@
         <w:tab/>
         <w:tab/>
         <w:tab/>
-        <w:t>progressDialog.setMax(100);</w:t>
+        <w:t>} finally {</w:t>
       </w:r>
     </w:p>
     <w:p>
@@ -5400,7 +6151,8 @@
         <w:tab/>
         <w:tab/>
         <w:tab/>
-        <w:t>progressDialog.setProgress(currentPro);</w:t>
+        <w:tab/>
+        <w:t>try {</w:t>
       </w:r>
     </w:p>
     <w:p>
@@ -5426,7 +6178,10 @@
         </w:rPr>
         <w:tab/>
         <w:tab/>
-        <w:t>progressDialog.setProgressStyle(ProgressDialog.STYLE_HORIZONTAL);</w:t>
+        <w:tab/>
+        <w:tab/>
+        <w:tab/>
+        <w:t>in.close();</w:t>
       </w:r>
     </w:p>
     <w:p>
@@ -5453,7 +6208,8 @@
         <w:tab/>
         <w:tab/>
         <w:tab/>
-        <w:t>progressDialog.show();</w:t>
+        <w:tab/>
+        <w:t>} catch (IOException e) {</w:t>
       </w:r>
     </w:p>
     <w:p>
@@ -5479,6 +6235,37 @@
         </w:rPr>
         <w:tab/>
         <w:tab/>
+        <w:tab/>
+        <w:tab/>
+        <w:tab/>
+        <w:t>e.printStackTrace();</w:t>
+      </w:r>
+    </w:p>
+    <w:p>
+      <w:pPr>
+        <w:pStyle w:val="Style20"/>
+        <w:spacing w:before="0" w:after="0"/>
+        <w:ind w:left="0" w:right="0" w:hanging="0"/>
+        <w:rPr>
+          <w:rFonts w:eastAsia="Droid Sans Fallback" w:cs="Droid Sans Fallback" w:ascii="Monospace" w:hAnsi="Monospace"/>
+          <w:color w:val="000000"/>
+          <w:sz w:val="24"/>
+          <w:szCs w:val="22"/>
+          <w:lang w:val="en-US" w:eastAsia="zh-CN" w:bidi="ar-SA"/>
+        </w:rPr>
+      </w:pPr>
+      <w:r>
+        <w:rPr>
+          <w:rFonts w:eastAsia="Droid Sans Fallback" w:cs="Droid Sans Fallback" w:ascii="Monospace" w:hAnsi="Monospace"/>
+          <w:color w:val="000000"/>
+          <w:sz w:val="24"/>
+          <w:szCs w:val="22"/>
+          <w:lang w:val="en-US" w:eastAsia="zh-CN" w:bidi="ar-SA"/>
+        </w:rPr>
+        <w:tab/>
+        <w:tab/>
+        <w:tab/>
+        <w:tab/>
         <w:t>}</w:t>
       </w:r>
     </w:p>
@@ -5505,6 +6292,86 @@
         </w:rPr>
         <w:tab/>
         <w:tab/>
+        <w:tab/>
+        <w:t>}</w:t>
+      </w:r>
+    </w:p>
+    <w:p>
+      <w:pPr>
+        <w:pStyle w:val="Style20"/>
+        <w:spacing w:before="0" w:after="0"/>
+        <w:ind w:left="0" w:right="0" w:hanging="0"/>
+        <w:rPr>
+          <w:rFonts w:eastAsia="Droid Sans Fallback" w:cs="Droid Sans Fallback" w:ascii="Monospace" w:hAnsi="Monospace"/>
+          <w:color w:val="000000"/>
+          <w:sz w:val="24"/>
+          <w:szCs w:val="22"/>
+          <w:lang w:val="en-US" w:eastAsia="zh-CN" w:bidi="ar-SA"/>
+        </w:rPr>
+      </w:pPr>
+      <w:r>
+        <w:rPr>
+          <w:rFonts w:eastAsia="Droid Sans Fallback" w:cs="Droid Sans Fallback" w:ascii="Monospace" w:hAnsi="Monospace"/>
+          <w:color w:val="000000"/>
+          <w:sz w:val="24"/>
+          <w:szCs w:val="22"/>
+          <w:lang w:val="en-US" w:eastAsia="zh-CN" w:bidi="ar-SA"/>
+        </w:rPr>
+        <w:tab/>
+        <w:tab/>
+        <w:tab/>
+        <w:t>return result.toString();</w:t>
+      </w:r>
+    </w:p>
+    <w:p>
+      <w:pPr>
+        <w:pStyle w:val="Style20"/>
+        <w:spacing w:before="0" w:after="0"/>
+        <w:ind w:left="0" w:right="0" w:hanging="0"/>
+        <w:rPr>
+          <w:rFonts w:eastAsia="Droid Sans Fallback" w:cs="Droid Sans Fallback" w:ascii="Monospace" w:hAnsi="Monospace"/>
+          <w:color w:val="000000"/>
+          <w:sz w:val="24"/>
+          <w:szCs w:val="22"/>
+          <w:lang w:val="en-US" w:eastAsia="zh-CN" w:bidi="ar-SA"/>
+        </w:rPr>
+      </w:pPr>
+      <w:r>
+        <w:rPr>
+          <w:rFonts w:eastAsia="Droid Sans Fallback" w:cs="Droid Sans Fallback" w:ascii="Monospace" w:hAnsi="Monospace"/>
+          <w:color w:val="000000"/>
+          <w:sz w:val="24"/>
+          <w:szCs w:val="22"/>
+          <w:lang w:val="en-US" w:eastAsia="zh-CN" w:bidi="ar-SA"/>
+        </w:rPr>
+        <w:tab/>
+        <w:tab/>
+        <w:t>}</w:t>
+      </w:r>
+    </w:p>
+    <w:p>
+      <w:pPr>
+        <w:pStyle w:val="Style20"/>
+        <w:spacing w:before="0" w:after="0"/>
+        <w:ind w:left="0" w:right="0" w:hanging="0"/>
+        <w:rPr>
+          <w:rFonts w:eastAsia="Droid Sans Fallback" w:cs="Droid Sans Fallback" w:ascii="Monospace" w:hAnsi="Monospace"/>
+          <w:color w:val="000000"/>
+          <w:sz w:val="24"/>
+          <w:szCs w:val="22"/>
+          <w:lang w:val="en-US" w:eastAsia="zh-CN" w:bidi="ar-SA"/>
+        </w:rPr>
+      </w:pPr>
+      <w:r>
+        <w:rPr>
+          <w:rFonts w:eastAsia="Droid Sans Fallback" w:cs="Droid Sans Fallback" w:ascii="Monospace" w:hAnsi="Monospace"/>
+          <w:color w:val="000000"/>
+          <w:sz w:val="24"/>
+          <w:szCs w:val="22"/>
+          <w:lang w:val="en-US" w:eastAsia="zh-CN" w:bidi="ar-SA"/>
+        </w:rPr>
+        <w:tab/>
+        <w:tab/>
         <w:t>@Override</w:t>
       </w:r>
     </w:p>
@@ -5531,7 +6398,7 @@
         </w:rPr>
         <w:tab/>
         <w:tab/>
-        <w:t>protected void onProgressUpdate(Integer... values) {</w:t>
+        <w:t>protected void onPostExecute(String result) {</w:t>
       </w:r>
     </w:p>
     <w:p>
@@ -5558,7 +6425,7 @@
         <w:tab/>
         <w:tab/>
         <w:tab/>
-        <w:t>progressDialog.setProgress(values[0]);</w:t>
+        <w:t>super.onPostExecute(result);</w:t>
       </w:r>
     </w:p>
     <w:p>
@@ -5584,6 +6451,154 @@
         </w:rPr>
         <w:tab/>
         <w:tab/>
+        <w:tab/>
+        <w:t>progressDialog.setProgress(100);</w:t>
+      </w:r>
+    </w:p>
+    <w:p>
+      <w:pPr>
+        <w:pStyle w:val="Style20"/>
+        <w:spacing w:before="0" w:after="0"/>
+        <w:ind w:left="0" w:right="0" w:hanging="0"/>
+        <w:rPr>
+          <w:rFonts w:eastAsia="Droid Sans Fallback" w:cs="Droid Sans Fallback" w:ascii="Monospace" w:hAnsi="Monospace"/>
+          <w:color w:val="000000"/>
+          <w:sz w:val="24"/>
+          <w:szCs w:val="22"/>
+          <w:lang w:val="en-US" w:eastAsia="zh-CN" w:bidi="ar-SA"/>
+        </w:rPr>
+      </w:pPr>
+      <w:r>
+        <w:rPr>
+          <w:rFonts w:eastAsia="Droid Sans Fallback" w:cs="Droid Sans Fallback" w:ascii="Monospace" w:hAnsi="Monospace"/>
+          <w:color w:val="000000"/>
+          <w:sz w:val="24"/>
+          <w:szCs w:val="22"/>
+          <w:lang w:val="en-US" w:eastAsia="zh-CN" w:bidi="ar-SA"/>
+        </w:rPr>
+        <w:tab/>
+        <w:tab/>
+        <w:tab/>
+        <w:t>progressDialog.dismiss();</w:t>
+      </w:r>
+    </w:p>
+    <w:p>
+      <w:pPr>
+        <w:pStyle w:val="Style20"/>
+        <w:spacing w:before="0" w:after="0"/>
+        <w:ind w:left="0" w:right="0" w:hanging="0"/>
+        <w:rPr>
+          <w:rFonts w:eastAsia="Droid Sans Fallback" w:cs="Droid Sans Fallback" w:ascii="Monospace" w:hAnsi="Monospace"/>
+          <w:color w:val="000000"/>
+          <w:sz w:val="24"/>
+          <w:szCs w:val="22"/>
+          <w:lang w:val="en-US" w:eastAsia="zh-CN" w:bidi="ar-SA"/>
+        </w:rPr>
+      </w:pPr>
+      <w:r>
+        <w:rPr>
+          <w:rFonts w:eastAsia="Droid Sans Fallback" w:cs="Droid Sans Fallback" w:ascii="Monospace" w:hAnsi="Monospace"/>
+          <w:color w:val="000000"/>
+          <w:sz w:val="24"/>
+          <w:szCs w:val="22"/>
+          <w:lang w:val="en-US" w:eastAsia="zh-CN" w:bidi="ar-SA"/>
+        </w:rPr>
+        <w:tab/>
+        <w:tab/>
+        <w:tab/>
+        <w:t>pageContent.setText(result);</w:t>
+      </w:r>
+    </w:p>
+    <w:p>
+      <w:pPr>
+        <w:pStyle w:val="Style20"/>
+        <w:spacing w:before="0" w:after="0"/>
+        <w:ind w:left="0" w:right="0" w:hanging="0"/>
+        <w:rPr>
+          <w:rFonts w:eastAsia="Droid Sans Fallback" w:cs="Droid Sans Fallback" w:ascii="Monospace" w:hAnsi="Monospace"/>
+          <w:color w:val="000000"/>
+          <w:sz w:val="24"/>
+          <w:szCs w:val="22"/>
+          <w:lang w:val="en-US" w:eastAsia="zh-CN" w:bidi="ar-SA"/>
+        </w:rPr>
+      </w:pPr>
+      <w:r>
+        <w:rPr>
+          <w:rFonts w:eastAsia="Droid Sans Fallback" w:cs="Droid Sans Fallback" w:ascii="Monospace" w:hAnsi="Monospace"/>
+          <w:color w:val="000000"/>
+          <w:sz w:val="24"/>
+          <w:szCs w:val="22"/>
+          <w:lang w:val="en-US" w:eastAsia="zh-CN" w:bidi="ar-SA"/>
+        </w:rPr>
+        <w:tab/>
+        <w:tab/>
+        <w:tab/>
+        <w:t>pullContent.setText("</w:t>
+      </w:r>
+      <w:r>
+        <w:rPr>
+          <w:rFonts w:ascii="Monospace" w:hAnsi="Monospace" w:cs="Droid Sans Fallback"/>
+          <w:color w:val="000000"/>
+          <w:sz w:val="24"/>
+          <w:szCs w:val="22"/>
+          <w:lang w:val="en-US" w:eastAsia="zh-CN" w:bidi="ar-SA"/>
+        </w:rPr>
+        <w:t xml:space="preserve">总共有 </w:t>
+      </w:r>
+      <w:r>
+        <w:rPr>
+          <w:rFonts w:eastAsia="Droid Sans Fallback" w:cs="Droid Sans Fallback" w:ascii="Monospace" w:hAnsi="Monospace"/>
+          <w:color w:val="000000"/>
+          <w:sz w:val="24"/>
+          <w:szCs w:val="22"/>
+          <w:lang w:val="en-US" w:eastAsia="zh-CN" w:bidi="ar-SA"/>
+        </w:rPr>
+        <w:t xml:space="preserve">" + result.length() + " </w:t>
+      </w:r>
+      <w:r>
+        <w:rPr>
+          <w:rFonts w:ascii="Monospace" w:hAnsi="Monospace" w:cs="Droid Sans Fallback"/>
+          <w:color w:val="000000"/>
+          <w:sz w:val="24"/>
+          <w:szCs w:val="22"/>
+          <w:lang w:val="en-US" w:eastAsia="zh-CN" w:bidi="ar-SA"/>
+        </w:rPr>
+        <w:t>个字节。</w:t>
+      </w:r>
+      <w:r>
+        <w:rPr>
+          <w:rFonts w:eastAsia="Droid Sans Fallback" w:cs="Droid Sans Fallback" w:ascii="Monospace" w:hAnsi="Monospace"/>
+          <w:color w:val="000000"/>
+          <w:sz w:val="24"/>
+          <w:szCs w:val="22"/>
+          <w:lang w:val="en-US" w:eastAsia="zh-CN" w:bidi="ar-SA"/>
+        </w:rPr>
+        <w:t>");</w:t>
+      </w:r>
+    </w:p>
+    <w:p>
+      <w:pPr>
+        <w:pStyle w:val="Style20"/>
+        <w:spacing w:before="0" w:after="0"/>
+        <w:ind w:left="0" w:right="0" w:hanging="0"/>
+        <w:rPr>
+          <w:rFonts w:eastAsia="Droid Sans Fallback" w:cs="Droid Sans Fallback" w:ascii="Monospace" w:hAnsi="Monospace"/>
+          <w:color w:val="000000"/>
+          <w:sz w:val="24"/>
+          <w:szCs w:val="22"/>
+          <w:lang w:val="en-US" w:eastAsia="zh-CN" w:bidi="ar-SA"/>
+        </w:rPr>
+      </w:pPr>
+      <w:r>
+        <w:rPr>
+          <w:rFonts w:eastAsia="Droid Sans Fallback" w:cs="Droid Sans Fallback" w:ascii="Monospace" w:hAnsi="Monospace"/>
+          <w:color w:val="000000"/>
+          <w:sz w:val="24"/>
+          <w:szCs w:val="22"/>
+          <w:lang w:val="en-US" w:eastAsia="zh-CN" w:bidi="ar-SA"/>
+        </w:rPr>
+        <w:tab/>
+        <w:tab/>
         <w:t>}</w:t>
       </w:r>
     </w:p>
@@ -5608,6 +6623,8 @@
           <w:szCs w:val="22"/>
           <w:lang w:val="en-US" w:eastAsia="zh-CN" w:bidi="ar-SA"/>
         </w:rPr>
+        <w:tab/>
+        <w:t>}</w:t>
       </w:r>
     </w:p>
     <w:p>
@@ -5615,25 +6632,11 @@
         <w:pStyle w:val="Style20"/>
         <w:spacing w:before="0" w:after="0"/>
         <w:ind w:left="0" w:right="0" w:hanging="0"/>
-        <w:rPr>
-          <w:rFonts w:eastAsia="Droid Sans Fallback" w:cs="Droid Sans Fallback" w:ascii="Monospace" w:hAnsi="Monospace"/>
-          <w:color w:val="000000"/>
-          <w:sz w:val="24"/>
-          <w:szCs w:val="22"/>
-          <w:lang w:val="en-US" w:eastAsia="zh-CN" w:bidi="ar-SA"/>
-        </w:rPr>
-      </w:pPr>
-      <w:r>
-        <w:rPr>
-          <w:rFonts w:eastAsia="Droid Sans Fallback" w:cs="Droid Sans Fallback" w:ascii="Monospace" w:hAnsi="Monospace"/>
-          <w:color w:val="000000"/>
-          <w:sz w:val="24"/>
-          <w:szCs w:val="22"/>
-          <w:lang w:val="en-US" w:eastAsia="zh-CN" w:bidi="ar-SA"/>
-        </w:rPr>
-        <w:tab/>
-        <w:tab/>
-        <w:t>@Override</w:t>
+        <w:rPr/>
+      </w:pPr>
+      <w:r>
+        <w:rPr/>
+        <w:t xml:space="preserve">             </w:t>
       </w:r>
     </w:p>
     <w:p>
@@ -5642,24 +6645,84 @@
         <w:spacing w:before="0" w:after="0"/>
         <w:ind w:left="0" w:right="0" w:hanging="0"/>
         <w:rPr>
-          <w:rFonts w:eastAsia="Droid Sans Fallback" w:cs="Droid Sans Fallback" w:ascii="Monospace" w:hAnsi="Monospace"/>
-          <w:color w:val="000000"/>
-          <w:sz w:val="24"/>
-          <w:szCs w:val="22"/>
-          <w:lang w:val="en-US" w:eastAsia="zh-CN" w:bidi="ar-SA"/>
-        </w:rPr>
-      </w:pPr>
-      <w:r>
-        <w:rPr>
-          <w:rFonts w:eastAsia="Droid Sans Fallback" w:cs="Droid Sans Fallback" w:ascii="Monospace" w:hAnsi="Monospace"/>
-          <w:color w:val="000000"/>
-          <w:sz w:val="24"/>
-          <w:szCs w:val="22"/>
-          <w:lang w:val="en-US" w:eastAsia="zh-CN" w:bidi="ar-SA"/>
-        </w:rPr>
-        <w:tab/>
-        <w:tab/>
-        <w:t>protected String doInBackground(URL... params) {</w:t>
+          <w:rFonts w:eastAsia="Microsoft YaHei"/>
+          <w:b w:val="false"/>
+          <w:i w:val="false"/>
+          <w:caps w:val="false"/>
+          <w:smallCaps w:val="false"/>
+          <w:strike w:val="false"/>
+          <w:dstrike w:val="false"/>
+          <w:color w:val="000000"/>
+          <w:spacing w:val="0"/>
+          <w:sz w:val="30"/>
+          <w:u w:val="none"/>
+          <w:effect w:val="none"/>
+        </w:rPr>
+      </w:pPr>
+      <w:r>
+        <w:rPr/>
+        <w:t>22.</w:t>
+      </w:r>
+      <w:hyperlink r:id="rId2">
+        <w:r>
+          <w:rPr>
+            <w:rStyle w:val="Internet"/>
+          </w:rPr>
+          <w:t xml:space="preserve">  </w:t>
+        </w:r>
+        <w:r>
+          <w:rPr>
+            <w:rStyle w:val="Internet"/>
+            <w:rFonts w:ascii="Microsoft YaHei" w:hAnsi="Microsoft YaHei"/>
+            <w:b w:val="false"/>
+            <w:i w:val="false"/>
+            <w:caps w:val="false"/>
+            <w:smallCaps w:val="false"/>
+            <w:strike w:val="false"/>
+            <w:dstrike w:val="false"/>
+            <w:color w:val="000000"/>
+            <w:spacing w:val="0"/>
+            <w:sz w:val="30"/>
+            <w:u w:val="none"/>
+            <w:effect w:val="none"/>
+          </w:rPr>
+          <w:t xml:space="preserve">This Handler class should be static or leaks might occur </w:t>
+        </w:r>
+        <w:r>
+          <w:rPr>
+            <w:rStyle w:val="Internet"/>
+            <w:rFonts w:eastAsia="Microsoft YaHei"/>
+            <w:b w:val="false"/>
+            <w:i w:val="false"/>
+            <w:caps w:val="false"/>
+            <w:smallCaps w:val="false"/>
+            <w:strike w:val="false"/>
+            <w:dstrike w:val="false"/>
+            <w:color w:val="000000"/>
+            <w:spacing w:val="0"/>
+            <w:sz w:val="30"/>
+            <w:u w:val="none"/>
+            <w:effect w:val="none"/>
+          </w:rPr>
+          <w:t>解决办法</w:t>
+        </w:r>
+      </w:hyperlink>
+      <w:r>
+        <w:rPr>
+          <w:rFonts w:eastAsia="Microsoft YaHei"/>
+          <w:b w:val="false"/>
+          <w:i w:val="false"/>
+          <w:caps w:val="false"/>
+          <w:smallCaps w:val="false"/>
+          <w:strike w:val="false"/>
+          <w:dstrike w:val="false"/>
+          <w:color w:val="000000"/>
+          <w:spacing w:val="0"/>
+          <w:sz w:val="30"/>
+          <w:u w:val="none"/>
+          <w:effect w:val="none"/>
+        </w:rPr>
+        <w:t>？为什么？</w:t>
       </w:r>
     </w:p>
     <w:p>
@@ -5668,25 +6731,197 @@
         <w:spacing w:before="0" w:after="0"/>
         <w:ind w:left="0" w:right="0" w:hanging="0"/>
         <w:rPr>
-          <w:rFonts w:eastAsia="Droid Sans Fallback" w:cs="Droid Sans Fallback" w:ascii="Monospace" w:hAnsi="Monospace"/>
-          <w:color w:val="000000"/>
-          <w:sz w:val="24"/>
-          <w:szCs w:val="22"/>
-          <w:lang w:val="en-US" w:eastAsia="zh-CN" w:bidi="ar-SA"/>
-        </w:rPr>
-      </w:pPr>
-      <w:r>
-        <w:rPr>
-          <w:rFonts w:eastAsia="Droid Sans Fallback" w:cs="Droid Sans Fallback" w:ascii="Monospace" w:hAnsi="Monospace"/>
-          <w:color w:val="000000"/>
-          <w:sz w:val="24"/>
-          <w:szCs w:val="22"/>
-          <w:lang w:val="en-US" w:eastAsia="zh-CN" w:bidi="ar-SA"/>
-        </w:rPr>
-        <w:tab/>
-        <w:tab/>
-        <w:tab/>
-        <w:t>StringBuilder result = new StringBuilder();</w:t>
+          <w:rFonts w:ascii="Monospace" w:hAnsi="Monospace" w:cs="Droid Sans Fallback"/>
+          <w:b w:val="false"/>
+          <w:i w:val="false"/>
+          <w:caps w:val="false"/>
+          <w:smallCaps w:val="false"/>
+          <w:color w:val="000000"/>
+          <w:spacing w:val="0"/>
+          <w:sz w:val="24"/>
+          <w:szCs w:val="22"/>
+          <w:lang w:val="en-US" w:eastAsia="zh-CN" w:bidi="ar-SA"/>
+        </w:rPr>
+      </w:pPr>
+      <w:r>
+        <w:rPr>
+          <w:rFonts w:eastAsia="Droid Sans Fallback" w:cs="Droid Sans Fallback" w:ascii="Monospace" w:hAnsi="Monospace"/>
+          <w:b w:val="false"/>
+          <w:i w:val="false"/>
+          <w:caps w:val="false"/>
+          <w:smallCaps w:val="false"/>
+          <w:color w:val="000000"/>
+          <w:spacing w:val="0"/>
+          <w:sz w:val="24"/>
+          <w:szCs w:val="22"/>
+          <w:lang w:val="en-US" w:eastAsia="zh-CN" w:bidi="ar-SA"/>
+        </w:rPr>
+        <w:t xml:space="preserve">Handler </w:t>
+      </w:r>
+      <w:r>
+        <w:rPr>
+          <w:rFonts w:ascii="Monospace" w:hAnsi="Monospace" w:cs="Droid Sans Fallback"/>
+          <w:b w:val="false"/>
+          <w:i w:val="false"/>
+          <w:caps w:val="false"/>
+          <w:smallCaps w:val="false"/>
+          <w:color w:val="000000"/>
+          <w:spacing w:val="0"/>
+          <w:sz w:val="24"/>
+          <w:szCs w:val="22"/>
+          <w:lang w:val="en-US" w:eastAsia="zh-CN" w:bidi="ar-SA"/>
+        </w:rPr>
+        <w:t>类应该应该为</w:t>
+      </w:r>
+      <w:r>
+        <w:rPr>
+          <w:rFonts w:eastAsia="Droid Sans Fallback" w:cs="Droid Sans Fallback" w:ascii="Monospace" w:hAnsi="Monospace"/>
+          <w:b w:val="false"/>
+          <w:i w:val="false"/>
+          <w:caps w:val="false"/>
+          <w:smallCaps w:val="false"/>
+          <w:color w:val="000000"/>
+          <w:spacing w:val="0"/>
+          <w:sz w:val="24"/>
+          <w:szCs w:val="22"/>
+          <w:lang w:val="en-US" w:eastAsia="zh-CN" w:bidi="ar-SA"/>
+        </w:rPr>
+        <w:t>static</w:t>
+      </w:r>
+      <w:r>
+        <w:rPr>
+          <w:rFonts w:ascii="Monospace" w:hAnsi="Monospace" w:cs="Droid Sans Fallback"/>
+          <w:b w:val="false"/>
+          <w:i w:val="false"/>
+          <w:caps w:val="false"/>
+          <w:smallCaps w:val="false"/>
+          <w:color w:val="000000"/>
+          <w:spacing w:val="0"/>
+          <w:sz w:val="24"/>
+          <w:szCs w:val="22"/>
+          <w:lang w:val="en-US" w:eastAsia="zh-CN" w:bidi="ar-SA"/>
+        </w:rPr>
+        <w:t>类型，否则有可能造成泄露。在程序消息队列中排队的消息保持了对目标</w:t>
+      </w:r>
+      <w:r>
+        <w:rPr>
+          <w:rFonts w:eastAsia="Droid Sans Fallback" w:cs="Droid Sans Fallback" w:ascii="Monospace" w:hAnsi="Monospace"/>
+          <w:b w:val="false"/>
+          <w:i w:val="false"/>
+          <w:caps w:val="false"/>
+          <w:smallCaps w:val="false"/>
+          <w:color w:val="000000"/>
+          <w:spacing w:val="0"/>
+          <w:sz w:val="24"/>
+          <w:szCs w:val="22"/>
+          <w:lang w:val="en-US" w:eastAsia="zh-CN" w:bidi="ar-SA"/>
+        </w:rPr>
+        <w:t>Handler</w:t>
+      </w:r>
+      <w:r>
+        <w:rPr>
+          <w:rFonts w:ascii="Monospace" w:hAnsi="Monospace" w:cs="Droid Sans Fallback"/>
+          <w:b w:val="false"/>
+          <w:i w:val="false"/>
+          <w:caps w:val="false"/>
+          <w:smallCaps w:val="false"/>
+          <w:color w:val="000000"/>
+          <w:spacing w:val="0"/>
+          <w:sz w:val="24"/>
+          <w:szCs w:val="22"/>
+          <w:lang w:val="en-US" w:eastAsia="zh-CN" w:bidi="ar-SA"/>
+        </w:rPr>
+        <w:t>类的应用。如果</w:t>
+      </w:r>
+      <w:r>
+        <w:rPr>
+          <w:rFonts w:eastAsia="Droid Sans Fallback" w:cs="Droid Sans Fallback" w:ascii="Monospace" w:hAnsi="Monospace"/>
+          <w:b w:val="false"/>
+          <w:i w:val="false"/>
+          <w:caps w:val="false"/>
+          <w:smallCaps w:val="false"/>
+          <w:color w:val="000000"/>
+          <w:spacing w:val="0"/>
+          <w:sz w:val="24"/>
+          <w:szCs w:val="22"/>
+          <w:lang w:val="en-US" w:eastAsia="zh-CN" w:bidi="ar-SA"/>
+        </w:rPr>
+        <w:t>Handler</w:t>
+      </w:r>
+      <w:r>
+        <w:rPr>
+          <w:rFonts w:ascii="Monospace" w:hAnsi="Monospace" w:cs="Droid Sans Fallback"/>
+          <w:b w:val="false"/>
+          <w:i w:val="false"/>
+          <w:caps w:val="false"/>
+          <w:smallCaps w:val="false"/>
+          <w:color w:val="000000"/>
+          <w:spacing w:val="0"/>
+          <w:sz w:val="24"/>
+          <w:szCs w:val="22"/>
+          <w:lang w:val="en-US" w:eastAsia="zh-CN" w:bidi="ar-SA"/>
+        </w:rPr>
+        <w:t>是个内部类，那 么它也会保持它所在的外部类的引用。为了避免泄露这个外部类，应该将</w:t>
+      </w:r>
+      <w:r>
+        <w:rPr>
+          <w:rFonts w:eastAsia="Droid Sans Fallback" w:cs="Droid Sans Fallback" w:ascii="Monospace" w:hAnsi="Monospace"/>
+          <w:b w:val="false"/>
+          <w:i w:val="false"/>
+          <w:caps w:val="false"/>
+          <w:smallCaps w:val="false"/>
+          <w:color w:val="000000"/>
+          <w:spacing w:val="0"/>
+          <w:sz w:val="24"/>
+          <w:szCs w:val="22"/>
+          <w:lang w:val="en-US" w:eastAsia="zh-CN" w:bidi="ar-SA"/>
+        </w:rPr>
+        <w:t>Handler</w:t>
+      </w:r>
+      <w:r>
+        <w:rPr>
+          <w:rFonts w:ascii="Monospace" w:hAnsi="Monospace" w:cs="Droid Sans Fallback"/>
+          <w:b w:val="false"/>
+          <w:i w:val="false"/>
+          <w:caps w:val="false"/>
+          <w:smallCaps w:val="false"/>
+          <w:color w:val="000000"/>
+          <w:spacing w:val="0"/>
+          <w:sz w:val="24"/>
+          <w:szCs w:val="22"/>
+          <w:lang w:val="en-US" w:eastAsia="zh-CN" w:bidi="ar-SA"/>
+        </w:rPr>
+        <w:t>声明为</w:t>
+      </w:r>
+      <w:r>
+        <w:rPr>
+          <w:rFonts w:eastAsia="Droid Sans Fallback" w:cs="Droid Sans Fallback" w:ascii="Monospace" w:hAnsi="Monospace"/>
+          <w:b w:val="false"/>
+          <w:i w:val="false"/>
+          <w:caps w:val="false"/>
+          <w:smallCaps w:val="false"/>
+          <w:color w:val="000000"/>
+          <w:spacing w:val="0"/>
+          <w:sz w:val="24"/>
+          <w:szCs w:val="22"/>
+          <w:lang w:val="en-US" w:eastAsia="zh-CN" w:bidi="ar-SA"/>
+        </w:rPr>
+        <w:t>static</w:t>
+      </w:r>
+      <w:r>
+        <w:rPr>
+          <w:rFonts w:ascii="Monospace" w:hAnsi="Monospace" w:cs="Droid Sans Fallback"/>
+          <w:b w:val="false"/>
+          <w:i w:val="false"/>
+          <w:caps w:val="false"/>
+          <w:smallCaps w:val="false"/>
+          <w:color w:val="000000"/>
+          <w:spacing w:val="0"/>
+          <w:sz w:val="24"/>
+          <w:szCs w:val="22"/>
+          <w:lang w:val="en-US" w:eastAsia="zh-CN" w:bidi="ar-SA"/>
+        </w:rPr>
+        <w:t>嵌套类，并且使用对外部类的弱应用。</w:t>
       </w:r>
     </w:p>
     <w:p>
@@ -5695,44 +6930,284 @@
         <w:spacing w:before="0" w:after="0"/>
         <w:ind w:left="0" w:right="0" w:hanging="0"/>
         <w:rPr>
-          <w:rFonts w:eastAsia="Droid Sans Fallback" w:cs="Droid Sans Fallback" w:ascii="Monospace" w:hAnsi="Monospace"/>
-          <w:color w:val="000000"/>
-          <w:sz w:val="24"/>
-          <w:szCs w:val="22"/>
-          <w:lang w:val="en-US" w:eastAsia="zh-CN" w:bidi="ar-SA"/>
-        </w:rPr>
-      </w:pPr>
-      <w:r>
-        <w:rPr>
-          <w:rFonts w:eastAsia="Droid Sans Fallback" w:cs="Droid Sans Fallback" w:ascii="Monospace" w:hAnsi="Monospace"/>
-          <w:color w:val="000000"/>
-          <w:sz w:val="24"/>
-          <w:szCs w:val="22"/>
-          <w:lang w:val="en-US" w:eastAsia="zh-CN" w:bidi="ar-SA"/>
-        </w:rPr>
-        <w:tab/>
-        <w:tab/>
-        <w:tab/>
-        <w:t xml:space="preserve">// </w:t>
-      </w:r>
-      <w:r>
-        <w:rPr>
           <w:rFonts w:ascii="Monospace" w:hAnsi="Monospace" w:cs="Droid Sans Fallback"/>
-          <w:color w:val="000000"/>
-          <w:sz w:val="24"/>
-          <w:szCs w:val="22"/>
-          <w:lang w:val="en-US" w:eastAsia="zh-CN" w:bidi="ar-SA"/>
-        </w:rPr>
-        <w:t>每次读取一行，并实时更新读取进度</w:t>
-      </w:r>
-      <w:r>
-        <w:rPr>
-          <w:rFonts w:eastAsia="Droid Sans Fallback" w:cs="Droid Sans Fallback" w:ascii="Monospace" w:hAnsi="Monospace"/>
-          <w:color w:val="000000"/>
-          <w:sz w:val="24"/>
-          <w:szCs w:val="22"/>
-          <w:lang w:val="en-US" w:eastAsia="zh-CN" w:bidi="ar-SA"/>
-        </w:rPr>
+          <w:b w:val="false"/>
+          <w:i w:val="false"/>
+          <w:caps w:val="false"/>
+          <w:smallCaps w:val="false"/>
+          <w:color w:val="000000"/>
+          <w:spacing w:val="0"/>
+          <w:sz w:val="24"/>
+          <w:szCs w:val="22"/>
+          <w:lang w:val="en-US" w:eastAsia="zh-CN" w:bidi="ar-SA"/>
+        </w:rPr>
+      </w:pPr>
+      <w:r>
+        <w:rPr>
+          <w:rFonts w:ascii="Monospace" w:hAnsi="Monospace" w:cs="Droid Sans Fallback"/>
+          <w:b w:val="false"/>
+          <w:i w:val="false"/>
+          <w:caps w:val="false"/>
+          <w:smallCaps w:val="false"/>
+          <w:color w:val="000000"/>
+          <w:spacing w:val="0"/>
+          <w:sz w:val="24"/>
+          <w:szCs w:val="22"/>
+          <w:lang w:val="en-US" w:eastAsia="zh-CN" w:bidi="ar-SA"/>
+        </w:rPr>
+        <w:t>说的很明白，因为内部类对外部类有个引用，所以当我们在内部类中保存对外部类的弱引用时，这里的内部类对外引用还是存在的，这是</w:t>
+      </w:r>
+      <w:r>
+        <w:rPr>
+          <w:rFonts w:eastAsia="Droid Sans Fallback" w:cs="Droid Sans Fallback" w:ascii="Monospace" w:hAnsi="Monospace"/>
+          <w:caps w:val="false"/>
+          <w:smallCaps w:val="false"/>
+          <w:color w:val="000000"/>
+          <w:spacing w:val="0"/>
+          <w:sz w:val="24"/>
+          <w:szCs w:val="22"/>
+          <w:lang w:val="en-US" w:eastAsia="zh-CN" w:bidi="ar-SA"/>
+        </w:rPr>
+        <w:t>jdk</w:t>
+      </w:r>
+      <w:r>
+        <w:rPr>
+          <w:rFonts w:ascii="Monospace" w:hAnsi="Monospace" w:cs="Droid Sans Fallback"/>
+          <w:b w:val="false"/>
+          <w:i w:val="false"/>
+          <w:caps w:val="false"/>
+          <w:smallCaps w:val="false"/>
+          <w:color w:val="000000"/>
+          <w:spacing w:val="0"/>
+          <w:sz w:val="24"/>
+          <w:szCs w:val="22"/>
+          <w:lang w:val="en-US" w:eastAsia="zh-CN" w:bidi="ar-SA"/>
+        </w:rPr>
+        <w:t>实现的，而只有我们声明为静态内部类，此时是对外部类没有引用的（这是它和普通的外部类没有什么区别，只是在访问控制上有很大的方便性，它可以直接访问外部类的私有成员），这样当线程中还有</w:t>
+      </w:r>
+      <w:r>
+        <w:rPr>
+          <w:rFonts w:eastAsia="Droid Sans Fallback" w:cs="Droid Sans Fallback" w:ascii="Monospace" w:hAnsi="Monospace"/>
+          <w:caps w:val="false"/>
+          <w:smallCaps w:val="false"/>
+          <w:color w:val="000000"/>
+          <w:spacing w:val="0"/>
+          <w:sz w:val="24"/>
+          <w:szCs w:val="22"/>
+          <w:lang w:val="en-US" w:eastAsia="zh-CN" w:bidi="ar-SA"/>
+        </w:rPr>
+        <w:t xml:space="preserve">Looper </w:t>
+      </w:r>
+      <w:r>
+        <w:rPr>
+          <w:rFonts w:ascii="Monospace" w:hAnsi="Monospace" w:cs="Droid Sans Fallback"/>
+          <w:b w:val="false"/>
+          <w:i w:val="false"/>
+          <w:caps w:val="false"/>
+          <w:smallCaps w:val="false"/>
+          <w:color w:val="000000"/>
+          <w:spacing w:val="0"/>
+          <w:sz w:val="24"/>
+          <w:szCs w:val="22"/>
+          <w:lang w:val="en-US" w:eastAsia="zh-CN" w:bidi="ar-SA"/>
+        </w:rPr>
+        <w:t>和</w:t>
+      </w:r>
+      <w:r>
+        <w:rPr>
+          <w:rFonts w:eastAsia="Droid Sans Fallback" w:cs="Droid Sans Fallback" w:ascii="Monospace" w:hAnsi="Monospace"/>
+          <w:caps w:val="false"/>
+          <w:smallCaps w:val="false"/>
+          <w:color w:val="000000"/>
+          <w:spacing w:val="0"/>
+          <w:sz w:val="24"/>
+          <w:szCs w:val="22"/>
+          <w:lang w:val="en-US" w:eastAsia="zh-CN" w:bidi="ar-SA"/>
+        </w:rPr>
+        <w:t>Looper</w:t>
+      </w:r>
+      <w:r>
+        <w:rPr>
+          <w:rFonts w:ascii="Monospace" w:hAnsi="Monospace" w:cs="Droid Sans Fallback"/>
+          <w:b w:val="false"/>
+          <w:i w:val="false"/>
+          <w:caps w:val="false"/>
+          <w:smallCaps w:val="false"/>
+          <w:color w:val="000000"/>
+          <w:spacing w:val="0"/>
+          <w:sz w:val="24"/>
+          <w:szCs w:val="22"/>
+          <w:lang w:val="en-US" w:eastAsia="zh-CN" w:bidi="ar-SA"/>
+        </w:rPr>
+        <w:t>中的</w:t>
+      </w:r>
+      <w:r>
+        <w:rPr>
+          <w:rFonts w:eastAsia="Droid Sans Fallback" w:cs="Droid Sans Fallback" w:ascii="Monospace" w:hAnsi="Monospace"/>
+          <w:caps w:val="false"/>
+          <w:smallCaps w:val="false"/>
+          <w:color w:val="000000"/>
+          <w:spacing w:val="0"/>
+          <w:sz w:val="24"/>
+          <w:szCs w:val="22"/>
+          <w:lang w:val="en-US" w:eastAsia="zh-CN" w:bidi="ar-SA"/>
+        </w:rPr>
+        <w:t>MessageQueue</w:t>
+      </w:r>
+      <w:r>
+        <w:rPr>
+          <w:rFonts w:ascii="Monospace" w:hAnsi="Monospace" w:cs="Droid Sans Fallback"/>
+          <w:b w:val="false"/>
+          <w:i w:val="false"/>
+          <w:caps w:val="false"/>
+          <w:smallCaps w:val="false"/>
+          <w:color w:val="000000"/>
+          <w:spacing w:val="0"/>
+          <w:sz w:val="24"/>
+          <w:szCs w:val="22"/>
+          <w:lang w:val="en-US" w:eastAsia="zh-CN" w:bidi="ar-SA"/>
+        </w:rPr>
+        <w:t>还有</w:t>
+      </w:r>
+      <w:r>
+        <w:rPr>
+          <w:rFonts w:eastAsia="Droid Sans Fallback" w:cs="Droid Sans Fallback" w:ascii="Monospace" w:hAnsi="Monospace"/>
+          <w:caps w:val="false"/>
+          <w:smallCaps w:val="false"/>
+          <w:color w:val="000000"/>
+          <w:spacing w:val="0"/>
+          <w:sz w:val="24"/>
+          <w:szCs w:val="22"/>
+          <w:lang w:val="en-US" w:eastAsia="zh-CN" w:bidi="ar-SA"/>
+        </w:rPr>
+        <w:t>Message</w:t>
+      </w:r>
+      <w:r>
+        <w:rPr>
+          <w:rFonts w:ascii="Monospace" w:hAnsi="Monospace" w:cs="Droid Sans Fallback"/>
+          <w:b w:val="false"/>
+          <w:i w:val="false"/>
+          <w:caps w:val="false"/>
+          <w:smallCaps w:val="false"/>
+          <w:color w:val="000000"/>
+          <w:spacing w:val="0"/>
+          <w:sz w:val="24"/>
+          <w:szCs w:val="22"/>
+          <w:lang w:val="en-US" w:eastAsia="zh-CN" w:bidi="ar-SA"/>
+        </w:rPr>
+        <w:t>时（</w:t>
+      </w:r>
+      <w:r>
+        <w:rPr>
+          <w:rFonts w:eastAsia="Droid Sans Fallback" w:cs="Droid Sans Fallback" w:ascii="Monospace" w:hAnsi="Monospace"/>
+          <w:caps w:val="false"/>
+          <w:smallCaps w:val="false"/>
+          <w:color w:val="000000"/>
+          <w:spacing w:val="0"/>
+          <w:sz w:val="24"/>
+          <w:szCs w:val="22"/>
+          <w:lang w:val="en-US" w:eastAsia="zh-CN" w:bidi="ar-SA"/>
+        </w:rPr>
+        <w:t>message</w:t>
+      </w:r>
+      <w:r>
+        <w:rPr>
+          <w:rFonts w:ascii="Monospace" w:hAnsi="Monospace" w:cs="Droid Sans Fallback"/>
+          <w:b w:val="false"/>
+          <w:i w:val="false"/>
+          <w:caps w:val="false"/>
+          <w:smallCaps w:val="false"/>
+          <w:color w:val="000000"/>
+          <w:spacing w:val="0"/>
+          <w:sz w:val="24"/>
+          <w:szCs w:val="22"/>
+          <w:lang w:val="en-US" w:eastAsia="zh-CN" w:bidi="ar-SA"/>
+        </w:rPr>
+        <w:t>中保持了对</w:t>
+      </w:r>
+      <w:r>
+        <w:rPr>
+          <w:rFonts w:eastAsia="Droid Sans Fallback" w:cs="Droid Sans Fallback" w:ascii="Monospace" w:hAnsi="Monospace"/>
+          <w:caps w:val="false"/>
+          <w:smallCaps w:val="false"/>
+          <w:color w:val="000000"/>
+          <w:spacing w:val="0"/>
+          <w:sz w:val="24"/>
+          <w:szCs w:val="22"/>
+          <w:lang w:val="en-US" w:eastAsia="zh-CN" w:bidi="ar-SA"/>
+        </w:rPr>
+        <w:t>Handler</w:t>
+      </w:r>
+      <w:r>
+        <w:rPr>
+          <w:rFonts w:ascii="Monospace" w:hAnsi="Monospace" w:cs="Droid Sans Fallback"/>
+          <w:b w:val="false"/>
+          <w:i w:val="false"/>
+          <w:caps w:val="false"/>
+          <w:smallCaps w:val="false"/>
+          <w:color w:val="000000"/>
+          <w:spacing w:val="0"/>
+          <w:sz w:val="24"/>
+          <w:szCs w:val="22"/>
+          <w:lang w:val="en-US" w:eastAsia="zh-CN" w:bidi="ar-SA"/>
+        </w:rPr>
+        <w:t>的引用），而此时</w:t>
+      </w:r>
+      <w:r>
+        <w:rPr>
+          <w:rFonts w:eastAsia="Droid Sans Fallback" w:cs="Droid Sans Fallback" w:ascii="Monospace" w:hAnsi="Monospace"/>
+          <w:caps w:val="false"/>
+          <w:smallCaps w:val="false"/>
+          <w:color w:val="000000"/>
+          <w:spacing w:val="0"/>
+          <w:sz w:val="24"/>
+          <w:szCs w:val="22"/>
+          <w:lang w:val="en-US" w:eastAsia="zh-CN" w:bidi="ar-SA"/>
+        </w:rPr>
+        <w:t>Activity</w:t>
+      </w:r>
+      <w:r>
+        <w:rPr>
+          <w:rFonts w:ascii="Monospace" w:hAnsi="Monospace" w:cs="Droid Sans Fallback"/>
+          <w:b w:val="false"/>
+          <w:i w:val="false"/>
+          <w:caps w:val="false"/>
+          <w:smallCaps w:val="false"/>
+          <w:color w:val="000000"/>
+          <w:spacing w:val="0"/>
+          <w:sz w:val="24"/>
+          <w:szCs w:val="22"/>
+          <w:lang w:val="en-US" w:eastAsia="zh-CN" w:bidi="ar-SA"/>
+        </w:rPr>
+        <w:t>已经死亡时，就可以对</w:t>
+      </w:r>
+      <w:r>
+        <w:rPr>
+          <w:rFonts w:eastAsia="Droid Sans Fallback" w:cs="Droid Sans Fallback" w:ascii="Monospace" w:hAnsi="Monospace"/>
+          <w:caps w:val="false"/>
+          <w:smallCaps w:val="false"/>
+          <w:color w:val="000000"/>
+          <w:spacing w:val="0"/>
+          <w:sz w:val="24"/>
+          <w:szCs w:val="22"/>
+          <w:lang w:val="en-US" w:eastAsia="zh-CN" w:bidi="ar-SA"/>
+        </w:rPr>
+        <w:t>Activity</w:t>
+      </w:r>
+      <w:r>
+        <w:rPr>
+          <w:rFonts w:ascii="Monospace" w:hAnsi="Monospace" w:cs="Droid Sans Fallback"/>
+          <w:b w:val="false"/>
+          <w:i w:val="false"/>
+          <w:caps w:val="false"/>
+          <w:smallCaps w:val="false"/>
+          <w:color w:val="000000"/>
+          <w:spacing w:val="0"/>
+          <w:sz w:val="24"/>
+          <w:szCs w:val="22"/>
+          <w:lang w:val="en-US" w:eastAsia="zh-CN" w:bidi="ar-SA"/>
+        </w:rPr>
+        <w:t>进行回收了。</w:t>
       </w:r>
     </w:p>
     <w:p>
@@ -5742,24 +7217,26 @@
         <w:ind w:left="0" w:right="0" w:hanging="0"/>
         <w:rPr>
           <w:rFonts w:eastAsia="Droid Sans Fallback" w:cs="Droid Sans Fallback" w:ascii="Monospace" w:hAnsi="Monospace"/>
-          <w:color w:val="000000"/>
-          <w:sz w:val="24"/>
-          <w:szCs w:val="22"/>
-          <w:lang w:val="en-US" w:eastAsia="zh-CN" w:bidi="ar-SA"/>
-        </w:rPr>
-      </w:pPr>
-      <w:r>
-        <w:rPr>
-          <w:rFonts w:eastAsia="Droid Sans Fallback" w:cs="Droid Sans Fallback" w:ascii="Monospace" w:hAnsi="Monospace"/>
-          <w:color w:val="000000"/>
-          <w:sz w:val="24"/>
-          <w:szCs w:val="22"/>
-          <w:lang w:val="en-US" w:eastAsia="zh-CN" w:bidi="ar-SA"/>
-        </w:rPr>
-        <w:tab/>
-        <w:tab/>
-        <w:tab/>
-        <w:t>BufferedInputStream in = null;</w:t>
+          <w:caps w:val="false"/>
+          <w:smallCaps w:val="false"/>
+          <w:color w:val="000000"/>
+          <w:spacing w:val="0"/>
+          <w:sz w:val="24"/>
+          <w:szCs w:val="22"/>
+          <w:lang w:val="en-US" w:eastAsia="zh-CN" w:bidi="ar-SA"/>
+        </w:rPr>
+      </w:pPr>
+      <w:r>
+        <w:rPr>
+          <w:rFonts w:eastAsia="Droid Sans Fallback" w:cs="Droid Sans Fallback" w:ascii="Monospace" w:hAnsi="Monospace"/>
+          <w:caps w:val="false"/>
+          <w:smallCaps w:val="false"/>
+          <w:color w:val="000000"/>
+          <w:spacing w:val="0"/>
+          <w:sz w:val="24"/>
+          <w:szCs w:val="22"/>
+          <w:lang w:val="en-US" w:eastAsia="zh-CN" w:bidi="ar-SA"/>
+        </w:rPr>
       </w:r>
     </w:p>
     <w:p>
@@ -5769,24 +7246,40 @@
         <w:ind w:left="0" w:right="0" w:hanging="0"/>
         <w:rPr>
           <w:rFonts w:eastAsia="Droid Sans Fallback" w:cs="Droid Sans Fallback" w:ascii="Monospace" w:hAnsi="Monospace"/>
-          <w:color w:val="000000"/>
-          <w:sz w:val="24"/>
-          <w:szCs w:val="22"/>
-          <w:lang w:val="en-US" w:eastAsia="zh-CN" w:bidi="ar-SA"/>
-        </w:rPr>
-      </w:pPr>
-      <w:r>
-        <w:rPr>
-          <w:rFonts w:eastAsia="Droid Sans Fallback" w:cs="Droid Sans Fallback" w:ascii="Monospace" w:hAnsi="Monospace"/>
-          <w:color w:val="000000"/>
-          <w:sz w:val="24"/>
-          <w:szCs w:val="22"/>
-          <w:lang w:val="en-US" w:eastAsia="zh-CN" w:bidi="ar-SA"/>
-        </w:rPr>
-        <w:tab/>
-        <w:tab/>
-        <w:tab/>
-        <w:t>try {</w:t>
+          <w:caps w:val="false"/>
+          <w:smallCaps w:val="false"/>
+          <w:color w:val="000000"/>
+          <w:spacing w:val="0"/>
+          <w:sz w:val="24"/>
+          <w:szCs w:val="22"/>
+          <w:lang w:val="en-US" w:eastAsia="zh-CN" w:bidi="ar-SA"/>
+        </w:rPr>
+      </w:pPr>
+      <w:r>
+        <w:rPr>
+          <w:rFonts w:eastAsia="Droid Sans Fallback" w:cs="Droid Sans Fallback" w:ascii="Monospace" w:hAnsi="Monospace"/>
+          <w:caps w:val="false"/>
+          <w:smallCaps w:val="false"/>
+          <w:color w:val="000000"/>
+          <w:spacing w:val="0"/>
+          <w:sz w:val="24"/>
+          <w:szCs w:val="22"/>
+          <w:lang w:val="en-US" w:eastAsia="zh-CN" w:bidi="ar-SA"/>
+        </w:rPr>
+        <w:t>2</w:t>
+      </w:r>
+      <w:r>
+        <w:rPr>
+          <w:rFonts w:eastAsia="Droid Sans Fallback" w:cs="Droid Sans Fallback" w:ascii="Monospace" w:hAnsi="Monospace"/>
+          <w:caps w:val="false"/>
+          <w:smallCaps w:val="false"/>
+          <w:color w:val="000000"/>
+          <w:spacing w:val="0"/>
+          <w:sz w:val="24"/>
+          <w:szCs w:val="22"/>
+          <w:lang w:val="en-US" w:eastAsia="zh-CN" w:bidi="ar-SA"/>
+        </w:rPr>
+        <w:t xml:space="preserve">3. </w:t>
       </w:r>
     </w:p>
     <w:p>
@@ -5795,887 +7288,88 @@
         <w:spacing w:before="0" w:after="0"/>
         <w:ind w:left="0" w:right="0" w:hanging="0"/>
         <w:rPr>
-          <w:rFonts w:eastAsia="Droid Sans Fallback" w:cs="Droid Sans Fallback" w:ascii="Monospace" w:hAnsi="Monospace"/>
-          <w:color w:val="000000"/>
-          <w:sz w:val="24"/>
-          <w:szCs w:val="22"/>
-          <w:lang w:val="en-US" w:eastAsia="zh-CN" w:bidi="ar-SA"/>
-        </w:rPr>
-      </w:pPr>
-      <w:r>
-        <w:rPr>
-          <w:rFonts w:eastAsia="Droid Sans Fallback" w:cs="Droid Sans Fallback" w:ascii="Monospace" w:hAnsi="Monospace"/>
-          <w:color w:val="000000"/>
-          <w:sz w:val="24"/>
-          <w:szCs w:val="22"/>
-          <w:lang w:val="en-US" w:eastAsia="zh-CN" w:bidi="ar-SA"/>
-        </w:rPr>
-        <w:tab/>
-        <w:tab/>
-        <w:tab/>
-        <w:tab/>
-        <w:t>URLConnection connection = params[0].openConnection();</w:t>
+          <w:rFonts w:eastAsia="Microsoft YaHei"/>
+          <w:b w:val="false"/>
+          <w:i w:val="false"/>
+          <w:caps w:val="false"/>
+          <w:smallCaps w:val="false"/>
+          <w:strike w:val="false"/>
+          <w:dstrike w:val="false"/>
+          <w:color w:val="000000"/>
+          <w:spacing w:val="0"/>
+          <w:sz w:val="30"/>
+          <w:u w:val="none"/>
+          <w:effect w:val="none"/>
+        </w:rPr>
+      </w:pPr>
+      <w:r>
+        <w:rPr>
+          <w:rFonts w:eastAsia="Microsoft YaHei"/>
+          <w:caps w:val="false"/>
+          <w:smallCaps w:val="false"/>
+          <w:strike w:val="false"/>
+          <w:dstrike w:val="false"/>
+          <w:color w:val="000000"/>
+          <w:spacing w:val="0"/>
+          <w:u w:val="none"/>
+          <w:effect w:val="none"/>
+        </w:rPr>
+        <w:t>2</w:t>
+      </w:r>
+      <w:r>
+        <w:rPr>
+          <w:rFonts w:eastAsia="Microsoft YaHei"/>
+          <w:caps w:val="false"/>
+          <w:smallCaps w:val="false"/>
+          <w:strike w:val="false"/>
+          <w:dstrike w:val="false"/>
+          <w:color w:val="000000"/>
+          <w:spacing w:val="0"/>
+          <w:u w:val="none"/>
+          <w:effect w:val="none"/>
+        </w:rPr>
+        <w:t>4</w:t>
+      </w:r>
+      <w:r>
+        <w:rPr>
+          <w:rFonts w:eastAsia="Microsoft YaHei"/>
+          <w:caps w:val="false"/>
+          <w:smallCaps w:val="false"/>
+          <w:strike w:val="false"/>
+          <w:dstrike w:val="false"/>
+          <w:color w:val="000000"/>
+          <w:spacing w:val="0"/>
+          <w:u w:val="none"/>
+          <w:effect w:val="none"/>
+        </w:rPr>
+        <w:t xml:space="preserve">.  </w:t>
+      </w:r>
+      <w:r>
+        <w:rPr>
+          <w:rFonts w:eastAsia="Microsoft YaHei"/>
+          <w:b w:val="false"/>
+          <w:i w:val="false"/>
+          <w:caps w:val="false"/>
+          <w:smallCaps w:val="false"/>
+          <w:strike w:val="false"/>
+          <w:dstrike w:val="false"/>
+          <w:color w:val="000000"/>
+          <w:spacing w:val="0"/>
+          <w:sz w:val="30"/>
+          <w:u w:val="none"/>
+          <w:effect w:val="none"/>
+        </w:rPr>
+        <w:t>静态内部类的实现机制？</w:t>
       </w:r>
     </w:p>
     <w:p>
       <w:pPr>
         <w:pStyle w:val="Style20"/>
-        <w:spacing w:before="0" w:after="0"/>
-        <w:ind w:left="0" w:right="0" w:hanging="0"/>
-        <w:rPr>
-          <w:rFonts w:eastAsia="Droid Sans Fallback" w:cs="Droid Sans Fallback" w:ascii="Monospace" w:hAnsi="Monospace"/>
-          <w:color w:val="000000"/>
-          <w:sz w:val="24"/>
-          <w:szCs w:val="22"/>
-          <w:lang w:val="en-US" w:eastAsia="zh-CN" w:bidi="ar-SA"/>
-        </w:rPr>
-      </w:pPr>
-      <w:r>
-        <w:rPr>
-          <w:rFonts w:eastAsia="Droid Sans Fallback" w:cs="Droid Sans Fallback" w:ascii="Monospace" w:hAnsi="Monospace"/>
-          <w:color w:val="000000"/>
-          <w:sz w:val="24"/>
-          <w:szCs w:val="22"/>
-          <w:lang w:val="en-US" w:eastAsia="zh-CN" w:bidi="ar-SA"/>
-        </w:rPr>
-        <w:tab/>
-        <w:tab/>
-        <w:tab/>
-        <w:tab/>
-        <w:t>in = new BufferedInputStream(connection.getInputStream());</w:t>
-      </w:r>
-    </w:p>
-    <w:p>
-      <w:pPr>
-        <w:pStyle w:val="Style20"/>
-        <w:spacing w:before="0" w:after="0"/>
-        <w:ind w:left="0" w:right="0" w:hanging="0"/>
-        <w:rPr>
-          <w:rFonts w:eastAsia="Droid Sans Fallback" w:cs="Droid Sans Fallback" w:ascii="Monospace" w:hAnsi="Monospace"/>
-          <w:color w:val="000000"/>
-          <w:sz w:val="24"/>
-          <w:szCs w:val="22"/>
-          <w:lang w:val="en-US" w:eastAsia="zh-CN" w:bidi="ar-SA"/>
-        </w:rPr>
-      </w:pPr>
-      <w:r>
-        <w:rPr>
-          <w:rFonts w:eastAsia="Droid Sans Fallback" w:cs="Droid Sans Fallback" w:ascii="Monospace" w:hAnsi="Monospace"/>
-          <w:color w:val="000000"/>
-          <w:sz w:val="24"/>
-          <w:szCs w:val="22"/>
-          <w:lang w:val="en-US" w:eastAsia="zh-CN" w:bidi="ar-SA"/>
-        </w:rPr>
-        <w:tab/>
-        <w:tab/>
-        <w:tab/>
-        <w:tab/>
-        <w:t>byte[] buffer = new byte[1024];</w:t>
-      </w:r>
-    </w:p>
-    <w:p>
-      <w:pPr>
-        <w:pStyle w:val="Style20"/>
-        <w:spacing w:before="0" w:after="0"/>
-        <w:ind w:left="0" w:right="0" w:hanging="0"/>
-        <w:rPr>
-          <w:rFonts w:eastAsia="Droid Sans Fallback" w:cs="Droid Sans Fallback" w:ascii="Monospace" w:hAnsi="Monospace"/>
-          <w:color w:val="000000"/>
-          <w:sz w:val="24"/>
-          <w:szCs w:val="22"/>
-          <w:lang w:val="en-US" w:eastAsia="zh-CN" w:bidi="ar-SA"/>
-        </w:rPr>
-      </w:pPr>
-      <w:r>
-        <w:rPr>
-          <w:rFonts w:eastAsia="Droid Sans Fallback" w:cs="Droid Sans Fallback" w:ascii="Monospace" w:hAnsi="Monospace"/>
-          <w:color w:val="000000"/>
-          <w:sz w:val="24"/>
-          <w:szCs w:val="22"/>
-          <w:lang w:val="en-US" w:eastAsia="zh-CN" w:bidi="ar-SA"/>
-        </w:rPr>
-        <w:tab/>
-        <w:tab/>
-        <w:tab/>
-        <w:tab/>
-        <w:t>while (in.read(buffer) != -1) {</w:t>
-      </w:r>
-    </w:p>
-    <w:p>
-      <w:pPr>
-        <w:pStyle w:val="Style20"/>
-        <w:spacing w:before="0" w:after="0"/>
-        <w:ind w:left="0" w:right="0" w:hanging="0"/>
-        <w:rPr>
-          <w:rFonts w:eastAsia="Droid Sans Fallback" w:cs="Droid Sans Fallback" w:ascii="Monospace" w:hAnsi="Monospace"/>
-          <w:color w:val="000000"/>
-          <w:sz w:val="24"/>
-          <w:szCs w:val="22"/>
-          <w:lang w:val="en-US" w:eastAsia="zh-CN" w:bidi="ar-SA"/>
-        </w:rPr>
-      </w:pPr>
-      <w:r>
-        <w:rPr>
-          <w:rFonts w:eastAsia="Droid Sans Fallback" w:cs="Droid Sans Fallback" w:ascii="Monospace" w:hAnsi="Monospace"/>
-          <w:color w:val="000000"/>
-          <w:sz w:val="24"/>
-          <w:szCs w:val="22"/>
-          <w:lang w:val="en-US" w:eastAsia="zh-CN" w:bidi="ar-SA"/>
-        </w:rPr>
-        <w:tab/>
-        <w:tab/>
-        <w:tab/>
-        <w:tab/>
-        <w:tab/>
-        <w:t>result.append(new String(buffer, "utf-8"));</w:t>
-      </w:r>
-    </w:p>
-    <w:p>
-      <w:pPr>
-        <w:pStyle w:val="Style20"/>
-        <w:spacing w:before="0" w:after="0"/>
-        <w:ind w:left="0" w:right="0" w:hanging="0"/>
-        <w:rPr>
-          <w:rFonts w:eastAsia="Droid Sans Fallback" w:cs="Droid Sans Fallback" w:ascii="Monospace" w:hAnsi="Monospace"/>
-          <w:color w:val="000000"/>
-          <w:sz w:val="24"/>
-          <w:szCs w:val="22"/>
-          <w:lang w:val="en-US" w:eastAsia="zh-CN" w:bidi="ar-SA"/>
-        </w:rPr>
-      </w:pPr>
-      <w:r>
-        <w:rPr>
-          <w:rFonts w:eastAsia="Droid Sans Fallback" w:cs="Droid Sans Fallback" w:ascii="Monospace" w:hAnsi="Monospace"/>
-          <w:color w:val="000000"/>
-          <w:sz w:val="24"/>
-          <w:szCs w:val="22"/>
-          <w:lang w:val="en-US" w:eastAsia="zh-CN" w:bidi="ar-SA"/>
-        </w:rPr>
-        <w:tab/>
-        <w:tab/>
-        <w:tab/>
-        <w:tab/>
-        <w:tab/>
-        <w:t>currentPro++;</w:t>
-      </w:r>
-    </w:p>
-    <w:p>
-      <w:pPr>
-        <w:pStyle w:val="Style20"/>
-        <w:spacing w:before="0" w:after="0"/>
-        <w:ind w:left="0" w:right="0" w:hanging="0"/>
-        <w:rPr>
-          <w:rFonts w:eastAsia="Droid Sans Fallback" w:cs="Droid Sans Fallback" w:ascii="Monospace" w:hAnsi="Monospace"/>
-          <w:color w:val="000000"/>
-          <w:sz w:val="24"/>
-          <w:szCs w:val="22"/>
-          <w:lang w:val="en-US" w:eastAsia="zh-CN" w:bidi="ar-SA"/>
-        </w:rPr>
-      </w:pPr>
-      <w:r>
-        <w:rPr>
-          <w:rFonts w:eastAsia="Droid Sans Fallback" w:cs="Droid Sans Fallback" w:ascii="Monospace" w:hAnsi="Monospace"/>
-          <w:color w:val="000000"/>
-          <w:sz w:val="24"/>
-          <w:szCs w:val="22"/>
-          <w:lang w:val="en-US" w:eastAsia="zh-CN" w:bidi="ar-SA"/>
-        </w:rPr>
-        <w:tab/>
-        <w:tab/>
-        <w:tab/>
-        <w:tab/>
-        <w:tab/>
-        <w:t>publishProgress(currentPro * 10);</w:t>
-      </w:r>
-    </w:p>
-    <w:p>
-      <w:pPr>
-        <w:pStyle w:val="Style20"/>
-        <w:spacing w:before="0" w:after="0"/>
-        <w:ind w:left="0" w:right="0" w:hanging="0"/>
-        <w:rPr>
-          <w:rFonts w:eastAsia="Droid Sans Fallback" w:cs="Droid Sans Fallback" w:ascii="Monospace" w:hAnsi="Monospace"/>
-          <w:color w:val="000000"/>
-          <w:sz w:val="24"/>
-          <w:szCs w:val="22"/>
-          <w:lang w:val="en-US" w:eastAsia="zh-CN" w:bidi="ar-SA"/>
-        </w:rPr>
-      </w:pPr>
-      <w:r>
-        <w:rPr>
-          <w:rFonts w:eastAsia="Droid Sans Fallback" w:cs="Droid Sans Fallback" w:ascii="Monospace" w:hAnsi="Monospace"/>
-          <w:color w:val="000000"/>
-          <w:sz w:val="24"/>
-          <w:szCs w:val="22"/>
-          <w:lang w:val="en-US" w:eastAsia="zh-CN" w:bidi="ar-SA"/>
-        </w:rPr>
-        <w:tab/>
-        <w:tab/>
-        <w:tab/>
-        <w:tab/>
-        <w:t>}</w:t>
-      </w:r>
-    </w:p>
-    <w:p>
-      <w:pPr>
-        <w:pStyle w:val="Style20"/>
-        <w:spacing w:before="0" w:after="0"/>
-        <w:ind w:left="0" w:right="0" w:hanging="0"/>
-        <w:rPr>
-          <w:rFonts w:eastAsia="Droid Sans Fallback" w:cs="Droid Sans Fallback" w:ascii="Monospace" w:hAnsi="Monospace"/>
-          <w:color w:val="000000"/>
-          <w:sz w:val="24"/>
-          <w:szCs w:val="22"/>
-          <w:lang w:val="en-US" w:eastAsia="zh-CN" w:bidi="ar-SA"/>
-        </w:rPr>
-      </w:pPr>
-      <w:r>
-        <w:rPr>
-          <w:rFonts w:eastAsia="Droid Sans Fallback" w:cs="Droid Sans Fallback" w:ascii="Monospace" w:hAnsi="Monospace"/>
-          <w:color w:val="000000"/>
-          <w:sz w:val="24"/>
-          <w:szCs w:val="22"/>
-          <w:lang w:val="en-US" w:eastAsia="zh-CN" w:bidi="ar-SA"/>
-        </w:rPr>
-        <w:tab/>
-        <w:tab/>
-        <w:tab/>
-        <w:t>} catch (Exception e) {</w:t>
-      </w:r>
-    </w:p>
-    <w:p>
-      <w:pPr>
-        <w:pStyle w:val="Style20"/>
-        <w:spacing w:before="0" w:after="0"/>
-        <w:ind w:left="0" w:right="0" w:hanging="0"/>
-        <w:rPr>
-          <w:rFonts w:eastAsia="Droid Sans Fallback" w:cs="Droid Sans Fallback" w:ascii="Monospace" w:hAnsi="Monospace"/>
-          <w:color w:val="000000"/>
-          <w:sz w:val="24"/>
-          <w:szCs w:val="22"/>
-          <w:lang w:val="en-US" w:eastAsia="zh-CN" w:bidi="ar-SA"/>
-        </w:rPr>
-      </w:pPr>
-      <w:r>
-        <w:rPr>
-          <w:rFonts w:eastAsia="Droid Sans Fallback" w:cs="Droid Sans Fallback" w:ascii="Monospace" w:hAnsi="Monospace"/>
-          <w:color w:val="000000"/>
-          <w:sz w:val="24"/>
-          <w:szCs w:val="22"/>
-          <w:lang w:val="en-US" w:eastAsia="zh-CN" w:bidi="ar-SA"/>
-        </w:rPr>
-        <w:tab/>
-        <w:tab/>
-        <w:tab/>
-        <w:tab/>
-        <w:t>Toast.makeText(context, "</w:t>
-      </w:r>
-      <w:r>
-        <w:rPr>
-          <w:rFonts w:ascii="Monospace" w:hAnsi="Monospace" w:cs="Droid Sans Fallback"/>
-          <w:color w:val="000000"/>
-          <w:sz w:val="24"/>
-          <w:szCs w:val="22"/>
-          <w:lang w:val="en-US" w:eastAsia="zh-CN" w:bidi="ar-SA"/>
-        </w:rPr>
-        <w:t>尝试下载网络资源失败</w:t>
-      </w:r>
-      <w:r>
-        <w:rPr>
-          <w:rFonts w:eastAsia="Droid Sans Fallback" w:cs="Droid Sans Fallback" w:ascii="Monospace" w:hAnsi="Monospace"/>
-          <w:color w:val="000000"/>
-          <w:sz w:val="24"/>
-          <w:szCs w:val="22"/>
-          <w:lang w:val="en-US" w:eastAsia="zh-CN" w:bidi="ar-SA"/>
-        </w:rPr>
-        <w:t>", Toast.LENGTH_LONG).show();</w:t>
-      </w:r>
-    </w:p>
-    <w:p>
-      <w:pPr>
-        <w:pStyle w:val="Style20"/>
-        <w:spacing w:before="0" w:after="0"/>
-        <w:ind w:left="0" w:right="0" w:hanging="0"/>
-        <w:rPr>
-          <w:rFonts w:eastAsia="Droid Sans Fallback" w:cs="Droid Sans Fallback" w:ascii="Monospace" w:hAnsi="Monospace"/>
-          <w:color w:val="000000"/>
-          <w:sz w:val="24"/>
-          <w:szCs w:val="22"/>
-          <w:lang w:val="en-US" w:eastAsia="zh-CN" w:bidi="ar-SA"/>
-        </w:rPr>
-      </w:pPr>
-      <w:r>
-        <w:rPr>
-          <w:rFonts w:eastAsia="Droid Sans Fallback" w:cs="Droid Sans Fallback" w:ascii="Monospace" w:hAnsi="Monospace"/>
-          <w:color w:val="000000"/>
-          <w:sz w:val="24"/>
-          <w:szCs w:val="22"/>
-          <w:lang w:val="en-US" w:eastAsia="zh-CN" w:bidi="ar-SA"/>
-        </w:rPr>
-        <w:tab/>
-        <w:tab/>
-        <w:tab/>
-        <w:tab/>
-        <w:t>Log.e("PullPageAsync", "</w:t>
-      </w:r>
-      <w:r>
-        <w:rPr>
-          <w:rFonts w:ascii="Monospace" w:hAnsi="Monospace" w:cs="Droid Sans Fallback"/>
-          <w:color w:val="000000"/>
-          <w:sz w:val="24"/>
-          <w:szCs w:val="22"/>
-          <w:lang w:val="en-US" w:eastAsia="zh-CN" w:bidi="ar-SA"/>
-        </w:rPr>
-        <w:t>尝试下载网络资源失败</w:t>
-      </w:r>
-      <w:r>
-        <w:rPr>
-          <w:rFonts w:eastAsia="Droid Sans Fallback" w:cs="Droid Sans Fallback" w:ascii="Monospace" w:hAnsi="Monospace"/>
-          <w:color w:val="000000"/>
-          <w:sz w:val="24"/>
-          <w:szCs w:val="22"/>
-          <w:lang w:val="en-US" w:eastAsia="zh-CN" w:bidi="ar-SA"/>
-        </w:rPr>
-        <w:t>");</w:t>
-      </w:r>
-    </w:p>
-    <w:p>
-      <w:pPr>
-        <w:pStyle w:val="Style20"/>
-        <w:spacing w:before="0" w:after="0"/>
-        <w:ind w:left="0" w:right="0" w:hanging="0"/>
-        <w:rPr>
-          <w:rFonts w:eastAsia="Droid Sans Fallback" w:cs="Droid Sans Fallback" w:ascii="Monospace" w:hAnsi="Monospace"/>
-          <w:color w:val="000000"/>
-          <w:sz w:val="24"/>
-          <w:szCs w:val="22"/>
-          <w:lang w:val="en-US" w:eastAsia="zh-CN" w:bidi="ar-SA"/>
-        </w:rPr>
-      </w:pPr>
-      <w:r>
-        <w:rPr>
-          <w:rFonts w:eastAsia="Droid Sans Fallback" w:cs="Droid Sans Fallback" w:ascii="Monospace" w:hAnsi="Monospace"/>
-          <w:color w:val="000000"/>
-          <w:sz w:val="24"/>
-          <w:szCs w:val="22"/>
-          <w:lang w:val="en-US" w:eastAsia="zh-CN" w:bidi="ar-SA"/>
-        </w:rPr>
-        <w:tab/>
-        <w:tab/>
-        <w:tab/>
-        <w:t>} finally {</w:t>
-      </w:r>
-    </w:p>
-    <w:p>
-      <w:pPr>
-        <w:pStyle w:val="Style20"/>
-        <w:spacing w:before="0" w:after="0"/>
-        <w:ind w:left="0" w:right="0" w:hanging="0"/>
-        <w:rPr>
-          <w:rFonts w:eastAsia="Droid Sans Fallback" w:cs="Droid Sans Fallback" w:ascii="Monospace" w:hAnsi="Monospace"/>
-          <w:color w:val="000000"/>
-          <w:sz w:val="24"/>
-          <w:szCs w:val="22"/>
-          <w:lang w:val="en-US" w:eastAsia="zh-CN" w:bidi="ar-SA"/>
-        </w:rPr>
-      </w:pPr>
-      <w:r>
-        <w:rPr>
-          <w:rFonts w:eastAsia="Droid Sans Fallback" w:cs="Droid Sans Fallback" w:ascii="Monospace" w:hAnsi="Monospace"/>
-          <w:color w:val="000000"/>
-          <w:sz w:val="24"/>
-          <w:szCs w:val="22"/>
-          <w:lang w:val="en-US" w:eastAsia="zh-CN" w:bidi="ar-SA"/>
-        </w:rPr>
-        <w:tab/>
-        <w:tab/>
-        <w:tab/>
-        <w:tab/>
-        <w:t>try {</w:t>
-      </w:r>
-    </w:p>
-    <w:p>
-      <w:pPr>
-        <w:pStyle w:val="Style20"/>
-        <w:spacing w:before="0" w:after="0"/>
-        <w:ind w:left="0" w:right="0" w:hanging="0"/>
-        <w:rPr>
-          <w:rFonts w:eastAsia="Droid Sans Fallback" w:cs="Droid Sans Fallback" w:ascii="Monospace" w:hAnsi="Monospace"/>
-          <w:color w:val="000000"/>
-          <w:sz w:val="24"/>
-          <w:szCs w:val="22"/>
-          <w:lang w:val="en-US" w:eastAsia="zh-CN" w:bidi="ar-SA"/>
-        </w:rPr>
-      </w:pPr>
-      <w:r>
-        <w:rPr>
-          <w:rFonts w:eastAsia="Droid Sans Fallback" w:cs="Droid Sans Fallback" w:ascii="Monospace" w:hAnsi="Monospace"/>
-          <w:color w:val="000000"/>
-          <w:sz w:val="24"/>
-          <w:szCs w:val="22"/>
-          <w:lang w:val="en-US" w:eastAsia="zh-CN" w:bidi="ar-SA"/>
-        </w:rPr>
-        <w:tab/>
-        <w:tab/>
-        <w:tab/>
-        <w:tab/>
-        <w:tab/>
-        <w:t>in.close();</w:t>
-      </w:r>
-    </w:p>
-    <w:p>
-      <w:pPr>
-        <w:pStyle w:val="Style20"/>
-        <w:spacing w:before="0" w:after="0"/>
-        <w:ind w:left="0" w:right="0" w:hanging="0"/>
-        <w:rPr>
-          <w:rFonts w:eastAsia="Droid Sans Fallback" w:cs="Droid Sans Fallback" w:ascii="Monospace" w:hAnsi="Monospace"/>
-          <w:color w:val="000000"/>
-          <w:sz w:val="24"/>
-          <w:szCs w:val="22"/>
-          <w:lang w:val="en-US" w:eastAsia="zh-CN" w:bidi="ar-SA"/>
-        </w:rPr>
-      </w:pPr>
-      <w:r>
-        <w:rPr>
-          <w:rFonts w:eastAsia="Droid Sans Fallback" w:cs="Droid Sans Fallback" w:ascii="Monospace" w:hAnsi="Monospace"/>
-          <w:color w:val="000000"/>
-          <w:sz w:val="24"/>
-          <w:szCs w:val="22"/>
-          <w:lang w:val="en-US" w:eastAsia="zh-CN" w:bidi="ar-SA"/>
-        </w:rPr>
-        <w:tab/>
-        <w:tab/>
-        <w:tab/>
-        <w:tab/>
-        <w:t>} catch (IOException e) {</w:t>
-      </w:r>
-    </w:p>
-    <w:p>
-      <w:pPr>
-        <w:pStyle w:val="Style20"/>
-        <w:spacing w:before="0" w:after="0"/>
-        <w:ind w:left="0" w:right="0" w:hanging="0"/>
-        <w:rPr>
-          <w:rFonts w:eastAsia="Droid Sans Fallback" w:cs="Droid Sans Fallback" w:ascii="Monospace" w:hAnsi="Monospace"/>
-          <w:color w:val="000000"/>
-          <w:sz w:val="24"/>
-          <w:szCs w:val="22"/>
-          <w:lang w:val="en-US" w:eastAsia="zh-CN" w:bidi="ar-SA"/>
-        </w:rPr>
-      </w:pPr>
-      <w:r>
-        <w:rPr>
-          <w:rFonts w:eastAsia="Droid Sans Fallback" w:cs="Droid Sans Fallback" w:ascii="Monospace" w:hAnsi="Monospace"/>
-          <w:color w:val="000000"/>
-          <w:sz w:val="24"/>
-          <w:szCs w:val="22"/>
-          <w:lang w:val="en-US" w:eastAsia="zh-CN" w:bidi="ar-SA"/>
-        </w:rPr>
-        <w:tab/>
-        <w:tab/>
-        <w:tab/>
-        <w:tab/>
-        <w:tab/>
-        <w:t>e.printStackTrace();</w:t>
-      </w:r>
-    </w:p>
-    <w:p>
-      <w:pPr>
-        <w:pStyle w:val="Style20"/>
-        <w:spacing w:before="0" w:after="0"/>
-        <w:ind w:left="0" w:right="0" w:hanging="0"/>
-        <w:rPr>
-          <w:rFonts w:eastAsia="Droid Sans Fallback" w:cs="Droid Sans Fallback" w:ascii="Monospace" w:hAnsi="Monospace"/>
-          <w:color w:val="000000"/>
-          <w:sz w:val="24"/>
-          <w:szCs w:val="22"/>
-          <w:lang w:val="en-US" w:eastAsia="zh-CN" w:bidi="ar-SA"/>
-        </w:rPr>
-      </w:pPr>
-      <w:r>
-        <w:rPr>
-          <w:rFonts w:eastAsia="Droid Sans Fallback" w:cs="Droid Sans Fallback" w:ascii="Monospace" w:hAnsi="Monospace"/>
-          <w:color w:val="000000"/>
-          <w:sz w:val="24"/>
-          <w:szCs w:val="22"/>
-          <w:lang w:val="en-US" w:eastAsia="zh-CN" w:bidi="ar-SA"/>
-        </w:rPr>
-        <w:tab/>
-        <w:tab/>
-        <w:tab/>
-        <w:tab/>
-        <w:t>}</w:t>
-      </w:r>
-    </w:p>
-    <w:p>
-      <w:pPr>
-        <w:pStyle w:val="Style20"/>
-        <w:spacing w:before="0" w:after="0"/>
-        <w:ind w:left="0" w:right="0" w:hanging="0"/>
-        <w:rPr>
-          <w:rFonts w:eastAsia="Droid Sans Fallback" w:cs="Droid Sans Fallback" w:ascii="Monospace" w:hAnsi="Monospace"/>
-          <w:color w:val="000000"/>
-          <w:sz w:val="24"/>
-          <w:szCs w:val="22"/>
-          <w:lang w:val="en-US" w:eastAsia="zh-CN" w:bidi="ar-SA"/>
-        </w:rPr>
-      </w:pPr>
-      <w:r>
-        <w:rPr>
-          <w:rFonts w:eastAsia="Droid Sans Fallback" w:cs="Droid Sans Fallback" w:ascii="Monospace" w:hAnsi="Monospace"/>
-          <w:color w:val="000000"/>
-          <w:sz w:val="24"/>
-          <w:szCs w:val="22"/>
-          <w:lang w:val="en-US" w:eastAsia="zh-CN" w:bidi="ar-SA"/>
-        </w:rPr>
-        <w:tab/>
-        <w:tab/>
-        <w:tab/>
-        <w:t>}</w:t>
-      </w:r>
-    </w:p>
-    <w:p>
-      <w:pPr>
-        <w:pStyle w:val="Style20"/>
-        <w:spacing w:before="0" w:after="0"/>
-        <w:ind w:left="0" w:right="0" w:hanging="0"/>
-        <w:rPr>
-          <w:rFonts w:eastAsia="Droid Sans Fallback" w:cs="Droid Sans Fallback" w:ascii="Monospace" w:hAnsi="Monospace"/>
-          <w:color w:val="000000"/>
-          <w:sz w:val="24"/>
-          <w:szCs w:val="22"/>
-          <w:lang w:val="en-US" w:eastAsia="zh-CN" w:bidi="ar-SA"/>
-        </w:rPr>
-      </w:pPr>
-      <w:r>
-        <w:rPr>
-          <w:rFonts w:eastAsia="Droid Sans Fallback" w:cs="Droid Sans Fallback" w:ascii="Monospace" w:hAnsi="Monospace"/>
-          <w:color w:val="000000"/>
-          <w:sz w:val="24"/>
-          <w:szCs w:val="22"/>
-          <w:lang w:val="en-US" w:eastAsia="zh-CN" w:bidi="ar-SA"/>
-        </w:rPr>
-        <w:tab/>
-        <w:tab/>
-        <w:tab/>
-        <w:t>return result.toString();</w:t>
-      </w:r>
-    </w:p>
-    <w:p>
-      <w:pPr>
-        <w:pStyle w:val="Style20"/>
-        <w:spacing w:before="0" w:after="0"/>
-        <w:ind w:left="0" w:right="0" w:hanging="0"/>
-        <w:rPr>
-          <w:rFonts w:eastAsia="Droid Sans Fallback" w:cs="Droid Sans Fallback" w:ascii="Monospace" w:hAnsi="Monospace"/>
-          <w:color w:val="000000"/>
-          <w:sz w:val="24"/>
-          <w:szCs w:val="22"/>
-          <w:lang w:val="en-US" w:eastAsia="zh-CN" w:bidi="ar-SA"/>
-        </w:rPr>
-      </w:pPr>
-      <w:r>
-        <w:rPr>
-          <w:rFonts w:eastAsia="Droid Sans Fallback" w:cs="Droid Sans Fallback" w:ascii="Monospace" w:hAnsi="Monospace"/>
-          <w:color w:val="000000"/>
-          <w:sz w:val="24"/>
-          <w:szCs w:val="22"/>
-          <w:lang w:val="en-US" w:eastAsia="zh-CN" w:bidi="ar-SA"/>
-        </w:rPr>
-        <w:tab/>
-        <w:tab/>
-        <w:t>}</w:t>
-      </w:r>
-    </w:p>
-    <w:p>
-      <w:pPr>
-        <w:pStyle w:val="Style20"/>
-        <w:spacing w:before="0" w:after="0"/>
-        <w:ind w:left="0" w:right="0" w:hanging="0"/>
-        <w:rPr>
-          <w:rFonts w:eastAsia="Droid Sans Fallback" w:cs="Droid Sans Fallback" w:ascii="Monospace" w:hAnsi="Monospace"/>
-          <w:color w:val="000000"/>
-          <w:sz w:val="24"/>
-          <w:szCs w:val="22"/>
-          <w:lang w:val="en-US" w:eastAsia="zh-CN" w:bidi="ar-SA"/>
-        </w:rPr>
-      </w:pPr>
-      <w:r>
-        <w:rPr>
-          <w:rFonts w:eastAsia="Droid Sans Fallback" w:cs="Droid Sans Fallback" w:ascii="Monospace" w:hAnsi="Monospace"/>
-          <w:color w:val="000000"/>
-          <w:sz w:val="24"/>
-          <w:szCs w:val="22"/>
-          <w:lang w:val="en-US" w:eastAsia="zh-CN" w:bidi="ar-SA"/>
-        </w:rPr>
-        <w:tab/>
-        <w:tab/>
-        <w:t>@Override</w:t>
-      </w:r>
-    </w:p>
-    <w:p>
-      <w:pPr>
-        <w:pStyle w:val="Style20"/>
-        <w:spacing w:before="0" w:after="0"/>
-        <w:ind w:left="0" w:right="0" w:hanging="0"/>
-        <w:rPr>
-          <w:rFonts w:eastAsia="Droid Sans Fallback" w:cs="Droid Sans Fallback" w:ascii="Monospace" w:hAnsi="Monospace"/>
-          <w:color w:val="000000"/>
-          <w:sz w:val="24"/>
-          <w:szCs w:val="22"/>
-          <w:lang w:val="en-US" w:eastAsia="zh-CN" w:bidi="ar-SA"/>
-        </w:rPr>
-      </w:pPr>
-      <w:r>
-        <w:rPr>
-          <w:rFonts w:eastAsia="Droid Sans Fallback" w:cs="Droid Sans Fallback" w:ascii="Monospace" w:hAnsi="Monospace"/>
-          <w:color w:val="000000"/>
-          <w:sz w:val="24"/>
-          <w:szCs w:val="22"/>
-          <w:lang w:val="en-US" w:eastAsia="zh-CN" w:bidi="ar-SA"/>
-        </w:rPr>
-        <w:tab/>
-        <w:tab/>
-        <w:t>protected void onPostExecute(String result) {</w:t>
-      </w:r>
-    </w:p>
-    <w:p>
-      <w:pPr>
-        <w:pStyle w:val="Style20"/>
-        <w:spacing w:before="0" w:after="0"/>
-        <w:ind w:left="0" w:right="0" w:hanging="0"/>
-        <w:rPr>
-          <w:rFonts w:eastAsia="Droid Sans Fallback" w:cs="Droid Sans Fallback" w:ascii="Monospace" w:hAnsi="Monospace"/>
-          <w:color w:val="000000"/>
-          <w:sz w:val="24"/>
-          <w:szCs w:val="22"/>
-          <w:lang w:val="en-US" w:eastAsia="zh-CN" w:bidi="ar-SA"/>
-        </w:rPr>
-      </w:pPr>
-      <w:r>
-        <w:rPr>
-          <w:rFonts w:eastAsia="Droid Sans Fallback" w:cs="Droid Sans Fallback" w:ascii="Monospace" w:hAnsi="Monospace"/>
-          <w:color w:val="000000"/>
-          <w:sz w:val="24"/>
-          <w:szCs w:val="22"/>
-          <w:lang w:val="en-US" w:eastAsia="zh-CN" w:bidi="ar-SA"/>
-        </w:rPr>
-        <w:tab/>
-        <w:tab/>
-        <w:tab/>
-        <w:t>super.onPostExecute(result);</w:t>
-      </w:r>
-    </w:p>
-    <w:p>
-      <w:pPr>
-        <w:pStyle w:val="Style20"/>
-        <w:spacing w:before="0" w:after="0"/>
-        <w:ind w:left="0" w:right="0" w:hanging="0"/>
-        <w:rPr>
-          <w:rFonts w:eastAsia="Droid Sans Fallback" w:cs="Droid Sans Fallback" w:ascii="Monospace" w:hAnsi="Monospace"/>
-          <w:color w:val="000000"/>
-          <w:sz w:val="24"/>
-          <w:szCs w:val="22"/>
-          <w:lang w:val="en-US" w:eastAsia="zh-CN" w:bidi="ar-SA"/>
-        </w:rPr>
-      </w:pPr>
-      <w:r>
-        <w:rPr>
-          <w:rFonts w:eastAsia="Droid Sans Fallback" w:cs="Droid Sans Fallback" w:ascii="Monospace" w:hAnsi="Monospace"/>
-          <w:color w:val="000000"/>
-          <w:sz w:val="24"/>
-          <w:szCs w:val="22"/>
-          <w:lang w:val="en-US" w:eastAsia="zh-CN" w:bidi="ar-SA"/>
-        </w:rPr>
-        <w:tab/>
-        <w:tab/>
-        <w:tab/>
-        <w:t>progressDialog.setProgress(100);</w:t>
-      </w:r>
-    </w:p>
-    <w:p>
-      <w:pPr>
-        <w:pStyle w:val="Style20"/>
-        <w:spacing w:before="0" w:after="0"/>
-        <w:ind w:left="0" w:right="0" w:hanging="0"/>
-        <w:rPr>
-          <w:rFonts w:eastAsia="Droid Sans Fallback" w:cs="Droid Sans Fallback" w:ascii="Monospace" w:hAnsi="Monospace"/>
-          <w:color w:val="000000"/>
-          <w:sz w:val="24"/>
-          <w:szCs w:val="22"/>
-          <w:lang w:val="en-US" w:eastAsia="zh-CN" w:bidi="ar-SA"/>
-        </w:rPr>
-      </w:pPr>
-      <w:r>
-        <w:rPr>
-          <w:rFonts w:eastAsia="Droid Sans Fallback" w:cs="Droid Sans Fallback" w:ascii="Monospace" w:hAnsi="Monospace"/>
-          <w:color w:val="000000"/>
-          <w:sz w:val="24"/>
-          <w:szCs w:val="22"/>
-          <w:lang w:val="en-US" w:eastAsia="zh-CN" w:bidi="ar-SA"/>
-        </w:rPr>
-        <w:tab/>
-        <w:tab/>
-        <w:tab/>
-        <w:t>progressDialog.dismiss();</w:t>
-      </w:r>
-    </w:p>
-    <w:p>
-      <w:pPr>
-        <w:pStyle w:val="Style20"/>
-        <w:spacing w:before="0" w:after="0"/>
-        <w:ind w:left="0" w:right="0" w:hanging="0"/>
-        <w:rPr>
-          <w:rFonts w:eastAsia="Droid Sans Fallback" w:cs="Droid Sans Fallback" w:ascii="Monospace" w:hAnsi="Monospace"/>
-          <w:color w:val="000000"/>
-          <w:sz w:val="24"/>
-          <w:szCs w:val="22"/>
-          <w:lang w:val="en-US" w:eastAsia="zh-CN" w:bidi="ar-SA"/>
-        </w:rPr>
-      </w:pPr>
-      <w:r>
-        <w:rPr>
-          <w:rFonts w:eastAsia="Droid Sans Fallback" w:cs="Droid Sans Fallback" w:ascii="Monospace" w:hAnsi="Monospace"/>
-          <w:color w:val="000000"/>
-          <w:sz w:val="24"/>
-          <w:szCs w:val="22"/>
-          <w:lang w:val="en-US" w:eastAsia="zh-CN" w:bidi="ar-SA"/>
-        </w:rPr>
-        <w:tab/>
-        <w:tab/>
-        <w:tab/>
-        <w:t>pageContent.setText(result);</w:t>
-      </w:r>
-    </w:p>
-    <w:p>
-      <w:pPr>
-        <w:pStyle w:val="Style20"/>
-        <w:spacing w:before="0" w:after="0"/>
-        <w:ind w:left="0" w:right="0" w:hanging="0"/>
-        <w:rPr>
-          <w:rFonts w:eastAsia="Droid Sans Fallback" w:cs="Droid Sans Fallback" w:ascii="Monospace" w:hAnsi="Monospace"/>
-          <w:color w:val="000000"/>
-          <w:sz w:val="24"/>
-          <w:szCs w:val="22"/>
-          <w:lang w:val="en-US" w:eastAsia="zh-CN" w:bidi="ar-SA"/>
-        </w:rPr>
-      </w:pPr>
-      <w:r>
-        <w:rPr>
-          <w:rFonts w:eastAsia="Droid Sans Fallback" w:cs="Droid Sans Fallback" w:ascii="Monospace" w:hAnsi="Monospace"/>
-          <w:color w:val="000000"/>
-          <w:sz w:val="24"/>
-          <w:szCs w:val="22"/>
-          <w:lang w:val="en-US" w:eastAsia="zh-CN" w:bidi="ar-SA"/>
-        </w:rPr>
-        <w:tab/>
-        <w:tab/>
-        <w:tab/>
-        <w:t>pullContent.setText("</w:t>
-      </w:r>
-      <w:r>
-        <w:rPr>
-          <w:rFonts w:ascii="Monospace" w:hAnsi="Monospace" w:cs="Droid Sans Fallback"/>
-          <w:color w:val="000000"/>
-          <w:sz w:val="24"/>
-          <w:szCs w:val="22"/>
-          <w:lang w:val="en-US" w:eastAsia="zh-CN" w:bidi="ar-SA"/>
-        </w:rPr>
-        <w:t xml:space="preserve">总共有 </w:t>
-      </w:r>
-      <w:r>
-        <w:rPr>
-          <w:rFonts w:eastAsia="Droid Sans Fallback" w:cs="Droid Sans Fallback" w:ascii="Monospace" w:hAnsi="Monospace"/>
-          <w:color w:val="000000"/>
-          <w:sz w:val="24"/>
-          <w:szCs w:val="22"/>
-          <w:lang w:val="en-US" w:eastAsia="zh-CN" w:bidi="ar-SA"/>
-        </w:rPr>
-        <w:t xml:space="preserve">" + result.length() + " </w:t>
-      </w:r>
-      <w:r>
-        <w:rPr>
-          <w:rFonts w:ascii="Monospace" w:hAnsi="Monospace" w:cs="Droid Sans Fallback"/>
-          <w:color w:val="000000"/>
-          <w:sz w:val="24"/>
-          <w:szCs w:val="22"/>
-          <w:lang w:val="en-US" w:eastAsia="zh-CN" w:bidi="ar-SA"/>
-        </w:rPr>
-        <w:t>个字节。</w:t>
-      </w:r>
-      <w:r>
-        <w:rPr>
-          <w:rFonts w:eastAsia="Droid Sans Fallback" w:cs="Droid Sans Fallback" w:ascii="Monospace" w:hAnsi="Monospace"/>
-          <w:color w:val="000000"/>
-          <w:sz w:val="24"/>
-          <w:szCs w:val="22"/>
-          <w:lang w:val="en-US" w:eastAsia="zh-CN" w:bidi="ar-SA"/>
-        </w:rPr>
-        <w:t>");</w:t>
-      </w:r>
-    </w:p>
-    <w:p>
-      <w:pPr>
-        <w:pStyle w:val="Style20"/>
-        <w:spacing w:before="0" w:after="0"/>
-        <w:ind w:left="0" w:right="0" w:hanging="0"/>
-        <w:rPr>
-          <w:rFonts w:eastAsia="Droid Sans Fallback" w:cs="Droid Sans Fallback" w:ascii="Monospace" w:hAnsi="Monospace"/>
-          <w:color w:val="000000"/>
-          <w:sz w:val="24"/>
-          <w:szCs w:val="22"/>
-          <w:lang w:val="en-US" w:eastAsia="zh-CN" w:bidi="ar-SA"/>
-        </w:rPr>
-      </w:pPr>
-      <w:r>
-        <w:rPr>
-          <w:rFonts w:eastAsia="Droid Sans Fallback" w:cs="Droid Sans Fallback" w:ascii="Monospace" w:hAnsi="Monospace"/>
-          <w:color w:val="000000"/>
-          <w:sz w:val="24"/>
-          <w:szCs w:val="22"/>
-          <w:lang w:val="en-US" w:eastAsia="zh-CN" w:bidi="ar-SA"/>
-        </w:rPr>
-        <w:tab/>
-        <w:tab/>
-        <w:t>}</w:t>
-      </w:r>
-    </w:p>
-    <w:p>
-      <w:pPr>
-        <w:pStyle w:val="Style20"/>
-        <w:spacing w:before="0" w:after="0"/>
-        <w:ind w:left="0" w:right="0" w:hanging="0"/>
-        <w:rPr>
-          <w:rFonts w:eastAsia="Droid Sans Fallback" w:cs="Droid Sans Fallback" w:ascii="Monospace" w:hAnsi="Monospace"/>
-          <w:color w:val="000000"/>
-          <w:sz w:val="24"/>
-          <w:szCs w:val="22"/>
-          <w:lang w:val="en-US" w:eastAsia="zh-CN" w:bidi="ar-SA"/>
-        </w:rPr>
-      </w:pPr>
-      <w:r>
-        <w:rPr>
-          <w:rFonts w:eastAsia="Droid Sans Fallback" w:cs="Droid Sans Fallback" w:ascii="Monospace" w:hAnsi="Monospace"/>
-          <w:color w:val="000000"/>
-          <w:sz w:val="24"/>
-          <w:szCs w:val="22"/>
-          <w:lang w:val="en-US" w:eastAsia="zh-CN" w:bidi="ar-SA"/>
-        </w:rPr>
-        <w:tab/>
-        <w:t>}</w:t>
-      </w:r>
-    </w:p>
-    <w:p>
-      <w:pPr>
-        <w:pStyle w:val="Style20"/>
-        <w:spacing w:before="0" w:after="0"/>
-        <w:ind w:left="0" w:right="0" w:hanging="0"/>
-        <w:rPr/>
-      </w:pPr>
-      <w:r>
-        <w:rPr/>
-        <w:t xml:space="preserve">             </w:t>
+        <w:spacing w:before="0" w:after="200"/>
+        <w:rPr/>
+      </w:pPr>
+      <w:r>
+        <w:rPr/>
       </w:r>
     </w:p>
     <w:sectPr>
@@ -6926,7 +7620,7 @@
     <w:pPr>
       <w:widowControl/>
       <w:suppressAutoHyphens w:val="true"/>
-      <w:overflowPunct w:val="false"/>
+      <w:overflowPunct w:val="true"/>
       <w:bidi w:val="0"/>
       <w:spacing w:lineRule="auto" w:line="276" w:before="0" w:after="200"/>
       <w:jc w:val="left"/>
@@ -6979,6 +7673,22 @@
     <w:name w:val="源文本"/>
     <w:rPr>
       <w:rFonts w:ascii="Liberation Mono" w:hAnsi="Liberation Mono" w:eastAsia="Droid Sans Fallback" w:cs="Liberation Mono"/>
+    </w:rPr>
+  </w:style>
+  <w:style w:type="character" w:styleId="Internet">
+    <w:name w:val="Internet 链接"/>
+    <w:rPr>
+      <w:color w:val="000080"/>
+      <w:u w:val="single"/>
+      <w:lang w:val="zxx" w:eastAsia="zxx" w:bidi="zxx"/>
+    </w:rPr>
+  </w:style>
+  <w:style w:type="character" w:styleId="Internet1">
+    <w:name w:val="访问过的 Internet 链接"/>
+    <w:rPr>
+      <w:color w:val="800000"/>
+      <w:u w:val="single"/>
+      <w:lang w:val="zxx" w:eastAsia="zxx" w:bidi="zxx"/>
     </w:rPr>
   </w:style>
   <w:style w:type="paragraph" w:styleId="Style12">

--- a/android 学习.docx
+++ b/android 学习.docx
@@ -2,6 +2,417 @@
 <file path=word/document.xml><?xml version="1.0" encoding="utf-8"?>
 <w:document xmlns:o="urn:schemas-microsoft-com:office:office" xmlns:r="http://schemas.openxmlformats.org/officeDocument/2006/relationships" xmlns:v="urn:schemas-microsoft-com:vml" xmlns:w="http://schemas.openxmlformats.org/wordprocessingml/2006/main" xmlns:w10="urn:schemas-microsoft-com:office:word" xmlns:wp="http://schemas.openxmlformats.org/drawingml/2006/wordprocessingDrawing">
   <w:body>
+    <w:p>
+      <w:pPr>
+        <w:pStyle w:val="ListParagraph"/>
+        <w:numPr>
+          <w:ilvl w:val="0"/>
+          <w:numId w:val="1"/>
+        </w:numPr>
+        <w:rPr>
+          <w:sz w:val="30"/>
+          <w:szCs w:val="30"/>
+        </w:rPr>
+      </w:pPr>
+      <w:r>
+        <w:rPr>
+          <w:sz w:val="30"/>
+          <w:szCs w:val="30"/>
+        </w:rPr>
+        <w:t>Android xml</w:t>
+      </w:r>
+      <w:r>
+        <w:rPr>
+          <w:sz w:val="30"/>
+          <w:szCs w:val="30"/>
+        </w:rPr>
+        <w:t>布局文件中尽量给每个控件指定</w:t>
+      </w:r>
+      <w:r>
+        <w:rPr>
+          <w:sz w:val="30"/>
+          <w:szCs w:val="30"/>
+        </w:rPr>
+        <w:t>layout_weight</w:t>
+      </w:r>
+      <w:r>
+        <w:rPr>
+          <w:sz w:val="30"/>
+          <w:szCs w:val="30"/>
+        </w:rPr>
+        <w:t>和</w:t>
+      </w:r>
+      <w:r>
+        <w:rPr>
+          <w:sz w:val="30"/>
+          <w:szCs w:val="30"/>
+        </w:rPr>
+        <w:t>layout_height,</w:t>
+      </w:r>
+      <w:r>
+        <w:rPr>
+          <w:sz w:val="30"/>
+          <w:szCs w:val="30"/>
+        </w:rPr>
+        <w:t>不然很可能会出现莫名其妙的错误。</w:t>
+      </w:r>
+    </w:p>
+    <w:p>
+      <w:pPr>
+        <w:pStyle w:val="ListParagraph"/>
+        <w:numPr>
+          <w:ilvl w:val="0"/>
+          <w:numId w:val="1"/>
+        </w:numPr>
+        <w:rPr>
+          <w:sz w:val="30"/>
+          <w:szCs w:val="30"/>
+        </w:rPr>
+      </w:pPr>
+      <w:r>
+        <w:rPr>
+          <w:sz w:val="30"/>
+          <w:szCs w:val="30"/>
+        </w:rPr>
+        <w:t>CharSequence</w:t>
+      </w:r>
+      <w:r>
+        <w:rPr>
+          <w:sz w:val="30"/>
+          <w:szCs w:val="30"/>
+        </w:rPr>
+        <w:t>使用时注意，它可以用</w:t>
+      </w:r>
+      <w:r>
+        <w:rPr>
+          <w:sz w:val="30"/>
+          <w:szCs w:val="30"/>
+        </w:rPr>
+        <w:t>int</w:t>
+      </w:r>
+      <w:r>
+        <w:rPr>
+          <w:sz w:val="30"/>
+          <w:szCs w:val="30"/>
+        </w:rPr>
+        <w:t>赋值给它，但是还是会运行时失败。</w:t>
+      </w:r>
+    </w:p>
+    <w:p>
+      <w:pPr>
+        <w:pStyle w:val="ListParagraph"/>
+        <w:numPr>
+          <w:ilvl w:val="0"/>
+          <w:numId w:val="1"/>
+        </w:numPr>
+        <w:rPr>
+          <w:rFonts w:ascii="Consolas" w:hAnsi="Consolas" w:cs="Consolas"/>
+          <w:color w:val="000000"/>
+          <w:sz w:val="30"/>
+          <w:szCs w:val="30"/>
+        </w:rPr>
+      </w:pPr>
+      <w:r>
+        <w:rPr/>
+        <w:t xml:space="preserve"> </w:t>
+      </w:r>
+      <w:r>
+        <w:rPr>
+          <w:rFonts w:cs="Consolas" w:ascii="Consolas" w:hAnsi="Consolas"/>
+          <w:color w:val="000000"/>
+          <w:sz w:val="30"/>
+          <w:szCs w:val="30"/>
+        </w:rPr>
+        <w:t>SimpleAdapter</w:t>
+      </w:r>
+      <w:r>
+        <w:rPr>
+          <w:rFonts w:ascii="Consolas" w:hAnsi="Consolas" w:cs="Consolas"/>
+          <w:color w:val="000000"/>
+          <w:sz w:val="30"/>
+          <w:szCs w:val="30"/>
+        </w:rPr>
+        <w:t>是在具体的外部控件中调用</w:t>
+      </w:r>
+      <w:r>
+        <w:rPr>
+          <w:rFonts w:cs="Consolas" w:ascii="Consolas" w:hAnsi="Consolas"/>
+          <w:color w:val="000000"/>
+          <w:sz w:val="30"/>
+          <w:szCs w:val="30"/>
+        </w:rPr>
+        <w:t>setViewBinder</w:t>
+      </w:r>
+      <w:r>
+        <w:rPr>
+          <w:rFonts w:ascii="Consolas" w:hAnsi="Consolas" w:cs="Consolas"/>
+          <w:color w:val="000000"/>
+          <w:sz w:val="30"/>
+          <w:szCs w:val="30"/>
+        </w:rPr>
+        <w:t>方法将</w:t>
+      </w:r>
+    </w:p>
+    <w:p>
+      <w:pPr>
+        <w:pStyle w:val="Normal"/>
+        <w:shd w:fill="FFFFFF" w:val="clear"/>
+        <w:ind w:left="360" w:right="0" w:hanging="0"/>
+        <w:rPr>
+          <w:rFonts w:ascii="Consolas" w:hAnsi="Consolas" w:cs="Consolas"/>
+          <w:color w:val="000000"/>
+          <w:sz w:val="20"/>
+          <w:szCs w:val="20"/>
+        </w:rPr>
+      </w:pPr>
+      <w:r>
+        <w:rPr>
+          <w:rFonts w:cs="Consolas" w:ascii="Consolas" w:hAnsi="Consolas"/>
+          <w:b/>
+          <w:color w:val="7030A0"/>
+          <w:sz w:val="20"/>
+          <w:szCs w:val="20"/>
+        </w:rPr>
+        <w:t>private ViewBinder mViewBinder</w:t>
+      </w:r>
+      <w:r>
+        <w:rPr>
+          <w:rFonts w:ascii="Consolas" w:hAnsi="Consolas" w:cs="Consolas"/>
+          <w:color w:val="000000"/>
+          <w:sz w:val="20"/>
+          <w:szCs w:val="20"/>
+        </w:rPr>
+        <w:t>成员变量赋值，这时在内部就可以调用了，但是外部的具体控件必须实现</w:t>
+      </w:r>
+      <w:r>
+        <w:rPr>
+          <w:rFonts w:cs="Consolas" w:ascii="Consolas" w:hAnsi="Consolas"/>
+          <w:color w:val="000000"/>
+          <w:sz w:val="20"/>
+          <w:szCs w:val="20"/>
+        </w:rPr>
+        <w:t>ViewBinder</w:t>
+      </w:r>
+      <w:r>
+        <w:rPr>
+          <w:rFonts w:ascii="Consolas" w:hAnsi="Consolas" w:cs="Consolas"/>
+          <w:color w:val="000000"/>
+          <w:sz w:val="20"/>
+          <w:szCs w:val="20"/>
+        </w:rPr>
+        <w:t>这个接口定义的方法，这样就可以使得</w:t>
+      </w:r>
+      <w:r>
+        <w:rPr>
+          <w:rFonts w:cs="Consolas" w:ascii="Consolas" w:hAnsi="Consolas"/>
+          <w:color w:val="000000"/>
+          <w:sz w:val="20"/>
+          <w:szCs w:val="20"/>
+        </w:rPr>
+        <w:t>SimpleAdapter</w:t>
+      </w:r>
+      <w:r>
+        <w:rPr>
+          <w:rFonts w:ascii="Consolas" w:hAnsi="Consolas" w:cs="Consolas"/>
+          <w:color w:val="000000"/>
+          <w:sz w:val="20"/>
+          <w:szCs w:val="20"/>
+        </w:rPr>
+        <w:t>自己按照自己的意愿行事，而具体的方法留给外面想使用自己的类去实现。</w:t>
+      </w:r>
+    </w:p>
+    <w:p>
+      <w:pPr>
+        <w:pStyle w:val="Normal"/>
+        <w:ind w:left="360" w:right="0" w:firstLine="444"/>
+        <w:rPr>
+          <w:rFonts w:ascii="Consolas" w:hAnsi="Consolas" w:cs="Consolas"/>
+          <w:b/>
+          <w:bCs/>
+          <w:color w:val="7F0055"/>
+          <w:sz w:val="20"/>
+          <w:szCs w:val="20"/>
+        </w:rPr>
+      </w:pPr>
+      <w:r>
+        <w:rPr>
+          <w:rFonts w:ascii="Consolas" w:hAnsi="Consolas" w:cs="Consolas"/>
+          <w:b/>
+          <w:bCs/>
+          <w:color w:val="7F0055"/>
+          <w:sz w:val="20"/>
+          <w:szCs w:val="20"/>
+        </w:rPr>
+        <w:t>这里有种很好的设计思路，就是自己定义内部接口，如果外部想使用自己，那么就请实现自己的借口，而自己可以按照自己的意愿假装一切都是已经实现的进行编写自己的更复杂的逻辑功能。切记，这里说的自己定义接口给别人去实现，并不只是说自己声明接口方法，让外部具体类去实现，还可能是自己定义一个内部接口类，而自己内部定义一个该接口类型的成员，提供一个</w:t>
+      </w:r>
+      <w:r>
+        <w:rPr>
+          <w:rFonts w:cs="Consolas" w:ascii="Consolas" w:hAnsi="Consolas"/>
+          <w:b/>
+          <w:bCs/>
+          <w:color w:val="7F0055"/>
+          <w:sz w:val="20"/>
+          <w:szCs w:val="20"/>
+        </w:rPr>
+        <w:t>setter</w:t>
+      </w:r>
+      <w:r>
+        <w:rPr>
+          <w:rFonts w:ascii="Consolas" w:hAnsi="Consolas" w:cs="Consolas"/>
+          <w:b/>
+          <w:bCs/>
+          <w:color w:val="7F0055"/>
+          <w:sz w:val="20"/>
+          <w:szCs w:val="20"/>
+        </w:rPr>
+        <w:t>方法，使得外部具体类不必显示实现该接口，只要提供一个该接口的具体实现的实例调用</w:t>
+      </w:r>
+      <w:r>
+        <w:rPr>
+          <w:rFonts w:cs="Consolas" w:ascii="Consolas" w:hAnsi="Consolas"/>
+          <w:b/>
+          <w:bCs/>
+          <w:color w:val="7F0055"/>
+          <w:sz w:val="20"/>
+          <w:szCs w:val="20"/>
+        </w:rPr>
+        <w:t>setter</w:t>
+      </w:r>
+      <w:r>
+        <w:rPr>
+          <w:rFonts w:ascii="Consolas" w:hAnsi="Consolas" w:cs="Consolas"/>
+          <w:b/>
+          <w:bCs/>
+          <w:color w:val="7F0055"/>
+          <w:sz w:val="20"/>
+          <w:szCs w:val="20"/>
+        </w:rPr>
+        <w:t>方法，就可以使得二者默契工作。这样做的好处一点是，外部实现类即使是已经定义好了，但是任然可以使用，这里的</w:t>
+      </w:r>
+    </w:p>
+    <w:p>
+      <w:pPr>
+        <w:pStyle w:val="Normal"/>
+        <w:ind w:left="360" w:right="0" w:hanging="0"/>
+        <w:rPr>
+          <w:b/>
+          <w:color w:val="7030A0"/>
+        </w:rPr>
+      </w:pPr>
+      <w:r>
+        <w:rPr>
+          <w:b/>
+          <w:color w:val="7030A0"/>
+        </w:rPr>
+        <w:t>public static interface ViewBinder {</w:t>
+      </w:r>
+    </w:p>
+    <w:p>
+      <w:pPr>
+        <w:pStyle w:val="Normal"/>
+        <w:ind w:left="360" w:right="0" w:hanging="0"/>
+        <w:rPr>
+          <w:b/>
+          <w:color w:val="7030A0"/>
+        </w:rPr>
+      </w:pPr>
+      <w:r>
+        <w:rPr>
+          <w:b/>
+          <w:color w:val="7030A0"/>
+        </w:rPr>
+        <w:t xml:space="preserve">        </w:t>
+      </w:r>
+      <w:r>
+        <w:rPr>
+          <w:b/>
+          <w:color w:val="7030A0"/>
+        </w:rPr>
+        <w:t>boolean setViewValue(View view, Object data, String textRepresentation);</w:t>
+      </w:r>
+    </w:p>
+    <w:p>
+      <w:pPr>
+        <w:pStyle w:val="Normal"/>
+        <w:ind w:left="360" w:right="0" w:hanging="0"/>
+        <w:rPr>
+          <w:b/>
+          <w:color w:val="7030A0"/>
+        </w:rPr>
+      </w:pPr>
+      <w:r>
+        <w:rPr>
+          <w:b/>
+          <w:color w:val="7030A0"/>
+        </w:rPr>
+        <w:t xml:space="preserve">   </w:t>
+      </w:r>
+      <w:r>
+        <w:rPr>
+          <w:b/>
+          <w:color w:val="7030A0"/>
+        </w:rPr>
+        <w:t xml:space="preserve">} </w:t>
+      </w:r>
+    </w:p>
+    <w:p>
+      <w:pPr>
+        <w:pStyle w:val="Normal"/>
+        <w:ind w:left="360" w:right="0" w:hanging="0"/>
+        <w:rPr>
+          <w:b/>
+          <w:color w:val="7030A0"/>
+        </w:rPr>
+      </w:pPr>
+      <w:r>
+        <w:rPr>
+          <w:b/>
+          <w:color w:val="7030A0"/>
+        </w:rPr>
+        <w:t>就是一个很好的例子。</w:t>
+      </w:r>
+    </w:p>
+    <w:p>
+      <w:pPr>
+        <w:pStyle w:val="ListParagraph"/>
+        <w:numPr>
+          <w:ilvl w:val="0"/>
+          <w:numId w:val="1"/>
+        </w:numPr>
+        <w:rPr>
+          <w:sz w:val="30"/>
+          <w:szCs w:val="30"/>
+        </w:rPr>
+      </w:pPr>
+      <w:r>
+        <w:rPr>
+          <w:sz w:val="30"/>
+          <w:szCs w:val="30"/>
+        </w:rPr>
+        <w:t>Android</w:t>
+      </w:r>
+      <w:r>
+        <w:rPr>
+          <w:sz w:val="30"/>
+          <w:szCs w:val="30"/>
+        </w:rPr>
+        <w:t>的布局管理器也是</w:t>
+      </w:r>
+      <w:r>
+        <w:rPr>
+          <w:sz w:val="30"/>
+          <w:szCs w:val="30"/>
+        </w:rPr>
+        <w:t>ViewGroup</w:t>
+      </w:r>
+      <w:r>
+        <w:rPr>
+          <w:sz w:val="30"/>
+          <w:szCs w:val="30"/>
+        </w:rPr>
+        <w:t>的子类。</w:t>
+      </w:r>
+    </w:p>
     <w:p>
       <w:pPr>
         <w:pStyle w:val="ListParagraph"/>
@@ -12,28 +423,50 @@
         <w:rPr/>
       </w:pPr>
       <w:r>
+        <w:rPr>
+          <w:sz w:val="30"/>
+          <w:szCs w:val="30"/>
+        </w:rPr>
+        <w:t xml:space="preserve">Android </w:t>
+      </w:r>
+      <w:r>
+        <w:rPr>
+          <w:sz w:val="30"/>
+          <w:szCs w:val="30"/>
+        </w:rPr>
+        <w:t>中</w:t>
+      </w:r>
+      <w:r>
+        <w:rPr>
+          <w:sz w:val="30"/>
+          <w:szCs w:val="30"/>
+        </w:rPr>
+        <w:t>android:gravity</w:t>
+      </w:r>
+      <w:r>
+        <w:rPr>
+          <w:sz w:val="30"/>
+          <w:szCs w:val="30"/>
+        </w:rPr>
+        <w:t>是设置子元素的对其方式，而</w:t>
+      </w:r>
+      <w:r>
+        <w:rPr>
+          <w:sz w:val="30"/>
+          <w:szCs w:val="30"/>
+        </w:rPr>
+        <w:t>androd:layout_gravity</w:t>
+      </w:r>
+      <w:r>
+        <w:rPr>
+          <w:sz w:val="30"/>
+          <w:szCs w:val="30"/>
+        </w:rPr>
+        <w:t>是设置自己在父容器中的对齐方式</w:t>
+      </w:r>
+      <w:r>
         <w:rPr/>
-        <w:t>Android xml</w:t>
-      </w:r>
-      <w:r>
-        <w:rPr/>
-        <w:t>布局文件中尽量给每个控件指定</w:t>
-      </w:r>
-      <w:r>
-        <w:rPr/>
-        <w:t>layout_weight</w:t>
-      </w:r>
-      <w:r>
-        <w:rPr/>
-        <w:t>和</w:t>
-      </w:r>
-      <w:r>
-        <w:rPr/>
-        <w:t>layout_height,</w:t>
-      </w:r>
-      <w:r>
-        <w:rPr/>
-        <w:t>不然很可能会出现莫名其妙的错误。</w:t>
+        <w:t>。</w:t>
       </w:r>
     </w:p>
     <w:p>
@@ -43,23 +476,45 @@
           <w:ilvl w:val="0"/>
           <w:numId w:val="1"/>
         </w:numPr>
-        <w:rPr/>
-      </w:pPr>
-      <w:r>
-        <w:rPr/>
-        <w:t>CharSequence</w:t>
-      </w:r>
-      <w:r>
-        <w:rPr/>
-        <w:t>使用时注意，它可以用</w:t>
-      </w:r>
-      <w:r>
-        <w:rPr/>
-        <w:t>int</w:t>
-      </w:r>
-      <w:r>
-        <w:rPr/>
-        <w:t>赋值给它，但是还是会运行时失败。</w:t>
+        <w:rPr>
+          <w:sz w:val="30"/>
+          <w:szCs w:val="30"/>
+        </w:rPr>
+      </w:pPr>
+      <w:r>
+        <w:rPr>
+          <w:sz w:val="30"/>
+          <w:szCs w:val="30"/>
+        </w:rPr>
+        <w:t>在</w:t>
+      </w:r>
+      <w:r>
+        <w:rPr>
+          <w:sz w:val="30"/>
+          <w:szCs w:val="30"/>
+        </w:rPr>
+        <w:t>Activity</w:t>
+      </w:r>
+      <w:r>
+        <w:rPr>
+          <w:sz w:val="30"/>
+          <w:szCs w:val="30"/>
+        </w:rPr>
+        <w:t>的</w:t>
+      </w:r>
+      <w:r>
+        <w:rPr>
+          <w:sz w:val="30"/>
+          <w:szCs w:val="30"/>
+        </w:rPr>
+        <w:t>onCreate</w:t>
+      </w:r>
+      <w:r>
+        <w:rPr>
+          <w:sz w:val="30"/>
+          <w:szCs w:val="30"/>
+        </w:rPr>
+        <w:t>方法中，如果想对读取控件上的用户输入，记得要写在对应 的事件回调函数中获取，这是显然的事情，但是有时大脑短路时也是“郁闷的”。</w:t>
       </w:r>
     </w:p>
     <w:p>
@@ -70,270 +525,79 @@
           <w:numId w:val="1"/>
         </w:numPr>
         <w:rPr>
-          <w:rFonts w:ascii="Consolas" w:hAnsi="Consolas" w:cs="Consolas"/>
-          <w:color w:val="000000"/>
-          <w:sz w:val="20"/>
-          <w:szCs w:val="20"/>
-        </w:rPr>
-      </w:pPr>
-      <w:r>
-        <w:rPr/>
-        <w:t xml:space="preserve"> </w:t>
-      </w:r>
-      <w:r>
-        <w:rPr>
-          <w:rFonts w:cs="Consolas" w:ascii="Consolas" w:hAnsi="Consolas"/>
-          <w:color w:val="000000"/>
-          <w:sz w:val="20"/>
-          <w:szCs w:val="20"/>
-        </w:rPr>
-        <w:t>SimpleAdapter</w:t>
-      </w:r>
-      <w:r>
-        <w:rPr>
-          <w:rFonts w:ascii="Consolas" w:hAnsi="Consolas" w:cs="Consolas"/>
-          <w:color w:val="000000"/>
-          <w:sz w:val="20"/>
-          <w:szCs w:val="20"/>
-        </w:rPr>
-        <w:t>是在具体的外部控件中调用</w:t>
-      </w:r>
-      <w:r>
-        <w:rPr>
-          <w:rFonts w:cs="Consolas" w:ascii="Consolas" w:hAnsi="Consolas"/>
-          <w:color w:val="000000"/>
-          <w:sz w:val="20"/>
-          <w:szCs w:val="20"/>
-        </w:rPr>
-        <w:t>setViewBinder</w:t>
-      </w:r>
-      <w:r>
-        <w:rPr>
-          <w:rFonts w:ascii="Consolas" w:hAnsi="Consolas" w:cs="Consolas"/>
-          <w:color w:val="000000"/>
-          <w:sz w:val="20"/>
-          <w:szCs w:val="20"/>
-        </w:rPr>
-        <w:t>方法将</w:t>
-      </w:r>
-    </w:p>
-    <w:p>
-      <w:pPr>
-        <w:pStyle w:val="Normal"/>
-        <w:shd w:fill="FFFFFF" w:val="clear"/>
-        <w:ind w:left="360" w:right="0" w:hanging="0"/>
-        <w:rPr>
-          <w:rFonts w:ascii="Consolas" w:hAnsi="Consolas" w:cs="Consolas"/>
-          <w:color w:val="000000"/>
-          <w:sz w:val="20"/>
-          <w:szCs w:val="20"/>
-        </w:rPr>
-      </w:pPr>
-      <w:r>
-        <w:rPr>
-          <w:rFonts w:cs="Consolas" w:ascii="Consolas" w:hAnsi="Consolas"/>
-          <w:b/>
-          <w:color w:val="7030A0"/>
-          <w:sz w:val="20"/>
-          <w:szCs w:val="20"/>
-        </w:rPr>
-        <w:t>private ViewBinder mViewBinder</w:t>
-      </w:r>
-      <w:r>
-        <w:rPr>
-          <w:rFonts w:ascii="Consolas" w:hAnsi="Consolas" w:cs="Consolas"/>
-          <w:color w:val="000000"/>
-          <w:sz w:val="20"/>
-          <w:szCs w:val="20"/>
-        </w:rPr>
-        <w:t>成员变量赋值，这时在内部就可以调用了，但是外部的具体控件必须实现</w:t>
-      </w:r>
-      <w:r>
-        <w:rPr>
-          <w:rFonts w:cs="Consolas" w:ascii="Consolas" w:hAnsi="Consolas"/>
-          <w:color w:val="000000"/>
-          <w:sz w:val="20"/>
-          <w:szCs w:val="20"/>
-        </w:rPr>
-        <w:t>ViewBinder</w:t>
-      </w:r>
-      <w:r>
-        <w:rPr>
-          <w:rFonts w:ascii="Consolas" w:hAnsi="Consolas" w:cs="Consolas"/>
-          <w:color w:val="000000"/>
-          <w:sz w:val="20"/>
-          <w:szCs w:val="20"/>
-        </w:rPr>
-        <w:t>这个接口定义的方法，这样就可以使得</w:t>
-      </w:r>
-      <w:r>
-        <w:rPr>
-          <w:rFonts w:cs="Consolas" w:ascii="Consolas" w:hAnsi="Consolas"/>
-          <w:color w:val="000000"/>
-          <w:sz w:val="20"/>
-          <w:szCs w:val="20"/>
-        </w:rPr>
-        <w:t>SimpleAdapter</w:t>
-      </w:r>
-      <w:r>
-        <w:rPr>
-          <w:rFonts w:ascii="Consolas" w:hAnsi="Consolas" w:cs="Consolas"/>
-          <w:color w:val="000000"/>
-          <w:sz w:val="20"/>
-          <w:szCs w:val="20"/>
-        </w:rPr>
-        <w:t>自己按照自己的意愿行事，而具体的方法留给外面想使用自己的类去实现。</w:t>
-      </w:r>
-    </w:p>
-    <w:p>
-      <w:pPr>
-        <w:pStyle w:val="Normal"/>
-        <w:ind w:left="360" w:right="0" w:firstLine="444"/>
-        <w:rPr>
-          <w:rFonts w:ascii="Consolas" w:hAnsi="Consolas" w:cs="Consolas"/>
-          <w:b/>
-          <w:bCs/>
-          <w:color w:val="7F0055"/>
-          <w:sz w:val="20"/>
-          <w:szCs w:val="20"/>
-        </w:rPr>
-      </w:pPr>
-      <w:r>
-        <w:rPr>
-          <w:rFonts w:ascii="Consolas" w:hAnsi="Consolas" w:cs="Consolas"/>
-          <w:b/>
-          <w:bCs/>
-          <w:color w:val="7F0055"/>
-          <w:sz w:val="20"/>
-          <w:szCs w:val="20"/>
-        </w:rPr>
-        <w:t>这里有种很好的设计思路，就是自己定义内部接口，如果外部想使用自己，那么就请实现自己的借口，而自己可以按照自己的意愿假装一切都是已经实现的进行编写自己的更复杂的逻辑功能。切记，这里说的自己定义接口给别人去实现，并不只是说自己声明接口方法，让外部具体类去实现，还可能是自己定义一个内部接口类，而自己内部定义一个该接口类型的成员，提供一个</w:t>
-      </w:r>
-      <w:r>
-        <w:rPr>
-          <w:rFonts w:cs="Consolas" w:ascii="Consolas" w:hAnsi="Consolas"/>
-          <w:b/>
-          <w:bCs/>
-          <w:color w:val="7F0055"/>
-          <w:sz w:val="20"/>
-          <w:szCs w:val="20"/>
-        </w:rPr>
-        <w:t>setter</w:t>
-      </w:r>
-      <w:r>
-        <w:rPr>
-          <w:rFonts w:ascii="Consolas" w:hAnsi="Consolas" w:cs="Consolas"/>
-          <w:b/>
-          <w:bCs/>
-          <w:color w:val="7F0055"/>
-          <w:sz w:val="20"/>
-          <w:szCs w:val="20"/>
-        </w:rPr>
-        <w:t>方法，使得外部具体类不必显示实现该接口，只要提供一个该接口的具体实现的实例调用</w:t>
-      </w:r>
-      <w:r>
-        <w:rPr>
-          <w:rFonts w:cs="Consolas" w:ascii="Consolas" w:hAnsi="Consolas"/>
-          <w:b/>
-          <w:bCs/>
-          <w:color w:val="7F0055"/>
-          <w:sz w:val="20"/>
-          <w:szCs w:val="20"/>
-        </w:rPr>
-        <w:t>setter</w:t>
-      </w:r>
-      <w:r>
-        <w:rPr>
-          <w:rFonts w:ascii="Consolas" w:hAnsi="Consolas" w:cs="Consolas"/>
-          <w:b/>
-          <w:bCs/>
-          <w:color w:val="7F0055"/>
-          <w:sz w:val="20"/>
-          <w:szCs w:val="20"/>
-        </w:rPr>
-        <w:t>方法，就可以使得二者默契工作。这样做的好处一点是，外部实现类即使是已经定义好了，但是任然可以使用，这里的</w:t>
-      </w:r>
-    </w:p>
-    <w:p>
-      <w:pPr>
-        <w:pStyle w:val="Normal"/>
-        <w:ind w:left="360" w:right="0" w:hanging="0"/>
-        <w:rPr>
-          <w:b/>
-          <w:color w:val="7030A0"/>
-        </w:rPr>
-      </w:pPr>
-      <w:r>
-        <w:rPr>
-          <w:b/>
-          <w:color w:val="7030A0"/>
-        </w:rPr>
-        <w:t>public static interface ViewBinder {</w:t>
-      </w:r>
-    </w:p>
-    <w:p>
-      <w:pPr>
-        <w:pStyle w:val="Normal"/>
-        <w:ind w:left="360" w:right="0" w:hanging="0"/>
-        <w:rPr>
-          <w:b/>
-          <w:color w:val="7030A0"/>
-        </w:rPr>
-      </w:pPr>
-      <w:r>
-        <w:rPr>
-          <w:b/>
-          <w:color w:val="7030A0"/>
-        </w:rPr>
-        <w:t xml:space="preserve">        </w:t>
-      </w:r>
-      <w:r>
-        <w:rPr>
-          <w:b/>
-          <w:color w:val="7030A0"/>
-        </w:rPr>
-        <w:t>boolean setViewValue(View view, Object data, String textRepresentation);</w:t>
-      </w:r>
-    </w:p>
-    <w:p>
-      <w:pPr>
-        <w:pStyle w:val="Normal"/>
-        <w:ind w:left="360" w:right="0" w:hanging="0"/>
-        <w:rPr>
-          <w:b/>
-          <w:color w:val="7030A0"/>
-        </w:rPr>
-      </w:pPr>
-      <w:r>
-        <w:rPr>
-          <w:b/>
-          <w:color w:val="7030A0"/>
-        </w:rPr>
-        <w:t xml:space="preserve">   </w:t>
-      </w:r>
-      <w:r>
-        <w:rPr>
-          <w:b/>
-          <w:color w:val="7030A0"/>
-        </w:rPr>
-        <w:t xml:space="preserve">} </w:t>
-      </w:r>
-    </w:p>
-    <w:p>
-      <w:pPr>
-        <w:pStyle w:val="Normal"/>
-        <w:ind w:left="360" w:right="0" w:hanging="0"/>
-        <w:rPr>
-          <w:b/>
-          <w:color w:val="7030A0"/>
-        </w:rPr>
-      </w:pPr>
-      <w:r>
-        <w:rPr>
-          <w:b/>
-          <w:color w:val="7030A0"/>
-        </w:rPr>
-        <w:t>就是一个很好的例子。</w:t>
+          <w:sz w:val="30"/>
+          <w:szCs w:val="30"/>
+        </w:rPr>
+      </w:pPr>
+      <w:r>
+        <w:rPr>
+          <w:sz w:val="30"/>
+          <w:szCs w:val="30"/>
+        </w:rPr>
+        <w:t>BroadCastReceiver</w:t>
+      </w:r>
+      <w:r>
+        <w:rPr>
+          <w:sz w:val="30"/>
+          <w:szCs w:val="30"/>
+        </w:rPr>
+        <w:t>类的</w:t>
+      </w:r>
+      <w:r>
+        <w:rPr>
+          <w:sz w:val="30"/>
+          <w:szCs w:val="30"/>
+        </w:rPr>
+        <w:t>onReceive</w:t>
+      </w:r>
+      <w:r>
+        <w:rPr>
+          <w:sz w:val="30"/>
+          <w:szCs w:val="30"/>
+        </w:rPr>
+        <w:t>方法不应该定义新线程，而应该是开启新的</w:t>
+      </w:r>
+      <w:r>
+        <w:rPr>
+          <w:sz w:val="30"/>
+          <w:szCs w:val="30"/>
+        </w:rPr>
+        <w:t>Service</w:t>
+      </w:r>
+      <w:r>
+        <w:rPr>
+          <w:sz w:val="30"/>
+          <w:szCs w:val="30"/>
+        </w:rPr>
+        <w:t>去执行特定的操作，以为</w:t>
+      </w:r>
+      <w:r>
+        <w:rPr>
+          <w:sz w:val="30"/>
+          <w:szCs w:val="30"/>
+        </w:rPr>
+        <w:t>BroadCastReceiver</w:t>
+      </w:r>
+      <w:r>
+        <w:rPr>
+          <w:sz w:val="30"/>
+          <w:szCs w:val="30"/>
+        </w:rPr>
+        <w:t>的生命周期很短，有可能定义的新线程任务还没有执行完，</w:t>
+      </w:r>
+      <w:r>
+        <w:rPr>
+          <w:sz w:val="30"/>
+          <w:szCs w:val="30"/>
+        </w:rPr>
+        <w:t>BroadCastReceiver</w:t>
+      </w:r>
+      <w:r>
+        <w:rPr>
+          <w:sz w:val="30"/>
+          <w:szCs w:val="30"/>
+        </w:rPr>
+        <w:t>的生命周期就结束了，导致新的线程也被迫提前终止。</w:t>
       </w:r>
     </w:p>
     <w:p>
@@ -343,23 +607,59 @@
           <w:ilvl w:val="0"/>
           <w:numId w:val="1"/>
         </w:numPr>
-        <w:rPr/>
-      </w:pPr>
-      <w:r>
-        <w:rPr/>
-        <w:t>Android</w:t>
-      </w:r>
-      <w:r>
-        <w:rPr/>
-        <w:t>的布局管理器也是</w:t>
-      </w:r>
-      <w:r>
-        <w:rPr/>
-        <w:t>ViewGroup</w:t>
-      </w:r>
-      <w:r>
-        <w:rPr/>
-        <w:t>的子类。</w:t>
+        <w:rPr>
+          <w:sz w:val="30"/>
+          <w:szCs w:val="30"/>
+        </w:rPr>
+      </w:pPr>
+      <w:r>
+        <w:rPr>
+          <w:sz w:val="30"/>
+          <w:szCs w:val="30"/>
+        </w:rPr>
+        <w:t>但是</w:t>
+      </w:r>
+      <w:r>
+        <w:rPr>
+          <w:sz w:val="30"/>
+          <w:szCs w:val="30"/>
+        </w:rPr>
+        <w:t>BroadCastReceiver</w:t>
+      </w:r>
+      <w:r>
+        <w:rPr>
+          <w:sz w:val="30"/>
+          <w:szCs w:val="30"/>
+        </w:rPr>
+        <w:t>类中的</w:t>
+      </w:r>
+      <w:r>
+        <w:rPr>
+          <w:sz w:val="30"/>
+          <w:szCs w:val="30"/>
+        </w:rPr>
+        <w:t>OnReceive</w:t>
+      </w:r>
+      <w:r>
+        <w:rPr>
+          <w:sz w:val="30"/>
+          <w:szCs w:val="30"/>
+        </w:rPr>
+        <w:t>方法怎么可以操作</w:t>
+      </w:r>
+      <w:r>
+        <w:rPr>
+          <w:sz w:val="30"/>
+          <w:szCs w:val="30"/>
+        </w:rPr>
+        <w:t xml:space="preserve">UI </w:t>
+      </w:r>
+      <w:r>
+        <w:rPr>
+          <w:sz w:val="30"/>
+          <w:szCs w:val="30"/>
+        </w:rPr>
+        <w:t>线程中的控件的呢？</w:t>
       </w:r>
     </w:p>
     <w:p>
@@ -369,31 +669,17 @@
           <w:ilvl w:val="0"/>
           <w:numId w:val="1"/>
         </w:numPr>
-        <w:rPr/>
-      </w:pPr>
-      <w:r>
-        <w:rPr/>
-        <w:t xml:space="preserve">Android </w:t>
-      </w:r>
-      <w:r>
-        <w:rPr/>
-        <w:t>中</w:t>
-      </w:r>
-      <w:r>
-        <w:rPr/>
-        <w:t>android:gravity</w:t>
-      </w:r>
-      <w:r>
-        <w:rPr/>
-        <w:t>是设置子元素的对其方式，而</w:t>
-      </w:r>
-      <w:r>
-        <w:rPr/>
-        <w:t>androd:layout_gravity</w:t>
-      </w:r>
-      <w:r>
-        <w:rPr/>
-        <w:t>是设置自己在父容器中的对齐方式。</w:t>
+        <w:rPr>
+          <w:sz w:val="30"/>
+          <w:szCs w:val="30"/>
+        </w:rPr>
+      </w:pPr>
+      <w:r>
+        <w:rPr>
+          <w:sz w:val="30"/>
+          <w:szCs w:val="30"/>
+        </w:rPr>
+        <w:t>多线程中，并不是同步每个方法就可以保证对变量的互斥访问了，因为可能有些业务逻辑，是有多个同步方法串联调用完成的，这时如果在同步方法调用期间暂停，则就会发生意想不到的错误。</w:t>
       </w:r>
     </w:p>
     <w:p>
@@ -403,160 +689,46 @@
           <w:ilvl w:val="0"/>
           <w:numId w:val="1"/>
         </w:numPr>
-        <w:rPr/>
-      </w:pPr>
-      <w:r>
-        <w:rPr/>
-        <w:t>在</w:t>
-      </w:r>
-      <w:r>
-        <w:rPr/>
-        <w:t>Activity</w:t>
-      </w:r>
-      <w:r>
-        <w:rPr/>
-        <w:t>的</w:t>
-      </w:r>
-      <w:r>
-        <w:rPr/>
-        <w:t>onCreate</w:t>
-      </w:r>
-      <w:r>
-        <w:rPr/>
-        <w:t>方法中，如果想对读取控件上的用户输入，记得要写在对应 的事件回调函数中获取，这是显然的事情，但是有时大脑短路时也是“郁闷的”。</w:t>
+        <w:rPr>
+          <w:sz w:val="30"/>
+          <w:szCs w:val="30"/>
+        </w:rPr>
+      </w:pPr>
+      <w:r>
+        <w:rPr>
+          <w:sz w:val="30"/>
+          <w:szCs w:val="30"/>
+        </w:rPr>
+        <w:t>在问到线程同步时，就不单要回到锁相关的知识，还要回答</w:t>
+      </w:r>
+      <w:r>
+        <w:rPr>
+          <w:sz w:val="30"/>
+          <w:szCs w:val="30"/>
+        </w:rPr>
+        <w:t>ThreadLocal</w:t>
+      </w:r>
+      <w:r>
+        <w:rPr>
+          <w:sz w:val="30"/>
+          <w:szCs w:val="30"/>
+        </w:rPr>
+        <w:t>相关的东西。</w:t>
       </w:r>
     </w:p>
     <w:p>
       <w:pPr>
         <w:pStyle w:val="ListParagraph"/>
-        <w:numPr>
-          <w:ilvl w:val="0"/>
-          <w:numId w:val="1"/>
-        </w:numPr>
-        <w:rPr/>
-      </w:pPr>
-      <w:r>
-        <w:rPr/>
-        <w:t>BroadCastReceiver</w:t>
-      </w:r>
-      <w:r>
-        <w:rPr/>
-        <w:t>类的</w:t>
-      </w:r>
-      <w:r>
-        <w:rPr/>
-        <w:t>onReceive</w:t>
-      </w:r>
-      <w:r>
-        <w:rPr/>
-        <w:t>方法不应该定义新线程，而应该是开启新的</w:t>
-      </w:r>
-      <w:r>
-        <w:rPr/>
-        <w:t>Service</w:t>
-      </w:r>
-      <w:r>
-        <w:rPr/>
-        <w:t>去执行特定的操作，以为</w:t>
-      </w:r>
-      <w:r>
-        <w:rPr/>
-        <w:t>BroadCastReceiver</w:t>
-      </w:r>
-      <w:r>
-        <w:rPr/>
-        <w:t>的生命周期很短，有可能定义的新线程任务还没有执行完，</w:t>
-      </w:r>
-      <w:r>
-        <w:rPr/>
-        <w:t>BroadCastReceiver</w:t>
-      </w:r>
-      <w:r>
-        <w:rPr/>
-        <w:t>的生命周期就结束了，导致新的线程也被迫提前终止。</w:t>
-      </w:r>
-    </w:p>
-    <w:p>
-      <w:pPr>
-        <w:pStyle w:val="ListParagraph"/>
-        <w:numPr>
-          <w:ilvl w:val="0"/>
-          <w:numId w:val="1"/>
-        </w:numPr>
-        <w:rPr/>
-      </w:pPr>
-      <w:r>
-        <w:rPr/>
-        <w:t>但是</w:t>
-      </w:r>
-      <w:r>
-        <w:rPr/>
-        <w:t>BroadCastReceiver</w:t>
-      </w:r>
-      <w:r>
-        <w:rPr/>
-        <w:t>类中的</w:t>
-      </w:r>
-      <w:r>
-        <w:rPr/>
-        <w:t>OnReceive</w:t>
-      </w:r>
-      <w:r>
-        <w:rPr/>
-        <w:t>方法怎么可以操作</w:t>
-      </w:r>
-      <w:r>
-        <w:rPr/>
-        <w:t xml:space="preserve">UI </w:t>
-      </w:r>
-      <w:r>
-        <w:rPr/>
-        <w:t>线程中的控件的呢？</w:t>
-      </w:r>
-    </w:p>
-    <w:p>
-      <w:pPr>
-        <w:pStyle w:val="ListParagraph"/>
-        <w:numPr>
-          <w:ilvl w:val="0"/>
-          <w:numId w:val="1"/>
-        </w:numPr>
-        <w:rPr/>
-      </w:pPr>
-      <w:r>
-        <w:rPr/>
-        <w:t>多线程中，并不是同步每个方法就可以保证对变量的互斥访问了，因为可能有些业务逻辑，是有多个同步方法串联调用完成的，这时如果在同步方法调用期间暂停，则就会发生意想不到的错误。</w:t>
-      </w:r>
-    </w:p>
-    <w:p>
-      <w:pPr>
-        <w:pStyle w:val="ListParagraph"/>
-        <w:numPr>
-          <w:ilvl w:val="0"/>
-          <w:numId w:val="1"/>
-        </w:numPr>
-        <w:rPr/>
-      </w:pPr>
-      <w:r>
-        <w:rPr/>
-        <w:t>在问到线程同步时，就不单要回到锁相关的知识，还要回答</w:t>
-      </w:r>
-      <w:r>
-        <w:rPr/>
-        <w:t>ThreadLocal</w:t>
-      </w:r>
-      <w:r>
-        <w:rPr/>
-        <w:t>相关的东西。</w:t>
-      </w:r>
-    </w:p>
-    <w:p>
-      <w:pPr>
-        <w:pStyle w:val="ListParagraph"/>
-        <w:rPr/>
-      </w:pPr>
-      <w:r>
-        <w:rPr/>
+        <w:rPr>
+          <w:sz w:val="30"/>
+          <w:szCs w:val="30"/>
+        </w:rPr>
+      </w:pPr>
+      <w:r>
+        <w:rPr>
+          <w:sz w:val="30"/>
+          <w:szCs w:val="30"/>
+        </w:rPr>
         <w:t>但是要注意，多线程中两个问题，互斥访问和线程同步，互斥有加锁和线程本地化存储两种解决方式，但是线程同步，只能通过信号量同步。</w:t>
       </w:r>
     </w:p>
@@ -1785,16 +1957,16 @@
         <w:rPr>
           <w:rFonts w:ascii="Constantia" w:hAnsi="Constantia" w:cs="Constantia"/>
           <w:color w:val="000000"/>
-          <w:sz w:val="24"/>
-          <w:szCs w:val="24"/>
-        </w:rPr>
-      </w:pPr>
-      <w:r>
-        <w:rPr>
-          <w:rFonts w:cs="Constantia" w:ascii="Constantia" w:hAnsi="Constantia"/>
-          <w:color w:val="000000"/>
-          <w:sz w:val="24"/>
-          <w:szCs w:val="24"/>
+          <w:sz w:val="30"/>
+          <w:szCs w:val="30"/>
+        </w:rPr>
+      </w:pPr>
+      <w:r>
+        <w:rPr>
+          <w:rFonts w:cs="Constantia" w:ascii="Constantia" w:hAnsi="Constantia"/>
+          <w:color w:val="000000"/>
+          <w:sz w:val="30"/>
+          <w:szCs w:val="30"/>
         </w:rPr>
         <w:t>11.   MainActivity</w:t>
       </w:r>
@@ -1802,8 +1974,8 @@
         <w:rPr>
           <w:rFonts w:ascii="Constantia" w:hAnsi="Constantia" w:cs="Constantia"/>
           <w:color w:val="000000"/>
-          <w:sz w:val="24"/>
-          <w:szCs w:val="24"/>
+          <w:sz w:val="30"/>
+          <w:szCs w:val="30"/>
         </w:rPr>
         <w:t>中的</w:t>
       </w:r>
@@ -1811,8 +1983,8 @@
         <w:rPr>
           <w:rFonts w:cs="Constantia" w:ascii="Constantia" w:hAnsi="Constantia"/>
           <w:color w:val="000000"/>
-          <w:sz w:val="24"/>
-          <w:szCs w:val="24"/>
+          <w:sz w:val="30"/>
+          <w:szCs w:val="30"/>
         </w:rPr>
         <w:t>getIntent</w:t>
       </w:r>
@@ -1820,8 +1992,8 @@
         <w:rPr>
           <w:rFonts w:ascii="Constantia" w:hAnsi="Constantia" w:cs="Constantia"/>
           <w:color w:val="000000"/>
-          <w:sz w:val="24"/>
-          <w:szCs w:val="24"/>
+          <w:sz w:val="30"/>
+          <w:szCs w:val="30"/>
         </w:rPr>
         <w:t>有什么用途？</w:t>
       </w:r>
@@ -1833,16 +2005,16 @@
         <w:rPr>
           <w:rFonts w:ascii="Constantia" w:hAnsi="Constantia" w:cs="Constantia"/>
           <w:color w:val="000000"/>
-          <w:sz w:val="24"/>
-          <w:szCs w:val="24"/>
-        </w:rPr>
-      </w:pPr>
-      <w:r>
-        <w:rPr>
-          <w:rFonts w:cs="Constantia" w:ascii="Constantia" w:hAnsi="Constantia"/>
-          <w:color w:val="000000"/>
-          <w:sz w:val="24"/>
-          <w:szCs w:val="24"/>
+          <w:sz w:val="30"/>
+          <w:szCs w:val="30"/>
+        </w:rPr>
+      </w:pPr>
+      <w:r>
+        <w:rPr>
+          <w:rFonts w:cs="Constantia" w:ascii="Constantia" w:hAnsi="Constantia"/>
+          <w:color w:val="000000"/>
+          <w:sz w:val="30"/>
+          <w:szCs w:val="30"/>
         </w:rPr>
         <w:t>12.   sdcard</w:t>
       </w:r>
@@ -1850,8 +2022,8 @@
         <w:rPr>
           <w:rFonts w:ascii="Constantia" w:hAnsi="Constantia" w:cs="Constantia"/>
           <w:color w:val="000000"/>
-          <w:sz w:val="24"/>
-          <w:szCs w:val="24"/>
+          <w:sz w:val="30"/>
+          <w:szCs w:val="30"/>
         </w:rPr>
         <w:t>的读取怎样，怎样验证</w:t>
       </w:r>
@@ -1859,8 +2031,8 @@
         <w:rPr>
           <w:rFonts w:cs="Constantia" w:ascii="Constantia" w:hAnsi="Constantia"/>
           <w:color w:val="000000"/>
-          <w:sz w:val="24"/>
-          <w:szCs w:val="24"/>
+          <w:sz w:val="30"/>
+          <w:szCs w:val="30"/>
         </w:rPr>
         <w:t>sdcard</w:t>
       </w:r>
@@ -1868,8 +2040,8 @@
         <w:rPr>
           <w:rFonts w:ascii="Constantia" w:hAnsi="Constantia" w:cs="Constantia"/>
           <w:color w:val="000000"/>
-          <w:sz w:val="24"/>
-          <w:szCs w:val="24"/>
+          <w:sz w:val="30"/>
+          <w:szCs w:val="30"/>
         </w:rPr>
         <w:t>是否存在？</w:t>
       </w:r>
@@ -1881,16 +2053,16 @@
         <w:rPr>
           <w:rFonts w:ascii="Constantia" w:hAnsi="Constantia" w:cs="Constantia"/>
           <w:color w:val="000000"/>
-          <w:sz w:val="24"/>
-          <w:szCs w:val="24"/>
-        </w:rPr>
-      </w:pPr>
-      <w:r>
-        <w:rPr>
-          <w:rFonts w:cs="Constantia" w:ascii="Constantia" w:hAnsi="Constantia"/>
-          <w:color w:val="000000"/>
-          <w:sz w:val="24"/>
-          <w:szCs w:val="24"/>
+          <w:sz w:val="30"/>
+          <w:szCs w:val="30"/>
+        </w:rPr>
+      </w:pPr>
+      <w:r>
+        <w:rPr>
+          <w:rFonts w:cs="Constantia" w:ascii="Constantia" w:hAnsi="Constantia"/>
+          <w:color w:val="000000"/>
+          <w:sz w:val="30"/>
+          <w:szCs w:val="30"/>
         </w:rPr>
         <w:t xml:space="preserve">13. </w:t>
       </w:r>
@@ -1898,8 +2070,8 @@
         <w:rPr>
           <w:rFonts w:ascii="Constantia" w:hAnsi="Constantia" w:cs="Constantia"/>
           <w:color w:val="000000"/>
-          <w:sz w:val="24"/>
-          <w:szCs w:val="24"/>
+          <w:sz w:val="30"/>
+          <w:szCs w:val="30"/>
         </w:rPr>
         <w:t>今天犯了一个很二的问题：两个工程，其中一个工程使用第二个工程编译后打</w:t>
       </w:r>
@@ -1907,8 +2079,8 @@
         <w:rPr>
           <w:rFonts w:cs="Constantia" w:ascii="Constantia" w:hAnsi="Constantia"/>
           <w:color w:val="000000"/>
-          <w:sz w:val="24"/>
-          <w:szCs w:val="24"/>
+          <w:sz w:val="30"/>
+          <w:szCs w:val="30"/>
         </w:rPr>
         <w:t>jar</w:t>
       </w:r>
@@ -1916,8 +2088,8 @@
         <w:rPr>
           <w:rFonts w:ascii="Constantia" w:hAnsi="Constantia" w:cs="Constantia"/>
           <w:color w:val="000000"/>
-          <w:sz w:val="24"/>
-          <w:szCs w:val="24"/>
+          <w:sz w:val="30"/>
+          <w:szCs w:val="30"/>
         </w:rPr>
         <w:t>包，而在调试第一个工程时候，尽然在修改第二个工程打源码来看结果！！</w:t>
       </w:r>
@@ -1929,16 +2101,16 @@
         <w:rPr>
           <w:rFonts w:cs="Constantia" w:ascii="Constantia" w:hAnsi="Constantia"/>
           <w:color w:val="000000"/>
-          <w:sz w:val="24"/>
-          <w:szCs w:val="24"/>
-        </w:rPr>
-      </w:pPr>
-      <w:r>
-        <w:rPr>
-          <w:rFonts w:cs="Constantia" w:ascii="Constantia" w:hAnsi="Constantia"/>
-          <w:color w:val="000000"/>
-          <w:sz w:val="24"/>
-          <w:szCs w:val="24"/>
+          <w:sz w:val="30"/>
+          <w:szCs w:val="30"/>
+        </w:rPr>
+      </w:pPr>
+      <w:r>
+        <w:rPr>
+          <w:rFonts w:cs="Constantia" w:ascii="Constantia" w:hAnsi="Constantia"/>
+          <w:color w:val="000000"/>
+          <w:sz w:val="30"/>
+          <w:szCs w:val="30"/>
         </w:rPr>
         <w:t xml:space="preserve">14 . android </w:t>
       </w:r>
@@ -1946,8 +2118,8 @@
         <w:rPr>
           <w:rFonts w:ascii="Constantia" w:hAnsi="Constantia" w:cs="Constantia"/>
           <w:color w:val="000000"/>
-          <w:sz w:val="24"/>
-          <w:szCs w:val="24"/>
+          <w:sz w:val="30"/>
+          <w:szCs w:val="30"/>
         </w:rPr>
         <w:t>的</w:t>
       </w:r>
@@ -1955,8 +2127,8 @@
         <w:rPr>
           <w:rFonts w:cs="Constantia" w:ascii="Constantia" w:hAnsi="Constantia"/>
           <w:color w:val="000000"/>
-          <w:sz w:val="24"/>
-          <w:szCs w:val="24"/>
+          <w:sz w:val="30"/>
+          <w:szCs w:val="30"/>
         </w:rPr>
         <w:t>meta-data</w:t>
       </w:r>
@@ -3145,16 +3317,16 @@
         <w:rPr>
           <w:rFonts w:ascii="Constantia" w:hAnsi="Constantia" w:cs="Constantia"/>
           <w:color w:val="000000"/>
-          <w:sz w:val="24"/>
-          <w:szCs w:val="24"/>
-        </w:rPr>
-      </w:pPr>
-      <w:r>
-        <w:rPr>
-          <w:rFonts w:cs="Constantia" w:ascii="Constantia" w:hAnsi="Constantia"/>
-          <w:color w:val="000000"/>
-          <w:sz w:val="24"/>
-          <w:szCs w:val="24"/>
+          <w:sz w:val="30"/>
+          <w:szCs w:val="30"/>
+        </w:rPr>
+      </w:pPr>
+      <w:r>
+        <w:rPr>
+          <w:rFonts w:cs="Constantia" w:ascii="Constantia" w:hAnsi="Constantia"/>
+          <w:color w:val="000000"/>
+          <w:sz w:val="30"/>
+          <w:szCs w:val="30"/>
         </w:rPr>
         <w:t>15. java  classLoader</w:t>
       </w:r>
@@ -3162,8 +3334,8 @@
         <w:rPr>
           <w:rFonts w:ascii="Constantia" w:hAnsi="Constantia" w:cs="Constantia"/>
           <w:color w:val="000000"/>
-          <w:sz w:val="24"/>
-          <w:szCs w:val="24"/>
+          <w:sz w:val="30"/>
+          <w:szCs w:val="30"/>
         </w:rPr>
         <w:t>的东西</w:t>
       </w:r>
@@ -3205,16 +3377,16 @@
         <w:rPr>
           <w:rFonts w:cs="Constantia" w:ascii="Constantia" w:hAnsi="Constantia"/>
           <w:color w:val="000000"/>
-          <w:sz w:val="24"/>
-          <w:szCs w:val="24"/>
-        </w:rPr>
-      </w:pPr>
-      <w:r>
-        <w:rPr>
-          <w:rFonts w:cs="Constantia" w:ascii="Constantia" w:hAnsi="Constantia"/>
-          <w:color w:val="000000"/>
-          <w:sz w:val="24"/>
-          <w:szCs w:val="24"/>
+          <w:sz w:val="30"/>
+          <w:szCs w:val="30"/>
+        </w:rPr>
+      </w:pPr>
+      <w:r>
+        <w:rPr>
+          <w:rFonts w:cs="Constantia" w:ascii="Constantia" w:hAnsi="Constantia"/>
+          <w:color w:val="000000"/>
+          <w:sz w:val="30"/>
+          <w:szCs w:val="30"/>
         </w:rPr>
         <w:t>16.</w:t>
       </w:r>
@@ -3222,8 +3394,8 @@
         <w:rPr>
           <w:rFonts w:ascii="Constantia" w:hAnsi="Constantia" w:cs="Constantia"/>
           <w:color w:val="000000"/>
-          <w:sz w:val="24"/>
-          <w:szCs w:val="24"/>
+          <w:sz w:val="30"/>
+          <w:szCs w:val="30"/>
         </w:rPr>
         <w:t xml:space="preserve">创建 </w:t>
       </w:r>
@@ -3231,8 +3403,8 @@
         <w:rPr>
           <w:rFonts w:cs="Constantia" w:ascii="Constantia" w:hAnsi="Constantia"/>
           <w:color w:val="000000"/>
-          <w:sz w:val="24"/>
-          <w:szCs w:val="24"/>
+          <w:sz w:val="30"/>
+          <w:szCs w:val="30"/>
         </w:rPr>
         <w:t>Gerrit public key</w:t>
       </w:r>
@@ -3365,16 +3537,16 @@
         <w:rPr>
           <w:rFonts w:ascii="Constantia" w:hAnsi="Constantia" w:cs="Constantia"/>
           <w:color w:val="000000"/>
-          <w:sz w:val="24"/>
-          <w:szCs w:val="24"/>
-        </w:rPr>
-      </w:pPr>
-      <w:r>
-        <w:rPr>
-          <w:rFonts w:cs="Constantia" w:ascii="Constantia" w:hAnsi="Constantia"/>
-          <w:color w:val="000000"/>
-          <w:sz w:val="24"/>
-          <w:szCs w:val="24"/>
+          <w:sz w:val="30"/>
+          <w:szCs w:val="30"/>
+        </w:rPr>
+      </w:pPr>
+      <w:r>
+        <w:rPr>
+          <w:rFonts w:cs="Constantia" w:ascii="Constantia" w:hAnsi="Constantia"/>
+          <w:color w:val="000000"/>
+          <w:sz w:val="30"/>
+          <w:szCs w:val="30"/>
         </w:rPr>
         <w:t xml:space="preserve">17. android </w:t>
       </w:r>
@@ -3382,8 +3554,8 @@
         <w:rPr>
           <w:rFonts w:ascii="Constantia" w:hAnsi="Constantia" w:cs="Constantia"/>
           <w:color w:val="000000"/>
-          <w:sz w:val="24"/>
-          <w:szCs w:val="24"/>
+          <w:sz w:val="30"/>
+          <w:szCs w:val="30"/>
         </w:rPr>
         <w:t xml:space="preserve">中 </w:t>
       </w:r>
@@ -3391,8 +3563,8 @@
         <w:rPr>
           <w:rFonts w:cs="Constantia" w:ascii="Constantia" w:hAnsi="Constantia"/>
           <w:color w:val="000000"/>
-          <w:sz w:val="24"/>
-          <w:szCs w:val="24"/>
+          <w:sz w:val="30"/>
+          <w:szCs w:val="30"/>
         </w:rPr>
         <w:t xml:space="preserve">Application </w:t>
       </w:r>
@@ -3400,8 +3572,8 @@
         <w:rPr>
           <w:rFonts w:ascii="Constantia" w:hAnsi="Constantia" w:cs="Constantia"/>
           <w:color w:val="000000"/>
-          <w:sz w:val="24"/>
-          <w:szCs w:val="24"/>
+          <w:sz w:val="30"/>
+          <w:szCs w:val="30"/>
         </w:rPr>
         <w:t>和</w:t>
       </w:r>
@@ -3409,8 +3581,8 @@
         <w:rPr>
           <w:rFonts w:cs="Constantia" w:ascii="Constantia" w:hAnsi="Constantia"/>
           <w:color w:val="000000"/>
-          <w:sz w:val="24"/>
-          <w:szCs w:val="24"/>
+          <w:sz w:val="30"/>
+          <w:szCs w:val="30"/>
         </w:rPr>
         <w:t>Activity</w:t>
       </w:r>
@@ -3418,8 +3590,8 @@
         <w:rPr>
           <w:rFonts w:ascii="Constantia" w:hAnsi="Constantia" w:cs="Constantia"/>
           <w:color w:val="000000"/>
-          <w:sz w:val="24"/>
-          <w:szCs w:val="24"/>
+          <w:sz w:val="30"/>
+          <w:szCs w:val="30"/>
         </w:rPr>
         <w:t>的关系</w:t>
       </w:r>
@@ -4131,16 +4303,16 @@
         <w:rPr>
           <w:rFonts w:ascii="Constantia" w:hAnsi="Constantia" w:cs="Constantia"/>
           <w:color w:val="000000"/>
-          <w:sz w:val="24"/>
-          <w:szCs w:val="24"/>
-        </w:rPr>
-      </w:pPr>
-      <w:r>
-        <w:rPr>
-          <w:rFonts w:cs="Constantia" w:ascii="Constantia" w:hAnsi="Constantia"/>
-          <w:color w:val="000000"/>
-          <w:sz w:val="24"/>
-          <w:szCs w:val="24"/>
+          <w:sz w:val="30"/>
+          <w:szCs w:val="30"/>
+        </w:rPr>
+      </w:pPr>
+      <w:r>
+        <w:rPr>
+          <w:rFonts w:cs="Constantia" w:ascii="Constantia" w:hAnsi="Constantia"/>
+          <w:color w:val="000000"/>
+          <w:sz w:val="30"/>
+          <w:szCs w:val="30"/>
         </w:rPr>
         <w:t xml:space="preserve">18. </w:t>
       </w:r>
@@ -4148,8 +4320,8 @@
         <w:rPr>
           <w:rFonts w:ascii="Constantia" w:hAnsi="Constantia" w:cs="Constantia"/>
           <w:color w:val="000000"/>
-          <w:sz w:val="24"/>
-          <w:szCs w:val="24"/>
+          <w:sz w:val="30"/>
+          <w:szCs w:val="30"/>
         </w:rPr>
         <w:t>中兴手机在</w:t>
       </w:r>
@@ -4157,8 +4329,8 @@
         <w:rPr>
           <w:rFonts w:cs="Constantia" w:ascii="Constantia" w:hAnsi="Constantia"/>
           <w:color w:val="000000"/>
-          <w:sz w:val="24"/>
-          <w:szCs w:val="24"/>
+          <w:sz w:val="30"/>
+          <w:szCs w:val="30"/>
         </w:rPr>
         <w:t>adb</w:t>
       </w:r>
@@ -4166,8 +4338,8 @@
         <w:rPr>
           <w:rFonts w:ascii="Constantia" w:hAnsi="Constantia" w:cs="Constantia"/>
           <w:color w:val="000000"/>
-          <w:sz w:val="24"/>
-          <w:szCs w:val="24"/>
+          <w:sz w:val="30"/>
+          <w:szCs w:val="30"/>
         </w:rPr>
         <w:t>中识别不出来。</w:t>
       </w:r>
@@ -4679,7 +4851,8 @@
         <w:rPr>
           <w:rFonts w:ascii="Monospace" w:hAnsi="Monospace"/>
           <w:color w:val="000000"/>
-          <w:sz w:val="24"/>
+          <w:sz w:val="30"/>
+          <w:szCs w:val="30"/>
         </w:rPr>
       </w:pPr>
       <w:r>
@@ -4695,13 +4868,20 @@
         <w:rPr/>
         <w:br/>
         <w:tab/>
+      </w:r>
+      <w:r>
+        <w:rPr>
+          <w:sz w:val="30"/>
+          <w:szCs w:val="30"/>
+        </w:rPr>
         <w:t xml:space="preserve">19 .   </w:t>
       </w:r>
       <w:r>
         <w:rPr>
           <w:rFonts w:ascii="Monospace" w:hAnsi="Monospace"/>
           <w:color w:val="000000"/>
-          <w:sz w:val="24"/>
+          <w:sz w:val="30"/>
+          <w:szCs w:val="30"/>
         </w:rPr>
         <w:t>UncaughtExceptionHandler</w:t>
       </w:r>
@@ -4709,7 +4889,8 @@
         <w:rPr>
           <w:rFonts w:ascii="Monospace" w:hAnsi="Monospace"/>
           <w:color w:val="000000"/>
-          <w:sz w:val="24"/>
+          <w:sz w:val="30"/>
+          <w:szCs w:val="30"/>
         </w:rPr>
         <w:t>的使用</w:t>
       </w:r>
@@ -4824,15 +5005,27 @@
         <w:pStyle w:val="Style20"/>
         <w:spacing w:before="0" w:after="0"/>
         <w:ind w:left="0" w:right="0" w:hanging="0"/>
+        <w:rPr>
+          <w:sz w:val="30"/>
+          <w:szCs w:val="30"/>
+        </w:rPr>
+      </w:pPr>
+      <w:r>
         <w:rPr/>
-      </w:pPr>
-      <w:r>
-        <w:rPr/>
-        <w:tab/>
+        <w:tab/>
+      </w:r>
+      <w:r>
+        <w:rPr>
+          <w:sz w:val="30"/>
+          <w:szCs w:val="30"/>
+        </w:rPr>
         <w:t xml:space="preserve">20. </w:t>
       </w:r>
       <w:r>
-        <w:rPr/>
+        <w:rPr>
+          <w:sz w:val="30"/>
+          <w:szCs w:val="30"/>
+        </w:rPr>
         <w:t>重新执行刚刚输入的命令而不必重启或者注销重新登录。</w:t>
       </w:r>
     </w:p>
@@ -4974,8 +5167,8 @@
         <w:rPr>
           <w:rFonts w:cs="Droid Sans Fallback"/>
           <w:color w:val="00000A"/>
-          <w:sz w:val="22"/>
-          <w:szCs w:val="22"/>
+          <w:sz w:val="30"/>
+          <w:szCs w:val="30"/>
           <w:lang w:val="en-US" w:eastAsia="zh-CN" w:bidi="ar-SA"/>
         </w:rPr>
       </w:pPr>
@@ -4988,14 +5181,23 @@
           <w:lang w:val="en-US" w:eastAsia="zh-CN" w:bidi="ar-SA"/>
         </w:rPr>
         <w:tab/>
+      </w:r>
+      <w:r>
+        <w:rPr>
+          <w:rFonts w:eastAsia="Droid Sans Fallback" w:cs="Droid Sans Fallback"/>
+          <w:color w:val="00000A"/>
+          <w:sz w:val="30"/>
+          <w:szCs w:val="30"/>
+          <w:lang w:val="en-US" w:eastAsia="zh-CN" w:bidi="ar-SA"/>
+        </w:rPr>
         <w:t xml:space="preserve">21. AsyncTask </w:t>
       </w:r>
       <w:r>
         <w:rPr>
           <w:rFonts w:cs="Droid Sans Fallback"/>
           <w:color w:val="00000A"/>
-          <w:sz w:val="22"/>
-          <w:szCs w:val="22"/>
+          <w:sz w:val="30"/>
+          <w:szCs w:val="30"/>
           <w:lang w:val="en-US" w:eastAsia="zh-CN" w:bidi="ar-SA"/>
         </w:rPr>
         <w:t>的相关知识点</w:t>
@@ -6664,12 +6866,6 @@
         <w:t>22.</w:t>
       </w:r>
       <w:hyperlink r:id="rId2">
-        <w:r>
-          <w:rPr>
-            <w:rStyle w:val="Internet"/>
-          </w:rPr>
-          <w:t xml:space="preserve">  </w:t>
-        </w:r>
         <w:r>
           <w:rPr>
             <w:rStyle w:val="Internet"/>
@@ -6771,7 +6967,7 @@
           <w:szCs w:val="22"/>
           <w:lang w:val="en-US" w:eastAsia="zh-CN" w:bidi="ar-SA"/>
         </w:rPr>
-        <w:t>类应该应该为</w:t>
+        <w:t>类应该为</w:t>
       </w:r>
       <w:r>
         <w:rPr>
@@ -6831,7 +7027,7 @@
           <w:szCs w:val="22"/>
           <w:lang w:val="en-US" w:eastAsia="zh-CN" w:bidi="ar-SA"/>
         </w:rPr>
-        <w:t>类的应用。如果</w:t>
+        <w:t>类的引用。如果</w:t>
       </w:r>
       <w:r>
         <w:rPr>
@@ -6983,7 +7179,7 @@
           <w:szCs w:val="22"/>
           <w:lang w:val="en-US" w:eastAsia="zh-CN" w:bidi="ar-SA"/>
         </w:rPr>
-        <w:t>实现的，而只有我们声明为静态内部类，此时是对外部类没有引用的（这是它和普通的外部类没有什么区别，只是在访问控制上有很大的方便性，它可以直接访问外部类的私有成员），这样当线程中还有</w:t>
+        <w:t>实现的，而只有我们声明为静态内部类，此时是对外部类没有强引用的（这时它和普通的外部类没有什么区别，只是在访问控制上有很大的方便性，它可以直接访问外部类的私有成员），这样当线程中还有</w:t>
       </w:r>
       <w:r>
         <w:rPr>
@@ -7245,50 +7441,8 @@
         <w:spacing w:before="0" w:after="0"/>
         <w:ind w:left="0" w:right="0" w:hanging="0"/>
         <w:rPr>
-          <w:rFonts w:eastAsia="Droid Sans Fallback" w:cs="Droid Sans Fallback" w:ascii="Monospace" w:hAnsi="Monospace"/>
-          <w:caps w:val="false"/>
-          <w:smallCaps w:val="false"/>
-          <w:color w:val="000000"/>
-          <w:spacing w:val="0"/>
-          <w:sz w:val="24"/>
-          <w:szCs w:val="22"/>
-          <w:lang w:val="en-US" w:eastAsia="zh-CN" w:bidi="ar-SA"/>
-        </w:rPr>
-      </w:pPr>
-      <w:r>
-        <w:rPr>
-          <w:rFonts w:eastAsia="Droid Sans Fallback" w:cs="Droid Sans Fallback" w:ascii="Monospace" w:hAnsi="Monospace"/>
-          <w:caps w:val="false"/>
-          <w:smallCaps w:val="false"/>
-          <w:color w:val="000000"/>
-          <w:spacing w:val="0"/>
-          <w:sz w:val="24"/>
-          <w:szCs w:val="22"/>
-          <w:lang w:val="en-US" w:eastAsia="zh-CN" w:bidi="ar-SA"/>
-        </w:rPr>
-        <w:t>2</w:t>
-      </w:r>
-      <w:r>
-        <w:rPr>
-          <w:rFonts w:eastAsia="Droid Sans Fallback" w:cs="Droid Sans Fallback" w:ascii="Monospace" w:hAnsi="Monospace"/>
-          <w:caps w:val="false"/>
-          <w:smallCaps w:val="false"/>
-          <w:color w:val="000000"/>
-          <w:spacing w:val="0"/>
-          <w:sz w:val="24"/>
-          <w:szCs w:val="22"/>
-          <w:lang w:val="en-US" w:eastAsia="zh-CN" w:bidi="ar-SA"/>
-        </w:rPr>
-        <w:t xml:space="preserve">3. </w:t>
-      </w:r>
-    </w:p>
-    <w:p>
-      <w:pPr>
-        <w:pStyle w:val="Style20"/>
-        <w:spacing w:before="0" w:after="0"/>
-        <w:ind w:left="0" w:right="0" w:hanging="0"/>
-        <w:rPr>
-          <w:rFonts w:eastAsia="Microsoft YaHei"/>
+          <w:rStyle w:val="Internet"/>
+          <w:rFonts w:ascii="Calibri" w:hAnsi="Calibri" w:cs="Droid Sans Fallback" w:eastAsia="Microsoft YaHei"/>
           <w:b w:val="false"/>
           <w:i w:val="false"/>
           <w:caps w:val="false"/>
@@ -7298,67 +7452,2387 @@
           <w:color w:val="000000"/>
           <w:spacing w:val="0"/>
           <w:sz w:val="30"/>
+          <w:szCs w:val="30"/>
           <w:u w:val="none"/>
           <w:effect w:val="none"/>
-        </w:rPr>
-      </w:pPr>
-      <w:r>
-        <w:rPr>
-          <w:rFonts w:eastAsia="Microsoft YaHei"/>
+          <w:lang w:val="en-US" w:eastAsia="zh-CN" w:bidi="ar-SA"/>
+        </w:rPr>
+      </w:pPr>
+      <w:r>
+        <w:rPr>
+          <w:rFonts w:eastAsia="Microsoft YaHei" w:cs="Droid Sans Fallback"/>
           <w:caps w:val="false"/>
           <w:smallCaps w:val="false"/>
           <w:strike w:val="false"/>
           <w:dstrike w:val="false"/>
           <w:color w:val="000000"/>
           <w:spacing w:val="0"/>
+          <w:sz w:val="22"/>
+          <w:szCs w:val="22"/>
           <w:u w:val="none"/>
           <w:effect w:val="none"/>
-        </w:rPr>
-        <w:t>2</w:t>
-      </w:r>
-      <w:r>
-        <w:rPr>
-          <w:rFonts w:eastAsia="Microsoft YaHei"/>
+          <w:lang w:val="en-US" w:eastAsia="zh-CN" w:bidi="ar-SA"/>
+        </w:rPr>
+        <w:t>23</w:t>
+      </w:r>
+      <w:r>
+        <w:rPr>
+          <w:rFonts w:eastAsia="Microsoft YaHei" w:cs="Droid Sans Fallback"/>
           <w:caps w:val="false"/>
           <w:smallCaps w:val="false"/>
           <w:strike w:val="false"/>
           <w:dstrike w:val="false"/>
           <w:color w:val="000000"/>
           <w:spacing w:val="0"/>
+          <w:sz w:val="30"/>
+          <w:szCs w:val="30"/>
           <w:u w:val="none"/>
           <w:effect w:val="none"/>
-        </w:rPr>
-        <w:t>4</w:t>
-      </w:r>
-      <w:r>
+          <w:lang w:val="en-US" w:eastAsia="zh-CN" w:bidi="ar-SA"/>
+        </w:rPr>
+        <w:t xml:space="preserve">. </w:t>
+      </w:r>
+      <w:hyperlink r:id="rId3">
+        <w:r>
+          <w:rPr>
+            <w:rStyle w:val="Internet"/>
+            <w:rFonts w:ascii="Calibri" w:hAnsi="Calibri" w:cs="Droid Sans Fallback" w:eastAsia="Microsoft YaHei"/>
+            <w:b w:val="false"/>
+            <w:i w:val="false"/>
+            <w:caps w:val="false"/>
+            <w:smallCaps w:val="false"/>
+            <w:strike w:val="false"/>
+            <w:dstrike w:val="false"/>
+            <w:color w:val="000000"/>
+            <w:spacing w:val="0"/>
+            <w:sz w:val="30"/>
+            <w:szCs w:val="30"/>
+            <w:u w:val="none"/>
+            <w:effect w:val="none"/>
+            <w:lang w:val="en-US" w:eastAsia="zh-CN" w:bidi="ar-SA"/>
+          </w:rPr>
+          <w:t>深度理解</w:t>
+        </w:r>
+        <w:r>
+          <w:rPr>
+            <w:rStyle w:val="Internet"/>
+            <w:rFonts w:eastAsia="Microsoft YaHei" w:cs="Droid Sans Fallback"/>
+            <w:caps w:val="false"/>
+            <w:smallCaps w:val="false"/>
+            <w:strike w:val="false"/>
+            <w:dstrike w:val="false"/>
+            <w:color w:val="000000"/>
+            <w:spacing w:val="0"/>
+            <w:sz w:val="30"/>
+            <w:szCs w:val="30"/>
+            <w:u w:val="none"/>
+            <w:effect w:val="none"/>
+            <w:lang w:val="en-US" w:eastAsia="zh-CN" w:bidi="ar-SA"/>
+          </w:rPr>
+          <w:t>Handler</w:t>
+        </w:r>
+        <w:r>
+          <w:rPr>
+            <w:rStyle w:val="Internet"/>
+            <w:rFonts w:ascii="Calibri" w:hAnsi="Calibri" w:cs="Droid Sans Fallback" w:eastAsia="Microsoft YaHei"/>
+            <w:b w:val="false"/>
+            <w:i w:val="false"/>
+            <w:caps w:val="false"/>
+            <w:smallCaps w:val="false"/>
+            <w:strike w:val="false"/>
+            <w:dstrike w:val="false"/>
+            <w:color w:val="000000"/>
+            <w:spacing w:val="0"/>
+            <w:sz w:val="30"/>
+            <w:szCs w:val="30"/>
+            <w:u w:val="none"/>
+            <w:effect w:val="none"/>
+            <w:lang w:val="en-US" w:eastAsia="zh-CN" w:bidi="ar-SA"/>
+          </w:rPr>
+          <w:t>消息处理机制</w:t>
+        </w:r>
+      </w:hyperlink>
+    </w:p>
+    <w:p>
+      <w:pPr>
+        <w:pStyle w:val="Style20"/>
+        <w:spacing w:before="0" w:after="0"/>
+        <w:ind w:left="0" w:right="0" w:hanging="0"/>
+        <w:rPr>
+          <w:rFonts w:ascii="Monospace" w:hAnsi="Monospace" w:cs="Droid Sans Fallback"/>
+          <w:caps w:val="false"/>
+          <w:smallCaps w:val="false"/>
+          <w:color w:val="000000"/>
+          <w:spacing w:val="0"/>
+          <w:sz w:val="24"/>
+          <w:szCs w:val="22"/>
+          <w:lang w:val="en-US" w:eastAsia="zh-CN" w:bidi="ar-SA"/>
+        </w:rPr>
+      </w:pPr>
+      <w:r>
+        <w:rPr>
+          <w:rFonts w:ascii="Monospace" w:hAnsi="Monospace" w:cs="Droid Sans Fallback"/>
+          <w:caps w:val="false"/>
+          <w:smallCaps w:val="false"/>
+          <w:color w:val="000000"/>
+          <w:spacing w:val="0"/>
+          <w:sz w:val="24"/>
+          <w:szCs w:val="22"/>
+          <w:lang w:val="en-US" w:eastAsia="zh-CN" w:bidi="ar-SA"/>
+        </w:rPr>
+        <w:t>疑惑一：在</w:t>
+      </w:r>
+      <w:r>
+        <w:rPr>
+          <w:rFonts w:eastAsia="Droid Sans Fallback" w:cs="Droid Sans Fallback" w:ascii="Monospace" w:hAnsi="Monospace"/>
+          <w:caps w:val="false"/>
+          <w:smallCaps w:val="false"/>
+          <w:color w:val="000000"/>
+          <w:spacing w:val="0"/>
+          <w:sz w:val="24"/>
+          <w:szCs w:val="22"/>
+          <w:lang w:val="en-US" w:eastAsia="zh-CN" w:bidi="ar-SA"/>
+        </w:rPr>
+        <w:t>MainActivity</w:t>
+      </w:r>
+      <w:r>
+        <w:rPr>
+          <w:rFonts w:ascii="Monospace" w:hAnsi="Monospace" w:cs="Droid Sans Fallback"/>
+          <w:caps w:val="false"/>
+          <w:smallCaps w:val="false"/>
+          <w:color w:val="000000"/>
+          <w:spacing w:val="0"/>
+          <w:sz w:val="24"/>
+          <w:szCs w:val="22"/>
+          <w:lang w:val="en-US" w:eastAsia="zh-CN" w:bidi="ar-SA"/>
+        </w:rPr>
+        <w:t>中为什么只是类似的写一行如下代码就可以使用</w:t>
+      </w:r>
+      <w:r>
+        <w:rPr>
+          <w:rFonts w:eastAsia="Droid Sans Fallback" w:cs="Droid Sans Fallback" w:ascii="Monospace" w:hAnsi="Monospace"/>
+          <w:caps w:val="false"/>
+          <w:smallCaps w:val="false"/>
+          <w:color w:val="000000"/>
+          <w:spacing w:val="0"/>
+          <w:sz w:val="24"/>
+          <w:szCs w:val="22"/>
+          <w:lang w:val="en-US" w:eastAsia="zh-CN" w:bidi="ar-SA"/>
+        </w:rPr>
+        <w:t>handler</w:t>
+      </w:r>
+      <w:r>
+        <w:rPr>
+          <w:rFonts w:ascii="Monospace" w:hAnsi="Monospace" w:cs="Droid Sans Fallback"/>
+          <w:caps w:val="false"/>
+          <w:smallCaps w:val="false"/>
+          <w:color w:val="000000"/>
+          <w:spacing w:val="0"/>
+          <w:sz w:val="24"/>
+          <w:szCs w:val="22"/>
+          <w:lang w:val="en-US" w:eastAsia="zh-CN" w:bidi="ar-SA"/>
+        </w:rPr>
+        <w:t>了呢？</w:t>
+      </w:r>
+    </w:p>
+    <w:p>
+      <w:pPr>
+        <w:pStyle w:val="Style20"/>
+        <w:snapToGrid w:val="false"/>
+        <w:spacing w:before="0" w:after="0"/>
+        <w:ind w:left="0" w:right="0" w:hanging="0"/>
+        <w:rPr>
+          <w:rFonts w:eastAsia="Droid Sans Fallback" w:cs="Droid Sans Fallback" w:ascii="Monospace" w:hAnsi="Monospace"/>
+          <w:caps w:val="false"/>
+          <w:smallCaps w:val="false"/>
+          <w:color w:val="000000"/>
+          <w:spacing w:val="0"/>
+          <w:sz w:val="24"/>
+          <w:szCs w:val="22"/>
+          <w:lang w:val="en-US" w:eastAsia="zh-CN" w:bidi="ar-SA"/>
+        </w:rPr>
+      </w:pPr>
+      <w:r>
+        <w:rPr>
+          <w:rFonts w:eastAsia="Droid Sans Fallback" w:cs="Droid Sans Fallback" w:ascii="Monospace" w:hAnsi="Monospace"/>
+          <w:caps w:val="false"/>
+          <w:smallCaps w:val="false"/>
+          <w:color w:val="000000"/>
+          <w:spacing w:val="0"/>
+          <w:sz w:val="24"/>
+          <w:szCs w:val="22"/>
+          <w:lang w:val="en-US" w:eastAsia="zh-CN" w:bidi="ar-SA"/>
+        </w:rPr>
+        <w:t>Handler handler = new Handler() {</w:t>
+      </w:r>
+    </w:p>
+    <w:p>
+      <w:pPr>
+        <w:pStyle w:val="Style20"/>
+        <w:snapToGrid w:val="false"/>
+        <w:spacing w:before="0" w:after="0"/>
+        <w:ind w:left="0" w:right="0" w:hanging="0"/>
+        <w:rPr>
+          <w:rFonts w:eastAsia="Droid Sans Fallback" w:cs="Droid Sans Fallback" w:ascii="Monospace" w:hAnsi="Monospace"/>
+          <w:caps w:val="false"/>
+          <w:smallCaps w:val="false"/>
+          <w:color w:val="000000"/>
+          <w:spacing w:val="0"/>
+          <w:sz w:val="24"/>
+          <w:szCs w:val="22"/>
+          <w:lang w:val="en-US" w:eastAsia="zh-CN" w:bidi="ar-SA"/>
+        </w:rPr>
+      </w:pPr>
+      <w:r>
+        <w:rPr>
+          <w:rFonts w:eastAsia="Droid Sans Fallback" w:cs="Droid Sans Fallback" w:ascii="Monospace" w:hAnsi="Monospace"/>
+          <w:caps w:val="false"/>
+          <w:smallCaps w:val="false"/>
+          <w:color w:val="000000"/>
+          <w:spacing w:val="0"/>
+          <w:sz w:val="24"/>
+          <w:szCs w:val="22"/>
+          <w:lang w:val="en-US" w:eastAsia="zh-CN" w:bidi="ar-SA"/>
+        </w:rPr>
+        <w:t>@Override</w:t>
+      </w:r>
+    </w:p>
+    <w:p>
+      <w:pPr>
+        <w:pStyle w:val="Style20"/>
+        <w:snapToGrid w:val="false"/>
+        <w:spacing w:before="0" w:after="0"/>
+        <w:ind w:left="0" w:right="0" w:hanging="0"/>
+        <w:rPr>
+          <w:rFonts w:eastAsia="Droid Sans Fallback" w:cs="Droid Sans Fallback" w:ascii="Monospace" w:hAnsi="Monospace"/>
+          <w:caps w:val="false"/>
+          <w:smallCaps w:val="false"/>
+          <w:color w:val="000000"/>
+          <w:spacing w:val="0"/>
+          <w:sz w:val="24"/>
+          <w:szCs w:val="22"/>
+          <w:lang w:val="en-US" w:eastAsia="zh-CN" w:bidi="ar-SA"/>
+        </w:rPr>
+      </w:pPr>
+      <w:r>
+        <w:rPr>
+          <w:rFonts w:eastAsia="Droid Sans Fallback" w:cs="Droid Sans Fallback" w:ascii="Monospace" w:hAnsi="Monospace"/>
+          <w:caps w:val="false"/>
+          <w:smallCaps w:val="false"/>
+          <w:color w:val="000000"/>
+          <w:spacing w:val="0"/>
+          <w:sz w:val="24"/>
+          <w:szCs w:val="22"/>
+          <w:lang w:val="en-US" w:eastAsia="zh-CN" w:bidi="ar-SA"/>
+        </w:rPr>
+        <w:t>public void handleMessage(Message msg) {</w:t>
+      </w:r>
+    </w:p>
+    <w:p>
+      <w:pPr>
+        <w:pStyle w:val="Style20"/>
+        <w:snapToGrid w:val="false"/>
+        <w:spacing w:before="0" w:after="0"/>
+        <w:ind w:left="0" w:right="0" w:hanging="0"/>
+        <w:rPr>
+          <w:rFonts w:eastAsia="Droid Sans Fallback" w:cs="Droid Sans Fallback" w:ascii="Monospace" w:hAnsi="Monospace"/>
+          <w:caps w:val="false"/>
+          <w:smallCaps w:val="false"/>
+          <w:color w:val="000000"/>
+          <w:spacing w:val="0"/>
+          <w:sz w:val="24"/>
+          <w:szCs w:val="22"/>
+          <w:lang w:val="en-US" w:eastAsia="zh-CN" w:bidi="ar-SA"/>
+        </w:rPr>
+      </w:pPr>
+      <w:r>
+        <w:rPr>
+          <w:rFonts w:eastAsia="Droid Sans Fallback" w:cs="Droid Sans Fallback" w:ascii="Monospace" w:hAnsi="Monospace"/>
+          <w:caps w:val="false"/>
+          <w:smallCaps w:val="false"/>
+          <w:color w:val="000000"/>
+          <w:spacing w:val="0"/>
+          <w:sz w:val="24"/>
+          <w:szCs w:val="22"/>
+          <w:lang w:val="en-US" w:eastAsia="zh-CN" w:bidi="ar-SA"/>
+        </w:rPr>
+        <w:t>// handle the nsg message...</w:t>
+      </w:r>
+    </w:p>
+    <w:p>
+      <w:pPr>
+        <w:pStyle w:val="Style20"/>
+        <w:snapToGrid w:val="false"/>
+        <w:spacing w:before="0" w:after="0"/>
+        <w:ind w:left="0" w:right="0" w:hanging="0"/>
+        <w:rPr>
+          <w:rFonts w:eastAsia="Droid Sans Fallback" w:cs="Droid Sans Fallback" w:ascii="Monospace" w:hAnsi="Monospace"/>
+          <w:caps w:val="false"/>
+          <w:smallCaps w:val="false"/>
+          <w:color w:val="000000"/>
+          <w:spacing w:val="0"/>
+          <w:sz w:val="24"/>
+          <w:szCs w:val="22"/>
+          <w:lang w:val="en-US" w:eastAsia="zh-CN" w:bidi="ar-SA"/>
+        </w:rPr>
+      </w:pPr>
+      <w:r>
+        <w:rPr>
+          <w:rFonts w:eastAsia="Droid Sans Fallback" w:cs="Droid Sans Fallback" w:ascii="Monospace" w:hAnsi="Monospace"/>
+          <w:caps w:val="false"/>
+          <w:smallCaps w:val="false"/>
+          <w:color w:val="000000"/>
+          <w:spacing w:val="0"/>
+          <w:sz w:val="24"/>
+          <w:szCs w:val="22"/>
+          <w:lang w:val="en-US" w:eastAsia="zh-CN" w:bidi="ar-SA"/>
+        </w:rPr>
+        <w:t>}</w:t>
+      </w:r>
+    </w:p>
+    <w:p>
+      <w:pPr>
+        <w:pStyle w:val="Style20"/>
+        <w:snapToGrid w:val="false"/>
+        <w:spacing w:before="0" w:after="0"/>
+        <w:ind w:left="0" w:right="0" w:hanging="0"/>
+        <w:rPr>
+          <w:rFonts w:eastAsia="Droid Sans Fallback" w:cs="Droid Sans Fallback" w:ascii="Monospace" w:hAnsi="Monospace"/>
+          <w:caps w:val="false"/>
+          <w:smallCaps w:val="false"/>
+          <w:color w:val="000000"/>
+          <w:spacing w:val="0"/>
+          <w:sz w:val="24"/>
+          <w:szCs w:val="22"/>
+          <w:lang w:val="en-US" w:eastAsia="zh-CN" w:bidi="ar-SA"/>
+        </w:rPr>
+      </w:pPr>
+      <w:r>
+        <w:rPr>
+          <w:rFonts w:eastAsia="Droid Sans Fallback" w:cs="Droid Sans Fallback" w:ascii="Monospace" w:hAnsi="Monospace"/>
+          <w:caps w:val="false"/>
+          <w:smallCaps w:val="false"/>
+          <w:color w:val="000000"/>
+          <w:spacing w:val="0"/>
+          <w:sz w:val="24"/>
+          <w:szCs w:val="22"/>
+          <w:lang w:val="en-US" w:eastAsia="zh-CN" w:bidi="ar-SA"/>
+        </w:rPr>
+        <w:t>};</w:t>
+      </w:r>
+    </w:p>
+    <w:p>
+      <w:pPr>
+        <w:pStyle w:val="Style20"/>
+        <w:rPr/>
+      </w:pPr>
+      <w:r>
+        <w:rPr/>
+      </w:r>
+    </w:p>
+    <w:p>
+      <w:pPr>
+        <w:pStyle w:val="Style20"/>
+        <w:rPr>
+          <w:rFonts w:ascii="Monospace" w:hAnsi="Monospace" w:cs="Droid Sans Fallback"/>
+          <w:caps w:val="false"/>
+          <w:smallCaps w:val="false"/>
+          <w:color w:val="000000"/>
+          <w:spacing w:val="0"/>
+          <w:sz w:val="24"/>
+          <w:szCs w:val="22"/>
+          <w:lang w:val="en-US" w:eastAsia="zh-CN" w:bidi="ar-SA"/>
+        </w:rPr>
+      </w:pPr>
+      <w:r>
+        <w:rPr>
+          <w:rFonts w:ascii="Monospace" w:hAnsi="Monospace" w:cs="Droid Sans Fallback"/>
+          <w:caps w:val="false"/>
+          <w:smallCaps w:val="false"/>
+          <w:color w:val="000000"/>
+          <w:spacing w:val="0"/>
+          <w:sz w:val="24"/>
+          <w:szCs w:val="22"/>
+          <w:lang w:val="en-US" w:eastAsia="zh-CN" w:bidi="ar-SA"/>
+        </w:rPr>
+        <w:t>在</w:t>
+      </w:r>
+      <w:r>
+        <w:rPr>
+          <w:rFonts w:eastAsia="Droid Sans Fallback" w:cs="Droid Sans Fallback" w:ascii="Monospace" w:hAnsi="Monospace"/>
+          <w:caps w:val="false"/>
+          <w:smallCaps w:val="false"/>
+          <w:color w:val="000000"/>
+          <w:spacing w:val="0"/>
+          <w:sz w:val="24"/>
+          <w:szCs w:val="22"/>
+          <w:lang w:val="en-US" w:eastAsia="zh-CN" w:bidi="ar-SA"/>
+        </w:rPr>
+        <w:t>Handler</w:t>
+      </w:r>
+      <w:r>
+        <w:rPr>
+          <w:rFonts w:ascii="Monospace" w:hAnsi="Monospace" w:cs="Droid Sans Fallback"/>
+          <w:caps w:val="false"/>
+          <w:smallCaps w:val="false"/>
+          <w:color w:val="000000"/>
+          <w:spacing w:val="0"/>
+          <w:sz w:val="24"/>
+          <w:szCs w:val="22"/>
+          <w:lang w:val="en-US" w:eastAsia="zh-CN" w:bidi="ar-SA"/>
+        </w:rPr>
+        <w:t>类的构造过程中，你可以看到下面的几行代码：</w:t>
+      </w:r>
+    </w:p>
+    <w:p>
+      <w:pPr>
+        <w:pStyle w:val="Style20"/>
+        <w:spacing w:before="0" w:after="0"/>
+        <w:ind w:left="0" w:right="0" w:hanging="0"/>
+        <w:rPr>
+          <w:rFonts w:eastAsia="Droid Sans Fallback" w:cs="Droid Sans Fallback" w:ascii="Monospace" w:hAnsi="Monospace"/>
+          <w:caps w:val="false"/>
+          <w:smallCaps w:val="false"/>
+          <w:color w:val="000000"/>
+          <w:spacing w:val="0"/>
+          <w:sz w:val="24"/>
+          <w:szCs w:val="22"/>
+          <w:lang w:val="en-US" w:eastAsia="zh-CN" w:bidi="ar-SA"/>
+        </w:rPr>
+      </w:pPr>
+      <w:r>
+        <w:rPr>
+          <w:rFonts w:eastAsia="Droid Sans Fallback" w:cs="Droid Sans Fallback" w:ascii="Monospace" w:hAnsi="Monospace"/>
+          <w:caps w:val="false"/>
+          <w:smallCaps w:val="false"/>
+          <w:color w:val="000000"/>
+          <w:spacing w:val="0"/>
+          <w:sz w:val="24"/>
+          <w:szCs w:val="22"/>
+          <w:lang w:val="en-US" w:eastAsia="zh-CN" w:bidi="ar-SA"/>
+        </w:rPr>
+        <w:t>mLooper = Looper.myLooper();</w:t>
+      </w:r>
+    </w:p>
+    <w:p>
+      <w:pPr>
+        <w:pStyle w:val="Style20"/>
+        <w:spacing w:before="0" w:after="0"/>
+        <w:ind w:left="0" w:right="0" w:hanging="0"/>
+        <w:rPr>
+          <w:rFonts w:eastAsia="Droid Sans Fallback" w:cs="Droid Sans Fallback" w:ascii="Monospace" w:hAnsi="Monospace"/>
+          <w:caps w:val="false"/>
+          <w:smallCaps w:val="false"/>
+          <w:color w:val="000000"/>
+          <w:spacing w:val="0"/>
+          <w:sz w:val="24"/>
+          <w:szCs w:val="22"/>
+          <w:lang w:val="en-US" w:eastAsia="zh-CN" w:bidi="ar-SA"/>
+        </w:rPr>
+      </w:pPr>
+      <w:r>
+        <w:rPr>
+          <w:rFonts w:eastAsia="Droid Sans Fallback" w:cs="Droid Sans Fallback" w:ascii="Monospace" w:hAnsi="Monospace"/>
+          <w:caps w:val="false"/>
+          <w:smallCaps w:val="false"/>
+          <w:color w:val="000000"/>
+          <w:spacing w:val="0"/>
+          <w:sz w:val="24"/>
+          <w:szCs w:val="22"/>
+          <w:lang w:val="en-US" w:eastAsia="zh-CN" w:bidi="ar-SA"/>
+        </w:rPr>
+        <w:t>if (mLooper == null) {</w:t>
+      </w:r>
+    </w:p>
+    <w:p>
+      <w:pPr>
+        <w:pStyle w:val="Style20"/>
+        <w:spacing w:before="0" w:after="0"/>
+        <w:ind w:left="0" w:right="0" w:hanging="0"/>
+        <w:rPr>
+          <w:rFonts w:eastAsia="Droid Sans Fallback" w:cs="Droid Sans Fallback" w:ascii="Monospace" w:hAnsi="Monospace"/>
+          <w:caps w:val="false"/>
+          <w:smallCaps w:val="false"/>
+          <w:color w:val="000000"/>
+          <w:spacing w:val="0"/>
+          <w:sz w:val="24"/>
+          <w:szCs w:val="22"/>
+          <w:lang w:val="en-US" w:eastAsia="zh-CN" w:bidi="ar-SA"/>
+        </w:rPr>
+      </w:pPr>
+      <w:r>
+        <w:rPr>
+          <w:rFonts w:eastAsia="Droid Sans Fallback" w:cs="Droid Sans Fallback" w:ascii="Monospace" w:hAnsi="Monospace"/>
+          <w:caps w:val="false"/>
+          <w:smallCaps w:val="false"/>
+          <w:color w:val="000000"/>
+          <w:spacing w:val="0"/>
+          <w:sz w:val="24"/>
+          <w:szCs w:val="22"/>
+          <w:lang w:val="en-US" w:eastAsia="zh-CN" w:bidi="ar-SA"/>
+        </w:rPr>
+        <w:tab/>
+        <w:t>throw new RuntimeException("Can't create handler inside thread that has not called Looper.prepare()");</w:t>
+      </w:r>
+    </w:p>
+    <w:p>
+      <w:pPr>
+        <w:pStyle w:val="Style20"/>
+        <w:spacing w:before="0" w:after="0"/>
+        <w:ind w:left="0" w:right="0" w:hanging="0"/>
+        <w:rPr>
+          <w:rFonts w:eastAsia="Droid Sans Fallback" w:cs="Droid Sans Fallback" w:ascii="Monospace" w:hAnsi="Monospace"/>
+          <w:caps w:val="false"/>
+          <w:smallCaps w:val="false"/>
+          <w:color w:val="000000"/>
+          <w:spacing w:val="0"/>
+          <w:sz w:val="24"/>
+          <w:szCs w:val="22"/>
+          <w:lang w:val="en-US" w:eastAsia="zh-CN" w:bidi="ar-SA"/>
+        </w:rPr>
+      </w:pPr>
+      <w:r>
+        <w:rPr>
+          <w:rFonts w:eastAsia="Droid Sans Fallback" w:cs="Droid Sans Fallback" w:ascii="Monospace" w:hAnsi="Monospace"/>
+          <w:caps w:val="false"/>
+          <w:smallCaps w:val="false"/>
+          <w:color w:val="000000"/>
+          <w:spacing w:val="0"/>
+          <w:sz w:val="24"/>
+          <w:szCs w:val="22"/>
+          <w:lang w:val="en-US" w:eastAsia="zh-CN" w:bidi="ar-SA"/>
+        </w:rPr>
+        <w:t>}</w:t>
+      </w:r>
+    </w:p>
+    <w:p>
+      <w:pPr>
+        <w:pStyle w:val="Style20"/>
+        <w:spacing w:before="0" w:after="0"/>
+        <w:ind w:left="0" w:right="0" w:hanging="0"/>
+        <w:rPr>
+          <w:rFonts w:eastAsia="Droid Sans Fallback" w:cs="Droid Sans Fallback" w:ascii="Monospace" w:hAnsi="Monospace"/>
+          <w:b/>
+          <w:bCs/>
+          <w:caps w:val="false"/>
+          <w:smallCaps w:val="false"/>
+          <w:color w:val="000000"/>
+          <w:spacing w:val="0"/>
+          <w:sz w:val="24"/>
+          <w:szCs w:val="22"/>
+          <w:lang w:val="en-US" w:eastAsia="zh-CN" w:bidi="ar-SA"/>
+        </w:rPr>
+      </w:pPr>
+      <w:r>
+        <w:rPr>
+          <w:rFonts w:eastAsia="Droid Sans Fallback" w:cs="Droid Sans Fallback" w:ascii="Monospace" w:hAnsi="Monospace"/>
+          <w:b/>
+          <w:bCs/>
+          <w:caps w:val="false"/>
+          <w:smallCaps w:val="false"/>
+          <w:color w:val="000000"/>
+          <w:spacing w:val="0"/>
+          <w:sz w:val="24"/>
+          <w:szCs w:val="22"/>
+          <w:lang w:val="en-US" w:eastAsia="zh-CN" w:bidi="ar-SA"/>
+        </w:rPr>
+        <w:t>mQueue = mLooper.mQueue;</w:t>
+        <w:t xml:space="preserve">          //1</w:t>
+      </w:r>
+    </w:p>
+    <w:p>
+      <w:pPr>
+        <w:pStyle w:val="Style20"/>
+        <w:spacing w:before="0" w:after="0"/>
+        <w:ind w:left="0" w:right="0" w:hanging="0"/>
+        <w:rPr>
+          <w:rFonts w:eastAsia="Droid Sans Fallback" w:cs="Droid Sans Fallback" w:ascii="Monospace" w:hAnsi="Monospace"/>
+          <w:caps w:val="false"/>
+          <w:smallCaps w:val="false"/>
+          <w:color w:val="000000"/>
+          <w:spacing w:val="0"/>
+          <w:sz w:val="24"/>
+          <w:szCs w:val="22"/>
+          <w:lang w:val="en-US" w:eastAsia="zh-CN" w:bidi="ar-SA"/>
+        </w:rPr>
+      </w:pPr>
+      <w:r>
+        <w:rPr>
+          <w:rFonts w:eastAsia="Droid Sans Fallback" w:cs="Droid Sans Fallback" w:ascii="Monospace" w:hAnsi="Monospace"/>
+          <w:caps w:val="false"/>
+          <w:smallCaps w:val="false"/>
+          <w:color w:val="000000"/>
+          <w:spacing w:val="0"/>
+          <w:sz w:val="24"/>
+          <w:szCs w:val="22"/>
+          <w:lang w:val="en-US" w:eastAsia="zh-CN" w:bidi="ar-SA"/>
+        </w:rPr>
+        <w:t>mCallback = callback;</w:t>
+      </w:r>
+    </w:p>
+    <w:p>
+      <w:pPr>
+        <w:pStyle w:val="Style20"/>
+        <w:spacing w:before="0" w:after="0"/>
+        <w:ind w:left="0" w:right="0" w:hanging="0"/>
+        <w:rPr>
+          <w:rFonts w:eastAsia="Droid Sans Fallback" w:cs="Droid Sans Fallback" w:ascii="Monospace" w:hAnsi="Monospace"/>
+          <w:caps w:val="false"/>
+          <w:smallCaps w:val="false"/>
+          <w:color w:val="000000"/>
+          <w:spacing w:val="0"/>
+          <w:sz w:val="24"/>
+          <w:szCs w:val="22"/>
+          <w:lang w:val="en-US" w:eastAsia="zh-CN" w:bidi="ar-SA"/>
+        </w:rPr>
+      </w:pPr>
+      <w:r>
+        <w:rPr>
+          <w:rFonts w:eastAsia="Droid Sans Fallback" w:cs="Droid Sans Fallback" w:ascii="Monospace" w:hAnsi="Monospace"/>
+          <w:caps w:val="false"/>
+          <w:smallCaps w:val="false"/>
+          <w:color w:val="000000"/>
+          <w:spacing w:val="0"/>
+          <w:sz w:val="24"/>
+          <w:szCs w:val="22"/>
+          <w:lang w:val="en-US" w:eastAsia="zh-CN" w:bidi="ar-SA"/>
+        </w:rPr>
+        <w:t>mAsynchronous = async;</w:t>
+      </w:r>
+    </w:p>
+    <w:p>
+      <w:pPr>
+        <w:pStyle w:val="Style20"/>
+        <w:spacing w:before="0" w:after="0"/>
+        <w:ind w:left="0" w:right="0" w:hanging="0"/>
+        <w:rPr>
+          <w:rFonts w:ascii="Monospace" w:hAnsi="Monospace" w:cs="Droid Sans Fallback"/>
+          <w:b w:val="false"/>
+          <w:bCs/>
+          <w:i w:val="false"/>
+          <w:caps w:val="false"/>
+          <w:smallCaps w:val="false"/>
+          <w:color w:val="000000"/>
+          <w:spacing w:val="0"/>
+          <w:sz w:val="24"/>
+          <w:szCs w:val="22"/>
+          <w:lang w:val="en-US" w:eastAsia="zh-CN" w:bidi="ar-SA"/>
+        </w:rPr>
+      </w:pPr>
+      <w:r>
+        <w:rPr>
+          <w:rFonts w:ascii="Monospace" w:hAnsi="Monospace" w:cs="Droid Sans Fallback"/>
+          <w:b w:val="false"/>
+          <w:i w:val="false"/>
+          <w:caps w:val="false"/>
+          <w:smallCaps w:val="false"/>
+          <w:color w:val="000000"/>
+          <w:spacing w:val="0"/>
+          <w:sz w:val="24"/>
+          <w:szCs w:val="22"/>
+          <w:lang w:val="en-US" w:eastAsia="zh-CN" w:bidi="ar-SA"/>
+        </w:rPr>
+        <w:t>可见这里隐藏着对</w:t>
+      </w:r>
+      <w:r>
+        <w:rPr>
+          <w:rFonts w:eastAsia="Droid Sans Fallback" w:cs="Droid Sans Fallback" w:ascii="Monospace" w:hAnsi="Monospace"/>
+          <w:caps w:val="false"/>
+          <w:smallCaps w:val="false"/>
+          <w:color w:val="000000"/>
+          <w:spacing w:val="0"/>
+          <w:sz w:val="24"/>
+          <w:szCs w:val="22"/>
+          <w:lang w:val="en-US" w:eastAsia="zh-CN" w:bidi="ar-SA"/>
+        </w:rPr>
+        <w:t>handler</w:t>
+      </w:r>
+      <w:r>
+        <w:rPr>
+          <w:rFonts w:ascii="Monospace" w:hAnsi="Monospace" w:cs="Droid Sans Fallback"/>
+          <w:b w:val="false"/>
+          <w:i w:val="false"/>
+          <w:caps w:val="false"/>
+          <w:smallCaps w:val="false"/>
+          <w:color w:val="000000"/>
+          <w:spacing w:val="0"/>
+          <w:sz w:val="24"/>
+          <w:szCs w:val="22"/>
+          <w:lang w:val="en-US" w:eastAsia="zh-CN" w:bidi="ar-SA"/>
+        </w:rPr>
+        <w:t>中的</w:t>
+      </w:r>
+      <w:r>
+        <w:rPr>
+          <w:rFonts w:eastAsia="Droid Sans Fallback" w:cs="Droid Sans Fallback" w:ascii="Monospace" w:hAnsi="Monospace"/>
+          <w:caps w:val="false"/>
+          <w:smallCaps w:val="false"/>
+          <w:color w:val="000000"/>
+          <w:spacing w:val="0"/>
+          <w:sz w:val="24"/>
+          <w:szCs w:val="22"/>
+          <w:lang w:val="en-US" w:eastAsia="zh-CN" w:bidi="ar-SA"/>
+        </w:rPr>
+        <w:t>MessageQueue</w:t>
+      </w:r>
+      <w:r>
+        <w:rPr>
+          <w:rFonts w:ascii="Monospace" w:hAnsi="Monospace" w:cs="Droid Sans Fallback"/>
+          <w:b w:val="false"/>
+          <w:i w:val="false"/>
+          <w:caps w:val="false"/>
+          <w:smallCaps w:val="false"/>
+          <w:color w:val="000000"/>
+          <w:spacing w:val="0"/>
+          <w:sz w:val="24"/>
+          <w:szCs w:val="22"/>
+          <w:lang w:val="en-US" w:eastAsia="zh-CN" w:bidi="ar-SA"/>
+        </w:rPr>
+        <w:t>和相关的数据结构的初始化赋值，而</w:t>
+      </w:r>
+      <w:r>
+        <w:rPr>
+          <w:rFonts w:ascii="Monospace" w:hAnsi="Monospace" w:cs="Droid Sans Fallback"/>
+          <w:b/>
+          <w:bCs/>
+          <w:i w:val="false"/>
+          <w:caps w:val="false"/>
+          <w:smallCaps w:val="false"/>
+          <w:color w:val="000000"/>
+          <w:spacing w:val="0"/>
+          <w:sz w:val="24"/>
+          <w:szCs w:val="22"/>
+          <w:lang w:val="en-US" w:eastAsia="zh-CN" w:bidi="ar-SA"/>
+        </w:rPr>
+        <w:t xml:space="preserve"> </w:t>
+      </w:r>
+      <w:r>
+        <w:rPr>
+          <w:rFonts w:eastAsia="Droid Sans Fallback" w:cs="Droid Sans Fallback" w:ascii="Monospace" w:hAnsi="Monospace"/>
+          <w:b/>
+          <w:bCs/>
+          <w:caps w:val="false"/>
+          <w:smallCaps w:val="false"/>
+          <w:color w:val="000000"/>
+          <w:spacing w:val="0"/>
+          <w:sz w:val="24"/>
+          <w:szCs w:val="22"/>
+          <w:lang w:val="en-US" w:eastAsia="zh-CN" w:bidi="ar-SA"/>
+        </w:rPr>
+        <w:t>//1</w:t>
+      </w:r>
+      <w:r>
+        <w:rPr>
+          <w:rFonts w:ascii="Monospace" w:hAnsi="Monospace" w:cs="Droid Sans Fallback"/>
+          <w:b w:val="false"/>
+          <w:bCs/>
+          <w:i w:val="false"/>
+          <w:caps w:val="false"/>
+          <w:smallCaps w:val="false"/>
+          <w:color w:val="000000"/>
+          <w:spacing w:val="0"/>
+          <w:sz w:val="24"/>
+          <w:szCs w:val="22"/>
+          <w:lang w:val="en-US" w:eastAsia="zh-CN" w:bidi="ar-SA"/>
+        </w:rPr>
+        <w:t>处的代码如果你继续跟进去回发现有如下代码：</w:t>
+      </w:r>
+    </w:p>
+    <w:p>
+      <w:pPr>
+        <w:pStyle w:val="Normal"/>
+        <w:spacing w:before="0" w:after="0"/>
+        <w:ind w:left="0" w:right="0" w:hanging="0"/>
+        <w:rPr>
+          <w:rFonts w:eastAsia="Droid Sans Fallback" w:cs="Droid Sans Fallback" w:ascii="Monospace" w:hAnsi="Monospace"/>
+          <w:caps w:val="false"/>
+          <w:smallCaps w:val="false"/>
+          <w:color w:val="000000"/>
+          <w:spacing w:val="0"/>
+          <w:sz w:val="24"/>
+          <w:szCs w:val="22"/>
+          <w:lang w:val="en-US" w:eastAsia="zh-CN" w:bidi="ar-SA"/>
+        </w:rPr>
+      </w:pPr>
+      <w:r>
+        <w:rPr>
+          <w:rFonts w:eastAsia="Droid Sans Fallback" w:cs="Droid Sans Fallback" w:ascii="Monospace" w:hAnsi="Monospace"/>
+          <w:b/>
+          <w:caps w:val="false"/>
+          <w:smallCaps w:val="false"/>
+          <w:color w:val="7F0055"/>
+          <w:spacing w:val="0"/>
+          <w:sz w:val="24"/>
+          <w:szCs w:val="22"/>
+          <w:lang w:val="en-US" w:eastAsia="zh-CN" w:bidi="ar-SA"/>
+        </w:rPr>
+        <w:t>public</w:t>
+      </w:r>
+      <w:r>
+        <w:rPr>
+          <w:rFonts w:eastAsia="Droid Sans Fallback" w:cs="Droid Sans Fallback" w:ascii="Monospace" w:hAnsi="Monospace"/>
+          <w:caps w:val="false"/>
+          <w:smallCaps w:val="false"/>
+          <w:color w:val="000000"/>
+          <w:spacing w:val="0"/>
+          <w:sz w:val="24"/>
+          <w:szCs w:val="22"/>
+          <w:lang w:val="en-US" w:eastAsia="zh-CN" w:bidi="ar-SA"/>
+        </w:rPr>
+        <w:t xml:space="preserve"> </w:t>
+      </w:r>
+      <w:r>
+        <w:rPr>
+          <w:rFonts w:eastAsia="Droid Sans Fallback" w:cs="Droid Sans Fallback" w:ascii="Monospace" w:hAnsi="Monospace"/>
+          <w:b/>
+          <w:caps w:val="false"/>
+          <w:smallCaps w:val="false"/>
+          <w:color w:val="7F0055"/>
+          <w:spacing w:val="0"/>
+          <w:sz w:val="24"/>
+          <w:szCs w:val="22"/>
+          <w:lang w:val="en-US" w:eastAsia="zh-CN" w:bidi="ar-SA"/>
+        </w:rPr>
+        <w:t>static</w:t>
+      </w:r>
+      <w:r>
+        <w:rPr>
+          <w:rFonts w:eastAsia="Droid Sans Fallback" w:cs="Droid Sans Fallback" w:ascii="Monospace" w:hAnsi="Monospace"/>
+          <w:caps w:val="false"/>
+          <w:smallCaps w:val="false"/>
+          <w:color w:val="000000"/>
+          <w:spacing w:val="0"/>
+          <w:sz w:val="24"/>
+          <w:szCs w:val="22"/>
+          <w:lang w:val="en-US" w:eastAsia="zh-CN" w:bidi="ar-SA"/>
+        </w:rPr>
+        <w:t xml:space="preserve"> Looper myLooper() {</w:t>
+      </w:r>
+    </w:p>
+    <w:p>
+      <w:pPr>
+        <w:pStyle w:val="Normal"/>
+        <w:ind w:left="0" w:right="0" w:hanging="0"/>
+        <w:jc w:val="left"/>
+        <w:rPr>
+          <w:rFonts w:ascii="Monospace" w:hAnsi="Monospace"/>
+          <w:color w:val="000000"/>
+          <w:sz w:val="24"/>
+        </w:rPr>
+      </w:pPr>
+      <w:r>
+        <w:rPr>
+          <w:rFonts w:ascii="Monospace" w:hAnsi="Monospace"/>
+          <w:color w:val="000000"/>
+          <w:sz w:val="24"/>
+        </w:rPr>
+        <w:t xml:space="preserve">        </w:t>
+      </w:r>
+      <w:r>
+        <w:rPr>
+          <w:rFonts w:ascii="Monospace" w:hAnsi="Monospace"/>
+          <w:b/>
+          <w:color w:val="7F0055"/>
+          <w:sz w:val="24"/>
+        </w:rPr>
+        <w:t>return</w:t>
+      </w:r>
+      <w:r>
+        <w:rPr>
+          <w:rFonts w:ascii="Monospace" w:hAnsi="Monospace"/>
+          <w:color w:val="000000"/>
+          <w:sz w:val="24"/>
+        </w:rPr>
+        <w:t xml:space="preserve"> </w:t>
+      </w:r>
+      <w:r>
+        <w:rPr>
+          <w:rFonts w:ascii="Monospace" w:hAnsi="Monospace"/>
+          <w:i/>
+          <w:color w:val="0000C0"/>
+          <w:sz w:val="24"/>
+        </w:rPr>
+        <w:t>sThreadLocal</w:t>
+      </w:r>
+      <w:r>
+        <w:rPr>
+          <w:rFonts w:ascii="Monospace" w:hAnsi="Monospace"/>
+          <w:color w:val="000000"/>
+          <w:sz w:val="24"/>
+        </w:rPr>
+        <w:t>.get();</w:t>
+      </w:r>
+    </w:p>
+    <w:p>
+      <w:pPr>
+        <w:pStyle w:val="Normal"/>
+        <w:ind w:left="0" w:right="0" w:hanging="0"/>
+        <w:jc w:val="left"/>
+        <w:rPr>
+          <w:rFonts w:ascii="Monospace" w:hAnsi="Monospace"/>
+          <w:color w:val="000000"/>
+          <w:sz w:val="24"/>
+        </w:rPr>
+      </w:pPr>
+      <w:r>
+        <w:rPr>
+          <w:rFonts w:ascii="Monospace" w:hAnsi="Monospace"/>
+          <w:color w:val="000000"/>
+          <w:sz w:val="24"/>
+        </w:rPr>
+        <w:t xml:space="preserve">    </w:t>
+      </w:r>
+      <w:r>
+        <w:rPr>
+          <w:rFonts w:ascii="Monospace" w:hAnsi="Monospace"/>
+          <w:color w:val="000000"/>
+          <w:sz w:val="24"/>
+        </w:rPr>
+        <w:t>}</w:t>
+      </w:r>
+    </w:p>
+    <w:p>
+      <w:pPr>
+        <w:pStyle w:val="Style20"/>
+        <w:spacing w:before="0" w:after="0"/>
+        <w:ind w:left="0" w:right="0" w:hanging="0"/>
+        <w:rPr>
+          <w:rFonts w:ascii="Monospace" w:hAnsi="Monospace"/>
+          <w:b/>
+          <w:bCs/>
+          <w:color w:val="000000"/>
+          <w:sz w:val="24"/>
+        </w:rPr>
+      </w:pPr>
+      <w:r>
+        <w:rPr>
+          <w:rFonts w:ascii="Monospace" w:hAnsi="Monospace" w:cs="Droid Sans Fallback"/>
+          <w:b w:val="false"/>
+          <w:bCs/>
+          <w:i w:val="false"/>
+          <w:caps w:val="false"/>
+          <w:smallCaps w:val="false"/>
+          <w:color w:val="000000"/>
+          <w:spacing w:val="0"/>
+          <w:sz w:val="24"/>
+          <w:szCs w:val="22"/>
+          <w:lang w:val="en-US" w:eastAsia="zh-CN" w:bidi="ar-SA"/>
+        </w:rPr>
+        <w:t xml:space="preserve">其中 </w:t>
+      </w:r>
+      <w:r>
+        <w:rPr>
+          <w:rFonts w:eastAsia="Droid Sans Fallback" w:cs="Droid Sans Fallback" w:ascii="Monospace" w:hAnsi="Monospace"/>
+          <w:b/>
+          <w:bCs/>
+          <w:i/>
+          <w:caps w:val="false"/>
+          <w:smallCaps w:val="false"/>
+          <w:color w:val="0000C0"/>
+          <w:spacing w:val="0"/>
+          <w:sz w:val="24"/>
+          <w:szCs w:val="22"/>
+          <w:lang w:val="en-US" w:eastAsia="zh-CN" w:bidi="ar-SA"/>
+        </w:rPr>
+        <w:t xml:space="preserve">sThreadLocal </w:t>
+      </w:r>
+      <w:r>
+        <w:rPr>
+          <w:rFonts w:ascii="Monospace" w:hAnsi="Monospace" w:cs="Droid Sans Fallback"/>
+          <w:b w:val="false"/>
+          <w:bCs/>
+          <w:i/>
+          <w:caps w:val="false"/>
+          <w:smallCaps w:val="false"/>
+          <w:color w:val="0000C0"/>
+          <w:spacing w:val="0"/>
+          <w:sz w:val="24"/>
+          <w:szCs w:val="22"/>
+          <w:lang w:val="en-US" w:eastAsia="zh-CN" w:bidi="ar-SA"/>
+        </w:rPr>
+        <w:t>在</w:t>
+      </w:r>
+      <w:r>
+        <w:rPr>
+          <w:rFonts w:eastAsia="Droid Sans Fallback" w:cs="Droid Sans Fallback" w:ascii="Monospace" w:hAnsi="Monospace"/>
+          <w:b/>
+          <w:bCs/>
+          <w:i/>
+          <w:caps w:val="false"/>
+          <w:smallCaps w:val="false"/>
+          <w:color w:val="000000"/>
+          <w:spacing w:val="0"/>
+          <w:sz w:val="24"/>
+          <w:szCs w:val="22"/>
+          <w:lang w:val="en-US" w:eastAsia="zh-CN" w:bidi="ar-SA"/>
+        </w:rPr>
+        <w:t xml:space="preserve">Looper </w:t>
+      </w:r>
+      <w:r>
+        <w:rPr>
+          <w:rFonts w:ascii="Monospace" w:hAnsi="Monospace" w:cs="Droid Sans Fallback"/>
+          <w:b w:val="false"/>
+          <w:bCs/>
+          <w:i/>
+          <w:caps w:val="false"/>
+          <w:smallCaps w:val="false"/>
+          <w:color w:val="000000"/>
+          <w:spacing w:val="0"/>
+          <w:sz w:val="24"/>
+          <w:szCs w:val="22"/>
+          <w:lang w:val="en-US" w:eastAsia="zh-CN" w:bidi="ar-SA"/>
+        </w:rPr>
+        <w:t>类中被声明为 ：</w:t>
+      </w:r>
+      <w:r>
+        <w:rPr>
+          <w:rFonts w:ascii="Monospace" w:hAnsi="Monospace"/>
+          <w:b/>
+          <w:color w:val="7F0055"/>
+          <w:sz w:val="24"/>
+        </w:rPr>
+        <w:t>static</w:t>
+      </w:r>
+      <w:r>
+        <w:rPr>
+          <w:rFonts w:ascii="Monospace" w:hAnsi="Monospace"/>
+          <w:color w:val="000000"/>
+          <w:sz w:val="24"/>
+        </w:rPr>
+        <w:t xml:space="preserve"> </w:t>
+      </w:r>
+      <w:r>
+        <w:rPr>
+          <w:rFonts w:ascii="Monospace" w:hAnsi="Monospace"/>
+          <w:b/>
+          <w:color w:val="7F0055"/>
+          <w:sz w:val="24"/>
+        </w:rPr>
+        <w:t>final</w:t>
+      </w:r>
+      <w:r>
+        <w:rPr>
+          <w:rFonts w:ascii="Monospace" w:hAnsi="Monospace"/>
+          <w:color w:val="000000"/>
+          <w:sz w:val="24"/>
+        </w:rPr>
+        <w:t xml:space="preserve"> ThreadLocal&lt;Looper&gt; </w:t>
+      </w:r>
+      <w:r>
+        <w:rPr>
+          <w:rFonts w:ascii="Monospace" w:hAnsi="Monospace"/>
+          <w:i/>
+          <w:color w:val="0000C0"/>
+          <w:sz w:val="24"/>
+        </w:rPr>
+        <w:t>sThreadLocal</w:t>
+      </w:r>
+      <w:r>
+        <w:rPr>
+          <w:rFonts w:ascii="Monospace" w:hAnsi="Monospace"/>
+          <w:color w:val="000000"/>
+          <w:sz w:val="24"/>
+        </w:rPr>
+        <w:t xml:space="preserve"> = </w:t>
+      </w:r>
+      <w:r>
+        <w:rPr>
+          <w:rFonts w:ascii="Monospace" w:hAnsi="Monospace"/>
+          <w:b/>
+          <w:color w:val="7F0055"/>
+          <w:sz w:val="24"/>
+        </w:rPr>
+        <w:t>new</w:t>
+      </w:r>
+      <w:r>
+        <w:rPr>
+          <w:rFonts w:ascii="Monospace" w:hAnsi="Monospace"/>
+          <w:color w:val="000000"/>
+          <w:sz w:val="24"/>
+        </w:rPr>
+        <w:t xml:space="preserve"> ThreadLocal&lt;Looper&gt;();</w:t>
+      </w:r>
+      <w:r>
+        <w:rPr>
+          <w:rFonts w:ascii="Monospace" w:hAnsi="Monospace"/>
+          <w:color w:val="000000"/>
+          <w:sz w:val="24"/>
+        </w:rPr>
+        <w:t>的形式，可得它是一个静态不可变的</w:t>
+      </w:r>
+      <w:r>
+        <w:rPr>
+          <w:rFonts w:ascii="Monospace" w:hAnsi="Monospace"/>
+          <w:b/>
+          <w:bCs/>
+          <w:color w:val="000000"/>
+          <w:sz w:val="24"/>
+        </w:rPr>
+        <w:t>键值，</w:t>
+      </w:r>
+    </w:p>
+    <w:p>
+      <w:pPr>
+        <w:pStyle w:val="Style20"/>
+        <w:spacing w:before="0" w:after="0"/>
+        <w:ind w:left="0" w:right="0" w:hanging="0"/>
+        <w:rPr>
+          <w:rFonts w:ascii="Monospace" w:hAnsi="Monospace" w:cs="Droid Sans Fallback"/>
+          <w:b w:val="false"/>
+          <w:bCs/>
+          <w:i w:val="false"/>
+          <w:caps w:val="false"/>
+          <w:smallCaps w:val="false"/>
+          <w:color w:val="000000"/>
+          <w:spacing w:val="0"/>
+          <w:sz w:val="24"/>
+          <w:szCs w:val="22"/>
+          <w:lang w:val="en-US" w:eastAsia="zh-CN" w:bidi="ar-SA"/>
+        </w:rPr>
+      </w:pPr>
+      <w:r>
+        <w:rPr>
+          <w:rFonts w:ascii="Monospace" w:hAnsi="Monospace" w:cs="Droid Sans Fallback"/>
+          <w:b w:val="false"/>
+          <w:bCs/>
+          <w:i w:val="false"/>
+          <w:caps w:val="false"/>
+          <w:smallCaps w:val="false"/>
+          <w:color w:val="000000"/>
+          <w:spacing w:val="0"/>
+          <w:sz w:val="24"/>
+          <w:szCs w:val="22"/>
+          <w:lang w:val="en-US" w:eastAsia="zh-CN" w:bidi="ar-SA"/>
+        </w:rPr>
+        <w:t>这里如果继续跟进去，请</w:t>
+      </w:r>
+      <w:r>
+        <w:rPr>
+          <w:rFonts w:ascii="Monospace" w:hAnsi="Monospace"/>
+          <w:b/>
+          <w:bCs/>
+          <w:color w:val="000000"/>
+          <w:sz w:val="24"/>
+        </w:rPr>
+        <w:t>参考第</w:t>
+      </w:r>
+      <w:r>
+        <w:rPr>
+          <w:rFonts w:ascii="Monospace" w:hAnsi="Monospace"/>
+          <w:b/>
+          <w:bCs/>
+          <w:color w:val="000000"/>
+          <w:sz w:val="24"/>
+        </w:rPr>
+        <w:t>10</w:t>
+      </w:r>
+      <w:r>
+        <w:rPr>
+          <w:rFonts w:ascii="Monospace" w:hAnsi="Monospace"/>
+          <w:b/>
+          <w:bCs/>
+          <w:color w:val="000000"/>
+          <w:sz w:val="24"/>
+        </w:rPr>
+        <w:t>条</w:t>
+      </w:r>
+      <w:r>
+        <w:rPr>
+          <w:rFonts w:ascii="Monospace" w:hAnsi="Monospace" w:cs="Droid Sans Fallback"/>
+          <w:b w:val="false"/>
+          <w:bCs/>
+          <w:i w:val="false"/>
+          <w:caps w:val="false"/>
+          <w:smallCaps w:val="false"/>
+          <w:color w:val="000000"/>
+          <w:spacing w:val="0"/>
+          <w:sz w:val="24"/>
+          <w:szCs w:val="22"/>
+          <w:lang w:val="en-US" w:eastAsia="zh-CN" w:bidi="ar-SA"/>
+        </w:rPr>
+        <w:t>补充理解。之所以没有抛出异常提醒未调用</w:t>
+      </w:r>
+      <w:r>
+        <w:rPr>
+          <w:rFonts w:eastAsia="Droid Sans Fallback" w:cs="Droid Sans Fallback" w:ascii="Monospace" w:hAnsi="Monospace"/>
+          <w:b/>
+          <w:bCs/>
+          <w:caps w:val="false"/>
+          <w:smallCaps w:val="false"/>
+          <w:color w:val="000000"/>
+          <w:spacing w:val="0"/>
+          <w:sz w:val="24"/>
+          <w:szCs w:val="22"/>
+          <w:lang w:val="en-US" w:eastAsia="zh-CN" w:bidi="ar-SA"/>
+        </w:rPr>
+        <w:t>prepare</w:t>
+      </w:r>
+      <w:r>
+        <w:rPr>
+          <w:rFonts w:ascii="Monospace" w:hAnsi="Monospace" w:cs="Droid Sans Fallback"/>
+          <w:b w:val="false"/>
+          <w:bCs/>
+          <w:i w:val="false"/>
+          <w:caps w:val="false"/>
+          <w:smallCaps w:val="false"/>
+          <w:color w:val="000000"/>
+          <w:spacing w:val="0"/>
+          <w:sz w:val="24"/>
+          <w:szCs w:val="22"/>
+          <w:lang w:val="en-US" w:eastAsia="zh-CN" w:bidi="ar-SA"/>
+        </w:rPr>
+        <w:t>，</w:t>
+      </w:r>
+      <w:r>
+        <w:rPr>
+          <w:rFonts w:ascii="Monospace" w:hAnsi="Monospace" w:cs="Droid Sans Fallback"/>
+          <w:b w:val="false"/>
+          <w:bCs/>
+          <w:i w:val="false"/>
+          <w:caps w:val="false"/>
+          <w:smallCaps w:val="false"/>
+          <w:color w:val="000000"/>
+          <w:spacing w:val="0"/>
+          <w:sz w:val="24"/>
+          <w:szCs w:val="22"/>
+          <w:lang w:val="en-US" w:eastAsia="zh-CN" w:bidi="ar-SA"/>
+        </w:rPr>
+        <w:t>是因为在</w:t>
+      </w:r>
+      <w:r>
+        <w:rPr>
+          <w:rFonts w:eastAsia="Droid Sans Fallback" w:cs="Droid Sans Fallback" w:ascii="Monospace" w:hAnsi="Monospace"/>
+          <w:b/>
+          <w:bCs/>
+          <w:caps w:val="false"/>
+          <w:smallCaps w:val="false"/>
+          <w:color w:val="000000"/>
+          <w:spacing w:val="0"/>
+          <w:sz w:val="24"/>
+          <w:szCs w:val="22"/>
+          <w:lang w:val="en-US" w:eastAsia="zh-CN" w:bidi="ar-SA"/>
+        </w:rPr>
+        <w:t>Main</w:t>
+      </w:r>
+      <w:r>
+        <w:rPr>
+          <w:rFonts w:eastAsia="Droid Sans Fallback" w:cs="Droid Sans Fallback" w:ascii="Monospace" w:hAnsi="Monospace"/>
+          <w:b/>
+          <w:bCs/>
+          <w:caps w:val="false"/>
+          <w:smallCaps w:val="false"/>
+          <w:color w:val="000000"/>
+          <w:spacing w:val="0"/>
+          <w:sz w:val="24"/>
+          <w:szCs w:val="22"/>
+          <w:lang w:val="en-US" w:eastAsia="zh-CN" w:bidi="ar-SA"/>
+        </w:rPr>
+        <w:t>Activity</w:t>
+      </w:r>
+      <w:r>
+        <w:rPr>
+          <w:rFonts w:ascii="Monospace" w:hAnsi="Monospace" w:cs="Droid Sans Fallback"/>
+          <w:b w:val="false"/>
+          <w:bCs/>
+          <w:i w:val="false"/>
+          <w:caps w:val="false"/>
+          <w:smallCaps w:val="false"/>
+          <w:color w:val="000000"/>
+          <w:spacing w:val="0"/>
+          <w:sz w:val="24"/>
+          <w:szCs w:val="22"/>
+          <w:lang w:val="en-US" w:eastAsia="zh-CN" w:bidi="ar-SA"/>
+        </w:rPr>
+        <w:t>启动时它已经调用一次</w:t>
+      </w:r>
+      <w:r>
+        <w:rPr>
+          <w:rFonts w:eastAsia="Droid Sans Fallback" w:cs="Droid Sans Fallback" w:ascii="Monospace" w:hAnsi="Monospace"/>
+          <w:b/>
+          <w:bCs/>
+          <w:caps w:val="false"/>
+          <w:smallCaps w:val="false"/>
+          <w:color w:val="000000"/>
+          <w:spacing w:val="0"/>
+          <w:sz w:val="24"/>
+          <w:szCs w:val="22"/>
+          <w:lang w:val="en-US" w:eastAsia="zh-CN" w:bidi="ar-SA"/>
+        </w:rPr>
+        <w:t>prepare</w:t>
+      </w:r>
+      <w:r>
+        <w:rPr>
+          <w:rFonts w:ascii="Monospace" w:hAnsi="Monospace" w:cs="Droid Sans Fallback"/>
+          <w:b w:val="false"/>
+          <w:bCs/>
+          <w:i w:val="false"/>
+          <w:caps w:val="false"/>
+          <w:smallCaps w:val="false"/>
+          <w:color w:val="000000"/>
+          <w:spacing w:val="0"/>
+          <w:sz w:val="24"/>
+          <w:szCs w:val="22"/>
+          <w:lang w:val="en-US" w:eastAsia="zh-CN" w:bidi="ar-SA"/>
+        </w:rPr>
+        <w:t>，如果你再调用，那么将会抛出运行时异常。</w:t>
+      </w:r>
+    </w:p>
+    <w:p>
+      <w:pPr>
+        <w:pStyle w:val="Style20"/>
+        <w:spacing w:before="0" w:after="0"/>
+        <w:ind w:left="0" w:right="0" w:hanging="0"/>
+        <w:rPr/>
+      </w:pPr>
+      <w:r>
+        <w:rPr/>
+      </w:r>
+    </w:p>
+    <w:p>
+      <w:pPr>
+        <w:pStyle w:val="Style20"/>
+        <w:spacing w:before="0" w:after="0"/>
+        <w:ind w:left="0" w:right="0" w:hanging="0"/>
+        <w:rPr>
+          <w:rFonts w:ascii="Monospace" w:hAnsi="Monospace" w:cs="Droid Sans Fallback"/>
+          <w:b w:val="false"/>
+          <w:bCs/>
+          <w:i w:val="false"/>
+          <w:caps w:val="false"/>
+          <w:smallCaps w:val="false"/>
+          <w:color w:val="000000"/>
+          <w:spacing w:val="0"/>
+          <w:sz w:val="24"/>
+          <w:szCs w:val="22"/>
+          <w:lang w:val="en-US" w:eastAsia="zh-CN" w:bidi="ar-SA"/>
+        </w:rPr>
+      </w:pPr>
+      <w:r>
+        <w:rPr>
+          <w:rFonts w:ascii="Monospace" w:hAnsi="Monospace" w:cs="Droid Sans Fallback"/>
+          <w:b w:val="false"/>
+          <w:bCs/>
+          <w:i w:val="false"/>
+          <w:caps w:val="false"/>
+          <w:smallCaps w:val="false"/>
+          <w:color w:val="000000"/>
+          <w:spacing w:val="0"/>
+          <w:sz w:val="24"/>
+          <w:szCs w:val="22"/>
+          <w:lang w:val="en-US" w:eastAsia="zh-CN" w:bidi="ar-SA"/>
+        </w:rPr>
+        <w:t>疑惑</w:t>
+      </w:r>
+      <w:r>
+        <w:rPr>
+          <w:rFonts w:ascii="Monospace" w:hAnsi="Monospace" w:cs="Droid Sans Fallback"/>
+          <w:b w:val="false"/>
+          <w:bCs/>
+          <w:i w:val="false"/>
+          <w:caps w:val="false"/>
+          <w:smallCaps w:val="false"/>
+          <w:color w:val="000000"/>
+          <w:spacing w:val="0"/>
+          <w:sz w:val="24"/>
+          <w:szCs w:val="22"/>
+          <w:lang w:val="en-US" w:eastAsia="zh-CN" w:bidi="ar-SA"/>
+        </w:rPr>
+        <w:t>二：建立过程可以简而言之吗？</w:t>
+      </w:r>
+    </w:p>
+    <w:p>
+      <w:pPr>
+        <w:pStyle w:val="Style20"/>
+        <w:spacing w:before="0" w:after="0"/>
+        <w:ind w:left="0" w:right="0" w:hanging="0"/>
+        <w:jc w:val="left"/>
+        <w:rPr>
+          <w:rFonts w:ascii="Monospace" w:hAnsi="Monospace" w:cs="Droid Sans Fallback"/>
+          <w:b w:val="false"/>
+          <w:bCs/>
+          <w:i w:val="false"/>
+          <w:caps w:val="false"/>
+          <w:smallCaps w:val="false"/>
+          <w:color w:val="000000"/>
+          <w:spacing w:val="0"/>
+          <w:sz w:val="24"/>
+          <w:szCs w:val="22"/>
+          <w:lang w:val="en-US" w:eastAsia="zh-CN" w:bidi="ar-SA"/>
+        </w:rPr>
+      </w:pPr>
+      <w:r>
+        <w:rPr/>
+        <w:t>线程先调用</w:t>
+      </w:r>
+      <w:r>
+        <w:rPr/>
+        <w:t>Looper.prepare()  (</w:t>
+      </w:r>
+      <w:r>
+        <w:rPr>
+          <w:b/>
+          <w:bCs/>
+        </w:rPr>
+        <w:t>注意这行代码一定要在要建立</w:t>
+      </w:r>
+      <w:r>
+        <w:rPr>
+          <w:b/>
+          <w:bCs/>
+        </w:rPr>
+        <w:t>handler</w:t>
+      </w:r>
+      <w:r>
+        <w:rPr>
+          <w:b/>
+          <w:bCs/>
+        </w:rPr>
+        <w:t>的线程运行时调用，一般在</w:t>
+      </w:r>
+      <w:r>
+        <w:rPr>
+          <w:b/>
+          <w:bCs/>
+        </w:rPr>
+        <w:t>run</w:t>
+      </w:r>
+      <w:r>
+        <w:rPr>
+          <w:b/>
+          <w:bCs/>
+        </w:rPr>
+        <w:t>方法中调用，不能在它的构造方法中调用，因为构造方法调用时该线程还没有运行，正在执行的线程还是创建该子线程的父线程的</w:t>
+      </w:r>
+      <w:r>
+        <w:rPr/>
+        <w:t>)</w:t>
+      </w:r>
+      <w:r>
+        <w:rPr/>
+        <w:t>，当调用该语句时，那么将会以</w:t>
+      </w:r>
+      <w:r>
+        <w:rPr/>
+        <w:t>Looper</w:t>
+      </w:r>
+      <w:r>
+        <w:rPr/>
+        <w:t>的静态成</w:t>
+      </w:r>
+      <w:r>
+        <w:rPr>
+          <w:rFonts w:ascii="Calibri" w:hAnsi="Calibri" w:cs="Droid Sans Fallback"/>
+          <w:color w:val="00000A"/>
+          <w:sz w:val="22"/>
+          <w:szCs w:val="22"/>
+          <w:lang w:val="en-US" w:eastAsia="zh-CN" w:bidi="ar-SA"/>
+        </w:rPr>
+        <w:t>员</w:t>
+      </w:r>
+      <w:r>
+        <w:rPr>
+          <w:rFonts w:eastAsia="Droid Sans Fallback" w:cs="Droid Sans Fallback"/>
+          <w:i/>
+          <w:color w:val="00000A"/>
+          <w:sz w:val="22"/>
+          <w:szCs w:val="22"/>
+          <w:lang w:val="en-US" w:eastAsia="zh-CN" w:bidi="ar-SA"/>
+        </w:rPr>
+        <w:t>sThreadLocal</w:t>
+      </w:r>
+      <w:r>
+        <w:rPr>
+          <w:rFonts w:ascii="Calibri" w:hAnsi="Calibri" w:cs="Droid Sans Fallback"/>
+          <w:b/>
+          <w:bCs/>
+          <w:i/>
+          <w:color w:val="00000A"/>
+          <w:sz w:val="22"/>
+          <w:szCs w:val="22"/>
+          <w:lang w:val="en-US" w:eastAsia="zh-CN" w:bidi="ar-SA"/>
+        </w:rPr>
+        <w:t>为主键</w:t>
+      </w:r>
+      <w:r>
+        <w:rPr>
+          <w:rFonts w:ascii="Calibri" w:hAnsi="Calibri" w:cs="Droid Sans Fallback"/>
+          <w:i/>
+          <w:color w:val="00000A"/>
+          <w:sz w:val="22"/>
+          <w:szCs w:val="22"/>
+          <w:lang w:val="en-US" w:eastAsia="zh-CN" w:bidi="ar-SA"/>
+        </w:rPr>
+        <w:t>，在当前正在执行的线程的内部存入一个值为一个</w:t>
+      </w:r>
+      <w:r>
+        <w:rPr>
+          <w:rFonts w:ascii="Calibri" w:hAnsi="Calibri" w:cs="Droid Sans Fallback"/>
+          <w:b/>
+          <w:bCs/>
+          <w:i/>
+          <w:color w:val="00000A"/>
+          <w:sz w:val="22"/>
+          <w:szCs w:val="22"/>
+          <w:lang w:val="en-US" w:eastAsia="zh-CN" w:bidi="ar-SA"/>
+        </w:rPr>
+        <w:t>新的</w:t>
+      </w:r>
+      <w:r>
+        <w:rPr>
+          <w:rFonts w:eastAsia="Droid Sans Fallback" w:cs="Droid Sans Fallback"/>
+          <w:b w:val="false"/>
+          <w:bCs w:val="false"/>
+          <w:i/>
+          <w:color w:val="00000A"/>
+          <w:sz w:val="22"/>
+          <w:szCs w:val="22"/>
+          <w:lang w:val="en-US" w:eastAsia="zh-CN" w:bidi="ar-SA"/>
+        </w:rPr>
+        <w:t>Looper</w:t>
+      </w:r>
+      <w:r>
+        <w:rPr>
+          <w:rFonts w:ascii="Calibri" w:hAnsi="Calibri" w:cs="Droid Sans Fallback"/>
+          <w:b w:val="false"/>
+          <w:bCs w:val="false"/>
+          <w:i/>
+          <w:color w:val="00000A"/>
+          <w:sz w:val="22"/>
+          <w:szCs w:val="22"/>
+          <w:lang w:val="en-US" w:eastAsia="zh-CN" w:bidi="ar-SA"/>
+        </w:rPr>
+        <w:t>对象</w:t>
+      </w:r>
+      <w:r>
+        <w:rPr>
+          <w:rFonts w:ascii="Calibri" w:hAnsi="Calibri" w:cs="Droid Sans Fallback"/>
+          <w:b/>
+          <w:bCs/>
+          <w:i/>
+          <w:color w:val="00000A"/>
+          <w:sz w:val="22"/>
+          <w:szCs w:val="22"/>
+          <w:lang w:val="en-US" w:eastAsia="zh-CN" w:bidi="ar-SA"/>
+        </w:rPr>
+        <w:t>（这也是线程本地存储的本质，其实多个线程并非使用的是同一个对象而只是使用同一个</w:t>
+      </w:r>
+      <w:r>
+        <w:rPr>
+          <w:rFonts w:eastAsia="Droid Sans Fallback" w:cs="Droid Sans Fallback"/>
+          <w:b/>
+          <w:bCs/>
+          <w:i/>
+          <w:color w:val="00000A"/>
+          <w:sz w:val="22"/>
+          <w:szCs w:val="22"/>
+          <w:lang w:val="en-US" w:eastAsia="zh-CN" w:bidi="ar-SA"/>
+        </w:rPr>
+        <w:t>ThreadLocal</w:t>
+      </w:r>
+      <w:r>
+        <w:rPr>
+          <w:rFonts w:ascii="Calibri" w:hAnsi="Calibri" w:cs="Droid Sans Fallback"/>
+          <w:b/>
+          <w:bCs/>
+          <w:i/>
+          <w:color w:val="00000A"/>
+          <w:sz w:val="22"/>
+          <w:szCs w:val="22"/>
+          <w:lang w:val="en-US" w:eastAsia="zh-CN" w:bidi="ar-SA"/>
+        </w:rPr>
+        <w:t>向外的展示形式罢了），因为</w:t>
+      </w:r>
+      <w:r>
+        <w:rPr>
+          <w:rFonts w:eastAsia="Droid Sans Fallback" w:cs="Droid Sans Fallback"/>
+          <w:b/>
+          <w:bCs/>
+          <w:i/>
+          <w:color w:val="00000A"/>
+          <w:sz w:val="22"/>
+          <w:szCs w:val="22"/>
+          <w:lang w:val="en-US" w:eastAsia="zh-CN" w:bidi="ar-SA"/>
+        </w:rPr>
+        <w:t>Looper</w:t>
+      </w:r>
+      <w:r>
+        <w:rPr>
+          <w:rFonts w:ascii="Calibri" w:hAnsi="Calibri" w:cs="Droid Sans Fallback"/>
+          <w:b/>
+          <w:bCs/>
+          <w:i/>
+          <w:color w:val="00000A"/>
+          <w:sz w:val="22"/>
+          <w:szCs w:val="22"/>
+          <w:lang w:val="en-US" w:eastAsia="zh-CN" w:bidi="ar-SA"/>
+        </w:rPr>
+        <w:t>中有</w:t>
+      </w:r>
+      <w:r>
+        <w:rPr>
+          <w:rFonts w:eastAsia="Droid Sans Fallback" w:cs="Droid Sans Fallback"/>
+          <w:b/>
+          <w:bCs/>
+          <w:i/>
+          <w:color w:val="00000A"/>
+          <w:sz w:val="22"/>
+          <w:szCs w:val="22"/>
+          <w:lang w:val="en-US" w:eastAsia="zh-CN" w:bidi="ar-SA"/>
+        </w:rPr>
+        <w:t>MessageQueue</w:t>
+      </w:r>
+      <w:r>
+        <w:rPr>
+          <w:rFonts w:ascii="Calibri" w:hAnsi="Calibri" w:cs="Droid Sans Fallback"/>
+          <w:b/>
+          <w:bCs/>
+          <w:i/>
+          <w:color w:val="00000A"/>
+          <w:sz w:val="22"/>
+          <w:szCs w:val="22"/>
+          <w:lang w:val="en-US" w:eastAsia="zh-CN" w:bidi="ar-SA"/>
+        </w:rPr>
+        <w:t>，</w:t>
+      </w:r>
+      <w:r>
+        <w:rPr>
+          <w:rFonts w:eastAsia="Droid Sans Fallback" w:cs="Droid Sans Fallback" w:ascii="Monospace" w:hAnsi="Monospace"/>
+          <w:b/>
+          <w:bCs/>
+          <w:i/>
+          <w:caps w:val="false"/>
+          <w:smallCaps w:val="false"/>
+          <w:color w:val="000000"/>
+          <w:spacing w:val="0"/>
+          <w:sz w:val="24"/>
+          <w:szCs w:val="22"/>
+          <w:lang w:val="en-US" w:eastAsia="zh-CN" w:bidi="ar-SA"/>
+        </w:rPr>
+        <w:t>handler</w:t>
+      </w:r>
+      <w:r>
+        <w:rPr>
+          <w:rFonts w:ascii="Monospace" w:hAnsi="Monospace" w:cs="Droid Sans Fallback"/>
+          <w:b w:val="false"/>
+          <w:bCs/>
+          <w:i w:val="false"/>
+          <w:caps w:val="false"/>
+          <w:smallCaps w:val="false"/>
+          <w:color w:val="000000"/>
+          <w:spacing w:val="0"/>
+          <w:sz w:val="24"/>
+          <w:szCs w:val="22"/>
+          <w:lang w:val="en-US" w:eastAsia="zh-CN" w:bidi="ar-SA"/>
+        </w:rPr>
+        <w:t>中</w:t>
+      </w:r>
+      <w:r>
+        <w:rPr>
+          <w:rFonts w:eastAsia="Droid Sans Fallback" w:cs="Droid Sans Fallback" w:ascii="Monospace" w:hAnsi="Monospace"/>
+          <w:b/>
+          <w:bCs/>
+          <w:i/>
+          <w:caps w:val="false"/>
+          <w:smallCaps w:val="false"/>
+          <w:color w:val="000000"/>
+          <w:spacing w:val="0"/>
+          <w:sz w:val="24"/>
+          <w:szCs w:val="22"/>
+          <w:lang w:val="en-US" w:eastAsia="zh-CN" w:bidi="ar-SA"/>
+        </w:rPr>
+        <w:t>Looper</w:t>
+      </w:r>
+      <w:r>
+        <w:rPr>
+          <w:rFonts w:ascii="Monospace" w:hAnsi="Monospace" w:cs="Droid Sans Fallback"/>
+          <w:b w:val="false"/>
+          <w:bCs/>
+          <w:i w:val="false"/>
+          <w:caps w:val="false"/>
+          <w:smallCaps w:val="false"/>
+          <w:color w:val="000000"/>
+          <w:spacing w:val="0"/>
+          <w:sz w:val="24"/>
+          <w:szCs w:val="22"/>
+          <w:lang w:val="en-US" w:eastAsia="zh-CN" w:bidi="ar-SA"/>
+        </w:rPr>
+        <w:t>引用正是通过</w:t>
+      </w:r>
+      <w:r>
+        <w:rPr>
+          <w:rFonts w:eastAsia="Droid Sans Fallback" w:cs="Droid Sans Fallback" w:ascii="Monospace" w:hAnsi="Monospace"/>
+          <w:b/>
+          <w:bCs/>
+          <w:i/>
+          <w:caps w:val="false"/>
+          <w:smallCaps w:val="false"/>
+          <w:color w:val="000000"/>
+          <w:spacing w:val="0"/>
+          <w:sz w:val="24"/>
+          <w:szCs w:val="22"/>
+          <w:lang w:val="en-US" w:eastAsia="zh-CN" w:bidi="ar-SA"/>
+        </w:rPr>
+        <w:t>Looper.myLooper(),</w:t>
+      </w:r>
+      <w:r>
+        <w:rPr>
+          <w:rFonts w:ascii="Monospace" w:hAnsi="Monospace" w:cs="Droid Sans Fallback"/>
+          <w:b w:val="false"/>
+          <w:bCs/>
+          <w:i w:val="false"/>
+          <w:caps w:val="false"/>
+          <w:smallCaps w:val="false"/>
+          <w:color w:val="000000"/>
+          <w:spacing w:val="0"/>
+          <w:sz w:val="24"/>
+          <w:szCs w:val="22"/>
+          <w:lang w:val="en-US" w:eastAsia="zh-CN" w:bidi="ar-SA"/>
+        </w:rPr>
+        <w:t>而得到当前线程中以</w:t>
+      </w:r>
+      <w:r>
+        <w:rPr>
+          <w:rFonts w:eastAsia="Droid Sans Fallback" w:cs="Droid Sans Fallback" w:ascii="Monospace" w:hAnsi="Monospace"/>
+          <w:b/>
+          <w:bCs/>
+          <w:i/>
+          <w:caps w:val="false"/>
+          <w:smallCaps w:val="false"/>
+          <w:color w:val="000000"/>
+          <w:spacing w:val="0"/>
+          <w:sz w:val="24"/>
+          <w:szCs w:val="22"/>
+          <w:lang w:val="en-US" w:eastAsia="zh-CN" w:bidi="ar-SA"/>
+        </w:rPr>
+        <w:t>sThreadLocal</w:t>
+      </w:r>
+      <w:r>
+        <w:rPr>
+          <w:rFonts w:ascii="Monospace" w:hAnsi="Monospace" w:cs="Droid Sans Fallback"/>
+          <w:b w:val="false"/>
+          <w:bCs/>
+          <w:i w:val="false"/>
+          <w:caps w:val="false"/>
+          <w:smallCaps w:val="false"/>
+          <w:color w:val="000000"/>
+          <w:spacing w:val="0"/>
+          <w:sz w:val="24"/>
+          <w:szCs w:val="22"/>
+          <w:lang w:val="en-US" w:eastAsia="zh-CN" w:bidi="ar-SA"/>
+        </w:rPr>
+        <w:t>为主键存储的</w:t>
+      </w:r>
+      <w:r>
+        <w:rPr>
+          <w:rFonts w:eastAsia="Droid Sans Fallback" w:cs="Droid Sans Fallback" w:ascii="Monospace" w:hAnsi="Monospace"/>
+          <w:b/>
+          <w:bCs/>
+          <w:i/>
+          <w:caps w:val="false"/>
+          <w:smallCaps w:val="false"/>
+          <w:color w:val="000000"/>
+          <w:spacing w:val="0"/>
+          <w:sz w:val="24"/>
+          <w:szCs w:val="22"/>
+          <w:lang w:val="en-US" w:eastAsia="zh-CN" w:bidi="ar-SA"/>
+        </w:rPr>
+        <w:t>Looper</w:t>
+      </w:r>
+      <w:r>
+        <w:rPr>
+          <w:rFonts w:ascii="Monospace" w:hAnsi="Monospace" w:cs="Droid Sans Fallback"/>
+          <w:b w:val="false"/>
+          <w:bCs/>
+          <w:i w:val="false"/>
+          <w:caps w:val="false"/>
+          <w:smallCaps w:val="false"/>
+          <w:color w:val="000000"/>
+          <w:spacing w:val="0"/>
+          <w:sz w:val="24"/>
+          <w:szCs w:val="22"/>
+          <w:lang w:val="en-US" w:eastAsia="zh-CN" w:bidi="ar-SA"/>
+        </w:rPr>
+        <w:t>对象的引用，这也是为什么要求</w:t>
+      </w:r>
+      <w:r>
+        <w:rPr>
+          <w:rFonts w:eastAsia="Droid Sans Fallback" w:cs="Droid Sans Fallback" w:ascii="Monospace" w:hAnsi="Monospace"/>
+          <w:b/>
+          <w:bCs/>
+          <w:i/>
+          <w:caps w:val="false"/>
+          <w:smallCaps w:val="false"/>
+          <w:color w:val="000000"/>
+          <w:spacing w:val="0"/>
+          <w:sz w:val="24"/>
+          <w:szCs w:val="22"/>
+          <w:lang w:val="en-US" w:eastAsia="zh-CN" w:bidi="ar-SA"/>
+        </w:rPr>
+        <w:t>Looper.prepare</w:t>
+      </w:r>
+      <w:r>
+        <w:rPr>
+          <w:rFonts w:ascii="Monospace" w:hAnsi="Monospace" w:cs="Droid Sans Fallback"/>
+          <w:b w:val="false"/>
+          <w:bCs/>
+          <w:i w:val="false"/>
+          <w:caps w:val="false"/>
+          <w:smallCaps w:val="false"/>
+          <w:color w:val="000000"/>
+          <w:spacing w:val="0"/>
+          <w:sz w:val="24"/>
+          <w:szCs w:val="22"/>
+          <w:lang w:val="en-US" w:eastAsia="zh-CN" w:bidi="ar-SA"/>
+        </w:rPr>
+        <w:t>方法和新建</w:t>
+      </w:r>
+      <w:r>
+        <w:rPr>
+          <w:rFonts w:eastAsia="Droid Sans Fallback" w:cs="Droid Sans Fallback" w:ascii="Monospace" w:hAnsi="Monospace"/>
+          <w:b/>
+          <w:bCs/>
+          <w:i/>
+          <w:caps w:val="false"/>
+          <w:smallCaps w:val="false"/>
+          <w:color w:val="000000"/>
+          <w:spacing w:val="0"/>
+          <w:sz w:val="24"/>
+          <w:szCs w:val="22"/>
+          <w:lang w:val="en-US" w:eastAsia="zh-CN" w:bidi="ar-SA"/>
+        </w:rPr>
+        <w:t>Handler</w:t>
+      </w:r>
+      <w:r>
+        <w:rPr>
+          <w:rFonts w:ascii="Monospace" w:hAnsi="Monospace" w:cs="Droid Sans Fallback"/>
+          <w:b w:val="false"/>
+          <w:bCs/>
+          <w:i w:val="false"/>
+          <w:caps w:val="false"/>
+          <w:smallCaps w:val="false"/>
+          <w:color w:val="000000"/>
+          <w:spacing w:val="0"/>
+          <w:sz w:val="24"/>
+          <w:szCs w:val="22"/>
+          <w:lang w:val="en-US" w:eastAsia="zh-CN" w:bidi="ar-SA"/>
+        </w:rPr>
+        <w:t>时（</w:t>
+      </w:r>
+      <w:r>
+        <w:rPr>
+          <w:rFonts w:ascii="Monospace" w:hAnsi="Monospace" w:cs="Droid Sans Fallback"/>
+          <w:b/>
+          <w:bCs/>
+          <w:i w:val="false"/>
+          <w:caps w:val="false"/>
+          <w:smallCaps w:val="false"/>
+          <w:color w:val="000000"/>
+          <w:spacing w:val="0"/>
+          <w:sz w:val="24"/>
+          <w:szCs w:val="22"/>
+          <w:lang w:val="en-US" w:eastAsia="zh-CN" w:bidi="ar-SA"/>
+        </w:rPr>
+        <w:t>此时传入</w:t>
+      </w:r>
+      <w:r>
+        <w:rPr>
+          <w:rFonts w:eastAsia="Droid Sans Fallback" w:cs="Droid Sans Fallback" w:ascii="Monospace" w:hAnsi="Monospace"/>
+          <w:b/>
+          <w:bCs/>
+          <w:i/>
+          <w:caps w:val="false"/>
+          <w:smallCaps w:val="false"/>
+          <w:color w:val="000000"/>
+          <w:spacing w:val="0"/>
+          <w:sz w:val="24"/>
+          <w:szCs w:val="22"/>
+          <w:lang w:val="en-US" w:eastAsia="zh-CN" w:bidi="ar-SA"/>
+        </w:rPr>
+        <w:t>Looper</w:t>
+      </w:r>
+      <w:r>
+        <w:rPr>
+          <w:rFonts w:ascii="Monospace" w:hAnsi="Monospace" w:cs="Droid Sans Fallback"/>
+          <w:b w:val="false"/>
+          <w:bCs/>
+          <w:i w:val="false"/>
+          <w:caps w:val="false"/>
+          <w:smallCaps w:val="false"/>
+          <w:color w:val="000000"/>
+          <w:spacing w:val="0"/>
+          <w:sz w:val="24"/>
+          <w:szCs w:val="22"/>
+          <w:lang w:val="en-US" w:eastAsia="zh-CN" w:bidi="ar-SA"/>
+        </w:rPr>
+        <w:t>）一定要在同一个线程中执行。当调用</w:t>
+      </w:r>
+      <w:r>
+        <w:rPr>
+          <w:rFonts w:eastAsia="Droid Sans Fallback" w:cs="Droid Sans Fallback" w:ascii="Monospace" w:hAnsi="Monospace"/>
+          <w:b/>
+          <w:bCs/>
+          <w:i/>
+          <w:caps w:val="false"/>
+          <w:smallCaps w:val="false"/>
+          <w:color w:val="000000"/>
+          <w:spacing w:val="0"/>
+          <w:sz w:val="24"/>
+          <w:szCs w:val="22"/>
+          <w:lang w:val="en-US" w:eastAsia="zh-CN" w:bidi="ar-SA"/>
+        </w:rPr>
+        <w:t>Looper.loop()</w:t>
+      </w:r>
+      <w:r>
+        <w:rPr>
+          <w:rFonts w:ascii="Monospace" w:hAnsi="Monospace" w:cs="Droid Sans Fallback"/>
+          <w:b w:val="false"/>
+          <w:bCs/>
+          <w:i w:val="false"/>
+          <w:caps w:val="false"/>
+          <w:smallCaps w:val="false"/>
+          <w:color w:val="000000"/>
+          <w:spacing w:val="0"/>
+          <w:sz w:val="24"/>
+          <w:szCs w:val="22"/>
+          <w:lang w:val="en-US" w:eastAsia="zh-CN" w:bidi="ar-SA"/>
+        </w:rPr>
+        <w:t>方法时（</w:t>
+      </w:r>
+      <w:r>
+        <w:rPr>
+          <w:rFonts w:ascii="Monospace" w:hAnsi="Monospace" w:cs="Droid Sans Fallback"/>
+          <w:b/>
+          <w:bCs/>
+          <w:i w:val="false"/>
+          <w:caps w:val="false"/>
+          <w:smallCaps w:val="false"/>
+          <w:color w:val="000000"/>
+          <w:spacing w:val="0"/>
+          <w:sz w:val="24"/>
+          <w:szCs w:val="22"/>
+          <w:lang w:val="en-US" w:eastAsia="zh-CN" w:bidi="ar-SA"/>
+        </w:rPr>
+        <w:t>也同时在当前线程的中调用</w:t>
+      </w:r>
+      <w:r>
+        <w:rPr>
+          <w:rFonts w:ascii="Monospace" w:hAnsi="Monospace" w:cs="Droid Sans Fallback"/>
+          <w:b w:val="false"/>
+          <w:bCs/>
+          <w:i w:val="false"/>
+          <w:caps w:val="false"/>
+          <w:smallCaps w:val="false"/>
+          <w:color w:val="000000"/>
+          <w:spacing w:val="0"/>
+          <w:sz w:val="24"/>
+          <w:szCs w:val="22"/>
+          <w:lang w:val="en-US" w:eastAsia="zh-CN" w:bidi="ar-SA"/>
+        </w:rPr>
+        <w:t>）那么</w:t>
+      </w:r>
+      <w:r>
+        <w:rPr>
+          <w:rFonts w:eastAsia="Droid Sans Fallback" w:cs="Droid Sans Fallback" w:ascii="Monospace" w:hAnsi="Monospace"/>
+          <w:b/>
+          <w:bCs/>
+          <w:i/>
+          <w:caps w:val="false"/>
+          <w:smallCaps w:val="false"/>
+          <w:color w:val="000000"/>
+          <w:spacing w:val="0"/>
+          <w:sz w:val="24"/>
+          <w:szCs w:val="22"/>
+          <w:lang w:val="en-US" w:eastAsia="zh-CN" w:bidi="ar-SA"/>
+        </w:rPr>
+        <w:t>loop</w:t>
+      </w:r>
+      <w:r>
+        <w:rPr>
+          <w:rFonts w:ascii="Monospace" w:hAnsi="Monospace" w:cs="Droid Sans Fallback"/>
+          <w:b w:val="false"/>
+          <w:bCs/>
+          <w:i w:val="false"/>
+          <w:caps w:val="false"/>
+          <w:smallCaps w:val="false"/>
+          <w:color w:val="000000"/>
+          <w:spacing w:val="0"/>
+          <w:sz w:val="24"/>
+          <w:szCs w:val="22"/>
+          <w:lang w:val="en-US" w:eastAsia="zh-CN" w:bidi="ar-SA"/>
+        </w:rPr>
+        <w:t>方法内部将首先从当前的线程中查处该线程中保存的</w:t>
+      </w:r>
+      <w:r>
+        <w:rPr>
+          <w:rFonts w:eastAsia="Droid Sans Fallback" w:cs="Droid Sans Fallback" w:ascii="Monospace" w:hAnsi="Monospace"/>
+          <w:b/>
+          <w:bCs/>
+          <w:i/>
+          <w:caps w:val="false"/>
+          <w:smallCaps w:val="false"/>
+          <w:color w:val="000000"/>
+          <w:spacing w:val="0"/>
+          <w:sz w:val="24"/>
+          <w:szCs w:val="22"/>
+          <w:lang w:val="en-US" w:eastAsia="zh-CN" w:bidi="ar-SA"/>
+        </w:rPr>
+        <w:t>Looper</w:t>
+      </w:r>
+      <w:r>
+        <w:rPr>
+          <w:rFonts w:ascii="Monospace" w:hAnsi="Monospace" w:cs="Droid Sans Fallback"/>
+          <w:b w:val="false"/>
+          <w:bCs/>
+          <w:i w:val="false"/>
+          <w:caps w:val="false"/>
+          <w:smallCaps w:val="false"/>
+          <w:color w:val="000000"/>
+          <w:spacing w:val="0"/>
+          <w:sz w:val="24"/>
+          <w:szCs w:val="22"/>
+          <w:lang w:val="en-US" w:eastAsia="zh-CN" w:bidi="ar-SA"/>
+        </w:rPr>
+        <w:t>对象，然后取出里面的</w:t>
+      </w:r>
+      <w:r>
+        <w:rPr>
+          <w:rFonts w:eastAsia="Droid Sans Fallback" w:cs="Droid Sans Fallback" w:ascii="Monospace" w:hAnsi="Monospace"/>
+          <w:b/>
+          <w:bCs/>
+          <w:i/>
+          <w:caps w:val="false"/>
+          <w:smallCaps w:val="false"/>
+          <w:color w:val="000000"/>
+          <w:spacing w:val="0"/>
+          <w:sz w:val="24"/>
+          <w:szCs w:val="22"/>
+          <w:lang w:val="en-US" w:eastAsia="zh-CN" w:bidi="ar-SA"/>
+        </w:rPr>
+        <w:t>MessageQueue</w:t>
+      </w:r>
+      <w:r>
+        <w:rPr>
+          <w:rFonts w:ascii="Monospace" w:hAnsi="Monospace" w:cs="Droid Sans Fallback"/>
+          <w:b w:val="false"/>
+          <w:bCs/>
+          <w:i w:val="false"/>
+          <w:caps w:val="false"/>
+          <w:smallCaps w:val="false"/>
+          <w:color w:val="000000"/>
+          <w:spacing w:val="0"/>
+          <w:sz w:val="24"/>
+          <w:szCs w:val="22"/>
+          <w:lang w:val="en-US" w:eastAsia="zh-CN" w:bidi="ar-SA"/>
+        </w:rPr>
+        <w:t>对象，使用阻塞的方式进行对队列中的消息进行逐个读取和处理。（关于处理时，为什么就可以回调到</w:t>
+      </w:r>
+      <w:r>
+        <w:rPr>
+          <w:rFonts w:eastAsia="Droid Sans Fallback" w:cs="Droid Sans Fallback" w:ascii="Monospace" w:hAnsi="Monospace"/>
+          <w:b/>
+          <w:bCs/>
+          <w:i/>
+          <w:caps w:val="false"/>
+          <w:smallCaps w:val="false"/>
+          <w:color w:val="000000"/>
+          <w:spacing w:val="0"/>
+          <w:sz w:val="24"/>
+          <w:szCs w:val="22"/>
+          <w:lang w:val="en-US" w:eastAsia="zh-CN" w:bidi="ar-SA"/>
+        </w:rPr>
+        <w:t>handler</w:t>
+      </w:r>
+      <w:r>
+        <w:rPr>
+          <w:rFonts w:ascii="Monospace" w:hAnsi="Monospace" w:cs="Droid Sans Fallback"/>
+          <w:b w:val="false"/>
+          <w:bCs/>
+          <w:i w:val="false"/>
+          <w:caps w:val="false"/>
+          <w:smallCaps w:val="false"/>
+          <w:color w:val="000000"/>
+          <w:spacing w:val="0"/>
+          <w:sz w:val="24"/>
+          <w:szCs w:val="22"/>
+          <w:lang w:val="en-US" w:eastAsia="zh-CN" w:bidi="ar-SA"/>
+        </w:rPr>
+        <w:t>中定义的</w:t>
+      </w:r>
+      <w:r>
+        <w:rPr>
+          <w:rFonts w:eastAsia="Droid Sans Fallback" w:cs="Droid Sans Fallback" w:ascii="Monospace" w:hAnsi="Monospace"/>
+          <w:b/>
+          <w:bCs/>
+          <w:i/>
+          <w:caps w:val="false"/>
+          <w:smallCaps w:val="false"/>
+          <w:color w:val="000000"/>
+          <w:spacing w:val="0"/>
+          <w:sz w:val="24"/>
+          <w:szCs w:val="22"/>
+          <w:lang w:val="en-US" w:eastAsia="zh-CN" w:bidi="ar-SA"/>
+        </w:rPr>
+        <w:t>handleMessge</w:t>
+      </w:r>
+      <w:r>
+        <w:rPr>
+          <w:rFonts w:ascii="Monospace" w:hAnsi="Monospace" w:cs="Droid Sans Fallback"/>
+          <w:b w:val="false"/>
+          <w:bCs/>
+          <w:i w:val="false"/>
+          <w:caps w:val="false"/>
+          <w:smallCaps w:val="false"/>
+          <w:color w:val="000000"/>
+          <w:spacing w:val="0"/>
+          <w:sz w:val="24"/>
+          <w:szCs w:val="22"/>
+          <w:lang w:val="en-US" w:eastAsia="zh-CN" w:bidi="ar-SA"/>
+        </w:rPr>
+        <w:t>方法了呢？请参考下面的）</w:t>
+      </w:r>
+    </w:p>
+    <w:p>
+      <w:pPr>
+        <w:pStyle w:val="Style20"/>
+        <w:spacing w:before="0" w:after="0"/>
+        <w:ind w:left="0" w:right="0" w:hanging="0"/>
+        <w:rPr/>
+      </w:pPr>
+      <w:r>
+        <w:rPr/>
+      </w:r>
+    </w:p>
+    <w:p>
+      <w:pPr>
+        <w:pStyle w:val="Style20"/>
+        <w:spacing w:before="0" w:after="0"/>
+        <w:ind w:left="0" w:right="0" w:hanging="0"/>
+        <w:rPr/>
+      </w:pPr>
+      <w:r>
+        <w:rPr/>
+      </w:r>
+    </w:p>
+    <w:p>
+      <w:pPr>
+        <w:pStyle w:val="Style20"/>
+        <w:spacing w:before="0" w:after="0"/>
+        <w:ind w:left="0" w:right="0" w:hanging="0"/>
+        <w:rPr>
+          <w:rFonts w:ascii="Monospace" w:hAnsi="Monospace" w:cs="Droid Sans Fallback"/>
+          <w:b w:val="false"/>
+          <w:bCs/>
+          <w:i w:val="false"/>
+          <w:caps w:val="false"/>
+          <w:smallCaps w:val="false"/>
+          <w:color w:val="000000"/>
+          <w:spacing w:val="0"/>
+          <w:sz w:val="24"/>
+          <w:szCs w:val="22"/>
+          <w:lang w:val="en-US" w:eastAsia="zh-CN" w:bidi="ar-SA"/>
+        </w:rPr>
+      </w:pPr>
+      <w:r>
+        <w:rPr>
+          <w:rFonts w:ascii="Monospace" w:hAnsi="Monospace" w:cs="Droid Sans Fallback"/>
+          <w:b w:val="false"/>
+          <w:bCs/>
+          <w:i w:val="false"/>
+          <w:caps w:val="false"/>
+          <w:smallCaps w:val="false"/>
+          <w:color w:val="000000"/>
+          <w:spacing w:val="0"/>
+          <w:sz w:val="24"/>
+          <w:szCs w:val="22"/>
+          <w:lang w:val="en-US" w:eastAsia="zh-CN" w:bidi="ar-SA"/>
+        </w:rPr>
+        <w:t>疑惑三：</w:t>
+      </w:r>
+      <w:r>
+        <w:rPr>
+          <w:rFonts w:eastAsia="Droid Sans Fallback" w:cs="Droid Sans Fallback" w:ascii="Monospace" w:hAnsi="Monospace"/>
+          <w:b/>
+          <w:bCs/>
+          <w:i/>
+          <w:caps w:val="false"/>
+          <w:smallCaps w:val="false"/>
+          <w:color w:val="000000"/>
+          <w:spacing w:val="0"/>
+          <w:sz w:val="24"/>
+          <w:szCs w:val="22"/>
+          <w:lang w:val="en-US" w:eastAsia="zh-CN" w:bidi="ar-SA"/>
+        </w:rPr>
+        <w:t>Handler</w:t>
+      </w:r>
+      <w:r>
+        <w:rPr>
+          <w:rFonts w:ascii="Monospace" w:hAnsi="Monospace" w:cs="Droid Sans Fallback"/>
+          <w:b w:val="false"/>
+          <w:bCs/>
+          <w:i w:val="false"/>
+          <w:caps w:val="false"/>
+          <w:smallCaps w:val="false"/>
+          <w:color w:val="000000"/>
+          <w:spacing w:val="0"/>
+          <w:sz w:val="24"/>
+          <w:szCs w:val="22"/>
+          <w:lang w:val="en-US" w:eastAsia="zh-CN" w:bidi="ar-SA"/>
+        </w:rPr>
+        <w:t>中是什么原理，使得发送的消息就可以直接调用到</w:t>
+      </w:r>
+      <w:r>
+        <w:rPr>
+          <w:rFonts w:eastAsia="Droid Sans Fallback" w:cs="Droid Sans Fallback" w:ascii="Monospace" w:hAnsi="Monospace"/>
+          <w:b/>
+          <w:bCs/>
+          <w:i/>
+          <w:caps w:val="false"/>
+          <w:smallCaps w:val="false"/>
+          <w:color w:val="000000"/>
+          <w:spacing w:val="0"/>
+          <w:sz w:val="24"/>
+          <w:szCs w:val="22"/>
+          <w:lang w:val="en-US" w:eastAsia="zh-CN" w:bidi="ar-SA"/>
+        </w:rPr>
+        <w:t>handler</w:t>
+      </w:r>
+      <w:r>
+        <w:rPr>
+          <w:rFonts w:ascii="Monospace" w:hAnsi="Monospace" w:cs="Droid Sans Fallback"/>
+          <w:b w:val="false"/>
+          <w:bCs/>
+          <w:i w:val="false"/>
+          <w:caps w:val="false"/>
+          <w:smallCaps w:val="false"/>
+          <w:color w:val="000000"/>
+          <w:spacing w:val="0"/>
+          <w:sz w:val="24"/>
+          <w:szCs w:val="22"/>
+          <w:lang w:val="en-US" w:eastAsia="zh-CN" w:bidi="ar-SA"/>
+        </w:rPr>
+        <w:t>中覆写的</w:t>
+      </w:r>
+      <w:r>
+        <w:rPr>
+          <w:rFonts w:eastAsia="Droid Sans Fallback" w:cs="Droid Sans Fallback" w:ascii="Monospace" w:hAnsi="Monospace"/>
+          <w:b/>
+          <w:bCs/>
+          <w:i/>
+          <w:caps w:val="false"/>
+          <w:smallCaps w:val="false"/>
+          <w:color w:val="000000"/>
+          <w:spacing w:val="0"/>
+          <w:sz w:val="24"/>
+          <w:szCs w:val="22"/>
+          <w:lang w:val="en-US" w:eastAsia="zh-CN" w:bidi="ar-SA"/>
+        </w:rPr>
+        <w:t>handleMessge</w:t>
+      </w:r>
+      <w:r>
+        <w:rPr>
+          <w:rFonts w:ascii="Monospace" w:hAnsi="Monospace" w:cs="Droid Sans Fallback"/>
+          <w:b w:val="false"/>
+          <w:bCs/>
+          <w:i w:val="false"/>
+          <w:caps w:val="false"/>
+          <w:smallCaps w:val="false"/>
+          <w:color w:val="000000"/>
+          <w:spacing w:val="0"/>
+          <w:sz w:val="24"/>
+          <w:szCs w:val="22"/>
+          <w:lang w:val="en-US" w:eastAsia="zh-CN" w:bidi="ar-SA"/>
+        </w:rPr>
+        <w:t>方法？</w:t>
+      </w:r>
+    </w:p>
+    <w:p>
+      <w:pPr>
+        <w:pStyle w:val="Style20"/>
+        <w:spacing w:before="0" w:after="0"/>
+        <w:ind w:left="0" w:right="0" w:hanging="0"/>
+        <w:rPr/>
+      </w:pPr>
+      <w:r>
+        <w:rPr/>
+      </w:r>
+    </w:p>
+    <w:p>
+      <w:pPr>
+        <w:pStyle w:val="Style20"/>
+        <w:spacing w:before="0" w:after="0"/>
+        <w:ind w:left="0" w:right="0" w:hanging="0"/>
         <w:rPr>
           <w:rFonts w:eastAsia="Microsoft YaHei"/>
+          <w:b w:val="false"/>
+          <w:i w:val="false"/>
           <w:caps w:val="false"/>
           <w:smallCaps w:val="false"/>
           <w:strike w:val="false"/>
           <w:dstrike w:val="false"/>
           <w:color w:val="000000"/>
           <w:spacing w:val="0"/>
+          <w:sz w:val="30"/>
           <w:u w:val="none"/>
           <w:effect w:val="none"/>
         </w:rPr>
-        <w:t xml:space="preserve">.  </w:t>
-      </w:r>
+      </w:pPr>
       <w:r>
         <w:rPr>
           <w:rFonts w:eastAsia="Microsoft YaHei"/>
-          <w:b w:val="false"/>
-          <w:i w:val="false"/>
           <w:caps w:val="false"/>
           <w:smallCaps w:val="false"/>
           <w:strike w:val="false"/>
           <w:dstrike w:val="false"/>
           <w:color w:val="000000"/>
           <w:spacing w:val="0"/>
-          <w:sz w:val="30"/>
           <w:u w:val="none"/>
           <w:effect w:val="none"/>
         </w:rPr>
+        <w:t>2</w:t>
+      </w:r>
+      <w:r>
+        <w:rPr>
+          <w:rFonts w:eastAsia="Microsoft YaHei"/>
+          <w:caps w:val="false"/>
+          <w:smallCaps w:val="false"/>
+          <w:strike w:val="false"/>
+          <w:dstrike w:val="false"/>
+          <w:color w:val="000000"/>
+          <w:spacing w:val="0"/>
+          <w:u w:val="none"/>
+          <w:effect w:val="none"/>
+        </w:rPr>
+        <w:t>4</w:t>
+      </w:r>
+      <w:r>
+        <w:rPr>
+          <w:rFonts w:eastAsia="Microsoft YaHei"/>
+          <w:caps w:val="false"/>
+          <w:smallCaps w:val="false"/>
+          <w:strike w:val="false"/>
+          <w:dstrike w:val="false"/>
+          <w:color w:val="000000"/>
+          <w:spacing w:val="0"/>
+          <w:u w:val="none"/>
+          <w:effect w:val="none"/>
+        </w:rPr>
+        <w:t xml:space="preserve">.  </w:t>
+      </w:r>
+      <w:r>
+        <w:rPr>
+          <w:rFonts w:eastAsia="Microsoft YaHei"/>
+          <w:b w:val="false"/>
+          <w:i w:val="false"/>
+          <w:caps w:val="false"/>
+          <w:smallCaps w:val="false"/>
+          <w:strike w:val="false"/>
+          <w:dstrike w:val="false"/>
+          <w:color w:val="000000"/>
+          <w:spacing w:val="0"/>
+          <w:sz w:val="30"/>
+          <w:u w:val="none"/>
+          <w:effect w:val="none"/>
+        </w:rPr>
         <w:t>静态内部类的实现机制？</w:t>
       </w:r>
     </w:p>
@@ -7366,10 +9840,41 @@
       <w:pPr>
         <w:pStyle w:val="Style20"/>
         <w:spacing w:before="0" w:after="200"/>
+        <w:rPr>
+          <w:rFonts w:ascii="Calibri" w:hAnsi="Calibri" w:cs="Droid Sans Fallback" w:eastAsia="Microsoft YaHei"/>
+          <w:caps w:val="false"/>
+          <w:smallCaps w:val="false"/>
+          <w:strike w:val="false"/>
+          <w:dstrike w:val="false"/>
+          <w:color w:val="000000"/>
+          <w:spacing w:val="0"/>
+          <w:sz w:val="30"/>
+          <w:szCs w:val="30"/>
+          <w:u w:val="none"/>
+          <w:effect w:val="none"/>
+          <w:lang w:val="en-US" w:eastAsia="zh-CN" w:bidi="ar-SA"/>
+        </w:rPr>
+      </w:pPr>
+      <w:r>
         <w:rPr/>
-      </w:pPr>
-      <w:r>
-        <w:rPr/>
+        <w:t xml:space="preserve">25.  </w:t>
+      </w:r>
+      <w:r>
+        <w:rPr>
+          <w:rFonts w:ascii="Calibri" w:hAnsi="Calibri" w:cs="Droid Sans Fallback" w:eastAsia="Microsoft YaHei"/>
+          <w:caps w:val="false"/>
+          <w:smallCaps w:val="false"/>
+          <w:strike w:val="false"/>
+          <w:dstrike w:val="false"/>
+          <w:color w:val="000000"/>
+          <w:spacing w:val="0"/>
+          <w:sz w:val="30"/>
+          <w:szCs w:val="30"/>
+          <w:u w:val="none"/>
+          <w:effect w:val="none"/>
+          <w:lang w:val="en-US" w:eastAsia="zh-CN" w:bidi="ar-SA"/>
+        </w:rPr>
+        <w:t>消息读取时，如果有就继续，如果没有就阻塞，时怎么实现的，而有写的消息到来时还可以继续读取消息？</w:t>
       </w:r>
     </w:p>
     <w:sectPr>

--- a/android 学习.docx
+++ b/android 学习.docx
@@ -7638,7 +7638,6 @@
     <w:p>
       <w:pPr>
         <w:pStyle w:val="Style20"/>
-        <w:snapToGrid w:val="false"/>
         <w:spacing w:before="0" w:after="0"/>
         <w:ind w:left="0" w:right="0" w:hanging="0"/>
         <w:rPr>
@@ -7669,7 +7668,6 @@
     <w:p>
       <w:pPr>
         <w:pStyle w:val="Style20"/>
-        <w:snapToGrid w:val="false"/>
         <w:spacing w:before="0" w:after="0"/>
         <w:ind w:left="0" w:right="0" w:hanging="0"/>
         <w:rPr>
@@ -7700,7 +7698,6 @@
     <w:p>
       <w:pPr>
         <w:pStyle w:val="Style20"/>
-        <w:snapToGrid w:val="false"/>
         <w:spacing w:before="0" w:after="0"/>
         <w:ind w:left="0" w:right="0" w:hanging="0"/>
         <w:rPr>
@@ -7731,7 +7728,6 @@
     <w:p>
       <w:pPr>
         <w:pStyle w:val="Style20"/>
-        <w:snapToGrid w:val="false"/>
         <w:spacing w:before="0" w:after="0"/>
         <w:ind w:left="0" w:right="0" w:hanging="0"/>
         <w:rPr>
@@ -7762,7 +7758,6 @@
     <w:p>
       <w:pPr>
         <w:pStyle w:val="Style20"/>
-        <w:snapToGrid w:val="false"/>
         <w:spacing w:before="0" w:after="0"/>
         <w:ind w:left="0" w:right="0" w:hanging="0"/>
         <w:rPr>
@@ -7793,7 +7788,6 @@
     <w:p>
       <w:pPr>
         <w:pStyle w:val="Style20"/>
-        <w:snapToGrid w:val="false"/>
         <w:spacing w:before="0" w:after="0"/>
         <w:ind w:left="0" w:right="0" w:hanging="0"/>
         <w:rPr>
@@ -8036,8 +8030,7 @@
           <w:szCs w:val="22"/>
           <w:lang w:val="en-US" w:eastAsia="zh-CN" w:bidi="ar-SA"/>
         </w:rPr>
-        <w:t>mQueue = mLooper.mQueue;</w:t>
-        <w:t xml:space="preserve">          //1</w:t>
+        <w:t>mQueue = mLooper.mQueue;          //1</w:t>
       </w:r>
     </w:p>
     <w:p>
@@ -8681,53 +8674,22 @@
           <w:szCs w:val="22"/>
           <w:lang w:val="en-US" w:eastAsia="zh-CN" w:bidi="ar-SA"/>
         </w:rPr>
-        <w:t>，</w:t>
-      </w:r>
-      <w:r>
-        <w:rPr>
-          <w:rFonts w:ascii="Monospace" w:hAnsi="Monospace" w:cs="Droid Sans Fallback"/>
-          <w:b w:val="false"/>
-          <w:bCs/>
-          <w:i w:val="false"/>
-          <w:caps w:val="false"/>
-          <w:smallCaps w:val="false"/>
-          <w:color w:val="000000"/>
-          <w:spacing w:val="0"/>
-          <w:sz w:val="24"/>
-          <w:szCs w:val="22"/>
-          <w:lang w:val="en-US" w:eastAsia="zh-CN" w:bidi="ar-SA"/>
-        </w:rPr>
-        <w:t>是因为在</w:t>
-      </w:r>
-      <w:r>
-        <w:rPr>
-          <w:rFonts w:eastAsia="Droid Sans Fallback" w:cs="Droid Sans Fallback" w:ascii="Monospace" w:hAnsi="Monospace"/>
-          <w:b/>
-          <w:bCs/>
-          <w:caps w:val="false"/>
-          <w:smallCaps w:val="false"/>
-          <w:color w:val="000000"/>
-          <w:spacing w:val="0"/>
-          <w:sz w:val="24"/>
-          <w:szCs w:val="22"/>
-          <w:lang w:val="en-US" w:eastAsia="zh-CN" w:bidi="ar-SA"/>
-        </w:rPr>
-        <w:t>Main</w:t>
-      </w:r>
-      <w:r>
-        <w:rPr>
-          <w:rFonts w:eastAsia="Droid Sans Fallback" w:cs="Droid Sans Fallback" w:ascii="Monospace" w:hAnsi="Monospace"/>
-          <w:b/>
-          <w:bCs/>
-          <w:caps w:val="false"/>
-          <w:smallCaps w:val="false"/>
-          <w:color w:val="000000"/>
-          <w:spacing w:val="0"/>
-          <w:sz w:val="24"/>
-          <w:szCs w:val="22"/>
-          <w:lang w:val="en-US" w:eastAsia="zh-CN" w:bidi="ar-SA"/>
-        </w:rPr>
-        <w:t>Activity</w:t>
+        <w:t>，是因为在</w:t>
+      </w:r>
+      <w:r>
+        <w:rPr>
+          <w:rFonts w:eastAsia="Droid Sans Fallback" w:cs="Droid Sans Fallback" w:ascii="Monospace" w:hAnsi="Monospace"/>
+          <w:b/>
+          <w:bCs/>
+          <w:caps w:val="false"/>
+          <w:smallCaps w:val="false"/>
+          <w:color w:val="000000"/>
+          <w:spacing w:val="0"/>
+          <w:sz w:val="24"/>
+          <w:szCs w:val="22"/>
+          <w:lang w:val="en-US" w:eastAsia="zh-CN" w:bidi="ar-SA"/>
+        </w:rPr>
+        <w:t>MainActivity</w:t>
       </w:r>
       <w:r>
         <w:rPr>
@@ -8821,23 +8783,7 @@
           <w:szCs w:val="22"/>
           <w:lang w:val="en-US" w:eastAsia="zh-CN" w:bidi="ar-SA"/>
         </w:rPr>
-        <w:t>疑惑</w:t>
-      </w:r>
-      <w:r>
-        <w:rPr>
-          <w:rFonts w:ascii="Monospace" w:hAnsi="Monospace" w:cs="Droid Sans Fallback"/>
-          <w:b w:val="false"/>
-          <w:bCs/>
-          <w:i w:val="false"/>
-          <w:caps w:val="false"/>
-          <w:smallCaps w:val="false"/>
-          <w:color w:val="000000"/>
-          <w:spacing w:val="0"/>
-          <w:sz w:val="24"/>
-          <w:szCs w:val="22"/>
-          <w:lang w:val="en-US" w:eastAsia="zh-CN" w:bidi="ar-SA"/>
-        </w:rPr>
-        <w:t>二：建立过程可以简而言之吗？</w:t>
+        <w:t>疑惑二：建立过程可以简而言之吗？</w:t>
       </w:r>
     </w:p>
     <w:p>
@@ -9788,41 +9734,51 @@
           <w:u w:val="none"/>
           <w:effect w:val="none"/>
         </w:rPr>
-        <w:t>2</w:t>
+        <w:t xml:space="preserve">24.  </w:t>
       </w:r>
       <w:r>
         <w:rPr>
           <w:rFonts w:eastAsia="Microsoft YaHei"/>
+          <w:b w:val="false"/>
+          <w:i w:val="false"/>
           <w:caps w:val="false"/>
           <w:smallCaps w:val="false"/>
           <w:strike w:val="false"/>
           <w:dstrike w:val="false"/>
           <w:color w:val="000000"/>
           <w:spacing w:val="0"/>
+          <w:sz w:val="30"/>
           <w:u w:val="none"/>
           <w:effect w:val="none"/>
         </w:rPr>
-        <w:t>4</w:t>
-      </w:r>
-      <w:r>
-        <w:rPr>
-          <w:rFonts w:eastAsia="Microsoft YaHei"/>
+        <w:t>静态内部类的实现机制？</w:t>
+      </w:r>
+    </w:p>
+    <w:p>
+      <w:pPr>
+        <w:pStyle w:val="Style20"/>
+        <w:rPr>
+          <w:rFonts w:ascii="Calibri" w:hAnsi="Calibri" w:cs="Droid Sans Fallback" w:eastAsia="Microsoft YaHei"/>
           <w:caps w:val="false"/>
           <w:smallCaps w:val="false"/>
           <w:strike w:val="false"/>
           <w:dstrike w:val="false"/>
           <w:color w:val="000000"/>
           <w:spacing w:val="0"/>
+          <w:sz w:val="30"/>
+          <w:szCs w:val="30"/>
           <w:u w:val="none"/>
           <w:effect w:val="none"/>
-        </w:rPr>
-        <w:t xml:space="preserve">.  </w:t>
-      </w:r>
-      <w:r>
-        <w:rPr>
-          <w:rFonts w:eastAsia="Microsoft YaHei"/>
-          <w:b w:val="false"/>
-          <w:i w:val="false"/>
+          <w:lang w:val="en-US" w:eastAsia="zh-CN" w:bidi="ar-SA"/>
+        </w:rPr>
+      </w:pPr>
+      <w:r>
+        <w:rPr/>
+        <w:t xml:space="preserve">25.  </w:t>
+      </w:r>
+      <w:r>
+        <w:rPr>
+          <w:rFonts w:ascii="Calibri" w:hAnsi="Calibri" w:cs="Droid Sans Fallback" w:eastAsia="Microsoft YaHei"/>
           <w:caps w:val="false"/>
           <w:smallCaps w:val="false"/>
           <w:strike w:val="false"/>
@@ -9830,10 +9786,1304 @@
           <w:color w:val="000000"/>
           <w:spacing w:val="0"/>
           <w:sz w:val="30"/>
+          <w:szCs w:val="30"/>
           <w:u w:val="none"/>
           <w:effect w:val="none"/>
-        </w:rPr>
-        <w:t>静态内部类的实现机制？</w:t>
+          <w:lang w:val="en-US" w:eastAsia="zh-CN" w:bidi="ar-SA"/>
+        </w:rPr>
+        <w:t>消息读取时，如果有就继续，如果没有就阻塞，时怎么实现的，而有写的消息到来时还可以继续读取消息？</w:t>
+      </w:r>
+    </w:p>
+    <w:p>
+      <w:pPr>
+        <w:pStyle w:val="Style20"/>
+        <w:rPr>
+          <w:rFonts w:ascii="Calibri" w:hAnsi="Calibri" w:cs="Droid Sans Fallback" w:eastAsia="Microsoft YaHei"/>
+          <w:caps w:val="false"/>
+          <w:smallCaps w:val="false"/>
+          <w:strike w:val="false"/>
+          <w:dstrike w:val="false"/>
+          <w:color w:val="000000"/>
+          <w:spacing w:val="0"/>
+          <w:sz w:val="30"/>
+          <w:szCs w:val="30"/>
+          <w:u w:val="none"/>
+          <w:effect w:val="none"/>
+          <w:lang w:val="en-US" w:eastAsia="zh-CN" w:bidi="ar-SA"/>
+        </w:rPr>
+      </w:pPr>
+      <w:r>
+        <w:rPr>
+          <w:rFonts w:eastAsia="Microsoft YaHei" w:cs="Droid Sans Fallback"/>
+          <w:caps w:val="false"/>
+          <w:smallCaps w:val="false"/>
+          <w:strike w:val="false"/>
+          <w:dstrike w:val="false"/>
+          <w:color w:val="000000"/>
+          <w:spacing w:val="0"/>
+          <w:sz w:val="30"/>
+          <w:szCs w:val="30"/>
+          <w:u w:val="none"/>
+          <w:effect w:val="none"/>
+          <w:lang w:val="en-US" w:eastAsia="zh-CN" w:bidi="ar-SA"/>
+        </w:rPr>
+        <w:t>26.Activity/Service</w:t>
+      </w:r>
+      <w:r>
+        <w:rPr>
+          <w:rFonts w:ascii="Calibri" w:hAnsi="Calibri" w:cs="Droid Sans Fallback" w:eastAsia="Microsoft YaHei"/>
+          <w:caps w:val="false"/>
+          <w:smallCaps w:val="false"/>
+          <w:strike w:val="false"/>
+          <w:dstrike w:val="false"/>
+          <w:color w:val="000000"/>
+          <w:spacing w:val="0"/>
+          <w:sz w:val="30"/>
+          <w:szCs w:val="30"/>
+          <w:u w:val="none"/>
+          <w:effect w:val="none"/>
+          <w:lang w:val="en-US" w:eastAsia="zh-CN" w:bidi="ar-SA"/>
+        </w:rPr>
+        <w:t>中注册的</w:t>
+      </w:r>
+      <w:r>
+        <w:rPr>
+          <w:rFonts w:eastAsia="Microsoft YaHei" w:cs="Droid Sans Fallback"/>
+          <w:caps w:val="false"/>
+          <w:smallCaps w:val="false"/>
+          <w:strike w:val="false"/>
+          <w:dstrike w:val="false"/>
+          <w:color w:val="000000"/>
+          <w:spacing w:val="0"/>
+          <w:sz w:val="30"/>
+          <w:szCs w:val="30"/>
+          <w:u w:val="none"/>
+          <w:effect w:val="none"/>
+          <w:lang w:val="en-US" w:eastAsia="zh-CN" w:bidi="ar-SA"/>
+        </w:rPr>
+        <w:t>BroadcastReceiver</w:t>
+      </w:r>
+      <w:r>
+        <w:rPr>
+          <w:rFonts w:ascii="Calibri" w:hAnsi="Calibri" w:cs="Droid Sans Fallback" w:eastAsia="Microsoft YaHei"/>
+          <w:caps w:val="false"/>
+          <w:smallCaps w:val="false"/>
+          <w:strike w:val="false"/>
+          <w:dstrike w:val="false"/>
+          <w:color w:val="000000"/>
+          <w:spacing w:val="0"/>
+          <w:sz w:val="30"/>
+          <w:szCs w:val="30"/>
+          <w:u w:val="none"/>
+          <w:effect w:val="none"/>
+          <w:lang w:val="en-US" w:eastAsia="zh-CN" w:bidi="ar-SA"/>
+        </w:rPr>
+        <w:t>当相应组件销毁时，一定不要忘了</w:t>
+      </w:r>
+      <w:r>
+        <w:rPr>
+          <w:rFonts w:eastAsia="Microsoft YaHei" w:cs="Droid Sans Fallback"/>
+          <w:caps w:val="false"/>
+          <w:smallCaps w:val="false"/>
+          <w:strike w:val="false"/>
+          <w:dstrike w:val="false"/>
+          <w:color w:val="000000"/>
+          <w:spacing w:val="0"/>
+          <w:sz w:val="30"/>
+          <w:szCs w:val="30"/>
+          <w:u w:val="none"/>
+          <w:effect w:val="none"/>
+          <w:lang w:val="en-US" w:eastAsia="zh-CN" w:bidi="ar-SA"/>
+        </w:rPr>
+        <w:t>unregister</w:t>
+      </w:r>
+      <w:r>
+        <w:rPr>
+          <w:rFonts w:ascii="Calibri" w:hAnsi="Calibri" w:cs="Droid Sans Fallback" w:eastAsia="Microsoft YaHei"/>
+          <w:caps w:val="false"/>
+          <w:smallCaps w:val="false"/>
+          <w:strike w:val="false"/>
+          <w:dstrike w:val="false"/>
+          <w:color w:val="000000"/>
+          <w:spacing w:val="0"/>
+          <w:sz w:val="30"/>
+          <w:szCs w:val="30"/>
+          <w:u w:val="none"/>
+          <w:effect w:val="none"/>
+          <w:lang w:val="en-US" w:eastAsia="zh-CN" w:bidi="ar-SA"/>
+        </w:rPr>
+        <w:t>掉！！！</w:t>
+      </w:r>
+    </w:p>
+    <w:p>
+      <w:pPr>
+        <w:pStyle w:val="Style20"/>
+        <w:rPr>
+          <w:rFonts w:ascii="Calibri" w:hAnsi="Calibri" w:cs="Droid Sans Fallback" w:eastAsia="Microsoft YaHei"/>
+          <w:caps w:val="false"/>
+          <w:smallCaps w:val="false"/>
+          <w:strike w:val="false"/>
+          <w:dstrike w:val="false"/>
+          <w:color w:val="000000"/>
+          <w:spacing w:val="0"/>
+          <w:sz w:val="30"/>
+          <w:szCs w:val="30"/>
+          <w:u w:val="none"/>
+          <w:effect w:val="none"/>
+          <w:lang w:val="en-US" w:eastAsia="zh-CN" w:bidi="ar-SA"/>
+        </w:rPr>
+      </w:pPr>
+      <w:r>
+        <w:rPr>
+          <w:rFonts w:eastAsia="Microsoft YaHei" w:cs="Droid Sans Fallback"/>
+          <w:caps w:val="false"/>
+          <w:smallCaps w:val="false"/>
+          <w:strike w:val="false"/>
+          <w:dstrike w:val="false"/>
+          <w:color w:val="000000"/>
+          <w:spacing w:val="0"/>
+          <w:sz w:val="30"/>
+          <w:szCs w:val="30"/>
+          <w:u w:val="none"/>
+          <w:effect w:val="none"/>
+          <w:lang w:val="en-US" w:eastAsia="zh-CN" w:bidi="ar-SA"/>
+        </w:rPr>
+        <w:t>27. Service</w:t>
+      </w:r>
+      <w:r>
+        <w:rPr>
+          <w:rFonts w:ascii="Calibri" w:hAnsi="Calibri" w:cs="Droid Sans Fallback" w:eastAsia="Microsoft YaHei"/>
+          <w:caps w:val="false"/>
+          <w:smallCaps w:val="false"/>
+          <w:strike w:val="false"/>
+          <w:dstrike w:val="false"/>
+          <w:color w:val="000000"/>
+          <w:spacing w:val="0"/>
+          <w:sz w:val="30"/>
+          <w:szCs w:val="30"/>
+          <w:u w:val="none"/>
+          <w:effect w:val="none"/>
+          <w:lang w:val="en-US" w:eastAsia="zh-CN" w:bidi="ar-SA"/>
+        </w:rPr>
+        <w:t>相关学习。</w:t>
+      </w:r>
+    </w:p>
+    <w:p>
+      <w:pPr>
+        <w:pStyle w:val="Style20"/>
+        <w:rPr>
+          <w:rFonts w:ascii="Calibri" w:hAnsi="Calibri" w:cs="Droid Sans Fallback" w:eastAsia="Microsoft YaHei"/>
+          <w:caps w:val="false"/>
+          <w:smallCaps w:val="false"/>
+          <w:strike w:val="false"/>
+          <w:dstrike w:val="false"/>
+          <w:color w:val="000000"/>
+          <w:spacing w:val="0"/>
+          <w:sz w:val="30"/>
+          <w:szCs w:val="30"/>
+          <w:u w:val="none"/>
+          <w:effect w:val="none"/>
+          <w:lang w:val="en-US" w:eastAsia="zh-CN" w:bidi="ar-SA"/>
+        </w:rPr>
+      </w:pPr>
+      <w:r>
+        <w:rPr>
+          <w:rFonts w:ascii="Calibri" w:hAnsi="Calibri" w:cs="Droid Sans Fallback" w:eastAsia="Microsoft YaHei"/>
+          <w:caps w:val="false"/>
+          <w:smallCaps w:val="false"/>
+          <w:strike w:val="false"/>
+          <w:dstrike w:val="false"/>
+          <w:color w:val="000000"/>
+          <w:spacing w:val="0"/>
+          <w:sz w:val="30"/>
+          <w:szCs w:val="30"/>
+          <w:u w:val="none"/>
+          <w:effect w:val="none"/>
+          <w:lang w:val="en-US" w:eastAsia="zh-CN" w:bidi="ar-SA"/>
+        </w:rPr>
+        <w:t>其一：</w:t>
+      </w:r>
+    </w:p>
+    <w:p>
+      <w:pPr>
+        <w:pStyle w:val="Style20"/>
+        <w:rPr>
+          <w:rFonts w:ascii="Calibri" w:hAnsi="Calibri" w:cs="Droid Sans Fallback" w:eastAsia="Microsoft YaHei"/>
+          <w:caps w:val="false"/>
+          <w:smallCaps w:val="false"/>
+          <w:strike w:val="false"/>
+          <w:dstrike w:val="false"/>
+          <w:color w:val="000000"/>
+          <w:spacing w:val="0"/>
+          <w:sz w:val="30"/>
+          <w:szCs w:val="30"/>
+          <w:u w:val="none"/>
+          <w:effect w:val="none"/>
+          <w:lang w:val="en-US" w:eastAsia="zh-CN" w:bidi="ar-SA"/>
+        </w:rPr>
+      </w:pPr>
+      <w:r>
+        <w:rPr>
+          <w:rFonts w:ascii="Calibri" w:hAnsi="Calibri" w:cs="Droid Sans Fallback" w:eastAsia="Microsoft YaHei"/>
+          <w:caps w:val="false"/>
+          <w:smallCaps w:val="false"/>
+          <w:strike w:val="false"/>
+          <w:dstrike w:val="false"/>
+          <w:color w:val="000000"/>
+          <w:spacing w:val="0"/>
+          <w:sz w:val="30"/>
+          <w:szCs w:val="30"/>
+          <w:u w:val="none"/>
+          <w:effect w:val="none"/>
+          <w:lang w:val="en-US" w:eastAsia="zh-CN" w:bidi="ar-SA"/>
+        </w:rPr>
+        <w:t>简单的</w:t>
+      </w:r>
+      <w:r>
+        <w:rPr>
+          <w:rFonts w:eastAsia="Microsoft YaHei" w:cs="Droid Sans Fallback"/>
+          <w:caps w:val="false"/>
+          <w:smallCaps w:val="false"/>
+          <w:strike w:val="false"/>
+          <w:dstrike w:val="false"/>
+          <w:color w:val="000000"/>
+          <w:spacing w:val="0"/>
+          <w:sz w:val="30"/>
+          <w:szCs w:val="30"/>
+          <w:u w:val="none"/>
+          <w:effect w:val="none"/>
+          <w:lang w:val="en-US" w:eastAsia="zh-CN" w:bidi="ar-SA"/>
+        </w:rPr>
+        <w:t>Service</w:t>
+      </w:r>
+      <w:r>
+        <w:rPr>
+          <w:rFonts w:ascii="Calibri" w:hAnsi="Calibri" w:cs="Droid Sans Fallback" w:eastAsia="Microsoft YaHei"/>
+          <w:caps w:val="false"/>
+          <w:smallCaps w:val="false"/>
+          <w:strike w:val="false"/>
+          <w:dstrike w:val="false"/>
+          <w:color w:val="000000"/>
+          <w:spacing w:val="0"/>
+          <w:sz w:val="30"/>
+          <w:szCs w:val="30"/>
+          <w:u w:val="none"/>
+          <w:effect w:val="none"/>
+          <w:lang w:val="en-US" w:eastAsia="zh-CN" w:bidi="ar-SA"/>
+        </w:rPr>
+        <w:t>：（本应用使用的）</w:t>
+      </w:r>
+    </w:p>
+    <w:p>
+      <w:pPr>
+        <w:pStyle w:val="Style20"/>
+        <w:rPr>
+          <w:rFonts w:ascii="Monospace" w:hAnsi="Monospace" w:cs="Droid Sans Fallback"/>
+          <w:b w:val="false"/>
+          <w:bCs/>
+          <w:i w:val="false"/>
+          <w:caps w:val="false"/>
+          <w:smallCaps w:val="false"/>
+          <w:strike w:val="false"/>
+          <w:dstrike w:val="false"/>
+          <w:color w:val="000000"/>
+          <w:spacing w:val="0"/>
+          <w:sz w:val="24"/>
+          <w:szCs w:val="22"/>
+          <w:u w:val="none"/>
+          <w:effect w:val="none"/>
+          <w:lang w:val="en-US" w:eastAsia="zh-CN" w:bidi="ar-SA"/>
+        </w:rPr>
+      </w:pPr>
+      <w:r>
+        <w:rPr>
+          <w:rFonts w:ascii="Monospace" w:hAnsi="Monospace" w:cs="Droid Sans Fallback"/>
+          <w:b w:val="false"/>
+          <w:bCs/>
+          <w:i w:val="false"/>
+          <w:caps w:val="false"/>
+          <w:smallCaps w:val="false"/>
+          <w:strike w:val="false"/>
+          <w:dstrike w:val="false"/>
+          <w:color w:val="000000"/>
+          <w:spacing w:val="0"/>
+          <w:sz w:val="24"/>
+          <w:szCs w:val="22"/>
+          <w:u w:val="none"/>
+          <w:effect w:val="none"/>
+          <w:lang w:val="en-US" w:eastAsia="zh-CN" w:bidi="ar-SA"/>
+        </w:rPr>
+        <w:t>默认是运行在主线程中的，所以当我们准备在</w:t>
+      </w:r>
+      <w:r>
+        <w:rPr>
+          <w:rFonts w:eastAsia="Droid Sans Fallback" w:cs="Droid Sans Fallback" w:ascii="Monospace" w:hAnsi="Monospace"/>
+          <w:b/>
+          <w:bCs/>
+          <w:i/>
+          <w:caps w:val="false"/>
+          <w:smallCaps w:val="false"/>
+          <w:strike w:val="false"/>
+          <w:dstrike w:val="false"/>
+          <w:color w:val="000000"/>
+          <w:spacing w:val="0"/>
+          <w:sz w:val="24"/>
+          <w:szCs w:val="22"/>
+          <w:u w:val="none"/>
+          <w:effect w:val="none"/>
+          <w:lang w:val="en-US" w:eastAsia="zh-CN" w:bidi="ar-SA"/>
+        </w:rPr>
+        <w:t>service</w:t>
+      </w:r>
+      <w:r>
+        <w:rPr>
+          <w:rFonts w:ascii="Monospace" w:hAnsi="Monospace" w:cs="Droid Sans Fallback"/>
+          <w:b w:val="false"/>
+          <w:bCs/>
+          <w:i w:val="false"/>
+          <w:caps w:val="false"/>
+          <w:smallCaps w:val="false"/>
+          <w:strike w:val="false"/>
+          <w:dstrike w:val="false"/>
+          <w:color w:val="000000"/>
+          <w:spacing w:val="0"/>
+          <w:sz w:val="24"/>
+          <w:szCs w:val="22"/>
+          <w:u w:val="none"/>
+          <w:effect w:val="none"/>
+          <w:lang w:val="en-US" w:eastAsia="zh-CN" w:bidi="ar-SA"/>
+        </w:rPr>
+        <w:t>中做些耗时的事情时，还请我们自己创建一个子线程用以去处理任务。如果用</w:t>
+      </w:r>
+      <w:r>
+        <w:rPr>
+          <w:rFonts w:eastAsia="Droid Sans Fallback" w:cs="Droid Sans Fallback" w:ascii="Monospace" w:hAnsi="Monospace"/>
+          <w:b/>
+          <w:bCs/>
+          <w:i/>
+          <w:caps w:val="false"/>
+          <w:smallCaps w:val="false"/>
+          <w:strike w:val="false"/>
+          <w:dstrike w:val="false"/>
+          <w:color w:val="000000"/>
+          <w:spacing w:val="0"/>
+          <w:sz w:val="24"/>
+          <w:szCs w:val="22"/>
+          <w:u w:val="none"/>
+          <w:effect w:val="none"/>
+          <w:lang w:val="en-US" w:eastAsia="zh-CN" w:bidi="ar-SA"/>
+        </w:rPr>
+        <w:t>startService</w:t>
+      </w:r>
+      <w:r>
+        <w:rPr>
+          <w:rFonts w:ascii="Monospace" w:hAnsi="Monospace" w:cs="Droid Sans Fallback"/>
+          <w:b w:val="false"/>
+          <w:bCs/>
+          <w:i w:val="false"/>
+          <w:caps w:val="false"/>
+          <w:smallCaps w:val="false"/>
+          <w:strike w:val="false"/>
+          <w:dstrike w:val="false"/>
+          <w:color w:val="000000"/>
+          <w:spacing w:val="0"/>
+          <w:sz w:val="24"/>
+          <w:szCs w:val="22"/>
+          <w:u w:val="none"/>
+          <w:effect w:val="none"/>
+          <w:lang w:val="en-US" w:eastAsia="zh-CN" w:bidi="ar-SA"/>
+        </w:rPr>
+        <w:t>方法启动</w:t>
+      </w:r>
+      <w:r>
+        <w:rPr>
+          <w:rFonts w:eastAsia="Droid Sans Fallback" w:cs="Droid Sans Fallback" w:ascii="Monospace" w:hAnsi="Monospace"/>
+          <w:b/>
+          <w:bCs/>
+          <w:i/>
+          <w:caps w:val="false"/>
+          <w:smallCaps w:val="false"/>
+          <w:strike w:val="false"/>
+          <w:dstrike w:val="false"/>
+          <w:color w:val="000000"/>
+          <w:spacing w:val="0"/>
+          <w:sz w:val="24"/>
+          <w:szCs w:val="22"/>
+          <w:u w:val="none"/>
+          <w:effect w:val="none"/>
+          <w:lang w:val="en-US" w:eastAsia="zh-CN" w:bidi="ar-SA"/>
+        </w:rPr>
+        <w:t>service</w:t>
+      </w:r>
+      <w:r>
+        <w:rPr>
+          <w:rFonts w:ascii="Monospace" w:hAnsi="Monospace" w:cs="Droid Sans Fallback"/>
+          <w:b w:val="false"/>
+          <w:bCs/>
+          <w:i w:val="false"/>
+          <w:caps w:val="false"/>
+          <w:smallCaps w:val="false"/>
+          <w:strike w:val="false"/>
+          <w:dstrike w:val="false"/>
+          <w:color w:val="000000"/>
+          <w:spacing w:val="0"/>
+          <w:sz w:val="24"/>
+          <w:szCs w:val="22"/>
+          <w:u w:val="none"/>
+          <w:effect w:val="none"/>
+          <w:lang w:val="en-US" w:eastAsia="zh-CN" w:bidi="ar-SA"/>
+        </w:rPr>
+        <w:t>则</w:t>
+      </w:r>
+      <w:r>
+        <w:rPr>
+          <w:rFonts w:eastAsia="Droid Sans Fallback" w:cs="Droid Sans Fallback" w:ascii="Monospace" w:hAnsi="Monospace"/>
+          <w:b/>
+          <w:bCs/>
+          <w:i/>
+          <w:caps w:val="false"/>
+          <w:smallCaps w:val="false"/>
+          <w:strike w:val="false"/>
+          <w:dstrike w:val="false"/>
+          <w:color w:val="000000"/>
+          <w:spacing w:val="0"/>
+          <w:sz w:val="24"/>
+          <w:szCs w:val="22"/>
+          <w:u w:val="none"/>
+          <w:effect w:val="none"/>
+          <w:lang w:val="en-US" w:eastAsia="zh-CN" w:bidi="ar-SA"/>
+        </w:rPr>
+        <w:t>oncreate</w:t>
+      </w:r>
+      <w:r>
+        <w:rPr>
+          <w:rFonts w:ascii="Monospace" w:hAnsi="Monospace" w:cs="Droid Sans Fallback"/>
+          <w:b w:val="false"/>
+          <w:bCs/>
+          <w:i w:val="false"/>
+          <w:caps w:val="false"/>
+          <w:smallCaps w:val="false"/>
+          <w:strike w:val="false"/>
+          <w:dstrike w:val="false"/>
+          <w:color w:val="000000"/>
+          <w:spacing w:val="0"/>
+          <w:sz w:val="24"/>
+          <w:szCs w:val="22"/>
+          <w:u w:val="none"/>
+          <w:effect w:val="none"/>
+          <w:lang w:val="en-US" w:eastAsia="zh-CN" w:bidi="ar-SA"/>
+        </w:rPr>
+        <w:t>方法只会被调用一次（在</w:t>
+      </w:r>
+      <w:r>
+        <w:rPr>
+          <w:rFonts w:eastAsia="Droid Sans Fallback" w:cs="Droid Sans Fallback" w:ascii="Monospace" w:hAnsi="Monospace"/>
+          <w:b/>
+          <w:bCs/>
+          <w:i/>
+          <w:caps w:val="false"/>
+          <w:smallCaps w:val="false"/>
+          <w:strike w:val="false"/>
+          <w:dstrike w:val="false"/>
+          <w:color w:val="000000"/>
+          <w:spacing w:val="0"/>
+          <w:sz w:val="24"/>
+          <w:szCs w:val="22"/>
+          <w:u w:val="none"/>
+          <w:effect w:val="none"/>
+          <w:lang w:val="en-US" w:eastAsia="zh-CN" w:bidi="ar-SA"/>
+        </w:rPr>
+        <w:t>service</w:t>
+      </w:r>
+      <w:r>
+        <w:rPr>
+          <w:rFonts w:ascii="Monospace" w:hAnsi="Monospace" w:cs="Droid Sans Fallback"/>
+          <w:b w:val="false"/>
+          <w:bCs/>
+          <w:i w:val="false"/>
+          <w:caps w:val="false"/>
+          <w:smallCaps w:val="false"/>
+          <w:strike w:val="false"/>
+          <w:dstrike w:val="false"/>
+          <w:color w:val="000000"/>
+          <w:spacing w:val="0"/>
+          <w:sz w:val="24"/>
+          <w:szCs w:val="22"/>
+          <w:u w:val="none"/>
+          <w:effect w:val="none"/>
+          <w:lang w:val="en-US" w:eastAsia="zh-CN" w:bidi="ar-SA"/>
+        </w:rPr>
+        <w:t>的生命周期里），而这是我们可以在</w:t>
+      </w:r>
+      <w:r>
+        <w:rPr>
+          <w:rFonts w:eastAsia="Droid Sans Fallback" w:cs="Droid Sans Fallback" w:ascii="Monospace" w:hAnsi="Monospace"/>
+          <w:b/>
+          <w:bCs/>
+          <w:i/>
+          <w:caps w:val="false"/>
+          <w:smallCaps w:val="false"/>
+          <w:strike w:val="false"/>
+          <w:dstrike w:val="false"/>
+          <w:color w:val="000000"/>
+          <w:spacing w:val="0"/>
+          <w:sz w:val="24"/>
+          <w:szCs w:val="22"/>
+          <w:u w:val="none"/>
+          <w:effect w:val="none"/>
+          <w:lang w:val="en-US" w:eastAsia="zh-CN" w:bidi="ar-SA"/>
+        </w:rPr>
+        <w:t>onStartCommand</w:t>
+      </w:r>
+      <w:r>
+        <w:rPr>
+          <w:rFonts w:ascii="Monospace" w:hAnsi="Monospace" w:cs="Droid Sans Fallback"/>
+          <w:b w:val="false"/>
+          <w:bCs/>
+          <w:i w:val="false"/>
+          <w:caps w:val="false"/>
+          <w:smallCaps w:val="false"/>
+          <w:strike w:val="false"/>
+          <w:dstrike w:val="false"/>
+          <w:color w:val="000000"/>
+          <w:spacing w:val="0"/>
+          <w:sz w:val="24"/>
+          <w:szCs w:val="22"/>
+          <w:u w:val="none"/>
+          <w:effect w:val="none"/>
+          <w:lang w:val="en-US" w:eastAsia="zh-CN" w:bidi="ar-SA"/>
+        </w:rPr>
+        <w:t>方法的第一参数中获得启动该</w:t>
+      </w:r>
+      <w:r>
+        <w:rPr>
+          <w:rFonts w:eastAsia="Droid Sans Fallback" w:cs="Droid Sans Fallback" w:ascii="Monospace" w:hAnsi="Monospace"/>
+          <w:b/>
+          <w:bCs/>
+          <w:i/>
+          <w:caps w:val="false"/>
+          <w:smallCaps w:val="false"/>
+          <w:strike w:val="false"/>
+          <w:dstrike w:val="false"/>
+          <w:color w:val="000000"/>
+          <w:spacing w:val="0"/>
+          <w:sz w:val="24"/>
+          <w:szCs w:val="22"/>
+          <w:u w:val="none"/>
+          <w:effect w:val="none"/>
+          <w:lang w:val="en-US" w:eastAsia="zh-CN" w:bidi="ar-SA"/>
+        </w:rPr>
+        <w:t>Service</w:t>
+      </w:r>
+      <w:r>
+        <w:rPr>
+          <w:rFonts w:ascii="Monospace" w:hAnsi="Monospace" w:cs="Droid Sans Fallback"/>
+          <w:b w:val="false"/>
+          <w:bCs/>
+          <w:i w:val="false"/>
+          <w:caps w:val="false"/>
+          <w:smallCaps w:val="false"/>
+          <w:strike w:val="false"/>
+          <w:dstrike w:val="false"/>
+          <w:color w:val="000000"/>
+          <w:spacing w:val="0"/>
+          <w:sz w:val="24"/>
+          <w:szCs w:val="22"/>
+          <w:u w:val="none"/>
+          <w:effect w:val="none"/>
+          <w:lang w:val="en-US" w:eastAsia="zh-CN" w:bidi="ar-SA"/>
+        </w:rPr>
+        <w:t>时的那个</w:t>
+      </w:r>
+      <w:r>
+        <w:rPr>
+          <w:rFonts w:eastAsia="Droid Sans Fallback" w:cs="Droid Sans Fallback" w:ascii="Monospace" w:hAnsi="Monospace"/>
+          <w:b/>
+          <w:bCs/>
+          <w:i/>
+          <w:caps w:val="false"/>
+          <w:smallCaps w:val="false"/>
+          <w:strike w:val="false"/>
+          <w:dstrike w:val="false"/>
+          <w:color w:val="000000"/>
+          <w:spacing w:val="0"/>
+          <w:sz w:val="24"/>
+          <w:szCs w:val="22"/>
+          <w:u w:val="none"/>
+          <w:effect w:val="none"/>
+          <w:lang w:val="en-US" w:eastAsia="zh-CN" w:bidi="ar-SA"/>
+        </w:rPr>
+        <w:t>Intent</w:t>
+      </w:r>
+      <w:r>
+        <w:rPr>
+          <w:rFonts w:ascii="Monospace" w:hAnsi="Monospace" w:cs="Droid Sans Fallback"/>
+          <w:b w:val="false"/>
+          <w:bCs/>
+          <w:i w:val="false"/>
+          <w:caps w:val="false"/>
+          <w:smallCaps w:val="false"/>
+          <w:strike w:val="false"/>
+          <w:dstrike w:val="false"/>
+          <w:color w:val="000000"/>
+          <w:spacing w:val="0"/>
+          <w:sz w:val="24"/>
+          <w:szCs w:val="22"/>
+          <w:u w:val="none"/>
+          <w:effect w:val="none"/>
+          <w:lang w:val="en-US" w:eastAsia="zh-CN" w:bidi="ar-SA"/>
+        </w:rPr>
+        <w:t>。停止</w:t>
+      </w:r>
+      <w:r>
+        <w:rPr>
+          <w:rFonts w:eastAsia="Droid Sans Fallback" w:cs="Droid Sans Fallback" w:ascii="Monospace" w:hAnsi="Monospace"/>
+          <w:b/>
+          <w:bCs/>
+          <w:i/>
+          <w:caps w:val="false"/>
+          <w:smallCaps w:val="false"/>
+          <w:strike w:val="false"/>
+          <w:dstrike w:val="false"/>
+          <w:color w:val="000000"/>
+          <w:spacing w:val="0"/>
+          <w:sz w:val="24"/>
+          <w:szCs w:val="22"/>
+          <w:u w:val="none"/>
+          <w:effect w:val="none"/>
+          <w:lang w:val="en-US" w:eastAsia="zh-CN" w:bidi="ar-SA"/>
+        </w:rPr>
+        <w:t>Service</w:t>
+      </w:r>
+      <w:r>
+        <w:rPr>
+          <w:rFonts w:ascii="Monospace" w:hAnsi="Monospace" w:cs="Droid Sans Fallback"/>
+          <w:b w:val="false"/>
+          <w:bCs/>
+          <w:i w:val="false"/>
+          <w:caps w:val="false"/>
+          <w:smallCaps w:val="false"/>
+          <w:strike w:val="false"/>
+          <w:dstrike w:val="false"/>
+          <w:color w:val="000000"/>
+          <w:spacing w:val="0"/>
+          <w:sz w:val="24"/>
+          <w:szCs w:val="22"/>
+          <w:u w:val="none"/>
+          <w:effect w:val="none"/>
+          <w:lang w:val="en-US" w:eastAsia="zh-CN" w:bidi="ar-SA"/>
+        </w:rPr>
+        <w:t>有其它任意组件调用</w:t>
+      </w:r>
+      <w:r>
+        <w:rPr>
+          <w:rFonts w:eastAsia="Droid Sans Fallback" w:cs="Droid Sans Fallback" w:ascii="Monospace" w:hAnsi="Monospace"/>
+          <w:b/>
+          <w:bCs/>
+          <w:i/>
+          <w:caps w:val="false"/>
+          <w:smallCaps w:val="false"/>
+          <w:strike w:val="false"/>
+          <w:dstrike w:val="false"/>
+          <w:color w:val="000000"/>
+          <w:spacing w:val="0"/>
+          <w:sz w:val="24"/>
+          <w:szCs w:val="22"/>
+          <w:u w:val="none"/>
+          <w:effect w:val="none"/>
+          <w:lang w:val="en-US" w:eastAsia="zh-CN" w:bidi="ar-SA"/>
+        </w:rPr>
+        <w:t>stopSercvice</w:t>
+      </w:r>
+      <w:r>
+        <w:rPr>
+          <w:rFonts w:ascii="Monospace" w:hAnsi="Monospace" w:cs="Droid Sans Fallback"/>
+          <w:b w:val="false"/>
+          <w:bCs/>
+          <w:i w:val="false"/>
+          <w:caps w:val="false"/>
+          <w:smallCaps w:val="false"/>
+          <w:strike w:val="false"/>
+          <w:dstrike w:val="false"/>
+          <w:color w:val="000000"/>
+          <w:spacing w:val="0"/>
+          <w:sz w:val="24"/>
+          <w:szCs w:val="22"/>
+          <w:u w:val="none"/>
+          <w:effect w:val="none"/>
+          <w:lang w:val="en-US" w:eastAsia="zh-CN" w:bidi="ar-SA"/>
+        </w:rPr>
+        <w:t>或者该</w:t>
+      </w:r>
+      <w:r>
+        <w:rPr>
+          <w:rFonts w:eastAsia="Droid Sans Fallback" w:cs="Droid Sans Fallback" w:ascii="Monospace" w:hAnsi="Monospace"/>
+          <w:b/>
+          <w:bCs/>
+          <w:i/>
+          <w:caps w:val="false"/>
+          <w:smallCaps w:val="false"/>
+          <w:strike w:val="false"/>
+          <w:dstrike w:val="false"/>
+          <w:color w:val="000000"/>
+          <w:spacing w:val="0"/>
+          <w:sz w:val="24"/>
+          <w:szCs w:val="22"/>
+          <w:u w:val="none"/>
+          <w:effect w:val="none"/>
+          <w:lang w:val="en-US" w:eastAsia="zh-CN" w:bidi="ar-SA"/>
+        </w:rPr>
+        <w:t>Service</w:t>
+      </w:r>
+      <w:r>
+        <w:rPr>
+          <w:rFonts w:ascii="Monospace" w:hAnsi="Monospace" w:cs="Droid Sans Fallback"/>
+          <w:b w:val="false"/>
+          <w:bCs/>
+          <w:i w:val="false"/>
+          <w:caps w:val="false"/>
+          <w:smallCaps w:val="false"/>
+          <w:strike w:val="false"/>
+          <w:dstrike w:val="false"/>
+          <w:color w:val="000000"/>
+          <w:spacing w:val="0"/>
+          <w:sz w:val="24"/>
+          <w:szCs w:val="22"/>
+          <w:u w:val="none"/>
+          <w:effect w:val="none"/>
+          <w:lang w:val="en-US" w:eastAsia="zh-CN" w:bidi="ar-SA"/>
+        </w:rPr>
+        <w:t>主动调用</w:t>
+      </w:r>
+      <w:r>
+        <w:rPr>
+          <w:rFonts w:eastAsia="Droid Sans Fallback" w:cs="Droid Sans Fallback" w:ascii="Monospace" w:hAnsi="Monospace"/>
+          <w:b/>
+          <w:bCs/>
+          <w:i/>
+          <w:caps w:val="false"/>
+          <w:smallCaps w:val="false"/>
+          <w:strike w:val="false"/>
+          <w:dstrike w:val="false"/>
+          <w:color w:val="000000"/>
+          <w:spacing w:val="0"/>
+          <w:sz w:val="24"/>
+          <w:szCs w:val="22"/>
+          <w:u w:val="none"/>
+          <w:effect w:val="none"/>
+          <w:lang w:val="en-US" w:eastAsia="zh-CN" w:bidi="ar-SA"/>
+        </w:rPr>
+        <w:t>stopSelp</w:t>
+      </w:r>
+      <w:r>
+        <w:rPr>
+          <w:rFonts w:ascii="Monospace" w:hAnsi="Monospace" w:cs="Droid Sans Fallback"/>
+          <w:b w:val="false"/>
+          <w:bCs/>
+          <w:i w:val="false"/>
+          <w:caps w:val="false"/>
+          <w:smallCaps w:val="false"/>
+          <w:strike w:val="false"/>
+          <w:dstrike w:val="false"/>
+          <w:color w:val="000000"/>
+          <w:spacing w:val="0"/>
+          <w:sz w:val="24"/>
+          <w:szCs w:val="22"/>
+          <w:u w:val="none"/>
+          <w:effect w:val="none"/>
+          <w:lang w:val="en-US" w:eastAsia="zh-CN" w:bidi="ar-SA"/>
+        </w:rPr>
+        <w:t>方法。</w:t>
+      </w:r>
+    </w:p>
+    <w:p>
+      <w:pPr>
+        <w:pStyle w:val="Style20"/>
+        <w:rPr>
+          <w:rFonts w:ascii="Monospace" w:hAnsi="Monospace" w:cs="Droid Sans Fallback"/>
+          <w:b w:val="false"/>
+          <w:bCs/>
+          <w:i w:val="false"/>
+          <w:caps w:val="false"/>
+          <w:smallCaps w:val="false"/>
+          <w:strike w:val="false"/>
+          <w:dstrike w:val="false"/>
+          <w:color w:val="000000"/>
+          <w:spacing w:val="0"/>
+          <w:sz w:val="24"/>
+          <w:szCs w:val="22"/>
+          <w:u w:val="none"/>
+          <w:effect w:val="none"/>
+          <w:lang w:val="en-US" w:eastAsia="zh-CN" w:bidi="ar-SA"/>
+        </w:rPr>
+      </w:pPr>
+      <w:r>
+        <w:rPr>
+          <w:rFonts w:ascii="Monospace" w:hAnsi="Monospace" w:cs="Droid Sans Fallback"/>
+          <w:b w:val="false"/>
+          <w:bCs/>
+          <w:i w:val="false"/>
+          <w:caps w:val="false"/>
+          <w:smallCaps w:val="false"/>
+          <w:strike w:val="false"/>
+          <w:dstrike w:val="false"/>
+          <w:color w:val="000000"/>
+          <w:spacing w:val="0"/>
+          <w:sz w:val="24"/>
+          <w:szCs w:val="22"/>
+          <w:u w:val="none"/>
+          <w:effect w:val="none"/>
+          <w:lang w:val="en-US" w:eastAsia="zh-CN" w:bidi="ar-SA"/>
+        </w:rPr>
+        <w:t>默认有两种方式实现自己的</w:t>
+      </w:r>
+      <w:r>
+        <w:rPr>
+          <w:rFonts w:eastAsia="Droid Sans Fallback" w:cs="Droid Sans Fallback" w:ascii="Monospace" w:hAnsi="Monospace"/>
+          <w:b/>
+          <w:bCs/>
+          <w:i/>
+          <w:caps w:val="false"/>
+          <w:smallCaps w:val="false"/>
+          <w:strike w:val="false"/>
+          <w:dstrike w:val="false"/>
+          <w:color w:val="000000"/>
+          <w:spacing w:val="0"/>
+          <w:sz w:val="24"/>
+          <w:szCs w:val="22"/>
+          <w:u w:val="none"/>
+          <w:effect w:val="none"/>
+          <w:lang w:val="en-US" w:eastAsia="zh-CN" w:bidi="ar-SA"/>
+        </w:rPr>
+        <w:t>Service</w:t>
+      </w:r>
+      <w:r>
+        <w:rPr>
+          <w:rFonts w:ascii="Monospace" w:hAnsi="Monospace" w:cs="Droid Sans Fallback"/>
+          <w:b w:val="false"/>
+          <w:bCs/>
+          <w:i w:val="false"/>
+          <w:caps w:val="false"/>
+          <w:smallCaps w:val="false"/>
+          <w:strike w:val="false"/>
+          <w:dstrike w:val="false"/>
+          <w:color w:val="000000"/>
+          <w:spacing w:val="0"/>
+          <w:sz w:val="24"/>
+          <w:szCs w:val="22"/>
+          <w:u w:val="none"/>
+          <w:effect w:val="none"/>
+          <w:lang w:val="en-US" w:eastAsia="zh-CN" w:bidi="ar-SA"/>
+        </w:rPr>
+        <w:t>：</w:t>
+      </w:r>
+    </w:p>
+    <w:p>
+      <w:pPr>
+        <w:pStyle w:val="Style20"/>
+        <w:rPr>
+          <w:rFonts w:ascii="Monospace" w:hAnsi="Monospace" w:cs="Droid Sans Fallback"/>
+          <w:b w:val="false"/>
+          <w:bCs/>
+          <w:i w:val="false"/>
+          <w:caps w:val="false"/>
+          <w:smallCaps w:val="false"/>
+          <w:strike w:val="false"/>
+          <w:dstrike w:val="false"/>
+          <w:color w:val="000000"/>
+          <w:spacing w:val="0"/>
+          <w:sz w:val="24"/>
+          <w:szCs w:val="22"/>
+          <w:u w:val="none"/>
+          <w:effect w:val="none"/>
+          <w:lang w:val="en-US" w:eastAsia="zh-CN" w:bidi="ar-SA"/>
+        </w:rPr>
+      </w:pPr>
+      <w:r>
+        <w:rPr>
+          <w:rFonts w:ascii="Monospace" w:hAnsi="Monospace" w:cs="Droid Sans Fallback"/>
+          <w:b w:val="false"/>
+          <w:bCs/>
+          <w:i w:val="false"/>
+          <w:caps w:val="false"/>
+          <w:smallCaps w:val="false"/>
+          <w:strike w:val="false"/>
+          <w:dstrike w:val="false"/>
+          <w:color w:val="000000"/>
+          <w:spacing w:val="0"/>
+          <w:sz w:val="24"/>
+          <w:szCs w:val="22"/>
+          <w:u w:val="none"/>
+          <w:effect w:val="none"/>
+          <w:lang w:val="en-US" w:eastAsia="zh-CN" w:bidi="ar-SA"/>
+        </w:rPr>
+        <w:t xml:space="preserve">其一：继承 </w:t>
+      </w:r>
+      <w:r>
+        <w:rPr>
+          <w:rFonts w:eastAsia="Droid Sans Fallback" w:cs="Droid Sans Fallback" w:ascii="Monospace" w:hAnsi="Monospace"/>
+          <w:b/>
+          <w:bCs/>
+          <w:i/>
+          <w:caps w:val="false"/>
+          <w:smallCaps w:val="false"/>
+          <w:strike w:val="false"/>
+          <w:dstrike w:val="false"/>
+          <w:color w:val="000000"/>
+          <w:spacing w:val="0"/>
+          <w:sz w:val="24"/>
+          <w:szCs w:val="22"/>
+          <w:u w:val="none"/>
+          <w:effect w:val="none"/>
+          <w:lang w:val="en-US" w:eastAsia="zh-CN" w:bidi="ar-SA"/>
+        </w:rPr>
+        <w:t>Service</w:t>
+      </w:r>
+      <w:r>
+        <w:rPr>
+          <w:rFonts w:ascii="Monospace" w:hAnsi="Monospace" w:cs="Droid Sans Fallback"/>
+          <w:b w:val="false"/>
+          <w:bCs/>
+          <w:i w:val="false"/>
+          <w:caps w:val="false"/>
+          <w:smallCaps w:val="false"/>
+          <w:strike w:val="false"/>
+          <w:dstrike w:val="false"/>
+          <w:color w:val="000000"/>
+          <w:spacing w:val="0"/>
+          <w:sz w:val="24"/>
+          <w:szCs w:val="22"/>
+          <w:u w:val="none"/>
+          <w:effect w:val="none"/>
+          <w:lang w:val="en-US" w:eastAsia="zh-CN" w:bidi="ar-SA"/>
+        </w:rPr>
+        <w:t>类。就如我们正常情况下使用的那样。</w:t>
+      </w:r>
+    </w:p>
+    <w:p>
+      <w:pPr>
+        <w:pStyle w:val="Style20"/>
+        <w:rPr>
+          <w:rFonts w:ascii="Monospace" w:hAnsi="Monospace" w:cs="Droid Sans Fallback"/>
+          <w:b w:val="false"/>
+          <w:bCs/>
+          <w:i w:val="false"/>
+          <w:caps w:val="false"/>
+          <w:smallCaps w:val="false"/>
+          <w:strike w:val="false"/>
+          <w:dstrike w:val="false"/>
+          <w:color w:val="000000"/>
+          <w:spacing w:val="0"/>
+          <w:sz w:val="24"/>
+          <w:szCs w:val="22"/>
+          <w:u w:val="none"/>
+          <w:effect w:val="none"/>
+          <w:lang w:val="en-US" w:eastAsia="zh-CN" w:bidi="ar-SA"/>
+        </w:rPr>
+      </w:pPr>
+      <w:r>
+        <w:rPr>
+          <w:rFonts w:ascii="Monospace" w:hAnsi="Monospace" w:cs="Droid Sans Fallback"/>
+          <w:b w:val="false"/>
+          <w:bCs/>
+          <w:i w:val="false"/>
+          <w:caps w:val="false"/>
+          <w:smallCaps w:val="false"/>
+          <w:strike w:val="false"/>
+          <w:dstrike w:val="false"/>
+          <w:color w:val="000000"/>
+          <w:spacing w:val="0"/>
+          <w:sz w:val="24"/>
+          <w:szCs w:val="22"/>
+          <w:u w:val="none"/>
+          <w:effect w:val="none"/>
+          <w:lang w:val="en-US" w:eastAsia="zh-CN" w:bidi="ar-SA"/>
+        </w:rPr>
+        <w:t>其二：继承</w:t>
+      </w:r>
+      <w:r>
+        <w:rPr>
+          <w:rFonts w:eastAsia="Droid Sans Fallback" w:cs="Droid Sans Fallback" w:ascii="Monospace" w:hAnsi="Monospace"/>
+          <w:b/>
+          <w:bCs/>
+          <w:i/>
+          <w:caps w:val="false"/>
+          <w:smallCaps w:val="false"/>
+          <w:strike w:val="false"/>
+          <w:dstrike w:val="false"/>
+          <w:color w:val="000000"/>
+          <w:spacing w:val="0"/>
+          <w:sz w:val="24"/>
+          <w:szCs w:val="22"/>
+          <w:u w:val="none"/>
+          <w:effect w:val="none"/>
+          <w:lang w:val="en-US" w:eastAsia="zh-CN" w:bidi="ar-SA"/>
+        </w:rPr>
+        <w:t>IntentService</w:t>
+      </w:r>
+      <w:r>
+        <w:rPr>
+          <w:rFonts w:ascii="Monospace" w:hAnsi="Monospace" w:cs="Droid Sans Fallback"/>
+          <w:b w:val="false"/>
+          <w:bCs/>
+          <w:i w:val="false"/>
+          <w:caps w:val="false"/>
+          <w:smallCaps w:val="false"/>
+          <w:strike w:val="false"/>
+          <w:dstrike w:val="false"/>
+          <w:color w:val="000000"/>
+          <w:spacing w:val="0"/>
+          <w:sz w:val="24"/>
+          <w:szCs w:val="22"/>
+          <w:u w:val="none"/>
+          <w:effect w:val="none"/>
+          <w:lang w:val="en-US" w:eastAsia="zh-CN" w:bidi="ar-SA"/>
+        </w:rPr>
+        <w:t>类。为我们创建</w:t>
+      </w:r>
+      <w:r>
+        <w:rPr>
+          <w:rFonts w:eastAsia="Droid Sans Fallback" w:cs="Droid Sans Fallback" w:ascii="Monospace" w:hAnsi="Monospace"/>
+          <w:b/>
+          <w:bCs/>
+          <w:i/>
+          <w:caps w:val="false"/>
+          <w:smallCaps w:val="false"/>
+          <w:strike w:val="false"/>
+          <w:dstrike w:val="false"/>
+          <w:color w:val="000000"/>
+          <w:spacing w:val="0"/>
+          <w:sz w:val="24"/>
+          <w:szCs w:val="22"/>
+          <w:u w:val="none"/>
+          <w:effect w:val="none"/>
+          <w:lang w:val="en-US" w:eastAsia="zh-CN" w:bidi="ar-SA"/>
+        </w:rPr>
+        <w:t>worker</w:t>
+      </w:r>
+      <w:r>
+        <w:rPr>
+          <w:rFonts w:ascii="Monospace" w:hAnsi="Monospace" w:cs="Droid Sans Fallback"/>
+          <w:b w:val="false"/>
+          <w:bCs/>
+          <w:i w:val="false"/>
+          <w:caps w:val="false"/>
+          <w:smallCaps w:val="false"/>
+          <w:strike w:val="false"/>
+          <w:dstrike w:val="false"/>
+          <w:color w:val="000000"/>
+          <w:spacing w:val="0"/>
+          <w:sz w:val="24"/>
+          <w:szCs w:val="22"/>
+          <w:u w:val="none"/>
+          <w:effect w:val="none"/>
+          <w:lang w:val="en-US" w:eastAsia="zh-CN" w:bidi="ar-SA"/>
+        </w:rPr>
+        <w:t>线程。</w:t>
+      </w:r>
+    </w:p>
+    <w:p>
+      <w:pPr>
+        <w:pStyle w:val="Style20"/>
+        <w:rPr>
+          <w:rFonts w:ascii="Monospace" w:hAnsi="Monospace" w:cs="Droid Sans Fallback"/>
+          <w:b w:val="false"/>
+          <w:bCs/>
+          <w:i w:val="false"/>
+          <w:caps w:val="false"/>
+          <w:smallCaps w:val="false"/>
+          <w:strike w:val="false"/>
+          <w:dstrike w:val="false"/>
+          <w:color w:val="000000"/>
+          <w:spacing w:val="0"/>
+          <w:sz w:val="24"/>
+          <w:szCs w:val="22"/>
+          <w:u w:val="none"/>
+          <w:effect w:val="none"/>
+          <w:lang w:val="en-US" w:eastAsia="zh-CN" w:bidi="ar-SA"/>
+        </w:rPr>
+      </w:pPr>
+      <w:r>
+        <w:rPr>
+          <w:rFonts w:ascii="Monospace" w:hAnsi="Monospace" w:cs="Droid Sans Fallback"/>
+          <w:b w:val="false"/>
+          <w:bCs/>
+          <w:i w:val="false"/>
+          <w:caps w:val="false"/>
+          <w:smallCaps w:val="false"/>
+          <w:strike w:val="false"/>
+          <w:dstrike w:val="false"/>
+          <w:color w:val="000000"/>
+          <w:spacing w:val="0"/>
+          <w:sz w:val="24"/>
+          <w:szCs w:val="22"/>
+          <w:u w:val="none"/>
+          <w:effect w:val="none"/>
+          <w:lang w:val="en-US" w:eastAsia="zh-CN" w:bidi="ar-SA"/>
+        </w:rPr>
+        <w:t>我们只要实现</w:t>
+      </w:r>
+      <w:r>
+        <w:rPr>
+          <w:rFonts w:eastAsia="Droid Sans Fallback" w:cs="Droid Sans Fallback" w:ascii="Monospace" w:hAnsi="Monospace"/>
+          <w:b/>
+          <w:bCs/>
+          <w:i/>
+          <w:caps w:val="false"/>
+          <w:smallCaps w:val="false"/>
+          <w:strike w:val="false"/>
+          <w:dstrike w:val="false"/>
+          <w:color w:val="000000"/>
+          <w:spacing w:val="0"/>
+          <w:sz w:val="24"/>
+          <w:szCs w:val="22"/>
+          <w:u w:val="none"/>
+          <w:effect w:val="none"/>
+          <w:lang w:val="en-US" w:eastAsia="zh-CN" w:bidi="ar-SA"/>
+        </w:rPr>
+        <w:t>IntentService</w:t>
+      </w:r>
+      <w:r>
+        <w:rPr>
+          <w:rFonts w:ascii="Monospace" w:hAnsi="Monospace" w:cs="Droid Sans Fallback"/>
+          <w:b w:val="false"/>
+          <w:bCs/>
+          <w:i w:val="false"/>
+          <w:caps w:val="false"/>
+          <w:smallCaps w:val="false"/>
+          <w:strike w:val="false"/>
+          <w:dstrike w:val="false"/>
+          <w:color w:val="000000"/>
+          <w:spacing w:val="0"/>
+          <w:sz w:val="24"/>
+          <w:szCs w:val="22"/>
+          <w:u w:val="none"/>
+          <w:effect w:val="none"/>
+          <w:lang w:val="en-US" w:eastAsia="zh-CN" w:bidi="ar-SA"/>
+        </w:rPr>
+        <w:t>的</w:t>
+      </w:r>
+      <w:r>
+        <w:rPr>
+          <w:rFonts w:eastAsia="Droid Sans Fallback" w:cs="Droid Sans Fallback" w:ascii="Monospace" w:hAnsi="Monospace"/>
+          <w:b/>
+          <w:bCs/>
+          <w:i/>
+          <w:caps w:val="false"/>
+          <w:smallCaps w:val="false"/>
+          <w:strike w:val="false"/>
+          <w:dstrike w:val="false"/>
+          <w:color w:val="000000"/>
+          <w:spacing w:val="0"/>
+          <w:sz w:val="24"/>
+          <w:szCs w:val="22"/>
+          <w:u w:val="none"/>
+          <w:effect w:val="none"/>
+          <w:lang w:val="en-US" w:eastAsia="zh-CN" w:bidi="ar-SA"/>
+        </w:rPr>
+        <w:t>onHandleIntent</w:t>
+      </w:r>
+      <w:r>
+        <w:rPr>
+          <w:rFonts w:ascii="Monospace" w:hAnsi="Monospace" w:cs="Droid Sans Fallback"/>
+          <w:b w:val="false"/>
+          <w:bCs/>
+          <w:i w:val="false"/>
+          <w:caps w:val="false"/>
+          <w:smallCaps w:val="false"/>
+          <w:strike w:val="false"/>
+          <w:dstrike w:val="false"/>
+          <w:color w:val="000000"/>
+          <w:spacing w:val="0"/>
+          <w:sz w:val="24"/>
+          <w:szCs w:val="22"/>
+          <w:u w:val="none"/>
+          <w:effect w:val="none"/>
+          <w:lang w:val="en-US" w:eastAsia="zh-CN" w:bidi="ar-SA"/>
+        </w:rPr>
+        <w:t>方法即可。</w:t>
+      </w:r>
+    </w:p>
+    <w:p>
+      <w:pPr>
+        <w:pStyle w:val="Style20"/>
+        <w:rPr>
+          <w:rFonts w:ascii="Monospace" w:hAnsi="Monospace" w:cs="Droid Sans Fallback"/>
+          <w:b w:val="false"/>
+          <w:bCs/>
+          <w:i w:val="false"/>
+          <w:caps w:val="false"/>
+          <w:smallCaps w:val="false"/>
+          <w:strike w:val="false"/>
+          <w:dstrike w:val="false"/>
+          <w:color w:val="000000"/>
+          <w:spacing w:val="0"/>
+          <w:sz w:val="24"/>
+          <w:szCs w:val="22"/>
+          <w:u w:val="none"/>
+          <w:effect w:val="none"/>
+          <w:lang w:val="en-US" w:eastAsia="zh-CN" w:bidi="ar-SA"/>
+        </w:rPr>
+      </w:pPr>
+      <w:r>
+        <w:rPr>
+          <w:rFonts w:ascii="Monospace" w:hAnsi="Monospace" w:cs="Droid Sans Fallback"/>
+          <w:b w:val="false"/>
+          <w:bCs/>
+          <w:i w:val="false"/>
+          <w:caps w:val="false"/>
+          <w:smallCaps w:val="false"/>
+          <w:strike w:val="false"/>
+          <w:dstrike w:val="false"/>
+          <w:color w:val="000000"/>
+          <w:spacing w:val="0"/>
+          <w:sz w:val="24"/>
+          <w:szCs w:val="22"/>
+          <w:u w:val="none"/>
+          <w:effect w:val="none"/>
+          <w:lang w:val="en-US" w:eastAsia="zh-CN" w:bidi="ar-SA"/>
+        </w:rPr>
+        <w:t>值得注意的是，如果还有其它的方法被覆写了，在写完自己的业务逻辑后注意调用父类的</w:t>
+      </w:r>
+      <w:r>
+        <w:rPr>
+          <w:rFonts w:eastAsia="Droid Sans Fallback" w:cs="Droid Sans Fallback" w:ascii="Monospace" w:hAnsi="Monospace"/>
+          <w:b/>
+          <w:bCs/>
+          <w:i/>
+          <w:caps w:val="false"/>
+          <w:smallCaps w:val="false"/>
+          <w:strike w:val="false"/>
+          <w:dstrike w:val="false"/>
+          <w:color w:val="000000"/>
+          <w:spacing w:val="0"/>
+          <w:sz w:val="24"/>
+          <w:szCs w:val="22"/>
+          <w:u w:val="none"/>
+          <w:effect w:val="none"/>
+          <w:lang w:val="en-US" w:eastAsia="zh-CN" w:bidi="ar-SA"/>
+        </w:rPr>
+        <w:t>onHandleIntent</w:t>
+      </w:r>
+      <w:r>
+        <w:rPr>
+          <w:rFonts w:ascii="Monospace" w:hAnsi="Monospace" w:cs="Droid Sans Fallback"/>
+          <w:b w:val="false"/>
+          <w:bCs/>
+          <w:i w:val="false"/>
+          <w:caps w:val="false"/>
+          <w:smallCaps w:val="false"/>
+          <w:strike w:val="false"/>
+          <w:dstrike w:val="false"/>
+          <w:color w:val="000000"/>
+          <w:spacing w:val="0"/>
+          <w:sz w:val="24"/>
+          <w:szCs w:val="22"/>
+          <w:u w:val="none"/>
+          <w:effect w:val="none"/>
+          <w:lang w:val="en-US" w:eastAsia="zh-CN" w:bidi="ar-SA"/>
+        </w:rPr>
+        <w:t>回调方法。</w:t>
       </w:r>
     </w:p>
     <w:p>
@@ -9841,40 +11091,939 @@
         <w:pStyle w:val="Style20"/>
         <w:spacing w:before="0" w:after="200"/>
         <w:rPr>
-          <w:rFonts w:ascii="Calibri" w:hAnsi="Calibri" w:cs="Droid Sans Fallback" w:eastAsia="Microsoft YaHei"/>
+          <w:rFonts w:ascii="Monospace" w:hAnsi="Monospace" w:cs="Droid Sans Fallback"/>
+          <w:b w:val="false"/>
+          <w:bCs/>
+          <w:i w:val="false"/>
           <w:caps w:val="false"/>
           <w:smallCaps w:val="false"/>
           <w:strike w:val="false"/>
           <w:dstrike w:val="false"/>
           <w:color w:val="000000"/>
           <w:spacing w:val="0"/>
-          <w:sz w:val="30"/>
-          <w:szCs w:val="30"/>
+          <w:sz w:val="24"/>
+          <w:szCs w:val="22"/>
           <w:u w:val="none"/>
           <w:effect w:val="none"/>
           <w:lang w:val="en-US" w:eastAsia="zh-CN" w:bidi="ar-SA"/>
         </w:rPr>
       </w:pPr>
       <w:r>
-        <w:rPr/>
-        <w:t xml:space="preserve">25.  </w:t>
-      </w:r>
-      <w:r>
-        <w:rPr>
-          <w:rFonts w:ascii="Calibri" w:hAnsi="Calibri" w:cs="Droid Sans Fallback" w:eastAsia="Microsoft YaHei"/>
+        <w:rPr>
+          <w:rFonts w:ascii="Monospace" w:hAnsi="Monospace" w:cs="Droid Sans Fallback"/>
+          <w:b w:val="false"/>
+          <w:bCs/>
+          <w:i w:val="false"/>
           <w:caps w:val="false"/>
           <w:smallCaps w:val="false"/>
           <w:strike w:val="false"/>
           <w:dstrike w:val="false"/>
           <w:color w:val="000000"/>
           <w:spacing w:val="0"/>
-          <w:sz w:val="30"/>
-          <w:szCs w:val="30"/>
+          <w:sz w:val="24"/>
+          <w:szCs w:val="22"/>
           <w:u w:val="none"/>
           <w:effect w:val="none"/>
           <w:lang w:val="en-US" w:eastAsia="zh-CN" w:bidi="ar-SA"/>
         </w:rPr>
-        <w:t>消息读取时，如果有就继续，如果没有就阻塞，时怎么实现的，而有写的消息到来时还可以继续读取消息？</w:t>
+        <w:t>总结：不要以为继承</w:t>
+      </w:r>
+      <w:r>
+        <w:rPr>
+          <w:rFonts w:eastAsia="Droid Sans Fallback" w:cs="Droid Sans Fallback" w:ascii="Monospace" w:hAnsi="Monospace"/>
+          <w:b/>
+          <w:bCs/>
+          <w:i/>
+          <w:caps w:val="false"/>
+          <w:smallCaps w:val="false"/>
+          <w:strike w:val="false"/>
+          <w:dstrike w:val="false"/>
+          <w:color w:val="000000"/>
+          <w:spacing w:val="0"/>
+          <w:sz w:val="24"/>
+          <w:szCs w:val="22"/>
+          <w:u w:val="none"/>
+          <w:effect w:val="none"/>
+          <w:lang w:val="en-US" w:eastAsia="zh-CN" w:bidi="ar-SA"/>
+        </w:rPr>
+        <w:t>IntentService</w:t>
+      </w:r>
+      <w:r>
+        <w:rPr>
+          <w:rFonts w:ascii="Monospace" w:hAnsi="Monospace" w:cs="Droid Sans Fallback"/>
+          <w:b w:val="false"/>
+          <w:bCs/>
+          <w:i w:val="false"/>
+          <w:caps w:val="false"/>
+          <w:smallCaps w:val="false"/>
+          <w:strike w:val="false"/>
+          <w:dstrike w:val="false"/>
+          <w:color w:val="000000"/>
+          <w:spacing w:val="0"/>
+          <w:sz w:val="24"/>
+          <w:szCs w:val="22"/>
+          <w:u w:val="none"/>
+          <w:effect w:val="none"/>
+          <w:lang w:val="en-US" w:eastAsia="zh-CN" w:bidi="ar-SA"/>
+        </w:rPr>
+        <w:t>是最好的选择，其实它有一个很严重的弊端：当我们想同时执行多个任务时，用</w:t>
+      </w:r>
+      <w:r>
+        <w:rPr>
+          <w:rFonts w:eastAsia="Droid Sans Fallback" w:cs="Droid Sans Fallback" w:ascii="Monospace" w:hAnsi="Monospace"/>
+          <w:b/>
+          <w:bCs/>
+          <w:i/>
+          <w:caps w:val="false"/>
+          <w:smallCaps w:val="false"/>
+          <w:strike w:val="false"/>
+          <w:dstrike w:val="false"/>
+          <w:color w:val="000000"/>
+          <w:spacing w:val="0"/>
+          <w:sz w:val="24"/>
+          <w:szCs w:val="22"/>
+          <w:u w:val="none"/>
+          <w:effect w:val="none"/>
+          <w:lang w:val="en-US" w:eastAsia="zh-CN" w:bidi="ar-SA"/>
+        </w:rPr>
+        <w:t>IntentService</w:t>
+      </w:r>
+      <w:r>
+        <w:rPr>
+          <w:rFonts w:ascii="Monospace" w:hAnsi="Monospace" w:cs="Droid Sans Fallback"/>
+          <w:b w:val="false"/>
+          <w:bCs/>
+          <w:i w:val="false"/>
+          <w:caps w:val="false"/>
+          <w:smallCaps w:val="false"/>
+          <w:strike w:val="false"/>
+          <w:dstrike w:val="false"/>
+          <w:color w:val="000000"/>
+          <w:spacing w:val="0"/>
+          <w:sz w:val="24"/>
+          <w:szCs w:val="22"/>
+          <w:u w:val="none"/>
+          <w:effect w:val="none"/>
+          <w:lang w:val="en-US" w:eastAsia="zh-CN" w:bidi="ar-SA"/>
+        </w:rPr>
+        <w:t>的</w:t>
+      </w:r>
+      <w:r>
+        <w:rPr>
+          <w:rFonts w:eastAsia="Droid Sans Fallback" w:cs="Droid Sans Fallback" w:ascii="Monospace" w:hAnsi="Monospace"/>
+          <w:b/>
+          <w:bCs/>
+          <w:i/>
+          <w:caps w:val="false"/>
+          <w:smallCaps w:val="false"/>
+          <w:strike w:val="false"/>
+          <w:dstrike w:val="false"/>
+          <w:color w:val="000000"/>
+          <w:spacing w:val="0"/>
+          <w:sz w:val="24"/>
+          <w:szCs w:val="22"/>
+          <w:u w:val="none"/>
+          <w:effect w:val="none"/>
+          <w:lang w:val="en-US" w:eastAsia="zh-CN" w:bidi="ar-SA"/>
+        </w:rPr>
+        <w:t>Worker</w:t>
+      </w:r>
+      <w:r>
+        <w:rPr>
+          <w:rFonts w:ascii="Monospace" w:hAnsi="Monospace" w:cs="Droid Sans Fallback"/>
+          <w:b w:val="false"/>
+          <w:bCs/>
+          <w:i w:val="false"/>
+          <w:caps w:val="false"/>
+          <w:smallCaps w:val="false"/>
+          <w:strike w:val="false"/>
+          <w:dstrike w:val="false"/>
+          <w:color w:val="000000"/>
+          <w:spacing w:val="0"/>
+          <w:sz w:val="24"/>
+          <w:szCs w:val="22"/>
+          <w:u w:val="none"/>
+          <w:effect w:val="none"/>
+          <w:lang w:val="en-US" w:eastAsia="zh-CN" w:bidi="ar-SA"/>
+        </w:rPr>
+        <w:t>线程执行时默认时顺序执行的（串行），没有并发性，而这是恰恰使用</w:t>
+      </w:r>
+      <w:r>
+        <w:rPr>
+          <w:rFonts w:eastAsia="Droid Sans Fallback" w:cs="Droid Sans Fallback" w:ascii="Monospace" w:hAnsi="Monospace"/>
+          <w:b/>
+          <w:bCs/>
+          <w:i/>
+          <w:caps w:val="false"/>
+          <w:smallCaps w:val="false"/>
+          <w:strike w:val="false"/>
+          <w:dstrike w:val="false"/>
+          <w:color w:val="000000"/>
+          <w:spacing w:val="0"/>
+          <w:sz w:val="24"/>
+          <w:szCs w:val="22"/>
+          <w:u w:val="none"/>
+          <w:effect w:val="none"/>
+          <w:lang w:val="en-US" w:eastAsia="zh-CN" w:bidi="ar-SA"/>
+        </w:rPr>
+        <w:t>Service</w:t>
+      </w:r>
+      <w:r>
+        <w:rPr>
+          <w:rFonts w:ascii="Monospace" w:hAnsi="Monospace" w:cs="Droid Sans Fallback"/>
+          <w:b w:val="false"/>
+          <w:bCs/>
+          <w:i w:val="false"/>
+          <w:caps w:val="false"/>
+          <w:smallCaps w:val="false"/>
+          <w:strike w:val="false"/>
+          <w:dstrike w:val="false"/>
+          <w:color w:val="000000"/>
+          <w:spacing w:val="0"/>
+          <w:sz w:val="24"/>
+          <w:szCs w:val="22"/>
+          <w:u w:val="none"/>
+          <w:effect w:val="none"/>
+          <w:lang w:val="en-US" w:eastAsia="zh-CN" w:bidi="ar-SA"/>
+        </w:rPr>
+        <w:t>时只要我们使用多线程即可使得多个任务同时进行了。</w:t>
+      </w:r>
+    </w:p>
+    <w:p>
+      <w:pPr>
+        <w:pStyle w:val="Style20"/>
+        <w:spacing w:before="0" w:after="200"/>
+        <w:rPr>
+          <w:rFonts w:ascii="Calibri" w:hAnsi="Calibri" w:cs="Droid Sans Fallback" w:eastAsia="Microsoft YaHei"/>
+          <w:caps w:val="false"/>
+          <w:smallCaps w:val="false"/>
+          <w:strike w:val="false"/>
+          <w:dstrike w:val="false"/>
+          <w:color w:val="000000"/>
+          <w:spacing w:val="0"/>
+          <w:sz w:val="30"/>
+          <w:szCs w:val="30"/>
+          <w:u w:val="none"/>
+          <w:effect w:val="none"/>
+          <w:lang w:val="en-US" w:eastAsia="zh-CN" w:bidi="ar-SA"/>
+        </w:rPr>
+      </w:pPr>
+      <w:r>
+        <w:rPr>
+          <w:rFonts w:ascii="Calibri" w:hAnsi="Calibri" w:cs="Droid Sans Fallback" w:eastAsia="Microsoft YaHei"/>
+          <w:caps w:val="false"/>
+          <w:smallCaps w:val="false"/>
+          <w:strike w:val="false"/>
+          <w:dstrike w:val="false"/>
+          <w:color w:val="000000"/>
+          <w:spacing w:val="0"/>
+          <w:sz w:val="30"/>
+          <w:szCs w:val="30"/>
+          <w:u w:val="none"/>
+          <w:effect w:val="none"/>
+          <w:lang w:val="en-US" w:eastAsia="zh-CN" w:bidi="ar-SA"/>
+        </w:rPr>
+        <w:t>其二：</w:t>
+      </w:r>
+    </w:p>
+    <w:p>
+      <w:pPr>
+        <w:pStyle w:val="Style20"/>
+        <w:spacing w:before="0" w:after="200"/>
+        <w:rPr>
+          <w:rFonts w:ascii="Calibri" w:hAnsi="Calibri" w:cs="Droid Sans Fallback" w:eastAsia="Microsoft YaHei"/>
+          <w:caps w:val="false"/>
+          <w:smallCaps w:val="false"/>
+          <w:strike w:val="false"/>
+          <w:dstrike w:val="false"/>
+          <w:color w:val="000000"/>
+          <w:spacing w:val="0"/>
+          <w:sz w:val="30"/>
+          <w:szCs w:val="30"/>
+          <w:u w:val="none"/>
+          <w:effect w:val="none"/>
+          <w:lang w:val="en-US" w:eastAsia="zh-CN" w:bidi="ar-SA"/>
+        </w:rPr>
+      </w:pPr>
+      <w:r>
+        <w:rPr>
+          <w:rFonts w:ascii="Calibri" w:hAnsi="Calibri" w:cs="Droid Sans Fallback" w:eastAsia="Microsoft YaHei"/>
+          <w:caps w:val="false"/>
+          <w:smallCaps w:val="false"/>
+          <w:strike w:val="false"/>
+          <w:dstrike w:val="false"/>
+          <w:color w:val="000000"/>
+          <w:spacing w:val="0"/>
+          <w:sz w:val="30"/>
+          <w:szCs w:val="30"/>
+          <w:u w:val="none"/>
+          <w:effect w:val="none"/>
+          <w:lang w:val="en-US" w:eastAsia="zh-CN" w:bidi="ar-SA"/>
+        </w:rPr>
+        <w:t>绑定类型的</w:t>
+      </w:r>
+      <w:r>
+        <w:rPr>
+          <w:rFonts w:eastAsia="Microsoft YaHei" w:cs="Droid Sans Fallback"/>
+          <w:caps w:val="false"/>
+          <w:smallCaps w:val="false"/>
+          <w:strike w:val="false"/>
+          <w:dstrike w:val="false"/>
+          <w:color w:val="000000"/>
+          <w:spacing w:val="0"/>
+          <w:sz w:val="30"/>
+          <w:szCs w:val="30"/>
+          <w:u w:val="none"/>
+          <w:effect w:val="none"/>
+          <w:lang w:val="en-US" w:eastAsia="zh-CN" w:bidi="ar-SA"/>
+        </w:rPr>
+        <w:t>Service</w:t>
+      </w:r>
+      <w:r>
+        <w:rPr>
+          <w:rFonts w:ascii="Calibri" w:hAnsi="Calibri" w:cs="Droid Sans Fallback" w:eastAsia="Microsoft YaHei"/>
+          <w:caps w:val="false"/>
+          <w:smallCaps w:val="false"/>
+          <w:strike w:val="false"/>
+          <w:dstrike w:val="false"/>
+          <w:color w:val="000000"/>
+          <w:spacing w:val="0"/>
+          <w:sz w:val="30"/>
+          <w:szCs w:val="30"/>
+          <w:u w:val="none"/>
+          <w:effect w:val="none"/>
+          <w:lang w:val="en-US" w:eastAsia="zh-CN" w:bidi="ar-SA"/>
+        </w:rPr>
+        <w:t>（</w:t>
+      </w:r>
+      <w:r>
+        <w:rPr>
+          <w:rFonts w:eastAsia="Microsoft YaHei" w:cs="Droid Sans Fallback"/>
+          <w:caps w:val="false"/>
+          <w:smallCaps w:val="false"/>
+          <w:strike w:val="false"/>
+          <w:dstrike w:val="false"/>
+          <w:color w:val="000000"/>
+          <w:spacing w:val="0"/>
+          <w:sz w:val="30"/>
+          <w:szCs w:val="30"/>
+          <w:u w:val="none"/>
+          <w:effect w:val="none"/>
+          <w:lang w:val="en-US" w:eastAsia="zh-CN" w:bidi="ar-SA"/>
+        </w:rPr>
+        <w:t>bound Service</w:t>
+      </w:r>
+      <w:r>
+        <w:rPr>
+          <w:rFonts w:ascii="Calibri" w:hAnsi="Calibri" w:cs="Droid Sans Fallback" w:eastAsia="Microsoft YaHei"/>
+          <w:caps w:val="false"/>
+          <w:smallCaps w:val="false"/>
+          <w:strike w:val="false"/>
+          <w:dstrike w:val="false"/>
+          <w:color w:val="000000"/>
+          <w:spacing w:val="0"/>
+          <w:sz w:val="30"/>
+          <w:szCs w:val="30"/>
+          <w:u w:val="none"/>
+          <w:effect w:val="none"/>
+          <w:lang w:val="en-US" w:eastAsia="zh-CN" w:bidi="ar-SA"/>
+        </w:rPr>
+        <w:t>）</w:t>
+      </w:r>
+    </w:p>
+    <w:p>
+      <w:pPr>
+        <w:pStyle w:val="Style20"/>
+        <w:spacing w:before="0" w:after="200"/>
+        <w:rPr>
+          <w:rFonts w:ascii="Calibri" w:hAnsi="Calibri" w:cs="Droid Sans Fallback" w:eastAsia="Microsoft YaHei"/>
+          <w:caps w:val="false"/>
+          <w:smallCaps w:val="false"/>
+          <w:strike w:val="false"/>
+          <w:dstrike w:val="false"/>
+          <w:color w:val="000000"/>
+          <w:spacing w:val="0"/>
+          <w:sz w:val="30"/>
+          <w:szCs w:val="30"/>
+          <w:u w:val="none"/>
+          <w:effect w:val="none"/>
+          <w:lang w:val="en-US" w:eastAsia="zh-CN" w:bidi="ar-SA"/>
+        </w:rPr>
+      </w:pPr>
+      <w:r>
+        <w:rPr>
+          <w:rFonts w:eastAsia="Microsoft YaHei" w:cs="Droid Sans Fallback"/>
+          <w:caps w:val="false"/>
+          <w:smallCaps w:val="false"/>
+          <w:strike w:val="false"/>
+          <w:dstrike w:val="false"/>
+          <w:color w:val="000000"/>
+          <w:spacing w:val="0"/>
+          <w:sz w:val="30"/>
+          <w:szCs w:val="30"/>
+          <w:u w:val="none"/>
+          <w:effect w:val="none"/>
+          <w:lang w:val="en-US" w:eastAsia="zh-CN" w:bidi="ar-SA"/>
+        </w:rPr>
+        <w:t>1.</w:t>
+      </w:r>
+      <w:r>
+        <w:rPr>
+          <w:rFonts w:ascii="Calibri" w:hAnsi="Calibri" w:cs="Droid Sans Fallback" w:eastAsia="Microsoft YaHei"/>
+          <w:caps w:val="false"/>
+          <w:smallCaps w:val="false"/>
+          <w:strike w:val="false"/>
+          <w:dstrike w:val="false"/>
+          <w:color w:val="000000"/>
+          <w:spacing w:val="0"/>
+          <w:sz w:val="30"/>
+          <w:szCs w:val="30"/>
+          <w:u w:val="none"/>
+          <w:effect w:val="none"/>
+          <w:lang w:val="en-US" w:eastAsia="zh-CN" w:bidi="ar-SA"/>
+        </w:rPr>
+        <w:t>实现</w:t>
+      </w:r>
+    </w:p>
+    <w:p>
+      <w:pPr>
+        <w:pStyle w:val="Style20"/>
+        <w:pageBreakBefore/>
+        <w:spacing w:before="0" w:after="200"/>
+        <w:rPr>
+          <w:rFonts w:eastAsia="Microsoft YaHei" w:cs="Droid Sans Fallback"/>
+          <w:caps w:val="false"/>
+          <w:smallCaps w:val="false"/>
+          <w:strike w:val="false"/>
+          <w:dstrike w:val="false"/>
+          <w:color w:val="000000"/>
+          <w:spacing w:val="0"/>
+          <w:sz w:val="30"/>
+          <w:szCs w:val="30"/>
+          <w:u w:val="none"/>
+          <w:effect w:val="none"/>
+          <w:lang w:val="en-US" w:eastAsia="zh-CN" w:bidi="ar-SA"/>
+        </w:rPr>
+      </w:pPr>
+      <w:r>
+        <w:rPr>
+          <w:rFonts w:eastAsia="Microsoft YaHei" w:cs="Droid Sans Fallback"/>
+          <w:caps w:val="false"/>
+          <w:smallCaps w:val="false"/>
+          <w:strike w:val="false"/>
+          <w:dstrike w:val="false"/>
+          <w:color w:val="000000"/>
+          <w:spacing w:val="0"/>
+          <w:sz w:val="30"/>
+          <w:szCs w:val="30"/>
+          <w:u w:val="none"/>
+          <w:effect w:val="none"/>
+          <w:lang w:val="en-US" w:eastAsia="zh-CN" w:bidi="ar-SA"/>
+        </w:rPr>
+        <w:t xml:space="preserve">28. android </w:t>
+      </w:r>
+      <w:r>
+        <w:rPr>
+          <w:rFonts w:ascii="Calibri" w:hAnsi="Calibri" w:cs="Droid Sans Fallback" w:eastAsia="Microsoft YaHei"/>
+          <w:caps w:val="false"/>
+          <w:smallCaps w:val="false"/>
+          <w:strike w:val="false"/>
+          <w:dstrike w:val="false"/>
+          <w:color w:val="000000"/>
+          <w:spacing w:val="0"/>
+          <w:sz w:val="30"/>
+          <w:szCs w:val="30"/>
+          <w:u w:val="none"/>
+          <w:effect w:val="none"/>
+          <w:lang w:val="en-US" w:eastAsia="zh-CN" w:bidi="ar-SA"/>
+        </w:rPr>
+        <w:t>中</w:t>
+      </w:r>
+      <w:r>
+        <w:rPr>
+          <w:rFonts w:eastAsia="Microsoft YaHei" w:cs="Droid Sans Fallback"/>
+          <w:caps w:val="false"/>
+          <w:smallCaps w:val="false"/>
+          <w:strike w:val="false"/>
+          <w:dstrike w:val="false"/>
+          <w:color w:val="000000"/>
+          <w:spacing w:val="0"/>
+          <w:sz w:val="30"/>
+          <w:szCs w:val="30"/>
+          <w:u w:val="none"/>
+          <w:effect w:val="none"/>
+          <w:lang w:val="en-US" w:eastAsia="zh-CN" w:bidi="ar-SA"/>
+        </w:rPr>
+        <w:t>apk</w:t>
+      </w:r>
+      <w:r>
+        <w:rPr>
+          <w:rFonts w:ascii="Calibri" w:hAnsi="Calibri" w:cs="Droid Sans Fallback" w:eastAsia="Microsoft YaHei"/>
+          <w:caps w:val="false"/>
+          <w:smallCaps w:val="false"/>
+          <w:strike w:val="false"/>
+          <w:dstrike w:val="false"/>
+          <w:color w:val="000000"/>
+          <w:spacing w:val="0"/>
+          <w:sz w:val="30"/>
+          <w:szCs w:val="30"/>
+          <w:u w:val="none"/>
+          <w:effect w:val="none"/>
+          <w:lang w:val="en-US" w:eastAsia="zh-CN" w:bidi="ar-SA"/>
+        </w:rPr>
+        <w:t>包和</w:t>
+      </w:r>
+      <w:r>
+        <w:rPr>
+          <w:rFonts w:eastAsia="Microsoft YaHei" w:cs="Droid Sans Fallback"/>
+          <w:caps w:val="false"/>
+          <w:smallCaps w:val="false"/>
+          <w:strike w:val="false"/>
+          <w:dstrike w:val="false"/>
+          <w:color w:val="000000"/>
+          <w:spacing w:val="0"/>
+          <w:sz w:val="30"/>
+          <w:szCs w:val="30"/>
+          <w:u w:val="none"/>
+          <w:effect w:val="none"/>
+          <w:lang w:val="en-US" w:eastAsia="zh-CN" w:bidi="ar-SA"/>
+        </w:rPr>
+        <w:t>jar</w:t>
+      </w:r>
+      <w:r>
+        <w:rPr>
+          <w:rFonts w:ascii="Calibri" w:hAnsi="Calibri" w:cs="Droid Sans Fallback" w:eastAsia="Microsoft YaHei"/>
+          <w:caps w:val="false"/>
+          <w:smallCaps w:val="false"/>
+          <w:strike w:val="false"/>
+          <w:dstrike w:val="false"/>
+          <w:color w:val="000000"/>
+          <w:spacing w:val="0"/>
+          <w:sz w:val="30"/>
+          <w:szCs w:val="30"/>
+          <w:u w:val="none"/>
+          <w:effect w:val="none"/>
+          <w:lang w:val="en-US" w:eastAsia="zh-CN" w:bidi="ar-SA"/>
+        </w:rPr>
+        <w:t>包的区别是什么，怎么达成</w:t>
+      </w:r>
+      <w:r>
+        <w:rPr>
+          <w:rFonts w:eastAsia="Microsoft YaHei" w:cs="Droid Sans Fallback"/>
+          <w:caps w:val="false"/>
+          <w:smallCaps w:val="false"/>
+          <w:strike w:val="false"/>
+          <w:dstrike w:val="false"/>
+          <w:color w:val="000000"/>
+          <w:spacing w:val="0"/>
+          <w:sz w:val="30"/>
+          <w:szCs w:val="30"/>
+          <w:u w:val="none"/>
+          <w:effect w:val="none"/>
+          <w:lang w:val="en-US" w:eastAsia="zh-CN" w:bidi="ar-SA"/>
+        </w:rPr>
+        <w:t>apk</w:t>
+      </w:r>
+      <w:r>
+        <w:rPr>
+          <w:rFonts w:ascii="Calibri" w:hAnsi="Calibri" w:cs="Droid Sans Fallback" w:eastAsia="Microsoft YaHei"/>
+          <w:caps w:val="false"/>
+          <w:smallCaps w:val="false"/>
+          <w:strike w:val="false"/>
+          <w:dstrike w:val="false"/>
+          <w:color w:val="000000"/>
+          <w:spacing w:val="0"/>
+          <w:sz w:val="30"/>
+          <w:szCs w:val="30"/>
+          <w:u w:val="none"/>
+          <w:effect w:val="none"/>
+          <w:lang w:val="en-US" w:eastAsia="zh-CN" w:bidi="ar-SA"/>
+        </w:rPr>
+        <w:t>的包</w:t>
+      </w:r>
+      <w:r>
+        <w:rPr>
+          <w:rFonts w:eastAsia="Microsoft YaHei" w:cs="Droid Sans Fallback"/>
+          <w:caps w:val="false"/>
+          <w:smallCaps w:val="false"/>
+          <w:strike w:val="false"/>
+          <w:dstrike w:val="false"/>
+          <w:color w:val="000000"/>
+          <w:spacing w:val="0"/>
+          <w:sz w:val="30"/>
+          <w:szCs w:val="30"/>
+          <w:u w:val="none"/>
+          <w:effect w:val="none"/>
+          <w:lang w:val="en-US" w:eastAsia="zh-CN" w:bidi="ar-SA"/>
+        </w:rPr>
+        <w:t>?</w:t>
+      </w:r>
+    </w:p>
+    <w:p>
+      <w:pPr>
+        <w:pStyle w:val="Style20"/>
+        <w:spacing w:before="0" w:after="200"/>
+        <w:rPr>
+          <w:rFonts w:ascii="Calibri" w:hAnsi="Calibri" w:cs="Droid Sans Fallback" w:eastAsia="Microsoft YaHei"/>
+          <w:caps w:val="false"/>
+          <w:smallCaps w:val="false"/>
+          <w:strike w:val="false"/>
+          <w:dstrike w:val="false"/>
+          <w:color w:val="000000"/>
+          <w:spacing w:val="0"/>
+          <w:sz w:val="30"/>
+          <w:szCs w:val="30"/>
+          <w:u w:val="none"/>
+          <w:effect w:val="none"/>
+          <w:lang w:val="en-US" w:eastAsia="zh-CN" w:bidi="ar-SA"/>
+        </w:rPr>
+      </w:pPr>
+      <w:r>
+        <w:rPr>
+          <w:rFonts w:eastAsia="Microsoft YaHei" w:cs="Droid Sans Fallback"/>
+          <w:caps w:val="false"/>
+          <w:smallCaps w:val="false"/>
+          <w:strike w:val="false"/>
+          <w:dstrike w:val="false"/>
+          <w:color w:val="000000"/>
+          <w:spacing w:val="0"/>
+          <w:sz w:val="30"/>
+          <w:szCs w:val="30"/>
+          <w:u w:val="none"/>
+          <w:effect w:val="none"/>
+          <w:lang w:val="en-US" w:eastAsia="zh-CN" w:bidi="ar-SA"/>
+        </w:rPr>
+        <w:t xml:space="preserve">29.android </w:t>
+      </w:r>
+      <w:r>
+        <w:rPr>
+          <w:rFonts w:ascii="Calibri" w:hAnsi="Calibri" w:cs="Droid Sans Fallback" w:eastAsia="Microsoft YaHei"/>
+          <w:caps w:val="false"/>
+          <w:smallCaps w:val="false"/>
+          <w:strike w:val="false"/>
+          <w:dstrike w:val="false"/>
+          <w:color w:val="000000"/>
+          <w:spacing w:val="0"/>
+          <w:sz w:val="30"/>
+          <w:szCs w:val="30"/>
+          <w:u w:val="none"/>
+          <w:effect w:val="none"/>
+          <w:lang w:val="en-US" w:eastAsia="zh-CN" w:bidi="ar-SA"/>
+        </w:rPr>
+        <w:t>中的</w:t>
+      </w:r>
+      <w:r>
+        <w:rPr>
+          <w:rFonts w:eastAsia="Microsoft YaHei" w:cs="Droid Sans Fallback"/>
+          <w:caps w:val="false"/>
+          <w:smallCaps w:val="false"/>
+          <w:strike w:val="false"/>
+          <w:dstrike w:val="false"/>
+          <w:color w:val="000000"/>
+          <w:spacing w:val="0"/>
+          <w:sz w:val="30"/>
+          <w:szCs w:val="30"/>
+          <w:u w:val="none"/>
+          <w:effect w:val="none"/>
+          <w:lang w:val="en-US" w:eastAsia="zh-CN" w:bidi="ar-SA"/>
+        </w:rPr>
+        <w:t>BaseAdapter</w:t>
+      </w:r>
+      <w:r>
+        <w:rPr>
+          <w:rFonts w:ascii="Calibri" w:hAnsi="Calibri" w:cs="Droid Sans Fallback" w:eastAsia="Microsoft YaHei"/>
+          <w:caps w:val="false"/>
+          <w:smallCaps w:val="false"/>
+          <w:strike w:val="false"/>
+          <w:dstrike w:val="false"/>
+          <w:color w:val="000000"/>
+          <w:spacing w:val="0"/>
+          <w:sz w:val="30"/>
+          <w:szCs w:val="30"/>
+          <w:u w:val="none"/>
+          <w:effect w:val="none"/>
+          <w:lang w:val="en-US" w:eastAsia="zh-CN" w:bidi="ar-SA"/>
+        </w:rPr>
+        <w:t>的类它的过滤器实现思想是什么？</w:t>
+      </w:r>
+    </w:p>
+    <w:p>
+      <w:pPr>
+        <w:pStyle w:val="Style20"/>
+        <w:spacing w:before="0" w:after="200"/>
+        <w:rPr>
+          <w:rFonts w:ascii="Calibri" w:hAnsi="Calibri" w:cs="Droid Sans Fallback" w:eastAsia="Microsoft YaHei"/>
+          <w:caps w:val="false"/>
+          <w:smallCaps w:val="false"/>
+          <w:strike w:val="false"/>
+          <w:dstrike w:val="false"/>
+          <w:color w:val="000000"/>
+          <w:spacing w:val="0"/>
+          <w:sz w:val="30"/>
+          <w:szCs w:val="30"/>
+          <w:u w:val="none"/>
+          <w:effect w:val="none"/>
+          <w:lang w:val="en-US" w:eastAsia="zh-CN" w:bidi="ar-SA"/>
+        </w:rPr>
+      </w:pPr>
+      <w:r>
+        <w:rPr>
+          <w:rFonts w:eastAsia="Microsoft YaHei" w:cs="Droid Sans Fallback"/>
+          <w:caps w:val="false"/>
+          <w:smallCaps w:val="false"/>
+          <w:strike w:val="false"/>
+          <w:dstrike w:val="false"/>
+          <w:color w:val="000000"/>
+          <w:spacing w:val="0"/>
+          <w:sz w:val="30"/>
+          <w:szCs w:val="30"/>
+          <w:u w:val="none"/>
+          <w:effect w:val="none"/>
+          <w:lang w:val="en-US" w:eastAsia="zh-CN" w:bidi="ar-SA"/>
+        </w:rPr>
+        <w:t>30.</w:t>
+      </w:r>
+      <w:r>
+        <w:rPr>
+          <w:rFonts w:ascii="Calibri" w:hAnsi="Calibri" w:cs="Droid Sans Fallback" w:eastAsia="Microsoft YaHei"/>
+          <w:caps w:val="false"/>
+          <w:smallCaps w:val="false"/>
+          <w:strike w:val="false"/>
+          <w:dstrike w:val="false"/>
+          <w:color w:val="000000"/>
+          <w:spacing w:val="0"/>
+          <w:sz w:val="30"/>
+          <w:szCs w:val="30"/>
+          <w:u w:val="none"/>
+          <w:effect w:val="none"/>
+          <w:lang w:val="en-US" w:eastAsia="zh-CN" w:bidi="ar-SA"/>
+        </w:rPr>
+        <w:t>怎么引用</w:t>
+      </w:r>
+      <w:r>
+        <w:rPr>
+          <w:rFonts w:eastAsia="Microsoft YaHei" w:cs="Droid Sans Fallback"/>
+          <w:caps w:val="false"/>
+          <w:smallCaps w:val="false"/>
+          <w:strike w:val="false"/>
+          <w:dstrike w:val="false"/>
+          <w:color w:val="000000"/>
+          <w:spacing w:val="0"/>
+          <w:sz w:val="30"/>
+          <w:szCs w:val="30"/>
+          <w:u w:val="none"/>
+          <w:effect w:val="none"/>
+          <w:lang w:val="en-US" w:eastAsia="zh-CN" w:bidi="ar-SA"/>
+        </w:rPr>
+        <w:t>apk</w:t>
+      </w:r>
+      <w:r>
+        <w:rPr>
+          <w:rFonts w:ascii="Calibri" w:hAnsi="Calibri" w:cs="Droid Sans Fallback" w:eastAsia="Microsoft YaHei"/>
+          <w:caps w:val="false"/>
+          <w:smallCaps w:val="false"/>
+          <w:strike w:val="false"/>
+          <w:dstrike w:val="false"/>
+          <w:color w:val="000000"/>
+          <w:spacing w:val="0"/>
+          <w:sz w:val="30"/>
+          <w:szCs w:val="30"/>
+          <w:u w:val="none"/>
+          <w:effect w:val="none"/>
+          <w:lang w:val="en-US" w:eastAsia="zh-CN" w:bidi="ar-SA"/>
+        </w:rPr>
+        <w:t>包中的资源？</w:t>
+      </w:r>
+    </w:p>
+    <w:p>
+      <w:pPr>
+        <w:pStyle w:val="Style20"/>
+        <w:spacing w:before="0" w:after="200"/>
+        <w:rPr>
+          <w:rFonts w:ascii="Calibri" w:hAnsi="Calibri" w:cs="Droid Sans Fallback" w:eastAsia="Microsoft YaHei"/>
+          <w:caps w:val="false"/>
+          <w:smallCaps w:val="false"/>
+          <w:strike w:val="false"/>
+          <w:dstrike w:val="false"/>
+          <w:color w:val="000000"/>
+          <w:spacing w:val="0"/>
+          <w:sz w:val="30"/>
+          <w:szCs w:val="30"/>
+          <w:u w:val="none"/>
+          <w:effect w:val="none"/>
+          <w:lang w:val="en-US" w:eastAsia="zh-CN" w:bidi="ar-SA"/>
+        </w:rPr>
+      </w:pPr>
+      <w:bookmarkStart w:id="0" w:name="__DdeLink__1025_1353774097"/>
+      <w:r>
+        <w:rPr>
+          <w:rFonts w:eastAsia="Microsoft YaHei" w:cs="Droid Sans Fallback"/>
+          <w:caps w:val="false"/>
+          <w:smallCaps w:val="false"/>
+          <w:strike w:val="false"/>
+          <w:dstrike w:val="false"/>
+          <w:color w:val="000000"/>
+          <w:spacing w:val="0"/>
+          <w:sz w:val="30"/>
+          <w:szCs w:val="30"/>
+          <w:u w:val="none"/>
+          <w:effect w:val="none"/>
+          <w:lang w:val="en-US" w:eastAsia="zh-CN" w:bidi="ar-SA"/>
+        </w:rPr>
+        <w:t xml:space="preserve">31. EditText </w:t>
+      </w:r>
+      <w:bookmarkEnd w:id="0"/>
+      <w:r>
+        <w:rPr>
+          <w:rFonts w:ascii="Calibri" w:hAnsi="Calibri" w:cs="Droid Sans Fallback" w:eastAsia="Microsoft YaHei"/>
+          <w:caps w:val="false"/>
+          <w:smallCaps w:val="false"/>
+          <w:strike w:val="false"/>
+          <w:dstrike w:val="false"/>
+          <w:color w:val="000000"/>
+          <w:spacing w:val="0"/>
+          <w:sz w:val="30"/>
+          <w:szCs w:val="30"/>
+          <w:u w:val="none"/>
+          <w:effect w:val="none"/>
+          <w:lang w:val="en-US" w:eastAsia="zh-CN" w:bidi="ar-SA"/>
+        </w:rPr>
+        <w:t>中的光标不显示并不是设置失去焦点，只是设置光标显不显示的问题，如下可以达到隐藏输入框的光标。</w:t>
+      </w:r>
+    </w:p>
+    <w:p>
+      <w:pPr>
+        <w:pStyle w:val="Style20"/>
+        <w:spacing w:before="0" w:after="200"/>
+        <w:rPr>
+          <w:rFonts w:ascii="Monospace" w:hAnsi="Monospace"/>
+          <w:i/>
+          <w:color w:val="2A00FF"/>
+          <w:sz w:val="24"/>
+        </w:rPr>
+      </w:pPr>
+      <w:r>
+        <w:rPr>
+          <w:rFonts w:eastAsia="Microsoft YaHei" w:cs="Droid Sans Fallback"/>
+          <w:caps w:val="false"/>
+          <w:smallCaps w:val="false"/>
+          <w:strike w:val="false"/>
+          <w:dstrike w:val="false"/>
+          <w:color w:val="000000"/>
+          <w:spacing w:val="0"/>
+          <w:sz w:val="30"/>
+          <w:szCs w:val="30"/>
+          <w:u w:val="none"/>
+          <w:effect w:val="none"/>
+          <w:lang w:val="en-US" w:eastAsia="zh-CN" w:bidi="ar-SA"/>
+        </w:rPr>
+        <w:tab/>
+      </w:r>
+      <w:r>
+        <w:rPr>
+          <w:rFonts w:ascii="Monospace" w:hAnsi="Monospace"/>
+          <w:sz w:val="24"/>
+        </w:rPr>
+        <w:t xml:space="preserve">        </w:t>
+      </w:r>
+      <w:r>
+        <w:rPr>
+          <w:rFonts w:ascii="Monospace" w:hAnsi="Monospace"/>
+          <w:color w:val="7F007F"/>
+          <w:sz w:val="24"/>
+        </w:rPr>
+        <w:t>android:cursorVisible</w:t>
+      </w:r>
+      <w:r>
+        <w:rPr>
+          <w:rFonts w:ascii="Monospace" w:hAnsi="Monospace"/>
+          <w:color w:val="3C3C3C"/>
+          <w:sz w:val="24"/>
+        </w:rPr>
+        <w:t>=</w:t>
+      </w:r>
+      <w:r>
+        <w:rPr>
+          <w:rFonts w:ascii="Monospace" w:hAnsi="Monospace"/>
+          <w:i/>
+          <w:color w:val="2A00FF"/>
+          <w:sz w:val="24"/>
+        </w:rPr>
+        <w:t>"false"</w:t>
+      </w:r>
+    </w:p>
+    <w:p>
+      <w:pPr>
+        <w:pStyle w:val="Style20"/>
+        <w:spacing w:before="0" w:after="200"/>
+        <w:rPr>
+          <w:rFonts w:ascii="Calibri" w:hAnsi="Calibri" w:cs="Droid Sans Fallback" w:eastAsia="Microsoft YaHei"/>
+          <w:caps w:val="false"/>
+          <w:smallCaps w:val="false"/>
+          <w:strike w:val="false"/>
+          <w:dstrike w:val="false"/>
+          <w:color w:val="000000"/>
+          <w:spacing w:val="0"/>
+          <w:sz w:val="30"/>
+          <w:szCs w:val="30"/>
+          <w:u w:val="none"/>
+          <w:effect w:val="none"/>
+          <w:lang w:val="en-US" w:eastAsia="zh-CN" w:bidi="ar-SA"/>
+        </w:rPr>
+      </w:pPr>
+      <w:r>
+        <w:rPr>
+          <w:rFonts w:eastAsia="Microsoft YaHei" w:cs="Droid Sans Fallback"/>
+          <w:caps w:val="false"/>
+          <w:smallCaps w:val="false"/>
+          <w:strike w:val="false"/>
+          <w:dstrike w:val="false"/>
+          <w:color w:val="000000"/>
+          <w:spacing w:val="0"/>
+          <w:sz w:val="30"/>
+          <w:szCs w:val="30"/>
+          <w:u w:val="none"/>
+          <w:effect w:val="none"/>
+          <w:lang w:val="en-US" w:eastAsia="zh-CN" w:bidi="ar-SA"/>
+        </w:rPr>
+        <w:t xml:space="preserve">32. </w:t>
+      </w:r>
+      <w:r>
+        <w:rPr>
+          <w:rFonts w:ascii="Calibri" w:hAnsi="Calibri" w:cs="Droid Sans Fallback" w:eastAsia="Microsoft YaHei"/>
+          <w:caps w:val="false"/>
+          <w:smallCaps w:val="false"/>
+          <w:strike w:val="false"/>
+          <w:dstrike w:val="false"/>
+          <w:color w:val="000000"/>
+          <w:spacing w:val="0"/>
+          <w:sz w:val="30"/>
+          <w:szCs w:val="30"/>
+          <w:u w:val="none"/>
+          <w:effect w:val="none"/>
+          <w:lang w:val="en-US" w:eastAsia="zh-CN" w:bidi="ar-SA"/>
+        </w:rPr>
+        <w:t>获取对象的私有成员，并调用它的公有方法。</w:t>
+      </w:r>
+    </w:p>
+    <w:p>
+      <w:pPr>
+        <w:pStyle w:val="Style20"/>
+        <w:spacing w:before="0" w:after="200"/>
+        <w:rPr/>
+      </w:pPr>
+      <w:r>
+        <w:rPr/>
+      </w:r>
+    </w:p>
+    <w:p>
+      <w:pPr>
+        <w:pStyle w:val="Style20"/>
+        <w:spacing w:before="0" w:after="200"/>
+        <w:rPr/>
+      </w:pPr>
+      <w:r>
+        <w:rPr/>
       </w:r>
     </w:p>
     <w:sectPr>
@@ -10125,7 +12274,7 @@
     <w:pPr>
       <w:widowControl/>
       <w:suppressAutoHyphens w:val="true"/>
-      <w:overflowPunct w:val="true"/>
+      <w:overflowPunct w:val="false"/>
       <w:bidi w:val="0"/>
       <w:spacing w:lineRule="auto" w:line="276" w:before="0" w:after="200"/>
       <w:jc w:val="left"/>

--- a/android 学习.docx
+++ b/android 学习.docx
@@ -11488,6 +11488,16 @@
     <w:p>
       <w:pPr>
         <w:pStyle w:val="Style20"/>
+        <w:spacing w:before="0" w:after="200"/>
+        <w:rPr/>
+      </w:pPr>
+      <w:r>
+        <w:rPr/>
+      </w:r>
+    </w:p>
+    <w:p>
+      <w:pPr>
+        <w:pStyle w:val="Style20"/>
         <w:pageBreakBefore/>
         <w:spacing w:before="0" w:after="200"/>
         <w:rPr>
@@ -12008,12 +12018,1437 @@
     </w:p>
     <w:p>
       <w:pPr>
+        <w:pStyle w:val="Normal"/>
+        <w:spacing w:before="0" w:after="0"/>
+        <w:rPr>
+          <w:rFonts w:ascii="Monospace" w:hAnsi="Monospace"/>
+          <w:color w:val="000000"/>
+          <w:sz w:val="24"/>
+        </w:rPr>
+      </w:pPr>
+      <w:r>
+        <w:rPr>
+          <w:rFonts w:ascii="Monospace" w:hAnsi="Monospace"/>
+          <w:b/>
+          <w:color w:val="7F0055"/>
+          <w:sz w:val="24"/>
+        </w:rPr>
+        <w:t>class</w:t>
+      </w:r>
+      <w:r>
+        <w:rPr>
+          <w:rFonts w:ascii="Monospace" w:hAnsi="Monospace"/>
+          <w:color w:val="000000"/>
+          <w:sz w:val="24"/>
+        </w:rPr>
+        <w:t xml:space="preserve"> A {</w:t>
+      </w:r>
+    </w:p>
+    <w:p>
+      <w:pPr>
+        <w:pStyle w:val="Normal"/>
+        <w:spacing w:before="0" w:after="0"/>
+        <w:ind w:left="0" w:right="0" w:hanging="0"/>
+        <w:jc w:val="left"/>
+        <w:rPr>
+          <w:rFonts w:ascii="Monospace" w:hAnsi="Monospace"/>
+          <w:color w:val="000000"/>
+          <w:sz w:val="24"/>
+        </w:rPr>
+      </w:pPr>
+      <w:r>
+        <w:rPr>
+          <w:rFonts w:ascii="Monospace" w:hAnsi="Monospace"/>
+          <w:color w:val="000000"/>
+          <w:sz w:val="24"/>
+        </w:rPr>
+        <w:tab/>
+      </w:r>
+      <w:r>
+        <w:rPr>
+          <w:rFonts w:ascii="Monospace" w:hAnsi="Monospace"/>
+          <w:b/>
+          <w:color w:val="7F0055"/>
+          <w:sz w:val="24"/>
+        </w:rPr>
+        <w:t>public</w:t>
+      </w:r>
+      <w:r>
+        <w:rPr>
+          <w:rFonts w:ascii="Monospace" w:hAnsi="Monospace"/>
+          <w:color w:val="000000"/>
+          <w:sz w:val="24"/>
+        </w:rPr>
+        <w:t xml:space="preserve"> </w:t>
+      </w:r>
+      <w:r>
+        <w:rPr>
+          <w:rFonts w:ascii="Monospace" w:hAnsi="Monospace"/>
+          <w:b/>
+          <w:color w:val="7F0055"/>
+          <w:sz w:val="24"/>
+        </w:rPr>
+        <w:t>void</w:t>
+      </w:r>
+      <w:r>
+        <w:rPr>
+          <w:rFonts w:ascii="Monospace" w:hAnsi="Monospace"/>
+          <w:color w:val="000000"/>
+          <w:sz w:val="24"/>
+        </w:rPr>
+        <w:t xml:space="preserve"> sayHello() {</w:t>
+      </w:r>
+    </w:p>
+    <w:p>
+      <w:pPr>
+        <w:pStyle w:val="Normal"/>
+        <w:spacing w:before="0" w:after="0"/>
+        <w:ind w:left="0" w:right="0" w:hanging="0"/>
+        <w:jc w:val="left"/>
+        <w:rPr>
+          <w:rFonts w:ascii="Monospace" w:hAnsi="Monospace"/>
+          <w:color w:val="000000"/>
+          <w:sz w:val="24"/>
+        </w:rPr>
+      </w:pPr>
+      <w:r>
+        <w:rPr>
+          <w:rFonts w:ascii="Monospace" w:hAnsi="Monospace"/>
+          <w:color w:val="000000"/>
+          <w:sz w:val="24"/>
+        </w:rPr>
+        <w:tab/>
+        <w:tab/>
+        <w:t>System.</w:t>
+      </w:r>
+      <w:r>
+        <w:rPr>
+          <w:rFonts w:ascii="Monospace" w:hAnsi="Monospace"/>
+          <w:i/>
+          <w:color w:val="0000C0"/>
+          <w:sz w:val="24"/>
+        </w:rPr>
+        <w:t>out</w:t>
+      </w:r>
+      <w:r>
+        <w:rPr>
+          <w:rFonts w:ascii="Monospace" w:hAnsi="Monospace"/>
+          <w:color w:val="000000"/>
+          <w:sz w:val="24"/>
+        </w:rPr>
+        <w:t>.println(</w:t>
+      </w:r>
+      <w:r>
+        <w:rPr>
+          <w:rFonts w:ascii="Monospace" w:hAnsi="Monospace"/>
+          <w:color w:val="2A00FF"/>
+          <w:sz w:val="24"/>
+        </w:rPr>
+        <w:t>"Hello"</w:t>
+      </w:r>
+      <w:r>
+        <w:rPr>
+          <w:rFonts w:ascii="Monospace" w:hAnsi="Monospace"/>
+          <w:color w:val="000000"/>
+          <w:sz w:val="24"/>
+        </w:rPr>
+        <w:t>);</w:t>
+      </w:r>
+    </w:p>
+    <w:p>
+      <w:pPr>
+        <w:pStyle w:val="Normal"/>
+        <w:spacing w:before="0" w:after="0"/>
+        <w:ind w:left="0" w:right="0" w:hanging="0"/>
+        <w:jc w:val="left"/>
+        <w:rPr>
+          <w:rFonts w:ascii="Monospace" w:hAnsi="Monospace"/>
+          <w:color w:val="000000"/>
+          <w:sz w:val="24"/>
+        </w:rPr>
+      </w:pPr>
+      <w:r>
+        <w:rPr>
+          <w:rFonts w:ascii="Monospace" w:hAnsi="Monospace"/>
+          <w:color w:val="000000"/>
+          <w:sz w:val="24"/>
+        </w:rPr>
+        <w:tab/>
+        <w:t>}</w:t>
+      </w:r>
+    </w:p>
+    <w:p>
+      <w:pPr>
+        <w:pStyle w:val="Normal"/>
+        <w:spacing w:before="0" w:after="0"/>
+        <w:ind w:left="0" w:right="0" w:hanging="0"/>
+        <w:jc w:val="left"/>
+        <w:rPr>
+          <w:rFonts w:ascii="Monospace" w:hAnsi="Monospace"/>
+          <w:color w:val="000000"/>
+          <w:sz w:val="24"/>
+        </w:rPr>
+      </w:pPr>
+      <w:r>
+        <w:rPr>
+          <w:rFonts w:ascii="Monospace" w:hAnsi="Monospace"/>
+          <w:color w:val="000000"/>
+          <w:sz w:val="24"/>
+        </w:rPr>
+        <w:t>}</w:t>
+      </w:r>
+    </w:p>
+    <w:p>
+      <w:pPr>
+        <w:pStyle w:val="Normal"/>
+        <w:spacing w:before="0" w:after="0"/>
+        <w:rPr/>
+      </w:pPr>
+      <w:r>
+        <w:rPr/>
+      </w:r>
+    </w:p>
+    <w:p>
+      <w:pPr>
+        <w:pStyle w:val="Normal"/>
+        <w:spacing w:before="0" w:after="0"/>
+        <w:rPr>
+          <w:rFonts w:ascii="Monospace" w:hAnsi="Monospace"/>
+          <w:color w:val="000000"/>
+          <w:sz w:val="24"/>
+        </w:rPr>
+      </w:pPr>
+      <w:r>
+        <w:rPr>
+          <w:rFonts w:ascii="Monospace" w:hAnsi="Monospace"/>
+          <w:b/>
+          <w:color w:val="7F0055"/>
+          <w:sz w:val="24"/>
+        </w:rPr>
+        <w:t>public</w:t>
+      </w:r>
+      <w:r>
+        <w:rPr>
+          <w:rFonts w:ascii="Monospace" w:hAnsi="Monospace"/>
+          <w:color w:val="000000"/>
+          <w:sz w:val="24"/>
+        </w:rPr>
+        <w:t xml:space="preserve"> </w:t>
+      </w:r>
+      <w:r>
+        <w:rPr>
+          <w:rFonts w:ascii="Monospace" w:hAnsi="Monospace"/>
+          <w:b/>
+          <w:color w:val="7F0055"/>
+          <w:sz w:val="24"/>
+        </w:rPr>
+        <w:t>class</w:t>
+      </w:r>
+      <w:r>
+        <w:rPr>
+          <w:rFonts w:ascii="Monospace" w:hAnsi="Monospace"/>
+          <w:color w:val="000000"/>
+          <w:sz w:val="24"/>
+        </w:rPr>
+        <w:t xml:space="preserve"> B {</w:t>
+      </w:r>
+    </w:p>
+    <w:p>
+      <w:pPr>
+        <w:pStyle w:val="Normal"/>
+        <w:spacing w:before="0" w:after="0"/>
+        <w:ind w:left="0" w:right="0" w:hanging="0"/>
+        <w:jc w:val="left"/>
+        <w:rPr>
+          <w:rFonts w:ascii="Monospace" w:hAnsi="Monospace"/>
+          <w:color w:val="000000"/>
+          <w:sz w:val="24"/>
+        </w:rPr>
+      </w:pPr>
+      <w:r>
+        <w:rPr>
+          <w:rFonts w:ascii="Monospace" w:hAnsi="Monospace"/>
+          <w:color w:val="000000"/>
+          <w:sz w:val="24"/>
+        </w:rPr>
+        <w:tab/>
+      </w:r>
+      <w:r>
+        <w:rPr>
+          <w:rFonts w:ascii="Monospace" w:hAnsi="Monospace"/>
+          <w:b/>
+          <w:color w:val="7F0055"/>
+          <w:sz w:val="24"/>
+        </w:rPr>
+        <w:t>private</w:t>
+      </w:r>
+      <w:r>
+        <w:rPr>
+          <w:rFonts w:ascii="Monospace" w:hAnsi="Monospace"/>
+          <w:color w:val="000000"/>
+          <w:sz w:val="24"/>
+        </w:rPr>
+        <w:t xml:space="preserve"> A </w:t>
+      </w:r>
+      <w:r>
+        <w:rPr>
+          <w:rFonts w:ascii="Monospace" w:hAnsi="Monospace"/>
+          <w:color w:val="0000C0"/>
+          <w:sz w:val="24"/>
+          <w:u w:val="single"/>
+        </w:rPr>
+        <w:t>mA</w:t>
+      </w:r>
+      <w:r>
+        <w:rPr>
+          <w:rFonts w:ascii="Monospace" w:hAnsi="Monospace"/>
+          <w:color w:val="000000"/>
+          <w:sz w:val="24"/>
+        </w:rPr>
+        <w:t>;</w:t>
+      </w:r>
+    </w:p>
+    <w:p>
+      <w:pPr>
+        <w:pStyle w:val="Normal"/>
+        <w:spacing w:before="0" w:after="0"/>
+        <w:ind w:left="0" w:right="0" w:hanging="0"/>
+        <w:jc w:val="left"/>
+        <w:rPr>
+          <w:rFonts w:ascii="Monospace" w:hAnsi="Monospace"/>
+          <w:color w:val="000000"/>
+          <w:sz w:val="24"/>
+        </w:rPr>
+      </w:pPr>
+      <w:r>
+        <w:rPr>
+          <w:rFonts w:ascii="Monospace" w:hAnsi="Monospace"/>
+          <w:color w:val="000000"/>
+          <w:sz w:val="24"/>
+        </w:rPr>
+        <w:tab/>
+        <w:t>B() {</w:t>
+      </w:r>
+    </w:p>
+    <w:p>
+      <w:pPr>
+        <w:pStyle w:val="Normal"/>
+        <w:spacing w:before="0" w:after="0"/>
+        <w:ind w:left="0" w:right="0" w:hanging="0"/>
+        <w:jc w:val="left"/>
+        <w:rPr>
+          <w:rFonts w:ascii="Monospace" w:hAnsi="Monospace"/>
+          <w:color w:val="000000"/>
+          <w:sz w:val="24"/>
+        </w:rPr>
+      </w:pPr>
+      <w:r>
+        <w:rPr>
+          <w:rFonts w:ascii="Monospace" w:hAnsi="Monospace"/>
+          <w:color w:val="000000"/>
+          <w:sz w:val="24"/>
+        </w:rPr>
+        <w:tab/>
+        <w:tab/>
+      </w:r>
+      <w:r>
+        <w:rPr>
+          <w:rFonts w:ascii="Monospace" w:hAnsi="Monospace"/>
+          <w:color w:val="0000C0"/>
+          <w:sz w:val="24"/>
+        </w:rPr>
+        <w:t>mA</w:t>
+      </w:r>
+      <w:r>
+        <w:rPr>
+          <w:rFonts w:ascii="Monospace" w:hAnsi="Monospace"/>
+          <w:color w:val="000000"/>
+          <w:sz w:val="24"/>
+        </w:rPr>
+        <w:t xml:space="preserve"> = </w:t>
+      </w:r>
+      <w:r>
+        <w:rPr>
+          <w:rFonts w:ascii="Monospace" w:hAnsi="Monospace"/>
+          <w:b/>
+          <w:color w:val="7F0055"/>
+          <w:sz w:val="24"/>
+        </w:rPr>
+        <w:t>new</w:t>
+      </w:r>
+      <w:r>
+        <w:rPr>
+          <w:rFonts w:ascii="Monospace" w:hAnsi="Monospace"/>
+          <w:color w:val="000000"/>
+          <w:sz w:val="24"/>
+        </w:rPr>
+        <w:t xml:space="preserve"> A();</w:t>
+      </w:r>
+    </w:p>
+    <w:p>
+      <w:pPr>
+        <w:pStyle w:val="Normal"/>
+        <w:spacing w:before="0" w:after="0"/>
+        <w:ind w:left="0" w:right="0" w:hanging="0"/>
+        <w:jc w:val="left"/>
+        <w:rPr>
+          <w:rFonts w:ascii="Monospace" w:hAnsi="Monospace"/>
+          <w:color w:val="000000"/>
+          <w:sz w:val="24"/>
+        </w:rPr>
+      </w:pPr>
+      <w:r>
+        <w:rPr>
+          <w:rFonts w:ascii="Monospace" w:hAnsi="Monospace"/>
+          <w:color w:val="000000"/>
+          <w:sz w:val="24"/>
+        </w:rPr>
+        <w:tab/>
+        <w:t>}</w:t>
+      </w:r>
+    </w:p>
+    <w:p>
+      <w:pPr>
+        <w:pStyle w:val="Normal"/>
+        <w:spacing w:before="0" w:after="0"/>
+        <w:ind w:left="0" w:right="0" w:hanging="0"/>
+        <w:jc w:val="left"/>
+        <w:rPr>
+          <w:rFonts w:ascii="Monospace" w:hAnsi="Monospace"/>
+          <w:color w:val="000000"/>
+          <w:sz w:val="24"/>
+        </w:rPr>
+      </w:pPr>
+      <w:r>
+        <w:rPr>
+          <w:rFonts w:ascii="Monospace" w:hAnsi="Monospace"/>
+          <w:color w:val="000000"/>
+          <w:sz w:val="24"/>
+        </w:rPr>
+        <w:tab/>
+      </w:r>
+      <w:r>
+        <w:rPr>
+          <w:rFonts w:ascii="Monospace" w:hAnsi="Monospace"/>
+          <w:b/>
+          <w:color w:val="7F0055"/>
+          <w:sz w:val="24"/>
+        </w:rPr>
+        <w:t>public</w:t>
+      </w:r>
+      <w:r>
+        <w:rPr>
+          <w:rFonts w:ascii="Monospace" w:hAnsi="Monospace"/>
+          <w:color w:val="000000"/>
+          <w:sz w:val="24"/>
+        </w:rPr>
+        <w:t xml:space="preserve"> </w:t>
+      </w:r>
+      <w:r>
+        <w:rPr>
+          <w:rFonts w:ascii="Monospace" w:hAnsi="Monospace"/>
+          <w:b/>
+          <w:color w:val="7F0055"/>
+          <w:sz w:val="24"/>
+        </w:rPr>
+        <w:t>static</w:t>
+      </w:r>
+      <w:r>
+        <w:rPr>
+          <w:rFonts w:ascii="Monospace" w:hAnsi="Monospace"/>
+          <w:color w:val="000000"/>
+          <w:sz w:val="24"/>
+        </w:rPr>
+        <w:t xml:space="preserve"> </w:t>
+      </w:r>
+      <w:r>
+        <w:rPr>
+          <w:rFonts w:ascii="Monospace" w:hAnsi="Monospace"/>
+          <w:b/>
+          <w:color w:val="7F0055"/>
+          <w:sz w:val="24"/>
+        </w:rPr>
+        <w:t>void</w:t>
+      </w:r>
+      <w:r>
+        <w:rPr>
+          <w:rFonts w:ascii="Monospace" w:hAnsi="Monospace"/>
+          <w:color w:val="000000"/>
+          <w:sz w:val="24"/>
+        </w:rPr>
+        <w:t xml:space="preserve"> main(String[] args) </w:t>
+      </w:r>
+      <w:r>
+        <w:rPr>
+          <w:rFonts w:ascii="Monospace" w:hAnsi="Monospace"/>
+          <w:b/>
+          <w:color w:val="7F0055"/>
+          <w:sz w:val="24"/>
+        </w:rPr>
+        <w:t>throws</w:t>
+      </w:r>
+      <w:r>
+        <w:rPr>
+          <w:rFonts w:ascii="Monospace" w:hAnsi="Monospace"/>
+          <w:color w:val="000000"/>
+          <w:sz w:val="24"/>
+        </w:rPr>
+        <w:t xml:space="preserve"> Exception, SecurityException {</w:t>
+      </w:r>
+    </w:p>
+    <w:p>
+      <w:pPr>
+        <w:pStyle w:val="Normal"/>
+        <w:spacing w:before="0" w:after="0"/>
+        <w:ind w:left="0" w:right="0" w:hanging="0"/>
+        <w:jc w:val="left"/>
+        <w:rPr>
+          <w:rFonts w:ascii="Monospace" w:hAnsi="Monospace"/>
+          <w:color w:val="000000"/>
+          <w:sz w:val="24"/>
+        </w:rPr>
+      </w:pPr>
+      <w:r>
+        <w:rPr>
+          <w:rFonts w:ascii="Monospace" w:hAnsi="Monospace"/>
+          <w:color w:val="000000"/>
+          <w:sz w:val="24"/>
+        </w:rPr>
+        <w:tab/>
+        <w:tab/>
+        <w:t xml:space="preserve">B b = </w:t>
+      </w:r>
+      <w:r>
+        <w:rPr>
+          <w:rFonts w:ascii="Monospace" w:hAnsi="Monospace"/>
+          <w:b/>
+          <w:color w:val="7F0055"/>
+          <w:sz w:val="24"/>
+        </w:rPr>
+        <w:t>new</w:t>
+      </w:r>
+      <w:r>
+        <w:rPr>
+          <w:rFonts w:ascii="Monospace" w:hAnsi="Monospace"/>
+          <w:color w:val="000000"/>
+          <w:sz w:val="24"/>
+        </w:rPr>
+        <w:t xml:space="preserve"> B();</w:t>
+      </w:r>
+    </w:p>
+    <w:p>
+      <w:pPr>
+        <w:pStyle w:val="Normal"/>
+        <w:spacing w:before="0" w:after="0"/>
+        <w:ind w:left="0" w:right="0" w:hanging="0"/>
+        <w:jc w:val="left"/>
+        <w:rPr>
+          <w:rFonts w:ascii="Monospace" w:hAnsi="Monospace"/>
+          <w:color w:val="000000"/>
+          <w:sz w:val="24"/>
+        </w:rPr>
+      </w:pPr>
+      <w:r>
+        <w:rPr>
+          <w:rFonts w:ascii="Monospace" w:hAnsi="Monospace"/>
+          <w:color w:val="000000"/>
+          <w:sz w:val="24"/>
+        </w:rPr>
+        <w:tab/>
+        <w:tab/>
+        <w:t>Field mA = b.getClass().getDeclaredField(</w:t>
+      </w:r>
+      <w:r>
+        <w:rPr>
+          <w:rFonts w:ascii="Monospace" w:hAnsi="Monospace"/>
+          <w:color w:val="2A00FF"/>
+          <w:sz w:val="24"/>
+        </w:rPr>
+        <w:t>"mA"</w:t>
+      </w:r>
+      <w:r>
+        <w:rPr>
+          <w:rFonts w:ascii="Monospace" w:hAnsi="Monospace"/>
+          <w:color w:val="000000"/>
+          <w:sz w:val="24"/>
+        </w:rPr>
+        <w:t>);</w:t>
+      </w:r>
+    </w:p>
+    <w:p>
+      <w:pPr>
+        <w:pStyle w:val="Normal"/>
+        <w:spacing w:before="0" w:after="0"/>
+        <w:ind w:left="0" w:right="0" w:hanging="0"/>
+        <w:jc w:val="left"/>
+        <w:rPr>
+          <w:rFonts w:ascii="Monospace" w:hAnsi="Monospace"/>
+          <w:color w:val="000000"/>
+          <w:sz w:val="24"/>
+        </w:rPr>
+      </w:pPr>
+      <w:r>
+        <w:rPr>
+          <w:rFonts w:ascii="Monospace" w:hAnsi="Monospace"/>
+          <w:color w:val="000000"/>
+          <w:sz w:val="24"/>
+        </w:rPr>
+        <w:tab/>
+        <w:tab/>
+        <w:t>mA.setAccessible(</w:t>
+      </w:r>
+      <w:r>
+        <w:rPr>
+          <w:rFonts w:ascii="Monospace" w:hAnsi="Monospace"/>
+          <w:b/>
+          <w:color w:val="7F0055"/>
+          <w:sz w:val="24"/>
+        </w:rPr>
+        <w:t>true</w:t>
+      </w:r>
+      <w:r>
+        <w:rPr>
+          <w:rFonts w:ascii="Monospace" w:hAnsi="Monospace"/>
+          <w:color w:val="000000"/>
+          <w:sz w:val="24"/>
+        </w:rPr>
+        <w:t>);</w:t>
+      </w:r>
+    </w:p>
+    <w:p>
+      <w:pPr>
+        <w:pStyle w:val="Normal"/>
+        <w:spacing w:before="0" w:after="0"/>
+        <w:ind w:left="0" w:right="0" w:hanging="0"/>
+        <w:jc w:val="left"/>
+        <w:rPr>
+          <w:rFonts w:ascii="Monospace" w:hAnsi="Monospace"/>
+          <w:color w:val="000000"/>
+          <w:sz w:val="24"/>
+        </w:rPr>
+      </w:pPr>
+      <w:r>
+        <w:rPr>
+          <w:rFonts w:ascii="Monospace" w:hAnsi="Monospace"/>
+          <w:color w:val="000000"/>
+          <w:sz w:val="24"/>
+        </w:rPr>
+        <w:tab/>
+        <w:tab/>
+        <w:t>A a = (A) mA.get(b);</w:t>
+      </w:r>
+    </w:p>
+    <w:p>
+      <w:pPr>
+        <w:pStyle w:val="Normal"/>
+        <w:spacing w:before="0" w:after="0"/>
+        <w:ind w:left="0" w:right="0" w:hanging="0"/>
+        <w:jc w:val="left"/>
+        <w:rPr>
+          <w:rFonts w:ascii="Monospace" w:hAnsi="Monospace"/>
+          <w:color w:val="0000FF"/>
+          <w:sz w:val="24"/>
+        </w:rPr>
+      </w:pPr>
+      <w:r>
+        <w:rPr>
+          <w:rFonts w:ascii="Monospace" w:hAnsi="Monospace"/>
+          <w:color w:val="000000"/>
+          <w:sz w:val="24"/>
+        </w:rPr>
+        <w:tab/>
+        <w:tab/>
+      </w:r>
+      <w:r>
+        <w:rPr>
+          <w:rFonts w:ascii="Monospace" w:hAnsi="Monospace"/>
+          <w:color w:val="0000FF"/>
+          <w:sz w:val="24"/>
+        </w:rPr>
+        <w:t>//</w:t>
+      </w:r>
+      <w:r>
+        <w:rPr>
+          <w:rFonts w:ascii="Monospace" w:hAnsi="Monospace"/>
+          <w:color w:val="0000FF"/>
+          <w:sz w:val="24"/>
+        </w:rPr>
+        <w:t>调用</w:t>
+      </w:r>
+      <w:r>
+        <w:rPr>
+          <w:rFonts w:ascii="Monospace" w:hAnsi="Monospace"/>
+          <w:color w:val="0000FF"/>
+          <w:sz w:val="24"/>
+        </w:rPr>
+        <w:t>b</w:t>
+      </w:r>
+      <w:r>
+        <w:rPr>
+          <w:rFonts w:ascii="Monospace" w:hAnsi="Monospace"/>
+          <w:color w:val="0000FF"/>
+          <w:sz w:val="24"/>
+        </w:rPr>
+        <w:t>对象私有成员的公有方法</w:t>
+      </w:r>
+    </w:p>
+    <w:p>
+      <w:pPr>
+        <w:pStyle w:val="Normal"/>
+        <w:spacing w:before="0" w:after="0"/>
+        <w:ind w:left="0" w:right="0" w:hanging="0"/>
+        <w:jc w:val="left"/>
+        <w:rPr>
+          <w:rFonts w:ascii="Monospace" w:hAnsi="Monospace"/>
+          <w:color w:val="000000"/>
+          <w:sz w:val="24"/>
+        </w:rPr>
+      </w:pPr>
+      <w:r>
+        <w:rPr>
+          <w:rFonts w:ascii="Monospace" w:hAnsi="Monospace"/>
+          <w:color w:val="000000"/>
+          <w:sz w:val="24"/>
+        </w:rPr>
+        <w:tab/>
+        <w:tab/>
+        <w:t>a.sayHello();</w:t>
+      </w:r>
+    </w:p>
+    <w:p>
+      <w:pPr>
+        <w:pStyle w:val="Normal"/>
+        <w:spacing w:before="0" w:after="0"/>
+        <w:ind w:left="0" w:right="0" w:hanging="0"/>
+        <w:jc w:val="left"/>
+        <w:rPr>
+          <w:rFonts w:ascii="Monospace" w:hAnsi="Monospace"/>
+          <w:color w:val="0000FF"/>
+          <w:sz w:val="24"/>
+        </w:rPr>
+      </w:pPr>
+      <w:r>
+        <w:rPr>
+          <w:rFonts w:ascii="Monospace" w:hAnsi="Monospace"/>
+          <w:color w:val="000000"/>
+          <w:sz w:val="24"/>
+        </w:rPr>
+        <w:tab/>
+        <w:tab/>
+      </w:r>
+      <w:r>
+        <w:rPr>
+          <w:rFonts w:ascii="Monospace" w:hAnsi="Monospace"/>
+          <w:color w:val="0000FF"/>
+          <w:sz w:val="24"/>
+        </w:rPr>
+        <w:t xml:space="preserve">// </w:t>
+      </w:r>
+      <w:r>
+        <w:rPr>
+          <w:rFonts w:ascii="Monospace" w:hAnsi="Monospace"/>
+          <w:color w:val="0000FF"/>
+          <w:sz w:val="24"/>
+        </w:rPr>
+        <w:t>调用</w:t>
+      </w:r>
+      <w:r>
+        <w:rPr>
+          <w:rFonts w:ascii="Monospace" w:hAnsi="Monospace"/>
+          <w:color w:val="0000FF"/>
+          <w:sz w:val="24"/>
+        </w:rPr>
+        <w:t>b</w:t>
+      </w:r>
+      <w:r>
+        <w:rPr>
+          <w:rFonts w:ascii="Monospace" w:hAnsi="Monospace"/>
+          <w:color w:val="0000FF"/>
+          <w:sz w:val="24"/>
+        </w:rPr>
+        <w:t>对象私有成员的私有方法</w:t>
+      </w:r>
+    </w:p>
+    <w:p>
+      <w:pPr>
+        <w:pStyle w:val="Normal"/>
+        <w:spacing w:before="0" w:after="0"/>
+        <w:ind w:left="0" w:right="0" w:hanging="0"/>
+        <w:jc w:val="left"/>
+        <w:rPr>
+          <w:rFonts w:ascii="Monospace" w:hAnsi="Monospace"/>
+          <w:color w:val="000000"/>
+          <w:sz w:val="24"/>
+        </w:rPr>
+      </w:pPr>
+      <w:r>
+        <w:rPr>
+          <w:rFonts w:ascii="Monospace" w:hAnsi="Monospace"/>
+          <w:color w:val="000000"/>
+          <w:sz w:val="24"/>
+        </w:rPr>
+        <w:tab/>
+        <w:tab/>
+        <w:t>Method m = a.getClass().getDeclaredMethod(</w:t>
+      </w:r>
+      <w:r>
+        <w:rPr>
+          <w:rFonts w:ascii="Monospace" w:hAnsi="Monospace"/>
+          <w:color w:val="2A00FF"/>
+          <w:sz w:val="24"/>
+        </w:rPr>
+        <w:t>"sayHello"</w:t>
+      </w:r>
+      <w:r>
+        <w:rPr>
+          <w:rFonts w:ascii="Monospace" w:hAnsi="Monospace"/>
+          <w:color w:val="000000"/>
+          <w:sz w:val="24"/>
+        </w:rPr>
+        <w:t>);</w:t>
+      </w:r>
+    </w:p>
+    <w:p>
+      <w:pPr>
+        <w:pStyle w:val="Normal"/>
+        <w:spacing w:before="0" w:after="0"/>
+        <w:ind w:left="0" w:right="0" w:hanging="0"/>
+        <w:jc w:val="left"/>
+        <w:rPr>
+          <w:rFonts w:ascii="Monospace" w:hAnsi="Monospace"/>
+          <w:color w:val="000000"/>
+          <w:sz w:val="24"/>
+        </w:rPr>
+      </w:pPr>
+      <w:r>
+        <w:rPr>
+          <w:rFonts w:ascii="Monospace" w:hAnsi="Monospace"/>
+          <w:color w:val="000000"/>
+          <w:sz w:val="24"/>
+        </w:rPr>
+        <w:tab/>
+        <w:tab/>
+        <w:t>m.setAccessible(</w:t>
+      </w:r>
+      <w:r>
+        <w:rPr>
+          <w:rFonts w:ascii="Monospace" w:hAnsi="Monospace"/>
+          <w:b/>
+          <w:color w:val="7F0055"/>
+          <w:sz w:val="24"/>
+        </w:rPr>
+        <w:t>true</w:t>
+      </w:r>
+      <w:r>
+        <w:rPr>
+          <w:rFonts w:ascii="Monospace" w:hAnsi="Monospace"/>
+          <w:color w:val="000000"/>
+          <w:sz w:val="24"/>
+        </w:rPr>
+        <w:t>);</w:t>
+      </w:r>
+    </w:p>
+    <w:p>
+      <w:pPr>
+        <w:pStyle w:val="Normal"/>
+        <w:spacing w:before="0" w:after="0"/>
+        <w:ind w:left="0" w:right="0" w:hanging="0"/>
+        <w:jc w:val="left"/>
+        <w:rPr>
+          <w:rFonts w:ascii="Monospace" w:hAnsi="Monospace"/>
+          <w:color w:val="000000"/>
+          <w:sz w:val="24"/>
+        </w:rPr>
+      </w:pPr>
+      <w:r>
+        <w:rPr>
+          <w:rFonts w:ascii="Monospace" w:hAnsi="Monospace"/>
+          <w:color w:val="000000"/>
+          <w:sz w:val="24"/>
+        </w:rPr>
+        <w:tab/>
+        <w:tab/>
+        <w:t>m.invoke(a);</w:t>
+      </w:r>
+    </w:p>
+    <w:p>
+      <w:pPr>
+        <w:pStyle w:val="Normal"/>
+        <w:spacing w:before="0" w:after="0"/>
+        <w:ind w:left="0" w:right="0" w:hanging="0"/>
+        <w:jc w:val="left"/>
+        <w:rPr>
+          <w:rFonts w:ascii="Monospace" w:hAnsi="Monospace"/>
+          <w:color w:val="000000"/>
+          <w:sz w:val="24"/>
+        </w:rPr>
+      </w:pPr>
+      <w:r>
+        <w:rPr>
+          <w:rFonts w:ascii="Monospace" w:hAnsi="Monospace"/>
+          <w:color w:val="000000"/>
+          <w:sz w:val="24"/>
+        </w:rPr>
+        <w:tab/>
+        <w:t>}</w:t>
+      </w:r>
+    </w:p>
+    <w:p>
+      <w:pPr>
+        <w:pStyle w:val="Normal"/>
+        <w:spacing w:before="0" w:after="0"/>
+        <w:ind w:left="0" w:right="0" w:hanging="0"/>
+        <w:jc w:val="left"/>
+        <w:rPr>
+          <w:rFonts w:ascii="Monospace" w:hAnsi="Monospace"/>
+          <w:color w:val="000000"/>
+          <w:sz w:val="24"/>
+        </w:rPr>
+      </w:pPr>
+      <w:r>
+        <w:rPr>
+          <w:rFonts w:ascii="Monospace" w:hAnsi="Monospace"/>
+          <w:color w:val="000000"/>
+          <w:sz w:val="24"/>
+        </w:rPr>
+        <w:t>}</w:t>
+      </w:r>
+    </w:p>
+    <w:p>
+      <w:pPr>
+        <w:pStyle w:val="Style20"/>
+        <w:spacing w:before="0" w:after="0"/>
+        <w:rPr/>
+      </w:pPr>
+      <w:r>
+        <w:rPr/>
+      </w:r>
+    </w:p>
+    <w:p>
+      <w:pPr>
         <w:pStyle w:val="Style20"/>
         <w:spacing w:before="0" w:after="200"/>
-        <w:rPr/>
-      </w:pPr>
-      <w:r>
-        <w:rPr/>
+        <w:rPr>
+          <w:rFonts w:eastAsia="Microsoft YaHei" w:cs="Droid Sans Fallback"/>
+          <w:caps w:val="false"/>
+          <w:smallCaps w:val="false"/>
+          <w:strike w:val="false"/>
+          <w:dstrike w:val="false"/>
+          <w:color w:val="000000"/>
+          <w:spacing w:val="0"/>
+          <w:sz w:val="30"/>
+          <w:szCs w:val="30"/>
+          <w:u w:val="none"/>
+          <w:effect w:val="none"/>
+          <w:lang w:val="en-US" w:eastAsia="zh-CN" w:bidi="ar-SA"/>
+        </w:rPr>
+      </w:pPr>
+      <w:r>
+        <w:rPr>
+          <w:rFonts w:eastAsia="Microsoft YaHei" w:cs="Droid Sans Fallback"/>
+          <w:caps w:val="false"/>
+          <w:smallCaps w:val="false"/>
+          <w:strike w:val="false"/>
+          <w:dstrike w:val="false"/>
+          <w:color w:val="000000"/>
+          <w:spacing w:val="0"/>
+          <w:sz w:val="30"/>
+          <w:szCs w:val="30"/>
+          <w:u w:val="none"/>
+          <w:effect w:val="none"/>
+          <w:lang w:val="en-US" w:eastAsia="zh-CN" w:bidi="ar-SA"/>
+        </w:rPr>
+        <w:t xml:space="preserve">33. </w:t>
+      </w:r>
+      <w:r>
+        <w:rPr>
+          <w:rFonts w:ascii="Calibri" w:hAnsi="Calibri" w:cs="Droid Sans Fallback" w:eastAsia="Microsoft YaHei"/>
+          <w:caps w:val="false"/>
+          <w:smallCaps w:val="false"/>
+          <w:strike w:val="false"/>
+          <w:dstrike w:val="false"/>
+          <w:color w:val="000000"/>
+          <w:spacing w:val="0"/>
+          <w:sz w:val="30"/>
+          <w:szCs w:val="30"/>
+          <w:u w:val="none"/>
+          <w:effect w:val="none"/>
+          <w:lang w:val="en-US" w:eastAsia="zh-CN" w:bidi="ar-SA"/>
+        </w:rPr>
+        <w:t>从单链表中取第一个节点的策略</w:t>
+      </w:r>
+      <w:r>
+        <w:rPr>
+          <w:rFonts w:eastAsia="Microsoft YaHei" w:cs="Droid Sans Fallback"/>
+          <w:caps w:val="false"/>
+          <w:smallCaps w:val="false"/>
+          <w:strike w:val="false"/>
+          <w:dstrike w:val="false"/>
+          <w:color w:val="000000"/>
+          <w:spacing w:val="0"/>
+          <w:sz w:val="30"/>
+          <w:szCs w:val="30"/>
+          <w:u w:val="none"/>
+          <w:effect w:val="none"/>
+          <w:lang w:val="en-US" w:eastAsia="zh-CN" w:bidi="ar-SA"/>
+        </w:rPr>
+        <w:t>(</w:t>
+      </w:r>
+      <w:r>
+        <w:rPr>
+          <w:rFonts w:ascii="Calibri" w:hAnsi="Calibri" w:cs="Droid Sans Fallback" w:eastAsia="Microsoft YaHei"/>
+          <w:caps w:val="false"/>
+          <w:smallCaps w:val="false"/>
+          <w:strike w:val="false"/>
+          <w:dstrike w:val="false"/>
+          <w:color w:val="000000"/>
+          <w:spacing w:val="0"/>
+          <w:sz w:val="30"/>
+          <w:szCs w:val="30"/>
+          <w:u w:val="none"/>
+          <w:effect w:val="none"/>
+          <w:lang w:val="en-US" w:eastAsia="zh-CN" w:bidi="ar-SA"/>
+        </w:rPr>
+        <w:t>其中</w:t>
+      </w:r>
+      <w:r>
+        <w:rPr>
+          <w:rFonts w:eastAsia="Microsoft YaHei" w:cs="Droid Sans Fallback"/>
+          <w:caps w:val="false"/>
+          <w:smallCaps w:val="false"/>
+          <w:strike w:val="false"/>
+          <w:dstrike w:val="false"/>
+          <w:color w:val="000000"/>
+          <w:spacing w:val="0"/>
+          <w:sz w:val="30"/>
+          <w:szCs w:val="30"/>
+          <w:u w:val="none"/>
+          <w:effect w:val="none"/>
+          <w:lang w:val="en-US" w:eastAsia="zh-CN" w:bidi="ar-SA"/>
+        </w:rPr>
+        <w:t>link</w:t>
+      </w:r>
+      <w:r>
+        <w:rPr>
+          <w:rFonts w:ascii="Calibri" w:hAnsi="Calibri" w:cs="Droid Sans Fallback" w:eastAsia="Microsoft YaHei"/>
+          <w:caps w:val="false"/>
+          <w:smallCaps w:val="false"/>
+          <w:strike w:val="false"/>
+          <w:dstrike w:val="false"/>
+          <w:color w:val="000000"/>
+          <w:spacing w:val="0"/>
+          <w:sz w:val="30"/>
+          <w:szCs w:val="30"/>
+          <w:u w:val="none"/>
+          <w:effect w:val="none"/>
+          <w:lang w:val="en-US" w:eastAsia="zh-CN" w:bidi="ar-SA"/>
+        </w:rPr>
+        <w:t>是单链表的第一个节点</w:t>
+      </w:r>
+      <w:r>
+        <w:rPr>
+          <w:rFonts w:eastAsia="Microsoft YaHei" w:cs="Droid Sans Fallback"/>
+          <w:caps w:val="false"/>
+          <w:smallCaps w:val="false"/>
+          <w:strike w:val="false"/>
+          <w:dstrike w:val="false"/>
+          <w:color w:val="000000"/>
+          <w:spacing w:val="0"/>
+          <w:sz w:val="30"/>
+          <w:szCs w:val="30"/>
+          <w:u w:val="none"/>
+          <w:effect w:val="none"/>
+          <w:lang w:val="en-US" w:eastAsia="zh-CN" w:bidi="ar-SA"/>
+        </w:rPr>
+        <w:t>)</w:t>
+      </w:r>
+    </w:p>
+    <w:p>
+      <w:pPr>
+        <w:pStyle w:val="Normal"/>
+        <w:spacing w:before="0" w:after="200"/>
+        <w:rPr>
+          <w:rFonts w:ascii="Monospace" w:hAnsi="Monospace"/>
+          <w:color w:val="000000"/>
+          <w:sz w:val="28"/>
+          <w:szCs w:val="28"/>
+        </w:rPr>
+      </w:pPr>
+      <w:r>
+        <w:rPr>
+          <w:rFonts w:ascii="Monospace" w:hAnsi="Monospace"/>
+          <w:color w:val="000000"/>
+          <w:sz w:val="28"/>
+          <w:szCs w:val="28"/>
+        </w:rPr>
+        <w:tab/>
+      </w:r>
+      <w:r>
+        <w:rPr>
+          <w:rFonts w:ascii="Monospace" w:hAnsi="Monospace"/>
+          <w:b/>
+          <w:color w:val="7F0055"/>
+          <w:sz w:val="28"/>
+          <w:szCs w:val="28"/>
+        </w:rPr>
+        <w:t>if</w:t>
+      </w:r>
+      <w:r>
+        <w:rPr>
+          <w:rFonts w:ascii="Monospace" w:hAnsi="Monospace"/>
+          <w:color w:val="000000"/>
+          <w:sz w:val="28"/>
+          <w:szCs w:val="28"/>
+        </w:rPr>
+        <w:t>(link!=</w:t>
+      </w:r>
+      <w:r>
+        <w:rPr>
+          <w:rFonts w:ascii="Monospace" w:hAnsi="Monospace"/>
+          <w:b/>
+          <w:color w:val="7F0055"/>
+          <w:sz w:val="28"/>
+          <w:szCs w:val="28"/>
+        </w:rPr>
+        <w:t>null</w:t>
+      </w:r>
+      <w:r>
+        <w:rPr>
+          <w:rFonts w:ascii="Monospace" w:hAnsi="Monospace"/>
+          <w:color w:val="000000"/>
+          <w:sz w:val="28"/>
+          <w:szCs w:val="28"/>
+        </w:rPr>
+        <w:t>){</w:t>
+      </w:r>
+    </w:p>
+    <w:p>
+      <w:pPr>
+        <w:pStyle w:val="Normal"/>
+        <w:ind w:left="0" w:right="0" w:hanging="0"/>
+        <w:jc w:val="left"/>
+        <w:rPr>
+          <w:rFonts w:ascii="Monospace" w:hAnsi="Monospace"/>
+          <w:color w:val="000000"/>
+          <w:sz w:val="28"/>
+          <w:szCs w:val="28"/>
+        </w:rPr>
+      </w:pPr>
+      <w:r>
+        <w:rPr>
+          <w:rFonts w:ascii="Monospace" w:hAnsi="Monospace"/>
+          <w:color w:val="000000"/>
+          <w:sz w:val="28"/>
+          <w:szCs w:val="28"/>
+        </w:rPr>
+        <w:tab/>
+        <w:tab/>
+      </w:r>
+      <w:r>
+        <w:rPr>
+          <w:rFonts w:ascii="Monospace" w:hAnsi="Monospace"/>
+          <w:color w:val="000000"/>
+          <w:sz w:val="28"/>
+          <w:szCs w:val="28"/>
+          <w:u w:val="single"/>
+        </w:rPr>
+        <w:t>node</w:t>
+      </w:r>
+      <w:r>
+        <w:rPr>
+          <w:rFonts w:ascii="Monospace" w:hAnsi="Monospace"/>
+          <w:color w:val="000000"/>
+          <w:sz w:val="28"/>
+          <w:szCs w:val="28"/>
+        </w:rPr>
+        <w:t>=</w:t>
+      </w:r>
+      <w:r>
+        <w:rPr>
+          <w:rFonts w:ascii="Monospace" w:hAnsi="Monospace"/>
+          <w:color w:val="000000"/>
+          <w:sz w:val="28"/>
+          <w:szCs w:val="28"/>
+          <w:u w:val="single"/>
+        </w:rPr>
+        <w:t>link</w:t>
+      </w:r>
+      <w:r>
+        <w:rPr>
+          <w:rFonts w:ascii="Monospace" w:hAnsi="Monospace"/>
+          <w:color w:val="000000"/>
+          <w:sz w:val="28"/>
+          <w:szCs w:val="28"/>
+        </w:rPr>
+        <w:t>;</w:t>
+      </w:r>
+    </w:p>
+    <w:p>
+      <w:pPr>
+        <w:pStyle w:val="Normal"/>
+        <w:ind w:left="0" w:right="0" w:hanging="0"/>
+        <w:jc w:val="left"/>
+        <w:rPr>
+          <w:rFonts w:ascii="Monospace" w:hAnsi="Monospace"/>
+          <w:color w:val="000000"/>
+          <w:sz w:val="28"/>
+          <w:szCs w:val="28"/>
+        </w:rPr>
+      </w:pPr>
+      <w:r>
+        <w:rPr>
+          <w:rFonts w:ascii="Monospace" w:hAnsi="Monospace"/>
+          <w:color w:val="000000"/>
+          <w:sz w:val="28"/>
+          <w:szCs w:val="28"/>
+        </w:rPr>
+        <w:tab/>
+        <w:tab/>
+      </w:r>
+      <w:r>
+        <w:rPr>
+          <w:rFonts w:ascii="Monospace" w:hAnsi="Monospace"/>
+          <w:color w:val="000000"/>
+          <w:sz w:val="28"/>
+          <w:szCs w:val="28"/>
+          <w:u w:val="single"/>
+        </w:rPr>
+        <w:t>link</w:t>
+      </w:r>
+      <w:r>
+        <w:rPr>
+          <w:rFonts w:ascii="Monospace" w:hAnsi="Monospace"/>
+          <w:color w:val="000000"/>
+          <w:sz w:val="28"/>
+          <w:szCs w:val="28"/>
+        </w:rPr>
+        <w:t>=</w:t>
+      </w:r>
+      <w:r>
+        <w:rPr>
+          <w:rFonts w:ascii="Monospace" w:hAnsi="Monospace"/>
+          <w:color w:val="000000"/>
+          <w:sz w:val="28"/>
+          <w:szCs w:val="28"/>
+          <w:u w:val="single"/>
+        </w:rPr>
+        <w:t>node</w:t>
+      </w:r>
+      <w:r>
+        <w:rPr>
+          <w:rFonts w:ascii="Monospace" w:hAnsi="Monospace"/>
+          <w:color w:val="000000"/>
+          <w:sz w:val="28"/>
+          <w:szCs w:val="28"/>
+        </w:rPr>
+        <w:t>.next;</w:t>
+      </w:r>
+    </w:p>
+    <w:p>
+      <w:pPr>
+        <w:pStyle w:val="1"/>
+        <w:rPr>
+          <w:rFonts w:ascii="Monospace" w:hAnsi="Monospace"/>
+          <w:color w:val="000000"/>
+        </w:rPr>
+      </w:pPr>
+      <w:r>
+        <w:rPr>
+          <w:rFonts w:ascii="Monospace" w:hAnsi="Monospace"/>
+          <w:color w:val="000000"/>
+        </w:rPr>
+        <w:tab/>
+        <w:tab/>
+      </w:r>
+      <w:r>
+        <w:rPr>
+          <w:rFonts w:ascii="Monospace" w:hAnsi="Monospace"/>
+          <w:color w:val="000000"/>
+          <w:u w:val="single"/>
+        </w:rPr>
+        <w:t>node</w:t>
+      </w:r>
+      <w:r>
+        <w:rPr>
+          <w:rFonts w:ascii="Monospace" w:hAnsi="Monospace"/>
+          <w:color w:val="000000"/>
+        </w:rPr>
+        <w:t>.next=</w:t>
+      </w:r>
+      <w:r>
+        <w:rPr>
+          <w:rFonts w:ascii="Monospace" w:hAnsi="Monospace"/>
+          <w:b/>
+          <w:color w:val="7F0055"/>
+        </w:rPr>
+        <w:t>null</w:t>
+      </w:r>
+      <w:r>
+        <w:rPr>
+          <w:rFonts w:ascii="Monospace" w:hAnsi="Monospace"/>
+          <w:color w:val="000000"/>
+        </w:rPr>
+        <w:t>;</w:t>
+      </w:r>
+    </w:p>
+    <w:p>
+      <w:pPr>
+        <w:pStyle w:val="Normal"/>
+        <w:ind w:left="0" w:right="0" w:hanging="0"/>
+        <w:jc w:val="left"/>
+        <w:rPr>
+          <w:rFonts w:ascii="Monospace" w:hAnsi="Monospace"/>
+          <w:color w:val="000000"/>
+          <w:sz w:val="28"/>
+          <w:szCs w:val="28"/>
+        </w:rPr>
+      </w:pPr>
+      <w:r>
+        <w:rPr>
+          <w:rFonts w:ascii="Monospace" w:hAnsi="Monospace"/>
+          <w:color w:val="000000"/>
+          <w:sz w:val="28"/>
+          <w:szCs w:val="28"/>
+        </w:rPr>
+        <w:tab/>
+        <w:t>}</w:t>
+      </w:r>
+    </w:p>
+    <w:p>
+      <w:pPr>
+        <w:pStyle w:val="Normal"/>
+        <w:spacing w:before="0" w:after="200"/>
+        <w:rPr>
+          <w:sz w:val="28"/>
+          <w:szCs w:val="28"/>
+        </w:rPr>
+      </w:pPr>
+      <w:r>
+        <w:rPr>
+          <w:sz w:val="28"/>
+          <w:szCs w:val="28"/>
+        </w:rPr>
+      </w:r>
+    </w:p>
+    <w:p>
+      <w:pPr>
+        <w:pStyle w:val="Style20"/>
+        <w:spacing w:before="0" w:after="200"/>
+        <w:rPr>
+          <w:rFonts w:ascii="Monospace" w:hAnsi="Monospace" w:cs="Droid Sans Fallback"/>
+          <w:color w:val="000000"/>
+          <w:sz w:val="28"/>
+          <w:szCs w:val="28"/>
+          <w:lang w:val="en-US" w:eastAsia="zh-CN" w:bidi="ar-SA"/>
+        </w:rPr>
+      </w:pPr>
+      <w:r>
+        <w:rPr>
+          <w:rFonts w:eastAsia="Droid Sans Fallback" w:cs="Droid Sans Fallback" w:ascii="Monospace" w:hAnsi="Monospace"/>
+          <w:color w:val="000000"/>
+          <w:sz w:val="28"/>
+          <w:szCs w:val="28"/>
+          <w:lang w:val="en-US" w:eastAsia="zh-CN" w:bidi="ar-SA"/>
+        </w:rPr>
+        <w:t>34 .</w:t>
+      </w:r>
+      <w:r>
+        <w:rPr>
+          <w:rFonts w:ascii="Monospace" w:hAnsi="Monospace" w:cs="Droid Sans Fallback"/>
+          <w:color w:val="000000"/>
+          <w:sz w:val="28"/>
+          <w:szCs w:val="28"/>
+          <w:lang w:val="en-US" w:eastAsia="zh-CN" w:bidi="ar-SA"/>
+        </w:rPr>
+        <w:t>关于接口中定义内部类和和接口中定义的内部部接口和类中定义的内部接口</w:t>
+      </w:r>
+    </w:p>
+    <w:p>
+      <w:pPr>
+        <w:pStyle w:val="Style20"/>
+        <w:spacing w:before="0" w:after="200"/>
+        <w:rPr>
+          <w:rFonts w:ascii="Monospace" w:hAnsi="Monospace" w:cs="Droid Sans Fallback"/>
+          <w:color w:val="000000"/>
+          <w:sz w:val="28"/>
+          <w:szCs w:val="28"/>
+          <w:lang w:val="en-US" w:eastAsia="zh-CN" w:bidi="ar-SA"/>
+        </w:rPr>
+      </w:pPr>
+      <w:r>
+        <w:rPr>
+          <w:rFonts w:ascii="Monospace" w:hAnsi="Monospace" w:cs="Droid Sans Fallback"/>
+          <w:color w:val="000000"/>
+          <w:sz w:val="28"/>
+          <w:szCs w:val="28"/>
+          <w:lang w:val="en-US" w:eastAsia="zh-CN" w:bidi="ar-SA"/>
+        </w:rPr>
+        <w:t>接口中的内部类并不具有对外部接口访问的句柄，它类似在</w:t>
+      </w:r>
+      <w:r>
+        <w:rPr>
+          <w:rFonts w:eastAsia="Droid Sans Fallback" w:cs="Droid Sans Fallback" w:ascii="Monospace" w:hAnsi="Monospace"/>
+          <w:color w:val="000000"/>
+          <w:sz w:val="28"/>
+          <w:szCs w:val="28"/>
+          <w:lang w:val="en-US" w:eastAsia="zh-CN" w:bidi="ar-SA"/>
+        </w:rPr>
+        <w:t>class</w:t>
+      </w:r>
+      <w:r>
+        <w:rPr>
+          <w:rFonts w:ascii="Monospace" w:hAnsi="Monospace" w:cs="Droid Sans Fallback"/>
+          <w:color w:val="000000"/>
+          <w:sz w:val="28"/>
+          <w:szCs w:val="28"/>
+          <w:lang w:val="en-US" w:eastAsia="zh-CN" w:bidi="ar-SA"/>
+        </w:rPr>
+        <w:t>中声明一个静态内部类，同理接口中定义的接口也是一样。关于类中定义接口，其实也是一个类似静态内部类。</w:t>
+      </w:r>
+      <w:hyperlink w:anchor="http://wear.techbrood.com/guide/components/fragments.html">
+        <w:r>
+          <w:rPr>
+            <w:rStyle w:val="Internet1"/>
+            <w:rFonts w:ascii="Monospace" w:hAnsi="Monospace" w:cs="Droid Sans Fallback"/>
+            <w:color w:val="000000"/>
+            <w:sz w:val="28"/>
+            <w:szCs w:val="28"/>
+            <w:lang w:val="en-US" w:eastAsia="zh-CN" w:bidi="ar-SA"/>
+          </w:rPr>
+          <w:t>参见</w:t>
+        </w:r>
+        <w:r>
+          <w:rPr>
+            <w:rStyle w:val="Internet1"/>
+            <w:rFonts w:eastAsia="Droid Sans Fallback" w:cs="Droid Sans Fallback" w:ascii="Monospace" w:hAnsi="Monospace"/>
+            <w:color w:val="000000"/>
+            <w:sz w:val="28"/>
+            <w:szCs w:val="28"/>
+            <w:lang w:val="en-US" w:eastAsia="zh-CN" w:bidi="ar-SA"/>
+          </w:rPr>
+          <w:t>Fragment</w:t>
+        </w:r>
+        <w:r>
+          <w:rPr>
+            <w:rStyle w:val="Internet1"/>
+            <w:rFonts w:ascii="Monospace" w:hAnsi="Monospace" w:cs="Droid Sans Fallback"/>
+            <w:color w:val="000000"/>
+            <w:sz w:val="28"/>
+            <w:szCs w:val="28"/>
+            <w:lang w:val="en-US" w:eastAsia="zh-CN" w:bidi="ar-SA"/>
+          </w:rPr>
+          <w:t>组件</w:t>
+        </w:r>
+      </w:hyperlink>
+      <w:r>
+        <w:rPr>
+          <w:rFonts w:ascii="Monospace" w:hAnsi="Monospace" w:cs="Droid Sans Fallback"/>
+          <w:color w:val="000000"/>
+          <w:sz w:val="28"/>
+          <w:szCs w:val="28"/>
+          <w:lang w:val="en-US" w:eastAsia="zh-CN" w:bidi="ar-SA"/>
+        </w:rPr>
+        <w:t>。就是说只要与接口相关，那么它们中的内部类型都是类似静态类型，和在类外部声明没有什么区别。</w:t>
       </w:r>
     </w:p>
     <w:p>
